--- a/Dokumentáciő.docx
+++ b/Dokumentáciő.docx
@@ -189,7 +189,7 @@
         <w:jc w:val="both"/>
       </w:pPr>
       <w:r>
-        <w:t>A Park1t&amp;Go többféle felhasználói szinttel rendelkezik: parkolóház-üzemeltetők, adminisztrátorok és parkolókat használó emberek. A cél az, hogy könnyebben lehessen foglalni, és kezelni a parkolóhelyeket, valamint egyszerűbbé teszi az ügyfelek és üzemeltetők együttműködését.</w:t>
+        <w:t>A Park1t&amp;Go többféle felhasználói szinttel rendelkezik: parkolóház-üzemeltetők, adminisztrátorok és parkolókat használó emberek. A cél az, hogy könnyebben lehessen foglalni és kezelni a parkolóhelyeket, valamint egyszerűbbé teszi az ügyfelek és üzemeltetők együttműködését.</w:t>
       </w:r>
       <w:r>
         <w:t xml:space="preserve"> </w:t>
@@ -616,8 +616,6 @@
           <w:szCs w:val="24"/>
         </w:rPr>
       </w:pPr>
-      <w:bookmarkStart w:id="1" w:name="_GoBack"/>
-      <w:bookmarkEnd w:id="1"/>
     </w:p>
     <w:p>
       <w:pPr>
@@ -632,23 +630,31 @@
           <w:szCs w:val="24"/>
         </w:rPr>
       </w:pPr>
-      <w:proofErr w:type="spellStart"/>
-      <w:r>
-        <w:rPr>
-          <w:rFonts w:ascii="Times New Roman" w:hAnsi="Times New Roman" w:cs="Times New Roman"/>
-          <w:sz w:val="24"/>
-          <w:szCs w:val="24"/>
-        </w:rPr>
-        <w:t>Progrmanyelvek</w:t>
-      </w:r>
-      <w:proofErr w:type="spellEnd"/>
-      <w:r>
-        <w:rPr>
-          <w:rFonts w:ascii="Times New Roman" w:hAnsi="Times New Roman" w:cs="Times New Roman"/>
-          <w:sz w:val="24"/>
-          <w:szCs w:val="24"/>
-        </w:rPr>
-        <w:t>, keretrendszerek és modulok:</w:t>
+      <w:r>
+        <w:rPr>
+          <w:rFonts w:ascii="Times New Roman" w:hAnsi="Times New Roman" w:cs="Times New Roman"/>
+          <w:sz w:val="24"/>
+          <w:szCs w:val="24"/>
+        </w:rPr>
+        <w:t>Progr</w:t>
+      </w:r>
+      <w:r>
+        <w:rPr>
+          <w:rFonts w:ascii="Times New Roman" w:hAnsi="Times New Roman" w:cs="Times New Roman"/>
+          <w:sz w:val="24"/>
+          <w:szCs w:val="24"/>
+        </w:rPr>
+        <w:t>am</w:t>
+      </w:r>
+      <w:bookmarkStart w:id="1" w:name="_GoBack"/>
+      <w:bookmarkEnd w:id="1"/>
+      <w:r>
+        <w:rPr>
+          <w:rFonts w:ascii="Times New Roman" w:hAnsi="Times New Roman" w:cs="Times New Roman"/>
+          <w:sz w:val="24"/>
+          <w:szCs w:val="24"/>
+        </w:rPr>
+        <w:t>nyelvek, keretrendszerek és modulok:</w:t>
       </w:r>
     </w:p>
     <w:p>
@@ -705,6 +711,15 @@
         </w:rPr>
         <w:t xml:space="preserve">Nyelv: </w:t>
       </w:r>
+      <w:r>
+        <w:rPr>
+          <w:rFonts w:ascii="Times New Roman" w:hAnsi="Times New Roman" w:cs="Times New Roman"/>
+          <w:b/>
+          <w:sz w:val="24"/>
+          <w:szCs w:val="24"/>
+        </w:rPr>
+        <w:t>JavaScript(x)</w:t>
+      </w:r>
     </w:p>
     <w:p>
       <w:pPr>
@@ -729,6 +744,26 @@
         </w:rPr>
         <w:t>Keretrendszer:</w:t>
       </w:r>
+      <w:r>
+        <w:rPr>
+          <w:rFonts w:ascii="Times New Roman" w:hAnsi="Times New Roman" w:cs="Times New Roman"/>
+          <w:b/>
+          <w:sz w:val="24"/>
+          <w:szCs w:val="24"/>
+        </w:rPr>
+        <w:t xml:space="preserve"> </w:t>
+      </w:r>
+      <w:proofErr w:type="spellStart"/>
+      <w:r>
+        <w:rPr>
+          <w:rFonts w:ascii="Times New Roman" w:hAnsi="Times New Roman" w:cs="Times New Roman"/>
+          <w:b/>
+          <w:sz w:val="24"/>
+          <w:szCs w:val="24"/>
+        </w:rPr>
+        <w:t>React</w:t>
+      </w:r>
+      <w:proofErr w:type="spellEnd"/>
     </w:p>
     <w:p>
       <w:pPr>
@@ -753,6 +788,15 @@
         </w:rPr>
         <w:t>UI Komponenskönyvtár:</w:t>
       </w:r>
+      <w:r>
+        <w:rPr>
+          <w:rFonts w:ascii="Times New Roman" w:hAnsi="Times New Roman" w:cs="Times New Roman"/>
+          <w:b/>
+          <w:sz w:val="24"/>
+          <w:szCs w:val="24"/>
+        </w:rPr>
+        <w:t xml:space="preserve"> </w:t>
+      </w:r>
     </w:p>
     <w:p>
       <w:pPr>
@@ -845,6 +889,15 @@
         </w:rPr>
         <w:t>Nyelv:</w:t>
       </w:r>
+      <w:r>
+        <w:rPr>
+          <w:rFonts w:ascii="Times New Roman" w:hAnsi="Times New Roman" w:cs="Times New Roman"/>
+          <w:b/>
+          <w:sz w:val="24"/>
+          <w:szCs w:val="24"/>
+        </w:rPr>
+        <w:t xml:space="preserve"> JavaScript</w:t>
+      </w:r>
     </w:p>
     <w:p>
       <w:pPr>
@@ -870,6 +923,15 @@
         </w:rPr>
         <w:t>Web Framework:</w:t>
       </w:r>
+      <w:r>
+        <w:rPr>
+          <w:rFonts w:ascii="Times New Roman" w:hAnsi="Times New Roman" w:cs="Times New Roman"/>
+          <w:b/>
+          <w:sz w:val="24"/>
+          <w:szCs w:val="24"/>
+        </w:rPr>
+        <w:t xml:space="preserve"> </w:t>
+      </w:r>
     </w:p>
     <w:p>
       <w:pPr>
@@ -895,6 +957,15 @@
         </w:rPr>
         <w:t>Adatbázis kezelő:</w:t>
       </w:r>
+      <w:r>
+        <w:rPr>
+          <w:rFonts w:ascii="Times New Roman" w:hAnsi="Times New Roman" w:cs="Times New Roman"/>
+          <w:b/>
+          <w:sz w:val="24"/>
+          <w:szCs w:val="24"/>
+        </w:rPr>
+        <w:t xml:space="preserve"> </w:t>
+      </w:r>
     </w:p>
     <w:p>
       <w:pPr>
@@ -951,6 +1022,26 @@
         </w:rPr>
         <w:t>:</w:t>
       </w:r>
+      <w:r>
+        <w:rPr>
+          <w:rFonts w:ascii="Times New Roman" w:hAnsi="Times New Roman" w:cs="Times New Roman"/>
+          <w:b/>
+          <w:sz w:val="24"/>
+          <w:szCs w:val="24"/>
+        </w:rPr>
+        <w:t xml:space="preserve"> </w:t>
+      </w:r>
+      <w:proofErr w:type="spellStart"/>
+      <w:r>
+        <w:rPr>
+          <w:rFonts w:ascii="Times New Roman" w:hAnsi="Times New Roman" w:cs="Times New Roman"/>
+          <w:b/>
+          <w:sz w:val="24"/>
+          <w:szCs w:val="24"/>
+        </w:rPr>
+        <w:t>JsonWebToken</w:t>
+      </w:r>
+      <w:proofErr w:type="spellEnd"/>
     </w:p>
     <w:p>
       <w:pPr>
@@ -976,6 +1067,15 @@
         </w:rPr>
         <w:t>HTTP kliens:</w:t>
       </w:r>
+      <w:r>
+        <w:rPr>
+          <w:rFonts w:ascii="Times New Roman" w:hAnsi="Times New Roman" w:cs="Times New Roman"/>
+          <w:b/>
+          <w:sz w:val="24"/>
+          <w:szCs w:val="24"/>
+        </w:rPr>
+        <w:t xml:space="preserve"> </w:t>
+      </w:r>
     </w:p>
     <w:p>
       <w:pPr>
@@ -1001,6 +1101,15 @@
         </w:rPr>
         <w:t>Környezeti változók kezelése:</w:t>
       </w:r>
+      <w:r>
+        <w:rPr>
+          <w:rFonts w:ascii="Times New Roman" w:hAnsi="Times New Roman" w:cs="Times New Roman"/>
+          <w:b/>
+          <w:sz w:val="24"/>
+          <w:szCs w:val="24"/>
+        </w:rPr>
+        <w:t xml:space="preserve"> </w:t>
+      </w:r>
     </w:p>
     <w:p>
       <w:pPr>
@@ -1092,6 +1201,26 @@
         </w:rPr>
         <w:t>Nyelv:</w:t>
       </w:r>
+      <w:r>
+        <w:rPr>
+          <w:rFonts w:ascii="Times New Roman" w:hAnsi="Times New Roman" w:cs="Times New Roman"/>
+          <w:b/>
+          <w:sz w:val="24"/>
+          <w:szCs w:val="24"/>
+        </w:rPr>
+        <w:t xml:space="preserve"> </w:t>
+      </w:r>
+      <w:proofErr w:type="spellStart"/>
+      <w:r>
+        <w:rPr>
+          <w:rFonts w:ascii="Times New Roman" w:hAnsi="Times New Roman" w:cs="Times New Roman"/>
+          <w:b/>
+          <w:sz w:val="24"/>
+          <w:szCs w:val="24"/>
+        </w:rPr>
+        <w:t>Kotlin</w:t>
+      </w:r>
+      <w:proofErr w:type="spellEnd"/>
     </w:p>
     <w:p>
       <w:pPr>
@@ -1116,6 +1245,15 @@
         </w:rPr>
         <w:t>Keretrendszer:</w:t>
       </w:r>
+      <w:r>
+        <w:rPr>
+          <w:rFonts w:ascii="Times New Roman" w:hAnsi="Times New Roman" w:cs="Times New Roman"/>
+          <w:b/>
+          <w:sz w:val="24"/>
+          <w:szCs w:val="24"/>
+        </w:rPr>
+        <w:t xml:space="preserve"> LadyBug 2022</w:t>
+      </w:r>
     </w:p>
     <w:p>
       <w:pPr>
@@ -1171,6 +1309,15 @@
         </w:rPr>
         <w:t>Nyelv:</w:t>
       </w:r>
+      <w:r>
+        <w:rPr>
+          <w:rFonts w:ascii="Times New Roman" w:hAnsi="Times New Roman" w:cs="Times New Roman"/>
+          <w:b/>
+          <w:sz w:val="24"/>
+          <w:szCs w:val="24"/>
+        </w:rPr>
+        <w:t xml:space="preserve"> C#</w:t>
+      </w:r>
     </w:p>
     <w:p>
       <w:pPr>
@@ -1203,6 +1350,15 @@
           <w:szCs w:val="24"/>
         </w:rPr>
         <w:t xml:space="preserve"> </w:t>
+      </w:r>
+      <w:r>
+        <w:rPr>
+          <w:rFonts w:ascii="Times New Roman" w:hAnsi="Times New Roman" w:cs="Times New Roman"/>
+          <w:b/>
+          <w:sz w:val="24"/>
+          <w:szCs w:val="24"/>
+        </w:rPr>
+        <w:t>.Net</w:t>
       </w:r>
     </w:p>
     <w:p>
@@ -3749,7 +3905,7 @@
 </file>
 
 <file path=customXml/itemProps1.xml><?xml version="1.0" encoding="utf-8"?>
-<ds:datastoreItem xmlns:ds="http://schemas.openxmlformats.org/officeDocument/2006/customXml" ds:itemID="{4C7CDBFB-5563-427F-AE09-8A1720DAC6E9}">
+<ds:datastoreItem xmlns:ds="http://schemas.openxmlformats.org/officeDocument/2006/customXml" ds:itemID="{1F6425E1-EF07-4771-A624-5F3155121F71}">
   <ds:schemaRefs>
     <ds:schemaRef ds:uri="http://schemas.openxmlformats.org/officeDocument/2006/bibliography"/>
   </ds:schemaRefs>

--- a/Dokumentáciő.docx
+++ b/Dokumentáciő.docx
@@ -72,6 +72,7 @@
           <w:sz w:val="24"/>
           <w:szCs w:val="24"/>
         </w:rPr>
+        <w:lastRenderedPageBreak/>
         <w:t>Tóth Bence</w:t>
       </w:r>
     </w:p>
@@ -112,7 +113,6 @@
           <w:szCs w:val="24"/>
           <w:u w:val="single"/>
         </w:rPr>
-        <w:lastRenderedPageBreak/>
         <w:t>Nyilatkozat:</w:t>
       </w:r>
     </w:p>
@@ -163,7 +163,7 @@
           <w:numId w:val="2"/>
         </w:numPr>
       </w:pPr>
-      <w:bookmarkStart w:id="0" w:name="_Toc193446041"/>
+      <w:bookmarkStart w:id="0" w:name="_Toc195263141"/>
       <w:r>
         <w:lastRenderedPageBreak/>
         <w:t>Feladatspecifikáció</w:t>
@@ -228,9 +228,11 @@
           <w:numId w:val="2"/>
         </w:numPr>
       </w:pPr>
+      <w:bookmarkStart w:id="1" w:name="_Toc195263142"/>
       <w:r>
         <w:t>Alkalmazott szoftverek és technológiák</w:t>
       </w:r>
+      <w:bookmarkEnd w:id="1"/>
     </w:p>
     <w:p>
       <w:pPr>
@@ -646,8 +648,6 @@
         </w:rPr>
         <w:t>am</w:t>
       </w:r>
-      <w:bookmarkStart w:id="1" w:name="_GoBack"/>
-      <w:bookmarkEnd w:id="1"/>
       <w:r>
         <w:rPr>
           <w:rFonts w:ascii="Times New Roman" w:hAnsi="Times New Roman" w:cs="Times New Roman"/>
@@ -1099,6 +1099,7 @@
           <w:sz w:val="24"/>
           <w:szCs w:val="24"/>
         </w:rPr>
+        <w:lastRenderedPageBreak/>
         <w:t>Környezeti változók kezelése:</w:t>
       </w:r>
       <w:r>
@@ -1363,16 +1364,244 @@
     </w:p>
     <w:p>
       <w:pPr>
+        <w:ind w:left="1416"/>
+        <w:rPr>
+          <w:rFonts w:ascii="Times New Roman" w:hAnsi="Times New Roman" w:cs="Times New Roman"/>
+          <w:b/>
+          <w:sz w:val="24"/>
+          <w:szCs w:val="24"/>
+        </w:rPr>
+      </w:pPr>
+    </w:p>
+    <w:p>
+      <w:pPr>
+        <w:ind w:left="1416"/>
+        <w:rPr>
+          <w:rFonts w:ascii="Times New Roman" w:hAnsi="Times New Roman" w:cs="Times New Roman"/>
+          <w:b/>
+          <w:sz w:val="24"/>
+          <w:szCs w:val="24"/>
+        </w:rPr>
+      </w:pPr>
+      <w:r>
+        <w:rPr>
+          <w:rFonts w:ascii="Times New Roman" w:hAnsi="Times New Roman" w:cs="Times New Roman"/>
+          <w:b/>
+          <w:sz w:val="24"/>
+          <w:szCs w:val="24"/>
+        </w:rPr>
+        <w:t>Tesztelés:</w:t>
+      </w:r>
+    </w:p>
+    <w:p>
+      <w:pPr>
+        <w:rPr>
+          <w:rFonts w:ascii="Times New Roman" w:hAnsi="Times New Roman" w:cs="Times New Roman"/>
+          <w:b/>
+          <w:sz w:val="24"/>
+          <w:szCs w:val="24"/>
+        </w:rPr>
+      </w:pPr>
+    </w:p>
+    <w:p>
+      <w:pPr>
+        <w:pStyle w:val="Listaszerbekezds"/>
+        <w:numPr>
+          <w:ilvl w:val="1"/>
+          <w:numId w:val="2"/>
+        </w:numPr>
+        <w:rPr>
+          <w:rFonts w:ascii="Times New Roman" w:hAnsi="Times New Roman" w:cs="Times New Roman"/>
+          <w:b/>
+          <w:sz w:val="24"/>
+          <w:szCs w:val="24"/>
+        </w:rPr>
+      </w:pPr>
+      <w:r>
+        <w:rPr>
+          <w:rFonts w:ascii="Times New Roman" w:hAnsi="Times New Roman" w:cs="Times New Roman"/>
+          <w:b/>
+          <w:sz w:val="24"/>
+          <w:szCs w:val="24"/>
+        </w:rPr>
+        <w:t>Megvalósítás</w:t>
+      </w:r>
+    </w:p>
+    <w:p>
+      <w:pPr>
+        <w:spacing w:before="100" w:beforeAutospacing="1" w:after="100" w:afterAutospacing="1" w:line="240" w:lineRule="auto"/>
+        <w:ind w:left="708" w:firstLine="372"/>
+        <w:rPr>
+          <w:rFonts w:ascii="Times New Roman" w:eastAsia="Times New Roman" w:hAnsi="Times New Roman" w:cs="Times New Roman"/>
+          <w:sz w:val="24"/>
+          <w:szCs w:val="24"/>
+          <w:lang w:eastAsia="hu-HU"/>
+        </w:rPr>
+      </w:pPr>
+      <w:r>
+        <w:rPr>
+          <w:rFonts w:ascii="Times New Roman" w:eastAsia="Times New Roman" w:hAnsi="Times New Roman" w:cs="Times New Roman"/>
+          <w:sz w:val="24"/>
+          <w:szCs w:val="24"/>
+          <w:lang w:eastAsia="hu-HU"/>
+        </w:rPr>
+        <w:t xml:space="preserve">A parkolóház projektet otthoni környezetben, saját munkaeszközökön, engedélyezett tanórák keretében valósítottuk meg. Az asztali alkalmazást C# </w:t>
+      </w:r>
+      <w:proofErr w:type="spellStart"/>
+      <w:r>
+        <w:rPr>
+          <w:rFonts w:ascii="Times New Roman" w:eastAsia="Times New Roman" w:hAnsi="Times New Roman" w:cs="Times New Roman"/>
+          <w:sz w:val="24"/>
+          <w:szCs w:val="24"/>
+          <w:lang w:eastAsia="hu-HU"/>
+        </w:rPr>
+        <w:t>WinForm</w:t>
+      </w:r>
+      <w:proofErr w:type="spellEnd"/>
+      <w:r>
+        <w:rPr>
+          <w:rFonts w:ascii="Times New Roman" w:eastAsia="Times New Roman" w:hAnsi="Times New Roman" w:cs="Times New Roman"/>
+          <w:sz w:val="24"/>
+          <w:szCs w:val="24"/>
+          <w:lang w:eastAsia="hu-HU"/>
+        </w:rPr>
+        <w:t xml:space="preserve">-ban fejlesztettük, az Androidos verziót </w:t>
+      </w:r>
+      <w:proofErr w:type="spellStart"/>
+      <w:r>
+        <w:rPr>
+          <w:rFonts w:ascii="Times New Roman" w:eastAsia="Times New Roman" w:hAnsi="Times New Roman" w:cs="Times New Roman"/>
+          <w:sz w:val="24"/>
+          <w:szCs w:val="24"/>
+          <w:lang w:eastAsia="hu-HU"/>
+        </w:rPr>
+        <w:t>Kotlin</w:t>
+      </w:r>
+      <w:proofErr w:type="spellEnd"/>
+      <w:r>
+        <w:rPr>
+          <w:rFonts w:ascii="Times New Roman" w:eastAsia="Times New Roman" w:hAnsi="Times New Roman" w:cs="Times New Roman"/>
+          <w:sz w:val="24"/>
+          <w:szCs w:val="24"/>
+          <w:lang w:eastAsia="hu-HU"/>
+        </w:rPr>
+        <w:t xml:space="preserve"> nyelven írtuk, míg a weboldalt </w:t>
+      </w:r>
+      <w:proofErr w:type="spellStart"/>
+      <w:r>
+        <w:rPr>
+          <w:rFonts w:ascii="Times New Roman" w:eastAsia="Times New Roman" w:hAnsi="Times New Roman" w:cs="Times New Roman"/>
+          <w:sz w:val="24"/>
+          <w:szCs w:val="24"/>
+          <w:lang w:eastAsia="hu-HU"/>
+        </w:rPr>
+        <w:t>React</w:t>
+      </w:r>
+      <w:proofErr w:type="spellEnd"/>
+      <w:r>
+        <w:rPr>
+          <w:rFonts w:ascii="Times New Roman" w:eastAsia="Times New Roman" w:hAnsi="Times New Roman" w:cs="Times New Roman"/>
+          <w:sz w:val="24"/>
+          <w:szCs w:val="24"/>
+          <w:lang w:eastAsia="hu-HU"/>
+        </w:rPr>
+        <w:t xml:space="preserve"> és JavaScript technológiával építettük fel. A három platform közötti adatáramlást egy központi </w:t>
+      </w:r>
+      <w:proofErr w:type="spellStart"/>
+      <w:r>
+        <w:rPr>
+          <w:rFonts w:ascii="Times New Roman" w:eastAsia="Times New Roman" w:hAnsi="Times New Roman" w:cs="Times New Roman"/>
+          <w:sz w:val="24"/>
+          <w:szCs w:val="24"/>
+          <w:lang w:eastAsia="hu-HU"/>
+        </w:rPr>
+        <w:t>RESTful</w:t>
+      </w:r>
+      <w:proofErr w:type="spellEnd"/>
+      <w:r>
+        <w:rPr>
+          <w:rFonts w:ascii="Times New Roman" w:eastAsia="Times New Roman" w:hAnsi="Times New Roman" w:cs="Times New Roman"/>
+          <w:sz w:val="24"/>
+          <w:szCs w:val="24"/>
+          <w:lang w:eastAsia="hu-HU"/>
+        </w:rPr>
+        <w:t xml:space="preserve"> API biztosítja, amely egységes kommunikációt tesz lehetővé a backend és a különböző felületek között.</w:t>
+      </w:r>
+    </w:p>
+    <w:p>
+      <w:pPr>
+        <w:spacing w:before="100" w:beforeAutospacing="1" w:after="100" w:afterAutospacing="1" w:line="240" w:lineRule="auto"/>
+        <w:ind w:left="708" w:firstLine="372"/>
+        <w:rPr>
+          <w:rFonts w:ascii="Times New Roman" w:eastAsia="Times New Roman" w:hAnsi="Times New Roman" w:cs="Times New Roman"/>
+          <w:sz w:val="24"/>
+          <w:szCs w:val="24"/>
+          <w:lang w:eastAsia="hu-HU"/>
+        </w:rPr>
+      </w:pPr>
+      <w:r>
+        <w:rPr>
+          <w:rFonts w:ascii="Times New Roman" w:eastAsia="Times New Roman" w:hAnsi="Times New Roman" w:cs="Times New Roman"/>
+          <w:sz w:val="24"/>
+          <w:szCs w:val="24"/>
+          <w:lang w:eastAsia="hu-HU"/>
+        </w:rPr>
+        <w:t>A verziókövetést GitHub-</w:t>
+      </w:r>
+      <w:proofErr w:type="spellStart"/>
+      <w:r>
+        <w:rPr>
+          <w:rFonts w:ascii="Times New Roman" w:eastAsia="Times New Roman" w:hAnsi="Times New Roman" w:cs="Times New Roman"/>
+          <w:sz w:val="24"/>
+          <w:szCs w:val="24"/>
+          <w:lang w:eastAsia="hu-HU"/>
+        </w:rPr>
+        <w:t>on</w:t>
+      </w:r>
+      <w:proofErr w:type="spellEnd"/>
+      <w:r>
+        <w:rPr>
+          <w:rFonts w:ascii="Times New Roman" w:eastAsia="Times New Roman" w:hAnsi="Times New Roman" w:cs="Times New Roman"/>
+          <w:sz w:val="24"/>
+          <w:szCs w:val="24"/>
+          <w:lang w:eastAsia="hu-HU"/>
+        </w:rPr>
+        <w:t xml:space="preserve"> végeztük, a weboldal működését pedig a Google Chrome és a Mozilla Firefox legújabb verzióiban teszteltük. A projekt során külön kihívást jelentettek az új technológiák – például a </w:t>
+      </w:r>
+      <w:proofErr w:type="spellStart"/>
+      <w:r>
+        <w:rPr>
+          <w:rFonts w:ascii="Times New Roman" w:eastAsia="Times New Roman" w:hAnsi="Times New Roman" w:cs="Times New Roman"/>
+          <w:sz w:val="24"/>
+          <w:szCs w:val="24"/>
+          <w:lang w:eastAsia="hu-HU"/>
+        </w:rPr>
+        <w:t>React</w:t>
+      </w:r>
+      <w:proofErr w:type="spellEnd"/>
+      <w:r>
+        <w:rPr>
+          <w:rFonts w:ascii="Times New Roman" w:eastAsia="Times New Roman" w:hAnsi="Times New Roman" w:cs="Times New Roman"/>
+          <w:sz w:val="24"/>
+          <w:szCs w:val="24"/>
+          <w:lang w:eastAsia="hu-HU"/>
+        </w:rPr>
+        <w:t xml:space="preserve"> – gyors elsajátítása, valamint az egy főre jutó munkamennyiség, amely gondos tervezést és precíz kivitelezést igényelt a többplatformos megoldás kialakításában.</w:t>
+      </w:r>
+    </w:p>
+    <w:p>
+      <w:pPr>
         <w:pStyle w:val="Cmsor1"/>
         <w:numPr>
           <w:ilvl w:val="0"/>
           <w:numId w:val="2"/>
         </w:numPr>
       </w:pPr>
-      <w:r>
-        <w:lastRenderedPageBreak/>
+      <w:bookmarkStart w:id="2" w:name="_Toc195263143"/>
+      <w:r>
         <w:t>A felület funkciói, felépítése és használata</w:t>
       </w:r>
+      <w:bookmarkEnd w:id="2"/>
     </w:p>
     <w:p>
       <w:pPr>
@@ -1382,9 +1611,11 @@
           <w:numId w:val="2"/>
         </w:numPr>
       </w:pPr>
+      <w:bookmarkStart w:id="3" w:name="_Toc195263144"/>
       <w:r>
         <w:t>Adatbázis</w:t>
       </w:r>
+      <w:bookmarkEnd w:id="3"/>
     </w:p>
     <w:p>
       <w:pPr>
@@ -1394,6 +1625,7 @@
           <w:numId w:val="2"/>
         </w:numPr>
       </w:pPr>
+      <w:bookmarkStart w:id="4" w:name="_Toc195263145"/>
       <w:r>
         <w:t>Forráskód</w:t>
       </w:r>
@@ -1406,6 +1638,7 @@
       <w:r>
         <w:t>t felépítése</w:t>
       </w:r>
+      <w:bookmarkEnd w:id="4"/>
     </w:p>
     <w:p>
       <w:pPr>
@@ -1415,9 +1648,11 @@
           <w:numId w:val="2"/>
         </w:numPr>
       </w:pPr>
+      <w:bookmarkStart w:id="5" w:name="_Toc195263146"/>
       <w:r>
         <w:t>Tesztelési dokumentáció</w:t>
       </w:r>
+      <w:bookmarkEnd w:id="5"/>
     </w:p>
     <w:p>
       <w:pPr>
@@ -1427,9 +1662,11 @@
           <w:numId w:val="2"/>
         </w:numPr>
       </w:pPr>
+      <w:bookmarkStart w:id="6" w:name="_Toc195263147"/>
       <w:r>
         <w:t>Források</w:t>
       </w:r>
+      <w:bookmarkEnd w:id="6"/>
     </w:p>
     <w:p>
       <w:r>
@@ -1455,6 +1692,8 @@
         </w:rPr>
         <w:br w:type="page"/>
       </w:r>
+      <w:bookmarkStart w:id="7" w:name="_GoBack"/>
+      <w:bookmarkEnd w:id="7"/>
     </w:p>
     <w:sdt>
       <w:sdtPr>
@@ -1494,7 +1733,9 @@
               <w:tab w:val="right" w:leader="dot" w:pos="9062"/>
             </w:tabs>
             <w:rPr>
+              <w:rFonts w:eastAsiaTheme="minorEastAsia"/>
               <w:noProof/>
+              <w:lang w:eastAsia="hu-HU"/>
             </w:rPr>
           </w:pPr>
           <w:r>
@@ -1506,7 +1747,7 @@
           <w:r>
             <w:fldChar w:fldCharType="separate"/>
           </w:r>
-          <w:hyperlink w:anchor="_Toc193446041" w:history="1">
+          <w:hyperlink w:anchor="_Toc195263141" w:history="1">
             <w:r>
               <w:rPr>
                 <w:rStyle w:val="Hiperhivatkozs"/>
@@ -1516,7 +1757,9 @@
             </w:r>
             <w:r>
               <w:rPr>
-                <w:noProof/>
+                <w:rFonts w:eastAsiaTheme="minorEastAsia"/>
+                <w:noProof/>
+                <w:lang w:eastAsia="hu-HU"/>
               </w:rPr>
               <w:tab/>
             </w:r>
@@ -1546,7 +1789,7 @@
                 <w:noProof/>
                 <w:webHidden/>
               </w:rPr>
-              <w:instrText xml:space="preserve"> PAGEREF _Toc193446041 \h </w:instrText>
+              <w:instrText xml:space="preserve"> PAGEREF _Toc195263141 \h </w:instrText>
             </w:r>
             <w:r>
               <w:rPr>
@@ -1585,10 +1828,12 @@
               <w:tab w:val="right" w:leader="dot" w:pos="9062"/>
             </w:tabs>
             <w:rPr>
+              <w:rFonts w:eastAsiaTheme="minorEastAsia"/>
               <w:noProof/>
+              <w:lang w:eastAsia="hu-HU"/>
             </w:rPr>
           </w:pPr>
-          <w:hyperlink w:anchor="_Toc193446042" w:history="1">
+          <w:hyperlink w:anchor="_Toc195263142" w:history="1">
             <w:r>
               <w:rPr>
                 <w:rStyle w:val="Hiperhivatkozs"/>
@@ -1598,7 +1843,9 @@
             </w:r>
             <w:r>
               <w:rPr>
-                <w:noProof/>
+                <w:rFonts w:eastAsiaTheme="minorEastAsia"/>
+                <w:noProof/>
+                <w:lang w:eastAsia="hu-HU"/>
               </w:rPr>
               <w:tab/>
             </w:r>
@@ -1607,7 +1854,7 @@
                 <w:rStyle w:val="Hiperhivatkozs"/>
                 <w:noProof/>
               </w:rPr>
-              <w:t>Rendszerterv</w:t>
+              <w:t>Alkalmazott szoftverek és technológiák</w:t>
             </w:r>
             <w:r>
               <w:rPr>
@@ -1628,7 +1875,7 @@
                 <w:noProof/>
                 <w:webHidden/>
               </w:rPr>
-              <w:instrText xml:space="preserve"> PAGEREF _Toc193446042 \h </w:instrText>
+              <w:instrText xml:space="preserve"> PAGEREF _Toc195263142 \h </w:instrText>
             </w:r>
             <w:r>
               <w:rPr>
@@ -1648,7 +1895,7 @@
                 <w:noProof/>
                 <w:webHidden/>
               </w:rPr>
-              <w:t>3</w:t>
+              <w:t>4</w:t>
             </w:r>
             <w:r>
               <w:rPr>
@@ -1667,10 +1914,12 @@
               <w:tab w:val="right" w:leader="dot" w:pos="9062"/>
             </w:tabs>
             <w:rPr>
+              <w:rFonts w:eastAsiaTheme="minorEastAsia"/>
               <w:noProof/>
+              <w:lang w:eastAsia="hu-HU"/>
             </w:rPr>
           </w:pPr>
-          <w:hyperlink w:anchor="_Toc193446043" w:history="1">
+          <w:hyperlink w:anchor="_Toc195263143" w:history="1">
             <w:r>
               <w:rPr>
                 <w:rStyle w:val="Hiperhivatkozs"/>
@@ -1680,7 +1929,9 @@
             </w:r>
             <w:r>
               <w:rPr>
-                <w:noProof/>
+                <w:rFonts w:eastAsiaTheme="minorEastAsia"/>
+                <w:noProof/>
+                <w:lang w:eastAsia="hu-HU"/>
               </w:rPr>
               <w:tab/>
             </w:r>
@@ -1689,7 +1940,7 @@
                 <w:rStyle w:val="Hiperhivatkozs"/>
                 <w:noProof/>
               </w:rPr>
-              <w:t>Programterv</w:t>
+              <w:t>A felület funkciói, felépítése és használata</w:t>
             </w:r>
             <w:r>
               <w:rPr>
@@ -1710,7 +1961,7 @@
                 <w:noProof/>
                 <w:webHidden/>
               </w:rPr>
-              <w:instrText xml:space="preserve"> PAGEREF _Toc193446043 \h </w:instrText>
+              <w:instrText xml:space="preserve"> PAGEREF _Toc195263143 \h </w:instrText>
             </w:r>
             <w:r>
               <w:rPr>
@@ -1730,7 +1981,7 @@
                 <w:noProof/>
                 <w:webHidden/>
               </w:rPr>
-              <w:t>3</w:t>
+              <w:t>5</w:t>
             </w:r>
             <w:r>
               <w:rPr>
@@ -1749,10 +2000,12 @@
               <w:tab w:val="right" w:leader="dot" w:pos="9062"/>
             </w:tabs>
             <w:rPr>
+              <w:rFonts w:eastAsiaTheme="minorEastAsia"/>
               <w:noProof/>
+              <w:lang w:eastAsia="hu-HU"/>
             </w:rPr>
           </w:pPr>
-          <w:hyperlink w:anchor="_Toc193446044" w:history="1">
+          <w:hyperlink w:anchor="_Toc195263144" w:history="1">
             <w:r>
               <w:rPr>
                 <w:rStyle w:val="Hiperhivatkozs"/>
@@ -1762,7 +2015,9 @@
             </w:r>
             <w:r>
               <w:rPr>
-                <w:noProof/>
+                <w:rFonts w:eastAsiaTheme="minorEastAsia"/>
+                <w:noProof/>
+                <w:lang w:eastAsia="hu-HU"/>
               </w:rPr>
               <w:tab/>
             </w:r>
@@ -1771,7 +2026,7 @@
                 <w:rStyle w:val="Hiperhivatkozs"/>
                 <w:noProof/>
               </w:rPr>
-              <w:t>Programkód</w:t>
+              <w:t>Adatbázis</w:t>
             </w:r>
             <w:r>
               <w:rPr>
@@ -1792,7 +2047,7 @@
                 <w:noProof/>
                 <w:webHidden/>
               </w:rPr>
-              <w:instrText xml:space="preserve"> PAGEREF _Toc193446044 \h </w:instrText>
+              <w:instrText xml:space="preserve"> PAGEREF _Toc195263144 \h </w:instrText>
             </w:r>
             <w:r>
               <w:rPr>
@@ -1812,7 +2067,7 @@
                 <w:noProof/>
                 <w:webHidden/>
               </w:rPr>
-              <w:t>3</w:t>
+              <w:t>5</w:t>
             </w:r>
             <w:r>
               <w:rPr>
@@ -1831,10 +2086,12 @@
               <w:tab w:val="right" w:leader="dot" w:pos="9062"/>
             </w:tabs>
             <w:rPr>
+              <w:rFonts w:eastAsiaTheme="minorEastAsia"/>
               <w:noProof/>
+              <w:lang w:eastAsia="hu-HU"/>
             </w:rPr>
           </w:pPr>
-          <w:hyperlink w:anchor="_Toc193446045" w:history="1">
+          <w:hyperlink w:anchor="_Toc195263145" w:history="1">
             <w:r>
               <w:rPr>
                 <w:rStyle w:val="Hiperhivatkozs"/>
@@ -1844,7 +2101,9 @@
             </w:r>
             <w:r>
               <w:rPr>
-                <w:noProof/>
+                <w:rFonts w:eastAsiaTheme="minorEastAsia"/>
+                <w:noProof/>
+                <w:lang w:eastAsia="hu-HU"/>
               </w:rPr>
               <w:tab/>
             </w:r>
@@ -1853,7 +2112,7 @@
                 <w:rStyle w:val="Hiperhivatkozs"/>
                 <w:noProof/>
               </w:rPr>
-              <w:t>Felhasználói dokumentáció</w:t>
+              <w:t>Forráskód és a projekt felépítése</w:t>
             </w:r>
             <w:r>
               <w:rPr>
@@ -1874,7 +2133,7 @@
                 <w:noProof/>
                 <w:webHidden/>
               </w:rPr>
-              <w:instrText xml:space="preserve"> PAGEREF _Toc193446045 \h </w:instrText>
+              <w:instrText xml:space="preserve"> PAGEREF _Toc195263145 \h </w:instrText>
             </w:r>
             <w:r>
               <w:rPr>
@@ -1894,7 +2153,7 @@
                 <w:noProof/>
                 <w:webHidden/>
               </w:rPr>
-              <w:t>3</w:t>
+              <w:t>5</w:t>
             </w:r>
             <w:r>
               <w:rPr>
@@ -1913,10 +2172,12 @@
               <w:tab w:val="right" w:leader="dot" w:pos="9062"/>
             </w:tabs>
             <w:rPr>
+              <w:rFonts w:eastAsiaTheme="minorEastAsia"/>
               <w:noProof/>
+              <w:lang w:eastAsia="hu-HU"/>
             </w:rPr>
           </w:pPr>
-          <w:hyperlink w:anchor="_Toc193446046" w:history="1">
+          <w:hyperlink w:anchor="_Toc195263146" w:history="1">
             <w:r>
               <w:rPr>
                 <w:rStyle w:val="Hiperhivatkozs"/>
@@ -1926,7 +2187,9 @@
             </w:r>
             <w:r>
               <w:rPr>
-                <w:noProof/>
+                <w:rFonts w:eastAsiaTheme="minorEastAsia"/>
+                <w:noProof/>
+                <w:lang w:eastAsia="hu-HU"/>
               </w:rPr>
               <w:tab/>
             </w:r>
@@ -1956,7 +2219,7 @@
                 <w:noProof/>
                 <w:webHidden/>
               </w:rPr>
-              <w:instrText xml:space="preserve"> PAGEREF _Toc193446046 \h </w:instrText>
+              <w:instrText xml:space="preserve"> PAGEREF _Toc195263146 \h </w:instrText>
             </w:r>
             <w:r>
               <w:rPr>
@@ -1976,7 +2239,7 @@
                 <w:noProof/>
                 <w:webHidden/>
               </w:rPr>
-              <w:t>3</w:t>
+              <w:t>5</w:t>
             </w:r>
             <w:r>
               <w:rPr>
@@ -1995,10 +2258,12 @@
               <w:tab w:val="right" w:leader="dot" w:pos="9062"/>
             </w:tabs>
             <w:rPr>
+              <w:rFonts w:eastAsiaTheme="minorEastAsia"/>
               <w:noProof/>
+              <w:lang w:eastAsia="hu-HU"/>
             </w:rPr>
           </w:pPr>
-          <w:hyperlink w:anchor="_Toc193446047" w:history="1">
+          <w:hyperlink w:anchor="_Toc195263147" w:history="1">
             <w:r>
               <w:rPr>
                 <w:rStyle w:val="Hiperhivatkozs"/>
@@ -2008,7 +2273,9 @@
             </w:r>
             <w:r>
               <w:rPr>
-                <w:noProof/>
+                <w:rFonts w:eastAsiaTheme="minorEastAsia"/>
+                <w:noProof/>
+                <w:lang w:eastAsia="hu-HU"/>
               </w:rPr>
               <w:tab/>
             </w:r>
@@ -2038,7 +2305,7 @@
                 <w:noProof/>
                 <w:webHidden/>
               </w:rPr>
-              <w:instrText xml:space="preserve"> PAGEREF _Toc193446047 \h </w:instrText>
+              <w:instrText xml:space="preserve"> PAGEREF _Toc195263147 \h </w:instrText>
             </w:r>
             <w:r>
               <w:rPr>
@@ -2058,7 +2325,7 @@
                 <w:noProof/>
                 <w:webHidden/>
               </w:rPr>
-              <w:t>3</w:t>
+              <w:t>5</w:t>
             </w:r>
             <w:r>
               <w:rPr>
@@ -2515,6 +2782,104 @@
     </w:lvl>
   </w:abstractNum>
   <w:abstractNum w:abstractNumId="3" w15:restartNumberingAfterBreak="0">
+    <w:nsid w:val="24EA6F4D"/>
+    <w:multiLevelType w:val="hybridMultilevel"/>
+    <w:tmpl w:val="60B0A740"/>
+    <w:lvl w:ilvl="0" w:tplc="040E0001">
+      <w:start w:val="1"/>
+      <w:numFmt w:val="bullet"/>
+      <w:lvlText w:val=""/>
+      <w:lvlJc w:val="left"/>
+      <w:pPr>
+        <w:ind w:left="2160" w:hanging="360"/>
+      </w:pPr>
+      <w:rPr>
+        <w:rFonts w:ascii="Symbol" w:hAnsi="Symbol" w:hint="default"/>
+      </w:rPr>
+    </w:lvl>
+    <w:lvl w:ilvl="1" w:tplc="040E000F">
+      <w:start w:val="1"/>
+      <w:numFmt w:val="decimal"/>
+      <w:lvlText w:val="%2."/>
+      <w:lvlJc w:val="left"/>
+      <w:pPr>
+        <w:ind w:left="2880" w:hanging="360"/>
+      </w:pPr>
+      <w:rPr>
+        <w:rFonts w:hint="default"/>
+      </w:rPr>
+    </w:lvl>
+    <w:lvl w:ilvl="2" w:tplc="040E0001">
+      <w:start w:val="1"/>
+      <w:numFmt w:val="bullet"/>
+      <w:lvlText w:val=""/>
+      <w:lvlJc w:val="left"/>
+      <w:pPr>
+        <w:ind w:left="3600" w:hanging="180"/>
+      </w:pPr>
+      <w:rPr>
+        <w:rFonts w:ascii="Symbol" w:hAnsi="Symbol" w:hint="default"/>
+      </w:rPr>
+    </w:lvl>
+    <w:lvl w:ilvl="3" w:tplc="040E0001">
+      <w:start w:val="1"/>
+      <w:numFmt w:val="bullet"/>
+      <w:lvlText w:val=""/>
+      <w:lvlJc w:val="left"/>
+      <w:pPr>
+        <w:ind w:left="4320" w:hanging="360"/>
+      </w:pPr>
+      <w:rPr>
+        <w:rFonts w:ascii="Symbol" w:hAnsi="Symbol" w:hint="default"/>
+      </w:rPr>
+    </w:lvl>
+    <w:lvl w:ilvl="4" w:tplc="040E0019" w:tentative="1">
+      <w:start w:val="1"/>
+      <w:numFmt w:val="lowerLetter"/>
+      <w:lvlText w:val="%5."/>
+      <w:lvlJc w:val="left"/>
+      <w:pPr>
+        <w:ind w:left="5040" w:hanging="360"/>
+      </w:pPr>
+    </w:lvl>
+    <w:lvl w:ilvl="5" w:tplc="040E001B" w:tentative="1">
+      <w:start w:val="1"/>
+      <w:numFmt w:val="lowerRoman"/>
+      <w:lvlText w:val="%6."/>
+      <w:lvlJc w:val="right"/>
+      <w:pPr>
+        <w:ind w:left="5760" w:hanging="180"/>
+      </w:pPr>
+    </w:lvl>
+    <w:lvl w:ilvl="6" w:tplc="040E000F" w:tentative="1">
+      <w:start w:val="1"/>
+      <w:numFmt w:val="decimal"/>
+      <w:lvlText w:val="%7."/>
+      <w:lvlJc w:val="left"/>
+      <w:pPr>
+        <w:ind w:left="6480" w:hanging="360"/>
+      </w:pPr>
+    </w:lvl>
+    <w:lvl w:ilvl="7" w:tplc="040E0019" w:tentative="1">
+      <w:start w:val="1"/>
+      <w:numFmt w:val="lowerLetter"/>
+      <w:lvlText w:val="%8."/>
+      <w:lvlJc w:val="left"/>
+      <w:pPr>
+        <w:ind w:left="7200" w:hanging="360"/>
+      </w:pPr>
+    </w:lvl>
+    <w:lvl w:ilvl="8" w:tplc="040E001B" w:tentative="1">
+      <w:start w:val="1"/>
+      <w:numFmt w:val="lowerRoman"/>
+      <w:lvlText w:val="%9."/>
+      <w:lvlJc w:val="right"/>
+      <w:pPr>
+        <w:ind w:left="7920" w:hanging="180"/>
+      </w:pPr>
+    </w:lvl>
+  </w:abstractNum>
+  <w:abstractNum w:abstractNumId="4" w15:restartNumberingAfterBreak="0">
     <w:nsid w:val="3B70070A"/>
     <w:multiLevelType w:val="hybridMultilevel"/>
     <w:tmpl w:val="535EC638"/>
@@ -2606,10 +2971,236 @@
       </w:pPr>
     </w:lvl>
   </w:abstractNum>
-  <w:abstractNum w:abstractNumId="4" w15:restartNumberingAfterBreak="0">
+  <w:abstractNum w:abstractNumId="5" w15:restartNumberingAfterBreak="0">
+    <w:nsid w:val="3CE02472"/>
+    <w:multiLevelType w:val="hybridMultilevel"/>
+    <w:tmpl w:val="CBF05E88"/>
+    <w:lvl w:ilvl="0" w:tplc="040E0001">
+      <w:start w:val="1"/>
+      <w:numFmt w:val="bullet"/>
+      <w:lvlText w:val=""/>
+      <w:lvlJc w:val="left"/>
+      <w:pPr>
+        <w:ind w:left="1800" w:hanging="360"/>
+      </w:pPr>
+      <w:rPr>
+        <w:rFonts w:ascii="Symbol" w:hAnsi="Symbol" w:hint="default"/>
+      </w:rPr>
+    </w:lvl>
+    <w:lvl w:ilvl="1" w:tplc="040E0003" w:tentative="1">
+      <w:start w:val="1"/>
+      <w:numFmt w:val="bullet"/>
+      <w:lvlText w:val="o"/>
+      <w:lvlJc w:val="left"/>
+      <w:pPr>
+        <w:ind w:left="2520" w:hanging="360"/>
+      </w:pPr>
+      <w:rPr>
+        <w:rFonts w:ascii="Courier New" w:hAnsi="Courier New" w:cs="Courier New" w:hint="default"/>
+      </w:rPr>
+    </w:lvl>
+    <w:lvl w:ilvl="2" w:tplc="040E0005" w:tentative="1">
+      <w:start w:val="1"/>
+      <w:numFmt w:val="bullet"/>
+      <w:lvlText w:val=""/>
+      <w:lvlJc w:val="left"/>
+      <w:pPr>
+        <w:ind w:left="3240" w:hanging="360"/>
+      </w:pPr>
+      <w:rPr>
+        <w:rFonts w:ascii="Wingdings" w:hAnsi="Wingdings" w:hint="default"/>
+      </w:rPr>
+    </w:lvl>
+    <w:lvl w:ilvl="3" w:tplc="040E0001" w:tentative="1">
+      <w:start w:val="1"/>
+      <w:numFmt w:val="bullet"/>
+      <w:lvlText w:val=""/>
+      <w:lvlJc w:val="left"/>
+      <w:pPr>
+        <w:ind w:left="3960" w:hanging="360"/>
+      </w:pPr>
+      <w:rPr>
+        <w:rFonts w:ascii="Symbol" w:hAnsi="Symbol" w:hint="default"/>
+      </w:rPr>
+    </w:lvl>
+    <w:lvl w:ilvl="4" w:tplc="040E0003" w:tentative="1">
+      <w:start w:val="1"/>
+      <w:numFmt w:val="bullet"/>
+      <w:lvlText w:val="o"/>
+      <w:lvlJc w:val="left"/>
+      <w:pPr>
+        <w:ind w:left="4680" w:hanging="360"/>
+      </w:pPr>
+      <w:rPr>
+        <w:rFonts w:ascii="Courier New" w:hAnsi="Courier New" w:cs="Courier New" w:hint="default"/>
+      </w:rPr>
+    </w:lvl>
+    <w:lvl w:ilvl="5" w:tplc="040E0005" w:tentative="1">
+      <w:start w:val="1"/>
+      <w:numFmt w:val="bullet"/>
+      <w:lvlText w:val=""/>
+      <w:lvlJc w:val="left"/>
+      <w:pPr>
+        <w:ind w:left="5400" w:hanging="360"/>
+      </w:pPr>
+      <w:rPr>
+        <w:rFonts w:ascii="Wingdings" w:hAnsi="Wingdings" w:hint="default"/>
+      </w:rPr>
+    </w:lvl>
+    <w:lvl w:ilvl="6" w:tplc="040E0001" w:tentative="1">
+      <w:start w:val="1"/>
+      <w:numFmt w:val="bullet"/>
+      <w:lvlText w:val=""/>
+      <w:lvlJc w:val="left"/>
+      <w:pPr>
+        <w:ind w:left="6120" w:hanging="360"/>
+      </w:pPr>
+      <w:rPr>
+        <w:rFonts w:ascii="Symbol" w:hAnsi="Symbol" w:hint="default"/>
+      </w:rPr>
+    </w:lvl>
+    <w:lvl w:ilvl="7" w:tplc="040E0003" w:tentative="1">
+      <w:start w:val="1"/>
+      <w:numFmt w:val="bullet"/>
+      <w:lvlText w:val="o"/>
+      <w:lvlJc w:val="left"/>
+      <w:pPr>
+        <w:ind w:left="6840" w:hanging="360"/>
+      </w:pPr>
+      <w:rPr>
+        <w:rFonts w:ascii="Courier New" w:hAnsi="Courier New" w:cs="Courier New" w:hint="default"/>
+      </w:rPr>
+    </w:lvl>
+    <w:lvl w:ilvl="8" w:tplc="040E0005" w:tentative="1">
+      <w:start w:val="1"/>
+      <w:numFmt w:val="bullet"/>
+      <w:lvlText w:val=""/>
+      <w:lvlJc w:val="left"/>
+      <w:pPr>
+        <w:ind w:left="7560" w:hanging="360"/>
+      </w:pPr>
+      <w:rPr>
+        <w:rFonts w:ascii="Wingdings" w:hAnsi="Wingdings" w:hint="default"/>
+      </w:rPr>
+    </w:lvl>
+  </w:abstractNum>
+  <w:abstractNum w:abstractNumId="6" w15:restartNumberingAfterBreak="0">
+    <w:nsid w:val="41E82389"/>
+    <w:multiLevelType w:val="hybridMultilevel"/>
+    <w:tmpl w:val="EA486592"/>
+    <w:lvl w:ilvl="0" w:tplc="040E0001">
+      <w:start w:val="1"/>
+      <w:numFmt w:val="bullet"/>
+      <w:lvlText w:val=""/>
+      <w:lvlJc w:val="left"/>
+      <w:pPr>
+        <w:ind w:left="2143" w:hanging="360"/>
+      </w:pPr>
+      <w:rPr>
+        <w:rFonts w:ascii="Symbol" w:hAnsi="Symbol" w:hint="default"/>
+      </w:rPr>
+    </w:lvl>
+    <w:lvl w:ilvl="1" w:tplc="040E0003" w:tentative="1">
+      <w:start w:val="1"/>
+      <w:numFmt w:val="bullet"/>
+      <w:lvlText w:val="o"/>
+      <w:lvlJc w:val="left"/>
+      <w:pPr>
+        <w:ind w:left="2863" w:hanging="360"/>
+      </w:pPr>
+      <w:rPr>
+        <w:rFonts w:ascii="Courier New" w:hAnsi="Courier New" w:cs="Courier New" w:hint="default"/>
+      </w:rPr>
+    </w:lvl>
+    <w:lvl w:ilvl="2" w:tplc="040E0005" w:tentative="1">
+      <w:start w:val="1"/>
+      <w:numFmt w:val="bullet"/>
+      <w:lvlText w:val=""/>
+      <w:lvlJc w:val="left"/>
+      <w:pPr>
+        <w:ind w:left="3583" w:hanging="360"/>
+      </w:pPr>
+      <w:rPr>
+        <w:rFonts w:ascii="Wingdings" w:hAnsi="Wingdings" w:hint="default"/>
+      </w:rPr>
+    </w:lvl>
+    <w:lvl w:ilvl="3" w:tplc="040E0001" w:tentative="1">
+      <w:start w:val="1"/>
+      <w:numFmt w:val="bullet"/>
+      <w:lvlText w:val=""/>
+      <w:lvlJc w:val="left"/>
+      <w:pPr>
+        <w:ind w:left="4303" w:hanging="360"/>
+      </w:pPr>
+      <w:rPr>
+        <w:rFonts w:ascii="Symbol" w:hAnsi="Symbol" w:hint="default"/>
+      </w:rPr>
+    </w:lvl>
+    <w:lvl w:ilvl="4" w:tplc="040E0003" w:tentative="1">
+      <w:start w:val="1"/>
+      <w:numFmt w:val="bullet"/>
+      <w:lvlText w:val="o"/>
+      <w:lvlJc w:val="left"/>
+      <w:pPr>
+        <w:ind w:left="5023" w:hanging="360"/>
+      </w:pPr>
+      <w:rPr>
+        <w:rFonts w:ascii="Courier New" w:hAnsi="Courier New" w:cs="Courier New" w:hint="default"/>
+      </w:rPr>
+    </w:lvl>
+    <w:lvl w:ilvl="5" w:tplc="040E0005" w:tentative="1">
+      <w:start w:val="1"/>
+      <w:numFmt w:val="bullet"/>
+      <w:lvlText w:val=""/>
+      <w:lvlJc w:val="left"/>
+      <w:pPr>
+        <w:ind w:left="5743" w:hanging="360"/>
+      </w:pPr>
+      <w:rPr>
+        <w:rFonts w:ascii="Wingdings" w:hAnsi="Wingdings" w:hint="default"/>
+      </w:rPr>
+    </w:lvl>
+    <w:lvl w:ilvl="6" w:tplc="040E0001" w:tentative="1">
+      <w:start w:val="1"/>
+      <w:numFmt w:val="bullet"/>
+      <w:lvlText w:val=""/>
+      <w:lvlJc w:val="left"/>
+      <w:pPr>
+        <w:ind w:left="6463" w:hanging="360"/>
+      </w:pPr>
+      <w:rPr>
+        <w:rFonts w:ascii="Symbol" w:hAnsi="Symbol" w:hint="default"/>
+      </w:rPr>
+    </w:lvl>
+    <w:lvl w:ilvl="7" w:tplc="040E0003" w:tentative="1">
+      <w:start w:val="1"/>
+      <w:numFmt w:val="bullet"/>
+      <w:lvlText w:val="o"/>
+      <w:lvlJc w:val="left"/>
+      <w:pPr>
+        <w:ind w:left="7183" w:hanging="360"/>
+      </w:pPr>
+      <w:rPr>
+        <w:rFonts w:ascii="Courier New" w:hAnsi="Courier New" w:cs="Courier New" w:hint="default"/>
+      </w:rPr>
+    </w:lvl>
+    <w:lvl w:ilvl="8" w:tplc="040E0005" w:tentative="1">
+      <w:start w:val="1"/>
+      <w:numFmt w:val="bullet"/>
+      <w:lvlText w:val=""/>
+      <w:lvlJc w:val="left"/>
+      <w:pPr>
+        <w:ind w:left="7903" w:hanging="360"/>
+      </w:pPr>
+      <w:rPr>
+        <w:rFonts w:ascii="Wingdings" w:hAnsi="Wingdings" w:hint="default"/>
+      </w:rPr>
+    </w:lvl>
+  </w:abstractNum>
+  <w:abstractNum w:abstractNumId="7" w15:restartNumberingAfterBreak="0">
     <w:nsid w:val="46FA3408"/>
     <w:multiLevelType w:val="hybridMultilevel"/>
-    <w:tmpl w:val="E1421D04"/>
+    <w:tmpl w:val="C0B22430"/>
     <w:lvl w:ilvl="0" w:tplc="040E0013">
       <w:start w:val="1"/>
       <w:numFmt w:val="upperRoman"/>
@@ -2627,15 +3218,21 @@
       <w:pPr>
         <w:ind w:left="1440" w:hanging="360"/>
       </w:pPr>
-    </w:lvl>
-    <w:lvl w:ilvl="2" w:tplc="040E001B">
-      <w:start w:val="1"/>
-      <w:numFmt w:val="lowerRoman"/>
-      <w:lvlText w:val="%3."/>
-      <w:lvlJc w:val="right"/>
+      <w:rPr>
+        <w:rFonts w:hint="default"/>
+      </w:rPr>
+    </w:lvl>
+    <w:lvl w:ilvl="2" w:tplc="040E0001">
+      <w:start w:val="1"/>
+      <w:numFmt w:val="bullet"/>
+      <w:lvlText w:val=""/>
+      <w:lvlJc w:val="left"/>
       <w:pPr>
         <w:ind w:left="2160" w:hanging="180"/>
       </w:pPr>
+      <w:rPr>
+        <w:rFonts w:ascii="Symbol" w:hAnsi="Symbol" w:hint="default"/>
+      </w:rPr>
     </w:lvl>
     <w:lvl w:ilvl="3" w:tplc="040E0001">
       <w:start w:val="1"/>
@@ -2695,7 +3292,7 @@
       </w:pPr>
     </w:lvl>
   </w:abstractNum>
-  <w:abstractNum w:abstractNumId="5" w15:restartNumberingAfterBreak="0">
+  <w:abstractNum w:abstractNumId="8" w15:restartNumberingAfterBreak="0">
     <w:nsid w:val="48A35681"/>
     <w:multiLevelType w:val="hybridMultilevel"/>
     <w:tmpl w:val="CB227DE6"/>
@@ -2808,7 +3405,7 @@
       </w:rPr>
     </w:lvl>
   </w:abstractNum>
-  <w:abstractNum w:abstractNumId="6" w15:restartNumberingAfterBreak="0">
+  <w:abstractNum w:abstractNumId="9" w15:restartNumberingAfterBreak="0">
     <w:nsid w:val="49673BF8"/>
     <w:multiLevelType w:val="hybridMultilevel"/>
     <w:tmpl w:val="ADD2CB48"/>
@@ -2921,7 +3518,120 @@
       </w:rPr>
     </w:lvl>
   </w:abstractNum>
-  <w:abstractNum w:abstractNumId="7" w15:restartNumberingAfterBreak="0">
+  <w:abstractNum w:abstractNumId="10" w15:restartNumberingAfterBreak="0">
+    <w:nsid w:val="4AE20D61"/>
+    <w:multiLevelType w:val="hybridMultilevel"/>
+    <w:tmpl w:val="DC16B214"/>
+    <w:lvl w:ilvl="0" w:tplc="040E0001">
+      <w:start w:val="1"/>
+      <w:numFmt w:val="bullet"/>
+      <w:lvlText w:val=""/>
+      <w:lvlJc w:val="left"/>
+      <w:pPr>
+        <w:ind w:left="2160" w:hanging="360"/>
+      </w:pPr>
+      <w:rPr>
+        <w:rFonts w:ascii="Symbol" w:hAnsi="Symbol" w:hint="default"/>
+      </w:rPr>
+    </w:lvl>
+    <w:lvl w:ilvl="1" w:tplc="040E0003" w:tentative="1">
+      <w:start w:val="1"/>
+      <w:numFmt w:val="bullet"/>
+      <w:lvlText w:val="o"/>
+      <w:lvlJc w:val="left"/>
+      <w:pPr>
+        <w:ind w:left="2880" w:hanging="360"/>
+      </w:pPr>
+      <w:rPr>
+        <w:rFonts w:ascii="Courier New" w:hAnsi="Courier New" w:cs="Courier New" w:hint="default"/>
+      </w:rPr>
+    </w:lvl>
+    <w:lvl w:ilvl="2" w:tplc="040E0005" w:tentative="1">
+      <w:start w:val="1"/>
+      <w:numFmt w:val="bullet"/>
+      <w:lvlText w:val=""/>
+      <w:lvlJc w:val="left"/>
+      <w:pPr>
+        <w:ind w:left="3600" w:hanging="360"/>
+      </w:pPr>
+      <w:rPr>
+        <w:rFonts w:ascii="Wingdings" w:hAnsi="Wingdings" w:hint="default"/>
+      </w:rPr>
+    </w:lvl>
+    <w:lvl w:ilvl="3" w:tplc="040E0001" w:tentative="1">
+      <w:start w:val="1"/>
+      <w:numFmt w:val="bullet"/>
+      <w:lvlText w:val=""/>
+      <w:lvlJc w:val="left"/>
+      <w:pPr>
+        <w:ind w:left="4320" w:hanging="360"/>
+      </w:pPr>
+      <w:rPr>
+        <w:rFonts w:ascii="Symbol" w:hAnsi="Symbol" w:hint="default"/>
+      </w:rPr>
+    </w:lvl>
+    <w:lvl w:ilvl="4" w:tplc="040E0003" w:tentative="1">
+      <w:start w:val="1"/>
+      <w:numFmt w:val="bullet"/>
+      <w:lvlText w:val="o"/>
+      <w:lvlJc w:val="left"/>
+      <w:pPr>
+        <w:ind w:left="5040" w:hanging="360"/>
+      </w:pPr>
+      <w:rPr>
+        <w:rFonts w:ascii="Courier New" w:hAnsi="Courier New" w:cs="Courier New" w:hint="default"/>
+      </w:rPr>
+    </w:lvl>
+    <w:lvl w:ilvl="5" w:tplc="040E0005" w:tentative="1">
+      <w:start w:val="1"/>
+      <w:numFmt w:val="bullet"/>
+      <w:lvlText w:val=""/>
+      <w:lvlJc w:val="left"/>
+      <w:pPr>
+        <w:ind w:left="5760" w:hanging="360"/>
+      </w:pPr>
+      <w:rPr>
+        <w:rFonts w:ascii="Wingdings" w:hAnsi="Wingdings" w:hint="default"/>
+      </w:rPr>
+    </w:lvl>
+    <w:lvl w:ilvl="6" w:tplc="040E0001" w:tentative="1">
+      <w:start w:val="1"/>
+      <w:numFmt w:val="bullet"/>
+      <w:lvlText w:val=""/>
+      <w:lvlJc w:val="left"/>
+      <w:pPr>
+        <w:ind w:left="6480" w:hanging="360"/>
+      </w:pPr>
+      <w:rPr>
+        <w:rFonts w:ascii="Symbol" w:hAnsi="Symbol" w:hint="default"/>
+      </w:rPr>
+    </w:lvl>
+    <w:lvl w:ilvl="7" w:tplc="040E0003" w:tentative="1">
+      <w:start w:val="1"/>
+      <w:numFmt w:val="bullet"/>
+      <w:lvlText w:val="o"/>
+      <w:lvlJc w:val="left"/>
+      <w:pPr>
+        <w:ind w:left="7200" w:hanging="360"/>
+      </w:pPr>
+      <w:rPr>
+        <w:rFonts w:ascii="Courier New" w:hAnsi="Courier New" w:cs="Courier New" w:hint="default"/>
+      </w:rPr>
+    </w:lvl>
+    <w:lvl w:ilvl="8" w:tplc="040E0005" w:tentative="1">
+      <w:start w:val="1"/>
+      <w:numFmt w:val="bullet"/>
+      <w:lvlText w:val=""/>
+      <w:lvlJc w:val="left"/>
+      <w:pPr>
+        <w:ind w:left="7920" w:hanging="360"/>
+      </w:pPr>
+      <w:rPr>
+        <w:rFonts w:ascii="Wingdings" w:hAnsi="Wingdings" w:hint="default"/>
+      </w:rPr>
+    </w:lvl>
+  </w:abstractNum>
+  <w:abstractNum w:abstractNumId="11" w15:restartNumberingAfterBreak="0">
     <w:nsid w:val="4FFC4907"/>
     <w:multiLevelType w:val="hybridMultilevel"/>
     <w:tmpl w:val="989873AE"/>
@@ -3005,31 +3715,159 @@
       <w:pPr>
         <w:ind w:left="8604" w:hanging="180"/>
       </w:pPr>
+    </w:lvl>
+  </w:abstractNum>
+  <w:abstractNum w:abstractNumId="12" w15:restartNumberingAfterBreak="0">
+    <w:nsid w:val="5E1F133D"/>
+    <w:multiLevelType w:val="hybridMultilevel"/>
+    <w:tmpl w:val="A314AED2"/>
+    <w:lvl w:ilvl="0" w:tplc="040E0001">
+      <w:start w:val="1"/>
+      <w:numFmt w:val="bullet"/>
+      <w:lvlText w:val=""/>
+      <w:lvlJc w:val="left"/>
+      <w:pPr>
+        <w:ind w:left="2484" w:hanging="360"/>
+      </w:pPr>
+      <w:rPr>
+        <w:rFonts w:ascii="Symbol" w:hAnsi="Symbol" w:hint="default"/>
+      </w:rPr>
+    </w:lvl>
+    <w:lvl w:ilvl="1" w:tplc="040E0003" w:tentative="1">
+      <w:start w:val="1"/>
+      <w:numFmt w:val="bullet"/>
+      <w:lvlText w:val="o"/>
+      <w:lvlJc w:val="left"/>
+      <w:pPr>
+        <w:ind w:left="3204" w:hanging="360"/>
+      </w:pPr>
+      <w:rPr>
+        <w:rFonts w:ascii="Courier New" w:hAnsi="Courier New" w:cs="Courier New" w:hint="default"/>
+      </w:rPr>
+    </w:lvl>
+    <w:lvl w:ilvl="2" w:tplc="040E0005" w:tentative="1">
+      <w:start w:val="1"/>
+      <w:numFmt w:val="bullet"/>
+      <w:lvlText w:val=""/>
+      <w:lvlJc w:val="left"/>
+      <w:pPr>
+        <w:ind w:left="3924" w:hanging="360"/>
+      </w:pPr>
+      <w:rPr>
+        <w:rFonts w:ascii="Wingdings" w:hAnsi="Wingdings" w:hint="default"/>
+      </w:rPr>
+    </w:lvl>
+    <w:lvl w:ilvl="3" w:tplc="040E0001" w:tentative="1">
+      <w:start w:val="1"/>
+      <w:numFmt w:val="bullet"/>
+      <w:lvlText w:val=""/>
+      <w:lvlJc w:val="left"/>
+      <w:pPr>
+        <w:ind w:left="4644" w:hanging="360"/>
+      </w:pPr>
+      <w:rPr>
+        <w:rFonts w:ascii="Symbol" w:hAnsi="Symbol" w:hint="default"/>
+      </w:rPr>
+    </w:lvl>
+    <w:lvl w:ilvl="4" w:tplc="040E0003" w:tentative="1">
+      <w:start w:val="1"/>
+      <w:numFmt w:val="bullet"/>
+      <w:lvlText w:val="o"/>
+      <w:lvlJc w:val="left"/>
+      <w:pPr>
+        <w:ind w:left="5364" w:hanging="360"/>
+      </w:pPr>
+      <w:rPr>
+        <w:rFonts w:ascii="Courier New" w:hAnsi="Courier New" w:cs="Courier New" w:hint="default"/>
+      </w:rPr>
+    </w:lvl>
+    <w:lvl w:ilvl="5" w:tplc="040E0005" w:tentative="1">
+      <w:start w:val="1"/>
+      <w:numFmt w:val="bullet"/>
+      <w:lvlText w:val=""/>
+      <w:lvlJc w:val="left"/>
+      <w:pPr>
+        <w:ind w:left="6084" w:hanging="360"/>
+      </w:pPr>
+      <w:rPr>
+        <w:rFonts w:ascii="Wingdings" w:hAnsi="Wingdings" w:hint="default"/>
+      </w:rPr>
+    </w:lvl>
+    <w:lvl w:ilvl="6" w:tplc="040E0001" w:tentative="1">
+      <w:start w:val="1"/>
+      <w:numFmt w:val="bullet"/>
+      <w:lvlText w:val=""/>
+      <w:lvlJc w:val="left"/>
+      <w:pPr>
+        <w:ind w:left="6804" w:hanging="360"/>
+      </w:pPr>
+      <w:rPr>
+        <w:rFonts w:ascii="Symbol" w:hAnsi="Symbol" w:hint="default"/>
+      </w:rPr>
+    </w:lvl>
+    <w:lvl w:ilvl="7" w:tplc="040E0003" w:tentative="1">
+      <w:start w:val="1"/>
+      <w:numFmt w:val="bullet"/>
+      <w:lvlText w:val="o"/>
+      <w:lvlJc w:val="left"/>
+      <w:pPr>
+        <w:ind w:left="7524" w:hanging="360"/>
+      </w:pPr>
+      <w:rPr>
+        <w:rFonts w:ascii="Courier New" w:hAnsi="Courier New" w:cs="Courier New" w:hint="default"/>
+      </w:rPr>
+    </w:lvl>
+    <w:lvl w:ilvl="8" w:tplc="040E0005" w:tentative="1">
+      <w:start w:val="1"/>
+      <w:numFmt w:val="bullet"/>
+      <w:lvlText w:val=""/>
+      <w:lvlJc w:val="left"/>
+      <w:pPr>
+        <w:ind w:left="8244" w:hanging="360"/>
+      </w:pPr>
+      <w:rPr>
+        <w:rFonts w:ascii="Wingdings" w:hAnsi="Wingdings" w:hint="default"/>
+      </w:rPr>
     </w:lvl>
   </w:abstractNum>
   <w:num w:numId="1">
     <w:abstractNumId w:val="2"/>
   </w:num>
   <w:num w:numId="2">
+    <w:abstractNumId w:val="7"/>
+  </w:num>
+  <w:num w:numId="3">
+    <w:abstractNumId w:val="11"/>
+  </w:num>
+  <w:num w:numId="4">
     <w:abstractNumId w:val="4"/>
   </w:num>
-  <w:num w:numId="3">
-    <w:abstractNumId w:val="7"/>
-  </w:num>
-  <w:num w:numId="4">
-    <w:abstractNumId w:val="3"/>
-  </w:num>
   <w:num w:numId="5">
-    <w:abstractNumId w:val="6"/>
+    <w:abstractNumId w:val="9"/>
   </w:num>
   <w:num w:numId="6">
-    <w:abstractNumId w:val="5"/>
+    <w:abstractNumId w:val="8"/>
   </w:num>
   <w:num w:numId="7">
     <w:abstractNumId w:val="0"/>
   </w:num>
   <w:num w:numId="8">
     <w:abstractNumId w:val="1"/>
+  </w:num>
+  <w:num w:numId="9">
+    <w:abstractNumId w:val="12"/>
+  </w:num>
+  <w:num w:numId="10">
+    <w:abstractNumId w:val="6"/>
+  </w:num>
+  <w:num w:numId="11">
+    <w:abstractNumId w:val="5"/>
+  </w:num>
+  <w:num w:numId="12">
+    <w:abstractNumId w:val="10"/>
+  </w:num>
+  <w:num w:numId="13">
+    <w:abstractNumId w:val="3"/>
   </w:num>
 </w:numbering>
 </file>
@@ -3905,7 +4743,7 @@
 </file>
 
 <file path=customXml/itemProps1.xml><?xml version="1.0" encoding="utf-8"?>
-<ds:datastoreItem xmlns:ds="http://schemas.openxmlformats.org/officeDocument/2006/customXml" ds:itemID="{1F6425E1-EF07-4771-A624-5F3155121F71}">
+<ds:datastoreItem xmlns:ds="http://schemas.openxmlformats.org/officeDocument/2006/customXml" ds:itemID="{726C7BE4-8DF4-4A1B-A7DA-A235AFAB4E29}">
   <ds:schemaRefs>
     <ds:schemaRef ds:uri="http://schemas.openxmlformats.org/officeDocument/2006/bibliography"/>
   </ds:schemaRefs>

--- a/Dokumentáciő.docx
+++ b/Dokumentáciő.docx
@@ -72,47 +72,47 @@
           <w:sz w:val="24"/>
           <w:szCs w:val="24"/>
         </w:rPr>
+        <w:t>Tóth Bence</w:t>
+      </w:r>
+    </w:p>
+    <w:p>
+      <w:pPr>
+        <w:jc w:val="right"/>
+        <w:rPr>
+          <w:rFonts w:ascii="Times New Roman" w:hAnsi="Times New Roman" w:cs="Times New Roman"/>
+          <w:sz w:val="24"/>
+          <w:szCs w:val="24"/>
+        </w:rPr>
+      </w:pPr>
+      <w:r>
+        <w:rPr>
+          <w:rFonts w:ascii="Times New Roman" w:hAnsi="Times New Roman" w:cs="Times New Roman"/>
+          <w:sz w:val="24"/>
+          <w:szCs w:val="24"/>
+        </w:rPr>
+        <w:t>Zsiros Máté</w:t>
+      </w:r>
+    </w:p>
+    <w:p>
+      <w:pPr>
+        <w:jc w:val="center"/>
+        <w:rPr>
+          <w:rFonts w:ascii="Times New Roman" w:hAnsi="Times New Roman" w:cs="Times New Roman"/>
+          <w:b/>
+          <w:sz w:val="24"/>
+          <w:szCs w:val="24"/>
+          <w:u w:val="single"/>
+        </w:rPr>
+      </w:pPr>
+      <w:r>
+        <w:rPr>
+          <w:rFonts w:ascii="Times New Roman" w:hAnsi="Times New Roman" w:cs="Times New Roman"/>
+          <w:b/>
+          <w:sz w:val="24"/>
+          <w:szCs w:val="24"/>
+          <w:u w:val="single"/>
+        </w:rPr>
         <w:lastRenderedPageBreak/>
-        <w:t>Tóth Bence</w:t>
-      </w:r>
-    </w:p>
-    <w:p>
-      <w:pPr>
-        <w:jc w:val="right"/>
-        <w:rPr>
-          <w:rFonts w:ascii="Times New Roman" w:hAnsi="Times New Roman" w:cs="Times New Roman"/>
-          <w:sz w:val="24"/>
-          <w:szCs w:val="24"/>
-        </w:rPr>
-      </w:pPr>
-      <w:r>
-        <w:rPr>
-          <w:rFonts w:ascii="Times New Roman" w:hAnsi="Times New Roman" w:cs="Times New Roman"/>
-          <w:sz w:val="24"/>
-          <w:szCs w:val="24"/>
-        </w:rPr>
-        <w:t>Zsiros Máté</w:t>
-      </w:r>
-    </w:p>
-    <w:p>
-      <w:pPr>
-        <w:jc w:val="center"/>
-        <w:rPr>
-          <w:rFonts w:ascii="Times New Roman" w:hAnsi="Times New Roman" w:cs="Times New Roman"/>
-          <w:b/>
-          <w:sz w:val="24"/>
-          <w:szCs w:val="24"/>
-          <w:u w:val="single"/>
-        </w:rPr>
-      </w:pPr>
-      <w:r>
-        <w:rPr>
-          <w:rFonts w:ascii="Times New Roman" w:hAnsi="Times New Roman" w:cs="Times New Roman"/>
-          <w:b/>
-          <w:sz w:val="24"/>
-          <w:szCs w:val="24"/>
-          <w:u w:val="single"/>
-        </w:rPr>
         <w:t>Nyilatkozat:</w:t>
       </w:r>
     </w:p>
@@ -932,6 +932,17 @@
         </w:rPr>
         <w:t xml:space="preserve"> </w:t>
       </w:r>
+      <w:proofErr w:type="spellStart"/>
+      <w:r>
+        <w:rPr>
+          <w:rFonts w:ascii="Times New Roman" w:hAnsi="Times New Roman" w:cs="Times New Roman"/>
+          <w:b/>
+          <w:sz w:val="24"/>
+          <w:szCs w:val="24"/>
+        </w:rPr>
+        <w:t>ReactJS</w:t>
+      </w:r>
+      <w:proofErr w:type="spellEnd"/>
     </w:p>
     <w:p>
       <w:pPr>
@@ -966,6 +977,17 @@
         </w:rPr>
         <w:t xml:space="preserve"> </w:t>
       </w:r>
+      <w:proofErr w:type="spellStart"/>
+      <w:r>
+        <w:rPr>
+          <w:rFonts w:ascii="Times New Roman" w:hAnsi="Times New Roman" w:cs="Times New Roman"/>
+          <w:b/>
+          <w:sz w:val="24"/>
+          <w:szCs w:val="24"/>
+        </w:rPr>
+        <w:t>PhpMyAdmin</w:t>
+      </w:r>
+      <w:proofErr w:type="spellEnd"/>
     </w:p>
     <w:p>
       <w:pPr>
@@ -1092,41 +1114,6 @@
           <w:szCs w:val="24"/>
         </w:rPr>
       </w:pPr>
-      <w:r>
-        <w:rPr>
-          <w:rFonts w:ascii="Times New Roman" w:hAnsi="Times New Roman" w:cs="Times New Roman"/>
-          <w:b/>
-          <w:sz w:val="24"/>
-          <w:szCs w:val="24"/>
-        </w:rPr>
-        <w:lastRenderedPageBreak/>
-        <w:t>Környezeti változók kezelése:</w:t>
-      </w:r>
-      <w:r>
-        <w:rPr>
-          <w:rFonts w:ascii="Times New Roman" w:hAnsi="Times New Roman" w:cs="Times New Roman"/>
-          <w:b/>
-          <w:sz w:val="24"/>
-          <w:szCs w:val="24"/>
-        </w:rPr>
-        <w:t xml:space="preserve"> </w:t>
-      </w:r>
-    </w:p>
-    <w:p>
-      <w:pPr>
-        <w:pStyle w:val="Listaszerbekezds"/>
-        <w:numPr>
-          <w:ilvl w:val="0"/>
-          <w:numId w:val="6"/>
-        </w:numPr>
-        <w:ind w:left="2160"/>
-        <w:rPr>
-          <w:rFonts w:ascii="Times New Roman" w:hAnsi="Times New Roman" w:cs="Times New Roman"/>
-          <w:b/>
-          <w:sz w:val="24"/>
-          <w:szCs w:val="24"/>
-        </w:rPr>
-      </w:pPr>
       <w:proofErr w:type="spellStart"/>
       <w:r>
         <w:rPr>
@@ -1364,34 +1351,13 @@
     </w:p>
     <w:p>
       <w:pPr>
-        <w:ind w:left="1416"/>
-        <w:rPr>
-          <w:rFonts w:ascii="Times New Roman" w:hAnsi="Times New Roman" w:cs="Times New Roman"/>
-          <w:b/>
-          <w:sz w:val="24"/>
-          <w:szCs w:val="24"/>
-        </w:rPr>
-      </w:pPr>
-    </w:p>
-    <w:p>
-      <w:pPr>
-        <w:ind w:left="1416"/>
-        <w:rPr>
-          <w:rFonts w:ascii="Times New Roman" w:hAnsi="Times New Roman" w:cs="Times New Roman"/>
-          <w:b/>
-          <w:sz w:val="24"/>
-          <w:szCs w:val="24"/>
-        </w:rPr>
-      </w:pPr>
-      <w:r>
-        <w:rPr>
-          <w:rFonts w:ascii="Times New Roman" w:hAnsi="Times New Roman" w:cs="Times New Roman"/>
-          <w:b/>
-          <w:sz w:val="24"/>
-          <w:szCs w:val="24"/>
-        </w:rPr>
-        <w:t>Tesztelés:</w:t>
-      </w:r>
+        <w:rPr>
+          <w:rFonts w:ascii="Times New Roman" w:hAnsi="Times New Roman" w:cs="Times New Roman"/>
+          <w:b/>
+          <w:sz w:val="24"/>
+          <w:szCs w:val="24"/>
+        </w:rPr>
+      </w:pPr>
     </w:p>
     <w:p>
       <w:pPr>
@@ -1424,6 +1390,7 @@
           <w:sz w:val="24"/>
           <w:szCs w:val="24"/>
         </w:rPr>
+        <w:lastRenderedPageBreak/>
         <w:t>Megvalósítás</w:t>
       </w:r>
     </w:p>
@@ -1605,17 +1572,319 @@
     </w:p>
     <w:p>
       <w:pPr>
+        <w:ind w:left="720" w:firstLine="360"/>
+        <w:jc w:val="both"/>
+        <w:rPr>
+          <w:rFonts w:ascii="Times New Roman" w:hAnsi="Times New Roman" w:cs="Times New Roman"/>
+          <w:sz w:val="24"/>
+        </w:rPr>
+      </w:pPr>
+      <w:r>
+        <w:rPr>
+          <w:rFonts w:ascii="Times New Roman" w:hAnsi="Times New Roman" w:cs="Times New Roman"/>
+          <w:sz w:val="24"/>
+        </w:rPr>
+        <w:t>A felületek felépítésénél a legfőbb szempont</w:t>
+      </w:r>
+      <w:r>
+        <w:rPr>
+          <w:rFonts w:ascii="Times New Roman" w:hAnsi="Times New Roman" w:cs="Times New Roman"/>
+          <w:sz w:val="24"/>
+        </w:rPr>
+        <w:t>jai</w:t>
+      </w:r>
+      <w:r>
+        <w:rPr>
+          <w:rFonts w:ascii="Times New Roman" w:hAnsi="Times New Roman" w:cs="Times New Roman"/>
+          <w:sz w:val="24"/>
+        </w:rPr>
+        <w:t xml:space="preserve"> az átláthatóság és az egyszerűség voltak.</w:t>
+      </w:r>
+    </w:p>
+    <w:p>
+      <w:pPr>
+        <w:pStyle w:val="Listaszerbekezds"/>
+        <w:numPr>
+          <w:ilvl w:val="1"/>
+          <w:numId w:val="2"/>
+        </w:numPr>
+        <w:rPr>
+          <w:rFonts w:ascii="Times New Roman" w:hAnsi="Times New Roman" w:cs="Times New Roman"/>
+          <w:b/>
+          <w:sz w:val="24"/>
+          <w:szCs w:val="24"/>
+        </w:rPr>
+      </w:pPr>
+      <w:r>
+        <w:rPr>
+          <w:rFonts w:ascii="Times New Roman" w:hAnsi="Times New Roman" w:cs="Times New Roman"/>
+          <w:b/>
+          <w:sz w:val="24"/>
+          <w:szCs w:val="24"/>
+        </w:rPr>
+        <w:t>Natív asztali alkalmazás</w:t>
+      </w:r>
+    </w:p>
+    <w:p>
+      <w:pPr>
+        <w:pStyle w:val="Listaszerbekezds"/>
+        <w:numPr>
+          <w:ilvl w:val="0"/>
+          <w:numId w:val="21"/>
+        </w:numPr>
+        <w:jc w:val="both"/>
+        <w:rPr>
+          <w:rFonts w:ascii="Times New Roman" w:hAnsi="Times New Roman" w:cs="Times New Roman"/>
+          <w:b/>
+          <w:sz w:val="24"/>
+          <w:szCs w:val="24"/>
+        </w:rPr>
+      </w:pPr>
+      <w:r>
+        <w:rPr>
+          <w:rFonts w:ascii="Times New Roman" w:hAnsi="Times New Roman" w:cs="Times New Roman"/>
+          <w:sz w:val="24"/>
+          <w:szCs w:val="24"/>
+        </w:rPr>
+        <w:t>Rendszergazdai kezelőfelület.</w:t>
+      </w:r>
+    </w:p>
+    <w:p>
+      <w:pPr>
+        <w:pStyle w:val="Listaszerbekezds"/>
+        <w:numPr>
+          <w:ilvl w:val="0"/>
+          <w:numId w:val="21"/>
+        </w:numPr>
+        <w:jc w:val="both"/>
+        <w:rPr>
+          <w:rFonts w:ascii="Times New Roman" w:hAnsi="Times New Roman" w:cs="Times New Roman"/>
+          <w:b/>
+          <w:sz w:val="24"/>
+          <w:szCs w:val="24"/>
+        </w:rPr>
+      </w:pPr>
+      <w:r>
+        <w:rPr>
+          <w:rFonts w:ascii="Times New Roman" w:hAnsi="Times New Roman" w:cs="Times New Roman"/>
+          <w:sz w:val="24"/>
+          <w:szCs w:val="24"/>
+        </w:rPr>
+        <w:t>Felhasználók áttekintése, felhasználók adatainak módosítása, felhasználók törlése és létrehozása.</w:t>
+      </w:r>
+    </w:p>
+    <w:p>
+      <w:pPr>
+        <w:pStyle w:val="Listaszerbekezds"/>
+        <w:numPr>
+          <w:ilvl w:val="0"/>
+          <w:numId w:val="21"/>
+        </w:numPr>
+        <w:jc w:val="both"/>
+        <w:rPr>
+          <w:rFonts w:ascii="Times New Roman" w:hAnsi="Times New Roman" w:cs="Times New Roman"/>
+          <w:b/>
+          <w:sz w:val="24"/>
+          <w:szCs w:val="24"/>
+        </w:rPr>
+      </w:pPr>
+      <w:r>
+        <w:rPr>
+          <w:rFonts w:ascii="Times New Roman" w:hAnsi="Times New Roman" w:cs="Times New Roman"/>
+          <w:sz w:val="24"/>
+          <w:szCs w:val="24"/>
+        </w:rPr>
+        <w:t>Parkolóházak áttekintése, módosítása, törlése és hozzáadása.</w:t>
+      </w:r>
+    </w:p>
+    <w:p>
+      <w:pPr>
+        <w:pStyle w:val="Listaszerbekezds"/>
+        <w:numPr>
+          <w:ilvl w:val="0"/>
+          <w:numId w:val="21"/>
+        </w:numPr>
+        <w:jc w:val="both"/>
+        <w:rPr>
+          <w:rFonts w:ascii="Times New Roman" w:hAnsi="Times New Roman" w:cs="Times New Roman"/>
+          <w:b/>
+          <w:sz w:val="24"/>
+          <w:szCs w:val="24"/>
+        </w:rPr>
+      </w:pPr>
+      <w:r>
+        <w:rPr>
+          <w:rFonts w:ascii="Times New Roman" w:hAnsi="Times New Roman" w:cs="Times New Roman"/>
+          <w:sz w:val="24"/>
+          <w:szCs w:val="24"/>
+        </w:rPr>
+        <w:t>Foglalások áttekintése, módosítása és törlése. Abban az esetben, ha létezik a felhasználó és jövőbeni foglalást szeretne létrehozni, az adott felhasználó számára foglalás létrehozása.</w:t>
+      </w:r>
+    </w:p>
+    <w:p>
+      <w:pPr>
+        <w:pStyle w:val="Listaszerbekezds"/>
+        <w:ind w:left="1416"/>
+        <w:jc w:val="both"/>
+        <w:rPr>
+          <w:rFonts w:ascii="Times New Roman" w:hAnsi="Times New Roman" w:cs="Times New Roman"/>
+          <w:b/>
+          <w:sz w:val="24"/>
+          <w:szCs w:val="24"/>
+        </w:rPr>
+      </w:pPr>
+    </w:p>
+    <w:p>
+      <w:pPr>
+        <w:pStyle w:val="Listaszerbekezds"/>
+        <w:ind w:left="1416"/>
+        <w:jc w:val="both"/>
+        <w:rPr>
+          <w:rFonts w:ascii="Times New Roman" w:hAnsi="Times New Roman" w:cs="Times New Roman"/>
+          <w:b/>
+          <w:sz w:val="24"/>
+          <w:szCs w:val="24"/>
+        </w:rPr>
+      </w:pPr>
+    </w:p>
+    <w:p>
+      <w:pPr>
+        <w:ind w:left="12" w:firstLine="708"/>
+        <w:jc w:val="both"/>
+        <w:rPr>
+          <w:rFonts w:ascii="Times New Roman" w:hAnsi="Times New Roman" w:cs="Times New Roman"/>
+          <w:sz w:val="24"/>
+          <w:szCs w:val="24"/>
+        </w:rPr>
+      </w:pPr>
+      <w:r>
+        <w:rPr>
+          <w:rFonts w:ascii="Times New Roman" w:hAnsi="Times New Roman" w:cs="Times New Roman"/>
+          <w:sz w:val="24"/>
+          <w:szCs w:val="24"/>
+        </w:rPr>
+        <w:t>Az alkalmaz</w:t>
+      </w:r>
+      <w:r>
+        <w:rPr>
+          <w:rFonts w:ascii="Times New Roman" w:hAnsi="Times New Roman" w:cs="Times New Roman"/>
+          <w:sz w:val="24"/>
+          <w:szCs w:val="24"/>
+        </w:rPr>
+        <w:t>ás futtatása után egy főoldal fog megjelenni, melyen két gomb található, bejelentkezés és kilépés. A kilépés gomb megnyomásával egy felugró ablak megkérdezi, hogy biztosan ki akarunk-e lépni, igen válaszra az alkalmazás leáll. A bejelentkezés gombra kattintva egy másik felület</w:t>
+      </w:r>
+      <w:r>
+        <w:rPr>
+          <w:rFonts w:ascii="Times New Roman" w:hAnsi="Times New Roman" w:cs="Times New Roman"/>
+          <w:sz w:val="24"/>
+          <w:szCs w:val="24"/>
+        </w:rPr>
+        <w:t xml:space="preserve"> jelenik meg.</w:t>
+      </w:r>
+    </w:p>
+    <w:p>
+      <w:pPr>
+        <w:ind w:left="12" w:firstLine="708"/>
+        <w:jc w:val="both"/>
+        <w:rPr>
+          <w:rFonts w:ascii="Times New Roman" w:hAnsi="Times New Roman" w:cs="Times New Roman"/>
+          <w:sz w:val="24"/>
+          <w:szCs w:val="24"/>
+        </w:rPr>
+      </w:pPr>
+    </w:p>
+    <w:p>
+      <w:pPr>
+        <w:ind w:left="12" w:firstLine="708"/>
+        <w:jc w:val="both"/>
+        <w:rPr>
+          <w:rFonts w:ascii="Times New Roman" w:hAnsi="Times New Roman" w:cs="Times New Roman"/>
+          <w:sz w:val="24"/>
+          <w:szCs w:val="24"/>
+        </w:rPr>
+      </w:pPr>
+      <w:r>
+        <w:rPr>
+          <w:rFonts w:ascii="Times New Roman" w:hAnsi="Times New Roman" w:cs="Times New Roman"/>
+          <w:sz w:val="24"/>
+          <w:szCs w:val="24"/>
+        </w:rPr>
+        <w:t xml:space="preserve">Ezen a felületen tudja megadni a rendszergazdai jogosultsággal rendelkező felhasználó a felhasználónevét és a jelszavát. Amennyiben létezik felhasználó ilyen névvel és megfelelő jogosultsággal illetve jelszó is egyezik, felugró ablakon jelez vissza az alkalmazás a belépés sikerességéről. </w:t>
+      </w:r>
+      <w:r>
+        <w:rPr>
+          <w:rFonts w:ascii="Times New Roman" w:hAnsi="Times New Roman" w:cs="Times New Roman"/>
+          <w:sz w:val="24"/>
+          <w:szCs w:val="24"/>
+        </w:rPr>
+        <w:t xml:space="preserve">Abban az esetben, ha a bejelentkezés sikeres, </w:t>
+      </w:r>
+      <w:r>
+        <w:rPr>
+          <w:rFonts w:ascii="Times New Roman" w:hAnsi="Times New Roman" w:cs="Times New Roman"/>
+          <w:sz w:val="24"/>
+          <w:szCs w:val="24"/>
+        </w:rPr>
+        <w:t>a fő menü felülete megjelenik</w:t>
+      </w:r>
+      <w:r>
+        <w:rPr>
+          <w:rFonts w:ascii="Times New Roman" w:hAnsi="Times New Roman" w:cs="Times New Roman"/>
+          <w:sz w:val="24"/>
+          <w:szCs w:val="24"/>
+        </w:rPr>
+        <w:t>.</w:t>
+      </w:r>
+      <w:bookmarkStart w:id="3" w:name="_GoBack"/>
+      <w:bookmarkEnd w:id="3"/>
+    </w:p>
+    <w:p>
+      <w:pPr>
+        <w:ind w:left="12" w:firstLine="708"/>
+        <w:jc w:val="both"/>
+        <w:rPr>
+          <w:rFonts w:ascii="Times New Roman" w:hAnsi="Times New Roman" w:cs="Times New Roman"/>
+          <w:sz w:val="24"/>
+          <w:szCs w:val="24"/>
+        </w:rPr>
+      </w:pPr>
+    </w:p>
+    <w:p>
+      <w:pPr>
+        <w:ind w:left="12" w:firstLine="708"/>
+        <w:jc w:val="both"/>
+        <w:rPr>
+          <w:rFonts w:ascii="Times New Roman" w:hAnsi="Times New Roman" w:cs="Times New Roman"/>
+          <w:sz w:val="24"/>
+          <w:szCs w:val="24"/>
+        </w:rPr>
+      </w:pPr>
+    </w:p>
+    <w:p>
+      <w:pPr>
+        <w:jc w:val="both"/>
+        <w:rPr>
+          <w:rFonts w:ascii="Times New Roman" w:hAnsi="Times New Roman" w:cs="Times New Roman"/>
+          <w:b/>
+          <w:sz w:val="24"/>
+          <w:szCs w:val="24"/>
+        </w:rPr>
+      </w:pPr>
+    </w:p>
+    <w:p>
+      <w:pPr>
         <w:pStyle w:val="Cmsor1"/>
         <w:numPr>
           <w:ilvl w:val="0"/>
           <w:numId w:val="2"/>
         </w:numPr>
       </w:pPr>
-      <w:bookmarkStart w:id="3" w:name="_Toc195263144"/>
-      <w:r>
+      <w:bookmarkStart w:id="4" w:name="_Toc195263144"/>
+      <w:r>
+        <w:lastRenderedPageBreak/>
         <w:t>Adatbázis</w:t>
       </w:r>
-      <w:bookmarkEnd w:id="3"/>
+      <w:bookmarkEnd w:id="4"/>
     </w:p>
     <w:p>
       <w:pPr>
@@ -1625,7 +1894,7 @@
           <w:numId w:val="2"/>
         </w:numPr>
       </w:pPr>
-      <w:bookmarkStart w:id="4" w:name="_Toc195263145"/>
+      <w:bookmarkStart w:id="5" w:name="_Toc195263145"/>
       <w:r>
         <w:t>Forráskód</w:t>
       </w:r>
@@ -1638,7 +1907,7 @@
       <w:r>
         <w:t>t felépítése</w:t>
       </w:r>
-      <w:bookmarkEnd w:id="4"/>
+      <w:bookmarkEnd w:id="5"/>
     </w:p>
     <w:p>
       <w:pPr>
@@ -1648,11 +1917,11 @@
           <w:numId w:val="2"/>
         </w:numPr>
       </w:pPr>
-      <w:bookmarkStart w:id="5" w:name="_Toc195263146"/>
+      <w:bookmarkStart w:id="6" w:name="_Toc195263146"/>
       <w:r>
         <w:t>Tesztelési dokumentáció</w:t>
       </w:r>
-      <w:bookmarkEnd w:id="5"/>
+      <w:bookmarkEnd w:id="6"/>
     </w:p>
     <w:p>
       <w:pPr>
@@ -1662,11 +1931,11 @@
           <w:numId w:val="2"/>
         </w:numPr>
       </w:pPr>
-      <w:bookmarkStart w:id="6" w:name="_Toc195263147"/>
+      <w:bookmarkStart w:id="7" w:name="_Toc195263147"/>
       <w:r>
         <w:t>Források</w:t>
       </w:r>
-      <w:bookmarkEnd w:id="6"/>
+      <w:bookmarkEnd w:id="7"/>
     </w:p>
     <w:p>
       <w:r>
@@ -1692,8 +1961,6 @@
         </w:rPr>
         <w:br w:type="page"/>
       </w:r>
-      <w:bookmarkStart w:id="7" w:name="_GoBack"/>
-      <w:bookmarkEnd w:id="7"/>
     </w:p>
     <w:sdt>
       <w:sdtPr>
@@ -2782,6 +3049,205 @@
     </w:lvl>
   </w:abstractNum>
   <w:abstractNum w:abstractNumId="3" w15:restartNumberingAfterBreak="0">
+    <w:nsid w:val="0E883905"/>
+    <w:multiLevelType w:val="hybridMultilevel"/>
+    <w:tmpl w:val="3902665C"/>
+    <w:lvl w:ilvl="0" w:tplc="040E000F">
+      <w:start w:val="1"/>
+      <w:numFmt w:val="decimal"/>
+      <w:lvlText w:val="%1."/>
+      <w:lvlJc w:val="left"/>
+      <w:pPr>
+        <w:ind w:left="2136" w:hanging="360"/>
+      </w:pPr>
+      <w:rPr>
+        <w:rFonts w:hint="default"/>
+      </w:rPr>
+    </w:lvl>
+    <w:lvl w:ilvl="1" w:tplc="040E0003">
+      <w:start w:val="1"/>
+      <w:numFmt w:val="bullet"/>
+      <w:lvlText w:val="o"/>
+      <w:lvlJc w:val="left"/>
+      <w:pPr>
+        <w:ind w:left="2856" w:hanging="360"/>
+      </w:pPr>
+      <w:rPr>
+        <w:rFonts w:ascii="Courier New" w:hAnsi="Courier New" w:cs="Courier New" w:hint="default"/>
+      </w:rPr>
+    </w:lvl>
+    <w:lvl w:ilvl="2" w:tplc="040E0005" w:tentative="1">
+      <w:start w:val="1"/>
+      <w:numFmt w:val="bullet"/>
+      <w:lvlText w:val=""/>
+      <w:lvlJc w:val="left"/>
+      <w:pPr>
+        <w:ind w:left="3576" w:hanging="360"/>
+      </w:pPr>
+      <w:rPr>
+        <w:rFonts w:ascii="Wingdings" w:hAnsi="Wingdings" w:hint="default"/>
+      </w:rPr>
+    </w:lvl>
+    <w:lvl w:ilvl="3" w:tplc="040E0001" w:tentative="1">
+      <w:start w:val="1"/>
+      <w:numFmt w:val="bullet"/>
+      <w:lvlText w:val=""/>
+      <w:lvlJc w:val="left"/>
+      <w:pPr>
+        <w:ind w:left="4296" w:hanging="360"/>
+      </w:pPr>
+      <w:rPr>
+        <w:rFonts w:ascii="Symbol" w:hAnsi="Symbol" w:hint="default"/>
+      </w:rPr>
+    </w:lvl>
+    <w:lvl w:ilvl="4" w:tplc="040E0003" w:tentative="1">
+      <w:start w:val="1"/>
+      <w:numFmt w:val="bullet"/>
+      <w:lvlText w:val="o"/>
+      <w:lvlJc w:val="left"/>
+      <w:pPr>
+        <w:ind w:left="5016" w:hanging="360"/>
+      </w:pPr>
+      <w:rPr>
+        <w:rFonts w:ascii="Courier New" w:hAnsi="Courier New" w:cs="Courier New" w:hint="default"/>
+      </w:rPr>
+    </w:lvl>
+    <w:lvl w:ilvl="5" w:tplc="040E0005" w:tentative="1">
+      <w:start w:val="1"/>
+      <w:numFmt w:val="bullet"/>
+      <w:lvlText w:val=""/>
+      <w:lvlJc w:val="left"/>
+      <w:pPr>
+        <w:ind w:left="5736" w:hanging="360"/>
+      </w:pPr>
+      <w:rPr>
+        <w:rFonts w:ascii="Wingdings" w:hAnsi="Wingdings" w:hint="default"/>
+      </w:rPr>
+    </w:lvl>
+    <w:lvl w:ilvl="6" w:tplc="040E0001" w:tentative="1">
+      <w:start w:val="1"/>
+      <w:numFmt w:val="bullet"/>
+      <w:lvlText w:val=""/>
+      <w:lvlJc w:val="left"/>
+      <w:pPr>
+        <w:ind w:left="6456" w:hanging="360"/>
+      </w:pPr>
+      <w:rPr>
+        <w:rFonts w:ascii="Symbol" w:hAnsi="Symbol" w:hint="default"/>
+      </w:rPr>
+    </w:lvl>
+    <w:lvl w:ilvl="7" w:tplc="040E0003" w:tentative="1">
+      <w:start w:val="1"/>
+      <w:numFmt w:val="bullet"/>
+      <w:lvlText w:val="o"/>
+      <w:lvlJc w:val="left"/>
+      <w:pPr>
+        <w:ind w:left="7176" w:hanging="360"/>
+      </w:pPr>
+      <w:rPr>
+        <w:rFonts w:ascii="Courier New" w:hAnsi="Courier New" w:cs="Courier New" w:hint="default"/>
+      </w:rPr>
+    </w:lvl>
+    <w:lvl w:ilvl="8" w:tplc="040E0005" w:tentative="1">
+      <w:start w:val="1"/>
+      <w:numFmt w:val="bullet"/>
+      <w:lvlText w:val=""/>
+      <w:lvlJc w:val="left"/>
+      <w:pPr>
+        <w:ind w:left="7896" w:hanging="360"/>
+      </w:pPr>
+      <w:rPr>
+        <w:rFonts w:ascii="Wingdings" w:hAnsi="Wingdings" w:hint="default"/>
+      </w:rPr>
+    </w:lvl>
+  </w:abstractNum>
+  <w:abstractNum w:abstractNumId="4" w15:restartNumberingAfterBreak="0">
+    <w:nsid w:val="0F7C47F9"/>
+    <w:multiLevelType w:val="hybridMultilevel"/>
+    <w:tmpl w:val="A65E114E"/>
+    <w:lvl w:ilvl="0" w:tplc="040E000F">
+      <w:start w:val="1"/>
+      <w:numFmt w:val="decimal"/>
+      <w:lvlText w:val="%1."/>
+      <w:lvlJc w:val="left"/>
+      <w:pPr>
+        <w:ind w:left="2136" w:hanging="360"/>
+      </w:pPr>
+    </w:lvl>
+    <w:lvl w:ilvl="1" w:tplc="040E0019" w:tentative="1">
+      <w:start w:val="1"/>
+      <w:numFmt w:val="lowerLetter"/>
+      <w:lvlText w:val="%2."/>
+      <w:lvlJc w:val="left"/>
+      <w:pPr>
+        <w:ind w:left="2856" w:hanging="360"/>
+      </w:pPr>
+    </w:lvl>
+    <w:lvl w:ilvl="2" w:tplc="040E001B" w:tentative="1">
+      <w:start w:val="1"/>
+      <w:numFmt w:val="lowerRoman"/>
+      <w:lvlText w:val="%3."/>
+      <w:lvlJc w:val="right"/>
+      <w:pPr>
+        <w:ind w:left="3576" w:hanging="180"/>
+      </w:pPr>
+    </w:lvl>
+    <w:lvl w:ilvl="3" w:tplc="040E000F" w:tentative="1">
+      <w:start w:val="1"/>
+      <w:numFmt w:val="decimal"/>
+      <w:lvlText w:val="%4."/>
+      <w:lvlJc w:val="left"/>
+      <w:pPr>
+        <w:ind w:left="4296" w:hanging="360"/>
+      </w:pPr>
+    </w:lvl>
+    <w:lvl w:ilvl="4" w:tplc="040E0019" w:tentative="1">
+      <w:start w:val="1"/>
+      <w:numFmt w:val="lowerLetter"/>
+      <w:lvlText w:val="%5."/>
+      <w:lvlJc w:val="left"/>
+      <w:pPr>
+        <w:ind w:left="5016" w:hanging="360"/>
+      </w:pPr>
+    </w:lvl>
+    <w:lvl w:ilvl="5" w:tplc="040E001B" w:tentative="1">
+      <w:start w:val="1"/>
+      <w:numFmt w:val="lowerRoman"/>
+      <w:lvlText w:val="%6."/>
+      <w:lvlJc w:val="right"/>
+      <w:pPr>
+        <w:ind w:left="5736" w:hanging="180"/>
+      </w:pPr>
+    </w:lvl>
+    <w:lvl w:ilvl="6" w:tplc="040E000F" w:tentative="1">
+      <w:start w:val="1"/>
+      <w:numFmt w:val="decimal"/>
+      <w:lvlText w:val="%7."/>
+      <w:lvlJc w:val="left"/>
+      <w:pPr>
+        <w:ind w:left="6456" w:hanging="360"/>
+      </w:pPr>
+    </w:lvl>
+    <w:lvl w:ilvl="7" w:tplc="040E0019" w:tentative="1">
+      <w:start w:val="1"/>
+      <w:numFmt w:val="lowerLetter"/>
+      <w:lvlText w:val="%8."/>
+      <w:lvlJc w:val="left"/>
+      <w:pPr>
+        <w:ind w:left="7176" w:hanging="360"/>
+      </w:pPr>
+    </w:lvl>
+    <w:lvl w:ilvl="8" w:tplc="040E001B" w:tentative="1">
+      <w:start w:val="1"/>
+      <w:numFmt w:val="lowerRoman"/>
+      <w:lvlText w:val="%9."/>
+      <w:lvlJc w:val="right"/>
+      <w:pPr>
+        <w:ind w:left="7896" w:hanging="180"/>
+      </w:pPr>
+    </w:lvl>
+  </w:abstractNum>
+  <w:abstractNum w:abstractNumId="5" w15:restartNumberingAfterBreak="0">
     <w:nsid w:val="24EA6F4D"/>
     <w:multiLevelType w:val="hybridMultilevel"/>
     <w:tmpl w:val="60B0A740"/>
@@ -2879,7 +3345,93 @@
       </w:pPr>
     </w:lvl>
   </w:abstractNum>
-  <w:abstractNum w:abstractNumId="4" w15:restartNumberingAfterBreak="0">
+  <w:abstractNum w:abstractNumId="6" w15:restartNumberingAfterBreak="0">
+    <w:nsid w:val="38BF315A"/>
+    <w:multiLevelType w:val="hybridMultilevel"/>
+    <w:tmpl w:val="ECFAC21C"/>
+    <w:lvl w:ilvl="0" w:tplc="040E000F">
+      <w:start w:val="1"/>
+      <w:numFmt w:val="decimal"/>
+      <w:lvlText w:val="%1."/>
+      <w:lvlJc w:val="left"/>
+      <w:pPr>
+        <w:ind w:left="1776" w:hanging="360"/>
+      </w:pPr>
+    </w:lvl>
+    <w:lvl w:ilvl="1" w:tplc="040E0019" w:tentative="1">
+      <w:start w:val="1"/>
+      <w:numFmt w:val="lowerLetter"/>
+      <w:lvlText w:val="%2."/>
+      <w:lvlJc w:val="left"/>
+      <w:pPr>
+        <w:ind w:left="2496" w:hanging="360"/>
+      </w:pPr>
+    </w:lvl>
+    <w:lvl w:ilvl="2" w:tplc="040E001B" w:tentative="1">
+      <w:start w:val="1"/>
+      <w:numFmt w:val="lowerRoman"/>
+      <w:lvlText w:val="%3."/>
+      <w:lvlJc w:val="right"/>
+      <w:pPr>
+        <w:ind w:left="3216" w:hanging="180"/>
+      </w:pPr>
+    </w:lvl>
+    <w:lvl w:ilvl="3" w:tplc="040E000F" w:tentative="1">
+      <w:start w:val="1"/>
+      <w:numFmt w:val="decimal"/>
+      <w:lvlText w:val="%4."/>
+      <w:lvlJc w:val="left"/>
+      <w:pPr>
+        <w:ind w:left="3936" w:hanging="360"/>
+      </w:pPr>
+    </w:lvl>
+    <w:lvl w:ilvl="4" w:tplc="040E0019" w:tentative="1">
+      <w:start w:val="1"/>
+      <w:numFmt w:val="lowerLetter"/>
+      <w:lvlText w:val="%5."/>
+      <w:lvlJc w:val="left"/>
+      <w:pPr>
+        <w:ind w:left="4656" w:hanging="360"/>
+      </w:pPr>
+    </w:lvl>
+    <w:lvl w:ilvl="5" w:tplc="040E001B" w:tentative="1">
+      <w:start w:val="1"/>
+      <w:numFmt w:val="lowerRoman"/>
+      <w:lvlText w:val="%6."/>
+      <w:lvlJc w:val="right"/>
+      <w:pPr>
+        <w:ind w:left="5376" w:hanging="180"/>
+      </w:pPr>
+    </w:lvl>
+    <w:lvl w:ilvl="6" w:tplc="040E000F" w:tentative="1">
+      <w:start w:val="1"/>
+      <w:numFmt w:val="decimal"/>
+      <w:lvlText w:val="%7."/>
+      <w:lvlJc w:val="left"/>
+      <w:pPr>
+        <w:ind w:left="6096" w:hanging="360"/>
+      </w:pPr>
+    </w:lvl>
+    <w:lvl w:ilvl="7" w:tplc="040E0019" w:tentative="1">
+      <w:start w:val="1"/>
+      <w:numFmt w:val="lowerLetter"/>
+      <w:lvlText w:val="%8."/>
+      <w:lvlJc w:val="left"/>
+      <w:pPr>
+        <w:ind w:left="6816" w:hanging="360"/>
+      </w:pPr>
+    </w:lvl>
+    <w:lvl w:ilvl="8" w:tplc="040E001B" w:tentative="1">
+      <w:start w:val="1"/>
+      <w:numFmt w:val="lowerRoman"/>
+      <w:lvlText w:val="%9."/>
+      <w:lvlJc w:val="right"/>
+      <w:pPr>
+        <w:ind w:left="7536" w:hanging="180"/>
+      </w:pPr>
+    </w:lvl>
+  </w:abstractNum>
+  <w:abstractNum w:abstractNumId="7" w15:restartNumberingAfterBreak="0">
     <w:nsid w:val="3B70070A"/>
     <w:multiLevelType w:val="hybridMultilevel"/>
     <w:tmpl w:val="535EC638"/>
@@ -2971,7 +3523,7 @@
       </w:pPr>
     </w:lvl>
   </w:abstractNum>
-  <w:abstractNum w:abstractNumId="5" w15:restartNumberingAfterBreak="0">
+  <w:abstractNum w:abstractNumId="8" w15:restartNumberingAfterBreak="0">
     <w:nsid w:val="3CE02472"/>
     <w:multiLevelType w:val="hybridMultilevel"/>
     <w:tmpl w:val="CBF05E88"/>
@@ -3084,7 +3636,7 @@
       </w:rPr>
     </w:lvl>
   </w:abstractNum>
-  <w:abstractNum w:abstractNumId="6" w15:restartNumberingAfterBreak="0">
+  <w:abstractNum w:abstractNumId="9" w15:restartNumberingAfterBreak="0">
     <w:nsid w:val="41E82389"/>
     <w:multiLevelType w:val="hybridMultilevel"/>
     <w:tmpl w:val="EA486592"/>
@@ -3197,10 +3749,10 @@
       </w:rPr>
     </w:lvl>
   </w:abstractNum>
-  <w:abstractNum w:abstractNumId="7" w15:restartNumberingAfterBreak="0">
+  <w:abstractNum w:abstractNumId="10" w15:restartNumberingAfterBreak="0">
     <w:nsid w:val="46FA3408"/>
     <w:multiLevelType w:val="hybridMultilevel"/>
-    <w:tmpl w:val="C0B22430"/>
+    <w:tmpl w:val="B23C5750"/>
     <w:lvl w:ilvl="0" w:tplc="040E0013">
       <w:start w:val="1"/>
       <w:numFmt w:val="upperRoman"/>
@@ -3210,7 +3762,7 @@
         <w:ind w:left="720" w:hanging="360"/>
       </w:pPr>
     </w:lvl>
-    <w:lvl w:ilvl="1" w:tplc="040E000F">
+    <w:lvl w:ilvl="1" w:tplc="36B4F02C">
       <w:start w:val="1"/>
       <w:numFmt w:val="decimal"/>
       <w:lvlText w:val="%2."/>
@@ -3219,19 +3771,21 @@
         <w:ind w:left="1440" w:hanging="360"/>
       </w:pPr>
       <w:rPr>
+        <w:rFonts w:ascii="Times New Roman" w:hAnsi="Times New Roman" w:cs="Times New Roman" w:hint="default"/>
+        <w:b/>
+        <w:sz w:val="24"/>
+      </w:rPr>
+    </w:lvl>
+    <w:lvl w:ilvl="2" w:tplc="040E0013">
+      <w:start w:val="1"/>
+      <w:numFmt w:val="upperRoman"/>
+      <w:lvlText w:val="%3."/>
+      <w:lvlJc w:val="right"/>
+      <w:pPr>
+        <w:ind w:left="2160" w:hanging="180"/>
+      </w:pPr>
+      <w:rPr>
         <w:rFonts w:hint="default"/>
-      </w:rPr>
-    </w:lvl>
-    <w:lvl w:ilvl="2" w:tplc="040E0001">
-      <w:start w:val="1"/>
-      <w:numFmt w:val="bullet"/>
-      <w:lvlText w:val=""/>
-      <w:lvlJc w:val="left"/>
-      <w:pPr>
-        <w:ind w:left="2160" w:hanging="180"/>
-      </w:pPr>
-      <w:rPr>
-        <w:rFonts w:ascii="Symbol" w:hAnsi="Symbol" w:hint="default"/>
       </w:rPr>
     </w:lvl>
     <w:lvl w:ilvl="3" w:tplc="040E0001">
@@ -3292,7 +3846,7 @@
       </w:pPr>
     </w:lvl>
   </w:abstractNum>
-  <w:abstractNum w:abstractNumId="8" w15:restartNumberingAfterBreak="0">
+  <w:abstractNum w:abstractNumId="11" w15:restartNumberingAfterBreak="0">
     <w:nsid w:val="48A35681"/>
     <w:multiLevelType w:val="hybridMultilevel"/>
     <w:tmpl w:val="CB227DE6"/>
@@ -3405,7 +3959,7 @@
       </w:rPr>
     </w:lvl>
   </w:abstractNum>
-  <w:abstractNum w:abstractNumId="9" w15:restartNumberingAfterBreak="0">
+  <w:abstractNum w:abstractNumId="12" w15:restartNumberingAfterBreak="0">
     <w:nsid w:val="49673BF8"/>
     <w:multiLevelType w:val="hybridMultilevel"/>
     <w:tmpl w:val="ADD2CB48"/>
@@ -3518,7 +4072,120 @@
       </w:rPr>
     </w:lvl>
   </w:abstractNum>
-  <w:abstractNum w:abstractNumId="10" w15:restartNumberingAfterBreak="0">
+  <w:abstractNum w:abstractNumId="13" w15:restartNumberingAfterBreak="0">
+    <w:nsid w:val="4A753A24"/>
+    <w:multiLevelType w:val="hybridMultilevel"/>
+    <w:tmpl w:val="8EB09EB2"/>
+    <w:lvl w:ilvl="0" w:tplc="040E0001">
+      <w:start w:val="1"/>
+      <w:numFmt w:val="bullet"/>
+      <w:lvlText w:val=""/>
+      <w:lvlJc w:val="left"/>
+      <w:pPr>
+        <w:ind w:left="2136" w:hanging="360"/>
+      </w:pPr>
+      <w:rPr>
+        <w:rFonts w:ascii="Symbol" w:hAnsi="Symbol" w:hint="default"/>
+      </w:rPr>
+    </w:lvl>
+    <w:lvl w:ilvl="1" w:tplc="040E0003" w:tentative="1">
+      <w:start w:val="1"/>
+      <w:numFmt w:val="bullet"/>
+      <w:lvlText w:val="o"/>
+      <w:lvlJc w:val="left"/>
+      <w:pPr>
+        <w:ind w:left="2856" w:hanging="360"/>
+      </w:pPr>
+      <w:rPr>
+        <w:rFonts w:ascii="Courier New" w:hAnsi="Courier New" w:cs="Courier New" w:hint="default"/>
+      </w:rPr>
+    </w:lvl>
+    <w:lvl w:ilvl="2" w:tplc="040E0005" w:tentative="1">
+      <w:start w:val="1"/>
+      <w:numFmt w:val="bullet"/>
+      <w:lvlText w:val=""/>
+      <w:lvlJc w:val="left"/>
+      <w:pPr>
+        <w:ind w:left="3576" w:hanging="360"/>
+      </w:pPr>
+      <w:rPr>
+        <w:rFonts w:ascii="Wingdings" w:hAnsi="Wingdings" w:hint="default"/>
+      </w:rPr>
+    </w:lvl>
+    <w:lvl w:ilvl="3" w:tplc="040E0001" w:tentative="1">
+      <w:start w:val="1"/>
+      <w:numFmt w:val="bullet"/>
+      <w:lvlText w:val=""/>
+      <w:lvlJc w:val="left"/>
+      <w:pPr>
+        <w:ind w:left="4296" w:hanging="360"/>
+      </w:pPr>
+      <w:rPr>
+        <w:rFonts w:ascii="Symbol" w:hAnsi="Symbol" w:hint="default"/>
+      </w:rPr>
+    </w:lvl>
+    <w:lvl w:ilvl="4" w:tplc="040E0003" w:tentative="1">
+      <w:start w:val="1"/>
+      <w:numFmt w:val="bullet"/>
+      <w:lvlText w:val="o"/>
+      <w:lvlJc w:val="left"/>
+      <w:pPr>
+        <w:ind w:left="5016" w:hanging="360"/>
+      </w:pPr>
+      <w:rPr>
+        <w:rFonts w:ascii="Courier New" w:hAnsi="Courier New" w:cs="Courier New" w:hint="default"/>
+      </w:rPr>
+    </w:lvl>
+    <w:lvl w:ilvl="5" w:tplc="040E0005" w:tentative="1">
+      <w:start w:val="1"/>
+      <w:numFmt w:val="bullet"/>
+      <w:lvlText w:val=""/>
+      <w:lvlJc w:val="left"/>
+      <w:pPr>
+        <w:ind w:left="5736" w:hanging="360"/>
+      </w:pPr>
+      <w:rPr>
+        <w:rFonts w:ascii="Wingdings" w:hAnsi="Wingdings" w:hint="default"/>
+      </w:rPr>
+    </w:lvl>
+    <w:lvl w:ilvl="6" w:tplc="040E0001" w:tentative="1">
+      <w:start w:val="1"/>
+      <w:numFmt w:val="bullet"/>
+      <w:lvlText w:val=""/>
+      <w:lvlJc w:val="left"/>
+      <w:pPr>
+        <w:ind w:left="6456" w:hanging="360"/>
+      </w:pPr>
+      <w:rPr>
+        <w:rFonts w:ascii="Symbol" w:hAnsi="Symbol" w:hint="default"/>
+      </w:rPr>
+    </w:lvl>
+    <w:lvl w:ilvl="7" w:tplc="040E0003" w:tentative="1">
+      <w:start w:val="1"/>
+      <w:numFmt w:val="bullet"/>
+      <w:lvlText w:val="o"/>
+      <w:lvlJc w:val="left"/>
+      <w:pPr>
+        <w:ind w:left="7176" w:hanging="360"/>
+      </w:pPr>
+      <w:rPr>
+        <w:rFonts w:ascii="Courier New" w:hAnsi="Courier New" w:cs="Courier New" w:hint="default"/>
+      </w:rPr>
+    </w:lvl>
+    <w:lvl w:ilvl="8" w:tplc="040E0005" w:tentative="1">
+      <w:start w:val="1"/>
+      <w:numFmt w:val="bullet"/>
+      <w:lvlText w:val=""/>
+      <w:lvlJc w:val="left"/>
+      <w:pPr>
+        <w:ind w:left="7896" w:hanging="360"/>
+      </w:pPr>
+      <w:rPr>
+        <w:rFonts w:ascii="Wingdings" w:hAnsi="Wingdings" w:hint="default"/>
+      </w:rPr>
+    </w:lvl>
+  </w:abstractNum>
+  <w:abstractNum w:abstractNumId="14" w15:restartNumberingAfterBreak="0">
     <w:nsid w:val="4AE20D61"/>
     <w:multiLevelType w:val="hybridMultilevel"/>
     <w:tmpl w:val="DC16B214"/>
@@ -3631,7 +4298,7 @@
       </w:rPr>
     </w:lvl>
   </w:abstractNum>
-  <w:abstractNum w:abstractNumId="11" w15:restartNumberingAfterBreak="0">
+  <w:abstractNum w:abstractNumId="15" w15:restartNumberingAfterBreak="0">
     <w:nsid w:val="4FFC4907"/>
     <w:multiLevelType w:val="hybridMultilevel"/>
     <w:tmpl w:val="989873AE"/>
@@ -3717,7 +4384,7 @@
       </w:pPr>
     </w:lvl>
   </w:abstractNum>
-  <w:abstractNum w:abstractNumId="12" w15:restartNumberingAfterBreak="0">
+  <w:abstractNum w:abstractNumId="16" w15:restartNumberingAfterBreak="0">
     <w:nsid w:val="5E1F133D"/>
     <w:multiLevelType w:val="hybridMultilevel"/>
     <w:tmpl w:val="A314AED2"/>
@@ -3828,25 +4495,437 @@
       <w:rPr>
         <w:rFonts w:ascii="Wingdings" w:hAnsi="Wingdings" w:hint="default"/>
       </w:rPr>
+    </w:lvl>
+  </w:abstractNum>
+  <w:abstractNum w:abstractNumId="17" w15:restartNumberingAfterBreak="0">
+    <w:nsid w:val="62E94AC4"/>
+    <w:multiLevelType w:val="hybridMultilevel"/>
+    <w:tmpl w:val="14BE0384"/>
+    <w:lvl w:ilvl="0" w:tplc="040E000F">
+      <w:start w:val="1"/>
+      <w:numFmt w:val="decimal"/>
+      <w:lvlText w:val="%1."/>
+      <w:lvlJc w:val="left"/>
+      <w:pPr>
+        <w:ind w:left="780" w:hanging="360"/>
+      </w:pPr>
+    </w:lvl>
+    <w:lvl w:ilvl="1" w:tplc="040E0019" w:tentative="1">
+      <w:start w:val="1"/>
+      <w:numFmt w:val="lowerLetter"/>
+      <w:lvlText w:val="%2."/>
+      <w:lvlJc w:val="left"/>
+      <w:pPr>
+        <w:ind w:left="1500" w:hanging="360"/>
+      </w:pPr>
+    </w:lvl>
+    <w:lvl w:ilvl="2" w:tplc="040E001B" w:tentative="1">
+      <w:start w:val="1"/>
+      <w:numFmt w:val="lowerRoman"/>
+      <w:lvlText w:val="%3."/>
+      <w:lvlJc w:val="right"/>
+      <w:pPr>
+        <w:ind w:left="2220" w:hanging="180"/>
+      </w:pPr>
+    </w:lvl>
+    <w:lvl w:ilvl="3" w:tplc="040E000F" w:tentative="1">
+      <w:start w:val="1"/>
+      <w:numFmt w:val="decimal"/>
+      <w:lvlText w:val="%4."/>
+      <w:lvlJc w:val="left"/>
+      <w:pPr>
+        <w:ind w:left="2940" w:hanging="360"/>
+      </w:pPr>
+    </w:lvl>
+    <w:lvl w:ilvl="4" w:tplc="040E0019" w:tentative="1">
+      <w:start w:val="1"/>
+      <w:numFmt w:val="lowerLetter"/>
+      <w:lvlText w:val="%5."/>
+      <w:lvlJc w:val="left"/>
+      <w:pPr>
+        <w:ind w:left="3660" w:hanging="360"/>
+      </w:pPr>
+    </w:lvl>
+    <w:lvl w:ilvl="5" w:tplc="040E001B" w:tentative="1">
+      <w:start w:val="1"/>
+      <w:numFmt w:val="lowerRoman"/>
+      <w:lvlText w:val="%6."/>
+      <w:lvlJc w:val="right"/>
+      <w:pPr>
+        <w:ind w:left="4380" w:hanging="180"/>
+      </w:pPr>
+    </w:lvl>
+    <w:lvl w:ilvl="6" w:tplc="040E000F" w:tentative="1">
+      <w:start w:val="1"/>
+      <w:numFmt w:val="decimal"/>
+      <w:lvlText w:val="%7."/>
+      <w:lvlJc w:val="left"/>
+      <w:pPr>
+        <w:ind w:left="5100" w:hanging="360"/>
+      </w:pPr>
+    </w:lvl>
+    <w:lvl w:ilvl="7" w:tplc="040E0019" w:tentative="1">
+      <w:start w:val="1"/>
+      <w:numFmt w:val="lowerLetter"/>
+      <w:lvlText w:val="%8."/>
+      <w:lvlJc w:val="left"/>
+      <w:pPr>
+        <w:ind w:left="5820" w:hanging="360"/>
+      </w:pPr>
+    </w:lvl>
+    <w:lvl w:ilvl="8" w:tplc="040E001B" w:tentative="1">
+      <w:start w:val="1"/>
+      <w:numFmt w:val="lowerRoman"/>
+      <w:lvlText w:val="%9."/>
+      <w:lvlJc w:val="right"/>
+      <w:pPr>
+        <w:ind w:left="6540" w:hanging="180"/>
+      </w:pPr>
+    </w:lvl>
+  </w:abstractNum>
+  <w:abstractNum w:abstractNumId="18" w15:restartNumberingAfterBreak="0">
+    <w:nsid w:val="66CE3471"/>
+    <w:multiLevelType w:val="hybridMultilevel"/>
+    <w:tmpl w:val="1B04B184"/>
+    <w:lvl w:ilvl="0" w:tplc="040E0001">
+      <w:start w:val="1"/>
+      <w:numFmt w:val="bullet"/>
+      <w:lvlText w:val=""/>
+      <w:lvlJc w:val="left"/>
+      <w:pPr>
+        <w:ind w:left="2136" w:hanging="360"/>
+      </w:pPr>
+      <w:rPr>
+        <w:rFonts w:ascii="Symbol" w:hAnsi="Symbol" w:hint="default"/>
+      </w:rPr>
+    </w:lvl>
+    <w:lvl w:ilvl="1" w:tplc="040E0003" w:tentative="1">
+      <w:start w:val="1"/>
+      <w:numFmt w:val="bullet"/>
+      <w:lvlText w:val="o"/>
+      <w:lvlJc w:val="left"/>
+      <w:pPr>
+        <w:ind w:left="2856" w:hanging="360"/>
+      </w:pPr>
+      <w:rPr>
+        <w:rFonts w:ascii="Courier New" w:hAnsi="Courier New" w:cs="Courier New" w:hint="default"/>
+      </w:rPr>
+    </w:lvl>
+    <w:lvl w:ilvl="2" w:tplc="040E0005" w:tentative="1">
+      <w:start w:val="1"/>
+      <w:numFmt w:val="bullet"/>
+      <w:lvlText w:val=""/>
+      <w:lvlJc w:val="left"/>
+      <w:pPr>
+        <w:ind w:left="3576" w:hanging="360"/>
+      </w:pPr>
+      <w:rPr>
+        <w:rFonts w:ascii="Wingdings" w:hAnsi="Wingdings" w:hint="default"/>
+      </w:rPr>
+    </w:lvl>
+    <w:lvl w:ilvl="3" w:tplc="040E0001" w:tentative="1">
+      <w:start w:val="1"/>
+      <w:numFmt w:val="bullet"/>
+      <w:lvlText w:val=""/>
+      <w:lvlJc w:val="left"/>
+      <w:pPr>
+        <w:ind w:left="4296" w:hanging="360"/>
+      </w:pPr>
+      <w:rPr>
+        <w:rFonts w:ascii="Symbol" w:hAnsi="Symbol" w:hint="default"/>
+      </w:rPr>
+    </w:lvl>
+    <w:lvl w:ilvl="4" w:tplc="040E0003" w:tentative="1">
+      <w:start w:val="1"/>
+      <w:numFmt w:val="bullet"/>
+      <w:lvlText w:val="o"/>
+      <w:lvlJc w:val="left"/>
+      <w:pPr>
+        <w:ind w:left="5016" w:hanging="360"/>
+      </w:pPr>
+      <w:rPr>
+        <w:rFonts w:ascii="Courier New" w:hAnsi="Courier New" w:cs="Courier New" w:hint="default"/>
+      </w:rPr>
+    </w:lvl>
+    <w:lvl w:ilvl="5" w:tplc="040E0005" w:tentative="1">
+      <w:start w:val="1"/>
+      <w:numFmt w:val="bullet"/>
+      <w:lvlText w:val=""/>
+      <w:lvlJc w:val="left"/>
+      <w:pPr>
+        <w:ind w:left="5736" w:hanging="360"/>
+      </w:pPr>
+      <w:rPr>
+        <w:rFonts w:ascii="Wingdings" w:hAnsi="Wingdings" w:hint="default"/>
+      </w:rPr>
+    </w:lvl>
+    <w:lvl w:ilvl="6" w:tplc="040E0001" w:tentative="1">
+      <w:start w:val="1"/>
+      <w:numFmt w:val="bullet"/>
+      <w:lvlText w:val=""/>
+      <w:lvlJc w:val="left"/>
+      <w:pPr>
+        <w:ind w:left="6456" w:hanging="360"/>
+      </w:pPr>
+      <w:rPr>
+        <w:rFonts w:ascii="Symbol" w:hAnsi="Symbol" w:hint="default"/>
+      </w:rPr>
+    </w:lvl>
+    <w:lvl w:ilvl="7" w:tplc="040E0003" w:tentative="1">
+      <w:start w:val="1"/>
+      <w:numFmt w:val="bullet"/>
+      <w:lvlText w:val="o"/>
+      <w:lvlJc w:val="left"/>
+      <w:pPr>
+        <w:ind w:left="7176" w:hanging="360"/>
+      </w:pPr>
+      <w:rPr>
+        <w:rFonts w:ascii="Courier New" w:hAnsi="Courier New" w:cs="Courier New" w:hint="default"/>
+      </w:rPr>
+    </w:lvl>
+    <w:lvl w:ilvl="8" w:tplc="040E0005" w:tentative="1">
+      <w:start w:val="1"/>
+      <w:numFmt w:val="bullet"/>
+      <w:lvlText w:val=""/>
+      <w:lvlJc w:val="left"/>
+      <w:pPr>
+        <w:ind w:left="7896" w:hanging="360"/>
+      </w:pPr>
+      <w:rPr>
+        <w:rFonts w:ascii="Wingdings" w:hAnsi="Wingdings" w:hint="default"/>
+      </w:rPr>
+    </w:lvl>
+  </w:abstractNum>
+  <w:abstractNum w:abstractNumId="19" w15:restartNumberingAfterBreak="0">
+    <w:nsid w:val="6C7E7A5B"/>
+    <w:multiLevelType w:val="hybridMultilevel"/>
+    <w:tmpl w:val="8F72901A"/>
+    <w:lvl w:ilvl="0" w:tplc="040E0001">
+      <w:start w:val="1"/>
+      <w:numFmt w:val="bullet"/>
+      <w:lvlText w:val=""/>
+      <w:lvlJc w:val="left"/>
+      <w:pPr>
+        <w:ind w:left="2136" w:hanging="360"/>
+      </w:pPr>
+      <w:rPr>
+        <w:rFonts w:ascii="Symbol" w:hAnsi="Symbol" w:hint="default"/>
+      </w:rPr>
+    </w:lvl>
+    <w:lvl w:ilvl="1" w:tplc="040E0003">
+      <w:start w:val="1"/>
+      <w:numFmt w:val="bullet"/>
+      <w:lvlText w:val="o"/>
+      <w:lvlJc w:val="left"/>
+      <w:pPr>
+        <w:ind w:left="2856" w:hanging="360"/>
+      </w:pPr>
+      <w:rPr>
+        <w:rFonts w:ascii="Courier New" w:hAnsi="Courier New" w:cs="Courier New" w:hint="default"/>
+      </w:rPr>
+    </w:lvl>
+    <w:lvl w:ilvl="2" w:tplc="040E0005" w:tentative="1">
+      <w:start w:val="1"/>
+      <w:numFmt w:val="bullet"/>
+      <w:lvlText w:val=""/>
+      <w:lvlJc w:val="left"/>
+      <w:pPr>
+        <w:ind w:left="3576" w:hanging="360"/>
+      </w:pPr>
+      <w:rPr>
+        <w:rFonts w:ascii="Wingdings" w:hAnsi="Wingdings" w:hint="default"/>
+      </w:rPr>
+    </w:lvl>
+    <w:lvl w:ilvl="3" w:tplc="040E0001" w:tentative="1">
+      <w:start w:val="1"/>
+      <w:numFmt w:val="bullet"/>
+      <w:lvlText w:val=""/>
+      <w:lvlJc w:val="left"/>
+      <w:pPr>
+        <w:ind w:left="4296" w:hanging="360"/>
+      </w:pPr>
+      <w:rPr>
+        <w:rFonts w:ascii="Symbol" w:hAnsi="Symbol" w:hint="default"/>
+      </w:rPr>
+    </w:lvl>
+    <w:lvl w:ilvl="4" w:tplc="040E0003" w:tentative="1">
+      <w:start w:val="1"/>
+      <w:numFmt w:val="bullet"/>
+      <w:lvlText w:val="o"/>
+      <w:lvlJc w:val="left"/>
+      <w:pPr>
+        <w:ind w:left="5016" w:hanging="360"/>
+      </w:pPr>
+      <w:rPr>
+        <w:rFonts w:ascii="Courier New" w:hAnsi="Courier New" w:cs="Courier New" w:hint="default"/>
+      </w:rPr>
+    </w:lvl>
+    <w:lvl w:ilvl="5" w:tplc="040E0005" w:tentative="1">
+      <w:start w:val="1"/>
+      <w:numFmt w:val="bullet"/>
+      <w:lvlText w:val=""/>
+      <w:lvlJc w:val="left"/>
+      <w:pPr>
+        <w:ind w:left="5736" w:hanging="360"/>
+      </w:pPr>
+      <w:rPr>
+        <w:rFonts w:ascii="Wingdings" w:hAnsi="Wingdings" w:hint="default"/>
+      </w:rPr>
+    </w:lvl>
+    <w:lvl w:ilvl="6" w:tplc="040E0001" w:tentative="1">
+      <w:start w:val="1"/>
+      <w:numFmt w:val="bullet"/>
+      <w:lvlText w:val=""/>
+      <w:lvlJc w:val="left"/>
+      <w:pPr>
+        <w:ind w:left="6456" w:hanging="360"/>
+      </w:pPr>
+      <w:rPr>
+        <w:rFonts w:ascii="Symbol" w:hAnsi="Symbol" w:hint="default"/>
+      </w:rPr>
+    </w:lvl>
+    <w:lvl w:ilvl="7" w:tplc="040E0003" w:tentative="1">
+      <w:start w:val="1"/>
+      <w:numFmt w:val="bullet"/>
+      <w:lvlText w:val="o"/>
+      <w:lvlJc w:val="left"/>
+      <w:pPr>
+        <w:ind w:left="7176" w:hanging="360"/>
+      </w:pPr>
+      <w:rPr>
+        <w:rFonts w:ascii="Courier New" w:hAnsi="Courier New" w:cs="Courier New" w:hint="default"/>
+      </w:rPr>
+    </w:lvl>
+    <w:lvl w:ilvl="8" w:tplc="040E0005" w:tentative="1">
+      <w:start w:val="1"/>
+      <w:numFmt w:val="bullet"/>
+      <w:lvlText w:val=""/>
+      <w:lvlJc w:val="left"/>
+      <w:pPr>
+        <w:ind w:left="7896" w:hanging="360"/>
+      </w:pPr>
+      <w:rPr>
+        <w:rFonts w:ascii="Wingdings" w:hAnsi="Wingdings" w:hint="default"/>
+      </w:rPr>
+    </w:lvl>
+  </w:abstractNum>
+  <w:abstractNum w:abstractNumId="20" w15:restartNumberingAfterBreak="0">
+    <w:nsid w:val="6FF60959"/>
+    <w:multiLevelType w:val="hybridMultilevel"/>
+    <w:tmpl w:val="9C90CB6C"/>
+    <w:lvl w:ilvl="0" w:tplc="040E0001">
+      <w:start w:val="1"/>
+      <w:numFmt w:val="bullet"/>
+      <w:lvlText w:val=""/>
+      <w:lvlJc w:val="left"/>
+      <w:pPr>
+        <w:ind w:left="1776" w:hanging="360"/>
+      </w:pPr>
+      <w:rPr>
+        <w:rFonts w:ascii="Symbol" w:hAnsi="Symbol" w:hint="default"/>
+      </w:rPr>
+    </w:lvl>
+    <w:lvl w:ilvl="1" w:tplc="36B4F02C">
+      <w:start w:val="1"/>
+      <w:numFmt w:val="decimal"/>
+      <w:lvlText w:val="%2."/>
+      <w:lvlJc w:val="left"/>
+      <w:pPr>
+        <w:ind w:left="2496" w:hanging="360"/>
+      </w:pPr>
+      <w:rPr>
+        <w:rFonts w:ascii="Times New Roman" w:hAnsi="Times New Roman" w:cs="Times New Roman" w:hint="default"/>
+        <w:b/>
+        <w:sz w:val="24"/>
+      </w:rPr>
+    </w:lvl>
+    <w:lvl w:ilvl="2" w:tplc="040E0013">
+      <w:start w:val="1"/>
+      <w:numFmt w:val="upperRoman"/>
+      <w:lvlText w:val="%3."/>
+      <w:lvlJc w:val="right"/>
+      <w:pPr>
+        <w:ind w:left="3216" w:hanging="180"/>
+      </w:pPr>
+      <w:rPr>
+        <w:rFonts w:hint="default"/>
+      </w:rPr>
+    </w:lvl>
+    <w:lvl w:ilvl="3" w:tplc="040E0001">
+      <w:start w:val="1"/>
+      <w:numFmt w:val="bullet"/>
+      <w:lvlText w:val=""/>
+      <w:lvlJc w:val="left"/>
+      <w:pPr>
+        <w:ind w:left="3936" w:hanging="360"/>
+      </w:pPr>
+      <w:rPr>
+        <w:rFonts w:ascii="Symbol" w:hAnsi="Symbol" w:hint="default"/>
+      </w:rPr>
+    </w:lvl>
+    <w:lvl w:ilvl="4" w:tplc="040E0019" w:tentative="1">
+      <w:start w:val="1"/>
+      <w:numFmt w:val="lowerLetter"/>
+      <w:lvlText w:val="%5."/>
+      <w:lvlJc w:val="left"/>
+      <w:pPr>
+        <w:ind w:left="4656" w:hanging="360"/>
+      </w:pPr>
+    </w:lvl>
+    <w:lvl w:ilvl="5" w:tplc="040E001B" w:tentative="1">
+      <w:start w:val="1"/>
+      <w:numFmt w:val="lowerRoman"/>
+      <w:lvlText w:val="%6."/>
+      <w:lvlJc w:val="right"/>
+      <w:pPr>
+        <w:ind w:left="5376" w:hanging="180"/>
+      </w:pPr>
+    </w:lvl>
+    <w:lvl w:ilvl="6" w:tplc="040E000F" w:tentative="1">
+      <w:start w:val="1"/>
+      <w:numFmt w:val="decimal"/>
+      <w:lvlText w:val="%7."/>
+      <w:lvlJc w:val="left"/>
+      <w:pPr>
+        <w:ind w:left="6096" w:hanging="360"/>
+      </w:pPr>
+    </w:lvl>
+    <w:lvl w:ilvl="7" w:tplc="040E0019" w:tentative="1">
+      <w:start w:val="1"/>
+      <w:numFmt w:val="lowerLetter"/>
+      <w:lvlText w:val="%8."/>
+      <w:lvlJc w:val="left"/>
+      <w:pPr>
+        <w:ind w:left="6816" w:hanging="360"/>
+      </w:pPr>
+    </w:lvl>
+    <w:lvl w:ilvl="8" w:tplc="040E001B" w:tentative="1">
+      <w:start w:val="1"/>
+      <w:numFmt w:val="lowerRoman"/>
+      <w:lvlText w:val="%9."/>
+      <w:lvlJc w:val="right"/>
+      <w:pPr>
+        <w:ind w:left="7536" w:hanging="180"/>
+      </w:pPr>
     </w:lvl>
   </w:abstractNum>
   <w:num w:numId="1">
     <w:abstractNumId w:val="2"/>
   </w:num>
   <w:num w:numId="2">
+    <w:abstractNumId w:val="10"/>
+  </w:num>
+  <w:num w:numId="3">
+    <w:abstractNumId w:val="15"/>
+  </w:num>
+  <w:num w:numId="4">
     <w:abstractNumId w:val="7"/>
   </w:num>
-  <w:num w:numId="3">
-    <w:abstractNumId w:val="11"/>
-  </w:num>
-  <w:num w:numId="4">
-    <w:abstractNumId w:val="4"/>
-  </w:num>
   <w:num w:numId="5">
-    <w:abstractNumId w:val="9"/>
+    <w:abstractNumId w:val="12"/>
   </w:num>
   <w:num w:numId="6">
-    <w:abstractNumId w:val="8"/>
+    <w:abstractNumId w:val="11"/>
   </w:num>
   <w:num w:numId="7">
     <w:abstractNumId w:val="0"/>
@@ -3855,19 +4934,43 @@
     <w:abstractNumId w:val="1"/>
   </w:num>
   <w:num w:numId="9">
-    <w:abstractNumId w:val="12"/>
+    <w:abstractNumId w:val="16"/>
   </w:num>
   <w:num w:numId="10">
+    <w:abstractNumId w:val="9"/>
+  </w:num>
+  <w:num w:numId="11">
+    <w:abstractNumId w:val="8"/>
+  </w:num>
+  <w:num w:numId="12">
+    <w:abstractNumId w:val="14"/>
+  </w:num>
+  <w:num w:numId="13">
+    <w:abstractNumId w:val="5"/>
+  </w:num>
+  <w:num w:numId="14">
+    <w:abstractNumId w:val="3"/>
+  </w:num>
+  <w:num w:numId="15">
+    <w:abstractNumId w:val="13"/>
+  </w:num>
+  <w:num w:numId="16">
+    <w:abstractNumId w:val="18"/>
+  </w:num>
+  <w:num w:numId="17">
+    <w:abstractNumId w:val="19"/>
+  </w:num>
+  <w:num w:numId="18">
     <w:abstractNumId w:val="6"/>
   </w:num>
-  <w:num w:numId="11">
-    <w:abstractNumId w:val="5"/>
+  <w:num w:numId="19">
+    <w:abstractNumId w:val="17"/>
   </w:num>
-  <w:num w:numId="12">
-    <w:abstractNumId w:val="10"/>
+  <w:num w:numId="20">
+    <w:abstractNumId w:val="4"/>
   </w:num>
-  <w:num w:numId="13">
-    <w:abstractNumId w:val="3"/>
+  <w:num w:numId="21">
+    <w:abstractNumId w:val="20"/>
   </w:num>
 </w:numbering>
 </file>
@@ -4743,7 +5846,7 @@
 </file>
 
 <file path=customXml/itemProps1.xml><?xml version="1.0" encoding="utf-8"?>
-<ds:datastoreItem xmlns:ds="http://schemas.openxmlformats.org/officeDocument/2006/customXml" ds:itemID="{726C7BE4-8DF4-4A1B-A7DA-A235AFAB4E29}">
+<ds:datastoreItem xmlns:ds="http://schemas.openxmlformats.org/officeDocument/2006/customXml" ds:itemID="{80F0AA55-1296-43D0-A092-5F182C857A3E}">
   <ds:schemaRefs>
     <ds:schemaRef ds:uri="http://schemas.openxmlformats.org/officeDocument/2006/bibliography"/>
   </ds:schemaRefs>

--- a/Dokumentáciő.docx
+++ b/Dokumentáciő.docx
@@ -1,6 +1,6 @@
 
 <file path=word/document.xml><?xml version="1.0" encoding="utf-8"?>
-<w:document xmlns:wpc="http://schemas.microsoft.com/office/word/2010/wordprocessingCanvas" xmlns:cx="http://schemas.microsoft.com/office/drawing/2014/chartex" xmlns:cx1="http://schemas.microsoft.com/office/drawing/2015/9/8/chartex" xmlns:cx2="http://schemas.microsoft.com/office/drawing/2015/10/21/chartex" xmlns:cx3="http://schemas.microsoft.com/office/drawing/2016/5/9/chartex" xmlns:cx4="http://schemas.microsoft.com/office/drawing/2016/5/10/chartex" xmlns:cx5="http://schemas.microsoft.com/office/drawing/2016/5/11/chartex" xmlns:cx6="http://schemas.microsoft.com/office/drawing/2016/5/12/chartex" xmlns:cx7="http://schemas.microsoft.com/office/drawing/2016/5/13/chartex" xmlns:cx8="http://schemas.microsoft.com/office/drawing/2016/5/14/chartex" xmlns:mc="http://schemas.openxmlformats.org/markup-compatibility/2006" xmlns:aink="http://schemas.microsoft.com/office/drawing/2016/ink" xmlns:am3d="http://schemas.microsoft.com/office/drawing/2017/model3d" xmlns:o="urn:schemas-microsoft-com:office:office" xmlns:r="http://schemas.openxmlformats.org/officeDocument/2006/relationships" xmlns:m="http://schemas.openxmlformats.org/officeDocument/2006/math" xmlns:v="urn:schemas-microsoft-com:vml" xmlns:wp14="http://schemas.microsoft.com/office/word/2010/wordprocessingDrawing" xmlns:wp="http://schemas.openxmlformats.org/drawingml/2006/wordprocessingDrawing" xmlns:w10="urn:schemas-microsoft-com:office:word" xmlns:w="http://schemas.openxmlformats.org/wordprocessingml/2006/main" xmlns:w14="http://schemas.microsoft.com/office/word/2010/wordml" xmlns:w15="http://schemas.microsoft.com/office/word/2012/wordml" xmlns:w16cid="http://schemas.microsoft.com/office/word/2016/wordml/cid" xmlns:w16se="http://schemas.microsoft.com/office/word/2015/wordml/symex" xmlns:wpg="http://schemas.microsoft.com/office/word/2010/wordprocessingGroup" xmlns:wpi="http://schemas.microsoft.com/office/word/2010/wordprocessingInk" xmlns:wne="http://schemas.microsoft.com/office/word/2006/wordml" xmlns:wps="http://schemas.microsoft.com/office/word/2010/wordprocessingShape" mc:Ignorable="w14 w15 w16se w16cid wp14">
+<w:document xmlns:wpc="http://schemas.microsoft.com/office/word/2010/wordprocessingCanvas" xmlns:cx="http://schemas.microsoft.com/office/drawing/2014/chartex" xmlns:cx1="http://schemas.microsoft.com/office/drawing/2015/9/8/chartex" xmlns:cx2="http://schemas.microsoft.com/office/drawing/2015/10/21/chartex" xmlns:cx3="http://schemas.microsoft.com/office/drawing/2016/5/9/chartex" xmlns:cx4="http://schemas.microsoft.com/office/drawing/2016/5/10/chartex" xmlns:cx5="http://schemas.microsoft.com/office/drawing/2016/5/11/chartex" xmlns:cx6="http://schemas.microsoft.com/office/drawing/2016/5/12/chartex" xmlns:cx7="http://schemas.microsoft.com/office/drawing/2016/5/13/chartex" xmlns:cx8="http://schemas.microsoft.com/office/drawing/2016/5/14/chartex" xmlns:mc="http://schemas.openxmlformats.org/markup-compatibility/2006" xmlns:aink="http://schemas.microsoft.com/office/drawing/2016/ink" xmlns:am3d="http://schemas.microsoft.com/office/drawing/2017/model3d" xmlns:o="urn:schemas-microsoft-com:office:office" xmlns:oel="http://schemas.microsoft.com/office/2019/extlst" xmlns:r="http://schemas.openxmlformats.org/officeDocument/2006/relationships" xmlns:m="http://schemas.openxmlformats.org/officeDocument/2006/math" xmlns:v="urn:schemas-microsoft-com:vml" xmlns:wp14="http://schemas.microsoft.com/office/word/2010/wordprocessingDrawing" xmlns:wp="http://schemas.openxmlformats.org/drawingml/2006/wordprocessingDrawing" xmlns:w10="urn:schemas-microsoft-com:office:word" xmlns:w="http://schemas.openxmlformats.org/wordprocessingml/2006/main" xmlns:w14="http://schemas.microsoft.com/office/word/2010/wordml" xmlns:w15="http://schemas.microsoft.com/office/word/2012/wordml" xmlns:w16cex="http://schemas.microsoft.com/office/word/2018/wordml/cex" xmlns:w16cid="http://schemas.microsoft.com/office/word/2016/wordml/cid" xmlns:w16="http://schemas.microsoft.com/office/word/2018/wordml" xmlns:w16du="http://schemas.microsoft.com/office/word/2023/wordml/word16du" xmlns:w16sdtdh="http://schemas.microsoft.com/office/word/2020/wordml/sdtdatahash" xmlns:w16sdtfl="http://schemas.microsoft.com/office/word/2024/wordml/sdtformatlock" xmlns:w16se="http://schemas.microsoft.com/office/word/2015/wordml/symex" xmlns:wpg="http://schemas.microsoft.com/office/word/2010/wordprocessingGroup" xmlns:wpi="http://schemas.microsoft.com/office/word/2010/wordprocessingInk" xmlns:wne="http://schemas.microsoft.com/office/word/2006/wordml" xmlns:wps="http://schemas.microsoft.com/office/word/2010/wordprocessingShape" mc:Ignorable="w14 w15 w16se w16cid w16 w16cex w16sdtdh w16sdtfl w16du wp14">
   <w:body>
     <w:p>
       <w:pPr>
@@ -163,7 +163,7 @@
           <w:numId w:val="2"/>
         </w:numPr>
       </w:pPr>
-      <w:bookmarkStart w:id="0" w:name="_Toc195263141"/>
+      <w:bookmarkStart w:id="0" w:name="_Toc197717134"/>
       <w:r>
         <w:lastRenderedPageBreak/>
         <w:t>Feladatspecifikáció</w:t>
@@ -228,7 +228,7 @@
           <w:numId w:val="2"/>
         </w:numPr>
       </w:pPr>
-      <w:bookmarkStart w:id="1" w:name="_Toc195263142"/>
+      <w:bookmarkStart w:id="1" w:name="_Toc197717135"/>
       <w:r>
         <w:t>Alkalmazott szoftverek és technológiák</w:t>
       </w:r>
@@ -1564,7 +1564,7 @@
           <w:numId w:val="2"/>
         </w:numPr>
       </w:pPr>
-      <w:bookmarkStart w:id="2" w:name="_Toc195263143"/>
+      <w:bookmarkStart w:id="2" w:name="_Toc197717136"/>
       <w:r>
         <w:t>A felület funkciói, felépítése és használata</w:t>
       </w:r>
@@ -1630,7 +1630,7 @@
         <w:pStyle w:val="Listaszerbekezds"/>
         <w:numPr>
           <w:ilvl w:val="0"/>
-          <w:numId w:val="21"/>
+          <w:numId w:val="22"/>
         </w:numPr>
         <w:jc w:val="both"/>
         <w:rPr>
@@ -1654,7 +1654,7 @@
         <w:pStyle w:val="Listaszerbekezds"/>
         <w:numPr>
           <w:ilvl w:val="0"/>
-          <w:numId w:val="21"/>
+          <w:numId w:val="22"/>
         </w:numPr>
         <w:jc w:val="both"/>
         <w:rPr>
@@ -1678,7 +1678,7 @@
         <w:pStyle w:val="Listaszerbekezds"/>
         <w:numPr>
           <w:ilvl w:val="0"/>
-          <w:numId w:val="21"/>
+          <w:numId w:val="22"/>
         </w:numPr>
         <w:jc w:val="both"/>
         <w:rPr>
@@ -1702,7 +1702,7 @@
         <w:pStyle w:val="Listaszerbekezds"/>
         <w:numPr>
           <w:ilvl w:val="0"/>
-          <w:numId w:val="21"/>
+          <w:numId w:val="22"/>
         </w:numPr>
         <w:jc w:val="both"/>
         <w:rPr>
@@ -1723,145 +1723,2110 @@
     </w:p>
     <w:p>
       <w:pPr>
+        <w:ind w:left="1416"/>
+        <w:jc w:val="both"/>
+        <w:rPr>
+          <w:rFonts w:ascii="Times New Roman" w:hAnsi="Times New Roman" w:cs="Times New Roman"/>
+          <w:sz w:val="24"/>
+          <w:szCs w:val="24"/>
+        </w:rPr>
+      </w:pPr>
+      <w:r>
+        <w:rPr>
+          <w:noProof/>
+        </w:rPr>
+        <w:lastRenderedPageBreak/>
+        <w:drawing>
+          <wp:anchor distT="0" distB="0" distL="114300" distR="114300" simplePos="0" relativeHeight="251659264" behindDoc="0" locked="0" layoutInCell="1" allowOverlap="1" wp14:anchorId="1623A4F1" wp14:editId="29FD93B3">
+            <wp:simplePos x="0" y="0"/>
+            <wp:positionH relativeFrom="margin">
+              <wp:align>right</wp:align>
+            </wp:positionH>
+            <wp:positionV relativeFrom="paragraph">
+              <wp:posOffset>409575</wp:posOffset>
+            </wp:positionV>
+            <wp:extent cx="4876800" cy="3665220"/>
+            <wp:effectExtent l="0" t="0" r="0" b="0"/>
+            <wp:wrapTopAndBottom/>
+            <wp:docPr id="187026883" name="Kép 1" descr="A képen szöveg, fa, képernyőkép, ég látható&#10;&#10;Előfordulhat, hogy a mesterséges intelligencia által létrehozott tartalom helytelen."/>
+            <wp:cNvGraphicFramePr>
+              <a:graphicFrameLocks xmlns:a="http://schemas.openxmlformats.org/drawingml/2006/main" noChangeAspect="1"/>
+            </wp:cNvGraphicFramePr>
+            <a:graphic xmlns:a="http://schemas.openxmlformats.org/drawingml/2006/main">
+              <a:graphicData uri="http://schemas.openxmlformats.org/drawingml/2006/picture">
+                <pic:pic xmlns:pic="http://schemas.openxmlformats.org/drawingml/2006/picture">
+                  <pic:nvPicPr>
+                    <pic:cNvPr id="187026883" name="Kép 1" descr="A képen szöveg, fa, képernyőkép, ég látható&#10;&#10;Előfordulhat, hogy a mesterséges intelligencia által létrehozott tartalom helytelen."/>
+                    <pic:cNvPicPr>
+                      <a:picLocks noChangeAspect="1" noChangeArrowheads="1"/>
+                    </pic:cNvPicPr>
+                  </pic:nvPicPr>
+                  <pic:blipFill>
+                    <a:blip r:embed="rId8">
+                      <a:extLst>
+                        <a:ext uri="{28A0092B-C50C-407E-A947-70E740481C1C}">
+                          <a14:useLocalDpi xmlns:a14="http://schemas.microsoft.com/office/drawing/2010/main" val="0"/>
+                        </a:ext>
+                      </a:extLst>
+                    </a:blip>
+                    <a:srcRect/>
+                    <a:stretch>
+                      <a:fillRect/>
+                    </a:stretch>
+                  </pic:blipFill>
+                  <pic:spPr bwMode="auto">
+                    <a:xfrm>
+                      <a:off x="0" y="0"/>
+                      <a:ext cx="4876800" cy="3665220"/>
+                    </a:xfrm>
+                    <a:prstGeom prst="rect">
+                      <a:avLst/>
+                    </a:prstGeom>
+                    <a:noFill/>
+                    <a:ln>
+                      <a:noFill/>
+                    </a:ln>
+                  </pic:spPr>
+                </pic:pic>
+              </a:graphicData>
+            </a:graphic>
+          </wp:anchor>
+        </w:drawing>
+      </w:r>
+      <w:r>
+        <w:rPr>
+          <w:rFonts w:ascii="Times New Roman" w:hAnsi="Times New Roman" w:cs="Times New Roman"/>
+          <w:sz w:val="24"/>
+          <w:szCs w:val="24"/>
+        </w:rPr>
+        <w:t xml:space="preserve">Az alkalmazás futtatása után egy főoldal fog megjelenni, melyen két gomb található, bejelentkezés és kilépés. </w:t>
+      </w:r>
+    </w:p>
+    <w:p>
+      <w:pPr>
+        <w:ind w:left="1416"/>
+        <w:jc w:val="both"/>
+        <w:rPr>
+          <w:rFonts w:ascii="Times New Roman" w:hAnsi="Times New Roman" w:cs="Times New Roman"/>
+          <w:sz w:val="24"/>
+          <w:szCs w:val="24"/>
+        </w:rPr>
+      </w:pPr>
+      <w:r>
+        <w:rPr>
+          <w:rFonts w:ascii="Times New Roman" w:hAnsi="Times New Roman" w:cs="Times New Roman"/>
+          <w:sz w:val="24"/>
+          <w:szCs w:val="24"/>
+        </w:rPr>
+        <w:t>A kilépés gomb megnyomásával egy felugró ablak megkérdezi, hogy biztosan ki akarunk-e lépni, igen válaszra az alkalmazás leáll.</w:t>
+      </w:r>
+    </w:p>
+    <w:p>
+      <w:pPr>
+        <w:ind w:left="1416"/>
+        <w:jc w:val="both"/>
+        <w:rPr>
+          <w:rFonts w:ascii="Times New Roman" w:hAnsi="Times New Roman" w:cs="Times New Roman"/>
+          <w:sz w:val="24"/>
+          <w:szCs w:val="24"/>
+        </w:rPr>
+      </w:pPr>
+      <w:r>
+        <w:rPr>
+          <w:noProof/>
+        </w:rPr>
+        <w:drawing>
+          <wp:inline distT="0" distB="0" distL="0" distR="0" wp14:anchorId="16799781" wp14:editId="31BB1311">
+            <wp:extent cx="4885200" cy="3646800"/>
+            <wp:effectExtent l="0" t="0" r="0" b="0"/>
+            <wp:docPr id="5448387" name="Kép 1" descr="A képen szöveg, ég, kültéri, fa látható&#10;&#10;Előfordulhat, hogy a mesterséges intelligencia által létrehozott tartalom helytelen."/>
+            <wp:cNvGraphicFramePr>
+              <a:graphicFrameLocks xmlns:a="http://schemas.openxmlformats.org/drawingml/2006/main" noChangeAspect="1"/>
+            </wp:cNvGraphicFramePr>
+            <a:graphic xmlns:a="http://schemas.openxmlformats.org/drawingml/2006/main">
+              <a:graphicData uri="http://schemas.openxmlformats.org/drawingml/2006/picture">
+                <pic:pic xmlns:pic="http://schemas.openxmlformats.org/drawingml/2006/picture">
+                  <pic:nvPicPr>
+                    <pic:cNvPr id="5448387" name="Kép 1" descr="A képen szöveg, ég, kültéri, fa látható&#10;&#10;Előfordulhat, hogy a mesterséges intelligencia által létrehozott tartalom helytelen."/>
+                    <pic:cNvPicPr/>
+                  </pic:nvPicPr>
+                  <pic:blipFill>
+                    <a:blip r:embed="rId9"/>
+                    <a:stretch>
+                      <a:fillRect/>
+                    </a:stretch>
+                  </pic:blipFill>
+                  <pic:spPr>
+                    <a:xfrm>
+                      <a:off x="0" y="0"/>
+                      <a:ext cx="4885200" cy="3646800"/>
+                    </a:xfrm>
+                    <a:prstGeom prst="rect">
+                      <a:avLst/>
+                    </a:prstGeom>
+                  </pic:spPr>
+                </pic:pic>
+              </a:graphicData>
+            </a:graphic>
+          </wp:inline>
+        </w:drawing>
+      </w:r>
+    </w:p>
+    <w:p>
+      <w:pPr>
+        <w:rPr>
+          <w:rFonts w:ascii="Times New Roman" w:hAnsi="Times New Roman" w:cs="Times New Roman"/>
+          <w:sz w:val="24"/>
+          <w:szCs w:val="24"/>
+        </w:rPr>
+      </w:pPr>
+      <w:r>
+        <w:rPr>
+          <w:rFonts w:ascii="Times New Roman" w:hAnsi="Times New Roman" w:cs="Times New Roman"/>
+          <w:sz w:val="24"/>
+          <w:szCs w:val="24"/>
+        </w:rPr>
+        <w:br w:type="page"/>
+      </w:r>
+    </w:p>
+    <w:p>
+      <w:pPr>
+        <w:ind w:left="1416"/>
+        <w:jc w:val="both"/>
+        <w:rPr>
+          <w:rFonts w:ascii="Times New Roman" w:hAnsi="Times New Roman" w:cs="Times New Roman"/>
+          <w:sz w:val="24"/>
+          <w:szCs w:val="24"/>
+        </w:rPr>
+      </w:pPr>
+      <w:r>
+        <w:rPr>
+          <w:rFonts w:ascii="Times New Roman" w:hAnsi="Times New Roman" w:cs="Times New Roman"/>
+          <w:sz w:val="24"/>
+          <w:szCs w:val="24"/>
+        </w:rPr>
+        <w:lastRenderedPageBreak/>
+        <w:t>A bejelentkezés gombra kattintva egy másik felület jelenik meg.</w:t>
+      </w:r>
+      <w:r>
+        <w:rPr>
+          <w:rFonts w:ascii="Times New Roman" w:hAnsi="Times New Roman" w:cs="Times New Roman"/>
+          <w:noProof/>
+          <w:sz w:val="24"/>
+          <w:szCs w:val="24"/>
+        </w:rPr>
+        <w:t xml:space="preserve"> </w:t>
+      </w:r>
+      <w:r>
+        <w:rPr>
+          <w:rFonts w:ascii="Times New Roman" w:hAnsi="Times New Roman" w:cs="Times New Roman"/>
+          <w:sz w:val="24"/>
+          <w:szCs w:val="24"/>
+        </w:rPr>
+        <w:t xml:space="preserve">Ezen a felületen tudja megadni a rendszergazdai jogosultsággal rendelkező felhasználó a felhasználónevét és a jelszavát. </w:t>
+      </w:r>
+    </w:p>
+    <w:p>
+      <w:pPr>
+        <w:ind w:left="1416"/>
+        <w:jc w:val="both"/>
+        <w:rPr>
+          <w:rFonts w:ascii="Times New Roman" w:hAnsi="Times New Roman" w:cs="Times New Roman"/>
+          <w:sz w:val="24"/>
+          <w:szCs w:val="24"/>
+        </w:rPr>
+      </w:pPr>
+      <w:r>
+        <w:rPr>
+          <w:rFonts w:ascii="Times New Roman" w:hAnsi="Times New Roman" w:cs="Times New Roman"/>
+          <w:b/>
+          <w:noProof/>
+          <w:sz w:val="24"/>
+          <w:szCs w:val="24"/>
+        </w:rPr>
+        <w:drawing>
+          <wp:inline distT="0" distB="0" distL="0" distR="0" wp14:anchorId="09D4E865" wp14:editId="3047F0D8">
+            <wp:extent cx="4867275" cy="3644422"/>
+            <wp:effectExtent l="0" t="0" r="0" b="0"/>
+            <wp:docPr id="1208090217" name="Kép 2" descr="A képen szöveg, képernyőkép, Betűtípus, tervezés látható&#10;&#10;Előfordulhat, hogy a mesterséges intelligencia által létrehozott tartalom helytelen."/>
+            <wp:cNvGraphicFramePr>
+              <a:graphicFrameLocks xmlns:a="http://schemas.openxmlformats.org/drawingml/2006/main" noChangeAspect="1"/>
+            </wp:cNvGraphicFramePr>
+            <a:graphic xmlns:a="http://schemas.openxmlformats.org/drawingml/2006/main">
+              <a:graphicData uri="http://schemas.openxmlformats.org/drawingml/2006/picture">
+                <pic:pic xmlns:pic="http://schemas.openxmlformats.org/drawingml/2006/picture">
+                  <pic:nvPicPr>
+                    <pic:cNvPr id="1208090217" name="Kép 2" descr="A képen szöveg, képernyőkép, Betűtípus, tervezés látható&#10;&#10;Előfordulhat, hogy a mesterséges intelligencia által létrehozott tartalom helytelen."/>
+                    <pic:cNvPicPr>
+                      <a:picLocks noChangeAspect="1" noChangeArrowheads="1"/>
+                    </pic:cNvPicPr>
+                  </pic:nvPicPr>
+                  <pic:blipFill>
+                    <a:blip r:embed="rId10">
+                      <a:extLst>
+                        <a:ext uri="{28A0092B-C50C-407E-A947-70E740481C1C}">
+                          <a14:useLocalDpi xmlns:a14="http://schemas.microsoft.com/office/drawing/2010/main" val="0"/>
+                        </a:ext>
+                      </a:extLst>
+                    </a:blip>
+                    <a:srcRect/>
+                    <a:stretch>
+                      <a:fillRect/>
+                    </a:stretch>
+                  </pic:blipFill>
+                  <pic:spPr bwMode="auto">
+                    <a:xfrm>
+                      <a:off x="0" y="0"/>
+                      <a:ext cx="4873948" cy="3649418"/>
+                    </a:xfrm>
+                    <a:prstGeom prst="rect">
+                      <a:avLst/>
+                    </a:prstGeom>
+                    <a:noFill/>
+                    <a:ln>
+                      <a:noFill/>
+                    </a:ln>
+                  </pic:spPr>
+                </pic:pic>
+              </a:graphicData>
+            </a:graphic>
+          </wp:inline>
+        </w:drawing>
+      </w:r>
+    </w:p>
+    <w:p>
+      <w:pPr>
+        <w:ind w:left="1416"/>
+        <w:jc w:val="both"/>
+        <w:rPr>
+          <w:rFonts w:ascii="Times New Roman" w:hAnsi="Times New Roman" w:cs="Times New Roman"/>
+          <w:sz w:val="24"/>
+          <w:szCs w:val="24"/>
+        </w:rPr>
+      </w:pPr>
+      <w:r>
+        <w:rPr>
+          <w:rFonts w:ascii="Times New Roman" w:hAnsi="Times New Roman" w:cs="Times New Roman"/>
+          <w:sz w:val="24"/>
+          <w:szCs w:val="24"/>
+        </w:rPr>
+        <w:t xml:space="preserve">Amennyiben létezik felhasználó ilyen névvel és megfelelő jogosultsággal, illetve jelszó is egyezik, felugró ablakon jelez vissza az alkalmazás a belépés sikerességéről. </w:t>
+      </w:r>
+    </w:p>
+    <w:p>
+      <w:pPr>
+        <w:ind w:left="1416"/>
+        <w:jc w:val="both"/>
+        <w:rPr>
+          <w:rFonts w:ascii="Times New Roman" w:hAnsi="Times New Roman" w:cs="Times New Roman"/>
+          <w:sz w:val="24"/>
+          <w:szCs w:val="24"/>
+        </w:rPr>
+      </w:pPr>
+      <w:r>
+        <w:rPr>
+          <w:noProof/>
+        </w:rPr>
+        <w:drawing>
+          <wp:inline distT="0" distB="0" distL="0" distR="0" wp14:anchorId="60D266A5" wp14:editId="2E552E33">
+            <wp:extent cx="4863054" cy="3667125"/>
+            <wp:effectExtent l="0" t="0" r="0" b="0"/>
+            <wp:docPr id="1832738894" name="Kép 1" descr="A képen szöveg, képernyőkép, diagram, Betűtípus látható&#10;&#10;Előfordulhat, hogy a mesterséges intelligencia által létrehozott tartalom helytelen."/>
+            <wp:cNvGraphicFramePr>
+              <a:graphicFrameLocks xmlns:a="http://schemas.openxmlformats.org/drawingml/2006/main" noChangeAspect="1"/>
+            </wp:cNvGraphicFramePr>
+            <a:graphic xmlns:a="http://schemas.openxmlformats.org/drawingml/2006/main">
+              <a:graphicData uri="http://schemas.openxmlformats.org/drawingml/2006/picture">
+                <pic:pic xmlns:pic="http://schemas.openxmlformats.org/drawingml/2006/picture">
+                  <pic:nvPicPr>
+                    <pic:cNvPr id="1832738894" name="Kép 1" descr="A képen szöveg, képernyőkép, diagram, Betűtípus látható&#10;&#10;Előfordulhat, hogy a mesterséges intelligencia által létrehozott tartalom helytelen."/>
+                    <pic:cNvPicPr/>
+                  </pic:nvPicPr>
+                  <pic:blipFill>
+                    <a:blip r:embed="rId11"/>
+                    <a:stretch>
+                      <a:fillRect/>
+                    </a:stretch>
+                  </pic:blipFill>
+                  <pic:spPr>
+                    <a:xfrm>
+                      <a:off x="0" y="0"/>
+                      <a:ext cx="4875323" cy="3676376"/>
+                    </a:xfrm>
+                    <a:prstGeom prst="rect">
+                      <a:avLst/>
+                    </a:prstGeom>
+                  </pic:spPr>
+                </pic:pic>
+              </a:graphicData>
+            </a:graphic>
+          </wp:inline>
+        </w:drawing>
+      </w:r>
+    </w:p>
+    <w:p>
+      <w:pPr>
+        <w:ind w:left="1416"/>
+        <w:jc w:val="both"/>
+        <w:rPr>
+          <w:rFonts w:ascii="Times New Roman" w:hAnsi="Times New Roman" w:cs="Times New Roman"/>
+          <w:sz w:val="24"/>
+          <w:szCs w:val="24"/>
+        </w:rPr>
+      </w:pPr>
+      <w:r>
+        <w:rPr>
+          <w:rFonts w:ascii="Times New Roman" w:hAnsi="Times New Roman" w:cs="Times New Roman"/>
+          <w:sz w:val="24"/>
+          <w:szCs w:val="24"/>
+        </w:rPr>
+        <w:lastRenderedPageBreak/>
+        <w:t>Abban az esetben, ha a bejelentkezés sikeres, a fő menü felülete megjelenik.</w:t>
+      </w:r>
+      <w:r>
+        <w:rPr>
+          <w:rFonts w:ascii="Times New Roman" w:hAnsi="Times New Roman" w:cs="Times New Roman"/>
+          <w:sz w:val="24"/>
+          <w:szCs w:val="24"/>
+        </w:rPr>
+        <w:t xml:space="preserve"> A fő menüben 3 további választási opciót látunk. felhasználók kezelése, Parkolóházak kezelése és Foglalások kezelése</w:t>
+      </w:r>
+      <w:r>
+        <w:rPr>
+          <w:rFonts w:ascii="Times New Roman" w:hAnsi="Times New Roman" w:cs="Times New Roman"/>
+          <w:sz w:val="24"/>
+          <w:szCs w:val="24"/>
+        </w:rPr>
+        <w:t>, illetve egy kijelentkezés gombot.</w:t>
+      </w:r>
+    </w:p>
+    <w:p>
+      <w:pPr>
+        <w:ind w:left="1416"/>
+        <w:rPr>
+          <w:rFonts w:ascii="Times New Roman" w:hAnsi="Times New Roman" w:cs="Times New Roman"/>
+          <w:b/>
+          <w:sz w:val="24"/>
+          <w:szCs w:val="24"/>
+        </w:rPr>
+      </w:pPr>
+      <w:r>
+        <w:rPr>
+          <w:rFonts w:ascii="Times New Roman" w:hAnsi="Times New Roman" w:cs="Times New Roman"/>
+          <w:b/>
+          <w:noProof/>
+          <w:sz w:val="24"/>
+          <w:szCs w:val="24"/>
+        </w:rPr>
+        <w:drawing>
+          <wp:inline distT="0" distB="0" distL="0" distR="0" wp14:anchorId="14297A82" wp14:editId="5F015298">
+            <wp:extent cx="4810125" cy="3599630"/>
+            <wp:effectExtent l="0" t="0" r="0" b="1270"/>
+            <wp:docPr id="62230134" name="Kép 3"/>
+            <wp:cNvGraphicFramePr>
+              <a:graphicFrameLocks xmlns:a="http://schemas.openxmlformats.org/drawingml/2006/main" noChangeAspect="1"/>
+            </wp:cNvGraphicFramePr>
+            <a:graphic xmlns:a="http://schemas.openxmlformats.org/drawingml/2006/main">
+              <a:graphicData uri="http://schemas.openxmlformats.org/drawingml/2006/picture">
+                <pic:pic xmlns:pic="http://schemas.openxmlformats.org/drawingml/2006/picture">
+                  <pic:nvPicPr>
+                    <pic:cNvPr id="0" name="Picture 3"/>
+                    <pic:cNvPicPr>
+                      <a:picLocks noChangeAspect="1" noChangeArrowheads="1"/>
+                    </pic:cNvPicPr>
+                  </pic:nvPicPr>
+                  <pic:blipFill>
+                    <a:blip r:embed="rId12">
+                      <a:extLst>
+                        <a:ext uri="{28A0092B-C50C-407E-A947-70E740481C1C}">
+                          <a14:useLocalDpi xmlns:a14="http://schemas.microsoft.com/office/drawing/2010/main" val="0"/>
+                        </a:ext>
+                      </a:extLst>
+                    </a:blip>
+                    <a:srcRect/>
+                    <a:stretch>
+                      <a:fillRect/>
+                    </a:stretch>
+                  </pic:blipFill>
+                  <pic:spPr bwMode="auto">
+                    <a:xfrm>
+                      <a:off x="0" y="0"/>
+                      <a:ext cx="4820793" cy="3607613"/>
+                    </a:xfrm>
+                    <a:prstGeom prst="rect">
+                      <a:avLst/>
+                    </a:prstGeom>
+                    <a:noFill/>
+                    <a:ln>
+                      <a:noFill/>
+                    </a:ln>
+                  </pic:spPr>
+                </pic:pic>
+              </a:graphicData>
+            </a:graphic>
+          </wp:inline>
+        </w:drawing>
+      </w:r>
+    </w:p>
+    <w:p>
+      <w:pPr>
+        <w:rPr>
+          <w:rFonts w:ascii="Times New Roman" w:hAnsi="Times New Roman" w:cs="Times New Roman"/>
+          <w:b/>
+          <w:sz w:val="24"/>
+          <w:szCs w:val="24"/>
+        </w:rPr>
+      </w:pPr>
+      <w:r>
+        <w:rPr>
+          <w:rFonts w:ascii="Times New Roman" w:hAnsi="Times New Roman" w:cs="Times New Roman"/>
+          <w:b/>
+          <w:sz w:val="24"/>
+          <w:szCs w:val="24"/>
+        </w:rPr>
+        <w:br w:type="page"/>
+      </w:r>
+    </w:p>
+    <w:p>
+      <w:pPr>
+        <w:ind w:left="1416"/>
+        <w:rPr>
+          <w:rFonts w:ascii="Times New Roman" w:hAnsi="Times New Roman" w:cs="Times New Roman"/>
+          <w:bCs/>
+          <w:sz w:val="24"/>
+          <w:szCs w:val="24"/>
+        </w:rPr>
+      </w:pPr>
+      <w:r>
+        <w:rPr>
+          <w:rFonts w:ascii="Times New Roman" w:hAnsi="Times New Roman" w:cs="Times New Roman"/>
+          <w:bCs/>
+          <w:sz w:val="24"/>
+          <w:szCs w:val="24"/>
+        </w:rPr>
+        <w:lastRenderedPageBreak/>
+        <w:t xml:space="preserve">A felhasználók kezelése gombra kattintva egy másik felület jelenik meg. Ezen a felületen tudjuk áttekinteni a regisztrált felhasználókat, néhány </w:t>
+      </w:r>
+      <w:r>
+        <w:rPr>
+          <w:rFonts w:ascii="Times New Roman" w:hAnsi="Times New Roman" w:cs="Times New Roman"/>
+          <w:bCs/>
+          <w:sz w:val="24"/>
+          <w:szCs w:val="24"/>
+        </w:rPr>
+        <w:t>fontosabb</w:t>
+      </w:r>
+      <w:r>
+        <w:rPr>
+          <w:rFonts w:ascii="Times New Roman" w:hAnsi="Times New Roman" w:cs="Times New Roman"/>
+          <w:bCs/>
+          <w:sz w:val="24"/>
+          <w:szCs w:val="24"/>
+        </w:rPr>
+        <w:t xml:space="preserve"> adatukkal együtt.</w:t>
+      </w:r>
+    </w:p>
+    <w:p>
+      <w:pPr>
+        <w:ind w:left="1416"/>
+        <w:rPr>
+          <w:rFonts w:ascii="Times New Roman" w:hAnsi="Times New Roman" w:cs="Times New Roman"/>
+          <w:bCs/>
+          <w:sz w:val="24"/>
+          <w:szCs w:val="24"/>
+        </w:rPr>
+      </w:pPr>
+      <w:r>
+        <w:rPr>
+          <w:rFonts w:ascii="Times New Roman" w:hAnsi="Times New Roman" w:cs="Times New Roman"/>
+          <w:bCs/>
+          <w:sz w:val="24"/>
+          <w:szCs w:val="24"/>
+        </w:rPr>
+        <w:t>A felületen található még egy szűrésre alkalmas mező, a keresett felhasználónevet beírva, csak azt a felhasználót tartja meg a felületen, amivel megegyezik a keresett felhasználónév.</w:t>
+      </w:r>
+    </w:p>
+    <w:p>
+      <w:pPr>
+        <w:ind w:left="1416"/>
+        <w:rPr>
+          <w:rFonts w:ascii="Times New Roman" w:hAnsi="Times New Roman" w:cs="Times New Roman"/>
+          <w:bCs/>
+          <w:sz w:val="24"/>
+          <w:szCs w:val="24"/>
+        </w:rPr>
+      </w:pPr>
+      <w:r>
+        <w:rPr>
+          <w:rFonts w:ascii="Times New Roman" w:hAnsi="Times New Roman" w:cs="Times New Roman"/>
+          <w:bCs/>
+          <w:sz w:val="24"/>
+          <w:szCs w:val="24"/>
+        </w:rPr>
+        <w:t>A felületen továbbá található még egy Vissza és egy Hozzáadás gomb is. A vissza gombra kattintva a fő menübe tudunk visszalépni.</w:t>
+      </w:r>
+    </w:p>
+    <w:p>
+      <w:pPr>
+        <w:ind w:left="1416"/>
+        <w:rPr>
+          <w:rFonts w:ascii="Times New Roman" w:hAnsi="Times New Roman" w:cs="Times New Roman"/>
+          <w:b/>
+          <w:sz w:val="24"/>
+          <w:szCs w:val="24"/>
+        </w:rPr>
+      </w:pPr>
+      <w:r>
+        <w:rPr>
+          <w:rFonts w:ascii="Times New Roman" w:hAnsi="Times New Roman" w:cs="Times New Roman"/>
+          <w:b/>
+          <w:noProof/>
+          <w:sz w:val="24"/>
+          <w:szCs w:val="24"/>
+        </w:rPr>
+        <w:drawing>
+          <wp:inline distT="0" distB="0" distL="0" distR="0" wp14:anchorId="04F26EA3" wp14:editId="3B27AEED">
+            <wp:extent cx="4830792" cy="3621094"/>
+            <wp:effectExtent l="0" t="0" r="8255" b="0"/>
+            <wp:docPr id="926567507" name="Kép 4"/>
+            <wp:cNvGraphicFramePr>
+              <a:graphicFrameLocks xmlns:a="http://schemas.openxmlformats.org/drawingml/2006/main" noChangeAspect="1"/>
+            </wp:cNvGraphicFramePr>
+            <a:graphic xmlns:a="http://schemas.openxmlformats.org/drawingml/2006/main">
+              <a:graphicData uri="http://schemas.openxmlformats.org/drawingml/2006/picture">
+                <pic:pic xmlns:pic="http://schemas.openxmlformats.org/drawingml/2006/picture">
+                  <pic:nvPicPr>
+                    <pic:cNvPr id="0" name="Picture 4"/>
+                    <pic:cNvPicPr>
+                      <a:picLocks noChangeAspect="1" noChangeArrowheads="1"/>
+                    </pic:cNvPicPr>
+                  </pic:nvPicPr>
+                  <pic:blipFill>
+                    <a:blip r:embed="rId13">
+                      <a:extLst>
+                        <a:ext uri="{28A0092B-C50C-407E-A947-70E740481C1C}">
+                          <a14:useLocalDpi xmlns:a14="http://schemas.microsoft.com/office/drawing/2010/main" val="0"/>
+                        </a:ext>
+                      </a:extLst>
+                    </a:blip>
+                    <a:srcRect/>
+                    <a:stretch>
+                      <a:fillRect/>
+                    </a:stretch>
+                  </pic:blipFill>
+                  <pic:spPr bwMode="auto">
+                    <a:xfrm>
+                      <a:off x="0" y="0"/>
+                      <a:ext cx="4839524" cy="3627640"/>
+                    </a:xfrm>
+                    <a:prstGeom prst="rect">
+                      <a:avLst/>
+                    </a:prstGeom>
+                    <a:noFill/>
+                    <a:ln>
+                      <a:noFill/>
+                    </a:ln>
+                  </pic:spPr>
+                </pic:pic>
+              </a:graphicData>
+            </a:graphic>
+          </wp:inline>
+        </w:drawing>
+      </w:r>
+    </w:p>
+    <w:p>
+      <w:pPr>
+        <w:rPr>
+          <w:rFonts w:ascii="Times New Roman" w:hAnsi="Times New Roman" w:cs="Times New Roman"/>
+          <w:bCs/>
+          <w:sz w:val="24"/>
+          <w:szCs w:val="24"/>
+        </w:rPr>
+      </w:pPr>
+      <w:r>
+        <w:rPr>
+          <w:rFonts w:ascii="Times New Roman" w:hAnsi="Times New Roman" w:cs="Times New Roman"/>
+          <w:bCs/>
+          <w:sz w:val="24"/>
+          <w:szCs w:val="24"/>
+        </w:rPr>
+        <w:br w:type="page"/>
+      </w:r>
+    </w:p>
+    <w:p>
+      <w:pPr>
+        <w:ind w:left="1416"/>
+        <w:jc w:val="both"/>
+        <w:rPr>
+          <w:rFonts w:ascii="Times New Roman" w:hAnsi="Times New Roman" w:cs="Times New Roman"/>
+          <w:bCs/>
+          <w:sz w:val="24"/>
+          <w:szCs w:val="24"/>
+        </w:rPr>
+      </w:pPr>
+      <w:r>
+        <w:rPr>
+          <w:rFonts w:ascii="Times New Roman" w:hAnsi="Times New Roman" w:cs="Times New Roman"/>
+          <w:bCs/>
+          <w:sz w:val="24"/>
+          <w:szCs w:val="24"/>
+        </w:rPr>
+        <w:lastRenderedPageBreak/>
+        <w:t>A hozzáadás gombra kattintva a Felhasználó hozzáadása felület jelenik meg.</w:t>
+      </w:r>
+    </w:p>
+    <w:p>
+      <w:pPr>
+        <w:ind w:left="1416"/>
+        <w:jc w:val="both"/>
+        <w:rPr>
+          <w:rFonts w:ascii="Times New Roman" w:hAnsi="Times New Roman" w:cs="Times New Roman"/>
+          <w:bCs/>
+          <w:sz w:val="24"/>
+          <w:szCs w:val="24"/>
+        </w:rPr>
+      </w:pPr>
+      <w:r>
+        <w:rPr>
+          <w:rFonts w:ascii="Times New Roman" w:hAnsi="Times New Roman" w:cs="Times New Roman"/>
+          <w:bCs/>
+          <w:sz w:val="24"/>
+          <w:szCs w:val="24"/>
+        </w:rPr>
+        <w:t>Itt tudunk rendszergazdaként felhasználói vagy rendszergazdai profilt</w:t>
+      </w:r>
+      <w:r>
+        <w:rPr>
+          <w:rFonts w:ascii="Times New Roman" w:hAnsi="Times New Roman" w:cs="Times New Roman"/>
+          <w:bCs/>
+          <w:sz w:val="24"/>
+          <w:szCs w:val="24"/>
+        </w:rPr>
+        <w:t xml:space="preserve"> </w:t>
+      </w:r>
+      <w:r>
+        <w:rPr>
+          <w:rFonts w:ascii="Times New Roman" w:hAnsi="Times New Roman" w:cs="Times New Roman"/>
+          <w:bCs/>
+          <w:sz w:val="24"/>
+          <w:szCs w:val="24"/>
+        </w:rPr>
+        <w:t>regisztrálni a szükséges adatok megadásával</w:t>
+      </w:r>
+      <w:r>
+        <w:rPr>
+          <w:rFonts w:ascii="Times New Roman" w:hAnsi="Times New Roman" w:cs="Times New Roman"/>
+          <w:bCs/>
+          <w:sz w:val="24"/>
+          <w:szCs w:val="24"/>
+        </w:rPr>
+        <w:t xml:space="preserve"> és</w:t>
+      </w:r>
+      <w:r>
+        <w:rPr>
+          <w:rFonts w:ascii="Times New Roman" w:hAnsi="Times New Roman" w:cs="Times New Roman"/>
+          <w:bCs/>
+          <w:sz w:val="24"/>
+          <w:szCs w:val="24"/>
+        </w:rPr>
+        <w:t xml:space="preserve"> a hozzáadás gombra kattintva.</w:t>
+      </w:r>
+    </w:p>
+    <w:p>
+      <w:pPr>
+        <w:ind w:left="1416"/>
+        <w:jc w:val="both"/>
+        <w:rPr>
+          <w:rFonts w:ascii="Times New Roman" w:hAnsi="Times New Roman" w:cs="Times New Roman"/>
+          <w:bCs/>
+          <w:sz w:val="24"/>
+          <w:szCs w:val="24"/>
+        </w:rPr>
+      </w:pPr>
+      <w:r>
+        <w:rPr>
+          <w:rFonts w:ascii="Times New Roman" w:hAnsi="Times New Roman" w:cs="Times New Roman"/>
+          <w:bCs/>
+          <w:sz w:val="24"/>
+          <w:szCs w:val="24"/>
+        </w:rPr>
+        <w:t>A felületen van egy Vissza gomb is, rákattintva vissza tudunk lépni a Felhasználók kezelése felületre.</w:t>
+      </w:r>
+    </w:p>
+    <w:p>
+      <w:pPr>
+        <w:ind w:left="1416"/>
+        <w:rPr>
+          <w:rFonts w:ascii="Times New Roman" w:hAnsi="Times New Roman" w:cs="Times New Roman"/>
+          <w:b/>
+          <w:sz w:val="24"/>
+          <w:szCs w:val="24"/>
+        </w:rPr>
+      </w:pPr>
+      <w:r>
+        <w:rPr>
+          <w:rFonts w:ascii="Times New Roman" w:hAnsi="Times New Roman" w:cs="Times New Roman"/>
+          <w:bCs/>
+          <w:noProof/>
+          <w:sz w:val="24"/>
+          <w:szCs w:val="24"/>
+        </w:rPr>
+        <w:drawing>
+          <wp:inline distT="0" distB="0" distL="0" distR="0" wp14:anchorId="511DFD9F" wp14:editId="069798ED">
+            <wp:extent cx="4872559" cy="3625291"/>
+            <wp:effectExtent l="0" t="0" r="4445" b="0"/>
+            <wp:docPr id="1987962746" name="Kép 5" descr="A képen szöveg, képernyőkép, Betűtípus, Téglalap látható&#10;&#10;Előfordulhat, hogy a mesterséges intelligencia által létrehozott tartalom helytelen."/>
+            <wp:cNvGraphicFramePr>
+              <a:graphicFrameLocks xmlns:a="http://schemas.openxmlformats.org/drawingml/2006/main" noChangeAspect="1"/>
+            </wp:cNvGraphicFramePr>
+            <a:graphic xmlns:a="http://schemas.openxmlformats.org/drawingml/2006/main">
+              <a:graphicData uri="http://schemas.openxmlformats.org/drawingml/2006/picture">
+                <pic:pic xmlns:pic="http://schemas.openxmlformats.org/drawingml/2006/picture">
+                  <pic:nvPicPr>
+                    <pic:cNvPr id="1987962746" name="Kép 5" descr="A képen szöveg, képernyőkép, Betűtípus, Téglalap látható&#10;&#10;Előfordulhat, hogy a mesterséges intelligencia által létrehozott tartalom helytelen."/>
+                    <pic:cNvPicPr>
+                      <a:picLocks noChangeAspect="1" noChangeArrowheads="1"/>
+                    </pic:cNvPicPr>
+                  </pic:nvPicPr>
+                  <pic:blipFill>
+                    <a:blip r:embed="rId14">
+                      <a:extLst>
+                        <a:ext uri="{28A0092B-C50C-407E-A947-70E740481C1C}">
+                          <a14:useLocalDpi xmlns:a14="http://schemas.microsoft.com/office/drawing/2010/main" val="0"/>
+                        </a:ext>
+                      </a:extLst>
+                    </a:blip>
+                    <a:srcRect/>
+                    <a:stretch>
+                      <a:fillRect/>
+                    </a:stretch>
+                  </pic:blipFill>
+                  <pic:spPr bwMode="auto">
+                    <a:xfrm>
+                      <a:off x="0" y="0"/>
+                      <a:ext cx="4872559" cy="3625291"/>
+                    </a:xfrm>
+                    <a:prstGeom prst="rect">
+                      <a:avLst/>
+                    </a:prstGeom>
+                    <a:noFill/>
+                    <a:ln>
+                      <a:noFill/>
+                    </a:ln>
+                  </pic:spPr>
+                </pic:pic>
+              </a:graphicData>
+            </a:graphic>
+          </wp:inline>
+        </w:drawing>
+      </w:r>
+    </w:p>
+    <w:p>
+      <w:pPr>
+        <w:rPr>
+          <w:rFonts w:ascii="Times New Roman" w:hAnsi="Times New Roman" w:cs="Times New Roman"/>
+          <w:bCs/>
+          <w:sz w:val="24"/>
+          <w:szCs w:val="24"/>
+        </w:rPr>
+      </w:pPr>
+      <w:r>
+        <w:rPr>
+          <w:rFonts w:ascii="Times New Roman" w:hAnsi="Times New Roman" w:cs="Times New Roman"/>
+          <w:bCs/>
+          <w:sz w:val="24"/>
+          <w:szCs w:val="24"/>
+        </w:rPr>
+        <w:br w:type="page"/>
+      </w:r>
+    </w:p>
+    <w:p>
+      <w:pPr>
+        <w:ind w:left="1416"/>
+        <w:jc w:val="both"/>
+        <w:rPr>
+          <w:rFonts w:ascii="Times New Roman" w:hAnsi="Times New Roman" w:cs="Times New Roman"/>
+          <w:bCs/>
+          <w:sz w:val="24"/>
+          <w:szCs w:val="24"/>
+        </w:rPr>
+      </w:pPr>
+      <w:r>
+        <w:rPr>
+          <w:rFonts w:ascii="Times New Roman" w:hAnsi="Times New Roman" w:cs="Times New Roman"/>
+          <w:bCs/>
+          <w:sz w:val="24"/>
+          <w:szCs w:val="24"/>
+        </w:rPr>
+        <w:lastRenderedPageBreak/>
+        <w:t xml:space="preserve">A fő menüből van lehetőségünk belépni a </w:t>
+      </w:r>
+      <w:r>
+        <w:rPr>
+          <w:rFonts w:ascii="Times New Roman" w:hAnsi="Times New Roman" w:cs="Times New Roman"/>
+          <w:bCs/>
+          <w:sz w:val="24"/>
+          <w:szCs w:val="24"/>
+        </w:rPr>
+        <w:t>Parkolóházak kezelése felületre.</w:t>
+      </w:r>
+    </w:p>
+    <w:p>
+      <w:pPr>
+        <w:ind w:left="1416"/>
+        <w:jc w:val="both"/>
+        <w:rPr>
+          <w:rFonts w:ascii="Times New Roman" w:hAnsi="Times New Roman" w:cs="Times New Roman"/>
+          <w:bCs/>
+          <w:sz w:val="24"/>
+          <w:szCs w:val="24"/>
+        </w:rPr>
+      </w:pPr>
+      <w:r>
+        <w:rPr>
+          <w:rFonts w:ascii="Times New Roman" w:hAnsi="Times New Roman" w:cs="Times New Roman"/>
+          <w:bCs/>
+          <w:sz w:val="24"/>
+          <w:szCs w:val="24"/>
+        </w:rPr>
+        <w:t>Ezen a felületen tudjuk áttekinteni a</w:t>
+      </w:r>
+      <w:r>
+        <w:rPr>
+          <w:rFonts w:ascii="Times New Roman" w:hAnsi="Times New Roman" w:cs="Times New Roman"/>
+          <w:bCs/>
+          <w:sz w:val="24"/>
+          <w:szCs w:val="24"/>
+        </w:rPr>
+        <w:t xml:space="preserve"> létező parkolóházunkat</w:t>
+      </w:r>
+      <w:r>
+        <w:rPr>
+          <w:rFonts w:ascii="Times New Roman" w:hAnsi="Times New Roman" w:cs="Times New Roman"/>
+          <w:bCs/>
+          <w:sz w:val="24"/>
+          <w:szCs w:val="24"/>
+        </w:rPr>
+        <w:t>, néhány fontosabb adatukkal együtt.</w:t>
+      </w:r>
+    </w:p>
+    <w:p>
+      <w:pPr>
+        <w:ind w:left="1416"/>
+        <w:jc w:val="both"/>
+        <w:rPr>
+          <w:rFonts w:ascii="Times New Roman" w:hAnsi="Times New Roman" w:cs="Times New Roman"/>
+          <w:bCs/>
+          <w:sz w:val="24"/>
+          <w:szCs w:val="24"/>
+        </w:rPr>
+      </w:pPr>
+      <w:r>
+        <w:rPr>
+          <w:rFonts w:ascii="Times New Roman" w:hAnsi="Times New Roman" w:cs="Times New Roman"/>
+          <w:bCs/>
+          <w:sz w:val="24"/>
+          <w:szCs w:val="24"/>
+        </w:rPr>
+        <w:t xml:space="preserve">A felületen található még egy szűrésre alkalmas mező, a keresett </w:t>
+      </w:r>
+      <w:r>
+        <w:rPr>
+          <w:rFonts w:ascii="Times New Roman" w:hAnsi="Times New Roman" w:cs="Times New Roman"/>
+          <w:bCs/>
+          <w:sz w:val="24"/>
+          <w:szCs w:val="24"/>
+        </w:rPr>
+        <w:t>parkolóház nevét</w:t>
+      </w:r>
+      <w:r>
+        <w:rPr>
+          <w:rFonts w:ascii="Times New Roman" w:hAnsi="Times New Roman" w:cs="Times New Roman"/>
+          <w:bCs/>
+          <w:sz w:val="24"/>
+          <w:szCs w:val="24"/>
+        </w:rPr>
+        <w:t xml:space="preserve"> beírva, csak azt a </w:t>
+      </w:r>
+      <w:r>
+        <w:rPr>
+          <w:rFonts w:ascii="Times New Roman" w:hAnsi="Times New Roman" w:cs="Times New Roman"/>
+          <w:bCs/>
+          <w:sz w:val="24"/>
+          <w:szCs w:val="24"/>
+        </w:rPr>
+        <w:t>parkolóházat</w:t>
+      </w:r>
+      <w:r>
+        <w:rPr>
+          <w:rFonts w:ascii="Times New Roman" w:hAnsi="Times New Roman" w:cs="Times New Roman"/>
+          <w:bCs/>
+          <w:sz w:val="24"/>
+          <w:szCs w:val="24"/>
+        </w:rPr>
+        <w:t xml:space="preserve"> tartja meg a felületen, amivel megegyezik a keresett </w:t>
+      </w:r>
+      <w:r>
+        <w:rPr>
+          <w:rFonts w:ascii="Times New Roman" w:hAnsi="Times New Roman" w:cs="Times New Roman"/>
+          <w:bCs/>
+          <w:sz w:val="24"/>
+          <w:szCs w:val="24"/>
+        </w:rPr>
+        <w:t>név</w:t>
+      </w:r>
+      <w:r>
+        <w:rPr>
+          <w:rFonts w:ascii="Times New Roman" w:hAnsi="Times New Roman" w:cs="Times New Roman"/>
+          <w:bCs/>
+          <w:sz w:val="24"/>
+          <w:szCs w:val="24"/>
+        </w:rPr>
+        <w:t>.</w:t>
+      </w:r>
+    </w:p>
+    <w:p>
+      <w:pPr>
+        <w:ind w:left="1416"/>
+        <w:jc w:val="both"/>
+        <w:rPr>
+          <w:rFonts w:ascii="Times New Roman" w:hAnsi="Times New Roman" w:cs="Times New Roman"/>
+          <w:bCs/>
+          <w:sz w:val="24"/>
+          <w:szCs w:val="24"/>
+        </w:rPr>
+      </w:pPr>
+      <w:r>
+        <w:rPr>
+          <w:rFonts w:ascii="Times New Roman" w:hAnsi="Times New Roman" w:cs="Times New Roman"/>
+          <w:bCs/>
+          <w:sz w:val="24"/>
+          <w:szCs w:val="24"/>
+        </w:rPr>
+        <w:t>A felületen továbbá található még egy Vissza és egy Hozzáadás gomb is. A vissza gombra kattintva a fő menübe tudunk visszalépni.</w:t>
+      </w:r>
+    </w:p>
+    <w:p>
+      <w:pPr>
+        <w:ind w:left="1416"/>
+        <w:rPr>
+          <w:rFonts w:ascii="Times New Roman" w:hAnsi="Times New Roman" w:cs="Times New Roman"/>
+          <w:bCs/>
+          <w:sz w:val="24"/>
+          <w:szCs w:val="24"/>
+        </w:rPr>
+      </w:pPr>
+      <w:r>
+        <w:rPr>
+          <w:noProof/>
+        </w:rPr>
+        <w:drawing>
+          <wp:inline distT="0" distB="0" distL="0" distR="0" wp14:anchorId="18ADB7C8" wp14:editId="3F00FB6B">
+            <wp:extent cx="4878264" cy="3666226"/>
+            <wp:effectExtent l="0" t="0" r="0" b="0"/>
+            <wp:docPr id="70594934" name="Kép 1" descr="A képen szöveg, képernyőkép, képernyő, szám látható&#10;&#10;Előfordulhat, hogy a mesterséges intelligencia által létrehozott tartalom helytelen."/>
+            <wp:cNvGraphicFramePr>
+              <a:graphicFrameLocks xmlns:a="http://schemas.openxmlformats.org/drawingml/2006/main" noChangeAspect="1"/>
+            </wp:cNvGraphicFramePr>
+            <a:graphic xmlns:a="http://schemas.openxmlformats.org/drawingml/2006/main">
+              <a:graphicData uri="http://schemas.openxmlformats.org/drawingml/2006/picture">
+                <pic:pic xmlns:pic="http://schemas.openxmlformats.org/drawingml/2006/picture">
+                  <pic:nvPicPr>
+                    <pic:cNvPr id="70594934" name="Kép 1" descr="A képen szöveg, képernyőkép, képernyő, szám látható&#10;&#10;Előfordulhat, hogy a mesterséges intelligencia által létrehozott tartalom helytelen."/>
+                    <pic:cNvPicPr/>
+                  </pic:nvPicPr>
+                  <pic:blipFill>
+                    <a:blip r:embed="rId15"/>
+                    <a:stretch>
+                      <a:fillRect/>
+                    </a:stretch>
+                  </pic:blipFill>
+                  <pic:spPr>
+                    <a:xfrm>
+                      <a:off x="0" y="0"/>
+                      <a:ext cx="4891213" cy="3675958"/>
+                    </a:xfrm>
+                    <a:prstGeom prst="rect">
+                      <a:avLst/>
+                    </a:prstGeom>
+                  </pic:spPr>
+                </pic:pic>
+              </a:graphicData>
+            </a:graphic>
+          </wp:inline>
+        </w:drawing>
+      </w:r>
+    </w:p>
+    <w:p>
+      <w:pPr>
+        <w:rPr>
+          <w:rFonts w:ascii="Times New Roman" w:hAnsi="Times New Roman" w:cs="Times New Roman"/>
+          <w:bCs/>
+          <w:sz w:val="24"/>
+          <w:szCs w:val="24"/>
+        </w:rPr>
+      </w:pPr>
+      <w:r>
+        <w:rPr>
+          <w:rFonts w:ascii="Times New Roman" w:hAnsi="Times New Roman" w:cs="Times New Roman"/>
+          <w:bCs/>
+          <w:sz w:val="24"/>
+          <w:szCs w:val="24"/>
+        </w:rPr>
+        <w:br w:type="page"/>
+      </w:r>
+    </w:p>
+    <w:p>
+      <w:pPr>
+        <w:ind w:left="1416"/>
+        <w:jc w:val="both"/>
+        <w:rPr>
+          <w:rFonts w:ascii="Times New Roman" w:hAnsi="Times New Roman" w:cs="Times New Roman"/>
+          <w:bCs/>
+          <w:sz w:val="24"/>
+          <w:szCs w:val="24"/>
+        </w:rPr>
+      </w:pPr>
+      <w:r>
+        <w:rPr>
+          <w:rFonts w:ascii="Times New Roman" w:hAnsi="Times New Roman" w:cs="Times New Roman"/>
+          <w:bCs/>
+          <w:sz w:val="24"/>
+          <w:szCs w:val="24"/>
+        </w:rPr>
+        <w:lastRenderedPageBreak/>
+        <w:t xml:space="preserve">A hozzáadás gombra kattintva a </w:t>
+      </w:r>
+      <w:r>
+        <w:rPr>
+          <w:rFonts w:ascii="Times New Roman" w:hAnsi="Times New Roman" w:cs="Times New Roman"/>
+          <w:bCs/>
+          <w:sz w:val="24"/>
+          <w:szCs w:val="24"/>
+        </w:rPr>
+        <w:t>Parkolóház</w:t>
+      </w:r>
+      <w:r>
+        <w:rPr>
+          <w:rFonts w:ascii="Times New Roman" w:hAnsi="Times New Roman" w:cs="Times New Roman"/>
+          <w:bCs/>
+          <w:sz w:val="24"/>
+          <w:szCs w:val="24"/>
+        </w:rPr>
+        <w:t xml:space="preserve"> hozzáadása felület jelenik meg.</w:t>
+      </w:r>
+    </w:p>
+    <w:p>
+      <w:pPr>
+        <w:ind w:left="1416"/>
+        <w:jc w:val="both"/>
+        <w:rPr>
+          <w:rFonts w:ascii="Times New Roman" w:hAnsi="Times New Roman" w:cs="Times New Roman"/>
+          <w:bCs/>
+          <w:sz w:val="24"/>
+          <w:szCs w:val="24"/>
+        </w:rPr>
+      </w:pPr>
+      <w:r>
+        <w:rPr>
+          <w:rFonts w:ascii="Times New Roman" w:hAnsi="Times New Roman" w:cs="Times New Roman"/>
+          <w:bCs/>
+          <w:sz w:val="24"/>
+          <w:szCs w:val="24"/>
+        </w:rPr>
+        <w:t xml:space="preserve">Itt tudunk rendszergazdaként </w:t>
+      </w:r>
+      <w:r>
+        <w:rPr>
+          <w:rFonts w:ascii="Times New Roman" w:hAnsi="Times New Roman" w:cs="Times New Roman"/>
+          <w:bCs/>
+          <w:sz w:val="24"/>
+          <w:szCs w:val="24"/>
+        </w:rPr>
+        <w:t>parkolóházat</w:t>
+      </w:r>
+      <w:r>
+        <w:rPr>
+          <w:rFonts w:ascii="Times New Roman" w:hAnsi="Times New Roman" w:cs="Times New Roman"/>
+          <w:bCs/>
+          <w:sz w:val="24"/>
+          <w:szCs w:val="24"/>
+        </w:rPr>
+        <w:t xml:space="preserve"> </w:t>
+      </w:r>
+      <w:r>
+        <w:rPr>
+          <w:rFonts w:ascii="Times New Roman" w:hAnsi="Times New Roman" w:cs="Times New Roman"/>
+          <w:bCs/>
+          <w:sz w:val="24"/>
+          <w:szCs w:val="24"/>
+        </w:rPr>
+        <w:t>létrehozni</w:t>
+      </w:r>
+      <w:r>
+        <w:rPr>
+          <w:rFonts w:ascii="Times New Roman" w:hAnsi="Times New Roman" w:cs="Times New Roman"/>
+          <w:bCs/>
+          <w:sz w:val="24"/>
+          <w:szCs w:val="24"/>
+        </w:rPr>
+        <w:t xml:space="preserve"> a szükséges adatok megadásával és a hozzáadás gombra kattintva.</w:t>
+      </w:r>
+    </w:p>
+    <w:p>
+      <w:pPr>
+        <w:ind w:left="1416"/>
+        <w:jc w:val="both"/>
+        <w:rPr>
+          <w:rFonts w:ascii="Times New Roman" w:hAnsi="Times New Roman" w:cs="Times New Roman"/>
+          <w:bCs/>
+          <w:sz w:val="24"/>
+          <w:szCs w:val="24"/>
+        </w:rPr>
+      </w:pPr>
+      <w:r>
+        <w:rPr>
+          <w:rFonts w:ascii="Times New Roman" w:hAnsi="Times New Roman" w:cs="Times New Roman"/>
+          <w:bCs/>
+          <w:sz w:val="24"/>
+          <w:szCs w:val="24"/>
+        </w:rPr>
+        <w:t xml:space="preserve">A felületen </w:t>
+      </w:r>
+      <w:r>
+        <w:rPr>
+          <w:rFonts w:ascii="Times New Roman" w:hAnsi="Times New Roman" w:cs="Times New Roman"/>
+          <w:bCs/>
+          <w:sz w:val="24"/>
+          <w:szCs w:val="24"/>
+        </w:rPr>
+        <w:t>található</w:t>
+      </w:r>
+      <w:r>
+        <w:rPr>
+          <w:rFonts w:ascii="Times New Roman" w:hAnsi="Times New Roman" w:cs="Times New Roman"/>
+          <w:bCs/>
+          <w:sz w:val="24"/>
+          <w:szCs w:val="24"/>
+        </w:rPr>
+        <w:t xml:space="preserve"> egy Vissza gomb is, rákattintva vissza tudunk lépni a </w:t>
+      </w:r>
+      <w:r>
+        <w:rPr>
+          <w:rFonts w:ascii="Times New Roman" w:hAnsi="Times New Roman" w:cs="Times New Roman"/>
+          <w:bCs/>
+          <w:sz w:val="24"/>
+          <w:szCs w:val="24"/>
+        </w:rPr>
+        <w:t>Parkolóházak</w:t>
+      </w:r>
+      <w:r>
+        <w:rPr>
+          <w:rFonts w:ascii="Times New Roman" w:hAnsi="Times New Roman" w:cs="Times New Roman"/>
+          <w:bCs/>
+          <w:sz w:val="24"/>
+          <w:szCs w:val="24"/>
+        </w:rPr>
+        <w:t xml:space="preserve"> kezelése felületre.</w:t>
+      </w:r>
+    </w:p>
+    <w:p>
+      <w:pPr>
+        <w:ind w:left="1416"/>
+        <w:rPr>
+          <w:rFonts w:ascii="Times New Roman" w:hAnsi="Times New Roman" w:cs="Times New Roman"/>
+          <w:bCs/>
+          <w:sz w:val="24"/>
+          <w:szCs w:val="24"/>
+        </w:rPr>
+      </w:pPr>
+      <w:r>
+        <w:rPr>
+          <w:rFonts w:ascii="Times New Roman" w:hAnsi="Times New Roman" w:cs="Times New Roman"/>
+          <w:bCs/>
+          <w:noProof/>
+          <w:sz w:val="24"/>
+          <w:szCs w:val="24"/>
+        </w:rPr>
+        <w:drawing>
+          <wp:inline distT="0" distB="0" distL="0" distR="0" wp14:anchorId="60AD01A8" wp14:editId="0AE10D17">
+            <wp:extent cx="4903910" cy="3683480"/>
+            <wp:effectExtent l="0" t="0" r="0" b="0"/>
+            <wp:docPr id="189133130" name="Kép 7"/>
+            <wp:cNvGraphicFramePr>
+              <a:graphicFrameLocks xmlns:a="http://schemas.openxmlformats.org/drawingml/2006/main" noChangeAspect="1"/>
+            </wp:cNvGraphicFramePr>
+            <a:graphic xmlns:a="http://schemas.openxmlformats.org/drawingml/2006/main">
+              <a:graphicData uri="http://schemas.openxmlformats.org/drawingml/2006/picture">
+                <pic:pic xmlns:pic="http://schemas.openxmlformats.org/drawingml/2006/picture">
+                  <pic:nvPicPr>
+                    <pic:cNvPr id="0" name="Picture 7"/>
+                    <pic:cNvPicPr>
+                      <a:picLocks noChangeAspect="1" noChangeArrowheads="1"/>
+                    </pic:cNvPicPr>
+                  </pic:nvPicPr>
+                  <pic:blipFill>
+                    <a:blip r:embed="rId16">
+                      <a:extLst>
+                        <a:ext uri="{28A0092B-C50C-407E-A947-70E740481C1C}">
+                          <a14:useLocalDpi xmlns:a14="http://schemas.microsoft.com/office/drawing/2010/main" val="0"/>
+                        </a:ext>
+                      </a:extLst>
+                    </a:blip>
+                    <a:srcRect/>
+                    <a:stretch>
+                      <a:fillRect/>
+                    </a:stretch>
+                  </pic:blipFill>
+                  <pic:spPr bwMode="auto">
+                    <a:xfrm>
+                      <a:off x="0" y="0"/>
+                      <a:ext cx="4916799" cy="3693161"/>
+                    </a:xfrm>
+                    <a:prstGeom prst="rect">
+                      <a:avLst/>
+                    </a:prstGeom>
+                    <a:noFill/>
+                    <a:ln>
+                      <a:noFill/>
+                    </a:ln>
+                  </pic:spPr>
+                </pic:pic>
+              </a:graphicData>
+            </a:graphic>
+          </wp:inline>
+        </w:drawing>
+      </w:r>
+    </w:p>
+    <w:p>
+      <w:pPr>
+        <w:rPr>
+          <w:rFonts w:ascii="Times New Roman" w:hAnsi="Times New Roman" w:cs="Times New Roman"/>
+          <w:bCs/>
+          <w:sz w:val="24"/>
+          <w:szCs w:val="24"/>
+        </w:rPr>
+      </w:pPr>
+      <w:r>
+        <w:rPr>
+          <w:rFonts w:ascii="Times New Roman" w:hAnsi="Times New Roman" w:cs="Times New Roman"/>
+          <w:bCs/>
+          <w:sz w:val="24"/>
+          <w:szCs w:val="24"/>
+        </w:rPr>
+        <w:br w:type="page"/>
+      </w:r>
+    </w:p>
+    <w:p>
+      <w:pPr>
+        <w:ind w:left="1416"/>
+        <w:jc w:val="both"/>
+        <w:rPr>
+          <w:rFonts w:ascii="Times New Roman" w:hAnsi="Times New Roman" w:cs="Times New Roman"/>
+          <w:bCs/>
+          <w:sz w:val="24"/>
+          <w:szCs w:val="24"/>
+        </w:rPr>
+      </w:pPr>
+      <w:r>
+        <w:rPr>
+          <w:rFonts w:ascii="Times New Roman" w:hAnsi="Times New Roman" w:cs="Times New Roman"/>
+          <w:bCs/>
+          <w:sz w:val="24"/>
+          <w:szCs w:val="24"/>
+        </w:rPr>
+        <w:lastRenderedPageBreak/>
+        <w:t xml:space="preserve">A fő menüből van lehetőségünk belépni a </w:t>
+      </w:r>
+      <w:r>
+        <w:rPr>
+          <w:rFonts w:ascii="Times New Roman" w:hAnsi="Times New Roman" w:cs="Times New Roman"/>
+          <w:bCs/>
+          <w:sz w:val="24"/>
+          <w:szCs w:val="24"/>
+        </w:rPr>
+        <w:t>Foglalások</w:t>
+      </w:r>
+      <w:r>
+        <w:rPr>
+          <w:rFonts w:ascii="Times New Roman" w:hAnsi="Times New Roman" w:cs="Times New Roman"/>
+          <w:bCs/>
+          <w:sz w:val="24"/>
+          <w:szCs w:val="24"/>
+        </w:rPr>
+        <w:t xml:space="preserve"> kezelése felületre.</w:t>
+      </w:r>
+    </w:p>
+    <w:p>
+      <w:pPr>
+        <w:ind w:left="1416"/>
+        <w:jc w:val="both"/>
+        <w:rPr>
+          <w:rFonts w:ascii="Times New Roman" w:hAnsi="Times New Roman" w:cs="Times New Roman"/>
+          <w:bCs/>
+          <w:sz w:val="24"/>
+          <w:szCs w:val="24"/>
+        </w:rPr>
+      </w:pPr>
+      <w:r>
+        <w:rPr>
+          <w:rFonts w:ascii="Times New Roman" w:hAnsi="Times New Roman" w:cs="Times New Roman"/>
+          <w:bCs/>
+          <w:sz w:val="24"/>
+          <w:szCs w:val="24"/>
+        </w:rPr>
+        <w:t xml:space="preserve">Ezen a felületen tudjuk áttekinteni </w:t>
+      </w:r>
+      <w:r>
+        <w:rPr>
+          <w:rFonts w:ascii="Times New Roman" w:hAnsi="Times New Roman" w:cs="Times New Roman"/>
+          <w:bCs/>
+          <w:sz w:val="24"/>
+          <w:szCs w:val="24"/>
+        </w:rPr>
+        <w:t>az összes aktív és inaktív foglalást</w:t>
+      </w:r>
+      <w:r>
+        <w:rPr>
+          <w:rFonts w:ascii="Times New Roman" w:hAnsi="Times New Roman" w:cs="Times New Roman"/>
+          <w:bCs/>
+          <w:sz w:val="24"/>
+          <w:szCs w:val="24"/>
+        </w:rPr>
+        <w:t>, néhány fontosabb adatukkal együtt.</w:t>
+      </w:r>
+    </w:p>
+    <w:p>
+      <w:pPr>
+        <w:ind w:left="1416"/>
+        <w:jc w:val="both"/>
+        <w:rPr>
+          <w:rFonts w:ascii="Times New Roman" w:hAnsi="Times New Roman" w:cs="Times New Roman"/>
+          <w:bCs/>
+          <w:sz w:val="24"/>
+          <w:szCs w:val="24"/>
+        </w:rPr>
+      </w:pPr>
+      <w:r>
+        <w:rPr>
+          <w:rFonts w:ascii="Times New Roman" w:hAnsi="Times New Roman" w:cs="Times New Roman"/>
+          <w:bCs/>
+          <w:sz w:val="24"/>
+          <w:szCs w:val="24"/>
+        </w:rPr>
+        <w:t xml:space="preserve">A felületen található még egy szűrésre alkalmas mező, a keresett </w:t>
+      </w:r>
+      <w:r>
+        <w:rPr>
+          <w:rFonts w:ascii="Times New Roman" w:hAnsi="Times New Roman" w:cs="Times New Roman"/>
+          <w:bCs/>
+          <w:sz w:val="24"/>
+          <w:szCs w:val="24"/>
+        </w:rPr>
+        <w:t>foglalás</w:t>
+      </w:r>
+      <w:r>
+        <w:rPr>
+          <w:rFonts w:ascii="Times New Roman" w:hAnsi="Times New Roman" w:cs="Times New Roman"/>
+          <w:bCs/>
+          <w:sz w:val="24"/>
+          <w:szCs w:val="24"/>
+        </w:rPr>
+        <w:t xml:space="preserve"> </w:t>
+      </w:r>
+      <w:r>
+        <w:rPr>
+          <w:rFonts w:ascii="Times New Roman" w:hAnsi="Times New Roman" w:cs="Times New Roman"/>
+          <w:bCs/>
+          <w:sz w:val="24"/>
+          <w:szCs w:val="24"/>
+        </w:rPr>
+        <w:t xml:space="preserve">tulajdonosának azonosítóját </w:t>
+      </w:r>
+      <w:r>
+        <w:rPr>
+          <w:rFonts w:ascii="Times New Roman" w:hAnsi="Times New Roman" w:cs="Times New Roman"/>
+          <w:bCs/>
+          <w:sz w:val="24"/>
+          <w:szCs w:val="24"/>
+        </w:rPr>
+        <w:t xml:space="preserve">beírva, csak azt a </w:t>
+      </w:r>
+      <w:r>
+        <w:rPr>
+          <w:rFonts w:ascii="Times New Roman" w:hAnsi="Times New Roman" w:cs="Times New Roman"/>
+          <w:bCs/>
+          <w:sz w:val="24"/>
+          <w:szCs w:val="24"/>
+        </w:rPr>
+        <w:t>foglalást</w:t>
+      </w:r>
+      <w:r>
+        <w:rPr>
+          <w:rFonts w:ascii="Times New Roman" w:hAnsi="Times New Roman" w:cs="Times New Roman"/>
+          <w:bCs/>
+          <w:sz w:val="24"/>
+          <w:szCs w:val="24"/>
+        </w:rPr>
+        <w:t xml:space="preserve"> tartja meg a felületen, amivel megegyezik a keresett </w:t>
+      </w:r>
+      <w:r>
+        <w:rPr>
+          <w:rFonts w:ascii="Times New Roman" w:hAnsi="Times New Roman" w:cs="Times New Roman"/>
+          <w:bCs/>
+          <w:sz w:val="24"/>
+          <w:szCs w:val="24"/>
+        </w:rPr>
+        <w:t>felhasználói azonosító</w:t>
+      </w:r>
+      <w:r>
+        <w:rPr>
+          <w:rFonts w:ascii="Times New Roman" w:hAnsi="Times New Roman" w:cs="Times New Roman"/>
+          <w:bCs/>
+          <w:sz w:val="24"/>
+          <w:szCs w:val="24"/>
+        </w:rPr>
+        <w:t>.</w:t>
+      </w:r>
+    </w:p>
+    <w:p>
+      <w:pPr>
+        <w:ind w:left="1416"/>
+        <w:jc w:val="both"/>
+        <w:rPr>
+          <w:rFonts w:ascii="Times New Roman" w:hAnsi="Times New Roman" w:cs="Times New Roman"/>
+          <w:bCs/>
+          <w:sz w:val="24"/>
+          <w:szCs w:val="24"/>
+        </w:rPr>
+      </w:pPr>
+      <w:r>
+        <w:rPr>
+          <w:rFonts w:ascii="Times New Roman" w:hAnsi="Times New Roman" w:cs="Times New Roman"/>
+          <w:bCs/>
+          <w:sz w:val="24"/>
+          <w:szCs w:val="24"/>
+        </w:rPr>
+        <w:t>A felületen továbbá található még egy Vissza és egy Hozzáadás gomb is. A vissza gombra kattintva a fő menübe tudunk visszalépni.</w:t>
+      </w:r>
+    </w:p>
+    <w:p>
+      <w:pPr>
+        <w:ind w:left="1416"/>
+        <w:rPr>
+          <w:rFonts w:ascii="Times New Roman" w:hAnsi="Times New Roman" w:cs="Times New Roman"/>
+          <w:bCs/>
+          <w:sz w:val="24"/>
+          <w:szCs w:val="24"/>
+        </w:rPr>
+      </w:pPr>
+      <w:r>
+        <w:rPr>
+          <w:noProof/>
+        </w:rPr>
+        <w:drawing>
+          <wp:inline distT="0" distB="0" distL="0" distR="0" wp14:anchorId="3E3FAE88" wp14:editId="71F5A5C9">
+            <wp:extent cx="4873924" cy="3664576"/>
+            <wp:effectExtent l="0" t="0" r="3175" b="0"/>
+            <wp:docPr id="374652794" name="Kép 1" descr="A képen szöveg, képernyőkép, szoftver, képernyő látható&#10;&#10;Előfordulhat, hogy a mesterséges intelligencia által létrehozott tartalom helytelen."/>
+            <wp:cNvGraphicFramePr>
+              <a:graphicFrameLocks xmlns:a="http://schemas.openxmlformats.org/drawingml/2006/main" noChangeAspect="1"/>
+            </wp:cNvGraphicFramePr>
+            <a:graphic xmlns:a="http://schemas.openxmlformats.org/drawingml/2006/main">
+              <a:graphicData uri="http://schemas.openxmlformats.org/drawingml/2006/picture">
+                <pic:pic xmlns:pic="http://schemas.openxmlformats.org/drawingml/2006/picture">
+                  <pic:nvPicPr>
+                    <pic:cNvPr id="374652794" name="Kép 1" descr="A képen szöveg, képernyőkép, szoftver, képernyő látható&#10;&#10;Előfordulhat, hogy a mesterséges intelligencia által létrehozott tartalom helytelen."/>
+                    <pic:cNvPicPr/>
+                  </pic:nvPicPr>
+                  <pic:blipFill>
+                    <a:blip r:embed="rId17"/>
+                    <a:stretch>
+                      <a:fillRect/>
+                    </a:stretch>
+                  </pic:blipFill>
+                  <pic:spPr>
+                    <a:xfrm>
+                      <a:off x="0" y="0"/>
+                      <a:ext cx="4888707" cy="3675691"/>
+                    </a:xfrm>
+                    <a:prstGeom prst="rect">
+                      <a:avLst/>
+                    </a:prstGeom>
+                  </pic:spPr>
+                </pic:pic>
+              </a:graphicData>
+            </a:graphic>
+          </wp:inline>
+        </w:drawing>
+      </w:r>
+    </w:p>
+    <w:p>
+      <w:pPr>
+        <w:rPr>
+          <w:rFonts w:ascii="Times New Roman" w:hAnsi="Times New Roman" w:cs="Times New Roman"/>
+          <w:bCs/>
+          <w:sz w:val="24"/>
+          <w:szCs w:val="24"/>
+        </w:rPr>
+      </w:pPr>
+      <w:r>
+        <w:rPr>
+          <w:rFonts w:ascii="Times New Roman" w:hAnsi="Times New Roman" w:cs="Times New Roman"/>
+          <w:bCs/>
+          <w:sz w:val="24"/>
+          <w:szCs w:val="24"/>
+        </w:rPr>
+        <w:br w:type="page"/>
+      </w:r>
+    </w:p>
+    <w:p>
+      <w:pPr>
+        <w:ind w:left="1416"/>
+        <w:jc w:val="both"/>
+        <w:rPr>
+          <w:rFonts w:ascii="Times New Roman" w:hAnsi="Times New Roman" w:cs="Times New Roman"/>
+          <w:bCs/>
+          <w:sz w:val="24"/>
+          <w:szCs w:val="24"/>
+        </w:rPr>
+      </w:pPr>
+      <w:r>
+        <w:rPr>
+          <w:rFonts w:ascii="Times New Roman" w:hAnsi="Times New Roman" w:cs="Times New Roman"/>
+          <w:bCs/>
+          <w:sz w:val="24"/>
+          <w:szCs w:val="24"/>
+        </w:rPr>
+        <w:lastRenderedPageBreak/>
+        <w:t xml:space="preserve">A hozzáadás gombra kattintva a </w:t>
+      </w:r>
+      <w:r>
+        <w:rPr>
+          <w:rFonts w:ascii="Times New Roman" w:hAnsi="Times New Roman" w:cs="Times New Roman"/>
+          <w:bCs/>
+          <w:sz w:val="24"/>
+          <w:szCs w:val="24"/>
+        </w:rPr>
+        <w:t>Foglalás</w:t>
+      </w:r>
+      <w:r>
+        <w:rPr>
+          <w:rFonts w:ascii="Times New Roman" w:hAnsi="Times New Roman" w:cs="Times New Roman"/>
+          <w:bCs/>
+          <w:sz w:val="24"/>
+          <w:szCs w:val="24"/>
+        </w:rPr>
+        <w:t xml:space="preserve"> hozzáadása felület jelenik meg.</w:t>
+      </w:r>
+    </w:p>
+    <w:p>
+      <w:pPr>
+        <w:ind w:left="1416"/>
+        <w:jc w:val="both"/>
+        <w:rPr>
+          <w:rFonts w:ascii="Times New Roman" w:hAnsi="Times New Roman" w:cs="Times New Roman"/>
+          <w:bCs/>
+          <w:sz w:val="24"/>
+          <w:szCs w:val="24"/>
+        </w:rPr>
+      </w:pPr>
+      <w:r>
+        <w:rPr>
+          <w:rFonts w:ascii="Times New Roman" w:hAnsi="Times New Roman" w:cs="Times New Roman"/>
+          <w:bCs/>
+          <w:sz w:val="24"/>
+          <w:szCs w:val="24"/>
+        </w:rPr>
+        <w:t xml:space="preserve">Itt tudunk rendszergazdaként </w:t>
+      </w:r>
+      <w:r>
+        <w:rPr>
+          <w:rFonts w:ascii="Times New Roman" w:hAnsi="Times New Roman" w:cs="Times New Roman"/>
+          <w:bCs/>
+          <w:sz w:val="24"/>
+          <w:szCs w:val="24"/>
+        </w:rPr>
+        <w:t>foglalást</w:t>
+      </w:r>
+      <w:r>
+        <w:rPr>
+          <w:rFonts w:ascii="Times New Roman" w:hAnsi="Times New Roman" w:cs="Times New Roman"/>
+          <w:bCs/>
+          <w:sz w:val="24"/>
+          <w:szCs w:val="24"/>
+        </w:rPr>
+        <w:t xml:space="preserve"> létrehozni a szükséges adatok megadásával </w:t>
+      </w:r>
+      <w:r>
+        <w:rPr>
+          <w:rFonts w:ascii="Times New Roman" w:hAnsi="Times New Roman" w:cs="Times New Roman"/>
+          <w:bCs/>
+          <w:sz w:val="24"/>
+          <w:szCs w:val="24"/>
+        </w:rPr>
+        <w:t>majd</w:t>
+      </w:r>
+      <w:r>
+        <w:rPr>
+          <w:rFonts w:ascii="Times New Roman" w:hAnsi="Times New Roman" w:cs="Times New Roman"/>
+          <w:bCs/>
+          <w:sz w:val="24"/>
+          <w:szCs w:val="24"/>
+        </w:rPr>
+        <w:t xml:space="preserve"> a hozzáadás gombra kattintva.</w:t>
+      </w:r>
+    </w:p>
+    <w:p>
+      <w:pPr>
+        <w:ind w:left="1416"/>
+        <w:jc w:val="both"/>
+        <w:rPr>
+          <w:rFonts w:ascii="Times New Roman" w:hAnsi="Times New Roman" w:cs="Times New Roman"/>
+          <w:bCs/>
+          <w:sz w:val="24"/>
+          <w:szCs w:val="24"/>
+        </w:rPr>
+      </w:pPr>
+      <w:r>
+        <w:rPr>
+          <w:rFonts w:ascii="Times New Roman" w:hAnsi="Times New Roman" w:cs="Times New Roman"/>
+          <w:bCs/>
+          <w:sz w:val="24"/>
+          <w:szCs w:val="24"/>
+        </w:rPr>
+        <w:t>A felületen található egy Vissza gomb is, rákattintva vissza tudunk lépni a Parkolóházak kezelése felületre.</w:t>
+      </w:r>
+    </w:p>
+    <w:p>
+      <w:pPr>
+        <w:ind w:left="1416"/>
+        <w:rPr>
+          <w:rFonts w:ascii="Times New Roman" w:hAnsi="Times New Roman" w:cs="Times New Roman"/>
+          <w:bCs/>
+          <w:sz w:val="24"/>
+          <w:szCs w:val="24"/>
+        </w:rPr>
+      </w:pPr>
+      <w:r>
+        <w:rPr>
+          <w:noProof/>
+        </w:rPr>
+        <w:drawing>
+          <wp:inline distT="0" distB="0" distL="0" distR="0" wp14:anchorId="24AEAE1D" wp14:editId="298B0BE9">
+            <wp:extent cx="4856671" cy="3647321"/>
+            <wp:effectExtent l="0" t="0" r="1270" b="0"/>
+            <wp:docPr id="770861165" name="Kép 1" descr="A képen szöveg, képernyőkép, Betűtípus, Téglalap látható&#10;&#10;Előfordulhat, hogy a mesterséges intelligencia által létrehozott tartalom helytelen."/>
+            <wp:cNvGraphicFramePr>
+              <a:graphicFrameLocks xmlns:a="http://schemas.openxmlformats.org/drawingml/2006/main" noChangeAspect="1"/>
+            </wp:cNvGraphicFramePr>
+            <a:graphic xmlns:a="http://schemas.openxmlformats.org/drawingml/2006/main">
+              <a:graphicData uri="http://schemas.openxmlformats.org/drawingml/2006/picture">
+                <pic:pic xmlns:pic="http://schemas.openxmlformats.org/drawingml/2006/picture">
+                  <pic:nvPicPr>
+                    <pic:cNvPr id="770861165" name="Kép 1" descr="A képen szöveg, képernyőkép, Betűtípus, Téglalap látható&#10;&#10;Előfordulhat, hogy a mesterséges intelligencia által létrehozott tartalom helytelen."/>
+                    <pic:cNvPicPr/>
+                  </pic:nvPicPr>
+                  <pic:blipFill>
+                    <a:blip r:embed="rId18"/>
+                    <a:stretch>
+                      <a:fillRect/>
+                    </a:stretch>
+                  </pic:blipFill>
+                  <pic:spPr>
+                    <a:xfrm>
+                      <a:off x="0" y="0"/>
+                      <a:ext cx="4867761" cy="3655649"/>
+                    </a:xfrm>
+                    <a:prstGeom prst="rect">
+                      <a:avLst/>
+                    </a:prstGeom>
+                  </pic:spPr>
+                </pic:pic>
+              </a:graphicData>
+            </a:graphic>
+          </wp:inline>
+        </w:drawing>
+      </w:r>
+    </w:p>
+    <w:p>
+      <w:pPr>
+        <w:rPr>
+          <w:rFonts w:ascii="Times New Roman" w:hAnsi="Times New Roman" w:cs="Times New Roman"/>
+          <w:bCs/>
+          <w:sz w:val="24"/>
+          <w:szCs w:val="24"/>
+        </w:rPr>
+      </w:pPr>
+      <w:r>
+        <w:rPr>
+          <w:rFonts w:ascii="Times New Roman" w:hAnsi="Times New Roman" w:cs="Times New Roman"/>
+          <w:bCs/>
+          <w:sz w:val="24"/>
+          <w:szCs w:val="24"/>
+        </w:rPr>
+        <w:br w:type="page"/>
+      </w:r>
+    </w:p>
+    <w:p>
+      <w:pPr>
+        <w:ind w:left="1416"/>
+        <w:rPr>
+          <w:rFonts w:ascii="Times New Roman" w:hAnsi="Times New Roman" w:cs="Times New Roman"/>
+          <w:bCs/>
+          <w:sz w:val="24"/>
+          <w:szCs w:val="24"/>
+        </w:rPr>
+      </w:pPr>
+      <w:r>
+        <w:rPr>
+          <w:rFonts w:ascii="Times New Roman" w:hAnsi="Times New Roman" w:cs="Times New Roman"/>
+          <w:bCs/>
+          <w:sz w:val="24"/>
+          <w:szCs w:val="24"/>
+        </w:rPr>
+        <w:lastRenderedPageBreak/>
+        <w:t>A fő menüben található még egy kijelentkezés gomb is, rákattintva egy felugró ablakon megkérdezi az alkalmazás, hogy biztos ki akarunk-e jelentkezni</w:t>
+      </w:r>
+      <w:r>
+        <w:rPr>
+          <w:rFonts w:ascii="Times New Roman" w:hAnsi="Times New Roman" w:cs="Times New Roman"/>
+          <w:bCs/>
+          <w:sz w:val="24"/>
+          <w:szCs w:val="24"/>
+        </w:rPr>
+        <w:t xml:space="preserve">. </w:t>
+      </w:r>
+    </w:p>
+    <w:p>
+      <w:pPr>
+        <w:ind w:left="1416"/>
+        <w:rPr>
+          <w:rFonts w:ascii="Times New Roman" w:hAnsi="Times New Roman" w:cs="Times New Roman"/>
+          <w:bCs/>
+          <w:sz w:val="24"/>
+          <w:szCs w:val="24"/>
+        </w:rPr>
+      </w:pPr>
+      <w:r>
+        <w:rPr>
+          <w:noProof/>
+        </w:rPr>
+        <w:drawing>
+          <wp:inline distT="0" distB="0" distL="0" distR="0" wp14:anchorId="38089751" wp14:editId="6F8FD09E">
+            <wp:extent cx="4835690" cy="3631565"/>
+            <wp:effectExtent l="0" t="0" r="3175" b="6985"/>
+            <wp:docPr id="958355019" name="Kép 1" descr="A képen szöveg, képernyőkép, Betűtípus, Téglalap látható&#10;&#10;Előfordulhat, hogy a mesterséges intelligencia által létrehozott tartalom helytelen."/>
+            <wp:cNvGraphicFramePr>
+              <a:graphicFrameLocks xmlns:a="http://schemas.openxmlformats.org/drawingml/2006/main" noChangeAspect="1"/>
+            </wp:cNvGraphicFramePr>
+            <a:graphic xmlns:a="http://schemas.openxmlformats.org/drawingml/2006/main">
+              <a:graphicData uri="http://schemas.openxmlformats.org/drawingml/2006/picture">
+                <pic:pic xmlns:pic="http://schemas.openxmlformats.org/drawingml/2006/picture">
+                  <pic:nvPicPr>
+                    <pic:cNvPr id="958355019" name="Kép 1" descr="A képen szöveg, képernyőkép, Betűtípus, Téglalap látható&#10;&#10;Előfordulhat, hogy a mesterséges intelligencia által létrehozott tartalom helytelen."/>
+                    <pic:cNvPicPr/>
+                  </pic:nvPicPr>
+                  <pic:blipFill>
+                    <a:blip r:embed="rId19"/>
+                    <a:stretch>
+                      <a:fillRect/>
+                    </a:stretch>
+                  </pic:blipFill>
+                  <pic:spPr>
+                    <a:xfrm>
+                      <a:off x="0" y="0"/>
+                      <a:ext cx="4876087" cy="3661903"/>
+                    </a:xfrm>
+                    <a:prstGeom prst="rect">
+                      <a:avLst/>
+                    </a:prstGeom>
+                  </pic:spPr>
+                </pic:pic>
+              </a:graphicData>
+            </a:graphic>
+          </wp:inline>
+        </w:drawing>
+      </w:r>
+    </w:p>
+    <w:p>
+      <w:pPr>
+        <w:ind w:left="1416"/>
+        <w:rPr>
+          <w:rFonts w:ascii="Times New Roman" w:hAnsi="Times New Roman" w:cs="Times New Roman"/>
+          <w:bCs/>
+          <w:sz w:val="24"/>
+          <w:szCs w:val="24"/>
+        </w:rPr>
+      </w:pPr>
+      <w:r>
+        <w:rPr>
+          <w:rFonts w:ascii="Times New Roman" w:hAnsi="Times New Roman" w:cs="Times New Roman"/>
+          <w:bCs/>
+          <w:sz w:val="24"/>
+          <w:szCs w:val="24"/>
+        </w:rPr>
+        <w:t>A</w:t>
+      </w:r>
+      <w:r>
+        <w:rPr>
+          <w:rFonts w:ascii="Times New Roman" w:hAnsi="Times New Roman" w:cs="Times New Roman"/>
+          <w:bCs/>
+          <w:sz w:val="24"/>
+          <w:szCs w:val="24"/>
+        </w:rPr>
+        <w:t>z igenre kattintva</w:t>
+      </w:r>
+      <w:r>
+        <w:rPr>
+          <w:rFonts w:ascii="Times New Roman" w:hAnsi="Times New Roman" w:cs="Times New Roman"/>
+          <w:bCs/>
+          <w:sz w:val="24"/>
+          <w:szCs w:val="24"/>
+        </w:rPr>
+        <w:t xml:space="preserve"> az alkalmazás kijelentkeztet és a bejelentkezési felület jelenik meg.</w:t>
+      </w:r>
+    </w:p>
+    <w:p>
+      <w:pPr>
+        <w:ind w:left="1416"/>
+        <w:rPr>
+          <w:rFonts w:ascii="Times New Roman" w:hAnsi="Times New Roman" w:cs="Times New Roman"/>
+          <w:bCs/>
+          <w:sz w:val="24"/>
+          <w:szCs w:val="24"/>
+        </w:rPr>
+      </w:pPr>
+      <w:r>
+        <w:rPr>
+          <w:noProof/>
+        </w:rPr>
+        <w:drawing>
+          <wp:inline distT="0" distB="0" distL="0" distR="0" wp14:anchorId="4DF01E02" wp14:editId="131E81D2">
+            <wp:extent cx="4793225" cy="3614468"/>
+            <wp:effectExtent l="0" t="0" r="7620" b="5080"/>
+            <wp:docPr id="664801436" name="Kép 1" descr="A képen szöveg, képernyőkép, Betűtípus, diagram látható&#10;&#10;Előfordulhat, hogy a mesterséges intelligencia által létrehozott tartalom helytelen."/>
+            <wp:cNvGraphicFramePr>
+              <a:graphicFrameLocks xmlns:a="http://schemas.openxmlformats.org/drawingml/2006/main" noChangeAspect="1"/>
+            </wp:cNvGraphicFramePr>
+            <a:graphic xmlns:a="http://schemas.openxmlformats.org/drawingml/2006/main">
+              <a:graphicData uri="http://schemas.openxmlformats.org/drawingml/2006/picture">
+                <pic:pic xmlns:pic="http://schemas.openxmlformats.org/drawingml/2006/picture">
+                  <pic:nvPicPr>
+                    <pic:cNvPr id="664801436" name="Kép 1" descr="A képen szöveg, képernyőkép, Betűtípus, diagram látható&#10;&#10;Előfordulhat, hogy a mesterséges intelligencia által létrehozott tartalom helytelen."/>
+                    <pic:cNvPicPr/>
+                  </pic:nvPicPr>
+                  <pic:blipFill>
+                    <a:blip r:embed="rId20"/>
+                    <a:stretch>
+                      <a:fillRect/>
+                    </a:stretch>
+                  </pic:blipFill>
+                  <pic:spPr>
+                    <a:xfrm>
+                      <a:off x="0" y="0"/>
+                      <a:ext cx="4807906" cy="3625538"/>
+                    </a:xfrm>
+                    <a:prstGeom prst="rect">
+                      <a:avLst/>
+                    </a:prstGeom>
+                  </pic:spPr>
+                </pic:pic>
+              </a:graphicData>
+            </a:graphic>
+          </wp:inline>
+        </w:drawing>
+      </w:r>
+    </w:p>
+    <w:p>
+      <w:pPr>
+        <w:rPr>
+          <w:rFonts w:ascii="Times New Roman" w:hAnsi="Times New Roman" w:cs="Times New Roman"/>
+          <w:bCs/>
+          <w:sz w:val="24"/>
+          <w:szCs w:val="24"/>
+        </w:rPr>
+      </w:pPr>
+      <w:r>
+        <w:rPr>
+          <w:rFonts w:ascii="Times New Roman" w:hAnsi="Times New Roman" w:cs="Times New Roman"/>
+          <w:bCs/>
+          <w:sz w:val="24"/>
+          <w:szCs w:val="24"/>
+        </w:rPr>
+        <w:br w:type="page"/>
+      </w:r>
+    </w:p>
+    <w:p>
+      <w:pPr>
+        <w:ind w:left="1416" w:firstLine="54"/>
+        <w:rPr>
+          <w:rFonts w:ascii="Times New Roman" w:hAnsi="Times New Roman" w:cs="Times New Roman"/>
+          <w:bCs/>
+          <w:sz w:val="24"/>
+          <w:szCs w:val="24"/>
+        </w:rPr>
+      </w:pPr>
+      <w:r>
+        <w:rPr>
+          <w:rFonts w:ascii="Times New Roman" w:hAnsi="Times New Roman" w:cs="Times New Roman"/>
+          <w:bCs/>
+          <w:sz w:val="24"/>
+          <w:szCs w:val="24"/>
+        </w:rPr>
+        <w:lastRenderedPageBreak/>
+        <w:t>Innen a bezárás gombra kattintva egy felugró ablakon megkérdezi az alkalmazás, hogy biztos ki akarunk-e lépni. Ha az igenre nyomunk, az alkalmazás bezáródik.</w:t>
+      </w:r>
+    </w:p>
+    <w:p>
+      <w:pPr>
+        <w:ind w:left="1416" w:firstLine="54"/>
+        <w:rPr>
+          <w:rFonts w:ascii="Times New Roman" w:hAnsi="Times New Roman" w:cs="Times New Roman"/>
+          <w:bCs/>
+          <w:sz w:val="24"/>
+          <w:szCs w:val="24"/>
+        </w:rPr>
+      </w:pPr>
+      <w:r>
+        <w:rPr>
+          <w:rFonts w:ascii="Times New Roman" w:hAnsi="Times New Roman" w:cs="Times New Roman"/>
+          <w:bCs/>
+          <w:noProof/>
+          <w:sz w:val="24"/>
+          <w:szCs w:val="24"/>
+        </w:rPr>
+        <w:drawing>
+          <wp:inline distT="0" distB="0" distL="0" distR="0" wp14:anchorId="03D41855" wp14:editId="2301DE27">
+            <wp:extent cx="4329680" cy="3252158"/>
+            <wp:effectExtent l="0" t="0" r="0" b="5715"/>
+            <wp:docPr id="1405212173" name="Kép 8"/>
+            <wp:cNvGraphicFramePr>
+              <a:graphicFrameLocks xmlns:a="http://schemas.openxmlformats.org/drawingml/2006/main" noChangeAspect="1"/>
+            </wp:cNvGraphicFramePr>
+            <a:graphic xmlns:a="http://schemas.openxmlformats.org/drawingml/2006/main">
+              <a:graphicData uri="http://schemas.openxmlformats.org/drawingml/2006/picture">
+                <pic:pic xmlns:pic="http://schemas.openxmlformats.org/drawingml/2006/picture">
+                  <pic:nvPicPr>
+                    <pic:cNvPr id="0" name="Picture 8"/>
+                    <pic:cNvPicPr>
+                      <a:picLocks noChangeAspect="1" noChangeArrowheads="1"/>
+                    </pic:cNvPicPr>
+                  </pic:nvPicPr>
+                  <pic:blipFill>
+                    <a:blip r:embed="rId21">
+                      <a:extLst>
+                        <a:ext uri="{28A0092B-C50C-407E-A947-70E740481C1C}">
+                          <a14:useLocalDpi xmlns:a14="http://schemas.microsoft.com/office/drawing/2010/main" val="0"/>
+                        </a:ext>
+                      </a:extLst>
+                    </a:blip>
+                    <a:srcRect/>
+                    <a:stretch>
+                      <a:fillRect/>
+                    </a:stretch>
+                  </pic:blipFill>
+                  <pic:spPr bwMode="auto">
+                    <a:xfrm>
+                      <a:off x="0" y="0"/>
+                      <a:ext cx="4340634" cy="3260386"/>
+                    </a:xfrm>
+                    <a:prstGeom prst="rect">
+                      <a:avLst/>
+                    </a:prstGeom>
+                    <a:noFill/>
+                    <a:ln>
+                      <a:noFill/>
+                    </a:ln>
+                  </pic:spPr>
+                </pic:pic>
+              </a:graphicData>
+            </a:graphic>
+          </wp:inline>
+        </w:drawing>
+      </w:r>
+    </w:p>
+    <w:p>
+      <w:pPr>
+        <w:rPr>
+          <w:rFonts w:ascii="Times New Roman" w:hAnsi="Times New Roman" w:cs="Times New Roman"/>
+          <w:bCs/>
+          <w:sz w:val="24"/>
+          <w:szCs w:val="24"/>
+        </w:rPr>
+      </w:pPr>
+      <w:r>
+        <w:rPr>
+          <w:rFonts w:ascii="Times New Roman" w:hAnsi="Times New Roman" w:cs="Times New Roman"/>
+          <w:bCs/>
+          <w:sz w:val="24"/>
+          <w:szCs w:val="24"/>
+        </w:rPr>
+        <w:br w:type="page"/>
+      </w:r>
+    </w:p>
+    <w:p>
+      <w:pPr>
+        <w:pStyle w:val="Listaszerbekezds"/>
+        <w:numPr>
+          <w:ilvl w:val="1"/>
+          <w:numId w:val="2"/>
+        </w:numPr>
+        <w:rPr>
+          <w:rFonts w:ascii="Times New Roman" w:hAnsi="Times New Roman" w:cs="Times New Roman"/>
+          <w:b/>
+          <w:sz w:val="24"/>
+          <w:szCs w:val="24"/>
+        </w:rPr>
+      </w:pPr>
+      <w:r>
+        <w:rPr>
+          <w:rFonts w:ascii="Times New Roman" w:hAnsi="Times New Roman" w:cs="Times New Roman"/>
+          <w:b/>
+          <w:sz w:val="24"/>
+          <w:szCs w:val="24"/>
+        </w:rPr>
+        <w:lastRenderedPageBreak/>
+        <w:t xml:space="preserve">Androidos, mobil </w:t>
+      </w:r>
+      <w:r>
+        <w:rPr>
+          <w:rFonts w:ascii="Times New Roman" w:hAnsi="Times New Roman" w:cs="Times New Roman"/>
+          <w:b/>
+          <w:sz w:val="24"/>
+          <w:szCs w:val="24"/>
+        </w:rPr>
+        <w:t>alkalmazás</w:t>
+      </w:r>
+    </w:p>
+    <w:p>
+      <w:pPr>
+        <w:pStyle w:val="Listaszerbekezds"/>
+        <w:numPr>
+          <w:ilvl w:val="1"/>
+          <w:numId w:val="2"/>
+        </w:numPr>
+        <w:rPr>
+          <w:rFonts w:ascii="Times New Roman" w:hAnsi="Times New Roman" w:cs="Times New Roman"/>
+          <w:b/>
+          <w:sz w:val="24"/>
+          <w:szCs w:val="24"/>
+        </w:rPr>
+      </w:pPr>
+      <w:r>
+        <w:rPr>
+          <w:rFonts w:ascii="Times New Roman" w:hAnsi="Times New Roman" w:cs="Times New Roman"/>
+          <w:b/>
+          <w:sz w:val="24"/>
+          <w:szCs w:val="24"/>
+        </w:rPr>
+        <w:t>Reszponzív weboldal</w:t>
+      </w:r>
+    </w:p>
+    <w:p>
+      <w:pPr>
         <w:pStyle w:val="Listaszerbekezds"/>
         <w:ind w:left="1416"/>
-        <w:jc w:val="both"/>
-        <w:rPr>
-          <w:rFonts w:ascii="Times New Roman" w:hAnsi="Times New Roman" w:cs="Times New Roman"/>
-          <w:b/>
-          <w:sz w:val="24"/>
-          <w:szCs w:val="24"/>
-        </w:rPr>
-      </w:pPr>
-    </w:p>
-    <w:p>
-      <w:pPr>
-        <w:pStyle w:val="Listaszerbekezds"/>
-        <w:ind w:left="1416"/>
-        <w:jc w:val="both"/>
-        <w:rPr>
-          <w:rFonts w:ascii="Times New Roman" w:hAnsi="Times New Roman" w:cs="Times New Roman"/>
-          <w:b/>
-          <w:sz w:val="24"/>
-          <w:szCs w:val="24"/>
-        </w:rPr>
-      </w:pPr>
-    </w:p>
-    <w:p>
-      <w:pPr>
-        <w:ind w:left="12" w:firstLine="708"/>
-        <w:jc w:val="both"/>
-        <w:rPr>
-          <w:rFonts w:ascii="Times New Roman" w:hAnsi="Times New Roman" w:cs="Times New Roman"/>
-          <w:sz w:val="24"/>
-          <w:szCs w:val="24"/>
-        </w:rPr>
-      </w:pPr>
-      <w:r>
-        <w:rPr>
-          <w:rFonts w:ascii="Times New Roman" w:hAnsi="Times New Roman" w:cs="Times New Roman"/>
-          <w:sz w:val="24"/>
-          <w:szCs w:val="24"/>
-        </w:rPr>
-        <w:t>Az alkalmaz</w:t>
-      </w:r>
-      <w:r>
-        <w:rPr>
-          <w:rFonts w:ascii="Times New Roman" w:hAnsi="Times New Roman" w:cs="Times New Roman"/>
-          <w:sz w:val="24"/>
-          <w:szCs w:val="24"/>
-        </w:rPr>
-        <w:t>ás futtatása után egy főoldal fog megjelenni, melyen két gomb található, bejelentkezés és kilépés. A kilépés gomb megnyomásával egy felugró ablak megkérdezi, hogy biztosan ki akarunk-e lépni, igen válaszra az alkalmazás leáll. A bejelentkezés gombra kattintva egy másik felület</w:t>
-      </w:r>
-      <w:r>
-        <w:rPr>
-          <w:rFonts w:ascii="Times New Roman" w:hAnsi="Times New Roman" w:cs="Times New Roman"/>
-          <w:sz w:val="24"/>
-          <w:szCs w:val="24"/>
-        </w:rPr>
-        <w:t xml:space="preserve"> jelenik meg.</w:t>
-      </w:r>
-    </w:p>
-    <w:p>
-      <w:pPr>
-        <w:ind w:left="12" w:firstLine="708"/>
-        <w:jc w:val="both"/>
-        <w:rPr>
-          <w:rFonts w:ascii="Times New Roman" w:hAnsi="Times New Roman" w:cs="Times New Roman"/>
-          <w:sz w:val="24"/>
-          <w:szCs w:val="24"/>
-        </w:rPr>
-      </w:pPr>
-    </w:p>
-    <w:p>
-      <w:pPr>
-        <w:ind w:left="12" w:firstLine="708"/>
-        <w:jc w:val="both"/>
-        <w:rPr>
-          <w:rFonts w:ascii="Times New Roman" w:hAnsi="Times New Roman" w:cs="Times New Roman"/>
-          <w:sz w:val="24"/>
-          <w:szCs w:val="24"/>
-        </w:rPr>
-      </w:pPr>
-      <w:r>
-        <w:rPr>
-          <w:rFonts w:ascii="Times New Roman" w:hAnsi="Times New Roman" w:cs="Times New Roman"/>
-          <w:sz w:val="24"/>
-          <w:szCs w:val="24"/>
-        </w:rPr>
-        <w:t xml:space="preserve">Ezen a felületen tudja megadni a rendszergazdai jogosultsággal rendelkező felhasználó a felhasználónevét és a jelszavát. Amennyiben létezik felhasználó ilyen névvel és megfelelő jogosultsággal illetve jelszó is egyezik, felugró ablakon jelez vissza az alkalmazás a belépés sikerességéről. </w:t>
-      </w:r>
-      <w:r>
-        <w:rPr>
-          <w:rFonts w:ascii="Times New Roman" w:hAnsi="Times New Roman" w:cs="Times New Roman"/>
-          <w:sz w:val="24"/>
-          <w:szCs w:val="24"/>
-        </w:rPr>
-        <w:t xml:space="preserve">Abban az esetben, ha a bejelentkezés sikeres, </w:t>
-      </w:r>
-      <w:r>
-        <w:rPr>
-          <w:rFonts w:ascii="Times New Roman" w:hAnsi="Times New Roman" w:cs="Times New Roman"/>
-          <w:sz w:val="24"/>
-          <w:szCs w:val="24"/>
-        </w:rPr>
-        <w:t>a fő menü felülete megjelenik</w:t>
-      </w:r>
-      <w:r>
-        <w:rPr>
-          <w:rFonts w:ascii="Times New Roman" w:hAnsi="Times New Roman" w:cs="Times New Roman"/>
-          <w:sz w:val="24"/>
-          <w:szCs w:val="24"/>
-        </w:rPr>
-        <w:t>.</w:t>
-      </w:r>
-      <w:bookmarkStart w:id="3" w:name="_GoBack"/>
-      <w:bookmarkEnd w:id="3"/>
-    </w:p>
-    <w:p>
-      <w:pPr>
-        <w:ind w:left="12" w:firstLine="708"/>
-        <w:jc w:val="both"/>
-        <w:rPr>
-          <w:rFonts w:ascii="Times New Roman" w:hAnsi="Times New Roman" w:cs="Times New Roman"/>
-          <w:sz w:val="24"/>
-          <w:szCs w:val="24"/>
-        </w:rPr>
-      </w:pPr>
-    </w:p>
-    <w:p>
-      <w:pPr>
-        <w:ind w:left="12" w:firstLine="708"/>
-        <w:jc w:val="both"/>
-        <w:rPr>
-          <w:rFonts w:ascii="Times New Roman" w:hAnsi="Times New Roman" w:cs="Times New Roman"/>
-          <w:sz w:val="24"/>
-          <w:szCs w:val="24"/>
-        </w:rPr>
-      </w:pPr>
-    </w:p>
-    <w:p>
-      <w:pPr>
         <w:jc w:val="both"/>
         <w:rPr>
           <w:rFonts w:ascii="Times New Roman" w:hAnsi="Times New Roman" w:cs="Times New Roman"/>
@@ -1879,12 +3844,11 @@
           <w:numId w:val="2"/>
         </w:numPr>
       </w:pPr>
-      <w:bookmarkStart w:id="4" w:name="_Toc195263144"/>
-      <w:r>
-        <w:lastRenderedPageBreak/>
+      <w:bookmarkStart w:id="3" w:name="_Toc197717137"/>
+      <w:r>
         <w:t>Adatbázis</w:t>
       </w:r>
-      <w:bookmarkEnd w:id="4"/>
+      <w:bookmarkEnd w:id="3"/>
     </w:p>
     <w:p>
       <w:pPr>
@@ -1894,7 +3858,7 @@
           <w:numId w:val="2"/>
         </w:numPr>
       </w:pPr>
-      <w:bookmarkStart w:id="5" w:name="_Toc195263145"/>
+      <w:bookmarkStart w:id="4" w:name="_Toc197717138"/>
       <w:r>
         <w:t>Forráskód</w:t>
       </w:r>
@@ -1907,7 +3871,7 @@
       <w:r>
         <w:t>t felépítése</w:t>
       </w:r>
-      <w:bookmarkEnd w:id="5"/>
+      <w:bookmarkEnd w:id="4"/>
     </w:p>
     <w:p>
       <w:pPr>
@@ -1917,11 +3881,11 @@
           <w:numId w:val="2"/>
         </w:numPr>
       </w:pPr>
-      <w:bookmarkStart w:id="6" w:name="_Toc195263146"/>
+      <w:bookmarkStart w:id="5" w:name="_Toc197717139"/>
       <w:r>
         <w:t>Tesztelési dokumentáció</w:t>
       </w:r>
-      <w:bookmarkEnd w:id="6"/>
+      <w:bookmarkEnd w:id="5"/>
     </w:p>
     <w:p>
       <w:pPr>
@@ -1931,11 +3895,11 @@
           <w:numId w:val="2"/>
         </w:numPr>
       </w:pPr>
-      <w:bookmarkStart w:id="7" w:name="_Toc195263147"/>
+      <w:bookmarkStart w:id="6" w:name="_Toc197717140"/>
       <w:r>
         <w:t>Források</w:t>
       </w:r>
-      <w:bookmarkEnd w:id="7"/>
+      <w:bookmarkEnd w:id="6"/>
     </w:p>
     <w:p>
       <w:r>
@@ -1996,13 +3960,17 @@
           <w:pPr>
             <w:pStyle w:val="TJ1"/>
             <w:tabs>
-              <w:tab w:val="left" w:pos="440"/>
+              <w:tab w:val="left" w:pos="480"/>
               <w:tab w:val="right" w:leader="dot" w:pos="9062"/>
             </w:tabs>
             <w:rPr>
               <w:rFonts w:eastAsiaTheme="minorEastAsia"/>
               <w:noProof/>
+              <w:kern w:val="2"/>
+              <w:sz w:val="24"/>
+              <w:szCs w:val="24"/>
               <w:lang w:eastAsia="hu-HU"/>
+              <w14:ligatures w14:val="standardContextual"/>
             </w:rPr>
           </w:pPr>
           <w:r>
@@ -2014,7 +3982,7 @@
           <w:r>
             <w:fldChar w:fldCharType="separate"/>
           </w:r>
-          <w:hyperlink w:anchor="_Toc195263141" w:history="1">
+          <w:hyperlink w:anchor="_Toc197717134" w:history="1">
             <w:r>
               <w:rPr>
                 <w:rStyle w:val="Hiperhivatkozs"/>
@@ -2026,7 +3994,11 @@
               <w:rPr>
                 <w:rFonts w:eastAsiaTheme="minorEastAsia"/>
                 <w:noProof/>
+                <w:kern w:val="2"/>
+                <w:sz w:val="24"/>
+                <w:szCs w:val="24"/>
                 <w:lang w:eastAsia="hu-HU"/>
+                <w14:ligatures w14:val="standardContextual"/>
               </w:rPr>
               <w:tab/>
             </w:r>
@@ -2056,7 +4028,7 @@
                 <w:noProof/>
                 <w:webHidden/>
               </w:rPr>
-              <w:instrText xml:space="preserve"> PAGEREF _Toc195263141 \h </w:instrText>
+              <w:instrText xml:space="preserve"> PAGEREF _Toc197717134 \h </w:instrText>
             </w:r>
             <w:r>
               <w:rPr>
@@ -2091,16 +4063,20 @@
           <w:pPr>
             <w:pStyle w:val="TJ1"/>
             <w:tabs>
-              <w:tab w:val="left" w:pos="440"/>
+              <w:tab w:val="left" w:pos="480"/>
               <w:tab w:val="right" w:leader="dot" w:pos="9062"/>
             </w:tabs>
             <w:rPr>
               <w:rFonts w:eastAsiaTheme="minorEastAsia"/>
               <w:noProof/>
+              <w:kern w:val="2"/>
+              <w:sz w:val="24"/>
+              <w:szCs w:val="24"/>
               <w:lang w:eastAsia="hu-HU"/>
+              <w14:ligatures w14:val="standardContextual"/>
             </w:rPr>
           </w:pPr>
-          <w:hyperlink w:anchor="_Toc195263142" w:history="1">
+          <w:hyperlink w:anchor="_Toc197717135" w:history="1">
             <w:r>
               <w:rPr>
                 <w:rStyle w:val="Hiperhivatkozs"/>
@@ -2112,7 +4088,11 @@
               <w:rPr>
                 <w:rFonts w:eastAsiaTheme="minorEastAsia"/>
                 <w:noProof/>
+                <w:kern w:val="2"/>
+                <w:sz w:val="24"/>
+                <w:szCs w:val="24"/>
                 <w:lang w:eastAsia="hu-HU"/>
+                <w14:ligatures w14:val="standardContextual"/>
               </w:rPr>
               <w:tab/>
             </w:r>
@@ -2142,7 +4122,7 @@
                 <w:noProof/>
                 <w:webHidden/>
               </w:rPr>
-              <w:instrText xml:space="preserve"> PAGEREF _Toc195263142 \h </w:instrText>
+              <w:instrText xml:space="preserve"> PAGEREF _Toc197717135 \h </w:instrText>
             </w:r>
             <w:r>
               <w:rPr>
@@ -2177,16 +4157,20 @@
           <w:pPr>
             <w:pStyle w:val="TJ1"/>
             <w:tabs>
-              <w:tab w:val="left" w:pos="660"/>
+              <w:tab w:val="left" w:pos="480"/>
               <w:tab w:val="right" w:leader="dot" w:pos="9062"/>
             </w:tabs>
             <w:rPr>
               <w:rFonts w:eastAsiaTheme="minorEastAsia"/>
               <w:noProof/>
+              <w:kern w:val="2"/>
+              <w:sz w:val="24"/>
+              <w:szCs w:val="24"/>
               <w:lang w:eastAsia="hu-HU"/>
+              <w14:ligatures w14:val="standardContextual"/>
             </w:rPr>
           </w:pPr>
-          <w:hyperlink w:anchor="_Toc195263143" w:history="1">
+          <w:hyperlink w:anchor="_Toc197717136" w:history="1">
             <w:r>
               <w:rPr>
                 <w:rStyle w:val="Hiperhivatkozs"/>
@@ -2198,7 +4182,11 @@
               <w:rPr>
                 <w:rFonts w:eastAsiaTheme="minorEastAsia"/>
                 <w:noProof/>
+                <w:kern w:val="2"/>
+                <w:sz w:val="24"/>
+                <w:szCs w:val="24"/>
                 <w:lang w:eastAsia="hu-HU"/>
+                <w14:ligatures w14:val="standardContextual"/>
               </w:rPr>
               <w:tab/>
             </w:r>
@@ -2228,7 +4216,7 @@
                 <w:noProof/>
                 <w:webHidden/>
               </w:rPr>
-              <w:instrText xml:space="preserve"> PAGEREF _Toc195263143 \h </w:instrText>
+              <w:instrText xml:space="preserve"> PAGEREF _Toc197717136 \h </w:instrText>
             </w:r>
             <w:r>
               <w:rPr>
@@ -2263,16 +4251,20 @@
           <w:pPr>
             <w:pStyle w:val="TJ1"/>
             <w:tabs>
-              <w:tab w:val="left" w:pos="660"/>
+              <w:tab w:val="left" w:pos="720"/>
               <w:tab w:val="right" w:leader="dot" w:pos="9062"/>
             </w:tabs>
             <w:rPr>
               <w:rFonts w:eastAsiaTheme="minorEastAsia"/>
               <w:noProof/>
+              <w:kern w:val="2"/>
+              <w:sz w:val="24"/>
+              <w:szCs w:val="24"/>
               <w:lang w:eastAsia="hu-HU"/>
+              <w14:ligatures w14:val="standardContextual"/>
             </w:rPr>
           </w:pPr>
-          <w:hyperlink w:anchor="_Toc195263144" w:history="1">
+          <w:hyperlink w:anchor="_Toc197717137" w:history="1">
             <w:r>
               <w:rPr>
                 <w:rStyle w:val="Hiperhivatkozs"/>
@@ -2284,7 +4276,11 @@
               <w:rPr>
                 <w:rFonts w:eastAsiaTheme="minorEastAsia"/>
                 <w:noProof/>
+                <w:kern w:val="2"/>
+                <w:sz w:val="24"/>
+                <w:szCs w:val="24"/>
                 <w:lang w:eastAsia="hu-HU"/>
+                <w14:ligatures w14:val="standardContextual"/>
               </w:rPr>
               <w:tab/>
             </w:r>
@@ -2314,7 +4310,7 @@
                 <w:noProof/>
                 <w:webHidden/>
               </w:rPr>
-              <w:instrText xml:space="preserve"> PAGEREF _Toc195263144 \h </w:instrText>
+              <w:instrText xml:space="preserve"> PAGEREF _Toc197717137 \h </w:instrText>
             </w:r>
             <w:r>
               <w:rPr>
@@ -2334,7 +4330,7 @@
                 <w:noProof/>
                 <w:webHidden/>
               </w:rPr>
-              <w:t>5</w:t>
+              <w:t>8</w:t>
             </w:r>
             <w:r>
               <w:rPr>
@@ -2349,16 +4345,20 @@
           <w:pPr>
             <w:pStyle w:val="TJ1"/>
             <w:tabs>
-              <w:tab w:val="left" w:pos="440"/>
+              <w:tab w:val="left" w:pos="480"/>
               <w:tab w:val="right" w:leader="dot" w:pos="9062"/>
             </w:tabs>
             <w:rPr>
               <w:rFonts w:eastAsiaTheme="minorEastAsia"/>
               <w:noProof/>
+              <w:kern w:val="2"/>
+              <w:sz w:val="24"/>
+              <w:szCs w:val="24"/>
               <w:lang w:eastAsia="hu-HU"/>
+              <w14:ligatures w14:val="standardContextual"/>
             </w:rPr>
           </w:pPr>
-          <w:hyperlink w:anchor="_Toc195263145" w:history="1">
+          <w:hyperlink w:anchor="_Toc197717138" w:history="1">
             <w:r>
               <w:rPr>
                 <w:rStyle w:val="Hiperhivatkozs"/>
@@ -2370,7 +4370,11 @@
               <w:rPr>
                 <w:rFonts w:eastAsiaTheme="minorEastAsia"/>
                 <w:noProof/>
+                <w:kern w:val="2"/>
+                <w:sz w:val="24"/>
+                <w:szCs w:val="24"/>
                 <w:lang w:eastAsia="hu-HU"/>
+                <w14:ligatures w14:val="standardContextual"/>
               </w:rPr>
               <w:tab/>
             </w:r>
@@ -2400,7 +4404,7 @@
                 <w:noProof/>
                 <w:webHidden/>
               </w:rPr>
-              <w:instrText xml:space="preserve"> PAGEREF _Toc195263145 \h </w:instrText>
+              <w:instrText xml:space="preserve"> PAGEREF _Toc197717138 \h </w:instrText>
             </w:r>
             <w:r>
               <w:rPr>
@@ -2420,7 +4424,7 @@
                 <w:noProof/>
                 <w:webHidden/>
               </w:rPr>
-              <w:t>5</w:t>
+              <w:t>8</w:t>
             </w:r>
             <w:r>
               <w:rPr>
@@ -2435,16 +4439,20 @@
           <w:pPr>
             <w:pStyle w:val="TJ1"/>
             <w:tabs>
-              <w:tab w:val="left" w:pos="660"/>
+              <w:tab w:val="left" w:pos="720"/>
               <w:tab w:val="right" w:leader="dot" w:pos="9062"/>
             </w:tabs>
             <w:rPr>
               <w:rFonts w:eastAsiaTheme="minorEastAsia"/>
               <w:noProof/>
+              <w:kern w:val="2"/>
+              <w:sz w:val="24"/>
+              <w:szCs w:val="24"/>
               <w:lang w:eastAsia="hu-HU"/>
+              <w14:ligatures w14:val="standardContextual"/>
             </w:rPr>
           </w:pPr>
-          <w:hyperlink w:anchor="_Toc195263146" w:history="1">
+          <w:hyperlink w:anchor="_Toc197717139" w:history="1">
             <w:r>
               <w:rPr>
                 <w:rStyle w:val="Hiperhivatkozs"/>
@@ -2456,7 +4464,11 @@
               <w:rPr>
                 <w:rFonts w:eastAsiaTheme="minorEastAsia"/>
                 <w:noProof/>
+                <w:kern w:val="2"/>
+                <w:sz w:val="24"/>
+                <w:szCs w:val="24"/>
                 <w:lang w:eastAsia="hu-HU"/>
+                <w14:ligatures w14:val="standardContextual"/>
               </w:rPr>
               <w:tab/>
             </w:r>
@@ -2486,7 +4498,7 @@
                 <w:noProof/>
                 <w:webHidden/>
               </w:rPr>
-              <w:instrText xml:space="preserve"> PAGEREF _Toc195263146 \h </w:instrText>
+              <w:instrText xml:space="preserve"> PAGEREF _Toc197717139 \h </w:instrText>
             </w:r>
             <w:r>
               <w:rPr>
@@ -2506,7 +4518,7 @@
                 <w:noProof/>
                 <w:webHidden/>
               </w:rPr>
-              <w:t>5</w:t>
+              <w:t>8</w:t>
             </w:r>
             <w:r>
               <w:rPr>
@@ -2521,16 +4533,20 @@
           <w:pPr>
             <w:pStyle w:val="TJ1"/>
             <w:tabs>
-              <w:tab w:val="left" w:pos="660"/>
+              <w:tab w:val="left" w:pos="720"/>
               <w:tab w:val="right" w:leader="dot" w:pos="9062"/>
             </w:tabs>
             <w:rPr>
               <w:rFonts w:eastAsiaTheme="minorEastAsia"/>
               <w:noProof/>
+              <w:kern w:val="2"/>
+              <w:sz w:val="24"/>
+              <w:szCs w:val="24"/>
               <w:lang w:eastAsia="hu-HU"/>
+              <w14:ligatures w14:val="standardContextual"/>
             </w:rPr>
           </w:pPr>
-          <w:hyperlink w:anchor="_Toc195263147" w:history="1">
+          <w:hyperlink w:anchor="_Toc197717140" w:history="1">
             <w:r>
               <w:rPr>
                 <w:rStyle w:val="Hiperhivatkozs"/>
@@ -2542,7 +4558,11 @@
               <w:rPr>
                 <w:rFonts w:eastAsiaTheme="minorEastAsia"/>
                 <w:noProof/>
+                <w:kern w:val="2"/>
+                <w:sz w:val="24"/>
+                <w:szCs w:val="24"/>
                 <w:lang w:eastAsia="hu-HU"/>
+                <w14:ligatures w14:val="standardContextual"/>
               </w:rPr>
               <w:tab/>
             </w:r>
@@ -2572,7 +4592,7 @@
                 <w:noProof/>
                 <w:webHidden/>
               </w:rPr>
-              <w:instrText xml:space="preserve"> PAGEREF _Toc195263147 \h </w:instrText>
+              <w:instrText xml:space="preserve"> PAGEREF _Toc197717140 \h </w:instrText>
             </w:r>
             <w:r>
               <w:rPr>
@@ -2592,7 +4612,7 @@
                 <w:noProof/>
                 <w:webHidden/>
               </w:rPr>
-              <w:t>5</w:t>
+              <w:t>8</w:t>
             </w:r>
             <w:r>
               <w:rPr>
@@ -2627,7 +4647,7 @@
       </w:pPr>
     </w:p>
     <w:sectPr>
-      <w:footerReference w:type="default" r:id="rId8"/>
+      <w:footerReference w:type="default" r:id="rId22"/>
       <w:pgSz w:w="11906" w:h="16838"/>
       <w:pgMar w:top="1417" w:right="1417" w:bottom="1417" w:left="1417" w:header="708" w:footer="708" w:gutter="0"/>
       <w:cols w:space="708"/>
@@ -2639,7 +4659,7 @@
 </file>
 
 <file path=word/endnotes.xml><?xml version="1.0" encoding="utf-8"?>
-<w:endnotes xmlns:wpc="http://schemas.microsoft.com/office/word/2010/wordprocessingCanvas" xmlns:cx="http://schemas.microsoft.com/office/drawing/2014/chartex" xmlns:cx1="http://schemas.microsoft.com/office/drawing/2015/9/8/chartex" xmlns:cx2="http://schemas.microsoft.com/office/drawing/2015/10/21/chartex" xmlns:cx3="http://schemas.microsoft.com/office/drawing/2016/5/9/chartex" xmlns:cx4="http://schemas.microsoft.com/office/drawing/2016/5/10/chartex" xmlns:cx5="http://schemas.microsoft.com/office/drawing/2016/5/11/chartex" xmlns:cx6="http://schemas.microsoft.com/office/drawing/2016/5/12/chartex" xmlns:cx7="http://schemas.microsoft.com/office/drawing/2016/5/13/chartex" xmlns:cx8="http://schemas.microsoft.com/office/drawing/2016/5/14/chartex" xmlns:mc="http://schemas.openxmlformats.org/markup-compatibility/2006" xmlns:aink="http://schemas.microsoft.com/office/drawing/2016/ink" xmlns:am3d="http://schemas.microsoft.com/office/drawing/2017/model3d" xmlns:o="urn:schemas-microsoft-com:office:office" xmlns:r="http://schemas.openxmlformats.org/officeDocument/2006/relationships" xmlns:m="http://schemas.openxmlformats.org/officeDocument/2006/math" xmlns:v="urn:schemas-microsoft-com:vml" xmlns:wp14="http://schemas.microsoft.com/office/word/2010/wordprocessingDrawing" xmlns:wp="http://schemas.openxmlformats.org/drawingml/2006/wordprocessingDrawing" xmlns:w10="urn:schemas-microsoft-com:office:word" xmlns:w="http://schemas.openxmlformats.org/wordprocessingml/2006/main" xmlns:w14="http://schemas.microsoft.com/office/word/2010/wordml" xmlns:w15="http://schemas.microsoft.com/office/word/2012/wordml" xmlns:w16cid="http://schemas.microsoft.com/office/word/2016/wordml/cid" xmlns:w16se="http://schemas.microsoft.com/office/word/2015/wordml/symex" xmlns:wpg="http://schemas.microsoft.com/office/word/2010/wordprocessingGroup" xmlns:wpi="http://schemas.microsoft.com/office/word/2010/wordprocessingInk" xmlns:wne="http://schemas.microsoft.com/office/word/2006/wordml" xmlns:wps="http://schemas.microsoft.com/office/word/2010/wordprocessingShape" mc:Ignorable="w14 w15 w16se w16cid wp14">
+<w:endnotes xmlns:wpc="http://schemas.microsoft.com/office/word/2010/wordprocessingCanvas" xmlns:cx="http://schemas.microsoft.com/office/drawing/2014/chartex" xmlns:cx1="http://schemas.microsoft.com/office/drawing/2015/9/8/chartex" xmlns:cx2="http://schemas.microsoft.com/office/drawing/2015/10/21/chartex" xmlns:cx3="http://schemas.microsoft.com/office/drawing/2016/5/9/chartex" xmlns:cx4="http://schemas.microsoft.com/office/drawing/2016/5/10/chartex" xmlns:cx5="http://schemas.microsoft.com/office/drawing/2016/5/11/chartex" xmlns:cx6="http://schemas.microsoft.com/office/drawing/2016/5/12/chartex" xmlns:cx7="http://schemas.microsoft.com/office/drawing/2016/5/13/chartex" xmlns:cx8="http://schemas.microsoft.com/office/drawing/2016/5/14/chartex" xmlns:mc="http://schemas.openxmlformats.org/markup-compatibility/2006" xmlns:aink="http://schemas.microsoft.com/office/drawing/2016/ink" xmlns:am3d="http://schemas.microsoft.com/office/drawing/2017/model3d" xmlns:o="urn:schemas-microsoft-com:office:office" xmlns:oel="http://schemas.microsoft.com/office/2019/extlst" xmlns:r="http://schemas.openxmlformats.org/officeDocument/2006/relationships" xmlns:m="http://schemas.openxmlformats.org/officeDocument/2006/math" xmlns:v="urn:schemas-microsoft-com:vml" xmlns:wp14="http://schemas.microsoft.com/office/word/2010/wordprocessingDrawing" xmlns:wp="http://schemas.openxmlformats.org/drawingml/2006/wordprocessingDrawing" xmlns:w10="urn:schemas-microsoft-com:office:word" xmlns:w="http://schemas.openxmlformats.org/wordprocessingml/2006/main" xmlns:w14="http://schemas.microsoft.com/office/word/2010/wordml" xmlns:w15="http://schemas.microsoft.com/office/word/2012/wordml" xmlns:w16cex="http://schemas.microsoft.com/office/word/2018/wordml/cex" xmlns:w16cid="http://schemas.microsoft.com/office/word/2016/wordml/cid" xmlns:w16="http://schemas.microsoft.com/office/word/2018/wordml" xmlns:w16du="http://schemas.microsoft.com/office/word/2023/wordml/word16du" xmlns:w16sdtdh="http://schemas.microsoft.com/office/word/2020/wordml/sdtdatahash" xmlns:w16sdtfl="http://schemas.microsoft.com/office/word/2024/wordml/sdtformatlock" xmlns:w16se="http://schemas.microsoft.com/office/word/2015/wordml/symex" xmlns:wpg="http://schemas.microsoft.com/office/word/2010/wordprocessingGroup" xmlns:wpi="http://schemas.microsoft.com/office/word/2010/wordprocessingInk" xmlns:wne="http://schemas.microsoft.com/office/word/2006/wordml" xmlns:wps="http://schemas.microsoft.com/office/word/2010/wordprocessingShape" mc:Ignorable="w14 w15 w16se w16cid w16 w16cex w16sdtdh w16sdtfl w16du wp14">
   <w:endnote w:type="separator" w:id="-1">
     <w:p>
       <w:pPr>
@@ -2664,7 +4684,7 @@
 </file>
 
 <file path=word/footer1.xml><?xml version="1.0" encoding="utf-8"?>
-<w:ftr xmlns:wpc="http://schemas.microsoft.com/office/word/2010/wordprocessingCanvas" xmlns:cx="http://schemas.microsoft.com/office/drawing/2014/chartex" xmlns:cx1="http://schemas.microsoft.com/office/drawing/2015/9/8/chartex" xmlns:cx2="http://schemas.microsoft.com/office/drawing/2015/10/21/chartex" xmlns:cx3="http://schemas.microsoft.com/office/drawing/2016/5/9/chartex" xmlns:cx4="http://schemas.microsoft.com/office/drawing/2016/5/10/chartex" xmlns:cx5="http://schemas.microsoft.com/office/drawing/2016/5/11/chartex" xmlns:cx6="http://schemas.microsoft.com/office/drawing/2016/5/12/chartex" xmlns:cx7="http://schemas.microsoft.com/office/drawing/2016/5/13/chartex" xmlns:cx8="http://schemas.microsoft.com/office/drawing/2016/5/14/chartex" xmlns:mc="http://schemas.openxmlformats.org/markup-compatibility/2006" xmlns:aink="http://schemas.microsoft.com/office/drawing/2016/ink" xmlns:am3d="http://schemas.microsoft.com/office/drawing/2017/model3d" xmlns:o="urn:schemas-microsoft-com:office:office" xmlns:r="http://schemas.openxmlformats.org/officeDocument/2006/relationships" xmlns:m="http://schemas.openxmlformats.org/officeDocument/2006/math" xmlns:v="urn:schemas-microsoft-com:vml" xmlns:wp14="http://schemas.microsoft.com/office/word/2010/wordprocessingDrawing" xmlns:wp="http://schemas.openxmlformats.org/drawingml/2006/wordprocessingDrawing" xmlns:w10="urn:schemas-microsoft-com:office:word" xmlns:w="http://schemas.openxmlformats.org/wordprocessingml/2006/main" xmlns:w14="http://schemas.microsoft.com/office/word/2010/wordml" xmlns:w15="http://schemas.microsoft.com/office/word/2012/wordml" xmlns:w16cid="http://schemas.microsoft.com/office/word/2016/wordml/cid" xmlns:w16se="http://schemas.microsoft.com/office/word/2015/wordml/symex" xmlns:wpg="http://schemas.microsoft.com/office/word/2010/wordprocessingGroup" xmlns:wpi="http://schemas.microsoft.com/office/word/2010/wordprocessingInk" xmlns:wne="http://schemas.microsoft.com/office/word/2006/wordml" xmlns:wps="http://schemas.microsoft.com/office/word/2010/wordprocessingShape" mc:Ignorable="w14 w15 w16se w16cid wp14">
+<w:ftr xmlns:wpc="http://schemas.microsoft.com/office/word/2010/wordprocessingCanvas" xmlns:cx="http://schemas.microsoft.com/office/drawing/2014/chartex" xmlns:cx1="http://schemas.microsoft.com/office/drawing/2015/9/8/chartex" xmlns:cx2="http://schemas.microsoft.com/office/drawing/2015/10/21/chartex" xmlns:cx3="http://schemas.microsoft.com/office/drawing/2016/5/9/chartex" xmlns:cx4="http://schemas.microsoft.com/office/drawing/2016/5/10/chartex" xmlns:cx5="http://schemas.microsoft.com/office/drawing/2016/5/11/chartex" xmlns:cx6="http://schemas.microsoft.com/office/drawing/2016/5/12/chartex" xmlns:cx7="http://schemas.microsoft.com/office/drawing/2016/5/13/chartex" xmlns:cx8="http://schemas.microsoft.com/office/drawing/2016/5/14/chartex" xmlns:mc="http://schemas.openxmlformats.org/markup-compatibility/2006" xmlns:aink="http://schemas.microsoft.com/office/drawing/2016/ink" xmlns:am3d="http://schemas.microsoft.com/office/drawing/2017/model3d" xmlns:o="urn:schemas-microsoft-com:office:office" xmlns:oel="http://schemas.microsoft.com/office/2019/extlst" xmlns:r="http://schemas.openxmlformats.org/officeDocument/2006/relationships" xmlns:m="http://schemas.openxmlformats.org/officeDocument/2006/math" xmlns:v="urn:schemas-microsoft-com:vml" xmlns:wp14="http://schemas.microsoft.com/office/word/2010/wordprocessingDrawing" xmlns:wp="http://schemas.openxmlformats.org/drawingml/2006/wordprocessingDrawing" xmlns:w10="urn:schemas-microsoft-com:office:word" xmlns:w="http://schemas.openxmlformats.org/wordprocessingml/2006/main" xmlns:w14="http://schemas.microsoft.com/office/word/2010/wordml" xmlns:w15="http://schemas.microsoft.com/office/word/2012/wordml" xmlns:w16cex="http://schemas.microsoft.com/office/word/2018/wordml/cex" xmlns:w16cid="http://schemas.microsoft.com/office/word/2016/wordml/cid" xmlns:w16="http://schemas.microsoft.com/office/word/2018/wordml" xmlns:w16du="http://schemas.microsoft.com/office/word/2023/wordml/word16du" xmlns:w16sdtdh="http://schemas.microsoft.com/office/word/2020/wordml/sdtdatahash" xmlns:w16sdtfl="http://schemas.microsoft.com/office/word/2024/wordml/sdtformatlock" xmlns:w16se="http://schemas.microsoft.com/office/word/2015/wordml/symex" xmlns:wpg="http://schemas.microsoft.com/office/word/2010/wordprocessingGroup" xmlns:wpi="http://schemas.microsoft.com/office/word/2010/wordprocessingInk" xmlns:wne="http://schemas.microsoft.com/office/word/2006/wordml" xmlns:wps="http://schemas.microsoft.com/office/word/2010/wordprocessingShape" mc:Ignorable="w14 w15 w16se w16cid w16 w16cex w16sdtdh w16sdtfl w16du wp14">
   <w:sdt>
     <w:sdtPr>
       <w:id w:val="-455791039"/>
@@ -2673,7 +4693,6 @@
         <w:docPartUnique/>
       </w:docPartObj>
     </w:sdtPr>
-    <w:sdtEndPr/>
     <w:sdtContent>
       <w:p>
         <w:pPr>
@@ -2707,7 +4726,7 @@
 </file>
 
 <file path=word/footnotes.xml><?xml version="1.0" encoding="utf-8"?>
-<w:footnotes xmlns:wpc="http://schemas.microsoft.com/office/word/2010/wordprocessingCanvas" xmlns:cx="http://schemas.microsoft.com/office/drawing/2014/chartex" xmlns:cx1="http://schemas.microsoft.com/office/drawing/2015/9/8/chartex" xmlns:cx2="http://schemas.microsoft.com/office/drawing/2015/10/21/chartex" xmlns:cx3="http://schemas.microsoft.com/office/drawing/2016/5/9/chartex" xmlns:cx4="http://schemas.microsoft.com/office/drawing/2016/5/10/chartex" xmlns:cx5="http://schemas.microsoft.com/office/drawing/2016/5/11/chartex" xmlns:cx6="http://schemas.microsoft.com/office/drawing/2016/5/12/chartex" xmlns:cx7="http://schemas.microsoft.com/office/drawing/2016/5/13/chartex" xmlns:cx8="http://schemas.microsoft.com/office/drawing/2016/5/14/chartex" xmlns:mc="http://schemas.openxmlformats.org/markup-compatibility/2006" xmlns:aink="http://schemas.microsoft.com/office/drawing/2016/ink" xmlns:am3d="http://schemas.microsoft.com/office/drawing/2017/model3d" xmlns:o="urn:schemas-microsoft-com:office:office" xmlns:r="http://schemas.openxmlformats.org/officeDocument/2006/relationships" xmlns:m="http://schemas.openxmlformats.org/officeDocument/2006/math" xmlns:v="urn:schemas-microsoft-com:vml" xmlns:wp14="http://schemas.microsoft.com/office/word/2010/wordprocessingDrawing" xmlns:wp="http://schemas.openxmlformats.org/drawingml/2006/wordprocessingDrawing" xmlns:w10="urn:schemas-microsoft-com:office:word" xmlns:w="http://schemas.openxmlformats.org/wordprocessingml/2006/main" xmlns:w14="http://schemas.microsoft.com/office/word/2010/wordml" xmlns:w15="http://schemas.microsoft.com/office/word/2012/wordml" xmlns:w16cid="http://schemas.microsoft.com/office/word/2016/wordml/cid" xmlns:w16se="http://schemas.microsoft.com/office/word/2015/wordml/symex" xmlns:wpg="http://schemas.microsoft.com/office/word/2010/wordprocessingGroup" xmlns:wpi="http://schemas.microsoft.com/office/word/2010/wordprocessingInk" xmlns:wne="http://schemas.microsoft.com/office/word/2006/wordml" xmlns:wps="http://schemas.microsoft.com/office/word/2010/wordprocessingShape" mc:Ignorable="w14 w15 w16se w16cid wp14">
+<w:footnotes xmlns:wpc="http://schemas.microsoft.com/office/word/2010/wordprocessingCanvas" xmlns:cx="http://schemas.microsoft.com/office/drawing/2014/chartex" xmlns:cx1="http://schemas.microsoft.com/office/drawing/2015/9/8/chartex" xmlns:cx2="http://schemas.microsoft.com/office/drawing/2015/10/21/chartex" xmlns:cx3="http://schemas.microsoft.com/office/drawing/2016/5/9/chartex" xmlns:cx4="http://schemas.microsoft.com/office/drawing/2016/5/10/chartex" xmlns:cx5="http://schemas.microsoft.com/office/drawing/2016/5/11/chartex" xmlns:cx6="http://schemas.microsoft.com/office/drawing/2016/5/12/chartex" xmlns:cx7="http://schemas.microsoft.com/office/drawing/2016/5/13/chartex" xmlns:cx8="http://schemas.microsoft.com/office/drawing/2016/5/14/chartex" xmlns:mc="http://schemas.openxmlformats.org/markup-compatibility/2006" xmlns:aink="http://schemas.microsoft.com/office/drawing/2016/ink" xmlns:am3d="http://schemas.microsoft.com/office/drawing/2017/model3d" xmlns:o="urn:schemas-microsoft-com:office:office" xmlns:oel="http://schemas.microsoft.com/office/2019/extlst" xmlns:r="http://schemas.openxmlformats.org/officeDocument/2006/relationships" xmlns:m="http://schemas.openxmlformats.org/officeDocument/2006/math" xmlns:v="urn:schemas-microsoft-com:vml" xmlns:wp14="http://schemas.microsoft.com/office/word/2010/wordprocessingDrawing" xmlns:wp="http://schemas.openxmlformats.org/drawingml/2006/wordprocessingDrawing" xmlns:w10="urn:schemas-microsoft-com:office:word" xmlns:w="http://schemas.openxmlformats.org/wordprocessingml/2006/main" xmlns:w14="http://schemas.microsoft.com/office/word/2010/wordml" xmlns:w15="http://schemas.microsoft.com/office/word/2012/wordml" xmlns:w16cex="http://schemas.microsoft.com/office/word/2018/wordml/cex" xmlns:w16cid="http://schemas.microsoft.com/office/word/2016/wordml/cid" xmlns:w16="http://schemas.microsoft.com/office/word/2018/wordml" xmlns:w16du="http://schemas.microsoft.com/office/word/2023/wordml/word16du" xmlns:w16sdtdh="http://schemas.microsoft.com/office/word/2020/wordml/sdtdatahash" xmlns:w16sdtfl="http://schemas.microsoft.com/office/word/2024/wordml/sdtformatlock" xmlns:w16se="http://schemas.microsoft.com/office/word/2015/wordml/symex" xmlns:wpg="http://schemas.microsoft.com/office/word/2010/wordprocessingGroup" xmlns:wpi="http://schemas.microsoft.com/office/word/2010/wordprocessingInk" xmlns:wne="http://schemas.microsoft.com/office/word/2006/wordml" xmlns:wps="http://schemas.microsoft.com/office/word/2010/wordprocessingShape" mc:Ignorable="w14 w15 w16se w16cid w16 w16cex w16sdtdh w16sdtfl w16du wp14">
   <w:footnote w:type="separator" w:id="-1">
     <w:p>
       <w:pPr>
@@ -2732,7 +4751,7 @@
 </file>
 
 <file path=word/numbering.xml><?xml version="1.0" encoding="utf-8"?>
-<w:numbering xmlns:wpc="http://schemas.microsoft.com/office/word/2010/wordprocessingCanvas" xmlns:cx="http://schemas.microsoft.com/office/drawing/2014/chartex" xmlns:cx1="http://schemas.microsoft.com/office/drawing/2015/9/8/chartex" xmlns:cx2="http://schemas.microsoft.com/office/drawing/2015/10/21/chartex" xmlns:cx3="http://schemas.microsoft.com/office/drawing/2016/5/9/chartex" xmlns:cx4="http://schemas.microsoft.com/office/drawing/2016/5/10/chartex" xmlns:cx5="http://schemas.microsoft.com/office/drawing/2016/5/11/chartex" xmlns:cx6="http://schemas.microsoft.com/office/drawing/2016/5/12/chartex" xmlns:cx7="http://schemas.microsoft.com/office/drawing/2016/5/13/chartex" xmlns:cx8="http://schemas.microsoft.com/office/drawing/2016/5/14/chartex" xmlns:mc="http://schemas.openxmlformats.org/markup-compatibility/2006" xmlns:aink="http://schemas.microsoft.com/office/drawing/2016/ink" xmlns:am3d="http://schemas.microsoft.com/office/drawing/2017/model3d" xmlns:o="urn:schemas-microsoft-com:office:office" xmlns:r="http://schemas.openxmlformats.org/officeDocument/2006/relationships" xmlns:m="http://schemas.openxmlformats.org/officeDocument/2006/math" xmlns:v="urn:schemas-microsoft-com:vml" xmlns:wp14="http://schemas.microsoft.com/office/word/2010/wordprocessingDrawing" xmlns:wp="http://schemas.openxmlformats.org/drawingml/2006/wordprocessingDrawing" xmlns:w10="urn:schemas-microsoft-com:office:word" xmlns:w="http://schemas.openxmlformats.org/wordprocessingml/2006/main" xmlns:w14="http://schemas.microsoft.com/office/word/2010/wordml" xmlns:w15="http://schemas.microsoft.com/office/word/2012/wordml" xmlns:w16cid="http://schemas.microsoft.com/office/word/2016/wordml/cid" xmlns:w16se="http://schemas.microsoft.com/office/word/2015/wordml/symex" xmlns:wpg="http://schemas.microsoft.com/office/word/2010/wordprocessingGroup" xmlns:wpi="http://schemas.microsoft.com/office/word/2010/wordprocessingInk" xmlns:wne="http://schemas.microsoft.com/office/word/2006/wordml" xmlns:wps="http://schemas.microsoft.com/office/word/2010/wordprocessingShape" mc:Ignorable="w14 w15 w16se w16cid wp14">
+<w:numbering xmlns:wpc="http://schemas.microsoft.com/office/word/2010/wordprocessingCanvas" xmlns:cx="http://schemas.microsoft.com/office/drawing/2014/chartex" xmlns:cx1="http://schemas.microsoft.com/office/drawing/2015/9/8/chartex" xmlns:cx2="http://schemas.microsoft.com/office/drawing/2015/10/21/chartex" xmlns:cx3="http://schemas.microsoft.com/office/drawing/2016/5/9/chartex" xmlns:cx4="http://schemas.microsoft.com/office/drawing/2016/5/10/chartex" xmlns:cx5="http://schemas.microsoft.com/office/drawing/2016/5/11/chartex" xmlns:cx6="http://schemas.microsoft.com/office/drawing/2016/5/12/chartex" xmlns:cx7="http://schemas.microsoft.com/office/drawing/2016/5/13/chartex" xmlns:cx8="http://schemas.microsoft.com/office/drawing/2016/5/14/chartex" xmlns:mc="http://schemas.openxmlformats.org/markup-compatibility/2006" xmlns:aink="http://schemas.microsoft.com/office/drawing/2016/ink" xmlns:am3d="http://schemas.microsoft.com/office/drawing/2017/model3d" xmlns:o="urn:schemas-microsoft-com:office:office" xmlns:oel="http://schemas.microsoft.com/office/2019/extlst" xmlns:r="http://schemas.openxmlformats.org/officeDocument/2006/relationships" xmlns:m="http://schemas.openxmlformats.org/officeDocument/2006/math" xmlns:v="urn:schemas-microsoft-com:vml" xmlns:wp14="http://schemas.microsoft.com/office/word/2010/wordprocessingDrawing" xmlns:wp="http://schemas.openxmlformats.org/drawingml/2006/wordprocessingDrawing" xmlns:w10="urn:schemas-microsoft-com:office:word" xmlns:w="http://schemas.openxmlformats.org/wordprocessingml/2006/main" xmlns:w14="http://schemas.microsoft.com/office/word/2010/wordml" xmlns:w15="http://schemas.microsoft.com/office/word/2012/wordml" xmlns:w16cex="http://schemas.microsoft.com/office/word/2018/wordml/cex" xmlns:w16cid="http://schemas.microsoft.com/office/word/2016/wordml/cid" xmlns:w16="http://schemas.microsoft.com/office/word/2018/wordml" xmlns:w16du="http://schemas.microsoft.com/office/word/2023/wordml/word16du" xmlns:w16sdtdh="http://schemas.microsoft.com/office/word/2020/wordml/sdtdatahash" xmlns:w16sdtfl="http://schemas.microsoft.com/office/word/2024/wordml/sdtformatlock" xmlns:w16se="http://schemas.microsoft.com/office/word/2015/wordml/symex" xmlns:wpg="http://schemas.microsoft.com/office/word/2010/wordprocessingGroup" xmlns:wpi="http://schemas.microsoft.com/office/word/2010/wordprocessingInk" xmlns:wne="http://schemas.microsoft.com/office/word/2006/wordml" xmlns:wps="http://schemas.microsoft.com/office/word/2010/wordprocessingShape" mc:Ignorable="w14 w15 w16se w16cid w16 w16cex w16sdtdh w16sdtfl w16du wp14">
   <w:abstractNum w:abstractNumId="0" w15:restartNumberingAfterBreak="0">
     <w:nsid w:val="002A6691"/>
     <w:multiLevelType w:val="hybridMultilevel"/>
@@ -4697,6 +6716,106 @@
     </w:lvl>
   </w:abstractNum>
   <w:abstractNum w:abstractNumId="19" w15:restartNumberingAfterBreak="0">
+    <w:nsid w:val="6C030F5A"/>
+    <w:multiLevelType w:val="hybridMultilevel"/>
+    <w:tmpl w:val="AF54A52E"/>
+    <w:lvl w:ilvl="0" w:tplc="040E0001">
+      <w:start w:val="1"/>
+      <w:numFmt w:val="bullet"/>
+      <w:lvlText w:val=""/>
+      <w:lvlJc w:val="left"/>
+      <w:pPr>
+        <w:ind w:left="1776" w:hanging="360"/>
+      </w:pPr>
+      <w:rPr>
+        <w:rFonts w:ascii="Symbol" w:hAnsi="Symbol" w:hint="default"/>
+      </w:rPr>
+    </w:lvl>
+    <w:lvl w:ilvl="1" w:tplc="FFFFFFFF">
+      <w:start w:val="1"/>
+      <w:numFmt w:val="decimal"/>
+      <w:lvlText w:val="%2."/>
+      <w:lvlJc w:val="left"/>
+      <w:pPr>
+        <w:ind w:left="2496" w:hanging="360"/>
+      </w:pPr>
+      <w:rPr>
+        <w:rFonts w:ascii="Times New Roman" w:hAnsi="Times New Roman" w:cs="Times New Roman" w:hint="default"/>
+        <w:b/>
+        <w:sz w:val="24"/>
+      </w:rPr>
+    </w:lvl>
+    <w:lvl w:ilvl="2" w:tplc="FFFFFFFF">
+      <w:start w:val="1"/>
+      <w:numFmt w:val="upperRoman"/>
+      <w:lvlText w:val="%3."/>
+      <w:lvlJc w:val="right"/>
+      <w:pPr>
+        <w:ind w:left="3216" w:hanging="180"/>
+      </w:pPr>
+      <w:rPr>
+        <w:rFonts w:hint="default"/>
+      </w:rPr>
+    </w:lvl>
+    <w:lvl w:ilvl="3" w:tplc="FFFFFFFF">
+      <w:start w:val="1"/>
+      <w:numFmt w:val="bullet"/>
+      <w:lvlText w:val=""/>
+      <w:lvlJc w:val="left"/>
+      <w:pPr>
+        <w:ind w:left="3936" w:hanging="360"/>
+      </w:pPr>
+      <w:rPr>
+        <w:rFonts w:ascii="Symbol" w:hAnsi="Symbol" w:hint="default"/>
+      </w:rPr>
+    </w:lvl>
+    <w:lvl w:ilvl="4" w:tplc="FFFFFFFF" w:tentative="1">
+      <w:start w:val="1"/>
+      <w:numFmt w:val="lowerLetter"/>
+      <w:lvlText w:val="%5."/>
+      <w:lvlJc w:val="left"/>
+      <w:pPr>
+        <w:ind w:left="4656" w:hanging="360"/>
+      </w:pPr>
+    </w:lvl>
+    <w:lvl w:ilvl="5" w:tplc="FFFFFFFF" w:tentative="1">
+      <w:start w:val="1"/>
+      <w:numFmt w:val="lowerRoman"/>
+      <w:lvlText w:val="%6."/>
+      <w:lvlJc w:val="right"/>
+      <w:pPr>
+        <w:ind w:left="5376" w:hanging="180"/>
+      </w:pPr>
+    </w:lvl>
+    <w:lvl w:ilvl="6" w:tplc="FFFFFFFF" w:tentative="1">
+      <w:start w:val="1"/>
+      <w:numFmt w:val="decimal"/>
+      <w:lvlText w:val="%7."/>
+      <w:lvlJc w:val="left"/>
+      <w:pPr>
+        <w:ind w:left="6096" w:hanging="360"/>
+      </w:pPr>
+    </w:lvl>
+    <w:lvl w:ilvl="7" w:tplc="FFFFFFFF" w:tentative="1">
+      <w:start w:val="1"/>
+      <w:numFmt w:val="lowerLetter"/>
+      <w:lvlText w:val="%8."/>
+      <w:lvlJc w:val="left"/>
+      <w:pPr>
+        <w:ind w:left="6816" w:hanging="360"/>
+      </w:pPr>
+    </w:lvl>
+    <w:lvl w:ilvl="8" w:tplc="FFFFFFFF" w:tentative="1">
+      <w:start w:val="1"/>
+      <w:numFmt w:val="lowerRoman"/>
+      <w:lvlText w:val="%9."/>
+      <w:lvlJc w:val="right"/>
+      <w:pPr>
+        <w:ind w:left="7536" w:hanging="180"/>
+      </w:pPr>
+    </w:lvl>
+  </w:abstractNum>
+  <w:abstractNum w:abstractNumId="20" w15:restartNumberingAfterBreak="0">
     <w:nsid w:val="6C7E7A5B"/>
     <w:multiLevelType w:val="hybridMultilevel"/>
     <w:tmpl w:val="8F72901A"/>
@@ -4809,7 +6928,7 @@
       </w:rPr>
     </w:lvl>
   </w:abstractNum>
-  <w:abstractNum w:abstractNumId="20" w15:restartNumberingAfterBreak="0">
+  <w:abstractNum w:abstractNumId="21" w15:restartNumberingAfterBreak="0">
     <w:nsid w:val="6FF60959"/>
     <w:multiLevelType w:val="hybridMultilevel"/>
     <w:tmpl w:val="9C90CB6C"/>
@@ -4909,74 +7028,77 @@
       </w:pPr>
     </w:lvl>
   </w:abstractNum>
-  <w:num w:numId="1">
+  <w:num w:numId="1" w16cid:durableId="1591112309">
     <w:abstractNumId w:val="2"/>
   </w:num>
-  <w:num w:numId="2">
+  <w:num w:numId="2" w16cid:durableId="840511180">
     <w:abstractNumId w:val="10"/>
   </w:num>
-  <w:num w:numId="3">
+  <w:num w:numId="3" w16cid:durableId="1482431059">
     <w:abstractNumId w:val="15"/>
   </w:num>
-  <w:num w:numId="4">
+  <w:num w:numId="4" w16cid:durableId="1471706607">
     <w:abstractNumId w:val="7"/>
   </w:num>
-  <w:num w:numId="5">
+  <w:num w:numId="5" w16cid:durableId="994383458">
     <w:abstractNumId w:val="12"/>
   </w:num>
-  <w:num w:numId="6">
+  <w:num w:numId="6" w16cid:durableId="1472165738">
     <w:abstractNumId w:val="11"/>
   </w:num>
-  <w:num w:numId="7">
+  <w:num w:numId="7" w16cid:durableId="1993023856">
     <w:abstractNumId w:val="0"/>
   </w:num>
-  <w:num w:numId="8">
+  <w:num w:numId="8" w16cid:durableId="453909508">
     <w:abstractNumId w:val="1"/>
   </w:num>
-  <w:num w:numId="9">
+  <w:num w:numId="9" w16cid:durableId="2086222843">
     <w:abstractNumId w:val="16"/>
   </w:num>
-  <w:num w:numId="10">
+  <w:num w:numId="10" w16cid:durableId="1707169939">
     <w:abstractNumId w:val="9"/>
   </w:num>
-  <w:num w:numId="11">
+  <w:num w:numId="11" w16cid:durableId="1124694487">
     <w:abstractNumId w:val="8"/>
   </w:num>
-  <w:num w:numId="12">
+  <w:num w:numId="12" w16cid:durableId="1741365662">
     <w:abstractNumId w:val="14"/>
   </w:num>
-  <w:num w:numId="13">
+  <w:num w:numId="13" w16cid:durableId="438648539">
     <w:abstractNumId w:val="5"/>
   </w:num>
-  <w:num w:numId="14">
+  <w:num w:numId="14" w16cid:durableId="1753429646">
     <w:abstractNumId w:val="3"/>
   </w:num>
-  <w:num w:numId="15">
+  <w:num w:numId="15" w16cid:durableId="1172451420">
     <w:abstractNumId w:val="13"/>
   </w:num>
-  <w:num w:numId="16">
+  <w:num w:numId="16" w16cid:durableId="2068214434">
     <w:abstractNumId w:val="18"/>
   </w:num>
-  <w:num w:numId="17">
-    <w:abstractNumId w:val="19"/>
+  <w:num w:numId="17" w16cid:durableId="694043310">
+    <w:abstractNumId w:val="20"/>
   </w:num>
-  <w:num w:numId="18">
+  <w:num w:numId="18" w16cid:durableId="1071850731">
     <w:abstractNumId w:val="6"/>
   </w:num>
-  <w:num w:numId="19">
+  <w:num w:numId="19" w16cid:durableId="1992514497">
     <w:abstractNumId w:val="17"/>
   </w:num>
-  <w:num w:numId="20">
+  <w:num w:numId="20" w16cid:durableId="298190576">
     <w:abstractNumId w:val="4"/>
   </w:num>
-  <w:num w:numId="21">
-    <w:abstractNumId w:val="20"/>
+  <w:num w:numId="21" w16cid:durableId="492724386">
+    <w:abstractNumId w:val="21"/>
+  </w:num>
+  <w:num w:numId="22" w16cid:durableId="690498571">
+    <w:abstractNumId w:val="19"/>
   </w:num>
 </w:numbering>
 </file>
 
 <file path=word/styles.xml><?xml version="1.0" encoding="utf-8"?>
-<w:styles xmlns:mc="http://schemas.openxmlformats.org/markup-compatibility/2006" xmlns:r="http://schemas.openxmlformats.org/officeDocument/2006/relationships" xmlns:w="http://schemas.openxmlformats.org/wordprocessingml/2006/main" xmlns:w14="http://schemas.microsoft.com/office/word/2010/wordml" xmlns:w15="http://schemas.microsoft.com/office/word/2012/wordml" xmlns:w16cid="http://schemas.microsoft.com/office/word/2016/wordml/cid" xmlns:w16se="http://schemas.microsoft.com/office/word/2015/wordml/symex" mc:Ignorable="w14 w15 w16se w16cid">
+<w:styles xmlns:mc="http://schemas.openxmlformats.org/markup-compatibility/2006" xmlns:r="http://schemas.openxmlformats.org/officeDocument/2006/relationships" xmlns:w="http://schemas.openxmlformats.org/wordprocessingml/2006/main" xmlns:w14="http://schemas.microsoft.com/office/word/2010/wordml" xmlns:w15="http://schemas.microsoft.com/office/word/2012/wordml" xmlns:w16cex="http://schemas.microsoft.com/office/word/2018/wordml/cex" xmlns:w16cid="http://schemas.microsoft.com/office/word/2016/wordml/cid" xmlns:w16="http://schemas.microsoft.com/office/word/2018/wordml" xmlns:w16du="http://schemas.microsoft.com/office/word/2023/wordml/word16du" xmlns:w16sdtdh="http://schemas.microsoft.com/office/word/2020/wordml/sdtdatahash" xmlns:w16sdtfl="http://schemas.microsoft.com/office/word/2024/wordml/sdtformatlock" xmlns:w16se="http://schemas.microsoft.com/office/word/2015/wordml/symex" mc:Ignorable="w14 w15 w16se w16cid w16 w16cex w16sdtdh w16sdtfl w16du">
   <w:docDefaults>
     <w:rPrDefault>
       <w:rPr>
@@ -4992,7 +7114,7 @@
       </w:pPr>
     </w:pPrDefault>
   </w:docDefaults>
-  <w:latentStyles w:defLockedState="0" w:defUIPriority="99" w:defSemiHidden="0" w:defUnhideWhenUsed="0" w:defQFormat="0" w:count="375">
+  <w:latentStyles w:defLockedState="0" w:defUIPriority="99" w:defSemiHidden="0" w:defUnhideWhenUsed="0" w:defQFormat="0" w:count="376">
     <w:lsdException w:name="Normal" w:uiPriority="0" w:qFormat="1"/>
     <w:lsdException w:name="heading 1" w:uiPriority="9" w:qFormat="1"/>
     <w:lsdException w:name="heading 2" w:semiHidden="1" w:uiPriority="9" w:unhideWhenUsed="1" w:qFormat="1"/>
@@ -5368,6 +7490,7 @@
     <w:lsdException w:name="Smart Hyperlink" w:semiHidden="1" w:unhideWhenUsed="1"/>
     <w:lsdException w:name="Hashtag" w:semiHidden="1" w:unhideWhenUsed="1"/>
     <w:lsdException w:name="Unresolved Mention" w:semiHidden="1" w:unhideWhenUsed="1"/>
+    <w:lsdException w:name="Smart Link" w:semiHidden="1" w:unhideWhenUsed="1"/>
   </w:latentStyles>
   <w:style w:type="paragraph" w:default="1" w:styleId="Norml">
     <w:name w:val="Normal"/>

--- a/Dokumentáciő.docx
+++ b/Dokumentáciő.docx
@@ -163,7 +163,7 @@
           <w:numId w:val="2"/>
         </w:numPr>
       </w:pPr>
-      <w:bookmarkStart w:id="0" w:name="_Toc197717134"/>
+      <w:bookmarkStart w:id="0" w:name="_Toc197809236"/>
       <w:r>
         <w:lastRenderedPageBreak/>
         <w:t>Feladatspecifikáció</w:t>
@@ -228,7 +228,7 @@
           <w:numId w:val="2"/>
         </w:numPr>
       </w:pPr>
-      <w:bookmarkStart w:id="1" w:name="_Toc197717135"/>
+      <w:bookmarkStart w:id="1" w:name="_Toc197809237"/>
       <w:r>
         <w:t>Alkalmazott szoftverek és technológiák</w:t>
       </w:r>
@@ -344,6 +344,7 @@
         <w:t xml:space="preserve"> </w:t>
       </w:r>
       <w:proofErr w:type="spellStart"/>
+      <w:proofErr w:type="gramStart"/>
       <w:r>
         <w:rPr>
           <w:rFonts w:ascii="Times New Roman" w:hAnsi="Times New Roman" w:cs="Times New Roman"/>
@@ -369,6 +370,7 @@
         </w:rPr>
         <w:t xml:space="preserve"> v1.81</w:t>
       </w:r>
+      <w:proofErr w:type="gramEnd"/>
     </w:p>
     <w:p>
       <w:pPr>
@@ -1564,7 +1566,7 @@
           <w:numId w:val="2"/>
         </w:numPr>
       </w:pPr>
-      <w:bookmarkStart w:id="2" w:name="_Toc197717136"/>
+      <w:bookmarkStart w:id="2" w:name="_Toc197809238"/>
       <w:r>
         <w:t>A felület funkciói, felépítése és használata</w:t>
       </w:r>
@@ -2589,25 +2591,7 @@
           <w:sz w:val="24"/>
           <w:szCs w:val="24"/>
         </w:rPr>
-        <w:t>Ezen a felületen tudjuk áttekinteni a</w:t>
-      </w:r>
-      <w:r>
-        <w:rPr>
-          <w:rFonts w:ascii="Times New Roman" w:hAnsi="Times New Roman" w:cs="Times New Roman"/>
-          <w:bCs/>
-          <w:sz w:val="24"/>
-          <w:szCs w:val="24"/>
-        </w:rPr>
-        <w:t xml:space="preserve"> létező parkolóházunkat</w:t>
-      </w:r>
-      <w:r>
-        <w:rPr>
-          <w:rFonts w:ascii="Times New Roman" w:hAnsi="Times New Roman" w:cs="Times New Roman"/>
-          <w:bCs/>
-          <w:sz w:val="24"/>
-          <w:szCs w:val="24"/>
-        </w:rPr>
-        <w:t>, néhány fontosabb adatukkal együtt.</w:t>
+        <w:t>Ezen a felületen tudjuk áttekinteni a létező parkolóházunkat, néhány fontosabb adatukkal együtt.</w:t>
       </w:r>
     </w:p>
     <w:p>
@@ -2628,61 +2612,7 @@
           <w:sz w:val="24"/>
           <w:szCs w:val="24"/>
         </w:rPr>
-        <w:t xml:space="preserve">A felületen található még egy szűrésre alkalmas mező, a keresett </w:t>
-      </w:r>
-      <w:r>
-        <w:rPr>
-          <w:rFonts w:ascii="Times New Roman" w:hAnsi="Times New Roman" w:cs="Times New Roman"/>
-          <w:bCs/>
-          <w:sz w:val="24"/>
-          <w:szCs w:val="24"/>
-        </w:rPr>
-        <w:t>parkolóház nevét</w:t>
-      </w:r>
-      <w:r>
-        <w:rPr>
-          <w:rFonts w:ascii="Times New Roman" w:hAnsi="Times New Roman" w:cs="Times New Roman"/>
-          <w:bCs/>
-          <w:sz w:val="24"/>
-          <w:szCs w:val="24"/>
-        </w:rPr>
-        <w:t xml:space="preserve"> beírva, csak azt a </w:t>
-      </w:r>
-      <w:r>
-        <w:rPr>
-          <w:rFonts w:ascii="Times New Roman" w:hAnsi="Times New Roman" w:cs="Times New Roman"/>
-          <w:bCs/>
-          <w:sz w:val="24"/>
-          <w:szCs w:val="24"/>
-        </w:rPr>
-        <w:t>parkolóházat</w:t>
-      </w:r>
-      <w:r>
-        <w:rPr>
-          <w:rFonts w:ascii="Times New Roman" w:hAnsi="Times New Roman" w:cs="Times New Roman"/>
-          <w:bCs/>
-          <w:sz w:val="24"/>
-          <w:szCs w:val="24"/>
-        </w:rPr>
-        <w:t xml:space="preserve"> tartja meg a felületen, amivel megegyezik a keresett </w:t>
-      </w:r>
-      <w:r>
-        <w:rPr>
-          <w:rFonts w:ascii="Times New Roman" w:hAnsi="Times New Roman" w:cs="Times New Roman"/>
-          <w:bCs/>
-          <w:sz w:val="24"/>
-          <w:szCs w:val="24"/>
-        </w:rPr>
-        <w:t>név</w:t>
-      </w:r>
-      <w:r>
-        <w:rPr>
-          <w:rFonts w:ascii="Times New Roman" w:hAnsi="Times New Roman" w:cs="Times New Roman"/>
-          <w:bCs/>
-          <w:sz w:val="24"/>
-          <w:szCs w:val="24"/>
-        </w:rPr>
-        <w:t>.</w:t>
+        <w:t>A felületen található még egy szűrésre alkalmas mező, a keresett parkolóház nevét beírva, csak azt a parkolóházat tartja meg a felületen, amivel megegyezik a keresett név.</w:t>
       </w:r>
     </w:p>
     <w:p>
@@ -2795,25 +2725,7 @@
           <w:szCs w:val="24"/>
         </w:rPr>
         <w:lastRenderedPageBreak/>
-        <w:t xml:space="preserve">A hozzáadás gombra kattintva a </w:t>
-      </w:r>
-      <w:r>
-        <w:rPr>
-          <w:rFonts w:ascii="Times New Roman" w:hAnsi="Times New Roman" w:cs="Times New Roman"/>
-          <w:bCs/>
-          <w:sz w:val="24"/>
-          <w:szCs w:val="24"/>
-        </w:rPr>
-        <w:t>Parkolóház</w:t>
-      </w:r>
-      <w:r>
-        <w:rPr>
-          <w:rFonts w:ascii="Times New Roman" w:hAnsi="Times New Roman" w:cs="Times New Roman"/>
-          <w:bCs/>
-          <w:sz w:val="24"/>
-          <w:szCs w:val="24"/>
-        </w:rPr>
-        <w:t xml:space="preserve"> hozzáadása felület jelenik meg.</w:t>
+        <w:t>A hozzáadás gombra kattintva a Parkolóház hozzáadása felület jelenik meg.</w:t>
       </w:r>
     </w:p>
     <w:p>
@@ -3036,25 +2948,7 @@
           <w:szCs w:val="24"/>
         </w:rPr>
         <w:lastRenderedPageBreak/>
-        <w:t xml:space="preserve">A fő menüből van lehetőségünk belépni a </w:t>
-      </w:r>
-      <w:r>
-        <w:rPr>
-          <w:rFonts w:ascii="Times New Roman" w:hAnsi="Times New Roman" w:cs="Times New Roman"/>
-          <w:bCs/>
-          <w:sz w:val="24"/>
-          <w:szCs w:val="24"/>
-        </w:rPr>
-        <w:t>Foglalások</w:t>
-      </w:r>
-      <w:r>
-        <w:rPr>
-          <w:rFonts w:ascii="Times New Roman" w:hAnsi="Times New Roman" w:cs="Times New Roman"/>
-          <w:bCs/>
-          <w:sz w:val="24"/>
-          <w:szCs w:val="24"/>
-        </w:rPr>
-        <w:t xml:space="preserve"> kezelése felületre.</w:t>
+        <w:t>A fő menüből van lehetőségünk belépni a Foglalások kezelése felületre.</w:t>
       </w:r>
     </w:p>
     <w:p>
@@ -3844,7 +3738,7 @@
           <w:numId w:val="2"/>
         </w:numPr>
       </w:pPr>
-      <w:bookmarkStart w:id="3" w:name="_Toc197717137"/>
+      <w:bookmarkStart w:id="3" w:name="_Toc197809239"/>
       <w:r>
         <w:t>Adatbázis</w:t>
       </w:r>
@@ -3858,20 +3752,3571 @@
           <w:numId w:val="2"/>
         </w:numPr>
       </w:pPr>
-      <w:bookmarkStart w:id="4" w:name="_Toc197717138"/>
-      <w:r>
-        <w:t>Forráskód</w:t>
-      </w:r>
-      <w:r>
-        <w:t xml:space="preserve"> és a proje</w:t>
-      </w:r>
-      <w:r>
-        <w:t>k</w:t>
-      </w:r>
-      <w:r>
-        <w:t>t felépítése</w:t>
+      <w:bookmarkStart w:id="4" w:name="_Toc197809240"/>
+      <w:r>
+        <w:t>API végpontok</w:t>
       </w:r>
       <w:bookmarkEnd w:id="4"/>
+    </w:p>
+    <w:p>
+      <w:pPr>
+        <w:pStyle w:val="Listaszerbekezds"/>
+        <w:numPr>
+          <w:ilvl w:val="0"/>
+          <w:numId w:val="23"/>
+        </w:numPr>
+        <w:jc w:val="both"/>
+        <w:rPr>
+          <w:rFonts w:ascii="Times New Roman" w:hAnsi="Times New Roman" w:cs="Times New Roman"/>
+          <w:sz w:val="24"/>
+          <w:szCs w:val="24"/>
+        </w:rPr>
+      </w:pPr>
+      <w:r>
+        <w:rPr>
+          <w:rFonts w:ascii="Times New Roman" w:hAnsi="Times New Roman" w:cs="Times New Roman"/>
+          <w:sz w:val="24"/>
+          <w:szCs w:val="24"/>
+        </w:rPr>
+        <w:t>Rendszergazdai végpontok:</w:t>
+      </w:r>
+    </w:p>
+    <w:p>
+      <w:pPr>
+        <w:pStyle w:val="Listaszerbekezds"/>
+        <w:numPr>
+          <w:ilvl w:val="1"/>
+          <w:numId w:val="23"/>
+        </w:numPr>
+        <w:jc w:val="both"/>
+        <w:rPr>
+          <w:rFonts w:ascii="Times New Roman" w:hAnsi="Times New Roman" w:cs="Times New Roman"/>
+          <w:sz w:val="24"/>
+          <w:szCs w:val="24"/>
+        </w:rPr>
+      </w:pPr>
+      <w:r>
+        <w:rPr>
+          <w:rFonts w:ascii="Times New Roman" w:hAnsi="Times New Roman" w:cs="Times New Roman"/>
+          <w:b/>
+          <w:bCs/>
+          <w:sz w:val="24"/>
+          <w:szCs w:val="24"/>
+        </w:rPr>
+        <w:t>Login</w:t>
+      </w:r>
+      <w:r>
+        <w:rPr>
+          <w:rFonts w:ascii="Times New Roman" w:hAnsi="Times New Roman" w:cs="Times New Roman"/>
+          <w:sz w:val="24"/>
+          <w:szCs w:val="24"/>
+        </w:rPr>
+        <w:t>:</w:t>
+      </w:r>
+    </w:p>
+    <w:p>
+      <w:pPr>
+        <w:pStyle w:val="Listaszerbekezds"/>
+        <w:numPr>
+          <w:ilvl w:val="2"/>
+          <w:numId w:val="23"/>
+        </w:numPr>
+        <w:jc w:val="both"/>
+        <w:rPr>
+          <w:rFonts w:ascii="Times New Roman" w:hAnsi="Times New Roman" w:cs="Times New Roman"/>
+          <w:sz w:val="24"/>
+          <w:szCs w:val="24"/>
+        </w:rPr>
+      </w:pPr>
+      <w:r>
+        <w:rPr>
+          <w:rFonts w:ascii="Times New Roman" w:hAnsi="Times New Roman" w:cs="Times New Roman"/>
+          <w:b/>
+          <w:bCs/>
+          <w:sz w:val="24"/>
+          <w:szCs w:val="24"/>
+        </w:rPr>
+        <w:t>Végpont</w:t>
+      </w:r>
+      <w:r>
+        <w:rPr>
+          <w:rFonts w:ascii="Times New Roman" w:hAnsi="Times New Roman" w:cs="Times New Roman"/>
+          <w:sz w:val="24"/>
+          <w:szCs w:val="24"/>
+        </w:rPr>
+        <w:t>: /</w:t>
+      </w:r>
+      <w:proofErr w:type="spellStart"/>
+      <w:r>
+        <w:rPr>
+          <w:rFonts w:ascii="Times New Roman" w:hAnsi="Times New Roman" w:cs="Times New Roman"/>
+          <w:sz w:val="24"/>
+          <w:szCs w:val="24"/>
+        </w:rPr>
+        <w:t>loginAdmin</w:t>
+      </w:r>
+      <w:proofErr w:type="spellEnd"/>
+    </w:p>
+    <w:p>
+      <w:pPr>
+        <w:pStyle w:val="Listaszerbekezds"/>
+        <w:numPr>
+          <w:ilvl w:val="2"/>
+          <w:numId w:val="23"/>
+        </w:numPr>
+        <w:jc w:val="both"/>
+        <w:rPr>
+          <w:rFonts w:ascii="Times New Roman" w:hAnsi="Times New Roman" w:cs="Times New Roman"/>
+          <w:sz w:val="24"/>
+          <w:szCs w:val="24"/>
+        </w:rPr>
+      </w:pPr>
+      <w:r>
+        <w:rPr>
+          <w:rFonts w:ascii="Times New Roman" w:hAnsi="Times New Roman" w:cs="Times New Roman"/>
+          <w:b/>
+          <w:bCs/>
+          <w:sz w:val="24"/>
+          <w:szCs w:val="24"/>
+        </w:rPr>
+        <w:t>Metódus</w:t>
+      </w:r>
+      <w:r>
+        <w:rPr>
+          <w:rFonts w:ascii="Times New Roman" w:hAnsi="Times New Roman" w:cs="Times New Roman"/>
+          <w:sz w:val="24"/>
+          <w:szCs w:val="24"/>
+        </w:rPr>
+        <w:t>: POST</w:t>
+      </w:r>
+    </w:p>
+    <w:p>
+      <w:pPr>
+        <w:pStyle w:val="Listaszerbekezds"/>
+        <w:numPr>
+          <w:ilvl w:val="2"/>
+          <w:numId w:val="23"/>
+        </w:numPr>
+        <w:jc w:val="both"/>
+        <w:rPr>
+          <w:rFonts w:ascii="Times New Roman" w:hAnsi="Times New Roman" w:cs="Times New Roman"/>
+          <w:sz w:val="24"/>
+          <w:szCs w:val="24"/>
+        </w:rPr>
+      </w:pPr>
+      <w:r>
+        <w:rPr>
+          <w:rFonts w:ascii="Times New Roman" w:hAnsi="Times New Roman" w:cs="Times New Roman"/>
+          <w:b/>
+          <w:bCs/>
+          <w:sz w:val="24"/>
+          <w:szCs w:val="24"/>
+        </w:rPr>
+        <w:t>Leírás</w:t>
+      </w:r>
+      <w:r>
+        <w:rPr>
+          <w:rFonts w:ascii="Times New Roman" w:hAnsi="Times New Roman" w:cs="Times New Roman"/>
+          <w:sz w:val="24"/>
+          <w:szCs w:val="24"/>
+        </w:rPr>
+        <w:t>: Ez a végpont a bejelentkezést biztosítja.</w:t>
+      </w:r>
+    </w:p>
+    <w:p>
+      <w:pPr>
+        <w:pStyle w:val="Listaszerbekezds"/>
+        <w:numPr>
+          <w:ilvl w:val="2"/>
+          <w:numId w:val="23"/>
+        </w:numPr>
+        <w:jc w:val="both"/>
+        <w:rPr>
+          <w:rFonts w:ascii="Times New Roman" w:hAnsi="Times New Roman" w:cs="Times New Roman"/>
+          <w:sz w:val="24"/>
+          <w:szCs w:val="24"/>
+        </w:rPr>
+      </w:pPr>
+      <w:r>
+        <w:rPr>
+          <w:rFonts w:ascii="Times New Roman" w:hAnsi="Times New Roman" w:cs="Times New Roman"/>
+          <w:b/>
+          <w:bCs/>
+          <w:sz w:val="24"/>
+          <w:szCs w:val="24"/>
+        </w:rPr>
+        <w:t>Hibakezelés</w:t>
+      </w:r>
+      <w:r>
+        <w:rPr>
+          <w:rFonts w:ascii="Times New Roman" w:hAnsi="Times New Roman" w:cs="Times New Roman"/>
+          <w:sz w:val="24"/>
+          <w:szCs w:val="24"/>
+        </w:rPr>
+        <w:t xml:space="preserve">: </w:t>
+      </w:r>
+    </w:p>
+    <w:p>
+      <w:pPr>
+        <w:pStyle w:val="Listaszerbekezds"/>
+        <w:numPr>
+          <w:ilvl w:val="3"/>
+          <w:numId w:val="23"/>
+        </w:numPr>
+        <w:jc w:val="both"/>
+        <w:rPr>
+          <w:rFonts w:ascii="Times New Roman" w:hAnsi="Times New Roman" w:cs="Times New Roman"/>
+          <w:sz w:val="24"/>
+          <w:szCs w:val="24"/>
+        </w:rPr>
+      </w:pPr>
+      <w:r>
+        <w:rPr>
+          <w:rFonts w:ascii="Times New Roman" w:hAnsi="Times New Roman" w:cs="Times New Roman"/>
+          <w:sz w:val="24"/>
+          <w:szCs w:val="24"/>
+        </w:rPr>
+        <w:t xml:space="preserve">Ha nincs a bejelentkezési adatoknak megfelelő felhasználó, 401-es hibakódot és </w:t>
+      </w:r>
+      <w:r>
+        <w:rPr>
+          <w:rFonts w:ascii="Times New Roman" w:hAnsi="Times New Roman" w:cs="Times New Roman"/>
+          <w:sz w:val="24"/>
+          <w:szCs w:val="24"/>
+        </w:rPr>
+        <w:t>'Hibás felhasználónév, jelszó vagy nem megfelelő jogosultság.'</w:t>
+      </w:r>
+      <w:r>
+        <w:rPr>
+          <w:rFonts w:ascii="Times New Roman" w:hAnsi="Times New Roman" w:cs="Times New Roman"/>
+          <w:sz w:val="24"/>
+          <w:szCs w:val="24"/>
+        </w:rPr>
+        <w:t xml:space="preserve"> hibaüzenetet küld vissza.</w:t>
+      </w:r>
+    </w:p>
+    <w:p>
+      <w:pPr>
+        <w:pStyle w:val="Listaszerbekezds"/>
+        <w:numPr>
+          <w:ilvl w:val="3"/>
+          <w:numId w:val="23"/>
+        </w:numPr>
+        <w:jc w:val="both"/>
+        <w:rPr>
+          <w:rFonts w:ascii="Times New Roman" w:hAnsi="Times New Roman" w:cs="Times New Roman"/>
+          <w:sz w:val="24"/>
+          <w:szCs w:val="24"/>
+        </w:rPr>
+      </w:pPr>
+      <w:r>
+        <w:rPr>
+          <w:rFonts w:ascii="Times New Roman" w:hAnsi="Times New Roman" w:cs="Times New Roman"/>
+          <w:sz w:val="24"/>
+          <w:szCs w:val="24"/>
+        </w:rPr>
+        <w:t>Ha a jelszó helytelen 401-es hibakódot és ’Hibás jelszó’ hibaüzenetet küld vissza.</w:t>
+      </w:r>
+    </w:p>
+    <w:p>
+      <w:pPr>
+        <w:pStyle w:val="Listaszerbekezds"/>
+        <w:numPr>
+          <w:ilvl w:val="3"/>
+          <w:numId w:val="23"/>
+        </w:numPr>
+        <w:jc w:val="both"/>
+        <w:rPr>
+          <w:rFonts w:ascii="Times New Roman" w:hAnsi="Times New Roman" w:cs="Times New Roman"/>
+          <w:sz w:val="24"/>
+          <w:szCs w:val="24"/>
+        </w:rPr>
+      </w:pPr>
+      <w:r>
+        <w:rPr>
+          <w:rFonts w:ascii="Times New Roman" w:hAnsi="Times New Roman" w:cs="Times New Roman"/>
+          <w:sz w:val="24"/>
+          <w:szCs w:val="24"/>
+        </w:rPr>
+        <w:t>Váratlan</w:t>
+      </w:r>
+      <w:r>
+        <w:rPr>
+          <w:rFonts w:ascii="Times New Roman" w:hAnsi="Times New Roman" w:cs="Times New Roman"/>
+          <w:sz w:val="24"/>
+          <w:szCs w:val="24"/>
+        </w:rPr>
+        <w:t xml:space="preserve"> hiba esetén 500-as hibakódot és ’Bejelentkezési hiba.’ hibaüzenetet küld vissza.</w:t>
+      </w:r>
+    </w:p>
+    <w:p>
+      <w:pPr>
+        <w:pStyle w:val="Listaszerbekezds"/>
+        <w:ind w:left="2880"/>
+        <w:jc w:val="both"/>
+        <w:rPr>
+          <w:rFonts w:ascii="Times New Roman" w:hAnsi="Times New Roman" w:cs="Times New Roman"/>
+          <w:sz w:val="24"/>
+          <w:szCs w:val="24"/>
+        </w:rPr>
+      </w:pPr>
+    </w:p>
+    <w:p>
+      <w:pPr>
+        <w:pStyle w:val="Listaszerbekezds"/>
+        <w:numPr>
+          <w:ilvl w:val="1"/>
+          <w:numId w:val="23"/>
+        </w:numPr>
+        <w:jc w:val="both"/>
+        <w:rPr>
+          <w:rFonts w:ascii="Times New Roman" w:hAnsi="Times New Roman" w:cs="Times New Roman"/>
+          <w:sz w:val="24"/>
+          <w:szCs w:val="24"/>
+        </w:rPr>
+      </w:pPr>
+      <w:r>
+        <w:rPr>
+          <w:rFonts w:ascii="Times New Roman" w:hAnsi="Times New Roman" w:cs="Times New Roman"/>
+          <w:sz w:val="24"/>
+          <w:szCs w:val="24"/>
+        </w:rPr>
+        <w:t>Profilok lekérdezése:</w:t>
+      </w:r>
+    </w:p>
+    <w:p>
+      <w:pPr>
+        <w:pStyle w:val="NormlWeb"/>
+        <w:numPr>
+          <w:ilvl w:val="2"/>
+          <w:numId w:val="23"/>
+        </w:numPr>
+      </w:pPr>
+      <w:r>
+        <w:rPr>
+          <w:rStyle w:val="Kiemels2"/>
+        </w:rPr>
+        <w:t>Végpont:</w:t>
+      </w:r>
+      <w:r>
+        <w:t xml:space="preserve"> /</w:t>
+      </w:r>
+      <w:proofErr w:type="spellStart"/>
+      <w:r>
+        <w:t>profileAdmin</w:t>
+      </w:r>
+      <w:proofErr w:type="spellEnd"/>
+    </w:p>
+    <w:p>
+      <w:pPr>
+        <w:pStyle w:val="NormlWeb"/>
+        <w:numPr>
+          <w:ilvl w:val="2"/>
+          <w:numId w:val="23"/>
+        </w:numPr>
+      </w:pPr>
+      <w:r>
+        <w:rPr>
+          <w:rStyle w:val="Kiemels2"/>
+        </w:rPr>
+        <w:t>Metódus:</w:t>
+      </w:r>
+      <w:r>
+        <w:t xml:space="preserve"> GET</w:t>
+      </w:r>
+    </w:p>
+    <w:p>
+      <w:pPr>
+        <w:pStyle w:val="NormlWeb"/>
+        <w:numPr>
+          <w:ilvl w:val="2"/>
+          <w:numId w:val="23"/>
+        </w:numPr>
+      </w:pPr>
+      <w:r>
+        <w:rPr>
+          <w:rStyle w:val="Kiemels2"/>
+        </w:rPr>
+        <w:t>Leírás:</w:t>
+      </w:r>
+      <w:r>
+        <w:t xml:space="preserve"> Lekérdezi az összes felhasználó adatát.</w:t>
+      </w:r>
+    </w:p>
+    <w:p>
+      <w:pPr>
+        <w:pStyle w:val="NormlWeb"/>
+        <w:numPr>
+          <w:ilvl w:val="2"/>
+          <w:numId w:val="23"/>
+        </w:numPr>
+      </w:pPr>
+      <w:proofErr w:type="spellStart"/>
+      <w:r>
+        <w:rPr>
+          <w:rStyle w:val="Kiemels2"/>
+        </w:rPr>
+        <w:t>Autentikáció</w:t>
+      </w:r>
+      <w:proofErr w:type="spellEnd"/>
+      <w:r>
+        <w:rPr>
+          <w:rStyle w:val="Kiemels2"/>
+        </w:rPr>
+        <w:t>:</w:t>
+      </w:r>
+      <w:r>
+        <w:t xml:space="preserve"> Érvényes JWT </w:t>
+      </w:r>
+      <w:proofErr w:type="spellStart"/>
+      <w:r>
+        <w:t>token</w:t>
+      </w:r>
+      <w:proofErr w:type="spellEnd"/>
+      <w:r>
+        <w:t xml:space="preserve"> szükséges, mivel az </w:t>
+      </w:r>
+      <w:proofErr w:type="spellStart"/>
+      <w:proofErr w:type="gramStart"/>
+      <w:r>
+        <w:rPr>
+          <w:rStyle w:val="HTML-kd"/>
+          <w:rFonts w:ascii="Times New Roman" w:hAnsi="Times New Roman" w:cs="Times New Roman"/>
+          <w:sz w:val="24"/>
+          <w:szCs w:val="24"/>
+        </w:rPr>
+        <w:t>authenticate</w:t>
+      </w:r>
+      <w:proofErr w:type="spellEnd"/>
+      <w:r>
+        <w:rPr>
+          <w:rStyle w:val="HTML-kd"/>
+          <w:rFonts w:ascii="Times New Roman" w:hAnsi="Times New Roman" w:cs="Times New Roman"/>
+          <w:sz w:val="24"/>
+          <w:szCs w:val="24"/>
+        </w:rPr>
+        <w:t>(</w:t>
+      </w:r>
+      <w:proofErr w:type="gramEnd"/>
+      <w:r>
+        <w:rPr>
+          <w:rStyle w:val="HTML-kd"/>
+          <w:rFonts w:ascii="Times New Roman" w:hAnsi="Times New Roman" w:cs="Times New Roman"/>
+          <w:sz w:val="24"/>
+          <w:szCs w:val="24"/>
+        </w:rPr>
+        <w:t>)</w:t>
+      </w:r>
+      <w:r>
+        <w:t xml:space="preserve"> </w:t>
+      </w:r>
+      <w:proofErr w:type="spellStart"/>
+      <w:r>
+        <w:t>middleware</w:t>
+      </w:r>
+      <w:proofErr w:type="spellEnd"/>
+      <w:r>
+        <w:t xml:space="preserve"> védi a hozzáférést.</w:t>
+      </w:r>
+    </w:p>
+    <w:p>
+      <w:pPr>
+        <w:pStyle w:val="NormlWeb"/>
+        <w:numPr>
+          <w:ilvl w:val="2"/>
+          <w:numId w:val="23"/>
+        </w:numPr>
+      </w:pPr>
+      <w:r>
+        <w:rPr>
+          <w:rStyle w:val="Kiemels2"/>
+        </w:rPr>
+        <w:t>Válasz:</w:t>
+      </w:r>
+      <w:r>
+        <w:t xml:space="preserve"> Sikeres lekérdezés esetén a rendszer az összes felhasználót tartalmazó tömböt ad vissza.</w:t>
+      </w:r>
+    </w:p>
+    <w:p>
+      <w:pPr>
+        <w:pStyle w:val="NormlWeb"/>
+        <w:numPr>
+          <w:ilvl w:val="2"/>
+          <w:numId w:val="23"/>
+        </w:numPr>
+      </w:pPr>
+      <w:r>
+        <w:rPr>
+          <w:rStyle w:val="Kiemels2"/>
+        </w:rPr>
+        <w:t>Hibakezelés:</w:t>
+      </w:r>
+    </w:p>
+    <w:p>
+      <w:pPr>
+        <w:pStyle w:val="NormlWeb"/>
+        <w:numPr>
+          <w:ilvl w:val="3"/>
+          <w:numId w:val="23"/>
+        </w:numPr>
+      </w:pPr>
+      <w:r>
+        <w:t xml:space="preserve">Ha egyetlen felhasználó sem található, akkor 404-es hibakóddal tér vissza a rendszer, az üzenet: </w:t>
+      </w:r>
+      <w:r>
+        <w:t>’</w:t>
+      </w:r>
+      <w:r>
+        <w:t>Nincs felhasználó!</w:t>
+      </w:r>
+      <w:r>
+        <w:t>’.</w:t>
+      </w:r>
+    </w:p>
+    <w:p>
+      <w:pPr>
+        <w:pStyle w:val="NormlWeb"/>
+        <w:numPr>
+          <w:ilvl w:val="3"/>
+          <w:numId w:val="23"/>
+        </w:numPr>
+      </w:pPr>
+      <w:r>
+        <w:t xml:space="preserve">Váratlan hiba esetén 500-as hibakódot küld vissza, az üzenet: </w:t>
+      </w:r>
+      <w:r>
+        <w:t>’</w:t>
+      </w:r>
+      <w:r>
+        <w:t>Profil lekérdezési hiba!</w:t>
+      </w:r>
+      <w:r>
+        <w:t>’.</w:t>
+      </w:r>
+    </w:p>
+    <w:p>
+      <w:pPr>
+        <w:pStyle w:val="NormlWeb"/>
+        <w:numPr>
+          <w:ilvl w:val="1"/>
+          <w:numId w:val="23"/>
+        </w:numPr>
+      </w:pPr>
+      <w:r>
+        <w:t>Profiladatok frissítése:</w:t>
+      </w:r>
+    </w:p>
+    <w:p>
+      <w:pPr>
+        <w:pStyle w:val="NormlWeb"/>
+        <w:numPr>
+          <w:ilvl w:val="2"/>
+          <w:numId w:val="23"/>
+        </w:numPr>
+      </w:pPr>
+      <w:r>
+        <w:rPr>
+          <w:rStyle w:val="Kiemels2"/>
+        </w:rPr>
+        <w:t>Végpont:</w:t>
+      </w:r>
+      <w:r>
+        <w:t xml:space="preserve"> /</w:t>
+      </w:r>
+      <w:proofErr w:type="spellStart"/>
+      <w:r>
+        <w:t>profileDataUpdateAdmin</w:t>
+      </w:r>
+      <w:proofErr w:type="spellEnd"/>
+      <w:r>
+        <w:t>/:</w:t>
+      </w:r>
+      <w:proofErr w:type="spellStart"/>
+      <w:r>
+        <w:t>id</w:t>
+      </w:r>
+      <w:proofErr w:type="spellEnd"/>
+    </w:p>
+    <w:p>
+      <w:pPr>
+        <w:pStyle w:val="NormlWeb"/>
+        <w:numPr>
+          <w:ilvl w:val="2"/>
+          <w:numId w:val="23"/>
+        </w:numPr>
+      </w:pPr>
+      <w:r>
+        <w:rPr>
+          <w:rStyle w:val="Kiemels2"/>
+        </w:rPr>
+        <w:t>Metódus:</w:t>
+      </w:r>
+      <w:r>
+        <w:t xml:space="preserve"> PUT</w:t>
+      </w:r>
+    </w:p>
+    <w:p>
+      <w:pPr>
+        <w:pStyle w:val="NormlWeb"/>
+        <w:numPr>
+          <w:ilvl w:val="2"/>
+          <w:numId w:val="23"/>
+        </w:numPr>
+      </w:pPr>
+      <w:r>
+        <w:rPr>
+          <w:rStyle w:val="Kiemels2"/>
+        </w:rPr>
+        <w:t>Leírás:</w:t>
+      </w:r>
+      <w:r>
+        <w:t xml:space="preserve"> </w:t>
+      </w:r>
+      <w:r>
+        <w:t>Egy</w:t>
+      </w:r>
+      <w:r>
+        <w:t xml:space="preserve"> </w:t>
+      </w:r>
+      <w:r>
+        <w:t>felhasználó adatainak frissítése.</w:t>
+      </w:r>
+    </w:p>
+    <w:p>
+      <w:pPr>
+        <w:pStyle w:val="NormlWeb"/>
+        <w:numPr>
+          <w:ilvl w:val="2"/>
+          <w:numId w:val="23"/>
+        </w:numPr>
+      </w:pPr>
+      <w:proofErr w:type="spellStart"/>
+      <w:r>
+        <w:rPr>
+          <w:rStyle w:val="Kiemels2"/>
+        </w:rPr>
+        <w:t>Autentikáció</w:t>
+      </w:r>
+      <w:proofErr w:type="spellEnd"/>
+      <w:r>
+        <w:rPr>
+          <w:rStyle w:val="Kiemels2"/>
+        </w:rPr>
+        <w:t>:</w:t>
+      </w:r>
+      <w:r>
+        <w:t xml:space="preserve"> Érvényes JWT </w:t>
+      </w:r>
+      <w:proofErr w:type="spellStart"/>
+      <w:r>
+        <w:t>token</w:t>
+      </w:r>
+      <w:proofErr w:type="spellEnd"/>
+      <w:r>
+        <w:t xml:space="preserve"> szükséges.</w:t>
+      </w:r>
+    </w:p>
+    <w:p>
+      <w:pPr>
+        <w:pStyle w:val="NormlWeb"/>
+        <w:numPr>
+          <w:ilvl w:val="2"/>
+          <w:numId w:val="23"/>
+        </w:numPr>
+      </w:pPr>
+      <w:r>
+        <w:rPr>
+          <w:rStyle w:val="Kiemels2"/>
+        </w:rPr>
+        <w:t>Paraméterek:</w:t>
+      </w:r>
+      <w:r>
+        <w:t xml:space="preserve"> </w:t>
+      </w:r>
+    </w:p>
+    <w:p>
+      <w:pPr>
+        <w:pStyle w:val="NormlWeb"/>
+        <w:numPr>
+          <w:ilvl w:val="3"/>
+          <w:numId w:val="23"/>
+        </w:numPr>
+      </w:pPr>
+      <w:r>
+        <w:t xml:space="preserve">• </w:t>
+      </w:r>
+      <w:r>
+        <w:rPr>
+          <w:rStyle w:val="Kiemels2"/>
+        </w:rPr>
+        <w:t>Útvonalparaméter:</w:t>
+      </w:r>
+      <w:r>
+        <w:t xml:space="preserve"> </w:t>
+      </w:r>
+    </w:p>
+    <w:p>
+      <w:pPr>
+        <w:pStyle w:val="NormlWeb"/>
+        <w:numPr>
+          <w:ilvl w:val="4"/>
+          <w:numId w:val="23"/>
+        </w:numPr>
+      </w:pPr>
+      <w:proofErr w:type="spellStart"/>
+      <w:r>
+        <w:t>id</w:t>
+      </w:r>
+      <w:proofErr w:type="spellEnd"/>
+      <w:r>
+        <w:t xml:space="preserve"> – a módosítandó felhasználó azonosítója. </w:t>
+      </w:r>
+    </w:p>
+    <w:p>
+      <w:pPr>
+        <w:pStyle w:val="NormlWeb"/>
+        <w:numPr>
+          <w:ilvl w:val="3"/>
+          <w:numId w:val="23"/>
+        </w:numPr>
+      </w:pPr>
+      <w:r>
+        <w:t xml:space="preserve">• </w:t>
+      </w:r>
+      <w:proofErr w:type="spellStart"/>
+      <w:r>
+        <w:rPr>
+          <w:rStyle w:val="Kiemels2"/>
+        </w:rPr>
+        <w:t>Request</w:t>
+      </w:r>
+      <w:proofErr w:type="spellEnd"/>
+      <w:r>
+        <w:rPr>
+          <w:rStyle w:val="Kiemels2"/>
+        </w:rPr>
+        <w:t xml:space="preserve"> Body-ban (opcionális mezők):</w:t>
+      </w:r>
+      <w:r>
+        <w:t xml:space="preserve"> </w:t>
+      </w:r>
+    </w:p>
+    <w:p>
+      <w:pPr>
+        <w:pStyle w:val="NormlWeb"/>
+        <w:numPr>
+          <w:ilvl w:val="4"/>
+          <w:numId w:val="23"/>
+        </w:numPr>
+      </w:pPr>
+      <w:proofErr w:type="spellStart"/>
+      <w:r>
+        <w:t>username</w:t>
+      </w:r>
+      <w:proofErr w:type="spellEnd"/>
+      <w:r>
+        <w:t xml:space="preserve"> – új felhasználónév; </w:t>
+      </w:r>
+    </w:p>
+    <w:p>
+      <w:pPr>
+        <w:pStyle w:val="NormlWeb"/>
+        <w:numPr>
+          <w:ilvl w:val="4"/>
+          <w:numId w:val="23"/>
+        </w:numPr>
+      </w:pPr>
+      <w:proofErr w:type="spellStart"/>
+      <w:r>
+        <w:t>password</w:t>
+      </w:r>
+      <w:proofErr w:type="spellEnd"/>
+      <w:r>
+        <w:t xml:space="preserve"> – új jelszó (amely </w:t>
+      </w:r>
+      <w:proofErr w:type="spellStart"/>
+      <w:r>
+        <w:t>bcrypt</w:t>
+      </w:r>
+      <w:proofErr w:type="spellEnd"/>
+      <w:r>
+        <w:t xml:space="preserve"> algoritmussal kerül </w:t>
+      </w:r>
+      <w:proofErr w:type="spellStart"/>
+      <w:r>
+        <w:t>hash-elésre</w:t>
+      </w:r>
+      <w:proofErr w:type="spellEnd"/>
+      <w:r>
+        <w:t xml:space="preserve">, ha meg van adva); </w:t>
+      </w:r>
+    </w:p>
+    <w:p>
+      <w:pPr>
+        <w:pStyle w:val="NormlWeb"/>
+        <w:numPr>
+          <w:ilvl w:val="4"/>
+          <w:numId w:val="23"/>
+        </w:numPr>
+      </w:pPr>
+      <w:proofErr w:type="spellStart"/>
+      <w:r>
+        <w:t>name</w:t>
+      </w:r>
+      <w:proofErr w:type="spellEnd"/>
+      <w:r>
+        <w:t xml:space="preserve"> – új név; </w:t>
+      </w:r>
+    </w:p>
+    <w:p>
+      <w:pPr>
+        <w:pStyle w:val="NormlWeb"/>
+        <w:numPr>
+          <w:ilvl w:val="4"/>
+          <w:numId w:val="23"/>
+        </w:numPr>
+      </w:pPr>
+      <w:r>
+        <w:lastRenderedPageBreak/>
+        <w:t xml:space="preserve">email – új e-mail cím; </w:t>
+      </w:r>
+    </w:p>
+    <w:p>
+      <w:pPr>
+        <w:pStyle w:val="NormlWeb"/>
+        <w:numPr>
+          <w:ilvl w:val="4"/>
+          <w:numId w:val="23"/>
+        </w:numPr>
+      </w:pPr>
+      <w:proofErr w:type="spellStart"/>
+      <w:r>
+        <w:t>phone_num</w:t>
+      </w:r>
+      <w:proofErr w:type="spellEnd"/>
+      <w:r>
+        <w:t xml:space="preserve"> – új telefonszám.</w:t>
+      </w:r>
+    </w:p>
+    <w:p>
+      <w:pPr>
+        <w:pStyle w:val="NormlWeb"/>
+        <w:numPr>
+          <w:ilvl w:val="2"/>
+          <w:numId w:val="23"/>
+        </w:numPr>
+      </w:pPr>
+      <w:r>
+        <w:rPr>
+          <w:rStyle w:val="Kiemels2"/>
+        </w:rPr>
+        <w:t>Válasz:</w:t>
+      </w:r>
+      <w:r>
+        <w:t xml:space="preserve"> Sikeres frissítés esetén az üzenet "Adatok sikeresen frissítve" jelenik meg, valamint a módosított felhasználó adatai kerülnek visszaküldésre.</w:t>
+      </w:r>
+    </w:p>
+    <w:p>
+      <w:pPr>
+        <w:pStyle w:val="NormlWeb"/>
+        <w:numPr>
+          <w:ilvl w:val="2"/>
+          <w:numId w:val="23"/>
+        </w:numPr>
+      </w:pPr>
+      <w:r>
+        <w:rPr>
+          <w:rStyle w:val="Kiemels2"/>
+        </w:rPr>
+        <w:t>Hibakezelés:</w:t>
+      </w:r>
+      <w:r>
+        <w:t xml:space="preserve"> </w:t>
+      </w:r>
+    </w:p>
+    <w:p>
+      <w:pPr>
+        <w:pStyle w:val="NormlWeb"/>
+        <w:numPr>
+          <w:ilvl w:val="3"/>
+          <w:numId w:val="23"/>
+        </w:numPr>
+      </w:pPr>
+      <w:r>
+        <w:t xml:space="preserve"> Ha a megadott azonosítójú felhasználó nem található, 404-es hibakódot és "Felhasználó nem található!" hibaüzenetet küld vissza. </w:t>
+      </w:r>
+    </w:p>
+    <w:p>
+      <w:pPr>
+        <w:pStyle w:val="NormlWeb"/>
+        <w:numPr>
+          <w:ilvl w:val="3"/>
+          <w:numId w:val="23"/>
+        </w:numPr>
+      </w:pPr>
+      <w:r>
+        <w:t xml:space="preserve"> Frissítési hiba esetén 500-as hibakódot és "Hiba történt az adatok frissítésekor!" hibaüzenetet küld vissza.</w:t>
+      </w:r>
+    </w:p>
+    <w:p>
+      <w:pPr>
+        <w:pStyle w:val="NormlWeb"/>
+        <w:numPr>
+          <w:ilvl w:val="1"/>
+          <w:numId w:val="23"/>
+        </w:numPr>
+      </w:pPr>
+      <w:r>
+        <w:t>Profil törlése:</w:t>
+      </w:r>
+    </w:p>
+    <w:p>
+      <w:pPr>
+        <w:pStyle w:val="NormlWeb"/>
+        <w:numPr>
+          <w:ilvl w:val="2"/>
+          <w:numId w:val="23"/>
+        </w:numPr>
+      </w:pPr>
+      <w:r>
+        <w:rPr>
+          <w:rStyle w:val="Kiemels2"/>
+        </w:rPr>
+        <w:t>Végpont:</w:t>
+      </w:r>
+      <w:r>
+        <w:t xml:space="preserve"> /</w:t>
+      </w:r>
+      <w:proofErr w:type="spellStart"/>
+      <w:r>
+        <w:t>userProfileDeleteAdmin</w:t>
+      </w:r>
+      <w:proofErr w:type="spellEnd"/>
+      <w:r>
+        <w:t>/:</w:t>
+      </w:r>
+      <w:proofErr w:type="spellStart"/>
+      <w:r>
+        <w:t>id</w:t>
+      </w:r>
+      <w:proofErr w:type="spellEnd"/>
+    </w:p>
+    <w:p>
+      <w:pPr>
+        <w:pStyle w:val="NormlWeb"/>
+        <w:numPr>
+          <w:ilvl w:val="2"/>
+          <w:numId w:val="23"/>
+        </w:numPr>
+      </w:pPr>
+      <w:r>
+        <w:rPr>
+          <w:rStyle w:val="Kiemels2"/>
+        </w:rPr>
+        <w:t>Metódus:</w:t>
+      </w:r>
+      <w:r>
+        <w:t xml:space="preserve"> DELETE</w:t>
+      </w:r>
+    </w:p>
+    <w:p>
+      <w:pPr>
+        <w:pStyle w:val="NormlWeb"/>
+        <w:numPr>
+          <w:ilvl w:val="2"/>
+          <w:numId w:val="23"/>
+        </w:numPr>
+      </w:pPr>
+      <w:r>
+        <w:rPr>
+          <w:rStyle w:val="Kiemels2"/>
+        </w:rPr>
+        <w:t>Leírás:</w:t>
+      </w:r>
+      <w:r>
+        <w:t xml:space="preserve"> Egy adott azonosítóval rendelkező felhasználó törlése az adatbázisból.</w:t>
+      </w:r>
+    </w:p>
+    <w:p>
+      <w:pPr>
+        <w:pStyle w:val="NormlWeb"/>
+        <w:numPr>
+          <w:ilvl w:val="2"/>
+          <w:numId w:val="23"/>
+        </w:numPr>
+      </w:pPr>
+      <w:proofErr w:type="spellStart"/>
+      <w:r>
+        <w:rPr>
+          <w:rStyle w:val="Kiemels2"/>
+        </w:rPr>
+        <w:t>Autentikáció</w:t>
+      </w:r>
+      <w:proofErr w:type="spellEnd"/>
+      <w:r>
+        <w:rPr>
+          <w:rStyle w:val="Kiemels2"/>
+        </w:rPr>
+        <w:t>:</w:t>
+      </w:r>
+      <w:r>
+        <w:t xml:space="preserve"> Érvényes JWT </w:t>
+      </w:r>
+      <w:proofErr w:type="spellStart"/>
+      <w:r>
+        <w:t>token</w:t>
+      </w:r>
+      <w:proofErr w:type="spellEnd"/>
+      <w:r>
+        <w:t xml:space="preserve"> szükséges.</w:t>
+      </w:r>
+    </w:p>
+    <w:p>
+      <w:pPr>
+        <w:pStyle w:val="NormlWeb"/>
+        <w:numPr>
+          <w:ilvl w:val="2"/>
+          <w:numId w:val="23"/>
+        </w:numPr>
+      </w:pPr>
+      <w:r>
+        <w:rPr>
+          <w:rStyle w:val="Kiemels2"/>
+        </w:rPr>
+        <w:t>Paraméterek:</w:t>
+      </w:r>
+      <w:r>
+        <w:t xml:space="preserve"> </w:t>
+      </w:r>
+    </w:p>
+    <w:p>
+      <w:pPr>
+        <w:pStyle w:val="NormlWeb"/>
+        <w:numPr>
+          <w:ilvl w:val="3"/>
+          <w:numId w:val="23"/>
+        </w:numPr>
+      </w:pPr>
+      <w:r>
+        <w:rPr>
+          <w:rStyle w:val="Kiemels2"/>
+        </w:rPr>
+        <w:t>Útvonalparaméter:</w:t>
+      </w:r>
+      <w:r>
+        <w:t xml:space="preserve"> </w:t>
+      </w:r>
+      <w:r>
+        <w:t> </w:t>
+      </w:r>
+      <w:r>
+        <w:t> </w:t>
+      </w:r>
+    </w:p>
+    <w:p>
+      <w:pPr>
+        <w:pStyle w:val="NormlWeb"/>
+        <w:numPr>
+          <w:ilvl w:val="4"/>
+          <w:numId w:val="23"/>
+        </w:numPr>
+      </w:pPr>
+      <w:proofErr w:type="spellStart"/>
+      <w:r>
+        <w:t>id</w:t>
+      </w:r>
+      <w:proofErr w:type="spellEnd"/>
+      <w:r>
+        <w:t xml:space="preserve"> – a törlendő felhasználó azonosítója.</w:t>
+      </w:r>
+    </w:p>
+    <w:p>
+      <w:pPr>
+        <w:pStyle w:val="NormlWeb"/>
+        <w:numPr>
+          <w:ilvl w:val="2"/>
+          <w:numId w:val="23"/>
+        </w:numPr>
+      </w:pPr>
+      <w:r>
+        <w:rPr>
+          <w:rStyle w:val="Kiemels2"/>
+        </w:rPr>
+        <w:t>Válasz:</w:t>
+      </w:r>
+      <w:r>
+        <w:t xml:space="preserve"> Sikeres törlés esetén az üzenet "Felhasználó sikeresen törölve!" jelenik meg.</w:t>
+      </w:r>
+    </w:p>
+    <w:p>
+      <w:pPr>
+        <w:pStyle w:val="NormlWeb"/>
+        <w:numPr>
+          <w:ilvl w:val="2"/>
+          <w:numId w:val="23"/>
+        </w:numPr>
+      </w:pPr>
+      <w:r>
+        <w:rPr>
+          <w:rStyle w:val="Kiemels2"/>
+        </w:rPr>
+        <w:t>Hibakezelés:</w:t>
+      </w:r>
+    </w:p>
+    <w:p>
+      <w:pPr>
+        <w:pStyle w:val="NormlWeb"/>
+        <w:numPr>
+          <w:ilvl w:val="3"/>
+          <w:numId w:val="23"/>
+        </w:numPr>
+      </w:pPr>
+      <w:r>
+        <w:t>Ha a törlendő felhasználó nem található, 404-es hibakódot és "Felhasználó nem található!" hibaüzenetet küld vissza.</w:t>
+      </w:r>
+    </w:p>
+    <w:p>
+      <w:pPr>
+        <w:pStyle w:val="NormlWeb"/>
+        <w:numPr>
+          <w:ilvl w:val="1"/>
+          <w:numId w:val="23"/>
+        </w:numPr>
+      </w:pPr>
+      <w:r>
+        <w:t>Profil regisztrációja:</w:t>
+      </w:r>
+    </w:p>
+    <w:p>
+      <w:pPr>
+        <w:pStyle w:val="NormlWeb"/>
+        <w:numPr>
+          <w:ilvl w:val="2"/>
+          <w:numId w:val="23"/>
+        </w:numPr>
+      </w:pPr>
+      <w:r>
+        <w:rPr>
+          <w:rStyle w:val="Kiemels2"/>
+        </w:rPr>
+        <w:t>Végpont:</w:t>
+      </w:r>
+      <w:r>
+        <w:t xml:space="preserve"> /</w:t>
+      </w:r>
+      <w:proofErr w:type="spellStart"/>
+      <w:r>
+        <w:t>registerUser</w:t>
+      </w:r>
+      <w:proofErr w:type="spellEnd"/>
+    </w:p>
+    <w:p>
+      <w:pPr>
+        <w:pStyle w:val="NormlWeb"/>
+        <w:numPr>
+          <w:ilvl w:val="2"/>
+          <w:numId w:val="23"/>
+        </w:numPr>
+      </w:pPr>
+      <w:r>
+        <w:rPr>
+          <w:rStyle w:val="Kiemels2"/>
+        </w:rPr>
+        <w:t>Metódus:</w:t>
+      </w:r>
+      <w:r>
+        <w:t xml:space="preserve"> POST</w:t>
+      </w:r>
+    </w:p>
+    <w:p>
+      <w:pPr>
+        <w:pStyle w:val="NormlWeb"/>
+        <w:numPr>
+          <w:ilvl w:val="2"/>
+          <w:numId w:val="23"/>
+        </w:numPr>
+      </w:pPr>
+      <w:r>
+        <w:rPr>
+          <w:rStyle w:val="Kiemels2"/>
+        </w:rPr>
+        <w:t>Leírás:</w:t>
+      </w:r>
+      <w:r>
+        <w:t xml:space="preserve"> Új felhasználó létrehozása. A rendszer ellenőrzi, hogy az adott e-mail címmel ne létezzen már felhasználó, majd a beérkező jelszót </w:t>
+      </w:r>
+      <w:proofErr w:type="spellStart"/>
+      <w:r>
+        <w:t>bcrypt</w:t>
+      </w:r>
+      <w:proofErr w:type="spellEnd"/>
+      <w:r>
+        <w:t xml:space="preserve"> algoritmussal </w:t>
+      </w:r>
+      <w:proofErr w:type="spellStart"/>
+      <w:r>
+        <w:t>hash-elés</w:t>
+      </w:r>
+      <w:proofErr w:type="spellEnd"/>
+      <w:r>
+        <w:t xml:space="preserve"> után elmenti, illetve automatikusan generálja az új </w:t>
+      </w:r>
+      <w:proofErr w:type="spellStart"/>
+      <w:r>
+        <w:t>car_id</w:t>
+      </w:r>
+      <w:proofErr w:type="spellEnd"/>
+      <w:r>
+        <w:t xml:space="preserve"> és </w:t>
+      </w:r>
+      <w:proofErr w:type="spellStart"/>
+      <w:r>
+        <w:t>reservation_id</w:t>
+      </w:r>
+      <w:proofErr w:type="spellEnd"/>
+      <w:r>
+        <w:t xml:space="preserve"> értékeket.</w:t>
+      </w:r>
+    </w:p>
+    <w:p>
+      <w:pPr>
+        <w:pStyle w:val="NormlWeb"/>
+        <w:numPr>
+          <w:ilvl w:val="2"/>
+          <w:numId w:val="23"/>
+        </w:numPr>
+      </w:pPr>
+      <w:proofErr w:type="spellStart"/>
+      <w:r>
+        <w:rPr>
+          <w:rStyle w:val="Kiemels2"/>
+        </w:rPr>
+        <w:t>Autentikáció</w:t>
+      </w:r>
+      <w:proofErr w:type="spellEnd"/>
+      <w:r>
+        <w:rPr>
+          <w:rStyle w:val="Kiemels2"/>
+        </w:rPr>
+        <w:t>:</w:t>
+      </w:r>
+      <w:r>
+        <w:t xml:space="preserve"> Érvényes JWT </w:t>
+      </w:r>
+      <w:proofErr w:type="spellStart"/>
+      <w:r>
+        <w:t>token</w:t>
+      </w:r>
+      <w:proofErr w:type="spellEnd"/>
+      <w:r>
+        <w:t xml:space="preserve"> szükséges.</w:t>
+      </w:r>
+    </w:p>
+    <w:p>
+      <w:pPr>
+        <w:pStyle w:val="NormlWeb"/>
+        <w:numPr>
+          <w:ilvl w:val="2"/>
+          <w:numId w:val="23"/>
+        </w:numPr>
+      </w:pPr>
+      <w:r>
+        <w:rPr>
+          <w:rStyle w:val="Kiemels2"/>
+        </w:rPr>
+        <w:t>Paraméterek:</w:t>
+      </w:r>
+      <w:r>
+        <w:t xml:space="preserve"> </w:t>
+      </w:r>
+    </w:p>
+    <w:p>
+      <w:pPr>
+        <w:pStyle w:val="NormlWeb"/>
+        <w:numPr>
+          <w:ilvl w:val="3"/>
+          <w:numId w:val="23"/>
+        </w:numPr>
+      </w:pPr>
+      <w:proofErr w:type="spellStart"/>
+      <w:r>
+        <w:rPr>
+          <w:rStyle w:val="Kiemels2"/>
+        </w:rPr>
+        <w:t>Request</w:t>
+      </w:r>
+      <w:proofErr w:type="spellEnd"/>
+      <w:r>
+        <w:rPr>
+          <w:rStyle w:val="Kiemels2"/>
+        </w:rPr>
+        <w:t xml:space="preserve"> Body-ban várható mezők:</w:t>
+      </w:r>
+      <w:r>
+        <w:t xml:space="preserve"> </w:t>
+      </w:r>
+    </w:p>
+    <w:p>
+      <w:pPr>
+        <w:pStyle w:val="NormlWeb"/>
+        <w:numPr>
+          <w:ilvl w:val="4"/>
+          <w:numId w:val="23"/>
+        </w:numPr>
+      </w:pPr>
+      <w:proofErr w:type="spellStart"/>
+      <w:r>
+        <w:t>registerUser</w:t>
+      </w:r>
+      <w:proofErr w:type="spellEnd"/>
+      <w:r>
+        <w:t xml:space="preserve"> – a regisztrálandó felhasználónév; </w:t>
+      </w:r>
+    </w:p>
+    <w:p>
+      <w:pPr>
+        <w:pStyle w:val="NormlWeb"/>
+        <w:numPr>
+          <w:ilvl w:val="4"/>
+          <w:numId w:val="23"/>
+        </w:numPr>
+      </w:pPr>
+      <w:proofErr w:type="spellStart"/>
+      <w:r>
+        <w:t>registerPassword</w:t>
+      </w:r>
+      <w:proofErr w:type="spellEnd"/>
+      <w:r>
+        <w:t xml:space="preserve"> – a jelszó; </w:t>
+      </w:r>
+    </w:p>
+    <w:p>
+      <w:pPr>
+        <w:pStyle w:val="NormlWeb"/>
+        <w:numPr>
+          <w:ilvl w:val="4"/>
+          <w:numId w:val="23"/>
+        </w:numPr>
+      </w:pPr>
+      <w:proofErr w:type="spellStart"/>
+      <w:r>
+        <w:t>registerEmail</w:t>
+      </w:r>
+      <w:proofErr w:type="spellEnd"/>
+      <w:r>
+        <w:t xml:space="preserve"> – a felhasználó e-mail címe; </w:t>
+      </w:r>
+    </w:p>
+    <w:p>
+      <w:pPr>
+        <w:pStyle w:val="NormlWeb"/>
+        <w:numPr>
+          <w:ilvl w:val="4"/>
+          <w:numId w:val="23"/>
+        </w:numPr>
+      </w:pPr>
+      <w:proofErr w:type="spellStart"/>
+      <w:r>
+        <w:t>registerRole</w:t>
+      </w:r>
+      <w:proofErr w:type="spellEnd"/>
+      <w:r>
+        <w:t xml:space="preserve"> – a felhasználó szerepköre (numerikus érték); </w:t>
+      </w:r>
+    </w:p>
+    <w:p>
+      <w:pPr>
+        <w:pStyle w:val="NormlWeb"/>
+        <w:numPr>
+          <w:ilvl w:val="4"/>
+          <w:numId w:val="23"/>
+        </w:numPr>
+      </w:pPr>
+      <w:proofErr w:type="spellStart"/>
+      <w:r>
+        <w:t>registerName</w:t>
+      </w:r>
+      <w:proofErr w:type="spellEnd"/>
+      <w:r>
+        <w:t xml:space="preserve"> – a felhasználó neve; </w:t>
+      </w:r>
+    </w:p>
+    <w:p>
+      <w:pPr>
+        <w:pStyle w:val="NormlWeb"/>
+        <w:numPr>
+          <w:ilvl w:val="4"/>
+          <w:numId w:val="23"/>
+        </w:numPr>
+      </w:pPr>
+      <w:proofErr w:type="spellStart"/>
+      <w:r>
+        <w:t>registerPhone</w:t>
+      </w:r>
+      <w:proofErr w:type="spellEnd"/>
+      <w:r>
+        <w:t xml:space="preserve"> – (opcionális) telefonszám; ha nincs megadva, az alapértelmezett érték "12345678".</w:t>
+      </w:r>
+    </w:p>
+    <w:p>
+      <w:pPr>
+        <w:pStyle w:val="NormlWeb"/>
+        <w:numPr>
+          <w:ilvl w:val="2"/>
+          <w:numId w:val="23"/>
+        </w:numPr>
+      </w:pPr>
+      <w:r>
+        <w:rPr>
+          <w:rStyle w:val="Kiemels2"/>
+        </w:rPr>
+        <w:t>Válasz:</w:t>
+      </w:r>
+      <w:r>
+        <w:t xml:space="preserve"> Sikeres regisztráció esetén 201-es állapotkóddal a rendszer egy JWT </w:t>
+      </w:r>
+      <w:proofErr w:type="spellStart"/>
+      <w:r>
+        <w:t>tokent</w:t>
+      </w:r>
+      <w:proofErr w:type="spellEnd"/>
+      <w:r>
+        <w:t xml:space="preserve"> küld vissza.</w:t>
+      </w:r>
+    </w:p>
+    <w:p>
+      <w:pPr>
+        <w:pStyle w:val="NormlWeb"/>
+        <w:numPr>
+          <w:ilvl w:val="2"/>
+          <w:numId w:val="23"/>
+        </w:numPr>
+      </w:pPr>
+      <w:r>
+        <w:rPr>
+          <w:rStyle w:val="Kiemels2"/>
+        </w:rPr>
+        <w:t>Hibakezelés:</w:t>
+      </w:r>
+      <w:r>
+        <w:t xml:space="preserve"> </w:t>
+      </w:r>
+    </w:p>
+    <w:p>
+      <w:pPr>
+        <w:pStyle w:val="NormlWeb"/>
+        <w:numPr>
+          <w:ilvl w:val="3"/>
+          <w:numId w:val="23"/>
+        </w:numPr>
+      </w:pPr>
+      <w:r>
+        <w:t xml:space="preserve">Ha már létezik felhasználó az adott e-mail címmel, 409-es hibakódot és "Már létezik felhasználó ilyen e-mail címmel!" hibaüzenetet küld vissza. </w:t>
+      </w:r>
+    </w:p>
+    <w:p>
+      <w:pPr>
+        <w:pStyle w:val="NormlWeb"/>
+        <w:numPr>
+          <w:ilvl w:val="3"/>
+          <w:numId w:val="23"/>
+        </w:numPr>
+      </w:pPr>
+      <w:r>
+        <w:lastRenderedPageBreak/>
+        <w:t>Létrehozási hiba esetén 500-as hibakódot és "Hiba történt a felhasználó létrehozásakor." hibaüzenetet küld vissza.</w:t>
+      </w:r>
+    </w:p>
+    <w:p>
+      <w:pPr>
+        <w:pStyle w:val="NormlWeb"/>
+        <w:numPr>
+          <w:ilvl w:val="1"/>
+          <w:numId w:val="23"/>
+        </w:numPr>
+      </w:pPr>
+      <w:r>
+        <w:t>Foglalások lekérdezése:</w:t>
+      </w:r>
+    </w:p>
+    <w:p>
+      <w:pPr>
+        <w:pStyle w:val="NormlWeb"/>
+        <w:numPr>
+          <w:ilvl w:val="2"/>
+          <w:numId w:val="23"/>
+        </w:numPr>
+      </w:pPr>
+      <w:r>
+        <w:rPr>
+          <w:rStyle w:val="Kiemels2"/>
+        </w:rPr>
+        <w:t>Végpont:</w:t>
+      </w:r>
+      <w:r>
+        <w:t xml:space="preserve"> /</w:t>
+      </w:r>
+      <w:proofErr w:type="spellStart"/>
+      <w:r>
+        <w:t>reservationAdmin</w:t>
+      </w:r>
+      <w:proofErr w:type="spellEnd"/>
+    </w:p>
+    <w:p>
+      <w:pPr>
+        <w:pStyle w:val="NormlWeb"/>
+        <w:numPr>
+          <w:ilvl w:val="2"/>
+          <w:numId w:val="23"/>
+        </w:numPr>
+      </w:pPr>
+      <w:r>
+        <w:rPr>
+          <w:rStyle w:val="Kiemels2"/>
+        </w:rPr>
+        <w:t>Metódus:</w:t>
+      </w:r>
+      <w:r>
+        <w:t xml:space="preserve"> GET</w:t>
+      </w:r>
+    </w:p>
+    <w:p>
+      <w:pPr>
+        <w:pStyle w:val="NormlWeb"/>
+        <w:numPr>
+          <w:ilvl w:val="2"/>
+          <w:numId w:val="23"/>
+        </w:numPr>
+      </w:pPr>
+      <w:r>
+        <w:rPr>
+          <w:rStyle w:val="Kiemels2"/>
+        </w:rPr>
+        <w:t>Leírás:</w:t>
+      </w:r>
+      <w:r>
+        <w:t xml:space="preserve"> Lekérdezi az összes foglalást.</w:t>
+      </w:r>
+    </w:p>
+    <w:p>
+      <w:pPr>
+        <w:pStyle w:val="NormlWeb"/>
+        <w:numPr>
+          <w:ilvl w:val="2"/>
+          <w:numId w:val="23"/>
+        </w:numPr>
+      </w:pPr>
+      <w:proofErr w:type="spellStart"/>
+      <w:r>
+        <w:rPr>
+          <w:rStyle w:val="Kiemels2"/>
+        </w:rPr>
+        <w:t>Autentikáció</w:t>
+      </w:r>
+      <w:proofErr w:type="spellEnd"/>
+      <w:r>
+        <w:rPr>
+          <w:rStyle w:val="Kiemels2"/>
+        </w:rPr>
+        <w:t>:</w:t>
+      </w:r>
+      <w:r>
+        <w:t xml:space="preserve"> Érvényes JWT </w:t>
+      </w:r>
+      <w:proofErr w:type="spellStart"/>
+      <w:r>
+        <w:t>token</w:t>
+      </w:r>
+      <w:proofErr w:type="spellEnd"/>
+      <w:r>
+        <w:t xml:space="preserve"> szükséges.</w:t>
+      </w:r>
+    </w:p>
+    <w:p>
+      <w:pPr>
+        <w:pStyle w:val="NormlWeb"/>
+        <w:numPr>
+          <w:ilvl w:val="2"/>
+          <w:numId w:val="23"/>
+        </w:numPr>
+      </w:pPr>
+      <w:r>
+        <w:rPr>
+          <w:rStyle w:val="Kiemels2"/>
+        </w:rPr>
+        <w:t>Válasz:</w:t>
+      </w:r>
+      <w:r>
+        <w:t xml:space="preserve"> Siker esetén a rendszer az összes foglalást tartalmazó tömböt adja vissza.</w:t>
+      </w:r>
+    </w:p>
+    <w:p>
+      <w:pPr>
+        <w:pStyle w:val="NormlWeb"/>
+        <w:numPr>
+          <w:ilvl w:val="2"/>
+          <w:numId w:val="23"/>
+        </w:numPr>
+      </w:pPr>
+      <w:r>
+        <w:rPr>
+          <w:rStyle w:val="Kiemels2"/>
+        </w:rPr>
+        <w:t>Hibakezelés:</w:t>
+      </w:r>
+    </w:p>
+    <w:p>
+      <w:pPr>
+        <w:pStyle w:val="NormlWeb"/>
+        <w:numPr>
+          <w:ilvl w:val="3"/>
+          <w:numId w:val="23"/>
+        </w:numPr>
+      </w:pPr>
+      <w:r>
+        <w:t>Ha nincs foglalás, 404-es hibakódot és "Nincs foglalás!" hibaüzenetet küld vissza.</w:t>
+      </w:r>
+    </w:p>
+    <w:p>
+      <w:pPr>
+        <w:pStyle w:val="NormlWeb"/>
+        <w:numPr>
+          <w:ilvl w:val="3"/>
+          <w:numId w:val="23"/>
+        </w:numPr>
+      </w:pPr>
+      <w:r>
+        <w:t>Lekérdezési hiba esetén 500-as hibakódot és "Foglalás lekérdezési hiba!" hibaüzenetet küld vissza.</w:t>
+      </w:r>
+    </w:p>
+    <w:p>
+      <w:pPr>
+        <w:pStyle w:val="NormlWeb"/>
+        <w:numPr>
+          <w:ilvl w:val="1"/>
+          <w:numId w:val="23"/>
+        </w:numPr>
+      </w:pPr>
+      <w:r>
+        <w:t>Foglalások frissítése:</w:t>
+      </w:r>
+    </w:p>
+    <w:p>
+      <w:pPr>
+        <w:pStyle w:val="NormlWeb"/>
+        <w:numPr>
+          <w:ilvl w:val="2"/>
+          <w:numId w:val="23"/>
+        </w:numPr>
+      </w:pPr>
+      <w:r>
+        <w:rPr>
+          <w:rStyle w:val="Kiemels2"/>
+        </w:rPr>
+        <w:t>Végpont:</w:t>
+      </w:r>
+      <w:r>
+        <w:t xml:space="preserve"> /</w:t>
+      </w:r>
+      <w:proofErr w:type="spellStart"/>
+      <w:r>
+        <w:t>reservationUpdateAdmin</w:t>
+      </w:r>
+      <w:proofErr w:type="spellEnd"/>
+      <w:r>
+        <w:t>/:</w:t>
+      </w:r>
+      <w:proofErr w:type="spellStart"/>
+      <w:r>
+        <w:t>id</w:t>
+      </w:r>
+      <w:proofErr w:type="spellEnd"/>
+    </w:p>
+    <w:p>
+      <w:pPr>
+        <w:pStyle w:val="NormlWeb"/>
+        <w:numPr>
+          <w:ilvl w:val="2"/>
+          <w:numId w:val="23"/>
+        </w:numPr>
+      </w:pPr>
+      <w:r>
+        <w:rPr>
+          <w:rStyle w:val="Kiemels2"/>
+        </w:rPr>
+        <w:t>Metódus:</w:t>
+      </w:r>
+      <w:r>
+        <w:t xml:space="preserve"> PUT</w:t>
+      </w:r>
+    </w:p>
+    <w:p>
+      <w:pPr>
+        <w:pStyle w:val="NormlWeb"/>
+        <w:numPr>
+          <w:ilvl w:val="2"/>
+          <w:numId w:val="23"/>
+        </w:numPr>
+      </w:pPr>
+      <w:r>
+        <w:rPr>
+          <w:rStyle w:val="Kiemels2"/>
+        </w:rPr>
+        <w:t>Leírás:</w:t>
+      </w:r>
+      <w:r>
+        <w:t xml:space="preserve"> Egy adott foglalás adatainak módosítása.</w:t>
+      </w:r>
+    </w:p>
+    <w:p>
+      <w:pPr>
+        <w:pStyle w:val="NormlWeb"/>
+        <w:numPr>
+          <w:ilvl w:val="2"/>
+          <w:numId w:val="23"/>
+        </w:numPr>
+      </w:pPr>
+      <w:proofErr w:type="spellStart"/>
+      <w:r>
+        <w:rPr>
+          <w:rStyle w:val="Kiemels2"/>
+        </w:rPr>
+        <w:t>Autentikáció</w:t>
+      </w:r>
+      <w:proofErr w:type="spellEnd"/>
+      <w:r>
+        <w:rPr>
+          <w:rStyle w:val="Kiemels2"/>
+        </w:rPr>
+        <w:t>:</w:t>
+      </w:r>
+      <w:r>
+        <w:t xml:space="preserve"> Érvényes JWT </w:t>
+      </w:r>
+      <w:proofErr w:type="spellStart"/>
+      <w:r>
+        <w:t>token</w:t>
+      </w:r>
+      <w:proofErr w:type="spellEnd"/>
+      <w:r>
+        <w:t xml:space="preserve"> szükséges.</w:t>
+      </w:r>
+    </w:p>
+    <w:p>
+      <w:pPr>
+        <w:pStyle w:val="NormlWeb"/>
+        <w:numPr>
+          <w:ilvl w:val="2"/>
+          <w:numId w:val="23"/>
+        </w:numPr>
+      </w:pPr>
+      <w:r>
+        <w:rPr>
+          <w:rStyle w:val="Kiemels2"/>
+        </w:rPr>
+        <w:t>Paraméterek:</w:t>
+      </w:r>
+      <w:r>
+        <w:t xml:space="preserve"> </w:t>
+      </w:r>
+    </w:p>
+    <w:p>
+      <w:pPr>
+        <w:pStyle w:val="NormlWeb"/>
+        <w:numPr>
+          <w:ilvl w:val="3"/>
+          <w:numId w:val="23"/>
+        </w:numPr>
+        <w:rPr>
+          <w:rStyle w:val="Kiemels2"/>
+          <w:b w:val="0"/>
+          <w:bCs w:val="0"/>
+        </w:rPr>
+      </w:pPr>
+      <w:r>
+        <w:rPr>
+          <w:rStyle w:val="Kiemels2"/>
+        </w:rPr>
+        <w:t>Útvonalparaméter:</w:t>
+      </w:r>
+    </w:p>
+    <w:p>
+      <w:pPr>
+        <w:pStyle w:val="NormlWeb"/>
+        <w:numPr>
+          <w:ilvl w:val="4"/>
+          <w:numId w:val="23"/>
+        </w:numPr>
+      </w:pPr>
+      <w:proofErr w:type="spellStart"/>
+      <w:r>
+        <w:t>id</w:t>
+      </w:r>
+      <w:proofErr w:type="spellEnd"/>
+      <w:r>
+        <w:t xml:space="preserve"> – a frissítendő foglalás azonosítója.</w:t>
+      </w:r>
+    </w:p>
+    <w:p>
+      <w:pPr>
+        <w:pStyle w:val="NormlWeb"/>
+        <w:numPr>
+          <w:ilvl w:val="3"/>
+          <w:numId w:val="23"/>
+        </w:numPr>
+      </w:pPr>
+      <w:proofErr w:type="spellStart"/>
+      <w:r>
+        <w:rPr>
+          <w:rStyle w:val="Kiemels2"/>
+        </w:rPr>
+        <w:t>Request</w:t>
+      </w:r>
+      <w:proofErr w:type="spellEnd"/>
+      <w:r>
+        <w:rPr>
+          <w:rStyle w:val="Kiemels2"/>
+        </w:rPr>
+        <w:t xml:space="preserve"> Body-ban (opcionális mezők):</w:t>
+      </w:r>
+      <w:r>
+        <w:t xml:space="preserve"> </w:t>
+      </w:r>
+    </w:p>
+    <w:p>
+      <w:pPr>
+        <w:pStyle w:val="NormlWeb"/>
+        <w:numPr>
+          <w:ilvl w:val="4"/>
+          <w:numId w:val="23"/>
+        </w:numPr>
+      </w:pPr>
+      <w:proofErr w:type="spellStart"/>
+      <w:r>
+        <w:t>active</w:t>
+      </w:r>
+      <w:proofErr w:type="spellEnd"/>
+      <w:r>
+        <w:t xml:space="preserve"> – a foglalás aktív státusza</w:t>
+      </w:r>
+      <w:r>
+        <w:t>;</w:t>
+      </w:r>
+    </w:p>
+    <w:p>
+      <w:pPr>
+        <w:pStyle w:val="NormlWeb"/>
+        <w:numPr>
+          <w:ilvl w:val="4"/>
+          <w:numId w:val="23"/>
+        </w:numPr>
+      </w:pPr>
+      <w:r>
+        <w:t>sum – a fizetendő összeg</w:t>
+      </w:r>
+      <w:r>
+        <w:t>;</w:t>
+      </w:r>
+    </w:p>
+    <w:p>
+      <w:pPr>
+        <w:pStyle w:val="NormlWeb"/>
+        <w:numPr>
+          <w:ilvl w:val="4"/>
+          <w:numId w:val="23"/>
+        </w:numPr>
+      </w:pPr>
+      <w:proofErr w:type="spellStart"/>
+      <w:r>
+        <w:t>reservation_owner_id</w:t>
+      </w:r>
+      <w:proofErr w:type="spellEnd"/>
+      <w:r>
+        <w:t xml:space="preserve"> – a foglalás tulajdonosának azonosítója;</w:t>
+      </w:r>
+    </w:p>
+    <w:p>
+      <w:pPr>
+        <w:pStyle w:val="NormlWeb"/>
+        <w:numPr>
+          <w:ilvl w:val="4"/>
+          <w:numId w:val="23"/>
+        </w:numPr>
+      </w:pPr>
+      <w:proofErr w:type="spellStart"/>
+      <w:r>
+        <w:t>park_slot</w:t>
+      </w:r>
+      <w:proofErr w:type="spellEnd"/>
+      <w:r>
+        <w:t xml:space="preserve"> – a foglalni kívánt parkolóhely sorszáma;</w:t>
+      </w:r>
+    </w:p>
+    <w:p>
+      <w:pPr>
+        <w:pStyle w:val="NormlWeb"/>
+        <w:numPr>
+          <w:ilvl w:val="4"/>
+          <w:numId w:val="23"/>
+        </w:numPr>
+      </w:pPr>
+      <w:proofErr w:type="spellStart"/>
+      <w:r>
+        <w:t>parkhouse_id</w:t>
+      </w:r>
+      <w:proofErr w:type="spellEnd"/>
+      <w:r>
+        <w:t xml:space="preserve"> – a parkolóház azonosítója.</w:t>
+      </w:r>
+    </w:p>
+    <w:p>
+      <w:pPr>
+        <w:pStyle w:val="NormlWeb"/>
+        <w:numPr>
+          <w:ilvl w:val="2"/>
+          <w:numId w:val="23"/>
+        </w:numPr>
+      </w:pPr>
+      <w:r>
+        <w:rPr>
+          <w:rStyle w:val="Kiemels2"/>
+        </w:rPr>
+        <w:t>Válasz:</w:t>
+      </w:r>
+      <w:r>
+        <w:t xml:space="preserve"> Sikeres frissítés esetén a rendszer az "Foglalás sikeresen frissítve" üzenettel együtt visszaküldi a frissített foglalási adatokat.</w:t>
+      </w:r>
+    </w:p>
+    <w:p>
+      <w:pPr>
+        <w:pStyle w:val="NormlWeb"/>
+        <w:numPr>
+          <w:ilvl w:val="2"/>
+          <w:numId w:val="23"/>
+        </w:numPr>
+      </w:pPr>
+      <w:r>
+        <w:rPr>
+          <w:rStyle w:val="Kiemels2"/>
+        </w:rPr>
+        <w:t>Hibakezelés:</w:t>
+      </w:r>
+      <w:r>
+        <w:t xml:space="preserve"> </w:t>
+      </w:r>
+    </w:p>
+    <w:p>
+      <w:pPr>
+        <w:pStyle w:val="NormlWeb"/>
+        <w:numPr>
+          <w:ilvl w:val="3"/>
+          <w:numId w:val="23"/>
+        </w:numPr>
+      </w:pPr>
+      <w:r>
+        <w:t>Ha a módosítandó foglalás nem található, 404-es hibakódot és "Foglalás nem található!" hibaüzenetet küld vissza.</w:t>
+      </w:r>
+    </w:p>
+    <w:p>
+      <w:pPr>
+        <w:pStyle w:val="NormlWeb"/>
+        <w:numPr>
+          <w:ilvl w:val="3"/>
+          <w:numId w:val="23"/>
+        </w:numPr>
+      </w:pPr>
+      <w:r>
+        <w:t>Frissítési hiba esetén 500-as hibakódot és "Hiba történt az foglalás frissítésekor!" hibaüzenetet küld vissza.</w:t>
+      </w:r>
+    </w:p>
+    <w:p>
+      <w:pPr>
+        <w:pStyle w:val="NormlWeb"/>
+        <w:numPr>
+          <w:ilvl w:val="1"/>
+          <w:numId w:val="23"/>
+        </w:numPr>
+      </w:pPr>
+      <w:r>
+        <w:t>Foglalások törlése:</w:t>
+      </w:r>
+    </w:p>
+    <w:p>
+      <w:pPr>
+        <w:pStyle w:val="NormlWeb"/>
+        <w:numPr>
+          <w:ilvl w:val="2"/>
+          <w:numId w:val="23"/>
+        </w:numPr>
+      </w:pPr>
+      <w:r>
+        <w:rPr>
+          <w:rStyle w:val="Kiemels2"/>
+        </w:rPr>
+        <w:t>Végpont:</w:t>
+      </w:r>
+      <w:r>
+        <w:t xml:space="preserve"> /</w:t>
+      </w:r>
+      <w:proofErr w:type="spellStart"/>
+      <w:r>
+        <w:t>reservationDeleteAdmin</w:t>
+      </w:r>
+      <w:proofErr w:type="spellEnd"/>
+      <w:r>
+        <w:t>/:</w:t>
+      </w:r>
+      <w:proofErr w:type="spellStart"/>
+      <w:r>
+        <w:t>id</w:t>
+      </w:r>
+      <w:proofErr w:type="spellEnd"/>
+    </w:p>
+    <w:p>
+      <w:pPr>
+        <w:pStyle w:val="NormlWeb"/>
+        <w:numPr>
+          <w:ilvl w:val="2"/>
+          <w:numId w:val="23"/>
+        </w:numPr>
+      </w:pPr>
+      <w:r>
+        <w:rPr>
+          <w:rStyle w:val="Kiemels2"/>
+        </w:rPr>
+        <w:t>Metódus:</w:t>
+      </w:r>
+      <w:r>
+        <w:t xml:space="preserve"> DELETE</w:t>
+      </w:r>
+    </w:p>
+    <w:p>
+      <w:pPr>
+        <w:pStyle w:val="NormlWeb"/>
+        <w:numPr>
+          <w:ilvl w:val="2"/>
+          <w:numId w:val="23"/>
+        </w:numPr>
+      </w:pPr>
+      <w:r>
+        <w:rPr>
+          <w:rStyle w:val="Kiemels2"/>
+        </w:rPr>
+        <w:t>Leírás:</w:t>
+      </w:r>
+      <w:r>
+        <w:t xml:space="preserve"> Egy adott foglalás törlése az adatbázisból.</w:t>
+      </w:r>
+    </w:p>
+    <w:p>
+      <w:pPr>
+        <w:pStyle w:val="NormlWeb"/>
+        <w:numPr>
+          <w:ilvl w:val="2"/>
+          <w:numId w:val="23"/>
+        </w:numPr>
+      </w:pPr>
+      <w:proofErr w:type="spellStart"/>
+      <w:r>
+        <w:rPr>
+          <w:rStyle w:val="Kiemels2"/>
+        </w:rPr>
+        <w:t>Autentikáció</w:t>
+      </w:r>
+      <w:proofErr w:type="spellEnd"/>
+      <w:r>
+        <w:rPr>
+          <w:rStyle w:val="Kiemels2"/>
+        </w:rPr>
+        <w:t>:</w:t>
+      </w:r>
+      <w:r>
+        <w:t xml:space="preserve"> Érvényes JWT </w:t>
+      </w:r>
+      <w:proofErr w:type="spellStart"/>
+      <w:r>
+        <w:t>token</w:t>
+      </w:r>
+      <w:proofErr w:type="spellEnd"/>
+      <w:r>
+        <w:t xml:space="preserve"> szükséges.</w:t>
+      </w:r>
+    </w:p>
+    <w:p>
+      <w:pPr>
+        <w:pStyle w:val="NormlWeb"/>
+        <w:numPr>
+          <w:ilvl w:val="2"/>
+          <w:numId w:val="23"/>
+        </w:numPr>
+      </w:pPr>
+      <w:r>
+        <w:rPr>
+          <w:rStyle w:val="Kiemels2"/>
+        </w:rPr>
+        <w:t>Paraméterek:</w:t>
+      </w:r>
+      <w:r>
+        <w:t xml:space="preserve"> </w:t>
+      </w:r>
+    </w:p>
+    <w:p>
+      <w:pPr>
+        <w:pStyle w:val="NormlWeb"/>
+        <w:numPr>
+          <w:ilvl w:val="3"/>
+          <w:numId w:val="23"/>
+        </w:numPr>
+      </w:pPr>
+      <w:r>
+        <w:rPr>
+          <w:rStyle w:val="Kiemels2"/>
+        </w:rPr>
+        <w:t>Útvonalparaméter:</w:t>
+      </w:r>
+      <w:r>
+        <w:t xml:space="preserve"> </w:t>
+      </w:r>
+    </w:p>
+    <w:p>
+      <w:pPr>
+        <w:pStyle w:val="NormlWeb"/>
+        <w:numPr>
+          <w:ilvl w:val="4"/>
+          <w:numId w:val="23"/>
+        </w:numPr>
+      </w:pPr>
+      <w:proofErr w:type="spellStart"/>
+      <w:r>
+        <w:t>id</w:t>
+      </w:r>
+      <w:proofErr w:type="spellEnd"/>
+      <w:r>
+        <w:t xml:space="preserve"> – a törlendő foglalás azonosítója.</w:t>
+      </w:r>
+    </w:p>
+    <w:p>
+      <w:pPr>
+        <w:pStyle w:val="NormlWeb"/>
+        <w:numPr>
+          <w:ilvl w:val="2"/>
+          <w:numId w:val="23"/>
+        </w:numPr>
+      </w:pPr>
+      <w:r>
+        <w:rPr>
+          <w:rStyle w:val="Kiemels2"/>
+        </w:rPr>
+        <w:t>Válasz:</w:t>
+      </w:r>
+      <w:r>
+        <w:t xml:space="preserve"> Sikeres törlés esetén a rendszer az "Sikeres törlés!" üzenetet adja vissza.</w:t>
+      </w:r>
+    </w:p>
+    <w:p>
+      <w:pPr>
+        <w:pStyle w:val="NormlWeb"/>
+        <w:numPr>
+          <w:ilvl w:val="2"/>
+          <w:numId w:val="23"/>
+        </w:numPr>
+      </w:pPr>
+      <w:r>
+        <w:rPr>
+          <w:rStyle w:val="Kiemels2"/>
+        </w:rPr>
+        <w:t>Hibakezelés:</w:t>
+      </w:r>
+    </w:p>
+    <w:p>
+      <w:pPr>
+        <w:pStyle w:val="NormlWeb"/>
+        <w:numPr>
+          <w:ilvl w:val="3"/>
+          <w:numId w:val="23"/>
+        </w:numPr>
+      </w:pPr>
+      <w:r>
+        <w:t>Ha a törlendő foglalás nem található, 404-es hibakódot és "Foglalás nem található!" hibaüzenetet küld vissza.</w:t>
+      </w:r>
+    </w:p>
+    <w:p>
+      <w:pPr>
+        <w:pStyle w:val="NormlWeb"/>
+        <w:numPr>
+          <w:ilvl w:val="1"/>
+          <w:numId w:val="23"/>
+        </w:numPr>
+      </w:pPr>
+      <w:r>
+        <w:t>Foglalás létrehozása:</w:t>
+      </w:r>
+    </w:p>
+    <w:p>
+      <w:pPr>
+        <w:pStyle w:val="NormlWeb"/>
+        <w:numPr>
+          <w:ilvl w:val="2"/>
+          <w:numId w:val="23"/>
+        </w:numPr>
+      </w:pPr>
+      <w:r>
+        <w:rPr>
+          <w:rStyle w:val="Kiemels2"/>
+        </w:rPr>
+        <w:lastRenderedPageBreak/>
+        <w:t>Végpont:</w:t>
+      </w:r>
+      <w:r>
+        <w:t xml:space="preserve"> /</w:t>
+      </w:r>
+      <w:proofErr w:type="spellStart"/>
+      <w:r>
+        <w:t>registerReservationAdmin</w:t>
+      </w:r>
+      <w:proofErr w:type="spellEnd"/>
+    </w:p>
+    <w:p>
+      <w:pPr>
+        <w:pStyle w:val="NormlWeb"/>
+        <w:numPr>
+          <w:ilvl w:val="2"/>
+          <w:numId w:val="23"/>
+        </w:numPr>
+      </w:pPr>
+      <w:r>
+        <w:rPr>
+          <w:rStyle w:val="Kiemels2"/>
+        </w:rPr>
+        <w:t>Metódus:</w:t>
+      </w:r>
+      <w:r>
+        <w:t xml:space="preserve"> POST</w:t>
+      </w:r>
+    </w:p>
+    <w:p>
+      <w:pPr>
+        <w:pStyle w:val="NormlWeb"/>
+        <w:numPr>
+          <w:ilvl w:val="2"/>
+          <w:numId w:val="23"/>
+        </w:numPr>
+      </w:pPr>
+      <w:r>
+        <w:rPr>
+          <w:rStyle w:val="Kiemels2"/>
+        </w:rPr>
+        <w:t>Leírás:</w:t>
+      </w:r>
+      <w:r>
+        <w:t xml:space="preserve"> Új foglalás létrehozása. Először ellenőrzi, hogy az adott parkolóházban a megadott parkolóhelyen ne legyen már aktív foglalás, majd létrehozza az új foglalást. A foglalás időtartamából a rendszer kiszámolja a fizetendő összeget.</w:t>
+      </w:r>
+    </w:p>
+    <w:p>
+      <w:pPr>
+        <w:pStyle w:val="NormlWeb"/>
+        <w:numPr>
+          <w:ilvl w:val="2"/>
+          <w:numId w:val="23"/>
+        </w:numPr>
+      </w:pPr>
+      <w:proofErr w:type="spellStart"/>
+      <w:r>
+        <w:rPr>
+          <w:rStyle w:val="Kiemels2"/>
+        </w:rPr>
+        <w:t>Autentikáció</w:t>
+      </w:r>
+      <w:proofErr w:type="spellEnd"/>
+      <w:r>
+        <w:rPr>
+          <w:rStyle w:val="Kiemels2"/>
+        </w:rPr>
+        <w:t>:</w:t>
+      </w:r>
+      <w:r>
+        <w:t xml:space="preserve"> Érvényes JWT </w:t>
+      </w:r>
+      <w:proofErr w:type="spellStart"/>
+      <w:r>
+        <w:t>token</w:t>
+      </w:r>
+      <w:proofErr w:type="spellEnd"/>
+      <w:r>
+        <w:t xml:space="preserve"> szükséges.</w:t>
+      </w:r>
+    </w:p>
+    <w:p>
+      <w:pPr>
+        <w:pStyle w:val="NormlWeb"/>
+        <w:numPr>
+          <w:ilvl w:val="2"/>
+          <w:numId w:val="23"/>
+        </w:numPr>
+      </w:pPr>
+      <w:r>
+        <w:rPr>
+          <w:rStyle w:val="Kiemels2"/>
+        </w:rPr>
+        <w:t>Paraméterek:</w:t>
+      </w:r>
+      <w:r>
+        <w:t xml:space="preserve"> </w:t>
+      </w:r>
+    </w:p>
+    <w:p>
+      <w:pPr>
+        <w:pStyle w:val="NormlWeb"/>
+        <w:numPr>
+          <w:ilvl w:val="3"/>
+          <w:numId w:val="23"/>
+        </w:numPr>
+        <w:rPr>
+          <w:rStyle w:val="Kiemels2"/>
+          <w:b w:val="0"/>
+          <w:bCs w:val="0"/>
+        </w:rPr>
+      </w:pPr>
+      <w:proofErr w:type="spellStart"/>
+      <w:r>
+        <w:rPr>
+          <w:rStyle w:val="Kiemels2"/>
+        </w:rPr>
+        <w:t>Request</w:t>
+      </w:r>
+      <w:proofErr w:type="spellEnd"/>
+      <w:r>
+        <w:rPr>
+          <w:rStyle w:val="Kiemels2"/>
+        </w:rPr>
+        <w:t xml:space="preserve"> Body-ban várható mezők:</w:t>
+      </w:r>
+    </w:p>
+    <w:p>
+      <w:pPr>
+        <w:pStyle w:val="NormlWeb"/>
+        <w:numPr>
+          <w:ilvl w:val="4"/>
+          <w:numId w:val="23"/>
+        </w:numPr>
+      </w:pPr>
+      <w:proofErr w:type="spellStart"/>
+      <w:r>
+        <w:t>start_time</w:t>
+      </w:r>
+      <w:proofErr w:type="spellEnd"/>
+      <w:r>
+        <w:t xml:space="preserve"> – a foglalás kezdési ideje</w:t>
+      </w:r>
+      <w:r>
+        <w:t>;</w:t>
+      </w:r>
+    </w:p>
+    <w:p>
+      <w:pPr>
+        <w:pStyle w:val="NormlWeb"/>
+        <w:numPr>
+          <w:ilvl w:val="4"/>
+          <w:numId w:val="23"/>
+        </w:numPr>
+      </w:pPr>
+      <w:proofErr w:type="spellStart"/>
+      <w:r>
+        <w:t>resTime</w:t>
+      </w:r>
+      <w:proofErr w:type="spellEnd"/>
+      <w:r>
+        <w:t xml:space="preserve"> – a foglalás időtartama órában;</w:t>
+      </w:r>
+    </w:p>
+    <w:p>
+      <w:pPr>
+        <w:pStyle w:val="NormlWeb"/>
+        <w:numPr>
+          <w:ilvl w:val="4"/>
+          <w:numId w:val="23"/>
+        </w:numPr>
+      </w:pPr>
+      <w:proofErr w:type="spellStart"/>
+      <w:r>
+        <w:t>resOwnId</w:t>
+      </w:r>
+      <w:proofErr w:type="spellEnd"/>
+      <w:r>
+        <w:t xml:space="preserve"> – a foglalást végző felhasználó azonosítója;</w:t>
+      </w:r>
+    </w:p>
+    <w:p>
+      <w:pPr>
+        <w:pStyle w:val="NormlWeb"/>
+        <w:numPr>
+          <w:ilvl w:val="4"/>
+          <w:numId w:val="23"/>
+        </w:numPr>
+      </w:pPr>
+      <w:proofErr w:type="spellStart"/>
+      <w:r>
+        <w:t>slotId</w:t>
+      </w:r>
+      <w:proofErr w:type="spellEnd"/>
+      <w:r>
+        <w:t xml:space="preserve"> – a foglalni kívánt parkolóhely azonosítója;</w:t>
+      </w:r>
+    </w:p>
+    <w:p>
+      <w:pPr>
+        <w:pStyle w:val="NormlWeb"/>
+        <w:numPr>
+          <w:ilvl w:val="4"/>
+          <w:numId w:val="23"/>
+        </w:numPr>
+      </w:pPr>
+      <w:proofErr w:type="spellStart"/>
+      <w:r>
+        <w:t>parkhouseId</w:t>
+      </w:r>
+      <w:proofErr w:type="spellEnd"/>
+      <w:r>
+        <w:t xml:space="preserve"> – a parkolóház azonosítója.</w:t>
+      </w:r>
+    </w:p>
+    <w:p>
+      <w:pPr>
+        <w:pStyle w:val="NormlWeb"/>
+        <w:numPr>
+          <w:ilvl w:val="2"/>
+          <w:numId w:val="23"/>
+        </w:numPr>
+      </w:pPr>
+      <w:r>
+        <w:rPr>
+          <w:rStyle w:val="Kiemels2"/>
+        </w:rPr>
+        <w:t>Válasz:</w:t>
+      </w:r>
+      <w:r>
+        <w:t xml:space="preserve"> Sikeres létrehozás esetén a rendszer 201-es státusszal az "Foglalás sikeresen létrehozva!" üzenetet és a létrehozott foglalási adatokat küldi vissza.</w:t>
+      </w:r>
+    </w:p>
+    <w:p>
+      <w:pPr>
+        <w:pStyle w:val="NormlWeb"/>
+        <w:numPr>
+          <w:ilvl w:val="2"/>
+          <w:numId w:val="23"/>
+        </w:numPr>
+      </w:pPr>
+      <w:r>
+        <w:rPr>
+          <w:rStyle w:val="Kiemels2"/>
+        </w:rPr>
+        <w:t>Hibakezelés:</w:t>
+      </w:r>
+    </w:p>
+    <w:p>
+      <w:pPr>
+        <w:pStyle w:val="NormlWeb"/>
+        <w:numPr>
+          <w:ilvl w:val="3"/>
+          <w:numId w:val="23"/>
+        </w:numPr>
+      </w:pPr>
+      <w:r>
+        <w:t>Ha az adott parkolóhely foglalt, 409-es hibakódot és "A parkolóhely foglalt!" hibaüzenetet küld vissza.</w:t>
+      </w:r>
+    </w:p>
+    <w:p>
+      <w:pPr>
+        <w:pStyle w:val="NormlWeb"/>
+        <w:numPr>
+          <w:ilvl w:val="3"/>
+          <w:numId w:val="23"/>
+        </w:numPr>
+      </w:pPr>
+      <w:r>
+        <w:t>Létrehozási hiba esetén 500-as hibakódot és "Hiba történt a foglalás létrehozásakor." hibaüzenetet küld vissza.</w:t>
+      </w:r>
+    </w:p>
+    <w:p>
+      <w:pPr>
+        <w:pStyle w:val="NormlWeb"/>
+        <w:numPr>
+          <w:ilvl w:val="1"/>
+          <w:numId w:val="23"/>
+        </w:numPr>
+      </w:pPr>
+      <w:r>
+        <w:t>Parkolóházak lekérdezése:</w:t>
+      </w:r>
+    </w:p>
+    <w:p>
+      <w:pPr>
+        <w:pStyle w:val="NormlWeb"/>
+        <w:numPr>
+          <w:ilvl w:val="2"/>
+          <w:numId w:val="23"/>
+        </w:numPr>
+      </w:pPr>
+      <w:r>
+        <w:rPr>
+          <w:rStyle w:val="Kiemels2"/>
+        </w:rPr>
+        <w:t>Végpont:</w:t>
+      </w:r>
+      <w:r>
+        <w:t xml:space="preserve"> /</w:t>
+      </w:r>
+      <w:proofErr w:type="spellStart"/>
+      <w:r>
+        <w:t>parkhouseAdmin</w:t>
+      </w:r>
+      <w:proofErr w:type="spellEnd"/>
+    </w:p>
+    <w:p>
+      <w:pPr>
+        <w:pStyle w:val="NormlWeb"/>
+        <w:numPr>
+          <w:ilvl w:val="2"/>
+          <w:numId w:val="23"/>
+        </w:numPr>
+      </w:pPr>
+      <w:r>
+        <w:rPr>
+          <w:rStyle w:val="Kiemels2"/>
+        </w:rPr>
+        <w:t>Metódus:</w:t>
+      </w:r>
+      <w:r>
+        <w:t xml:space="preserve"> GET</w:t>
+      </w:r>
+    </w:p>
+    <w:p>
+      <w:pPr>
+        <w:pStyle w:val="NormlWeb"/>
+        <w:numPr>
+          <w:ilvl w:val="2"/>
+          <w:numId w:val="23"/>
+        </w:numPr>
+      </w:pPr>
+      <w:r>
+        <w:rPr>
+          <w:rStyle w:val="Kiemels2"/>
+        </w:rPr>
+        <w:t>Leírás:</w:t>
+      </w:r>
+      <w:r>
+        <w:t xml:space="preserve"> Lekéri az összes parkolóház adatait.</w:t>
+      </w:r>
+    </w:p>
+    <w:p>
+      <w:pPr>
+        <w:pStyle w:val="NormlWeb"/>
+        <w:numPr>
+          <w:ilvl w:val="2"/>
+          <w:numId w:val="23"/>
+        </w:numPr>
+      </w:pPr>
+      <w:proofErr w:type="spellStart"/>
+      <w:r>
+        <w:rPr>
+          <w:rStyle w:val="Kiemels2"/>
+        </w:rPr>
+        <w:t>Autentikáció</w:t>
+      </w:r>
+      <w:proofErr w:type="spellEnd"/>
+      <w:r>
+        <w:rPr>
+          <w:rStyle w:val="Kiemels2"/>
+        </w:rPr>
+        <w:t>:</w:t>
+      </w:r>
+      <w:r>
+        <w:t xml:space="preserve"> Érvényes JWT </w:t>
+      </w:r>
+      <w:proofErr w:type="spellStart"/>
+      <w:r>
+        <w:t>token</w:t>
+      </w:r>
+      <w:proofErr w:type="spellEnd"/>
+      <w:r>
+        <w:t xml:space="preserve"> szükséges.</w:t>
+      </w:r>
+    </w:p>
+    <w:p>
+      <w:pPr>
+        <w:pStyle w:val="NormlWeb"/>
+        <w:numPr>
+          <w:ilvl w:val="2"/>
+          <w:numId w:val="23"/>
+        </w:numPr>
+      </w:pPr>
+      <w:r>
+        <w:rPr>
+          <w:rStyle w:val="Kiemels2"/>
+        </w:rPr>
+        <w:t>Válasz:</w:t>
+      </w:r>
+      <w:r>
+        <w:t xml:space="preserve"> Sikeres lekérdezés esetén a rendszer egy tömbben adja vissza a parkolóházak adatait.</w:t>
+      </w:r>
+    </w:p>
+    <w:p>
+      <w:pPr>
+        <w:pStyle w:val="NormlWeb"/>
+        <w:numPr>
+          <w:ilvl w:val="2"/>
+          <w:numId w:val="23"/>
+        </w:numPr>
+      </w:pPr>
+      <w:r>
+        <w:rPr>
+          <w:rStyle w:val="Kiemels2"/>
+        </w:rPr>
+        <w:t>Hibakezelés:</w:t>
+      </w:r>
+      <w:r>
+        <w:t xml:space="preserve"> </w:t>
+      </w:r>
+    </w:p>
+    <w:p>
+      <w:pPr>
+        <w:pStyle w:val="NormlWeb"/>
+        <w:numPr>
+          <w:ilvl w:val="3"/>
+          <w:numId w:val="23"/>
+        </w:numPr>
+      </w:pPr>
+      <w:r>
+        <w:t>Ha egyetlen parkolóház sem található, 404-es hibakódot és "Nincs létező parkolóházad!" hibaüzenetet küld vissza.</w:t>
+      </w:r>
+    </w:p>
+    <w:p>
+      <w:pPr>
+        <w:pStyle w:val="NormlWeb"/>
+        <w:numPr>
+          <w:ilvl w:val="3"/>
+          <w:numId w:val="23"/>
+        </w:numPr>
+      </w:pPr>
+      <w:r>
+        <w:t>Lekérdezési hiba esetén 500-as hibakódot és "Foglalás lekérdezési hiba!" hibaüzenetet küld vissza.</w:t>
+      </w:r>
+    </w:p>
+    <w:p>
+      <w:pPr>
+        <w:pStyle w:val="NormlWeb"/>
+        <w:numPr>
+          <w:ilvl w:val="1"/>
+          <w:numId w:val="23"/>
+        </w:numPr>
+      </w:pPr>
+      <w:r>
+        <w:t>Parkolóházak frissítése:</w:t>
+      </w:r>
+    </w:p>
+    <w:p>
+      <w:pPr>
+        <w:pStyle w:val="NormlWeb"/>
+        <w:numPr>
+          <w:ilvl w:val="2"/>
+          <w:numId w:val="23"/>
+        </w:numPr>
+      </w:pPr>
+      <w:r>
+        <w:rPr>
+          <w:rStyle w:val="Kiemels2"/>
+        </w:rPr>
+        <w:t>Végpont:</w:t>
+      </w:r>
+      <w:r>
+        <w:t xml:space="preserve"> /</w:t>
+      </w:r>
+      <w:proofErr w:type="spellStart"/>
+      <w:r>
+        <w:t>parkhousesUpdateAdmin</w:t>
+      </w:r>
+      <w:proofErr w:type="spellEnd"/>
+      <w:r>
+        <w:t>/:</w:t>
+      </w:r>
+      <w:proofErr w:type="spellStart"/>
+      <w:r>
+        <w:t>id</w:t>
+      </w:r>
+      <w:proofErr w:type="spellEnd"/>
+    </w:p>
+    <w:p>
+      <w:pPr>
+        <w:pStyle w:val="NormlWeb"/>
+        <w:numPr>
+          <w:ilvl w:val="2"/>
+          <w:numId w:val="23"/>
+        </w:numPr>
+      </w:pPr>
+      <w:r>
+        <w:rPr>
+          <w:rStyle w:val="Kiemels2"/>
+        </w:rPr>
+        <w:t>Metódus:</w:t>
+      </w:r>
+      <w:r>
+        <w:t xml:space="preserve"> PUT</w:t>
+      </w:r>
+    </w:p>
+    <w:p>
+      <w:pPr>
+        <w:pStyle w:val="NormlWeb"/>
+        <w:numPr>
+          <w:ilvl w:val="2"/>
+          <w:numId w:val="23"/>
+        </w:numPr>
+      </w:pPr>
+      <w:r>
+        <w:rPr>
+          <w:rStyle w:val="Kiemels2"/>
+        </w:rPr>
+        <w:t>Leírás:</w:t>
+      </w:r>
+      <w:r>
+        <w:t xml:space="preserve"> Egy adott parkolóház adatainak módosítása.</w:t>
+      </w:r>
+    </w:p>
+    <w:p>
+      <w:pPr>
+        <w:pStyle w:val="NormlWeb"/>
+        <w:numPr>
+          <w:ilvl w:val="2"/>
+          <w:numId w:val="23"/>
+        </w:numPr>
+      </w:pPr>
+      <w:proofErr w:type="spellStart"/>
+      <w:r>
+        <w:rPr>
+          <w:rStyle w:val="Kiemels2"/>
+        </w:rPr>
+        <w:t>Autentikáció</w:t>
+      </w:r>
+      <w:proofErr w:type="spellEnd"/>
+      <w:r>
+        <w:rPr>
+          <w:rStyle w:val="Kiemels2"/>
+        </w:rPr>
+        <w:t>:</w:t>
+      </w:r>
+      <w:r>
+        <w:t xml:space="preserve"> Érvényes JWT </w:t>
+      </w:r>
+      <w:proofErr w:type="spellStart"/>
+      <w:r>
+        <w:t>token</w:t>
+      </w:r>
+      <w:proofErr w:type="spellEnd"/>
+      <w:r>
+        <w:t xml:space="preserve"> szükséges.</w:t>
+      </w:r>
+    </w:p>
+    <w:p>
+      <w:pPr>
+        <w:pStyle w:val="NormlWeb"/>
+        <w:numPr>
+          <w:ilvl w:val="2"/>
+          <w:numId w:val="23"/>
+        </w:numPr>
+      </w:pPr>
+      <w:r>
+        <w:rPr>
+          <w:rStyle w:val="Kiemels2"/>
+        </w:rPr>
+        <w:t>Paraméterek:</w:t>
+      </w:r>
+      <w:r>
+        <w:t xml:space="preserve"> </w:t>
+      </w:r>
+    </w:p>
+    <w:p>
+      <w:pPr>
+        <w:pStyle w:val="NormlWeb"/>
+        <w:numPr>
+          <w:ilvl w:val="3"/>
+          <w:numId w:val="23"/>
+        </w:numPr>
+      </w:pPr>
+      <w:r>
+        <w:rPr>
+          <w:rStyle w:val="Kiemels2"/>
+        </w:rPr>
+        <w:t>Útvonalparaméter:</w:t>
+      </w:r>
+      <w:r>
+        <w:t xml:space="preserve"> </w:t>
+      </w:r>
+    </w:p>
+    <w:p>
+      <w:pPr>
+        <w:pStyle w:val="NormlWeb"/>
+        <w:numPr>
+          <w:ilvl w:val="4"/>
+          <w:numId w:val="23"/>
+        </w:numPr>
+      </w:pPr>
+      <w:proofErr w:type="spellStart"/>
+      <w:r>
+        <w:t>id</w:t>
+      </w:r>
+      <w:proofErr w:type="spellEnd"/>
+      <w:r>
+        <w:t xml:space="preserve"> – a frissítendő parkolóház azonosítója.</w:t>
+      </w:r>
+    </w:p>
+    <w:p>
+      <w:pPr>
+        <w:pStyle w:val="NormlWeb"/>
+        <w:numPr>
+          <w:ilvl w:val="3"/>
+          <w:numId w:val="23"/>
+        </w:numPr>
+        <w:rPr>
+          <w:rStyle w:val="Kiemels2"/>
+          <w:b w:val="0"/>
+          <w:bCs w:val="0"/>
+        </w:rPr>
+      </w:pPr>
+      <w:proofErr w:type="spellStart"/>
+      <w:r>
+        <w:rPr>
+          <w:rStyle w:val="Kiemels2"/>
+        </w:rPr>
+        <w:t>Request</w:t>
+      </w:r>
+      <w:proofErr w:type="spellEnd"/>
+      <w:r>
+        <w:rPr>
+          <w:rStyle w:val="Kiemels2"/>
+        </w:rPr>
+        <w:t xml:space="preserve"> Body-ban (opcionális mezők):</w:t>
+      </w:r>
+    </w:p>
+    <w:p>
+      <w:pPr>
+        <w:pStyle w:val="NormlWeb"/>
+        <w:numPr>
+          <w:ilvl w:val="4"/>
+          <w:numId w:val="23"/>
+        </w:numPr>
+      </w:pPr>
+      <w:proofErr w:type="spellStart"/>
+      <w:r>
+        <w:t>name</w:t>
+      </w:r>
+      <w:proofErr w:type="spellEnd"/>
+      <w:r>
+        <w:t xml:space="preserve"> – új név;</w:t>
+      </w:r>
+    </w:p>
+    <w:p>
+      <w:pPr>
+        <w:pStyle w:val="NormlWeb"/>
+        <w:numPr>
+          <w:ilvl w:val="4"/>
+          <w:numId w:val="23"/>
+        </w:numPr>
+      </w:pPr>
+      <w:proofErr w:type="spellStart"/>
+      <w:r>
+        <w:t>capacity</w:t>
+      </w:r>
+      <w:proofErr w:type="spellEnd"/>
+      <w:r>
+        <w:t xml:space="preserve"> – új kapacitás érték;</w:t>
+      </w:r>
+    </w:p>
+    <w:p>
+      <w:pPr>
+        <w:pStyle w:val="NormlWeb"/>
+        <w:numPr>
+          <w:ilvl w:val="4"/>
+          <w:numId w:val="23"/>
+        </w:numPr>
+      </w:pPr>
+      <w:proofErr w:type="spellStart"/>
+      <w:r>
+        <w:t>address</w:t>
+      </w:r>
+      <w:proofErr w:type="spellEnd"/>
+      <w:r>
+        <w:t xml:space="preserve"> – új cím;</w:t>
+      </w:r>
+    </w:p>
+    <w:p>
+      <w:pPr>
+        <w:pStyle w:val="NormlWeb"/>
+        <w:numPr>
+          <w:ilvl w:val="4"/>
+          <w:numId w:val="23"/>
+        </w:numPr>
+      </w:pPr>
+      <w:proofErr w:type="spellStart"/>
+      <w:r>
+        <w:t>opening</w:t>
+      </w:r>
+      <w:proofErr w:type="spellEnd"/>
+      <w:r>
+        <w:t xml:space="preserve"> – </w:t>
+      </w:r>
+      <w:proofErr w:type="spellStart"/>
+      <w:r>
+        <w:t>nyitvatartás</w:t>
+      </w:r>
+      <w:proofErr w:type="spellEnd"/>
+      <w:r>
+        <w:t xml:space="preserve"> kezdete;</w:t>
+      </w:r>
+    </w:p>
+    <w:p>
+      <w:pPr>
+        <w:pStyle w:val="NormlWeb"/>
+        <w:numPr>
+          <w:ilvl w:val="4"/>
+          <w:numId w:val="23"/>
+        </w:numPr>
+      </w:pPr>
+      <w:proofErr w:type="spellStart"/>
+      <w:r>
+        <w:t>closing</w:t>
+      </w:r>
+      <w:proofErr w:type="spellEnd"/>
+      <w:r>
+        <w:t xml:space="preserve"> – </w:t>
+      </w:r>
+      <w:proofErr w:type="spellStart"/>
+      <w:r>
+        <w:t>nyitvatartás</w:t>
+      </w:r>
+      <w:proofErr w:type="spellEnd"/>
+      <w:r>
+        <w:t xml:space="preserve"> vége.</w:t>
+      </w:r>
+    </w:p>
+    <w:p>
+      <w:pPr>
+        <w:pStyle w:val="NormlWeb"/>
+        <w:numPr>
+          <w:ilvl w:val="2"/>
+          <w:numId w:val="23"/>
+        </w:numPr>
+      </w:pPr>
+      <w:r>
+        <w:rPr>
+          <w:rStyle w:val="Kiemels2"/>
+        </w:rPr>
+        <w:lastRenderedPageBreak/>
+        <w:t>Válasz:</w:t>
+      </w:r>
+      <w:r>
+        <w:t xml:space="preserve"> Sikeres frissítés esetén a rendszer az "Parkolóház sikeresen frissítve" üzenetet, valamint a módosított parkolóház adatait adja vissza.</w:t>
+      </w:r>
+    </w:p>
+    <w:p>
+      <w:pPr>
+        <w:pStyle w:val="NormlWeb"/>
+        <w:numPr>
+          <w:ilvl w:val="2"/>
+          <w:numId w:val="23"/>
+        </w:numPr>
+      </w:pPr>
+      <w:r>
+        <w:rPr>
+          <w:rStyle w:val="Kiemels2"/>
+        </w:rPr>
+        <w:t>Hibakezelés:</w:t>
+      </w:r>
+      <w:r>
+        <w:t xml:space="preserve"> </w:t>
+      </w:r>
+    </w:p>
+    <w:p>
+      <w:pPr>
+        <w:pStyle w:val="NormlWeb"/>
+        <w:numPr>
+          <w:ilvl w:val="3"/>
+          <w:numId w:val="23"/>
+        </w:numPr>
+      </w:pPr>
+      <w:r>
+        <w:t>Ha a megadott parkolóház nem található, 404-es hibakódot és "Parkolóház nem található!" hibaüzenetet küld vissza.</w:t>
+      </w:r>
+    </w:p>
+    <w:p>
+      <w:pPr>
+        <w:pStyle w:val="NormlWeb"/>
+        <w:numPr>
+          <w:ilvl w:val="3"/>
+          <w:numId w:val="23"/>
+        </w:numPr>
+      </w:pPr>
+      <w:r>
+        <w:t>Frissítési hiba esetén 500-as hibakódot és "Hiba történt a parkolóház frissítésekor!" hibaüzenetet küld vissza.</w:t>
+      </w:r>
+    </w:p>
+    <w:p>
+      <w:pPr>
+        <w:pStyle w:val="NormlWeb"/>
+        <w:numPr>
+          <w:ilvl w:val="1"/>
+          <w:numId w:val="23"/>
+        </w:numPr>
+      </w:pPr>
+      <w:r>
+        <w:t>Parkolóházak törlése:</w:t>
+      </w:r>
+      <w:r>
+        <w:t xml:space="preserve"> </w:t>
+      </w:r>
+    </w:p>
+    <w:p>
+      <w:pPr>
+        <w:pStyle w:val="NormlWeb"/>
+        <w:numPr>
+          <w:ilvl w:val="2"/>
+          <w:numId w:val="23"/>
+        </w:numPr>
+      </w:pPr>
+      <w:r>
+        <w:rPr>
+          <w:rStyle w:val="Kiemels2"/>
+        </w:rPr>
+        <w:t>Végpont:</w:t>
+      </w:r>
+      <w:r>
+        <w:t xml:space="preserve"> /</w:t>
+      </w:r>
+      <w:proofErr w:type="spellStart"/>
+      <w:r>
+        <w:t>parkhouseDeleteAdmin</w:t>
+      </w:r>
+      <w:proofErr w:type="spellEnd"/>
+      <w:r>
+        <w:t>/:</w:t>
+      </w:r>
+      <w:proofErr w:type="spellStart"/>
+      <w:r>
+        <w:t>id</w:t>
+      </w:r>
+      <w:proofErr w:type="spellEnd"/>
+    </w:p>
+    <w:p>
+      <w:pPr>
+        <w:pStyle w:val="NormlWeb"/>
+        <w:numPr>
+          <w:ilvl w:val="2"/>
+          <w:numId w:val="23"/>
+        </w:numPr>
+      </w:pPr>
+      <w:r>
+        <w:rPr>
+          <w:rStyle w:val="Kiemels2"/>
+        </w:rPr>
+        <w:t>Metódus:</w:t>
+      </w:r>
+      <w:r>
+        <w:t xml:space="preserve"> DELETE</w:t>
+      </w:r>
+    </w:p>
+    <w:p>
+      <w:pPr>
+        <w:pStyle w:val="NormlWeb"/>
+        <w:numPr>
+          <w:ilvl w:val="2"/>
+          <w:numId w:val="23"/>
+        </w:numPr>
+      </w:pPr>
+      <w:r>
+        <w:rPr>
+          <w:rStyle w:val="Kiemels2"/>
+        </w:rPr>
+        <w:t>Leírás:</w:t>
+      </w:r>
+      <w:r>
+        <w:t xml:space="preserve"> Egy adott parkolóház törlése az adatbázisból.</w:t>
+      </w:r>
+    </w:p>
+    <w:p>
+      <w:pPr>
+        <w:pStyle w:val="NormlWeb"/>
+        <w:numPr>
+          <w:ilvl w:val="2"/>
+          <w:numId w:val="23"/>
+        </w:numPr>
+      </w:pPr>
+      <w:proofErr w:type="spellStart"/>
+      <w:r>
+        <w:rPr>
+          <w:rStyle w:val="Kiemels2"/>
+        </w:rPr>
+        <w:t>Autentikáció</w:t>
+      </w:r>
+      <w:proofErr w:type="spellEnd"/>
+      <w:r>
+        <w:rPr>
+          <w:rStyle w:val="Kiemels2"/>
+        </w:rPr>
+        <w:t>:</w:t>
+      </w:r>
+      <w:r>
+        <w:t xml:space="preserve"> Érvényes JWT </w:t>
+      </w:r>
+      <w:proofErr w:type="spellStart"/>
+      <w:r>
+        <w:t>token</w:t>
+      </w:r>
+      <w:proofErr w:type="spellEnd"/>
+      <w:r>
+        <w:t xml:space="preserve"> szükséges.</w:t>
+      </w:r>
+    </w:p>
+    <w:p>
+      <w:pPr>
+        <w:pStyle w:val="NormlWeb"/>
+        <w:numPr>
+          <w:ilvl w:val="2"/>
+          <w:numId w:val="23"/>
+        </w:numPr>
+      </w:pPr>
+      <w:r>
+        <w:rPr>
+          <w:rStyle w:val="Kiemels2"/>
+        </w:rPr>
+        <w:t>Paraméterek:</w:t>
+      </w:r>
+      <w:r>
+        <w:t xml:space="preserve"> </w:t>
+      </w:r>
+    </w:p>
+    <w:p>
+      <w:pPr>
+        <w:pStyle w:val="NormlWeb"/>
+        <w:numPr>
+          <w:ilvl w:val="3"/>
+          <w:numId w:val="23"/>
+        </w:numPr>
+      </w:pPr>
+      <w:r>
+        <w:rPr>
+          <w:rStyle w:val="Kiemels2"/>
+        </w:rPr>
+        <w:t>Útvonalparaméter:</w:t>
+      </w:r>
+    </w:p>
+    <w:p>
+      <w:pPr>
+        <w:pStyle w:val="NormlWeb"/>
+        <w:numPr>
+          <w:ilvl w:val="4"/>
+          <w:numId w:val="23"/>
+        </w:numPr>
+      </w:pPr>
+      <w:r>
+        <w:t xml:space="preserve"> </w:t>
+      </w:r>
+      <w:proofErr w:type="spellStart"/>
+      <w:r>
+        <w:t>id</w:t>
+      </w:r>
+      <w:proofErr w:type="spellEnd"/>
+      <w:r>
+        <w:t xml:space="preserve"> – a törlendő parkolóház azonosítója.</w:t>
+      </w:r>
+    </w:p>
+    <w:p>
+      <w:pPr>
+        <w:pStyle w:val="NormlWeb"/>
+        <w:numPr>
+          <w:ilvl w:val="2"/>
+          <w:numId w:val="23"/>
+        </w:numPr>
+      </w:pPr>
+      <w:r>
+        <w:rPr>
+          <w:rStyle w:val="Kiemels2"/>
+        </w:rPr>
+        <w:t>Válasz:</w:t>
+      </w:r>
+      <w:r>
+        <w:t xml:space="preserve"> Sikeres törlés esetén a rendszer az "Sikeres törlés!" üzenetet küldi vissza.</w:t>
+      </w:r>
+    </w:p>
+    <w:p>
+      <w:pPr>
+        <w:pStyle w:val="NormlWeb"/>
+        <w:numPr>
+          <w:ilvl w:val="2"/>
+          <w:numId w:val="23"/>
+        </w:numPr>
+      </w:pPr>
+      <w:r>
+        <w:rPr>
+          <w:rStyle w:val="Kiemels2"/>
+        </w:rPr>
+        <w:t>Hibakezelés:</w:t>
+      </w:r>
+      <w:r>
+        <w:t xml:space="preserve"> </w:t>
+      </w:r>
+    </w:p>
+    <w:p>
+      <w:pPr>
+        <w:pStyle w:val="NormlWeb"/>
+        <w:numPr>
+          <w:ilvl w:val="3"/>
+          <w:numId w:val="23"/>
+        </w:numPr>
+      </w:pPr>
+      <w:r>
+        <w:t>Ha a törlendő parkolóház nem található, 404-es hibakódot és "Parkolóház nem található!" hibaüzenetet küld.</w:t>
+      </w:r>
+    </w:p>
+    <w:p>
+      <w:pPr>
+        <w:pStyle w:val="NormlWeb"/>
+        <w:numPr>
+          <w:ilvl w:val="1"/>
+          <w:numId w:val="23"/>
+        </w:numPr>
+      </w:pPr>
+      <w:r>
+        <w:t>Parkolóházak létrehozása:</w:t>
+      </w:r>
+    </w:p>
+    <w:p>
+      <w:pPr>
+        <w:pStyle w:val="NormlWeb"/>
+        <w:numPr>
+          <w:ilvl w:val="2"/>
+          <w:numId w:val="23"/>
+        </w:numPr>
+      </w:pPr>
+      <w:r>
+        <w:rPr>
+          <w:rStyle w:val="Kiemels2"/>
+        </w:rPr>
+        <w:t>Végpont:</w:t>
+      </w:r>
+      <w:r>
+        <w:t xml:space="preserve"> /</w:t>
+      </w:r>
+      <w:proofErr w:type="spellStart"/>
+      <w:r>
+        <w:t>registerParkhouseAdmin</w:t>
+      </w:r>
+      <w:proofErr w:type="spellEnd"/>
+    </w:p>
+    <w:p>
+      <w:pPr>
+        <w:pStyle w:val="NormlWeb"/>
+        <w:numPr>
+          <w:ilvl w:val="2"/>
+          <w:numId w:val="23"/>
+        </w:numPr>
+      </w:pPr>
+      <w:r>
+        <w:rPr>
+          <w:rStyle w:val="Kiemels2"/>
+        </w:rPr>
+        <w:t>Metódus:</w:t>
+      </w:r>
+      <w:r>
+        <w:t xml:space="preserve"> POST</w:t>
+      </w:r>
+    </w:p>
+    <w:p>
+      <w:pPr>
+        <w:pStyle w:val="NormlWeb"/>
+        <w:numPr>
+          <w:ilvl w:val="2"/>
+          <w:numId w:val="23"/>
+        </w:numPr>
+      </w:pPr>
+      <w:r>
+        <w:rPr>
+          <w:rStyle w:val="Kiemels2"/>
+        </w:rPr>
+        <w:t>Leírás:</w:t>
+      </w:r>
+      <w:r>
+        <w:t xml:space="preserve"> Ez az </w:t>
+      </w:r>
+      <w:proofErr w:type="spellStart"/>
+      <w:r>
+        <w:t>endpoint</w:t>
+      </w:r>
+      <w:proofErr w:type="spellEnd"/>
+      <w:r>
+        <w:t xml:space="preserve"> új parkolóház létrehozását teszi lehetővé adminisztrátori jogosultság</w:t>
+      </w:r>
+      <w:r>
+        <w:t>g</w:t>
+      </w:r>
+      <w:r>
+        <w:t xml:space="preserve">al. A rendszer először ellenőrzi, hogy a megadott név és cím alapján már létezik-e egy parkolóház. Ha nem talál ilyen rekordot, az adatbázisban létrejön egy új parkolóház, ahol az alapértelmezett érték a </w:t>
+      </w:r>
+      <w:proofErr w:type="spellStart"/>
+      <w:r>
+        <w:t>rating</w:t>
+      </w:r>
+      <w:proofErr w:type="spellEnd"/>
+      <w:r>
+        <w:t xml:space="preserve"> esetében 0.</w:t>
+      </w:r>
+    </w:p>
+    <w:p>
+      <w:pPr>
+        <w:pStyle w:val="NormlWeb"/>
+        <w:numPr>
+          <w:ilvl w:val="2"/>
+          <w:numId w:val="23"/>
+        </w:numPr>
+      </w:pPr>
+      <w:proofErr w:type="spellStart"/>
+      <w:r>
+        <w:rPr>
+          <w:rStyle w:val="Kiemels2"/>
+        </w:rPr>
+        <w:t>Autentikáció</w:t>
+      </w:r>
+      <w:proofErr w:type="spellEnd"/>
+      <w:r>
+        <w:rPr>
+          <w:rStyle w:val="Kiemels2"/>
+        </w:rPr>
+        <w:t>:</w:t>
+      </w:r>
+      <w:r>
+        <w:t xml:space="preserve"> Érvényes JWT </w:t>
+      </w:r>
+      <w:proofErr w:type="spellStart"/>
+      <w:r>
+        <w:t>token</w:t>
+      </w:r>
+      <w:proofErr w:type="spellEnd"/>
+      <w:r>
+        <w:t xml:space="preserve"> szükséges.</w:t>
+      </w:r>
+    </w:p>
+    <w:p>
+      <w:pPr>
+        <w:pStyle w:val="NormlWeb"/>
+        <w:numPr>
+          <w:ilvl w:val="2"/>
+          <w:numId w:val="23"/>
+        </w:numPr>
+      </w:pPr>
+      <w:r>
+        <w:rPr>
+          <w:rStyle w:val="Kiemels2"/>
+        </w:rPr>
+        <w:t>Bemeneti paraméterek:</w:t>
+      </w:r>
+    </w:p>
+    <w:p>
+      <w:pPr>
+        <w:pStyle w:val="NormlWeb"/>
+        <w:numPr>
+          <w:ilvl w:val="3"/>
+          <w:numId w:val="23"/>
+        </w:numPr>
+      </w:pPr>
+      <w:r>
+        <w:t>A kérés törzsében várható értékek:</w:t>
+      </w:r>
+    </w:p>
+    <w:p>
+      <w:pPr>
+        <w:pStyle w:val="NormlWeb"/>
+        <w:numPr>
+          <w:ilvl w:val="4"/>
+          <w:numId w:val="23"/>
+        </w:numPr>
+      </w:pPr>
+      <w:proofErr w:type="spellStart"/>
+      <w:r>
+        <w:t>pName</w:t>
+      </w:r>
+      <w:proofErr w:type="spellEnd"/>
+      <w:r>
+        <w:t>: A parkolóház neve</w:t>
+      </w:r>
+      <w:r>
+        <w:t>;</w:t>
+      </w:r>
+    </w:p>
+    <w:p>
+      <w:pPr>
+        <w:pStyle w:val="NormlWeb"/>
+        <w:numPr>
+          <w:ilvl w:val="4"/>
+          <w:numId w:val="23"/>
+        </w:numPr>
+      </w:pPr>
+      <w:proofErr w:type="spellStart"/>
+      <w:r>
+        <w:t>pCapacity</w:t>
+      </w:r>
+      <w:proofErr w:type="spellEnd"/>
+      <w:r>
+        <w:t>: A parkolóház kapacitása</w:t>
+      </w:r>
+      <w:r>
+        <w:t>;</w:t>
+      </w:r>
+    </w:p>
+    <w:p>
+      <w:pPr>
+        <w:pStyle w:val="NormlWeb"/>
+        <w:numPr>
+          <w:ilvl w:val="4"/>
+          <w:numId w:val="23"/>
+        </w:numPr>
+      </w:pPr>
+      <w:r>
+        <w:t>add: A parkolóház címe</w:t>
+      </w:r>
+      <w:r>
+        <w:t>;</w:t>
+      </w:r>
+    </w:p>
+    <w:p>
+      <w:pPr>
+        <w:pStyle w:val="NormlWeb"/>
+        <w:numPr>
+          <w:ilvl w:val="4"/>
+          <w:numId w:val="23"/>
+        </w:numPr>
+      </w:pPr>
+      <w:proofErr w:type="spellStart"/>
+      <w:r>
+        <w:t>open</w:t>
+      </w:r>
+      <w:proofErr w:type="spellEnd"/>
+      <w:r>
+        <w:t>: A parkolóház nyitási ideje</w:t>
+      </w:r>
+      <w:r>
+        <w:t>;</w:t>
+      </w:r>
+    </w:p>
+    <w:p>
+      <w:pPr>
+        <w:pStyle w:val="NormlWeb"/>
+        <w:numPr>
+          <w:ilvl w:val="4"/>
+          <w:numId w:val="23"/>
+        </w:numPr>
+      </w:pPr>
+      <w:proofErr w:type="spellStart"/>
+      <w:r>
+        <w:t>close</w:t>
+      </w:r>
+      <w:proofErr w:type="spellEnd"/>
+      <w:r>
+        <w:t>: A parkolóház zárási ideje</w:t>
+      </w:r>
+      <w:r>
+        <w:t>;</w:t>
+      </w:r>
+    </w:p>
+    <w:p>
+      <w:pPr>
+        <w:pStyle w:val="NormlWeb"/>
+        <w:numPr>
+          <w:ilvl w:val="4"/>
+          <w:numId w:val="23"/>
+        </w:numPr>
+      </w:pPr>
+      <w:proofErr w:type="spellStart"/>
+      <w:r>
+        <w:t>cHeight</w:t>
+      </w:r>
+      <w:proofErr w:type="spellEnd"/>
+      <w:r>
+        <w:t>: A járművek számára megengedett maximális magasság</w:t>
+      </w:r>
+      <w:r>
+        <w:t>;</w:t>
+      </w:r>
+    </w:p>
+    <w:p>
+      <w:pPr>
+        <w:pStyle w:val="NormlWeb"/>
+        <w:numPr>
+          <w:ilvl w:val="4"/>
+          <w:numId w:val="23"/>
+        </w:numPr>
+      </w:pPr>
+      <w:proofErr w:type="spellStart"/>
+      <w:r>
+        <w:t>maxstay</w:t>
+      </w:r>
+      <w:proofErr w:type="spellEnd"/>
+      <w:r>
+        <w:t>: A parkolóházban megengedett maximális parkolási idő.</w:t>
+      </w:r>
+    </w:p>
+    <w:p>
+      <w:pPr>
+        <w:pStyle w:val="NormlWeb"/>
+        <w:numPr>
+          <w:ilvl w:val="2"/>
+          <w:numId w:val="23"/>
+        </w:numPr>
+      </w:pPr>
+      <w:r>
+        <w:rPr>
+          <w:rStyle w:val="Kiemels2"/>
+        </w:rPr>
+        <w:t>Válasz:</w:t>
+      </w:r>
+      <w:r>
+        <w:t xml:space="preserve"> Sikeres létrehozás esetén 201-es státuszkóddal az üzenet "Parkolóház sikeresen létrehozva!" jelenik meg, és a rendszer visszaküldi a létrehozott parkolóház adatait.</w:t>
+      </w:r>
+    </w:p>
+    <w:p>
+      <w:pPr>
+        <w:pStyle w:val="NormlWeb"/>
+        <w:numPr>
+          <w:ilvl w:val="2"/>
+          <w:numId w:val="23"/>
+        </w:numPr>
+      </w:pPr>
+      <w:r>
+        <w:rPr>
+          <w:rStyle w:val="Kiemels2"/>
+        </w:rPr>
+        <w:t>Hibakezelés:</w:t>
+      </w:r>
+    </w:p>
+    <w:p>
+      <w:pPr>
+        <w:pStyle w:val="NormlWeb"/>
+        <w:numPr>
+          <w:ilvl w:val="3"/>
+          <w:numId w:val="23"/>
+        </w:numPr>
+      </w:pPr>
+      <w:r>
+        <w:t>Ha a bejövő adatoknak megfelelő parkolóház már létezik, 409-es hibakóddal és "Ez a parkolóház már létezik!" hibaüzenetet küld vissza.</w:t>
+      </w:r>
+    </w:p>
+    <w:p>
+      <w:pPr>
+        <w:pStyle w:val="NormlWeb"/>
+        <w:numPr>
+          <w:ilvl w:val="3"/>
+          <w:numId w:val="23"/>
+        </w:numPr>
+      </w:pPr>
+      <w:r>
+        <w:t>Egyéb hiba esetén 500-as hibakóddal és "Hiba történt a parkolóház létrehozásakor." hibaüzenetet küld vissza.</w:t>
+      </w:r>
     </w:p>
     <w:p>
       <w:pPr>
@@ -3881,8 +7326,9 @@
           <w:numId w:val="2"/>
         </w:numPr>
       </w:pPr>
-      <w:bookmarkStart w:id="5" w:name="_Toc197717139"/>
-      <w:r>
+      <w:bookmarkStart w:id="5" w:name="_Toc197809241"/>
+      <w:r>
+        <w:lastRenderedPageBreak/>
         <w:t>Tesztelési dokumentáció</w:t>
       </w:r>
       <w:bookmarkEnd w:id="5"/>
@@ -3895,7 +7341,7 @@
           <w:numId w:val="2"/>
         </w:numPr>
       </w:pPr>
-      <w:bookmarkStart w:id="6" w:name="_Toc197717140"/>
+      <w:bookmarkStart w:id="6" w:name="_Toc197809242"/>
       <w:r>
         <w:t>Források</w:t>
       </w:r>
@@ -3982,7 +7428,7 @@
           <w:r>
             <w:fldChar w:fldCharType="separate"/>
           </w:r>
-          <w:hyperlink w:anchor="_Toc197717134" w:history="1">
+          <w:hyperlink w:anchor="_Toc197809236" w:history="1">
             <w:r>
               <w:rPr>
                 <w:rStyle w:val="Hiperhivatkozs"/>
@@ -4028,7 +7474,7 @@
                 <w:noProof/>
                 <w:webHidden/>
               </w:rPr>
-              <w:instrText xml:space="preserve"> PAGEREF _Toc197717134 \h </w:instrText>
+              <w:instrText xml:space="preserve"> PAGEREF _Toc197809236 \h </w:instrText>
             </w:r>
             <w:r>
               <w:rPr>
@@ -4076,7 +7522,7 @@
               <w14:ligatures w14:val="standardContextual"/>
             </w:rPr>
           </w:pPr>
-          <w:hyperlink w:anchor="_Toc197717135" w:history="1">
+          <w:hyperlink w:anchor="_Toc197809237" w:history="1">
             <w:r>
               <w:rPr>
                 <w:rStyle w:val="Hiperhivatkozs"/>
@@ -4122,7 +7568,7 @@
                 <w:noProof/>
                 <w:webHidden/>
               </w:rPr>
-              <w:instrText xml:space="preserve"> PAGEREF _Toc197717135 \h </w:instrText>
+              <w:instrText xml:space="preserve"> PAGEREF _Toc197809237 \h </w:instrText>
             </w:r>
             <w:r>
               <w:rPr>
@@ -4170,7 +7616,7 @@
               <w14:ligatures w14:val="standardContextual"/>
             </w:rPr>
           </w:pPr>
-          <w:hyperlink w:anchor="_Toc197717136" w:history="1">
+          <w:hyperlink w:anchor="_Toc197809238" w:history="1">
             <w:r>
               <w:rPr>
                 <w:rStyle w:val="Hiperhivatkozs"/>
@@ -4216,7 +7662,7 @@
                 <w:noProof/>
                 <w:webHidden/>
               </w:rPr>
-              <w:instrText xml:space="preserve"> PAGEREF _Toc197717136 \h </w:instrText>
+              <w:instrText xml:space="preserve"> PAGEREF _Toc197809238 \h </w:instrText>
             </w:r>
             <w:r>
               <w:rPr>
@@ -4264,7 +7710,7 @@
               <w14:ligatures w14:val="standardContextual"/>
             </w:rPr>
           </w:pPr>
-          <w:hyperlink w:anchor="_Toc197717137" w:history="1">
+          <w:hyperlink w:anchor="_Toc197809239" w:history="1">
             <w:r>
               <w:rPr>
                 <w:rStyle w:val="Hiperhivatkozs"/>
@@ -4310,7 +7756,7 @@
                 <w:noProof/>
                 <w:webHidden/>
               </w:rPr>
-              <w:instrText xml:space="preserve"> PAGEREF _Toc197717137 \h </w:instrText>
+              <w:instrText xml:space="preserve"> PAGEREF _Toc197809239 \h </w:instrText>
             </w:r>
             <w:r>
               <w:rPr>
@@ -4330,7 +7776,7 @@
                 <w:noProof/>
                 <w:webHidden/>
               </w:rPr>
-              <w:t>8</w:t>
+              <w:t>17</w:t>
             </w:r>
             <w:r>
               <w:rPr>
@@ -4358,7 +7804,7 @@
               <w14:ligatures w14:val="standardContextual"/>
             </w:rPr>
           </w:pPr>
-          <w:hyperlink w:anchor="_Toc197717138" w:history="1">
+          <w:hyperlink w:anchor="_Toc197809240" w:history="1">
             <w:r>
               <w:rPr>
                 <w:rStyle w:val="Hiperhivatkozs"/>
@@ -4383,7 +7829,7 @@
                 <w:rStyle w:val="Hiperhivatkozs"/>
                 <w:noProof/>
               </w:rPr>
-              <w:t>Forráskód és a projekt felépítése</w:t>
+              <w:t>API végpontok</w:t>
             </w:r>
             <w:r>
               <w:rPr>
@@ -4404,7 +7850,7 @@
                 <w:noProof/>
                 <w:webHidden/>
               </w:rPr>
-              <w:instrText xml:space="preserve"> PAGEREF _Toc197717138 \h </w:instrText>
+              <w:instrText xml:space="preserve"> PAGEREF _Toc197809240 \h </w:instrText>
             </w:r>
             <w:r>
               <w:rPr>
@@ -4424,7 +7870,7 @@
                 <w:noProof/>
                 <w:webHidden/>
               </w:rPr>
-              <w:t>8</w:t>
+              <w:t>17</w:t>
             </w:r>
             <w:r>
               <w:rPr>
@@ -4452,7 +7898,7 @@
               <w14:ligatures w14:val="standardContextual"/>
             </w:rPr>
           </w:pPr>
-          <w:hyperlink w:anchor="_Toc197717139" w:history="1">
+          <w:hyperlink w:anchor="_Toc197809241" w:history="1">
             <w:r>
               <w:rPr>
                 <w:rStyle w:val="Hiperhivatkozs"/>
@@ -4498,7 +7944,7 @@
                 <w:noProof/>
                 <w:webHidden/>
               </w:rPr>
-              <w:instrText xml:space="preserve"> PAGEREF _Toc197717139 \h </w:instrText>
+              <w:instrText xml:space="preserve"> PAGEREF _Toc197809241 \h </w:instrText>
             </w:r>
             <w:r>
               <w:rPr>
@@ -4518,7 +7964,7 @@
                 <w:noProof/>
                 <w:webHidden/>
               </w:rPr>
-              <w:t>8</w:t>
+              <w:t>22</w:t>
             </w:r>
             <w:r>
               <w:rPr>
@@ -4546,7 +7992,7 @@
               <w14:ligatures w14:val="standardContextual"/>
             </w:rPr>
           </w:pPr>
-          <w:hyperlink w:anchor="_Toc197717140" w:history="1">
+          <w:hyperlink w:anchor="_Toc197809242" w:history="1">
             <w:r>
               <w:rPr>
                 <w:rStyle w:val="Hiperhivatkozs"/>
@@ -4592,7 +8038,7 @@
                 <w:noProof/>
                 <w:webHidden/>
               </w:rPr>
-              <w:instrText xml:space="preserve"> PAGEREF _Toc197717140 \h </w:instrText>
+              <w:instrText xml:space="preserve"> PAGEREF _Toc197809242 \h </w:instrText>
             </w:r>
             <w:r>
               <w:rPr>
@@ -4612,7 +8058,7 @@
                 <w:noProof/>
                 <w:webHidden/>
               </w:rPr>
-              <w:t>8</w:t>
+              <w:t>22</w:t>
             </w:r>
             <w:r>
               <w:rPr>
@@ -5267,6 +8713,155 @@
     </w:lvl>
   </w:abstractNum>
   <w:abstractNum w:abstractNumId="5" w15:restartNumberingAfterBreak="0">
+    <w:nsid w:val="14A105F9"/>
+    <w:multiLevelType w:val="multilevel"/>
+    <w:tmpl w:val="AF143640"/>
+    <w:lvl w:ilvl="0">
+      <w:start w:val="1"/>
+      <w:numFmt w:val="bullet"/>
+      <w:lvlText w:val=""/>
+      <w:lvlJc w:val="left"/>
+      <w:pPr>
+        <w:tabs>
+          <w:tab w:val="num" w:pos="720"/>
+        </w:tabs>
+        <w:ind w:left="720" w:hanging="360"/>
+      </w:pPr>
+      <w:rPr>
+        <w:rFonts w:ascii="Symbol" w:hAnsi="Symbol" w:hint="default"/>
+        <w:sz w:val="20"/>
+      </w:rPr>
+    </w:lvl>
+    <w:lvl w:ilvl="1" w:tentative="1">
+      <w:start w:val="1"/>
+      <w:numFmt w:val="bullet"/>
+      <w:lvlText w:val="o"/>
+      <w:lvlJc w:val="left"/>
+      <w:pPr>
+        <w:tabs>
+          <w:tab w:val="num" w:pos="1440"/>
+        </w:tabs>
+        <w:ind w:left="1440" w:hanging="360"/>
+      </w:pPr>
+      <w:rPr>
+        <w:rFonts w:ascii="Courier New" w:hAnsi="Courier New" w:hint="default"/>
+        <w:sz w:val="20"/>
+      </w:rPr>
+    </w:lvl>
+    <w:lvl w:ilvl="2" w:tentative="1">
+      <w:start w:val="1"/>
+      <w:numFmt w:val="bullet"/>
+      <w:lvlText w:val=""/>
+      <w:lvlJc w:val="left"/>
+      <w:pPr>
+        <w:tabs>
+          <w:tab w:val="num" w:pos="2160"/>
+        </w:tabs>
+        <w:ind w:left="2160" w:hanging="360"/>
+      </w:pPr>
+      <w:rPr>
+        <w:rFonts w:ascii="Wingdings" w:hAnsi="Wingdings" w:hint="default"/>
+        <w:sz w:val="20"/>
+      </w:rPr>
+    </w:lvl>
+    <w:lvl w:ilvl="3" w:tentative="1">
+      <w:start w:val="1"/>
+      <w:numFmt w:val="bullet"/>
+      <w:lvlText w:val=""/>
+      <w:lvlJc w:val="left"/>
+      <w:pPr>
+        <w:tabs>
+          <w:tab w:val="num" w:pos="2880"/>
+        </w:tabs>
+        <w:ind w:left="2880" w:hanging="360"/>
+      </w:pPr>
+      <w:rPr>
+        <w:rFonts w:ascii="Wingdings" w:hAnsi="Wingdings" w:hint="default"/>
+        <w:sz w:val="20"/>
+      </w:rPr>
+    </w:lvl>
+    <w:lvl w:ilvl="4" w:tentative="1">
+      <w:start w:val="1"/>
+      <w:numFmt w:val="bullet"/>
+      <w:lvlText w:val=""/>
+      <w:lvlJc w:val="left"/>
+      <w:pPr>
+        <w:tabs>
+          <w:tab w:val="num" w:pos="3600"/>
+        </w:tabs>
+        <w:ind w:left="3600" w:hanging="360"/>
+      </w:pPr>
+      <w:rPr>
+        <w:rFonts w:ascii="Wingdings" w:hAnsi="Wingdings" w:hint="default"/>
+        <w:sz w:val="20"/>
+      </w:rPr>
+    </w:lvl>
+    <w:lvl w:ilvl="5" w:tentative="1">
+      <w:start w:val="1"/>
+      <w:numFmt w:val="bullet"/>
+      <w:lvlText w:val=""/>
+      <w:lvlJc w:val="left"/>
+      <w:pPr>
+        <w:tabs>
+          <w:tab w:val="num" w:pos="4320"/>
+        </w:tabs>
+        <w:ind w:left="4320" w:hanging="360"/>
+      </w:pPr>
+      <w:rPr>
+        <w:rFonts w:ascii="Wingdings" w:hAnsi="Wingdings" w:hint="default"/>
+        <w:sz w:val="20"/>
+      </w:rPr>
+    </w:lvl>
+    <w:lvl w:ilvl="6" w:tentative="1">
+      <w:start w:val="1"/>
+      <w:numFmt w:val="bullet"/>
+      <w:lvlText w:val=""/>
+      <w:lvlJc w:val="left"/>
+      <w:pPr>
+        <w:tabs>
+          <w:tab w:val="num" w:pos="5040"/>
+        </w:tabs>
+        <w:ind w:left="5040" w:hanging="360"/>
+      </w:pPr>
+      <w:rPr>
+        <w:rFonts w:ascii="Wingdings" w:hAnsi="Wingdings" w:hint="default"/>
+        <w:sz w:val="20"/>
+      </w:rPr>
+    </w:lvl>
+    <w:lvl w:ilvl="7" w:tentative="1">
+      <w:start w:val="1"/>
+      <w:numFmt w:val="bullet"/>
+      <w:lvlText w:val=""/>
+      <w:lvlJc w:val="left"/>
+      <w:pPr>
+        <w:tabs>
+          <w:tab w:val="num" w:pos="5760"/>
+        </w:tabs>
+        <w:ind w:left="5760" w:hanging="360"/>
+      </w:pPr>
+      <w:rPr>
+        <w:rFonts w:ascii="Wingdings" w:hAnsi="Wingdings" w:hint="default"/>
+        <w:sz w:val="20"/>
+      </w:rPr>
+    </w:lvl>
+    <w:lvl w:ilvl="8" w:tentative="1">
+      <w:start w:val="1"/>
+      <w:numFmt w:val="bullet"/>
+      <w:lvlText w:val=""/>
+      <w:lvlJc w:val="left"/>
+      <w:pPr>
+        <w:tabs>
+          <w:tab w:val="num" w:pos="6480"/>
+        </w:tabs>
+        <w:ind w:left="6480" w:hanging="360"/>
+      </w:pPr>
+      <w:rPr>
+        <w:rFonts w:ascii="Wingdings" w:hAnsi="Wingdings" w:hint="default"/>
+        <w:sz w:val="20"/>
+      </w:rPr>
+    </w:lvl>
+  </w:abstractNum>
+  <w:abstractNum w:abstractNumId="6" w15:restartNumberingAfterBreak="0">
     <w:nsid w:val="24EA6F4D"/>
     <w:multiLevelType w:val="hybridMultilevel"/>
     <w:tmpl w:val="60B0A740"/>
@@ -5364,7 +8959,454 @@
       </w:pPr>
     </w:lvl>
   </w:abstractNum>
-  <w:abstractNum w:abstractNumId="6" w15:restartNumberingAfterBreak="0">
+  <w:abstractNum w:abstractNumId="7" w15:restartNumberingAfterBreak="0">
+    <w:nsid w:val="31D91AC9"/>
+    <w:multiLevelType w:val="multilevel"/>
+    <w:tmpl w:val="7618D48E"/>
+    <w:lvl w:ilvl="0">
+      <w:start w:val="1"/>
+      <w:numFmt w:val="bullet"/>
+      <w:lvlText w:val=""/>
+      <w:lvlJc w:val="left"/>
+      <w:pPr>
+        <w:tabs>
+          <w:tab w:val="num" w:pos="720"/>
+        </w:tabs>
+        <w:ind w:left="720" w:hanging="360"/>
+      </w:pPr>
+      <w:rPr>
+        <w:rFonts w:ascii="Symbol" w:hAnsi="Symbol" w:hint="default"/>
+        <w:sz w:val="20"/>
+      </w:rPr>
+    </w:lvl>
+    <w:lvl w:ilvl="1" w:tentative="1">
+      <w:start w:val="1"/>
+      <w:numFmt w:val="bullet"/>
+      <w:lvlText w:val="o"/>
+      <w:lvlJc w:val="left"/>
+      <w:pPr>
+        <w:tabs>
+          <w:tab w:val="num" w:pos="1440"/>
+        </w:tabs>
+        <w:ind w:left="1440" w:hanging="360"/>
+      </w:pPr>
+      <w:rPr>
+        <w:rFonts w:ascii="Courier New" w:hAnsi="Courier New" w:hint="default"/>
+        <w:sz w:val="20"/>
+      </w:rPr>
+    </w:lvl>
+    <w:lvl w:ilvl="2" w:tentative="1">
+      <w:start w:val="1"/>
+      <w:numFmt w:val="bullet"/>
+      <w:lvlText w:val=""/>
+      <w:lvlJc w:val="left"/>
+      <w:pPr>
+        <w:tabs>
+          <w:tab w:val="num" w:pos="2160"/>
+        </w:tabs>
+        <w:ind w:left="2160" w:hanging="360"/>
+      </w:pPr>
+      <w:rPr>
+        <w:rFonts w:ascii="Wingdings" w:hAnsi="Wingdings" w:hint="default"/>
+        <w:sz w:val="20"/>
+      </w:rPr>
+    </w:lvl>
+    <w:lvl w:ilvl="3" w:tentative="1">
+      <w:start w:val="1"/>
+      <w:numFmt w:val="bullet"/>
+      <w:lvlText w:val=""/>
+      <w:lvlJc w:val="left"/>
+      <w:pPr>
+        <w:tabs>
+          <w:tab w:val="num" w:pos="2880"/>
+        </w:tabs>
+        <w:ind w:left="2880" w:hanging="360"/>
+      </w:pPr>
+      <w:rPr>
+        <w:rFonts w:ascii="Wingdings" w:hAnsi="Wingdings" w:hint="default"/>
+        <w:sz w:val="20"/>
+      </w:rPr>
+    </w:lvl>
+    <w:lvl w:ilvl="4" w:tentative="1">
+      <w:start w:val="1"/>
+      <w:numFmt w:val="bullet"/>
+      <w:lvlText w:val=""/>
+      <w:lvlJc w:val="left"/>
+      <w:pPr>
+        <w:tabs>
+          <w:tab w:val="num" w:pos="3600"/>
+        </w:tabs>
+        <w:ind w:left="3600" w:hanging="360"/>
+      </w:pPr>
+      <w:rPr>
+        <w:rFonts w:ascii="Wingdings" w:hAnsi="Wingdings" w:hint="default"/>
+        <w:sz w:val="20"/>
+      </w:rPr>
+    </w:lvl>
+    <w:lvl w:ilvl="5" w:tentative="1">
+      <w:start w:val="1"/>
+      <w:numFmt w:val="bullet"/>
+      <w:lvlText w:val=""/>
+      <w:lvlJc w:val="left"/>
+      <w:pPr>
+        <w:tabs>
+          <w:tab w:val="num" w:pos="4320"/>
+        </w:tabs>
+        <w:ind w:left="4320" w:hanging="360"/>
+      </w:pPr>
+      <w:rPr>
+        <w:rFonts w:ascii="Wingdings" w:hAnsi="Wingdings" w:hint="default"/>
+        <w:sz w:val="20"/>
+      </w:rPr>
+    </w:lvl>
+    <w:lvl w:ilvl="6" w:tentative="1">
+      <w:start w:val="1"/>
+      <w:numFmt w:val="bullet"/>
+      <w:lvlText w:val=""/>
+      <w:lvlJc w:val="left"/>
+      <w:pPr>
+        <w:tabs>
+          <w:tab w:val="num" w:pos="5040"/>
+        </w:tabs>
+        <w:ind w:left="5040" w:hanging="360"/>
+      </w:pPr>
+      <w:rPr>
+        <w:rFonts w:ascii="Wingdings" w:hAnsi="Wingdings" w:hint="default"/>
+        <w:sz w:val="20"/>
+      </w:rPr>
+    </w:lvl>
+    <w:lvl w:ilvl="7" w:tentative="1">
+      <w:start w:val="1"/>
+      <w:numFmt w:val="bullet"/>
+      <w:lvlText w:val=""/>
+      <w:lvlJc w:val="left"/>
+      <w:pPr>
+        <w:tabs>
+          <w:tab w:val="num" w:pos="5760"/>
+        </w:tabs>
+        <w:ind w:left="5760" w:hanging="360"/>
+      </w:pPr>
+      <w:rPr>
+        <w:rFonts w:ascii="Wingdings" w:hAnsi="Wingdings" w:hint="default"/>
+        <w:sz w:val="20"/>
+      </w:rPr>
+    </w:lvl>
+    <w:lvl w:ilvl="8" w:tentative="1">
+      <w:start w:val="1"/>
+      <w:numFmt w:val="bullet"/>
+      <w:lvlText w:val=""/>
+      <w:lvlJc w:val="left"/>
+      <w:pPr>
+        <w:tabs>
+          <w:tab w:val="num" w:pos="6480"/>
+        </w:tabs>
+        <w:ind w:left="6480" w:hanging="360"/>
+      </w:pPr>
+      <w:rPr>
+        <w:rFonts w:ascii="Wingdings" w:hAnsi="Wingdings" w:hint="default"/>
+        <w:sz w:val="20"/>
+      </w:rPr>
+    </w:lvl>
+  </w:abstractNum>
+  <w:abstractNum w:abstractNumId="8" w15:restartNumberingAfterBreak="0">
+    <w:nsid w:val="378F15A6"/>
+    <w:multiLevelType w:val="multilevel"/>
+    <w:tmpl w:val="604EF0A6"/>
+    <w:lvl w:ilvl="0">
+      <w:start w:val="1"/>
+      <w:numFmt w:val="bullet"/>
+      <w:lvlText w:val=""/>
+      <w:lvlJc w:val="left"/>
+      <w:pPr>
+        <w:tabs>
+          <w:tab w:val="num" w:pos="720"/>
+        </w:tabs>
+        <w:ind w:left="720" w:hanging="360"/>
+      </w:pPr>
+      <w:rPr>
+        <w:rFonts w:ascii="Symbol" w:hAnsi="Symbol" w:hint="default"/>
+        <w:sz w:val="20"/>
+      </w:rPr>
+    </w:lvl>
+    <w:lvl w:ilvl="1">
+      <w:start w:val="1"/>
+      <w:numFmt w:val="bullet"/>
+      <w:lvlText w:val="o"/>
+      <w:lvlJc w:val="left"/>
+      <w:pPr>
+        <w:tabs>
+          <w:tab w:val="num" w:pos="1440"/>
+        </w:tabs>
+        <w:ind w:left="1440" w:hanging="360"/>
+      </w:pPr>
+      <w:rPr>
+        <w:rFonts w:ascii="Courier New" w:hAnsi="Courier New" w:hint="default"/>
+        <w:sz w:val="20"/>
+      </w:rPr>
+    </w:lvl>
+    <w:lvl w:ilvl="2" w:tentative="1">
+      <w:start w:val="1"/>
+      <w:numFmt w:val="bullet"/>
+      <w:lvlText w:val=""/>
+      <w:lvlJc w:val="left"/>
+      <w:pPr>
+        <w:tabs>
+          <w:tab w:val="num" w:pos="2160"/>
+        </w:tabs>
+        <w:ind w:left="2160" w:hanging="360"/>
+      </w:pPr>
+      <w:rPr>
+        <w:rFonts w:ascii="Wingdings" w:hAnsi="Wingdings" w:hint="default"/>
+        <w:sz w:val="20"/>
+      </w:rPr>
+    </w:lvl>
+    <w:lvl w:ilvl="3" w:tentative="1">
+      <w:start w:val="1"/>
+      <w:numFmt w:val="bullet"/>
+      <w:lvlText w:val=""/>
+      <w:lvlJc w:val="left"/>
+      <w:pPr>
+        <w:tabs>
+          <w:tab w:val="num" w:pos="2880"/>
+        </w:tabs>
+        <w:ind w:left="2880" w:hanging="360"/>
+      </w:pPr>
+      <w:rPr>
+        <w:rFonts w:ascii="Wingdings" w:hAnsi="Wingdings" w:hint="default"/>
+        <w:sz w:val="20"/>
+      </w:rPr>
+    </w:lvl>
+    <w:lvl w:ilvl="4" w:tentative="1">
+      <w:start w:val="1"/>
+      <w:numFmt w:val="bullet"/>
+      <w:lvlText w:val=""/>
+      <w:lvlJc w:val="left"/>
+      <w:pPr>
+        <w:tabs>
+          <w:tab w:val="num" w:pos="3600"/>
+        </w:tabs>
+        <w:ind w:left="3600" w:hanging="360"/>
+      </w:pPr>
+      <w:rPr>
+        <w:rFonts w:ascii="Wingdings" w:hAnsi="Wingdings" w:hint="default"/>
+        <w:sz w:val="20"/>
+      </w:rPr>
+    </w:lvl>
+    <w:lvl w:ilvl="5" w:tentative="1">
+      <w:start w:val="1"/>
+      <w:numFmt w:val="bullet"/>
+      <w:lvlText w:val=""/>
+      <w:lvlJc w:val="left"/>
+      <w:pPr>
+        <w:tabs>
+          <w:tab w:val="num" w:pos="4320"/>
+        </w:tabs>
+        <w:ind w:left="4320" w:hanging="360"/>
+      </w:pPr>
+      <w:rPr>
+        <w:rFonts w:ascii="Wingdings" w:hAnsi="Wingdings" w:hint="default"/>
+        <w:sz w:val="20"/>
+      </w:rPr>
+    </w:lvl>
+    <w:lvl w:ilvl="6" w:tentative="1">
+      <w:start w:val="1"/>
+      <w:numFmt w:val="bullet"/>
+      <w:lvlText w:val=""/>
+      <w:lvlJc w:val="left"/>
+      <w:pPr>
+        <w:tabs>
+          <w:tab w:val="num" w:pos="5040"/>
+        </w:tabs>
+        <w:ind w:left="5040" w:hanging="360"/>
+      </w:pPr>
+      <w:rPr>
+        <w:rFonts w:ascii="Wingdings" w:hAnsi="Wingdings" w:hint="default"/>
+        <w:sz w:val="20"/>
+      </w:rPr>
+    </w:lvl>
+    <w:lvl w:ilvl="7" w:tentative="1">
+      <w:start w:val="1"/>
+      <w:numFmt w:val="bullet"/>
+      <w:lvlText w:val=""/>
+      <w:lvlJc w:val="left"/>
+      <w:pPr>
+        <w:tabs>
+          <w:tab w:val="num" w:pos="5760"/>
+        </w:tabs>
+        <w:ind w:left="5760" w:hanging="360"/>
+      </w:pPr>
+      <w:rPr>
+        <w:rFonts w:ascii="Wingdings" w:hAnsi="Wingdings" w:hint="default"/>
+        <w:sz w:val="20"/>
+      </w:rPr>
+    </w:lvl>
+    <w:lvl w:ilvl="8" w:tentative="1">
+      <w:start w:val="1"/>
+      <w:numFmt w:val="bullet"/>
+      <w:lvlText w:val=""/>
+      <w:lvlJc w:val="left"/>
+      <w:pPr>
+        <w:tabs>
+          <w:tab w:val="num" w:pos="6480"/>
+        </w:tabs>
+        <w:ind w:left="6480" w:hanging="360"/>
+      </w:pPr>
+      <w:rPr>
+        <w:rFonts w:ascii="Wingdings" w:hAnsi="Wingdings" w:hint="default"/>
+        <w:sz w:val="20"/>
+      </w:rPr>
+    </w:lvl>
+  </w:abstractNum>
+  <w:abstractNum w:abstractNumId="9" w15:restartNumberingAfterBreak="0">
+    <w:nsid w:val="3844520C"/>
+    <w:multiLevelType w:val="multilevel"/>
+    <w:tmpl w:val="DF9AB93C"/>
+    <w:lvl w:ilvl="0">
+      <w:start w:val="1"/>
+      <w:numFmt w:val="bullet"/>
+      <w:lvlText w:val=""/>
+      <w:lvlJc w:val="left"/>
+      <w:pPr>
+        <w:tabs>
+          <w:tab w:val="num" w:pos="720"/>
+        </w:tabs>
+        <w:ind w:left="720" w:hanging="360"/>
+      </w:pPr>
+      <w:rPr>
+        <w:rFonts w:ascii="Symbol" w:hAnsi="Symbol" w:hint="default"/>
+        <w:sz w:val="20"/>
+      </w:rPr>
+    </w:lvl>
+    <w:lvl w:ilvl="1" w:tentative="1">
+      <w:start w:val="1"/>
+      <w:numFmt w:val="bullet"/>
+      <w:lvlText w:val="o"/>
+      <w:lvlJc w:val="left"/>
+      <w:pPr>
+        <w:tabs>
+          <w:tab w:val="num" w:pos="1440"/>
+        </w:tabs>
+        <w:ind w:left="1440" w:hanging="360"/>
+      </w:pPr>
+      <w:rPr>
+        <w:rFonts w:ascii="Courier New" w:hAnsi="Courier New" w:hint="default"/>
+        <w:sz w:val="20"/>
+      </w:rPr>
+    </w:lvl>
+    <w:lvl w:ilvl="2" w:tentative="1">
+      <w:start w:val="1"/>
+      <w:numFmt w:val="bullet"/>
+      <w:lvlText w:val=""/>
+      <w:lvlJc w:val="left"/>
+      <w:pPr>
+        <w:tabs>
+          <w:tab w:val="num" w:pos="2160"/>
+        </w:tabs>
+        <w:ind w:left="2160" w:hanging="360"/>
+      </w:pPr>
+      <w:rPr>
+        <w:rFonts w:ascii="Wingdings" w:hAnsi="Wingdings" w:hint="default"/>
+        <w:sz w:val="20"/>
+      </w:rPr>
+    </w:lvl>
+    <w:lvl w:ilvl="3" w:tentative="1">
+      <w:start w:val="1"/>
+      <w:numFmt w:val="bullet"/>
+      <w:lvlText w:val=""/>
+      <w:lvlJc w:val="left"/>
+      <w:pPr>
+        <w:tabs>
+          <w:tab w:val="num" w:pos="2880"/>
+        </w:tabs>
+        <w:ind w:left="2880" w:hanging="360"/>
+      </w:pPr>
+      <w:rPr>
+        <w:rFonts w:ascii="Wingdings" w:hAnsi="Wingdings" w:hint="default"/>
+        <w:sz w:val="20"/>
+      </w:rPr>
+    </w:lvl>
+    <w:lvl w:ilvl="4" w:tentative="1">
+      <w:start w:val="1"/>
+      <w:numFmt w:val="bullet"/>
+      <w:lvlText w:val=""/>
+      <w:lvlJc w:val="left"/>
+      <w:pPr>
+        <w:tabs>
+          <w:tab w:val="num" w:pos="3600"/>
+        </w:tabs>
+        <w:ind w:left="3600" w:hanging="360"/>
+      </w:pPr>
+      <w:rPr>
+        <w:rFonts w:ascii="Wingdings" w:hAnsi="Wingdings" w:hint="default"/>
+        <w:sz w:val="20"/>
+      </w:rPr>
+    </w:lvl>
+    <w:lvl w:ilvl="5" w:tentative="1">
+      <w:start w:val="1"/>
+      <w:numFmt w:val="bullet"/>
+      <w:lvlText w:val=""/>
+      <w:lvlJc w:val="left"/>
+      <w:pPr>
+        <w:tabs>
+          <w:tab w:val="num" w:pos="4320"/>
+        </w:tabs>
+        <w:ind w:left="4320" w:hanging="360"/>
+      </w:pPr>
+      <w:rPr>
+        <w:rFonts w:ascii="Wingdings" w:hAnsi="Wingdings" w:hint="default"/>
+        <w:sz w:val="20"/>
+      </w:rPr>
+    </w:lvl>
+    <w:lvl w:ilvl="6" w:tentative="1">
+      <w:start w:val="1"/>
+      <w:numFmt w:val="bullet"/>
+      <w:lvlText w:val=""/>
+      <w:lvlJc w:val="left"/>
+      <w:pPr>
+        <w:tabs>
+          <w:tab w:val="num" w:pos="5040"/>
+        </w:tabs>
+        <w:ind w:left="5040" w:hanging="360"/>
+      </w:pPr>
+      <w:rPr>
+        <w:rFonts w:ascii="Wingdings" w:hAnsi="Wingdings" w:hint="default"/>
+        <w:sz w:val="20"/>
+      </w:rPr>
+    </w:lvl>
+    <w:lvl w:ilvl="7" w:tentative="1">
+      <w:start w:val="1"/>
+      <w:numFmt w:val="bullet"/>
+      <w:lvlText w:val=""/>
+      <w:lvlJc w:val="left"/>
+      <w:pPr>
+        <w:tabs>
+          <w:tab w:val="num" w:pos="5760"/>
+        </w:tabs>
+        <w:ind w:left="5760" w:hanging="360"/>
+      </w:pPr>
+      <w:rPr>
+        <w:rFonts w:ascii="Wingdings" w:hAnsi="Wingdings" w:hint="default"/>
+        <w:sz w:val="20"/>
+      </w:rPr>
+    </w:lvl>
+    <w:lvl w:ilvl="8" w:tentative="1">
+      <w:start w:val="1"/>
+      <w:numFmt w:val="bullet"/>
+      <w:lvlText w:val=""/>
+      <w:lvlJc w:val="left"/>
+      <w:pPr>
+        <w:tabs>
+          <w:tab w:val="num" w:pos="6480"/>
+        </w:tabs>
+        <w:ind w:left="6480" w:hanging="360"/>
+      </w:pPr>
+      <w:rPr>
+        <w:rFonts w:ascii="Wingdings" w:hAnsi="Wingdings" w:hint="default"/>
+        <w:sz w:val="20"/>
+      </w:rPr>
+    </w:lvl>
+  </w:abstractNum>
+  <w:abstractNum w:abstractNumId="10" w15:restartNumberingAfterBreak="0">
     <w:nsid w:val="38BF315A"/>
     <w:multiLevelType w:val="hybridMultilevel"/>
     <w:tmpl w:val="ECFAC21C"/>
@@ -5450,7 +9492,7 @@
       </w:pPr>
     </w:lvl>
   </w:abstractNum>
-  <w:abstractNum w:abstractNumId="7" w15:restartNumberingAfterBreak="0">
+  <w:abstractNum w:abstractNumId="11" w15:restartNumberingAfterBreak="0">
     <w:nsid w:val="3B70070A"/>
     <w:multiLevelType w:val="hybridMultilevel"/>
     <w:tmpl w:val="535EC638"/>
@@ -5542,7 +9584,7 @@
       </w:pPr>
     </w:lvl>
   </w:abstractNum>
-  <w:abstractNum w:abstractNumId="8" w15:restartNumberingAfterBreak="0">
+  <w:abstractNum w:abstractNumId="12" w15:restartNumberingAfterBreak="0">
     <w:nsid w:val="3CE02472"/>
     <w:multiLevelType w:val="hybridMultilevel"/>
     <w:tmpl w:val="CBF05E88"/>
@@ -5655,7 +9697,156 @@
       </w:rPr>
     </w:lvl>
   </w:abstractNum>
-  <w:abstractNum w:abstractNumId="9" w15:restartNumberingAfterBreak="0">
+  <w:abstractNum w:abstractNumId="13" w15:restartNumberingAfterBreak="0">
+    <w:nsid w:val="41AF1651"/>
+    <w:multiLevelType w:val="multilevel"/>
+    <w:tmpl w:val="9F841EC0"/>
+    <w:lvl w:ilvl="0">
+      <w:start w:val="1"/>
+      <w:numFmt w:val="bullet"/>
+      <w:lvlText w:val=""/>
+      <w:lvlJc w:val="left"/>
+      <w:pPr>
+        <w:tabs>
+          <w:tab w:val="num" w:pos="720"/>
+        </w:tabs>
+        <w:ind w:left="720" w:hanging="360"/>
+      </w:pPr>
+      <w:rPr>
+        <w:rFonts w:ascii="Symbol" w:hAnsi="Symbol" w:hint="default"/>
+        <w:sz w:val="20"/>
+      </w:rPr>
+    </w:lvl>
+    <w:lvl w:ilvl="1" w:tentative="1">
+      <w:start w:val="1"/>
+      <w:numFmt w:val="bullet"/>
+      <w:lvlText w:val="o"/>
+      <w:lvlJc w:val="left"/>
+      <w:pPr>
+        <w:tabs>
+          <w:tab w:val="num" w:pos="1440"/>
+        </w:tabs>
+        <w:ind w:left="1440" w:hanging="360"/>
+      </w:pPr>
+      <w:rPr>
+        <w:rFonts w:ascii="Courier New" w:hAnsi="Courier New" w:hint="default"/>
+        <w:sz w:val="20"/>
+      </w:rPr>
+    </w:lvl>
+    <w:lvl w:ilvl="2" w:tentative="1">
+      <w:start w:val="1"/>
+      <w:numFmt w:val="bullet"/>
+      <w:lvlText w:val=""/>
+      <w:lvlJc w:val="left"/>
+      <w:pPr>
+        <w:tabs>
+          <w:tab w:val="num" w:pos="2160"/>
+        </w:tabs>
+        <w:ind w:left="2160" w:hanging="360"/>
+      </w:pPr>
+      <w:rPr>
+        <w:rFonts w:ascii="Wingdings" w:hAnsi="Wingdings" w:hint="default"/>
+        <w:sz w:val="20"/>
+      </w:rPr>
+    </w:lvl>
+    <w:lvl w:ilvl="3" w:tentative="1">
+      <w:start w:val="1"/>
+      <w:numFmt w:val="bullet"/>
+      <w:lvlText w:val=""/>
+      <w:lvlJc w:val="left"/>
+      <w:pPr>
+        <w:tabs>
+          <w:tab w:val="num" w:pos="2880"/>
+        </w:tabs>
+        <w:ind w:left="2880" w:hanging="360"/>
+      </w:pPr>
+      <w:rPr>
+        <w:rFonts w:ascii="Wingdings" w:hAnsi="Wingdings" w:hint="default"/>
+        <w:sz w:val="20"/>
+      </w:rPr>
+    </w:lvl>
+    <w:lvl w:ilvl="4" w:tentative="1">
+      <w:start w:val="1"/>
+      <w:numFmt w:val="bullet"/>
+      <w:lvlText w:val=""/>
+      <w:lvlJc w:val="left"/>
+      <w:pPr>
+        <w:tabs>
+          <w:tab w:val="num" w:pos="3600"/>
+        </w:tabs>
+        <w:ind w:left="3600" w:hanging="360"/>
+      </w:pPr>
+      <w:rPr>
+        <w:rFonts w:ascii="Wingdings" w:hAnsi="Wingdings" w:hint="default"/>
+        <w:sz w:val="20"/>
+      </w:rPr>
+    </w:lvl>
+    <w:lvl w:ilvl="5" w:tentative="1">
+      <w:start w:val="1"/>
+      <w:numFmt w:val="bullet"/>
+      <w:lvlText w:val=""/>
+      <w:lvlJc w:val="left"/>
+      <w:pPr>
+        <w:tabs>
+          <w:tab w:val="num" w:pos="4320"/>
+        </w:tabs>
+        <w:ind w:left="4320" w:hanging="360"/>
+      </w:pPr>
+      <w:rPr>
+        <w:rFonts w:ascii="Wingdings" w:hAnsi="Wingdings" w:hint="default"/>
+        <w:sz w:val="20"/>
+      </w:rPr>
+    </w:lvl>
+    <w:lvl w:ilvl="6" w:tentative="1">
+      <w:start w:val="1"/>
+      <w:numFmt w:val="bullet"/>
+      <w:lvlText w:val=""/>
+      <w:lvlJc w:val="left"/>
+      <w:pPr>
+        <w:tabs>
+          <w:tab w:val="num" w:pos="5040"/>
+        </w:tabs>
+        <w:ind w:left="5040" w:hanging="360"/>
+      </w:pPr>
+      <w:rPr>
+        <w:rFonts w:ascii="Wingdings" w:hAnsi="Wingdings" w:hint="default"/>
+        <w:sz w:val="20"/>
+      </w:rPr>
+    </w:lvl>
+    <w:lvl w:ilvl="7" w:tentative="1">
+      <w:start w:val="1"/>
+      <w:numFmt w:val="bullet"/>
+      <w:lvlText w:val=""/>
+      <w:lvlJc w:val="left"/>
+      <w:pPr>
+        <w:tabs>
+          <w:tab w:val="num" w:pos="5760"/>
+        </w:tabs>
+        <w:ind w:left="5760" w:hanging="360"/>
+      </w:pPr>
+      <w:rPr>
+        <w:rFonts w:ascii="Wingdings" w:hAnsi="Wingdings" w:hint="default"/>
+        <w:sz w:val="20"/>
+      </w:rPr>
+    </w:lvl>
+    <w:lvl w:ilvl="8" w:tentative="1">
+      <w:start w:val="1"/>
+      <w:numFmt w:val="bullet"/>
+      <w:lvlText w:val=""/>
+      <w:lvlJc w:val="left"/>
+      <w:pPr>
+        <w:tabs>
+          <w:tab w:val="num" w:pos="6480"/>
+        </w:tabs>
+        <w:ind w:left="6480" w:hanging="360"/>
+      </w:pPr>
+      <w:rPr>
+        <w:rFonts w:ascii="Wingdings" w:hAnsi="Wingdings" w:hint="default"/>
+        <w:sz w:val="20"/>
+      </w:rPr>
+    </w:lvl>
+  </w:abstractNum>
+  <w:abstractNum w:abstractNumId="14" w15:restartNumberingAfterBreak="0">
     <w:nsid w:val="41E82389"/>
     <w:multiLevelType w:val="hybridMultilevel"/>
     <w:tmpl w:val="EA486592"/>
@@ -5768,7 +9959,7 @@
       </w:rPr>
     </w:lvl>
   </w:abstractNum>
-  <w:abstractNum w:abstractNumId="10" w15:restartNumberingAfterBreak="0">
+  <w:abstractNum w:abstractNumId="15" w15:restartNumberingAfterBreak="0">
     <w:nsid w:val="46FA3408"/>
     <w:multiLevelType w:val="hybridMultilevel"/>
     <w:tmpl w:val="B23C5750"/>
@@ -5865,7 +10056,7 @@
       </w:pPr>
     </w:lvl>
   </w:abstractNum>
-  <w:abstractNum w:abstractNumId="11" w15:restartNumberingAfterBreak="0">
+  <w:abstractNum w:abstractNumId="16" w15:restartNumberingAfterBreak="0">
     <w:nsid w:val="48A35681"/>
     <w:multiLevelType w:val="hybridMultilevel"/>
     <w:tmpl w:val="CB227DE6"/>
@@ -5978,7 +10169,7 @@
       </w:rPr>
     </w:lvl>
   </w:abstractNum>
-  <w:abstractNum w:abstractNumId="12" w15:restartNumberingAfterBreak="0">
+  <w:abstractNum w:abstractNumId="17" w15:restartNumberingAfterBreak="0">
     <w:nsid w:val="49673BF8"/>
     <w:multiLevelType w:val="hybridMultilevel"/>
     <w:tmpl w:val="ADD2CB48"/>
@@ -6091,7 +10282,7 @@
       </w:rPr>
     </w:lvl>
   </w:abstractNum>
-  <w:abstractNum w:abstractNumId="13" w15:restartNumberingAfterBreak="0">
+  <w:abstractNum w:abstractNumId="18" w15:restartNumberingAfterBreak="0">
     <w:nsid w:val="4A753A24"/>
     <w:multiLevelType w:val="hybridMultilevel"/>
     <w:tmpl w:val="8EB09EB2"/>
@@ -6204,7 +10395,7 @@
       </w:rPr>
     </w:lvl>
   </w:abstractNum>
-  <w:abstractNum w:abstractNumId="14" w15:restartNumberingAfterBreak="0">
+  <w:abstractNum w:abstractNumId="19" w15:restartNumberingAfterBreak="0">
     <w:nsid w:val="4AE20D61"/>
     <w:multiLevelType w:val="hybridMultilevel"/>
     <w:tmpl w:val="DC16B214"/>
@@ -6317,7 +10508,7 @@
       </w:rPr>
     </w:lvl>
   </w:abstractNum>
-  <w:abstractNum w:abstractNumId="15" w15:restartNumberingAfterBreak="0">
+  <w:abstractNum w:abstractNumId="20" w15:restartNumberingAfterBreak="0">
     <w:nsid w:val="4FFC4907"/>
     <w:multiLevelType w:val="hybridMultilevel"/>
     <w:tmpl w:val="989873AE"/>
@@ -6403,7 +10594,7 @@
       </w:pPr>
     </w:lvl>
   </w:abstractNum>
-  <w:abstractNum w:abstractNumId="16" w15:restartNumberingAfterBreak="0">
+  <w:abstractNum w:abstractNumId="21" w15:restartNumberingAfterBreak="0">
     <w:nsid w:val="5E1F133D"/>
     <w:multiLevelType w:val="hybridMultilevel"/>
     <w:tmpl w:val="A314AED2"/>
@@ -6516,7 +10707,156 @@
       </w:rPr>
     </w:lvl>
   </w:abstractNum>
-  <w:abstractNum w:abstractNumId="17" w15:restartNumberingAfterBreak="0">
+  <w:abstractNum w:abstractNumId="22" w15:restartNumberingAfterBreak="0">
+    <w:nsid w:val="605E3EB2"/>
+    <w:multiLevelType w:val="multilevel"/>
+    <w:tmpl w:val="DBECA8AA"/>
+    <w:lvl w:ilvl="0">
+      <w:start w:val="1"/>
+      <w:numFmt w:val="bullet"/>
+      <w:lvlText w:val=""/>
+      <w:lvlJc w:val="left"/>
+      <w:pPr>
+        <w:tabs>
+          <w:tab w:val="num" w:pos="720"/>
+        </w:tabs>
+        <w:ind w:left="720" w:hanging="360"/>
+      </w:pPr>
+      <w:rPr>
+        <w:rFonts w:ascii="Symbol" w:hAnsi="Symbol" w:hint="default"/>
+        <w:sz w:val="20"/>
+      </w:rPr>
+    </w:lvl>
+    <w:lvl w:ilvl="1" w:tentative="1">
+      <w:start w:val="1"/>
+      <w:numFmt w:val="bullet"/>
+      <w:lvlText w:val="o"/>
+      <w:lvlJc w:val="left"/>
+      <w:pPr>
+        <w:tabs>
+          <w:tab w:val="num" w:pos="1440"/>
+        </w:tabs>
+        <w:ind w:left="1440" w:hanging="360"/>
+      </w:pPr>
+      <w:rPr>
+        <w:rFonts w:ascii="Courier New" w:hAnsi="Courier New" w:hint="default"/>
+        <w:sz w:val="20"/>
+      </w:rPr>
+    </w:lvl>
+    <w:lvl w:ilvl="2" w:tentative="1">
+      <w:start w:val="1"/>
+      <w:numFmt w:val="bullet"/>
+      <w:lvlText w:val=""/>
+      <w:lvlJc w:val="left"/>
+      <w:pPr>
+        <w:tabs>
+          <w:tab w:val="num" w:pos="2160"/>
+        </w:tabs>
+        <w:ind w:left="2160" w:hanging="360"/>
+      </w:pPr>
+      <w:rPr>
+        <w:rFonts w:ascii="Wingdings" w:hAnsi="Wingdings" w:hint="default"/>
+        <w:sz w:val="20"/>
+      </w:rPr>
+    </w:lvl>
+    <w:lvl w:ilvl="3" w:tentative="1">
+      <w:start w:val="1"/>
+      <w:numFmt w:val="bullet"/>
+      <w:lvlText w:val=""/>
+      <w:lvlJc w:val="left"/>
+      <w:pPr>
+        <w:tabs>
+          <w:tab w:val="num" w:pos="2880"/>
+        </w:tabs>
+        <w:ind w:left="2880" w:hanging="360"/>
+      </w:pPr>
+      <w:rPr>
+        <w:rFonts w:ascii="Wingdings" w:hAnsi="Wingdings" w:hint="default"/>
+        <w:sz w:val="20"/>
+      </w:rPr>
+    </w:lvl>
+    <w:lvl w:ilvl="4" w:tentative="1">
+      <w:start w:val="1"/>
+      <w:numFmt w:val="bullet"/>
+      <w:lvlText w:val=""/>
+      <w:lvlJc w:val="left"/>
+      <w:pPr>
+        <w:tabs>
+          <w:tab w:val="num" w:pos="3600"/>
+        </w:tabs>
+        <w:ind w:left="3600" w:hanging="360"/>
+      </w:pPr>
+      <w:rPr>
+        <w:rFonts w:ascii="Wingdings" w:hAnsi="Wingdings" w:hint="default"/>
+        <w:sz w:val="20"/>
+      </w:rPr>
+    </w:lvl>
+    <w:lvl w:ilvl="5" w:tentative="1">
+      <w:start w:val="1"/>
+      <w:numFmt w:val="bullet"/>
+      <w:lvlText w:val=""/>
+      <w:lvlJc w:val="left"/>
+      <w:pPr>
+        <w:tabs>
+          <w:tab w:val="num" w:pos="4320"/>
+        </w:tabs>
+        <w:ind w:left="4320" w:hanging="360"/>
+      </w:pPr>
+      <w:rPr>
+        <w:rFonts w:ascii="Wingdings" w:hAnsi="Wingdings" w:hint="default"/>
+        <w:sz w:val="20"/>
+      </w:rPr>
+    </w:lvl>
+    <w:lvl w:ilvl="6" w:tentative="1">
+      <w:start w:val="1"/>
+      <w:numFmt w:val="bullet"/>
+      <w:lvlText w:val=""/>
+      <w:lvlJc w:val="left"/>
+      <w:pPr>
+        <w:tabs>
+          <w:tab w:val="num" w:pos="5040"/>
+        </w:tabs>
+        <w:ind w:left="5040" w:hanging="360"/>
+      </w:pPr>
+      <w:rPr>
+        <w:rFonts w:ascii="Wingdings" w:hAnsi="Wingdings" w:hint="default"/>
+        <w:sz w:val="20"/>
+      </w:rPr>
+    </w:lvl>
+    <w:lvl w:ilvl="7" w:tentative="1">
+      <w:start w:val="1"/>
+      <w:numFmt w:val="bullet"/>
+      <w:lvlText w:val=""/>
+      <w:lvlJc w:val="left"/>
+      <w:pPr>
+        <w:tabs>
+          <w:tab w:val="num" w:pos="5760"/>
+        </w:tabs>
+        <w:ind w:left="5760" w:hanging="360"/>
+      </w:pPr>
+      <w:rPr>
+        <w:rFonts w:ascii="Wingdings" w:hAnsi="Wingdings" w:hint="default"/>
+        <w:sz w:val="20"/>
+      </w:rPr>
+    </w:lvl>
+    <w:lvl w:ilvl="8" w:tentative="1">
+      <w:start w:val="1"/>
+      <w:numFmt w:val="bullet"/>
+      <w:lvlText w:val=""/>
+      <w:lvlJc w:val="left"/>
+      <w:pPr>
+        <w:tabs>
+          <w:tab w:val="num" w:pos="6480"/>
+        </w:tabs>
+        <w:ind w:left="6480" w:hanging="360"/>
+      </w:pPr>
+      <w:rPr>
+        <w:rFonts w:ascii="Wingdings" w:hAnsi="Wingdings" w:hint="default"/>
+        <w:sz w:val="20"/>
+      </w:rPr>
+    </w:lvl>
+  </w:abstractNum>
+  <w:abstractNum w:abstractNumId="23" w15:restartNumberingAfterBreak="0">
     <w:nsid w:val="62E94AC4"/>
     <w:multiLevelType w:val="hybridMultilevel"/>
     <w:tmpl w:val="14BE0384"/>
@@ -6602,7 +10942,156 @@
       </w:pPr>
     </w:lvl>
   </w:abstractNum>
-  <w:abstractNum w:abstractNumId="18" w15:restartNumberingAfterBreak="0">
+  <w:abstractNum w:abstractNumId="24" w15:restartNumberingAfterBreak="0">
+    <w:nsid w:val="63D41918"/>
+    <w:multiLevelType w:val="multilevel"/>
+    <w:tmpl w:val="D99E0E3C"/>
+    <w:lvl w:ilvl="0">
+      <w:start w:val="1"/>
+      <w:numFmt w:val="bullet"/>
+      <w:lvlText w:val=""/>
+      <w:lvlJc w:val="left"/>
+      <w:pPr>
+        <w:tabs>
+          <w:tab w:val="num" w:pos="720"/>
+        </w:tabs>
+        <w:ind w:left="720" w:hanging="360"/>
+      </w:pPr>
+      <w:rPr>
+        <w:rFonts w:ascii="Symbol" w:hAnsi="Symbol" w:hint="default"/>
+        <w:sz w:val="20"/>
+      </w:rPr>
+    </w:lvl>
+    <w:lvl w:ilvl="1" w:tentative="1">
+      <w:start w:val="1"/>
+      <w:numFmt w:val="bullet"/>
+      <w:lvlText w:val="o"/>
+      <w:lvlJc w:val="left"/>
+      <w:pPr>
+        <w:tabs>
+          <w:tab w:val="num" w:pos="1440"/>
+        </w:tabs>
+        <w:ind w:left="1440" w:hanging="360"/>
+      </w:pPr>
+      <w:rPr>
+        <w:rFonts w:ascii="Courier New" w:hAnsi="Courier New" w:hint="default"/>
+        <w:sz w:val="20"/>
+      </w:rPr>
+    </w:lvl>
+    <w:lvl w:ilvl="2" w:tentative="1">
+      <w:start w:val="1"/>
+      <w:numFmt w:val="bullet"/>
+      <w:lvlText w:val=""/>
+      <w:lvlJc w:val="left"/>
+      <w:pPr>
+        <w:tabs>
+          <w:tab w:val="num" w:pos="2160"/>
+        </w:tabs>
+        <w:ind w:left="2160" w:hanging="360"/>
+      </w:pPr>
+      <w:rPr>
+        <w:rFonts w:ascii="Wingdings" w:hAnsi="Wingdings" w:hint="default"/>
+        <w:sz w:val="20"/>
+      </w:rPr>
+    </w:lvl>
+    <w:lvl w:ilvl="3" w:tentative="1">
+      <w:start w:val="1"/>
+      <w:numFmt w:val="bullet"/>
+      <w:lvlText w:val=""/>
+      <w:lvlJc w:val="left"/>
+      <w:pPr>
+        <w:tabs>
+          <w:tab w:val="num" w:pos="2880"/>
+        </w:tabs>
+        <w:ind w:left="2880" w:hanging="360"/>
+      </w:pPr>
+      <w:rPr>
+        <w:rFonts w:ascii="Wingdings" w:hAnsi="Wingdings" w:hint="default"/>
+        <w:sz w:val="20"/>
+      </w:rPr>
+    </w:lvl>
+    <w:lvl w:ilvl="4" w:tentative="1">
+      <w:start w:val="1"/>
+      <w:numFmt w:val="bullet"/>
+      <w:lvlText w:val=""/>
+      <w:lvlJc w:val="left"/>
+      <w:pPr>
+        <w:tabs>
+          <w:tab w:val="num" w:pos="3600"/>
+        </w:tabs>
+        <w:ind w:left="3600" w:hanging="360"/>
+      </w:pPr>
+      <w:rPr>
+        <w:rFonts w:ascii="Wingdings" w:hAnsi="Wingdings" w:hint="default"/>
+        <w:sz w:val="20"/>
+      </w:rPr>
+    </w:lvl>
+    <w:lvl w:ilvl="5" w:tentative="1">
+      <w:start w:val="1"/>
+      <w:numFmt w:val="bullet"/>
+      <w:lvlText w:val=""/>
+      <w:lvlJc w:val="left"/>
+      <w:pPr>
+        <w:tabs>
+          <w:tab w:val="num" w:pos="4320"/>
+        </w:tabs>
+        <w:ind w:left="4320" w:hanging="360"/>
+      </w:pPr>
+      <w:rPr>
+        <w:rFonts w:ascii="Wingdings" w:hAnsi="Wingdings" w:hint="default"/>
+        <w:sz w:val="20"/>
+      </w:rPr>
+    </w:lvl>
+    <w:lvl w:ilvl="6" w:tentative="1">
+      <w:start w:val="1"/>
+      <w:numFmt w:val="bullet"/>
+      <w:lvlText w:val=""/>
+      <w:lvlJc w:val="left"/>
+      <w:pPr>
+        <w:tabs>
+          <w:tab w:val="num" w:pos="5040"/>
+        </w:tabs>
+        <w:ind w:left="5040" w:hanging="360"/>
+      </w:pPr>
+      <w:rPr>
+        <w:rFonts w:ascii="Wingdings" w:hAnsi="Wingdings" w:hint="default"/>
+        <w:sz w:val="20"/>
+      </w:rPr>
+    </w:lvl>
+    <w:lvl w:ilvl="7" w:tentative="1">
+      <w:start w:val="1"/>
+      <w:numFmt w:val="bullet"/>
+      <w:lvlText w:val=""/>
+      <w:lvlJc w:val="left"/>
+      <w:pPr>
+        <w:tabs>
+          <w:tab w:val="num" w:pos="5760"/>
+        </w:tabs>
+        <w:ind w:left="5760" w:hanging="360"/>
+      </w:pPr>
+      <w:rPr>
+        <w:rFonts w:ascii="Wingdings" w:hAnsi="Wingdings" w:hint="default"/>
+        <w:sz w:val="20"/>
+      </w:rPr>
+    </w:lvl>
+    <w:lvl w:ilvl="8" w:tentative="1">
+      <w:start w:val="1"/>
+      <w:numFmt w:val="bullet"/>
+      <w:lvlText w:val=""/>
+      <w:lvlJc w:val="left"/>
+      <w:pPr>
+        <w:tabs>
+          <w:tab w:val="num" w:pos="6480"/>
+        </w:tabs>
+        <w:ind w:left="6480" w:hanging="360"/>
+      </w:pPr>
+      <w:rPr>
+        <w:rFonts w:ascii="Wingdings" w:hAnsi="Wingdings" w:hint="default"/>
+        <w:sz w:val="20"/>
+      </w:rPr>
+    </w:lvl>
+  </w:abstractNum>
+  <w:abstractNum w:abstractNumId="25" w15:restartNumberingAfterBreak="0">
     <w:nsid w:val="66CE3471"/>
     <w:multiLevelType w:val="hybridMultilevel"/>
     <w:tmpl w:val="1B04B184"/>
@@ -6715,7 +11204,7 @@
       </w:rPr>
     </w:lvl>
   </w:abstractNum>
-  <w:abstractNum w:abstractNumId="19" w15:restartNumberingAfterBreak="0">
+  <w:abstractNum w:abstractNumId="26" w15:restartNumberingAfterBreak="0">
     <w:nsid w:val="6C030F5A"/>
     <w:multiLevelType w:val="hybridMultilevel"/>
     <w:tmpl w:val="AF54A52E"/>
@@ -6815,7 +11304,7 @@
       </w:pPr>
     </w:lvl>
   </w:abstractNum>
-  <w:abstractNum w:abstractNumId="20" w15:restartNumberingAfterBreak="0">
+  <w:abstractNum w:abstractNumId="27" w15:restartNumberingAfterBreak="0">
     <w:nsid w:val="6C7E7A5B"/>
     <w:multiLevelType w:val="hybridMultilevel"/>
     <w:tmpl w:val="8F72901A"/>
@@ -6928,7 +11417,7 @@
       </w:rPr>
     </w:lvl>
   </w:abstractNum>
-  <w:abstractNum w:abstractNumId="21" w15:restartNumberingAfterBreak="0">
+  <w:abstractNum w:abstractNumId="28" w15:restartNumberingAfterBreak="0">
     <w:nsid w:val="6FF60959"/>
     <w:multiLevelType w:val="hybridMultilevel"/>
     <w:tmpl w:val="9C90CB6C"/>
@@ -7026,25 +11515,287 @@
       <w:pPr>
         <w:ind w:left="7536" w:hanging="180"/>
       </w:pPr>
+    </w:lvl>
+  </w:abstractNum>
+  <w:abstractNum w:abstractNumId="29" w15:restartNumberingAfterBreak="0">
+    <w:nsid w:val="74470DE6"/>
+    <w:multiLevelType w:val="hybridMultilevel"/>
+    <w:tmpl w:val="AA10AA42"/>
+    <w:lvl w:ilvl="0" w:tplc="040E0001">
+      <w:start w:val="1"/>
+      <w:numFmt w:val="bullet"/>
+      <w:lvlText w:val=""/>
+      <w:lvlJc w:val="left"/>
+      <w:pPr>
+        <w:ind w:left="720" w:hanging="360"/>
+      </w:pPr>
+      <w:rPr>
+        <w:rFonts w:ascii="Symbol" w:hAnsi="Symbol" w:hint="default"/>
+      </w:rPr>
+    </w:lvl>
+    <w:lvl w:ilvl="1" w:tplc="040E0003">
+      <w:start w:val="1"/>
+      <w:numFmt w:val="bullet"/>
+      <w:lvlText w:val="o"/>
+      <w:lvlJc w:val="left"/>
+      <w:pPr>
+        <w:ind w:left="1440" w:hanging="360"/>
+      </w:pPr>
+      <w:rPr>
+        <w:rFonts w:ascii="Courier New" w:hAnsi="Courier New" w:cs="Courier New" w:hint="default"/>
+      </w:rPr>
+    </w:lvl>
+    <w:lvl w:ilvl="2" w:tplc="040E0005">
+      <w:start w:val="1"/>
+      <w:numFmt w:val="bullet"/>
+      <w:lvlText w:val=""/>
+      <w:lvlJc w:val="left"/>
+      <w:pPr>
+        <w:ind w:left="2160" w:hanging="360"/>
+      </w:pPr>
+      <w:rPr>
+        <w:rFonts w:ascii="Wingdings" w:hAnsi="Wingdings" w:hint="default"/>
+      </w:rPr>
+    </w:lvl>
+    <w:lvl w:ilvl="3" w:tplc="040E0001">
+      <w:start w:val="1"/>
+      <w:numFmt w:val="bullet"/>
+      <w:lvlText w:val=""/>
+      <w:lvlJc w:val="left"/>
+      <w:pPr>
+        <w:ind w:left="2880" w:hanging="360"/>
+      </w:pPr>
+      <w:rPr>
+        <w:rFonts w:ascii="Symbol" w:hAnsi="Symbol" w:hint="default"/>
+      </w:rPr>
+    </w:lvl>
+    <w:lvl w:ilvl="4" w:tplc="040E0003">
+      <w:start w:val="1"/>
+      <w:numFmt w:val="bullet"/>
+      <w:lvlText w:val="o"/>
+      <w:lvlJc w:val="left"/>
+      <w:pPr>
+        <w:ind w:left="3600" w:hanging="360"/>
+      </w:pPr>
+      <w:rPr>
+        <w:rFonts w:ascii="Courier New" w:hAnsi="Courier New" w:cs="Courier New" w:hint="default"/>
+      </w:rPr>
+    </w:lvl>
+    <w:lvl w:ilvl="5" w:tplc="040E0005">
+      <w:start w:val="1"/>
+      <w:numFmt w:val="bullet"/>
+      <w:lvlText w:val=""/>
+      <w:lvlJc w:val="left"/>
+      <w:pPr>
+        <w:ind w:left="4320" w:hanging="360"/>
+      </w:pPr>
+      <w:rPr>
+        <w:rFonts w:ascii="Wingdings" w:hAnsi="Wingdings" w:hint="default"/>
+      </w:rPr>
+    </w:lvl>
+    <w:lvl w:ilvl="6" w:tplc="040E0001" w:tentative="1">
+      <w:start w:val="1"/>
+      <w:numFmt w:val="bullet"/>
+      <w:lvlText w:val=""/>
+      <w:lvlJc w:val="left"/>
+      <w:pPr>
+        <w:ind w:left="5040" w:hanging="360"/>
+      </w:pPr>
+      <w:rPr>
+        <w:rFonts w:ascii="Symbol" w:hAnsi="Symbol" w:hint="default"/>
+      </w:rPr>
+    </w:lvl>
+    <w:lvl w:ilvl="7" w:tplc="040E0003" w:tentative="1">
+      <w:start w:val="1"/>
+      <w:numFmt w:val="bullet"/>
+      <w:lvlText w:val="o"/>
+      <w:lvlJc w:val="left"/>
+      <w:pPr>
+        <w:ind w:left="5760" w:hanging="360"/>
+      </w:pPr>
+      <w:rPr>
+        <w:rFonts w:ascii="Courier New" w:hAnsi="Courier New" w:cs="Courier New" w:hint="default"/>
+      </w:rPr>
+    </w:lvl>
+    <w:lvl w:ilvl="8" w:tplc="040E0005" w:tentative="1">
+      <w:start w:val="1"/>
+      <w:numFmt w:val="bullet"/>
+      <w:lvlText w:val=""/>
+      <w:lvlJc w:val="left"/>
+      <w:pPr>
+        <w:ind w:left="6480" w:hanging="360"/>
+      </w:pPr>
+      <w:rPr>
+        <w:rFonts w:ascii="Wingdings" w:hAnsi="Wingdings" w:hint="default"/>
+      </w:rPr>
+    </w:lvl>
+  </w:abstractNum>
+  <w:abstractNum w:abstractNumId="30" w15:restartNumberingAfterBreak="0">
+    <w:nsid w:val="7CCC047F"/>
+    <w:multiLevelType w:val="multilevel"/>
+    <w:tmpl w:val="7A2668EC"/>
+    <w:lvl w:ilvl="0">
+      <w:start w:val="1"/>
+      <w:numFmt w:val="bullet"/>
+      <w:lvlText w:val=""/>
+      <w:lvlJc w:val="left"/>
+      <w:pPr>
+        <w:tabs>
+          <w:tab w:val="num" w:pos="720"/>
+        </w:tabs>
+        <w:ind w:left="720" w:hanging="360"/>
+      </w:pPr>
+      <w:rPr>
+        <w:rFonts w:ascii="Symbol" w:hAnsi="Symbol" w:hint="default"/>
+        <w:sz w:val="20"/>
+      </w:rPr>
+    </w:lvl>
+    <w:lvl w:ilvl="1" w:tentative="1">
+      <w:start w:val="1"/>
+      <w:numFmt w:val="bullet"/>
+      <w:lvlText w:val="o"/>
+      <w:lvlJc w:val="left"/>
+      <w:pPr>
+        <w:tabs>
+          <w:tab w:val="num" w:pos="1440"/>
+        </w:tabs>
+        <w:ind w:left="1440" w:hanging="360"/>
+      </w:pPr>
+      <w:rPr>
+        <w:rFonts w:ascii="Courier New" w:hAnsi="Courier New" w:hint="default"/>
+        <w:sz w:val="20"/>
+      </w:rPr>
+    </w:lvl>
+    <w:lvl w:ilvl="2" w:tentative="1">
+      <w:start w:val="1"/>
+      <w:numFmt w:val="bullet"/>
+      <w:lvlText w:val=""/>
+      <w:lvlJc w:val="left"/>
+      <w:pPr>
+        <w:tabs>
+          <w:tab w:val="num" w:pos="2160"/>
+        </w:tabs>
+        <w:ind w:left="2160" w:hanging="360"/>
+      </w:pPr>
+      <w:rPr>
+        <w:rFonts w:ascii="Wingdings" w:hAnsi="Wingdings" w:hint="default"/>
+        <w:sz w:val="20"/>
+      </w:rPr>
+    </w:lvl>
+    <w:lvl w:ilvl="3" w:tentative="1">
+      <w:start w:val="1"/>
+      <w:numFmt w:val="bullet"/>
+      <w:lvlText w:val=""/>
+      <w:lvlJc w:val="left"/>
+      <w:pPr>
+        <w:tabs>
+          <w:tab w:val="num" w:pos="2880"/>
+        </w:tabs>
+        <w:ind w:left="2880" w:hanging="360"/>
+      </w:pPr>
+      <w:rPr>
+        <w:rFonts w:ascii="Wingdings" w:hAnsi="Wingdings" w:hint="default"/>
+        <w:sz w:val="20"/>
+      </w:rPr>
+    </w:lvl>
+    <w:lvl w:ilvl="4" w:tentative="1">
+      <w:start w:val="1"/>
+      <w:numFmt w:val="bullet"/>
+      <w:lvlText w:val=""/>
+      <w:lvlJc w:val="left"/>
+      <w:pPr>
+        <w:tabs>
+          <w:tab w:val="num" w:pos="3600"/>
+        </w:tabs>
+        <w:ind w:left="3600" w:hanging="360"/>
+      </w:pPr>
+      <w:rPr>
+        <w:rFonts w:ascii="Wingdings" w:hAnsi="Wingdings" w:hint="default"/>
+        <w:sz w:val="20"/>
+      </w:rPr>
+    </w:lvl>
+    <w:lvl w:ilvl="5" w:tentative="1">
+      <w:start w:val="1"/>
+      <w:numFmt w:val="bullet"/>
+      <w:lvlText w:val=""/>
+      <w:lvlJc w:val="left"/>
+      <w:pPr>
+        <w:tabs>
+          <w:tab w:val="num" w:pos="4320"/>
+        </w:tabs>
+        <w:ind w:left="4320" w:hanging="360"/>
+      </w:pPr>
+      <w:rPr>
+        <w:rFonts w:ascii="Wingdings" w:hAnsi="Wingdings" w:hint="default"/>
+        <w:sz w:val="20"/>
+      </w:rPr>
+    </w:lvl>
+    <w:lvl w:ilvl="6" w:tentative="1">
+      <w:start w:val="1"/>
+      <w:numFmt w:val="bullet"/>
+      <w:lvlText w:val=""/>
+      <w:lvlJc w:val="left"/>
+      <w:pPr>
+        <w:tabs>
+          <w:tab w:val="num" w:pos="5040"/>
+        </w:tabs>
+        <w:ind w:left="5040" w:hanging="360"/>
+      </w:pPr>
+      <w:rPr>
+        <w:rFonts w:ascii="Wingdings" w:hAnsi="Wingdings" w:hint="default"/>
+        <w:sz w:val="20"/>
+      </w:rPr>
+    </w:lvl>
+    <w:lvl w:ilvl="7" w:tentative="1">
+      <w:start w:val="1"/>
+      <w:numFmt w:val="bullet"/>
+      <w:lvlText w:val=""/>
+      <w:lvlJc w:val="left"/>
+      <w:pPr>
+        <w:tabs>
+          <w:tab w:val="num" w:pos="5760"/>
+        </w:tabs>
+        <w:ind w:left="5760" w:hanging="360"/>
+      </w:pPr>
+      <w:rPr>
+        <w:rFonts w:ascii="Wingdings" w:hAnsi="Wingdings" w:hint="default"/>
+        <w:sz w:val="20"/>
+      </w:rPr>
+    </w:lvl>
+    <w:lvl w:ilvl="8" w:tentative="1">
+      <w:start w:val="1"/>
+      <w:numFmt w:val="bullet"/>
+      <w:lvlText w:val=""/>
+      <w:lvlJc w:val="left"/>
+      <w:pPr>
+        <w:tabs>
+          <w:tab w:val="num" w:pos="6480"/>
+        </w:tabs>
+        <w:ind w:left="6480" w:hanging="360"/>
+      </w:pPr>
+      <w:rPr>
+        <w:rFonts w:ascii="Wingdings" w:hAnsi="Wingdings" w:hint="default"/>
+        <w:sz w:val="20"/>
+      </w:rPr>
     </w:lvl>
   </w:abstractNum>
   <w:num w:numId="1" w16cid:durableId="1591112309">
     <w:abstractNumId w:val="2"/>
   </w:num>
   <w:num w:numId="2" w16cid:durableId="840511180">
-    <w:abstractNumId w:val="10"/>
+    <w:abstractNumId w:val="15"/>
   </w:num>
   <w:num w:numId="3" w16cid:durableId="1482431059">
-    <w:abstractNumId w:val="15"/>
+    <w:abstractNumId w:val="20"/>
   </w:num>
   <w:num w:numId="4" w16cid:durableId="1471706607">
-    <w:abstractNumId w:val="7"/>
+    <w:abstractNumId w:val="11"/>
   </w:num>
   <w:num w:numId="5" w16cid:durableId="994383458">
-    <w:abstractNumId w:val="12"/>
+    <w:abstractNumId w:val="17"/>
   </w:num>
   <w:num w:numId="6" w16cid:durableId="1472165738">
-    <w:abstractNumId w:val="11"/>
+    <w:abstractNumId w:val="16"/>
   </w:num>
   <w:num w:numId="7" w16cid:durableId="1993023856">
     <w:abstractNumId w:val="0"/>
@@ -7053,46 +11804,73 @@
     <w:abstractNumId w:val="1"/>
   </w:num>
   <w:num w:numId="9" w16cid:durableId="2086222843">
-    <w:abstractNumId w:val="16"/>
+    <w:abstractNumId w:val="21"/>
   </w:num>
   <w:num w:numId="10" w16cid:durableId="1707169939">
-    <w:abstractNumId w:val="9"/>
+    <w:abstractNumId w:val="14"/>
   </w:num>
   <w:num w:numId="11" w16cid:durableId="1124694487">
-    <w:abstractNumId w:val="8"/>
+    <w:abstractNumId w:val="12"/>
   </w:num>
   <w:num w:numId="12" w16cid:durableId="1741365662">
-    <w:abstractNumId w:val="14"/>
+    <w:abstractNumId w:val="19"/>
   </w:num>
   <w:num w:numId="13" w16cid:durableId="438648539">
-    <w:abstractNumId w:val="5"/>
+    <w:abstractNumId w:val="6"/>
   </w:num>
   <w:num w:numId="14" w16cid:durableId="1753429646">
     <w:abstractNumId w:val="3"/>
   </w:num>
   <w:num w:numId="15" w16cid:durableId="1172451420">
-    <w:abstractNumId w:val="13"/>
+    <w:abstractNumId w:val="18"/>
   </w:num>
   <w:num w:numId="16" w16cid:durableId="2068214434">
-    <w:abstractNumId w:val="18"/>
+    <w:abstractNumId w:val="25"/>
   </w:num>
   <w:num w:numId="17" w16cid:durableId="694043310">
-    <w:abstractNumId w:val="20"/>
+    <w:abstractNumId w:val="27"/>
   </w:num>
   <w:num w:numId="18" w16cid:durableId="1071850731">
-    <w:abstractNumId w:val="6"/>
+    <w:abstractNumId w:val="10"/>
   </w:num>
   <w:num w:numId="19" w16cid:durableId="1992514497">
-    <w:abstractNumId w:val="17"/>
+    <w:abstractNumId w:val="23"/>
   </w:num>
   <w:num w:numId="20" w16cid:durableId="298190576">
     <w:abstractNumId w:val="4"/>
   </w:num>
   <w:num w:numId="21" w16cid:durableId="492724386">
-    <w:abstractNumId w:val="21"/>
+    <w:abstractNumId w:val="28"/>
   </w:num>
   <w:num w:numId="22" w16cid:durableId="690498571">
-    <w:abstractNumId w:val="19"/>
+    <w:abstractNumId w:val="26"/>
+  </w:num>
+  <w:num w:numId="23" w16cid:durableId="686252121">
+    <w:abstractNumId w:val="29"/>
+  </w:num>
+  <w:num w:numId="24" w16cid:durableId="1439374808">
+    <w:abstractNumId w:val="8"/>
+  </w:num>
+  <w:num w:numId="25" w16cid:durableId="878206442">
+    <w:abstractNumId w:val="24"/>
+  </w:num>
+  <w:num w:numId="26" w16cid:durableId="1304889608">
+    <w:abstractNumId w:val="5"/>
+  </w:num>
+  <w:num w:numId="27" w16cid:durableId="1576163681">
+    <w:abstractNumId w:val="9"/>
+  </w:num>
+  <w:num w:numId="28" w16cid:durableId="286744001">
+    <w:abstractNumId w:val="22"/>
+  </w:num>
+  <w:num w:numId="29" w16cid:durableId="2130856145">
+    <w:abstractNumId w:val="13"/>
+  </w:num>
+  <w:num w:numId="30" w16cid:durableId="2135445698">
+    <w:abstractNumId w:val="7"/>
+  </w:num>
+  <w:num w:numId="31" w16cid:durableId="1334457149">
+    <w:abstractNumId w:val="30"/>
   </w:num>
 </w:numbering>
 </file>
@@ -7520,7 +12298,6 @@
   <w:style w:type="character" w:default="1" w:styleId="Bekezdsalapbettpusa">
     <w:name w:val="Default Paragraph Font"/>
     <w:uiPriority w:val="1"/>
-    <w:semiHidden/>
     <w:unhideWhenUsed/>
   </w:style>
   <w:style w:type="table" w:default="1" w:styleId="Normltblzat">
@@ -7664,6 +12441,30 @@
       <w:sz w:val="24"/>
       <w:szCs w:val="24"/>
       <w:lang w:eastAsia="hu-HU"/>
+    </w:rPr>
+  </w:style>
+  <w:style w:type="character" w:styleId="Kiemels2">
+    <w:name w:val="Strong"/>
+    <w:basedOn w:val="Bekezdsalapbettpusa"/>
+    <w:uiPriority w:val="22"/>
+    <w:qFormat/>
+    <w:rsid w:val="005B3172"/>
+    <w:rPr>
+      <w:b/>
+      <w:bCs/>
+    </w:rPr>
+  </w:style>
+  <w:style w:type="character" w:styleId="HTML-kd">
+    <w:name w:val="HTML Code"/>
+    <w:basedOn w:val="Bekezdsalapbettpusa"/>
+    <w:uiPriority w:val="99"/>
+    <w:semiHidden/>
+    <w:unhideWhenUsed/>
+    <w:rsid w:val="005B3172"/>
+    <w:rPr>
+      <w:rFonts w:ascii="Courier New" w:eastAsia="Times New Roman" w:hAnsi="Courier New" w:cs="Courier New"/>
+      <w:sz w:val="20"/>
+      <w:szCs w:val="20"/>
     </w:rPr>
   </w:style>
 </w:styles>

--- a/Dokumentáciő.docx
+++ b/Dokumentáciő.docx
@@ -275,25 +275,7 @@
           <w:sz w:val="24"/>
           <w:szCs w:val="24"/>
         </w:rPr>
-        <w:t xml:space="preserve">Visual </w:t>
-      </w:r>
-      <w:proofErr w:type="spellStart"/>
-      <w:r>
-        <w:rPr>
-          <w:rFonts w:ascii="Times New Roman" w:hAnsi="Times New Roman" w:cs="Times New Roman"/>
-          <w:sz w:val="24"/>
-          <w:szCs w:val="24"/>
-        </w:rPr>
-        <w:t>Studio</w:t>
-      </w:r>
-      <w:proofErr w:type="spellEnd"/>
-      <w:r>
-        <w:rPr>
-          <w:rFonts w:ascii="Times New Roman" w:hAnsi="Times New Roman" w:cs="Times New Roman"/>
-          <w:sz w:val="24"/>
-          <w:szCs w:val="24"/>
-        </w:rPr>
-        <w:t xml:space="preserve"> 2022</w:t>
+        <w:t>Visual Studio 2022</w:t>
       </w:r>
       <w:r>
         <w:rPr>
@@ -323,18 +305,8 @@
           <w:sz w:val="24"/>
           <w:szCs w:val="24"/>
         </w:rPr>
-        <w:t xml:space="preserve">Visual </w:t>
-      </w:r>
-      <w:proofErr w:type="spellStart"/>
-      <w:r>
-        <w:rPr>
-          <w:rFonts w:ascii="Times New Roman" w:hAnsi="Times New Roman" w:cs="Times New Roman"/>
-          <w:sz w:val="24"/>
-          <w:szCs w:val="24"/>
-        </w:rPr>
-        <w:t>Studio</w:t>
-      </w:r>
-      <w:proofErr w:type="spellEnd"/>
+        <w:t>Visual Studio Code</w:t>
+      </w:r>
       <w:r>
         <w:rPr>
           <w:rFonts w:ascii="Times New Roman" w:hAnsi="Times New Roman" w:cs="Times New Roman"/>
@@ -343,25 +315,6 @@
         </w:rPr>
         <w:t xml:space="preserve"> </w:t>
       </w:r>
-      <w:proofErr w:type="spellStart"/>
-      <w:proofErr w:type="gramStart"/>
-      <w:r>
-        <w:rPr>
-          <w:rFonts w:ascii="Times New Roman" w:hAnsi="Times New Roman" w:cs="Times New Roman"/>
-          <w:sz w:val="24"/>
-          <w:szCs w:val="24"/>
-        </w:rPr>
-        <w:t>Code</w:t>
-      </w:r>
-      <w:proofErr w:type="spellEnd"/>
-      <w:r>
-        <w:rPr>
-          <w:rFonts w:ascii="Times New Roman" w:hAnsi="Times New Roman" w:cs="Times New Roman"/>
-          <w:sz w:val="24"/>
-          <w:szCs w:val="24"/>
-        </w:rPr>
-        <w:t xml:space="preserve"> </w:t>
-      </w:r>
       <w:r>
         <w:rPr>
           <w:rFonts w:ascii="Times New Roman" w:hAnsi="Times New Roman" w:cs="Times New Roman"/>
@@ -370,7 +323,6 @@
         </w:rPr>
         <w:t xml:space="preserve"> v1.81</w:t>
       </w:r>
-      <w:proofErr w:type="gramEnd"/>
     </w:p>
     <w:p>
       <w:pPr>
@@ -391,18 +343,8 @@
           <w:sz w:val="24"/>
           <w:szCs w:val="24"/>
         </w:rPr>
-        <w:t xml:space="preserve">Android </w:t>
-      </w:r>
-      <w:proofErr w:type="spellStart"/>
-      <w:r>
-        <w:rPr>
-          <w:rFonts w:ascii="Times New Roman" w:hAnsi="Times New Roman" w:cs="Times New Roman"/>
-          <w:sz w:val="24"/>
-          <w:szCs w:val="24"/>
-        </w:rPr>
-        <w:t>Studio</w:t>
-      </w:r>
-      <w:proofErr w:type="spellEnd"/>
+        <w:t>Android Studio</w:t>
+      </w:r>
       <w:r>
         <w:rPr>
           <w:rFonts w:ascii="Times New Roman" w:hAnsi="Times New Roman" w:cs="Times New Roman"/>
@@ -523,23 +465,13 @@
           <w:szCs w:val="24"/>
         </w:rPr>
       </w:pPr>
-      <w:proofErr w:type="spellStart"/>
-      <w:r>
-        <w:rPr>
-          <w:rFonts w:ascii="Times New Roman" w:hAnsi="Times New Roman" w:cs="Times New Roman"/>
-          <w:sz w:val="24"/>
-          <w:szCs w:val="24"/>
-        </w:rPr>
-        <w:t>Git</w:t>
-      </w:r>
-      <w:proofErr w:type="spellEnd"/>
-      <w:r>
-        <w:rPr>
-          <w:rFonts w:ascii="Times New Roman" w:hAnsi="Times New Roman" w:cs="Times New Roman"/>
-          <w:sz w:val="24"/>
-          <w:szCs w:val="24"/>
-        </w:rPr>
-        <w:t xml:space="preserve"> v2.49.0</w:t>
+      <w:r>
+        <w:rPr>
+          <w:rFonts w:ascii="Times New Roman" w:hAnsi="Times New Roman" w:cs="Times New Roman"/>
+          <w:sz w:val="24"/>
+          <w:szCs w:val="24"/>
+        </w:rPr>
+        <w:t>Git v2.49.0</w:t>
       </w:r>
     </w:p>
     <w:p>
@@ -555,7 +487,6 @@
           <w:szCs w:val="24"/>
         </w:rPr>
       </w:pPr>
-      <w:proofErr w:type="spellStart"/>
       <w:r>
         <w:rPr>
           <w:rFonts w:ascii="Times New Roman" w:hAnsi="Times New Roman" w:cs="Times New Roman"/>
@@ -564,7 +495,6 @@
         </w:rPr>
         <w:t>Trello</w:t>
       </w:r>
-      <w:proofErr w:type="spellEnd"/>
     </w:p>
     <w:p>
       <w:pPr>
@@ -579,7 +509,6 @@
           <w:szCs w:val="24"/>
         </w:rPr>
       </w:pPr>
-      <w:proofErr w:type="spellStart"/>
       <w:r>
         <w:rPr>
           <w:rFonts w:ascii="Times New Roman" w:hAnsi="Times New Roman" w:cs="Times New Roman"/>
@@ -588,7 +517,6 @@
         </w:rPr>
         <w:t>Figma</w:t>
       </w:r>
-      <w:proofErr w:type="spellEnd"/>
     </w:p>
     <w:p>
       <w:pPr>
@@ -753,19 +681,8 @@
           <w:sz w:val="24"/>
           <w:szCs w:val="24"/>
         </w:rPr>
-        <w:t xml:space="preserve"> </w:t>
-      </w:r>
-      <w:proofErr w:type="spellStart"/>
-      <w:r>
-        <w:rPr>
-          <w:rFonts w:ascii="Times New Roman" w:hAnsi="Times New Roman" w:cs="Times New Roman"/>
-          <w:b/>
-          <w:sz w:val="24"/>
-          <w:szCs w:val="24"/>
-        </w:rPr>
-        <w:t>React</w:t>
-      </w:r>
-      <w:proofErr w:type="spellEnd"/>
+        <w:t xml:space="preserve"> React</w:t>
+      </w:r>
     </w:p>
     <w:p>
       <w:pPr>
@@ -814,7 +731,6 @@
           <w:szCs w:val="24"/>
         </w:rPr>
       </w:pPr>
-      <w:proofErr w:type="spellStart"/>
       <w:r>
         <w:rPr>
           <w:rFonts w:ascii="Times New Roman" w:hAnsi="Times New Roman" w:cs="Times New Roman"/>
@@ -822,17 +738,7 @@
           <w:sz w:val="24"/>
           <w:szCs w:val="24"/>
         </w:rPr>
-        <w:t>Routing</w:t>
-      </w:r>
-      <w:proofErr w:type="spellEnd"/>
-      <w:r>
-        <w:rPr>
-          <w:rFonts w:ascii="Times New Roman" w:hAnsi="Times New Roman" w:cs="Times New Roman"/>
-          <w:b/>
-          <w:sz w:val="24"/>
-          <w:szCs w:val="24"/>
-        </w:rPr>
-        <w:t xml:space="preserve">: </w:t>
+        <w:t xml:space="preserve">Routing: </w:t>
       </w:r>
     </w:p>
     <w:p>
@@ -934,7 +840,6 @@
         </w:rPr>
         <w:t xml:space="preserve"> </w:t>
       </w:r>
-      <w:proofErr w:type="spellStart"/>
       <w:r>
         <w:rPr>
           <w:rFonts w:ascii="Times New Roman" w:hAnsi="Times New Roman" w:cs="Times New Roman"/>
@@ -944,7 +849,6 @@
         </w:rPr>
         <w:t>ReactJS</w:t>
       </w:r>
-      <w:proofErr w:type="spellEnd"/>
     </w:p>
     <w:p>
       <w:pPr>
@@ -979,7 +883,6 @@
         </w:rPr>
         <w:t xml:space="preserve"> </w:t>
       </w:r>
-      <w:proofErr w:type="spellStart"/>
       <w:r>
         <w:rPr>
           <w:rFonts w:ascii="Times New Roman" w:hAnsi="Times New Roman" w:cs="Times New Roman"/>
@@ -989,7 +892,6 @@
         </w:rPr>
         <w:t>PhpMyAdmin</w:t>
       </w:r>
-      <w:proofErr w:type="spellEnd"/>
     </w:p>
     <w:p>
       <w:pPr>
@@ -1006,7 +908,6 @@
           <w:szCs w:val="24"/>
         </w:rPr>
       </w:pPr>
-      <w:proofErr w:type="spellStart"/>
       <w:r>
         <w:rPr>
           <w:rFonts w:ascii="Times New Roman" w:hAnsi="Times New Roman" w:cs="Times New Roman"/>
@@ -1014,9 +915,8 @@
           <w:sz w:val="24"/>
           <w:szCs w:val="24"/>
         </w:rPr>
-        <w:t>Authentikáció</w:t>
-      </w:r>
-      <w:proofErr w:type="spellEnd"/>
+        <w:t>Authentikáció és Authorizáció:</w:t>
+      </w:r>
       <w:r>
         <w:rPr>
           <w:rFonts w:ascii="Times New Roman" w:hAnsi="Times New Roman" w:cs="Times New Roman"/>
@@ -1024,48 +924,8 @@
           <w:sz w:val="24"/>
           <w:szCs w:val="24"/>
         </w:rPr>
-        <w:t xml:space="preserve"> és </w:t>
-      </w:r>
-      <w:proofErr w:type="spellStart"/>
-      <w:r>
-        <w:rPr>
-          <w:rFonts w:ascii="Times New Roman" w:hAnsi="Times New Roman" w:cs="Times New Roman"/>
-          <w:b/>
-          <w:sz w:val="24"/>
-          <w:szCs w:val="24"/>
-        </w:rPr>
-        <w:t>Authorizáció</w:t>
-      </w:r>
-      <w:proofErr w:type="spellEnd"/>
-      <w:r>
-        <w:rPr>
-          <w:rFonts w:ascii="Times New Roman" w:hAnsi="Times New Roman" w:cs="Times New Roman"/>
-          <w:b/>
-          <w:sz w:val="24"/>
-          <w:szCs w:val="24"/>
-        </w:rPr>
-        <w:t>:</w:t>
-      </w:r>
-      <w:r>
-        <w:rPr>
-          <w:rFonts w:ascii="Times New Roman" w:hAnsi="Times New Roman" w:cs="Times New Roman"/>
-          <w:b/>
-          <w:sz w:val="24"/>
-          <w:szCs w:val="24"/>
-        </w:rPr>
-        <w:t xml:space="preserve"> </w:t>
-      </w:r>
-      <w:proofErr w:type="spellStart"/>
-      <w:r>
-        <w:rPr>
-          <w:rFonts w:ascii="Times New Roman" w:hAnsi="Times New Roman" w:cs="Times New Roman"/>
-          <w:b/>
-          <w:sz w:val="24"/>
-          <w:szCs w:val="24"/>
-        </w:rPr>
-        <w:t>JsonWebToken</w:t>
-      </w:r>
-      <w:proofErr w:type="spellEnd"/>
+        <w:t xml:space="preserve"> JsonWebToken</w:t>
+      </w:r>
     </w:p>
     <w:p>
       <w:pPr>
@@ -1116,7 +976,6 @@
           <w:szCs w:val="24"/>
         </w:rPr>
       </w:pPr>
-      <w:proofErr w:type="spellStart"/>
       <w:r>
         <w:rPr>
           <w:rFonts w:ascii="Times New Roman" w:hAnsi="Times New Roman" w:cs="Times New Roman"/>
@@ -1124,17 +983,7 @@
           <w:sz w:val="24"/>
           <w:szCs w:val="24"/>
         </w:rPr>
-        <w:t>Middleware</w:t>
-      </w:r>
-      <w:proofErr w:type="spellEnd"/>
-      <w:r>
-        <w:rPr>
-          <w:rFonts w:ascii="Times New Roman" w:hAnsi="Times New Roman" w:cs="Times New Roman"/>
-          <w:b/>
-          <w:sz w:val="24"/>
-          <w:szCs w:val="24"/>
-        </w:rPr>
-        <w:t xml:space="preserve">: </w:t>
+        <w:t xml:space="preserve">Middleware: </w:t>
       </w:r>
     </w:p>
     <w:p>
@@ -1198,19 +1047,8 @@
           <w:sz w:val="24"/>
           <w:szCs w:val="24"/>
         </w:rPr>
-        <w:t xml:space="preserve"> </w:t>
-      </w:r>
-      <w:proofErr w:type="spellStart"/>
-      <w:r>
-        <w:rPr>
-          <w:rFonts w:ascii="Times New Roman" w:hAnsi="Times New Roman" w:cs="Times New Roman"/>
-          <w:b/>
-          <w:sz w:val="24"/>
-          <w:szCs w:val="24"/>
-        </w:rPr>
-        <w:t>Kotlin</w:t>
-      </w:r>
-      <w:proofErr w:type="spellEnd"/>
+        <w:t xml:space="preserve"> Kotlin</w:t>
+      </w:r>
     </w:p>
     <w:p>
       <w:pPr>
@@ -1414,87 +1252,7 @@
           <w:szCs w:val="24"/>
           <w:lang w:eastAsia="hu-HU"/>
         </w:rPr>
-        <w:t xml:space="preserve">A parkolóház projektet otthoni környezetben, saját munkaeszközökön, engedélyezett tanórák keretében valósítottuk meg. Az asztali alkalmazást C# </w:t>
-      </w:r>
-      <w:proofErr w:type="spellStart"/>
-      <w:r>
-        <w:rPr>
-          <w:rFonts w:ascii="Times New Roman" w:eastAsia="Times New Roman" w:hAnsi="Times New Roman" w:cs="Times New Roman"/>
-          <w:sz w:val="24"/>
-          <w:szCs w:val="24"/>
-          <w:lang w:eastAsia="hu-HU"/>
-        </w:rPr>
-        <w:t>WinForm</w:t>
-      </w:r>
-      <w:proofErr w:type="spellEnd"/>
-      <w:r>
-        <w:rPr>
-          <w:rFonts w:ascii="Times New Roman" w:eastAsia="Times New Roman" w:hAnsi="Times New Roman" w:cs="Times New Roman"/>
-          <w:sz w:val="24"/>
-          <w:szCs w:val="24"/>
-          <w:lang w:eastAsia="hu-HU"/>
-        </w:rPr>
-        <w:t xml:space="preserve">-ban fejlesztettük, az Androidos verziót </w:t>
-      </w:r>
-      <w:proofErr w:type="spellStart"/>
-      <w:r>
-        <w:rPr>
-          <w:rFonts w:ascii="Times New Roman" w:eastAsia="Times New Roman" w:hAnsi="Times New Roman" w:cs="Times New Roman"/>
-          <w:sz w:val="24"/>
-          <w:szCs w:val="24"/>
-          <w:lang w:eastAsia="hu-HU"/>
-        </w:rPr>
-        <w:t>Kotlin</w:t>
-      </w:r>
-      <w:proofErr w:type="spellEnd"/>
-      <w:r>
-        <w:rPr>
-          <w:rFonts w:ascii="Times New Roman" w:eastAsia="Times New Roman" w:hAnsi="Times New Roman" w:cs="Times New Roman"/>
-          <w:sz w:val="24"/>
-          <w:szCs w:val="24"/>
-          <w:lang w:eastAsia="hu-HU"/>
-        </w:rPr>
-        <w:t xml:space="preserve"> nyelven írtuk, míg a weboldalt </w:t>
-      </w:r>
-      <w:proofErr w:type="spellStart"/>
-      <w:r>
-        <w:rPr>
-          <w:rFonts w:ascii="Times New Roman" w:eastAsia="Times New Roman" w:hAnsi="Times New Roman" w:cs="Times New Roman"/>
-          <w:sz w:val="24"/>
-          <w:szCs w:val="24"/>
-          <w:lang w:eastAsia="hu-HU"/>
-        </w:rPr>
-        <w:t>React</w:t>
-      </w:r>
-      <w:proofErr w:type="spellEnd"/>
-      <w:r>
-        <w:rPr>
-          <w:rFonts w:ascii="Times New Roman" w:eastAsia="Times New Roman" w:hAnsi="Times New Roman" w:cs="Times New Roman"/>
-          <w:sz w:val="24"/>
-          <w:szCs w:val="24"/>
-          <w:lang w:eastAsia="hu-HU"/>
-        </w:rPr>
-        <w:t xml:space="preserve"> és JavaScript technológiával építettük fel. A három platform közötti adatáramlást egy központi </w:t>
-      </w:r>
-      <w:proofErr w:type="spellStart"/>
-      <w:r>
-        <w:rPr>
-          <w:rFonts w:ascii="Times New Roman" w:eastAsia="Times New Roman" w:hAnsi="Times New Roman" w:cs="Times New Roman"/>
-          <w:sz w:val="24"/>
-          <w:szCs w:val="24"/>
-          <w:lang w:eastAsia="hu-HU"/>
-        </w:rPr>
-        <w:t>RESTful</w:t>
-      </w:r>
-      <w:proofErr w:type="spellEnd"/>
-      <w:r>
-        <w:rPr>
-          <w:rFonts w:ascii="Times New Roman" w:eastAsia="Times New Roman" w:hAnsi="Times New Roman" w:cs="Times New Roman"/>
-          <w:sz w:val="24"/>
-          <w:szCs w:val="24"/>
-          <w:lang w:eastAsia="hu-HU"/>
-        </w:rPr>
-        <w:t xml:space="preserve"> API biztosítja, amely egységes kommunikációt tesz lehetővé a backend és a különböző felületek között.</w:t>
+        <w:t>A parkolóház projektet otthoni környezetben, saját munkaeszközökön, engedélyezett tanórák keretében valósítottuk meg. Az asztali alkalmazást C# WinForm-ban fejlesztettük, az Androidos verziót Kotlin nyelven írtuk, míg a weboldalt React és JavaScript technológiával építettük fel. A három platform közötti adatáramlást egy központi RESTful API biztosítja, amely egységes kommunikációt tesz lehetővé a backend és a különböző felületek között.</w:t>
       </w:r>
     </w:p>
     <w:p>
@@ -1515,47 +1273,7 @@
           <w:szCs w:val="24"/>
           <w:lang w:eastAsia="hu-HU"/>
         </w:rPr>
-        <w:t>A verziókövetést GitHub-</w:t>
-      </w:r>
-      <w:proofErr w:type="spellStart"/>
-      <w:r>
-        <w:rPr>
-          <w:rFonts w:ascii="Times New Roman" w:eastAsia="Times New Roman" w:hAnsi="Times New Roman" w:cs="Times New Roman"/>
-          <w:sz w:val="24"/>
-          <w:szCs w:val="24"/>
-          <w:lang w:eastAsia="hu-HU"/>
-        </w:rPr>
-        <w:t>on</w:t>
-      </w:r>
-      <w:proofErr w:type="spellEnd"/>
-      <w:r>
-        <w:rPr>
-          <w:rFonts w:ascii="Times New Roman" w:eastAsia="Times New Roman" w:hAnsi="Times New Roman" w:cs="Times New Roman"/>
-          <w:sz w:val="24"/>
-          <w:szCs w:val="24"/>
-          <w:lang w:eastAsia="hu-HU"/>
-        </w:rPr>
-        <w:t xml:space="preserve"> végeztük, a weboldal működését pedig a Google Chrome és a Mozilla Firefox legújabb verzióiban teszteltük. A projekt során külön kihívást jelentettek az új technológiák – például a </w:t>
-      </w:r>
-      <w:proofErr w:type="spellStart"/>
-      <w:r>
-        <w:rPr>
-          <w:rFonts w:ascii="Times New Roman" w:eastAsia="Times New Roman" w:hAnsi="Times New Roman" w:cs="Times New Roman"/>
-          <w:sz w:val="24"/>
-          <w:szCs w:val="24"/>
-          <w:lang w:eastAsia="hu-HU"/>
-        </w:rPr>
-        <w:t>React</w:t>
-      </w:r>
-      <w:proofErr w:type="spellEnd"/>
-      <w:r>
-        <w:rPr>
-          <w:rFonts w:ascii="Times New Roman" w:eastAsia="Times New Roman" w:hAnsi="Times New Roman" w:cs="Times New Roman"/>
-          <w:sz w:val="24"/>
-          <w:szCs w:val="24"/>
-          <w:lang w:eastAsia="hu-HU"/>
-        </w:rPr>
-        <w:t xml:space="preserve"> – gyors elsajátítása, valamint az egy főre jutó munkamennyiség, amely gondos tervezést és precíz kivitelezést igényelt a többplatformos megoldás kialakításában.</w:t>
+        <w:t>A verziókövetést GitHub-on végeztük, a weboldal működését pedig a Google Chrome és a Mozilla Firefox legújabb verzióiban teszteltük. A projekt során külön kihívást jelentettek az új technológiák – például a React – gyors elsajátítása, valamint az egy főre jutó munkamennyiség, amely gondos tervezést és precíz kivitelezést igényelt a többplatformos megoldás kialakításában.</w:t>
       </w:r>
     </w:p>
     <w:p>
@@ -3697,6 +3415,966 @@
       <w:pPr>
         <w:pStyle w:val="Listaszerbekezds"/>
         <w:numPr>
+          <w:ilvl w:val="0"/>
+          <w:numId w:val="34"/>
+        </w:numPr>
+        <w:rPr>
+          <w:rFonts w:ascii="Times New Roman" w:hAnsi="Times New Roman" w:cs="Times New Roman"/>
+          <w:b/>
+          <w:sz w:val="24"/>
+          <w:szCs w:val="24"/>
+        </w:rPr>
+      </w:pPr>
+      <w:r>
+        <w:rPr>
+          <w:rFonts w:ascii="Times New Roman" w:hAnsi="Times New Roman" w:cs="Times New Roman"/>
+          <w:b/>
+          <w:sz w:val="24"/>
+          <w:szCs w:val="24"/>
+        </w:rPr>
+        <w:t>Mobilos felhasználói felület</w:t>
+      </w:r>
+    </w:p>
+    <w:p>
+      <w:pPr>
+        <w:pStyle w:val="Listaszerbekezds"/>
+        <w:numPr>
+          <w:ilvl w:val="0"/>
+          <w:numId w:val="34"/>
+        </w:numPr>
+        <w:rPr>
+          <w:rFonts w:ascii="Times New Roman" w:hAnsi="Times New Roman" w:cs="Times New Roman"/>
+          <w:b/>
+          <w:sz w:val="24"/>
+          <w:szCs w:val="24"/>
+        </w:rPr>
+      </w:pPr>
+      <w:r>
+        <w:rPr>
+          <w:rFonts w:ascii="Times New Roman" w:hAnsi="Times New Roman" w:cs="Times New Roman"/>
+          <w:b/>
+          <w:sz w:val="24"/>
+          <w:szCs w:val="24"/>
+        </w:rPr>
+        <w:t xml:space="preserve">A felhasználó tud: </w:t>
+      </w:r>
+    </w:p>
+    <w:p>
+      <w:pPr>
+        <w:pStyle w:val="Listaszerbekezds"/>
+        <w:numPr>
+          <w:ilvl w:val="2"/>
+          <w:numId w:val="35"/>
+        </w:numPr>
+        <w:rPr>
+          <w:rFonts w:ascii="Times New Roman" w:hAnsi="Times New Roman" w:cs="Times New Roman"/>
+          <w:b/>
+          <w:sz w:val="24"/>
+          <w:szCs w:val="24"/>
+        </w:rPr>
+      </w:pPr>
+      <w:r>
+        <w:rPr>
+          <w:rFonts w:ascii="Times New Roman" w:hAnsi="Times New Roman" w:cs="Times New Roman"/>
+          <w:b/>
+          <w:sz w:val="24"/>
+          <w:szCs w:val="24"/>
+        </w:rPr>
+        <w:t>regisztrálni majd belépni a megadott adataival</w:t>
+      </w:r>
+    </w:p>
+    <w:p>
+      <w:pPr>
+        <w:pStyle w:val="Listaszerbekezds"/>
+        <w:numPr>
+          <w:ilvl w:val="2"/>
+          <w:numId w:val="35"/>
+        </w:numPr>
+        <w:rPr>
+          <w:rFonts w:ascii="Times New Roman" w:hAnsi="Times New Roman" w:cs="Times New Roman"/>
+          <w:b/>
+          <w:sz w:val="24"/>
+          <w:szCs w:val="24"/>
+        </w:rPr>
+      </w:pPr>
+      <w:r>
+        <w:rPr>
+          <w:rFonts w:ascii="Times New Roman" w:hAnsi="Times New Roman" w:cs="Times New Roman"/>
+          <w:b/>
+          <w:sz w:val="24"/>
+          <w:szCs w:val="24"/>
+        </w:rPr>
+        <w:t>személygépjárműve adatait megadni később módosítani</w:t>
+      </w:r>
+    </w:p>
+    <w:p>
+      <w:pPr>
+        <w:pStyle w:val="Listaszerbekezds"/>
+        <w:numPr>
+          <w:ilvl w:val="2"/>
+          <w:numId w:val="35"/>
+        </w:numPr>
+        <w:rPr>
+          <w:rFonts w:ascii="Times New Roman" w:hAnsi="Times New Roman" w:cs="Times New Roman"/>
+          <w:b/>
+          <w:sz w:val="24"/>
+          <w:szCs w:val="24"/>
+        </w:rPr>
+      </w:pPr>
+      <w:r>
+        <w:rPr>
+          <w:rFonts w:ascii="Times New Roman" w:hAnsi="Times New Roman" w:cs="Times New Roman"/>
+          <w:b/>
+          <w:sz w:val="24"/>
+          <w:szCs w:val="24"/>
+        </w:rPr>
+        <w:t>személyes adatait módosítani, és jelszót változtatni szükség esetén</w:t>
+      </w:r>
+    </w:p>
+    <w:p>
+      <w:pPr>
+        <w:pStyle w:val="Listaszerbekezds"/>
+        <w:numPr>
+          <w:ilvl w:val="2"/>
+          <w:numId w:val="35"/>
+        </w:numPr>
+        <w:rPr>
+          <w:rFonts w:ascii="Times New Roman" w:hAnsi="Times New Roman" w:cs="Times New Roman"/>
+          <w:b/>
+          <w:sz w:val="24"/>
+          <w:szCs w:val="24"/>
+        </w:rPr>
+      </w:pPr>
+      <w:r>
+        <w:rPr>
+          <w:rFonts w:ascii="Times New Roman" w:hAnsi="Times New Roman" w:cs="Times New Roman"/>
+          <w:b/>
+          <w:sz w:val="24"/>
+          <w:szCs w:val="24"/>
+        </w:rPr>
+        <w:t>parkolóházat és azon belül szabad parkolóhelyet választani (amennyiben nincs aktív foglalása és szabad a parkolóhely)</w:t>
+      </w:r>
+    </w:p>
+    <w:p>
+      <w:pPr>
+        <w:pStyle w:val="Listaszerbekezds"/>
+        <w:numPr>
+          <w:ilvl w:val="2"/>
+          <w:numId w:val="35"/>
+        </w:numPr>
+        <w:rPr>
+          <w:rFonts w:ascii="Times New Roman" w:hAnsi="Times New Roman" w:cs="Times New Roman"/>
+          <w:b/>
+          <w:sz w:val="24"/>
+          <w:szCs w:val="24"/>
+        </w:rPr>
+      </w:pPr>
+      <w:r>
+        <w:rPr>
+          <w:rFonts w:ascii="Times New Roman" w:hAnsi="Times New Roman" w:cs="Times New Roman"/>
+          <w:b/>
+          <w:sz w:val="24"/>
+          <w:szCs w:val="24"/>
+        </w:rPr>
+        <w:t>a jelenleg aktív foglalásait megnézni, ha van, és az eddigi foglalásait megtekinteni</w:t>
+      </w:r>
+    </w:p>
+    <w:p>
+      <w:pPr>
+        <w:rPr>
+          <w:rFonts w:ascii="Times New Roman" w:hAnsi="Times New Roman" w:cs="Times New Roman"/>
+          <w:b/>
+          <w:sz w:val="24"/>
+          <w:szCs w:val="24"/>
+        </w:rPr>
+      </w:pPr>
+    </w:p>
+    <w:p>
+      <w:pPr>
+        <w:ind w:left="1080"/>
+        <w:rPr>
+          <w:rFonts w:ascii="Times New Roman" w:hAnsi="Times New Roman" w:cs="Times New Roman"/>
+          <w:bCs/>
+          <w:sz w:val="24"/>
+          <w:szCs w:val="24"/>
+        </w:rPr>
+      </w:pPr>
+      <w:r>
+        <w:rPr>
+          <w:rFonts w:ascii="Times New Roman" w:hAnsi="Times New Roman" w:cs="Times New Roman"/>
+          <w:bCs/>
+          <w:sz w:val="24"/>
+          <w:szCs w:val="24"/>
+        </w:rPr>
+        <w:t>Ha megnyitjuk a mobilos alkalmazást a főoldal fogjuk látni, ahol a felhasználó két gombra tud rányomni: a ’Belépés’ és a ’Regisztráció’ gombok.</w:t>
+      </w:r>
+    </w:p>
+    <w:p>
+      <w:pPr>
+        <w:ind w:left="1080"/>
+        <w:rPr>
+          <w:rFonts w:ascii="Times New Roman" w:hAnsi="Times New Roman" w:cs="Times New Roman"/>
+          <w:b/>
+          <w:sz w:val="24"/>
+          <w:szCs w:val="24"/>
+        </w:rPr>
+      </w:pPr>
+      <w:r>
+        <w:rPr>
+          <w:rFonts w:ascii="Times New Roman" w:hAnsi="Times New Roman" w:cs="Times New Roman"/>
+          <w:b/>
+          <w:sz w:val="24"/>
+          <w:szCs w:val="24"/>
+        </w:rPr>
+        <w:t>*KÉP AZ ALKALMAZÁSRÓL MIUTÁN ELINDULT*</w:t>
+      </w:r>
+    </w:p>
+    <w:p>
+      <w:pPr>
+        <w:ind w:left="1080"/>
+        <w:rPr>
+          <w:rFonts w:ascii="Times New Roman" w:hAnsi="Times New Roman" w:cs="Times New Roman"/>
+          <w:b/>
+          <w:sz w:val="24"/>
+          <w:szCs w:val="24"/>
+        </w:rPr>
+      </w:pPr>
+    </w:p>
+    <w:p>
+      <w:pPr>
+        <w:ind w:left="1080"/>
+        <w:rPr>
+          <w:rFonts w:ascii="Times New Roman" w:hAnsi="Times New Roman" w:cs="Times New Roman"/>
+          <w:bCs/>
+          <w:sz w:val="24"/>
+          <w:szCs w:val="24"/>
+        </w:rPr>
+      </w:pPr>
+      <w:r>
+        <w:rPr>
+          <w:rFonts w:ascii="Times New Roman" w:hAnsi="Times New Roman" w:cs="Times New Roman"/>
+          <w:bCs/>
+          <w:sz w:val="24"/>
+          <w:szCs w:val="24"/>
+        </w:rPr>
+        <w:t>A ’Regisztráció’ gombra kattintva megjelenik a regisztrációs felület, ahol a felhasználó megtudja adni a megfelelő adatokat és regisztrálni azokkal. A regisztráció a ’Regisztrál’ gombbal történik, ha minden adat a formátumnak megfelelően ki van töltve. Ha nincs minden adat megfelelően megadva akkor ennek megfelelő hiba üzenetet kap. Amennyiben sikeresen regisztrált és újra rányom a regisztrációs gombra, akkor az a belépési felületre viszi őt. A ’Vissza’ gombbal a felhasználó vissza tud menni az előző nyitó oldalra.</w:t>
+      </w:r>
+    </w:p>
+    <w:p>
+      <w:pPr>
+        <w:ind w:left="1080"/>
+        <w:rPr>
+          <w:rFonts w:ascii="Times New Roman" w:hAnsi="Times New Roman" w:cs="Times New Roman"/>
+          <w:b/>
+          <w:sz w:val="24"/>
+          <w:szCs w:val="24"/>
+        </w:rPr>
+      </w:pPr>
+      <w:r>
+        <w:rPr>
+          <w:rFonts w:ascii="Times New Roman" w:hAnsi="Times New Roman" w:cs="Times New Roman"/>
+          <w:b/>
+          <w:sz w:val="24"/>
+          <w:szCs w:val="24"/>
+        </w:rPr>
+        <w:t>*REGISZTRÁCIÓS OLDAL KÉP*</w:t>
+      </w:r>
+    </w:p>
+    <w:p>
+      <w:pPr>
+        <w:ind w:left="1080"/>
+        <w:rPr>
+          <w:rFonts w:ascii="Times New Roman" w:hAnsi="Times New Roman" w:cs="Times New Roman"/>
+          <w:b/>
+          <w:sz w:val="24"/>
+          <w:szCs w:val="24"/>
+        </w:rPr>
+      </w:pPr>
+    </w:p>
+    <w:p>
+      <w:pPr>
+        <w:ind w:left="1080"/>
+        <w:rPr>
+          <w:rFonts w:ascii="Times New Roman" w:hAnsi="Times New Roman" w:cs="Times New Roman"/>
+          <w:bCs/>
+          <w:sz w:val="24"/>
+          <w:szCs w:val="24"/>
+        </w:rPr>
+      </w:pPr>
+      <w:r>
+        <w:rPr>
+          <w:rFonts w:ascii="Times New Roman" w:hAnsi="Times New Roman" w:cs="Times New Roman"/>
+          <w:bCs/>
+          <w:sz w:val="24"/>
+          <w:szCs w:val="24"/>
+        </w:rPr>
+        <w:t>Ha a felhasználó a belépési felületre jutott akkor ott a regisztrációban megadott adatokkal be tud jelentkezni, ha megnyomja a ’Belépés’ gombot. Ha a megadott adatok nem egyeznek akkor hibát kap a felhasználó, és nem tud belépni a felhasználói menübe. Az oldalon található még egy ’Regisztráció’ gomb, ha a felhasználó még nem regisztrált. Ez a gomb a regisztrációs felületre viszi.</w:t>
+      </w:r>
+    </w:p>
+    <w:p>
+      <w:pPr>
+        <w:ind w:left="1080"/>
+        <w:rPr>
+          <w:rFonts w:ascii="Times New Roman" w:hAnsi="Times New Roman" w:cs="Times New Roman"/>
+          <w:b/>
+          <w:sz w:val="24"/>
+          <w:szCs w:val="24"/>
+        </w:rPr>
+      </w:pPr>
+      <w:r>
+        <w:rPr>
+          <w:rFonts w:ascii="Times New Roman" w:hAnsi="Times New Roman" w:cs="Times New Roman"/>
+          <w:b/>
+          <w:sz w:val="24"/>
+          <w:szCs w:val="24"/>
+        </w:rPr>
+        <w:t>*LOGIN OLDAL*</w:t>
+      </w:r>
+    </w:p>
+    <w:p>
+      <w:pPr>
+        <w:ind w:left="1080"/>
+        <w:rPr>
+          <w:rFonts w:ascii="Times New Roman" w:hAnsi="Times New Roman" w:cs="Times New Roman"/>
+          <w:b/>
+          <w:sz w:val="24"/>
+          <w:szCs w:val="24"/>
+        </w:rPr>
+      </w:pPr>
+    </w:p>
+    <w:p>
+      <w:pPr>
+        <w:ind w:left="1080"/>
+        <w:rPr>
+          <w:rFonts w:ascii="Times New Roman" w:hAnsi="Times New Roman" w:cs="Times New Roman"/>
+          <w:bCs/>
+          <w:sz w:val="24"/>
+          <w:szCs w:val="24"/>
+        </w:rPr>
+      </w:pPr>
+      <w:r>
+        <w:rPr>
+          <w:rFonts w:ascii="Times New Roman" w:hAnsi="Times New Roman" w:cs="Times New Roman"/>
+          <w:bCs/>
+          <w:sz w:val="24"/>
+          <w:szCs w:val="24"/>
+        </w:rPr>
+        <w:t xml:space="preserve">Ha a felhasználó sikeresen bejelentkezett a ’Felhasználói menü’ felületre jut. Ezen az oldalon a felhasználó 5 gombra tud rányomni. </w:t>
+      </w:r>
+    </w:p>
+    <w:p>
+      <w:pPr>
+        <w:ind w:left="1080"/>
+        <w:rPr>
+          <w:rFonts w:ascii="Times New Roman" w:hAnsi="Times New Roman" w:cs="Times New Roman"/>
+          <w:bCs/>
+          <w:sz w:val="24"/>
+          <w:szCs w:val="24"/>
+        </w:rPr>
+      </w:pPr>
+      <w:r>
+        <w:rPr>
+          <w:rFonts w:ascii="Times New Roman" w:hAnsi="Times New Roman" w:cs="Times New Roman"/>
+          <w:bCs/>
+          <w:sz w:val="24"/>
+          <w:szCs w:val="24"/>
+        </w:rPr>
+        <w:t>*</w:t>
+      </w:r>
+      <w:r>
+        <w:rPr>
+          <w:rFonts w:ascii="Times New Roman" w:hAnsi="Times New Roman" w:cs="Times New Roman"/>
+          <w:b/>
+          <w:sz w:val="24"/>
+          <w:szCs w:val="24"/>
+        </w:rPr>
+        <w:t>MENÜ</w:t>
+      </w:r>
+      <w:r>
+        <w:rPr>
+          <w:rFonts w:ascii="Times New Roman" w:hAnsi="Times New Roman" w:cs="Times New Roman"/>
+          <w:bCs/>
+          <w:sz w:val="24"/>
+          <w:szCs w:val="24"/>
+        </w:rPr>
+        <w:t>*</w:t>
+      </w:r>
+    </w:p>
+    <w:p>
+      <w:pPr>
+        <w:ind w:left="1080"/>
+        <w:rPr>
+          <w:rFonts w:ascii="Times New Roman" w:hAnsi="Times New Roman" w:cs="Times New Roman"/>
+          <w:bCs/>
+          <w:sz w:val="24"/>
+          <w:szCs w:val="24"/>
+        </w:rPr>
+      </w:pPr>
+      <w:r>
+        <w:rPr>
+          <w:rFonts w:ascii="Times New Roman" w:hAnsi="Times New Roman" w:cs="Times New Roman"/>
+          <w:bCs/>
+          <w:sz w:val="24"/>
+          <w:szCs w:val="24"/>
+        </w:rPr>
+        <w:t xml:space="preserve">A ’Kocsim adatai’: ha rányom erre a felhasználó, egy olyan felület jelenik meg ahol a felhasználó személy gépjárművet tud hozzáadni (emennyiben nincs regisztrálva még az autója) vagy annak adatait módosítani (ha rendelkezik már regisztrált autóval). Új járművet az ’Autó regisztráció’ gombbal tud hozzáadni, és </w:t>
+      </w:r>
+      <w:r>
+        <w:rPr>
+          <w:rFonts w:ascii="Times New Roman" w:hAnsi="Times New Roman" w:cs="Times New Roman"/>
+          <w:bCs/>
+          <w:sz w:val="24"/>
+          <w:szCs w:val="24"/>
+        </w:rPr>
+        <w:lastRenderedPageBreak/>
+        <w:t>adatokat módosítani pedig az ’Jármű adatok módosítása’ gombbal tud. A ’Vissza’ gomb visszaviszi a felhasználót a ’Felhasználói menü’ felületre.</w:t>
+      </w:r>
+    </w:p>
+    <w:p>
+      <w:pPr>
+        <w:ind w:left="1080"/>
+        <w:rPr>
+          <w:rFonts w:ascii="Times New Roman" w:hAnsi="Times New Roman" w:cs="Times New Roman"/>
+          <w:bCs/>
+          <w:sz w:val="24"/>
+          <w:szCs w:val="24"/>
+        </w:rPr>
+      </w:pPr>
+      <w:r>
+        <w:rPr>
+          <w:rFonts w:ascii="Times New Roman" w:hAnsi="Times New Roman" w:cs="Times New Roman"/>
+          <w:bCs/>
+          <w:sz w:val="24"/>
+          <w:szCs w:val="24"/>
+        </w:rPr>
+        <w:t>*</w:t>
+      </w:r>
+      <w:r>
+        <w:rPr>
+          <w:rFonts w:ascii="Times New Roman" w:hAnsi="Times New Roman" w:cs="Times New Roman"/>
+          <w:b/>
+          <w:sz w:val="24"/>
+          <w:szCs w:val="24"/>
+        </w:rPr>
+        <w:t>CARS REGISTER</w:t>
+      </w:r>
+      <w:r>
+        <w:rPr>
+          <w:rFonts w:ascii="Times New Roman" w:hAnsi="Times New Roman" w:cs="Times New Roman"/>
+          <w:bCs/>
+          <w:sz w:val="24"/>
+          <w:szCs w:val="24"/>
+        </w:rPr>
+        <w:t>*</w:t>
+      </w:r>
+    </w:p>
+    <w:p>
+      <w:pPr>
+        <w:ind w:left="1080"/>
+        <w:rPr>
+          <w:rFonts w:ascii="Times New Roman" w:hAnsi="Times New Roman" w:cs="Times New Roman"/>
+          <w:bCs/>
+          <w:sz w:val="24"/>
+          <w:szCs w:val="24"/>
+        </w:rPr>
+      </w:pPr>
+    </w:p>
+    <w:p>
+      <w:pPr>
+        <w:ind w:left="1080"/>
+        <w:rPr>
+          <w:rFonts w:ascii="Times New Roman" w:hAnsi="Times New Roman" w:cs="Times New Roman"/>
+          <w:bCs/>
+          <w:sz w:val="24"/>
+          <w:szCs w:val="24"/>
+        </w:rPr>
+      </w:pPr>
+      <w:r>
+        <w:rPr>
+          <w:rFonts w:ascii="Times New Roman" w:hAnsi="Times New Roman" w:cs="Times New Roman"/>
+          <w:bCs/>
+          <w:sz w:val="24"/>
+          <w:szCs w:val="24"/>
+        </w:rPr>
+        <w:t xml:space="preserve">A ’Saját profil’: ezen a felületen a felhasználó, megtudja nézni az általa megadott adatokat, szükség eseten ezeket tudja módosítani az ’Adatok módosítása’ gombbal. Ezentúl, ha kell a felhasználó tudja módosítani a jelszavát is, erre egy külön felület van amire a ’Jelszót változtatok’ gomb viszi a felhasználót. </w:t>
+      </w:r>
+    </w:p>
+    <w:p>
+      <w:pPr>
+        <w:ind w:left="1080"/>
+        <w:rPr>
+          <w:rFonts w:ascii="Times New Roman" w:hAnsi="Times New Roman" w:cs="Times New Roman"/>
+          <w:b/>
+          <w:sz w:val="24"/>
+          <w:szCs w:val="24"/>
+        </w:rPr>
+      </w:pPr>
+      <w:r>
+        <w:rPr>
+          <w:rFonts w:ascii="Times New Roman" w:hAnsi="Times New Roman" w:cs="Times New Roman"/>
+          <w:b/>
+          <w:sz w:val="24"/>
+          <w:szCs w:val="24"/>
+        </w:rPr>
+        <w:t>*USER DATA OLDAL*</w:t>
+      </w:r>
+    </w:p>
+    <w:p>
+      <w:pPr>
+        <w:ind w:left="1080"/>
+        <w:rPr>
+          <w:rFonts w:ascii="Times New Roman" w:hAnsi="Times New Roman" w:cs="Times New Roman"/>
+          <w:b/>
+          <w:sz w:val="24"/>
+          <w:szCs w:val="24"/>
+        </w:rPr>
+      </w:pPr>
+    </w:p>
+    <w:p>
+      <w:pPr>
+        <w:ind w:left="1080"/>
+        <w:rPr>
+          <w:rFonts w:ascii="Times New Roman" w:hAnsi="Times New Roman" w:cs="Times New Roman"/>
+          <w:bCs/>
+          <w:sz w:val="24"/>
+          <w:szCs w:val="24"/>
+        </w:rPr>
+      </w:pPr>
+      <w:r>
+        <w:rPr>
+          <w:rFonts w:ascii="Times New Roman" w:hAnsi="Times New Roman" w:cs="Times New Roman"/>
+          <w:bCs/>
+          <w:sz w:val="24"/>
+          <w:szCs w:val="24"/>
+        </w:rPr>
+        <w:t>A jelszó változtató felületen lehetősége van a felhasználónak jelszót változtatni, abban az esetben, ha beírja a régi jelszavát, és kétszer az új jelszót. Ha valamelyik jelszó nem egyezik (például: a régi jelszó más, vagy az új jelszavak nem egyeznek) akkor ezt nem tudja megtenni. Ha minden egyezik és megfelelő akkor eltudja menteni az új jelszavát a ’Új jelszó mentése’ gombbal. A ’Vissza’ gombbal a felhasználó visszakerül a ’Saját profil’ felületre.</w:t>
+      </w:r>
+    </w:p>
+    <w:p>
+      <w:pPr>
+        <w:ind w:left="1080"/>
+        <w:rPr>
+          <w:rFonts w:ascii="Times New Roman" w:hAnsi="Times New Roman" w:cs="Times New Roman"/>
+          <w:b/>
+          <w:sz w:val="24"/>
+          <w:szCs w:val="24"/>
+        </w:rPr>
+      </w:pPr>
+      <w:r>
+        <w:rPr>
+          <w:rFonts w:ascii="Times New Roman" w:hAnsi="Times New Roman" w:cs="Times New Roman"/>
+          <w:b/>
+          <w:sz w:val="24"/>
+          <w:szCs w:val="24"/>
+        </w:rPr>
+        <w:t>*JELSZÓ VÁLTOZTATÓ OLDAL*</w:t>
+      </w:r>
+    </w:p>
+    <w:p>
+      <w:pPr>
+        <w:ind w:left="1080"/>
+        <w:rPr>
+          <w:rFonts w:ascii="Times New Roman" w:hAnsi="Times New Roman" w:cs="Times New Roman"/>
+          <w:b/>
+          <w:sz w:val="24"/>
+          <w:szCs w:val="24"/>
+        </w:rPr>
+      </w:pPr>
+    </w:p>
+    <w:p>
+      <w:pPr>
+        <w:ind w:left="1080"/>
+        <w:rPr>
+          <w:rFonts w:ascii="Times New Roman" w:hAnsi="Times New Roman" w:cs="Times New Roman"/>
+          <w:bCs/>
+          <w:sz w:val="24"/>
+          <w:szCs w:val="24"/>
+        </w:rPr>
+      </w:pPr>
+      <w:r>
+        <w:rPr>
+          <w:rFonts w:ascii="Times New Roman" w:hAnsi="Times New Roman" w:cs="Times New Roman"/>
+          <w:bCs/>
+          <w:sz w:val="24"/>
+          <w:szCs w:val="24"/>
+        </w:rPr>
+        <w:t>A ’Parkolóházak’: ezen a felületen a felhasználó ki tudja választani a számára tetszőleges parkolóházat annak megnyomásával.</w:t>
+      </w:r>
+      <w:r>
+        <w:rPr>
+          <w:rFonts w:ascii="Times New Roman" w:hAnsi="Times New Roman" w:cs="Times New Roman"/>
+          <w:bCs/>
+          <w:sz w:val="24"/>
+          <w:szCs w:val="24"/>
+        </w:rPr>
+        <w:t xml:space="preserve"> A ’Vissza’ gomb megnyomásával vissza kerül a felhasználó a ’Felhasználói menü’ felületre.</w:t>
+      </w:r>
+    </w:p>
+    <w:p>
+      <w:pPr>
+        <w:ind w:left="1080"/>
+        <w:rPr>
+          <w:rFonts w:ascii="Times New Roman" w:hAnsi="Times New Roman" w:cs="Times New Roman"/>
+          <w:bCs/>
+          <w:sz w:val="24"/>
+          <w:szCs w:val="24"/>
+        </w:rPr>
+      </w:pPr>
+      <w:r>
+        <w:rPr>
+          <w:rFonts w:ascii="Times New Roman" w:hAnsi="Times New Roman" w:cs="Times New Roman"/>
+          <w:bCs/>
+          <w:sz w:val="24"/>
+          <w:szCs w:val="24"/>
+        </w:rPr>
+        <w:t>*</w:t>
+      </w:r>
+      <w:r>
+        <w:rPr>
+          <w:rFonts w:ascii="Times New Roman" w:hAnsi="Times New Roman" w:cs="Times New Roman"/>
+          <w:b/>
+          <w:sz w:val="24"/>
+          <w:szCs w:val="24"/>
+        </w:rPr>
+        <w:t>PARKHOUSE CHOOSER OLDAL</w:t>
+      </w:r>
+      <w:r>
+        <w:rPr>
+          <w:rFonts w:ascii="Times New Roman" w:hAnsi="Times New Roman" w:cs="Times New Roman"/>
+          <w:bCs/>
+          <w:sz w:val="24"/>
+          <w:szCs w:val="24"/>
+        </w:rPr>
+        <w:t>*</w:t>
+      </w:r>
+    </w:p>
+    <w:p>
+      <w:pPr>
+        <w:ind w:left="1080"/>
+        <w:rPr>
+          <w:rFonts w:ascii="Times New Roman" w:hAnsi="Times New Roman" w:cs="Times New Roman"/>
+          <w:bCs/>
+          <w:sz w:val="24"/>
+          <w:szCs w:val="24"/>
+        </w:rPr>
+      </w:pPr>
+    </w:p>
+    <w:p>
+      <w:pPr>
+        <w:ind w:left="1080"/>
+        <w:rPr>
+          <w:rFonts w:ascii="Times New Roman" w:hAnsi="Times New Roman" w:cs="Times New Roman"/>
+          <w:bCs/>
+          <w:sz w:val="24"/>
+          <w:szCs w:val="24"/>
+        </w:rPr>
+      </w:pPr>
+      <w:r>
+        <w:rPr>
+          <w:rFonts w:ascii="Times New Roman" w:hAnsi="Times New Roman" w:cs="Times New Roman"/>
+          <w:bCs/>
+          <w:sz w:val="24"/>
+          <w:szCs w:val="24"/>
+        </w:rPr>
+        <w:t xml:space="preserve">A felhasználó miután kiválasztotta a számára megfelelő parkolóházat, bekerül a ’Parkolóhely választó’ felületre. Ezen a felületen </w:t>
+      </w:r>
+      <w:r>
+        <w:rPr>
+          <w:rFonts w:ascii="Times New Roman" w:hAnsi="Times New Roman" w:cs="Times New Roman"/>
+          <w:bCs/>
+          <w:sz w:val="24"/>
+          <w:szCs w:val="24"/>
+        </w:rPr>
+        <w:t>tud a felhasználó parkolóhelyet választani. A zöld színnel jelölt parkoló helyek szabadok ezeket tudja lefoglalni. A piros helyek, más felhasználók által lefoglalt parkolók, ezeket nem tudja választani a felhasználó. Ha a felhasználó rányom egy zöld helyre akkor az ’</w:t>
+      </w:r>
+      <w:r>
+        <w:rPr>
+          <w:rFonts w:ascii="Times New Roman" w:hAnsi="Times New Roman" w:cs="Times New Roman"/>
+          <w:bCs/>
+          <w:sz w:val="24"/>
+          <w:szCs w:val="24"/>
+        </w:rPr>
+        <w:t>P</w:t>
+      </w:r>
+      <w:r>
+        <w:rPr>
+          <w:rFonts w:ascii="Times New Roman" w:hAnsi="Times New Roman" w:cs="Times New Roman"/>
+          <w:bCs/>
+          <w:sz w:val="24"/>
+          <w:szCs w:val="24"/>
+        </w:rPr>
+        <w:t>arkolás véglegesítése’ felület nyílik meg.</w:t>
+      </w:r>
+    </w:p>
+    <w:p>
+      <w:pPr>
+        <w:ind w:left="1080"/>
+        <w:rPr>
+          <w:rFonts w:ascii="Times New Roman" w:hAnsi="Times New Roman" w:cs="Times New Roman"/>
+          <w:b/>
+          <w:sz w:val="24"/>
+          <w:szCs w:val="24"/>
+        </w:rPr>
+      </w:pPr>
+      <w:r>
+        <w:rPr>
+          <w:rFonts w:ascii="Times New Roman" w:hAnsi="Times New Roman" w:cs="Times New Roman"/>
+          <w:b/>
+          <w:sz w:val="24"/>
+          <w:szCs w:val="24"/>
+        </w:rPr>
+        <w:t>*PARKOLÓHELY VÁLASZTÓ*</w:t>
+      </w:r>
+    </w:p>
+    <w:p>
+      <w:pPr>
+        <w:ind w:left="1080"/>
+        <w:rPr>
+          <w:rFonts w:ascii="Times New Roman" w:hAnsi="Times New Roman" w:cs="Times New Roman"/>
+          <w:b/>
+          <w:sz w:val="24"/>
+          <w:szCs w:val="24"/>
+        </w:rPr>
+      </w:pPr>
+    </w:p>
+    <w:p>
+      <w:pPr>
+        <w:ind w:left="1080"/>
+        <w:rPr>
+          <w:rFonts w:ascii="Times New Roman" w:hAnsi="Times New Roman" w:cs="Times New Roman"/>
+          <w:bCs/>
+          <w:sz w:val="24"/>
+          <w:szCs w:val="24"/>
+        </w:rPr>
+      </w:pPr>
+      <w:r>
+        <w:rPr>
+          <w:rFonts w:ascii="Times New Roman" w:hAnsi="Times New Roman" w:cs="Times New Roman"/>
+          <w:bCs/>
+          <w:sz w:val="24"/>
+          <w:szCs w:val="24"/>
+        </w:rPr>
+        <w:t xml:space="preserve">A felhasználó a </w:t>
+      </w:r>
+      <w:r>
+        <w:rPr>
+          <w:rFonts w:ascii="Times New Roman" w:hAnsi="Times New Roman" w:cs="Times New Roman"/>
+          <w:bCs/>
+          <w:sz w:val="24"/>
+          <w:szCs w:val="24"/>
+        </w:rPr>
+        <w:t>’Parkolás véglegesítése’</w:t>
+      </w:r>
+      <w:r>
+        <w:rPr>
+          <w:rFonts w:ascii="Times New Roman" w:hAnsi="Times New Roman" w:cs="Times New Roman"/>
+          <w:bCs/>
+          <w:sz w:val="24"/>
+          <w:szCs w:val="24"/>
+        </w:rPr>
+        <w:t xml:space="preserve"> felületen tudja véglegesíteni a foglalását. Ezen a felületen automatikusan megjelennek a fontos adatok, amiket a felhasználónak csak ellenőriznie kell. Miután a felhasználó ellenőrizte és elfogadta a felhasználói</w:t>
+      </w:r>
+      <w:r>
+        <w:rPr>
+          <w:rFonts w:ascii="Times New Roman" w:hAnsi="Times New Roman" w:cs="Times New Roman"/>
+          <w:bCs/>
+          <w:sz w:val="24"/>
+          <w:szCs w:val="24"/>
+        </w:rPr>
+        <w:t xml:space="preserve"> feltételeket, a foglalását a ’Foglalás véglegesíte’ gombbal tudja </w:t>
+      </w:r>
+      <w:r>
+        <w:rPr>
+          <w:rFonts w:ascii="Times New Roman" w:hAnsi="Times New Roman" w:cs="Times New Roman"/>
+          <w:bCs/>
+          <w:sz w:val="24"/>
+          <w:szCs w:val="24"/>
+        </w:rPr>
+        <w:t>megtenni (</w:t>
+      </w:r>
+      <w:r>
+        <w:rPr>
+          <w:rFonts w:ascii="Times New Roman" w:hAnsi="Times New Roman" w:cs="Times New Roman"/>
+          <w:bCs/>
+          <w:sz w:val="24"/>
+          <w:szCs w:val="24"/>
+        </w:rPr>
+        <w:t>amennyiben nincs aktív foglalása). Ezután a parkolóhely pirossá válik más felhasználóknak és nem tudja lefoglalni.</w:t>
+      </w:r>
+      <w:r>
+        <w:rPr>
+          <w:rFonts w:ascii="Times New Roman" w:hAnsi="Times New Roman" w:cs="Times New Roman"/>
+          <w:bCs/>
+          <w:sz w:val="24"/>
+          <w:szCs w:val="24"/>
+        </w:rPr>
+        <w:t xml:space="preserve"> A ’Vissza’ gombbal a felhasználó vissza kerül a ’Parkolóhely választó’ oldalra.</w:t>
+      </w:r>
+    </w:p>
+    <w:p>
+      <w:pPr>
+        <w:ind w:left="1080"/>
+        <w:rPr>
+          <w:rFonts w:ascii="Times New Roman" w:hAnsi="Times New Roman" w:cs="Times New Roman"/>
+          <w:b/>
+          <w:sz w:val="24"/>
+          <w:szCs w:val="24"/>
+        </w:rPr>
+      </w:pPr>
+      <w:r>
+        <w:rPr>
+          <w:rFonts w:ascii="Times New Roman" w:hAnsi="Times New Roman" w:cs="Times New Roman"/>
+          <w:b/>
+          <w:sz w:val="24"/>
+          <w:szCs w:val="24"/>
+        </w:rPr>
+        <w:lastRenderedPageBreak/>
+        <w:t>*FOGLALÁS VÉGLEGESÍTÉSE OLDAL*</w:t>
+      </w:r>
+    </w:p>
+    <w:p>
+      <w:pPr>
+        <w:ind w:left="1080"/>
+        <w:rPr>
+          <w:rFonts w:ascii="Times New Roman" w:hAnsi="Times New Roman" w:cs="Times New Roman"/>
+          <w:b/>
+          <w:sz w:val="24"/>
+          <w:szCs w:val="24"/>
+        </w:rPr>
+      </w:pPr>
+    </w:p>
+    <w:p>
+      <w:pPr>
+        <w:ind w:left="1080"/>
+        <w:rPr>
+          <w:rFonts w:ascii="Times New Roman" w:hAnsi="Times New Roman" w:cs="Times New Roman"/>
+          <w:bCs/>
+          <w:sz w:val="24"/>
+          <w:szCs w:val="24"/>
+        </w:rPr>
+      </w:pPr>
+      <w:r>
+        <w:rPr>
+          <w:rFonts w:ascii="Times New Roman" w:hAnsi="Times New Roman" w:cs="Times New Roman"/>
+          <w:bCs/>
+          <w:sz w:val="24"/>
+          <w:szCs w:val="24"/>
+        </w:rPr>
+        <w:t xml:space="preserve">A ’Foglalásaim’: ezen a felületen a felhasználó megtudja nézni az aktív foglalásait amennyiben van aktív foglalása. </w:t>
+      </w:r>
+      <w:r>
+        <w:rPr>
+          <w:rFonts w:ascii="Times New Roman" w:hAnsi="Times New Roman" w:cs="Times New Roman"/>
+          <w:bCs/>
+          <w:sz w:val="24"/>
+          <w:szCs w:val="24"/>
+        </w:rPr>
+        <w:t>Ha van már lejárt foglalása akkor azt is megtudja nézni.</w:t>
+      </w:r>
+      <w:r>
+        <w:rPr>
+          <w:rFonts w:ascii="Times New Roman" w:hAnsi="Times New Roman" w:cs="Times New Roman"/>
+          <w:bCs/>
+          <w:sz w:val="24"/>
+          <w:szCs w:val="24"/>
+        </w:rPr>
+        <w:t xml:space="preserve"> </w:t>
+      </w:r>
+      <w:r>
+        <w:rPr>
+          <w:rFonts w:ascii="Times New Roman" w:hAnsi="Times New Roman" w:cs="Times New Roman"/>
+          <w:bCs/>
+          <w:sz w:val="24"/>
+          <w:szCs w:val="24"/>
+        </w:rPr>
+        <w:t xml:space="preserve">A ’Vissza’ gombbal a felhasználó vissza kerül a </w:t>
+      </w:r>
+      <w:r>
+        <w:rPr>
+          <w:rFonts w:ascii="Times New Roman" w:hAnsi="Times New Roman" w:cs="Times New Roman"/>
+          <w:bCs/>
+          <w:sz w:val="24"/>
+          <w:szCs w:val="24"/>
+        </w:rPr>
+        <w:t xml:space="preserve">’Felhasználói menü’ </w:t>
+      </w:r>
+      <w:r>
+        <w:rPr>
+          <w:rFonts w:ascii="Times New Roman" w:hAnsi="Times New Roman" w:cs="Times New Roman"/>
+          <w:bCs/>
+          <w:sz w:val="24"/>
+          <w:szCs w:val="24"/>
+        </w:rPr>
+        <w:t>oldalra.</w:t>
+      </w:r>
+    </w:p>
+    <w:p>
+      <w:pPr>
+        <w:ind w:left="1080"/>
+        <w:rPr>
+          <w:rFonts w:ascii="Times New Roman" w:hAnsi="Times New Roman" w:cs="Times New Roman"/>
+          <w:b/>
+          <w:sz w:val="24"/>
+          <w:szCs w:val="24"/>
+        </w:rPr>
+      </w:pPr>
+      <w:r>
+        <w:rPr>
+          <w:rFonts w:ascii="Times New Roman" w:hAnsi="Times New Roman" w:cs="Times New Roman"/>
+          <w:b/>
+          <w:sz w:val="24"/>
+          <w:szCs w:val="24"/>
+        </w:rPr>
+        <w:t>*FOGLALÁSAIM OLDAL*</w:t>
+      </w:r>
+    </w:p>
+    <w:p>
+      <w:pPr>
+        <w:ind w:left="1080"/>
+        <w:rPr>
+          <w:rFonts w:ascii="Times New Roman" w:hAnsi="Times New Roman" w:cs="Times New Roman"/>
+          <w:b/>
+          <w:sz w:val="24"/>
+          <w:szCs w:val="24"/>
+        </w:rPr>
+      </w:pPr>
+    </w:p>
+    <w:p>
+      <w:pPr>
+        <w:ind w:left="1080"/>
+        <w:rPr>
+          <w:rFonts w:ascii="Times New Roman" w:hAnsi="Times New Roman" w:cs="Times New Roman"/>
+          <w:bCs/>
+          <w:sz w:val="24"/>
+          <w:szCs w:val="24"/>
+        </w:rPr>
+      </w:pPr>
+      <w:r>
+        <w:rPr>
+          <w:rFonts w:ascii="Times New Roman" w:hAnsi="Times New Roman" w:cs="Times New Roman"/>
+          <w:bCs/>
+          <w:sz w:val="24"/>
+          <w:szCs w:val="24"/>
+        </w:rPr>
+        <w:t>A ’Kijelentkezés’: ez egy gomb mellyel a felhasználó ki tud jelentkezni. A gomb megnyomásával vissza kerül  a ’Bejelentkezés’ felületre.</w:t>
+      </w:r>
+    </w:p>
+    <w:p>
+      <w:pPr>
+        <w:pStyle w:val="Listaszerbekezds"/>
+        <w:ind w:left="1440"/>
+        <w:rPr>
+          <w:rFonts w:ascii="Times New Roman" w:hAnsi="Times New Roman" w:cs="Times New Roman"/>
+          <w:b/>
+          <w:sz w:val="24"/>
+          <w:szCs w:val="24"/>
+        </w:rPr>
+      </w:pPr>
+    </w:p>
+    <w:p>
+      <w:pPr>
+        <w:pStyle w:val="Listaszerbekezds"/>
+        <w:numPr>
           <w:ilvl w:val="1"/>
           <w:numId w:val="2"/>
         </w:numPr>
@@ -3844,18 +4522,8 @@
           <w:sz w:val="24"/>
           <w:szCs w:val="24"/>
         </w:rPr>
-        <w:t>: /</w:t>
-      </w:r>
-      <w:proofErr w:type="spellStart"/>
-      <w:r>
-        <w:rPr>
-          <w:rFonts w:ascii="Times New Roman" w:hAnsi="Times New Roman" w:cs="Times New Roman"/>
-          <w:sz w:val="24"/>
-          <w:szCs w:val="24"/>
-        </w:rPr>
-        <w:t>loginAdmin</w:t>
-      </w:r>
-      <w:proofErr w:type="spellEnd"/>
+        <w:t>: /loginAdmin</w:t>
+      </w:r>
     </w:p>
     <w:p>
       <w:pPr>
@@ -3976,15 +4644,7 @@
           <w:sz w:val="24"/>
           <w:szCs w:val="24"/>
         </w:rPr>
-        <w:t xml:space="preserve">Ha nincs a bejelentkezési adatoknak megfelelő felhasználó, 401-es hibakódot és </w:t>
-      </w:r>
-      <w:r>
-        <w:rPr>
-          <w:rFonts w:ascii="Times New Roman" w:hAnsi="Times New Roman" w:cs="Times New Roman"/>
-          <w:sz w:val="24"/>
-          <w:szCs w:val="24"/>
-        </w:rPr>
-        <w:t>'Hibás felhasználónév, jelszó vagy nem megfelelő jogosultság.'</w:t>
+        <w:t>Ha nincs a bejelentkezési adatoknak megfelelő felhasználó, 401-es hibakódot és 'Hibás felhasználónév, jelszó vagy nem megfelelő jogosultság.'</w:t>
       </w:r>
       <w:r>
         <w:rPr>
@@ -4099,13 +4759,8 @@
         <w:t>Végpont:</w:t>
       </w:r>
       <w:r>
-        <w:t xml:space="preserve"> /</w:t>
-      </w:r>
-      <w:proofErr w:type="spellStart"/>
-      <w:r>
-        <w:t>profileAdmin</w:t>
-      </w:r>
-      <w:proofErr w:type="spellEnd"/>
+        <w:t xml:space="preserve"> /profileAdmin</w:t>
+      </w:r>
     </w:p>
     <w:p>
       <w:pPr>
@@ -4151,72 +4806,177 @@
           <w:numId w:val="23"/>
         </w:numPr>
       </w:pPr>
-      <w:proofErr w:type="spellStart"/>
       <w:r>
         <w:rPr>
           <w:rStyle w:val="Kiemels2"/>
         </w:rPr>
-        <w:t>Autentikáció</w:t>
-      </w:r>
-      <w:proofErr w:type="spellEnd"/>
+        <w:t>Autentikáció:</w:t>
+      </w:r>
+      <w:r>
+        <w:t xml:space="preserve"> Érvényes JWT token szükséges, mivel az </w:t>
+      </w:r>
+      <w:r>
+        <w:rPr>
+          <w:rStyle w:val="HTML-kd"/>
+          <w:rFonts w:ascii="Times New Roman" w:hAnsi="Times New Roman" w:cs="Times New Roman"/>
+          <w:sz w:val="24"/>
+          <w:szCs w:val="24"/>
+        </w:rPr>
+        <w:t>authenticate()</w:t>
+      </w:r>
+      <w:r>
+        <w:t xml:space="preserve"> middleware védi a hozzáférést.</w:t>
+      </w:r>
+    </w:p>
+    <w:p>
+      <w:pPr>
+        <w:pStyle w:val="NormlWeb"/>
+        <w:numPr>
+          <w:ilvl w:val="2"/>
+          <w:numId w:val="23"/>
+        </w:numPr>
+      </w:pPr>
       <w:r>
         <w:rPr>
           <w:rStyle w:val="Kiemels2"/>
         </w:rPr>
-        <w:t>:</w:t>
-      </w:r>
-      <w:r>
-        <w:t xml:space="preserve"> Érvényes JWT </w:t>
-      </w:r>
-      <w:proofErr w:type="spellStart"/>
-      <w:r>
-        <w:t>token</w:t>
-      </w:r>
-      <w:proofErr w:type="spellEnd"/>
-      <w:r>
-        <w:t xml:space="preserve"> szükséges, mivel az </w:t>
-      </w:r>
-      <w:proofErr w:type="spellStart"/>
-      <w:proofErr w:type="gramStart"/>
-      <w:r>
-        <w:rPr>
-          <w:rStyle w:val="HTML-kd"/>
-          <w:rFonts w:ascii="Times New Roman" w:hAnsi="Times New Roman" w:cs="Times New Roman"/>
-          <w:sz w:val="24"/>
-          <w:szCs w:val="24"/>
-        </w:rPr>
-        <w:t>authenticate</w:t>
-      </w:r>
-      <w:proofErr w:type="spellEnd"/>
-      <w:r>
-        <w:rPr>
-          <w:rStyle w:val="HTML-kd"/>
-          <w:rFonts w:ascii="Times New Roman" w:hAnsi="Times New Roman" w:cs="Times New Roman"/>
-          <w:sz w:val="24"/>
-          <w:szCs w:val="24"/>
-        </w:rPr>
-        <w:t>(</w:t>
-      </w:r>
-      <w:proofErr w:type="gramEnd"/>
-      <w:r>
-        <w:rPr>
-          <w:rStyle w:val="HTML-kd"/>
-          <w:rFonts w:ascii="Times New Roman" w:hAnsi="Times New Roman" w:cs="Times New Roman"/>
-          <w:sz w:val="24"/>
-          <w:szCs w:val="24"/>
-        </w:rPr>
-        <w:t>)</w:t>
+        <w:t>Válasz:</w:t>
+      </w:r>
+      <w:r>
+        <w:t xml:space="preserve"> Sikeres lekérdezés esetén a rendszer az összes felhasználót tartalmazó tömböt ad vissza.</w:t>
+      </w:r>
+    </w:p>
+    <w:p>
+      <w:pPr>
+        <w:pStyle w:val="NormlWeb"/>
+        <w:numPr>
+          <w:ilvl w:val="2"/>
+          <w:numId w:val="23"/>
+        </w:numPr>
+      </w:pPr>
+      <w:r>
+        <w:rPr>
+          <w:rStyle w:val="Kiemels2"/>
+        </w:rPr>
+        <w:t>Hibakezelés:</w:t>
+      </w:r>
+    </w:p>
+    <w:p>
+      <w:pPr>
+        <w:pStyle w:val="NormlWeb"/>
+        <w:numPr>
+          <w:ilvl w:val="3"/>
+          <w:numId w:val="23"/>
+        </w:numPr>
+      </w:pPr>
+      <w:r>
+        <w:t xml:space="preserve">Ha egyetlen felhasználó sem található, akkor 404-es hibakóddal tér vissza a rendszer, az üzenet: </w:t>
+      </w:r>
+      <w:r>
+        <w:t>’</w:t>
+      </w:r>
+      <w:r>
+        <w:t>Nincs felhasználó!</w:t>
+      </w:r>
+      <w:r>
+        <w:t>’.</w:t>
+      </w:r>
+    </w:p>
+    <w:p>
+      <w:pPr>
+        <w:pStyle w:val="NormlWeb"/>
+        <w:numPr>
+          <w:ilvl w:val="3"/>
+          <w:numId w:val="23"/>
+        </w:numPr>
+      </w:pPr>
+      <w:r>
+        <w:lastRenderedPageBreak/>
+        <w:t xml:space="preserve">Váratlan hiba esetén 500-as hibakódot küld vissza, az üzenet: </w:t>
+      </w:r>
+      <w:r>
+        <w:t>’</w:t>
+      </w:r>
+      <w:r>
+        <w:t>Profil lekérdezési hiba!</w:t>
+      </w:r>
+      <w:r>
+        <w:t>’.</w:t>
+      </w:r>
+    </w:p>
+    <w:p>
+      <w:pPr>
+        <w:pStyle w:val="NormlWeb"/>
+        <w:numPr>
+          <w:ilvl w:val="1"/>
+          <w:numId w:val="23"/>
+        </w:numPr>
+      </w:pPr>
+      <w:r>
+        <w:t>Profiladatok frissítése:</w:t>
+      </w:r>
+    </w:p>
+    <w:p>
+      <w:pPr>
+        <w:pStyle w:val="NormlWeb"/>
+        <w:numPr>
+          <w:ilvl w:val="2"/>
+          <w:numId w:val="23"/>
+        </w:numPr>
+      </w:pPr>
+      <w:r>
+        <w:rPr>
+          <w:rStyle w:val="Kiemels2"/>
+        </w:rPr>
+        <w:t>Végpont:</w:t>
+      </w:r>
+      <w:r>
+        <w:t xml:space="preserve"> /profileDataUpdateAdmin/:id</w:t>
+      </w:r>
+    </w:p>
+    <w:p>
+      <w:pPr>
+        <w:pStyle w:val="NormlWeb"/>
+        <w:numPr>
+          <w:ilvl w:val="2"/>
+          <w:numId w:val="23"/>
+        </w:numPr>
+      </w:pPr>
+      <w:r>
+        <w:rPr>
+          <w:rStyle w:val="Kiemels2"/>
+        </w:rPr>
+        <w:t>Metódus:</w:t>
+      </w:r>
+      <w:r>
+        <w:t xml:space="preserve"> PUT</w:t>
+      </w:r>
+    </w:p>
+    <w:p>
+      <w:pPr>
+        <w:pStyle w:val="NormlWeb"/>
+        <w:numPr>
+          <w:ilvl w:val="2"/>
+          <w:numId w:val="23"/>
+        </w:numPr>
+      </w:pPr>
+      <w:r>
+        <w:rPr>
+          <w:rStyle w:val="Kiemels2"/>
+        </w:rPr>
+        <w:t>Leírás:</w:t>
       </w:r>
       <w:r>
         <w:t xml:space="preserve"> </w:t>
       </w:r>
-      <w:proofErr w:type="spellStart"/>
-      <w:r>
-        <w:t>middleware</w:t>
-      </w:r>
-      <w:proofErr w:type="spellEnd"/>
-      <w:r>
-        <w:t xml:space="preserve"> védi a hozzáférést.</w:t>
+      <w:r>
+        <w:t>Egy</w:t>
+      </w:r>
+      <w:r>
+        <w:t xml:space="preserve"> </w:t>
+      </w:r>
+      <w:r>
+        <w:t>felhasználó adatainak frissítése.</w:t>
       </w:r>
     </w:p>
     <w:p>
@@ -4231,10 +4991,160 @@
         <w:rPr>
           <w:rStyle w:val="Kiemels2"/>
         </w:rPr>
+        <w:t>Autentikáció:</w:t>
+      </w:r>
+      <w:r>
+        <w:t xml:space="preserve"> Érvényes JWT token szükséges.</w:t>
+      </w:r>
+    </w:p>
+    <w:p>
+      <w:pPr>
+        <w:pStyle w:val="NormlWeb"/>
+        <w:numPr>
+          <w:ilvl w:val="2"/>
+          <w:numId w:val="23"/>
+        </w:numPr>
+      </w:pPr>
+      <w:r>
+        <w:rPr>
+          <w:rStyle w:val="Kiemels2"/>
+        </w:rPr>
+        <w:t>Paraméterek:</w:t>
+      </w:r>
+      <w:r>
+        <w:t xml:space="preserve"> </w:t>
+      </w:r>
+    </w:p>
+    <w:p>
+      <w:pPr>
+        <w:pStyle w:val="NormlWeb"/>
+        <w:numPr>
+          <w:ilvl w:val="3"/>
+          <w:numId w:val="23"/>
+        </w:numPr>
+      </w:pPr>
+      <w:r>
+        <w:t xml:space="preserve">• </w:t>
+      </w:r>
+      <w:r>
+        <w:rPr>
+          <w:rStyle w:val="Kiemels2"/>
+        </w:rPr>
+        <w:t>Útvonalparaméter:</w:t>
+      </w:r>
+      <w:r>
+        <w:t xml:space="preserve"> </w:t>
+      </w:r>
+    </w:p>
+    <w:p>
+      <w:pPr>
+        <w:pStyle w:val="NormlWeb"/>
+        <w:numPr>
+          <w:ilvl w:val="4"/>
+          <w:numId w:val="23"/>
+        </w:numPr>
+      </w:pPr>
+      <w:r>
+        <w:t xml:space="preserve">id – a módosítandó felhasználó azonosítója. </w:t>
+      </w:r>
+    </w:p>
+    <w:p>
+      <w:pPr>
+        <w:pStyle w:val="NormlWeb"/>
+        <w:numPr>
+          <w:ilvl w:val="3"/>
+          <w:numId w:val="23"/>
+        </w:numPr>
+      </w:pPr>
+      <w:r>
+        <w:t xml:space="preserve">• </w:t>
+      </w:r>
+      <w:r>
+        <w:rPr>
+          <w:rStyle w:val="Kiemels2"/>
+        </w:rPr>
+        <w:t>Request Body-ban (opcionális mezők):</w:t>
+      </w:r>
+      <w:r>
+        <w:t xml:space="preserve"> </w:t>
+      </w:r>
+    </w:p>
+    <w:p>
+      <w:pPr>
+        <w:pStyle w:val="NormlWeb"/>
+        <w:numPr>
+          <w:ilvl w:val="4"/>
+          <w:numId w:val="23"/>
+        </w:numPr>
+      </w:pPr>
+      <w:r>
+        <w:t xml:space="preserve">username – új felhasználónév; </w:t>
+      </w:r>
+    </w:p>
+    <w:p>
+      <w:pPr>
+        <w:pStyle w:val="NormlWeb"/>
+        <w:numPr>
+          <w:ilvl w:val="4"/>
+          <w:numId w:val="23"/>
+        </w:numPr>
+      </w:pPr>
+      <w:r>
+        <w:t xml:space="preserve">password – új jelszó (amely bcrypt algoritmussal kerül hash-elésre, ha meg van adva); </w:t>
+      </w:r>
+    </w:p>
+    <w:p>
+      <w:pPr>
+        <w:pStyle w:val="NormlWeb"/>
+        <w:numPr>
+          <w:ilvl w:val="4"/>
+          <w:numId w:val="23"/>
+        </w:numPr>
+      </w:pPr>
+      <w:r>
+        <w:t xml:space="preserve">name – új név; </w:t>
+      </w:r>
+    </w:p>
+    <w:p>
+      <w:pPr>
+        <w:pStyle w:val="NormlWeb"/>
+        <w:numPr>
+          <w:ilvl w:val="4"/>
+          <w:numId w:val="23"/>
+        </w:numPr>
+      </w:pPr>
+      <w:r>
+        <w:t xml:space="preserve">email – új e-mail cím; </w:t>
+      </w:r>
+    </w:p>
+    <w:p>
+      <w:pPr>
+        <w:pStyle w:val="NormlWeb"/>
+        <w:numPr>
+          <w:ilvl w:val="4"/>
+          <w:numId w:val="23"/>
+        </w:numPr>
+      </w:pPr>
+      <w:r>
+        <w:t>phone_num – új telefonszám.</w:t>
+      </w:r>
+    </w:p>
+    <w:p>
+      <w:pPr>
+        <w:pStyle w:val="NormlWeb"/>
+        <w:numPr>
+          <w:ilvl w:val="2"/>
+          <w:numId w:val="23"/>
+        </w:numPr>
+      </w:pPr>
+      <w:r>
+        <w:rPr>
+          <w:rStyle w:val="Kiemels2"/>
+        </w:rPr>
         <w:t>Válasz:</w:t>
       </w:r>
       <w:r>
-        <w:t xml:space="preserve"> Sikeres lekérdezés esetén a rendszer az összes felhasználót tartalmazó tömböt ad vissza.</w:t>
+        <w:t xml:space="preserve"> Sikeres frissítés esetén az üzenet "Adatok sikeresen frissítve" jelenik meg, valamint a módosított felhasználó adatai kerülnek visszaküldésre.</w:t>
       </w:r>
     </w:p>
     <w:p>
@@ -4251,6 +5161,9 @@
         </w:rPr>
         <w:t>Hibakezelés:</w:t>
       </w:r>
+      <w:r>
+        <w:t xml:space="preserve"> </w:t>
+      </w:r>
     </w:p>
     <w:p>
       <w:pPr>
@@ -4261,16 +5174,7 @@
         </w:numPr>
       </w:pPr>
       <w:r>
-        <w:t xml:space="preserve">Ha egyetlen felhasználó sem található, akkor 404-es hibakóddal tér vissza a rendszer, az üzenet: </w:t>
-      </w:r>
-      <w:r>
-        <w:t>’</w:t>
-      </w:r>
-      <w:r>
-        <w:t>Nincs felhasználó!</w:t>
-      </w:r>
-      <w:r>
-        <w:t>’.</w:t>
+        <w:t xml:space="preserve"> Ha a megadott azonosítójú felhasználó nem található, 404-es hibakódot és "Felhasználó nem található!" hibaüzenetet küld vissza. </w:t>
       </w:r>
     </w:p>
     <w:p>
@@ -4282,16 +5186,7 @@
         </w:numPr>
       </w:pPr>
       <w:r>
-        <w:t xml:space="preserve">Váratlan hiba esetén 500-as hibakódot küld vissza, az üzenet: </w:t>
-      </w:r>
-      <w:r>
-        <w:t>’</w:t>
-      </w:r>
-      <w:r>
-        <w:t>Profil lekérdezési hiba!</w:t>
-      </w:r>
-      <w:r>
-        <w:t>’.</w:t>
+        <w:t xml:space="preserve"> Frissítési hiba esetén 500-as hibakódot és "Hiba történt az adatok frissítésekor!" hibaüzenetet küld vissza.</w:t>
       </w:r>
     </w:p>
     <w:p>
@@ -4303,7 +5198,7 @@
         </w:numPr>
       </w:pPr>
       <w:r>
-        <w:t>Profiladatok frissítése:</w:t>
+        <w:t>Profil törlése:</w:t>
       </w:r>
     </w:p>
     <w:p>
@@ -4321,21 +5216,8 @@
         <w:t>Végpont:</w:t>
       </w:r>
       <w:r>
-        <w:t xml:space="preserve"> /</w:t>
-      </w:r>
-      <w:proofErr w:type="spellStart"/>
-      <w:r>
-        <w:t>profileDataUpdateAdmin</w:t>
-      </w:r>
-      <w:proofErr w:type="spellEnd"/>
-      <w:r>
-        <w:t>/:</w:t>
-      </w:r>
-      <w:proofErr w:type="spellStart"/>
-      <w:r>
-        <w:t>id</w:t>
-      </w:r>
-      <w:proofErr w:type="spellEnd"/>
+        <w:t xml:space="preserve"> /userProfileDeleteAdmin/:id</w:t>
+      </w:r>
     </w:p>
     <w:p>
       <w:pPr>
@@ -4352,6 +5234,583 @@
         <w:t>Metódus:</w:t>
       </w:r>
       <w:r>
+        <w:t xml:space="preserve"> DELETE</w:t>
+      </w:r>
+    </w:p>
+    <w:p>
+      <w:pPr>
+        <w:pStyle w:val="NormlWeb"/>
+        <w:numPr>
+          <w:ilvl w:val="2"/>
+          <w:numId w:val="23"/>
+        </w:numPr>
+      </w:pPr>
+      <w:r>
+        <w:rPr>
+          <w:rStyle w:val="Kiemels2"/>
+        </w:rPr>
+        <w:t>Leírás:</w:t>
+      </w:r>
+      <w:r>
+        <w:t xml:space="preserve"> Egy adott azonosítóval rendelkező felhasználó törlése az adatbázisból.</w:t>
+      </w:r>
+    </w:p>
+    <w:p>
+      <w:pPr>
+        <w:pStyle w:val="NormlWeb"/>
+        <w:numPr>
+          <w:ilvl w:val="2"/>
+          <w:numId w:val="23"/>
+        </w:numPr>
+      </w:pPr>
+      <w:r>
+        <w:rPr>
+          <w:rStyle w:val="Kiemels2"/>
+        </w:rPr>
+        <w:t>Autentikáció:</w:t>
+      </w:r>
+      <w:r>
+        <w:t xml:space="preserve"> Érvényes JWT token szükséges.</w:t>
+      </w:r>
+    </w:p>
+    <w:p>
+      <w:pPr>
+        <w:pStyle w:val="NormlWeb"/>
+        <w:numPr>
+          <w:ilvl w:val="2"/>
+          <w:numId w:val="23"/>
+        </w:numPr>
+      </w:pPr>
+      <w:r>
+        <w:rPr>
+          <w:rStyle w:val="Kiemels2"/>
+        </w:rPr>
+        <w:t>Paraméterek:</w:t>
+      </w:r>
+      <w:r>
+        <w:t xml:space="preserve"> </w:t>
+      </w:r>
+    </w:p>
+    <w:p>
+      <w:pPr>
+        <w:pStyle w:val="NormlWeb"/>
+        <w:numPr>
+          <w:ilvl w:val="3"/>
+          <w:numId w:val="23"/>
+        </w:numPr>
+      </w:pPr>
+      <w:r>
+        <w:rPr>
+          <w:rStyle w:val="Kiemels2"/>
+        </w:rPr>
+        <w:t>Útvonalparaméter:</w:t>
+      </w:r>
+      <w:r>
+        <w:t xml:space="preserve"> </w:t>
+      </w:r>
+      <w:r>
+        <w:t> </w:t>
+      </w:r>
+      <w:r>
+        <w:t> </w:t>
+      </w:r>
+    </w:p>
+    <w:p>
+      <w:pPr>
+        <w:pStyle w:val="NormlWeb"/>
+        <w:numPr>
+          <w:ilvl w:val="4"/>
+          <w:numId w:val="23"/>
+        </w:numPr>
+      </w:pPr>
+      <w:r>
+        <w:t>id – a törlendő felhasználó azonosítója.</w:t>
+      </w:r>
+    </w:p>
+    <w:p>
+      <w:pPr>
+        <w:pStyle w:val="NormlWeb"/>
+        <w:numPr>
+          <w:ilvl w:val="2"/>
+          <w:numId w:val="23"/>
+        </w:numPr>
+      </w:pPr>
+      <w:r>
+        <w:rPr>
+          <w:rStyle w:val="Kiemels2"/>
+        </w:rPr>
+        <w:t>Válasz:</w:t>
+      </w:r>
+      <w:r>
+        <w:t xml:space="preserve"> Sikeres törlés esetén az üzenet "Felhasználó sikeresen törölve!" jelenik meg.</w:t>
+      </w:r>
+    </w:p>
+    <w:p>
+      <w:pPr>
+        <w:pStyle w:val="NormlWeb"/>
+        <w:numPr>
+          <w:ilvl w:val="2"/>
+          <w:numId w:val="23"/>
+        </w:numPr>
+      </w:pPr>
+      <w:r>
+        <w:rPr>
+          <w:rStyle w:val="Kiemels2"/>
+        </w:rPr>
+        <w:t>Hibakezelés:</w:t>
+      </w:r>
+    </w:p>
+    <w:p>
+      <w:pPr>
+        <w:pStyle w:val="NormlWeb"/>
+        <w:numPr>
+          <w:ilvl w:val="3"/>
+          <w:numId w:val="23"/>
+        </w:numPr>
+      </w:pPr>
+      <w:r>
+        <w:t>Ha a törlendő felhasználó nem található, 404-es hibakódot és "Felhasználó nem található!" hibaüzenetet küld vissza.</w:t>
+      </w:r>
+    </w:p>
+    <w:p>
+      <w:pPr>
+        <w:pStyle w:val="NormlWeb"/>
+        <w:numPr>
+          <w:ilvl w:val="1"/>
+          <w:numId w:val="23"/>
+        </w:numPr>
+      </w:pPr>
+      <w:r>
+        <w:t>Profil regisztrációja:</w:t>
+      </w:r>
+    </w:p>
+    <w:p>
+      <w:pPr>
+        <w:pStyle w:val="NormlWeb"/>
+        <w:numPr>
+          <w:ilvl w:val="2"/>
+          <w:numId w:val="23"/>
+        </w:numPr>
+      </w:pPr>
+      <w:r>
+        <w:rPr>
+          <w:rStyle w:val="Kiemels2"/>
+        </w:rPr>
+        <w:t>Végpont:</w:t>
+      </w:r>
+      <w:r>
+        <w:t xml:space="preserve"> /registerUser</w:t>
+      </w:r>
+    </w:p>
+    <w:p>
+      <w:pPr>
+        <w:pStyle w:val="NormlWeb"/>
+        <w:numPr>
+          <w:ilvl w:val="2"/>
+          <w:numId w:val="23"/>
+        </w:numPr>
+      </w:pPr>
+      <w:r>
+        <w:rPr>
+          <w:rStyle w:val="Kiemels2"/>
+        </w:rPr>
+        <w:t>Metódus:</w:t>
+      </w:r>
+      <w:r>
+        <w:t xml:space="preserve"> POST</w:t>
+      </w:r>
+    </w:p>
+    <w:p>
+      <w:pPr>
+        <w:pStyle w:val="NormlWeb"/>
+        <w:numPr>
+          <w:ilvl w:val="2"/>
+          <w:numId w:val="23"/>
+        </w:numPr>
+      </w:pPr>
+      <w:r>
+        <w:rPr>
+          <w:rStyle w:val="Kiemels2"/>
+        </w:rPr>
+        <w:t>Leírás:</w:t>
+      </w:r>
+      <w:r>
+        <w:t xml:space="preserve"> Új felhasználó létrehozása. A rendszer ellenőrzi, hogy az adott e-mail címmel ne létezzen már felhasználó, majd a beérkező jelszót bcrypt algoritmussal hash-elés után elmenti, illetve automatikusan generálja az új car_id és reservation_id értékeket.</w:t>
+      </w:r>
+    </w:p>
+    <w:p>
+      <w:pPr>
+        <w:pStyle w:val="NormlWeb"/>
+        <w:numPr>
+          <w:ilvl w:val="2"/>
+          <w:numId w:val="23"/>
+        </w:numPr>
+      </w:pPr>
+      <w:r>
+        <w:rPr>
+          <w:rStyle w:val="Kiemels2"/>
+        </w:rPr>
+        <w:t>Autentikáció:</w:t>
+      </w:r>
+      <w:r>
+        <w:t xml:space="preserve"> Érvényes JWT token szükséges.</w:t>
+      </w:r>
+    </w:p>
+    <w:p>
+      <w:pPr>
+        <w:pStyle w:val="NormlWeb"/>
+        <w:numPr>
+          <w:ilvl w:val="2"/>
+          <w:numId w:val="23"/>
+        </w:numPr>
+      </w:pPr>
+      <w:r>
+        <w:rPr>
+          <w:rStyle w:val="Kiemels2"/>
+        </w:rPr>
+        <w:t>Paraméterek:</w:t>
+      </w:r>
+      <w:r>
+        <w:t xml:space="preserve"> </w:t>
+      </w:r>
+    </w:p>
+    <w:p>
+      <w:pPr>
+        <w:pStyle w:val="NormlWeb"/>
+        <w:numPr>
+          <w:ilvl w:val="3"/>
+          <w:numId w:val="23"/>
+        </w:numPr>
+      </w:pPr>
+      <w:r>
+        <w:rPr>
+          <w:rStyle w:val="Kiemels2"/>
+        </w:rPr>
+        <w:t>Request Body-ban várható mezők:</w:t>
+      </w:r>
+      <w:r>
+        <w:t xml:space="preserve"> </w:t>
+      </w:r>
+    </w:p>
+    <w:p>
+      <w:pPr>
+        <w:pStyle w:val="NormlWeb"/>
+        <w:numPr>
+          <w:ilvl w:val="4"/>
+          <w:numId w:val="23"/>
+        </w:numPr>
+      </w:pPr>
+      <w:r>
+        <w:lastRenderedPageBreak/>
+        <w:t xml:space="preserve">registerUser – a regisztrálandó felhasználónév; </w:t>
+      </w:r>
+    </w:p>
+    <w:p>
+      <w:pPr>
+        <w:pStyle w:val="NormlWeb"/>
+        <w:numPr>
+          <w:ilvl w:val="4"/>
+          <w:numId w:val="23"/>
+        </w:numPr>
+      </w:pPr>
+      <w:r>
+        <w:t xml:space="preserve">registerPassword – a jelszó; </w:t>
+      </w:r>
+    </w:p>
+    <w:p>
+      <w:pPr>
+        <w:pStyle w:val="NormlWeb"/>
+        <w:numPr>
+          <w:ilvl w:val="4"/>
+          <w:numId w:val="23"/>
+        </w:numPr>
+      </w:pPr>
+      <w:r>
+        <w:t xml:space="preserve">registerEmail – a felhasználó e-mail címe; </w:t>
+      </w:r>
+    </w:p>
+    <w:p>
+      <w:pPr>
+        <w:pStyle w:val="NormlWeb"/>
+        <w:numPr>
+          <w:ilvl w:val="4"/>
+          <w:numId w:val="23"/>
+        </w:numPr>
+      </w:pPr>
+      <w:r>
+        <w:t xml:space="preserve">registerRole – a felhasználó szerepköre (numerikus érték); </w:t>
+      </w:r>
+    </w:p>
+    <w:p>
+      <w:pPr>
+        <w:pStyle w:val="NormlWeb"/>
+        <w:numPr>
+          <w:ilvl w:val="4"/>
+          <w:numId w:val="23"/>
+        </w:numPr>
+      </w:pPr>
+      <w:r>
+        <w:t xml:space="preserve">registerName – a felhasználó neve; </w:t>
+      </w:r>
+    </w:p>
+    <w:p>
+      <w:pPr>
+        <w:pStyle w:val="NormlWeb"/>
+        <w:numPr>
+          <w:ilvl w:val="4"/>
+          <w:numId w:val="23"/>
+        </w:numPr>
+      </w:pPr>
+      <w:r>
+        <w:t>registerPhone – (opcionális) telefonszám; ha nincs megadva, az alapértelmezett érték "12345678".</w:t>
+      </w:r>
+    </w:p>
+    <w:p>
+      <w:pPr>
+        <w:pStyle w:val="NormlWeb"/>
+        <w:numPr>
+          <w:ilvl w:val="2"/>
+          <w:numId w:val="23"/>
+        </w:numPr>
+      </w:pPr>
+      <w:r>
+        <w:rPr>
+          <w:rStyle w:val="Kiemels2"/>
+        </w:rPr>
+        <w:t>Válasz:</w:t>
+      </w:r>
+      <w:r>
+        <w:t xml:space="preserve"> Sikeres regisztráció esetén 201-es állapotkóddal a rendszer egy JWT tokent küld vissza.</w:t>
+      </w:r>
+    </w:p>
+    <w:p>
+      <w:pPr>
+        <w:pStyle w:val="NormlWeb"/>
+        <w:numPr>
+          <w:ilvl w:val="2"/>
+          <w:numId w:val="23"/>
+        </w:numPr>
+      </w:pPr>
+      <w:r>
+        <w:rPr>
+          <w:rStyle w:val="Kiemels2"/>
+        </w:rPr>
+        <w:t>Hibakezelés:</w:t>
+      </w:r>
+      <w:r>
+        <w:t xml:space="preserve"> </w:t>
+      </w:r>
+    </w:p>
+    <w:p>
+      <w:pPr>
+        <w:pStyle w:val="NormlWeb"/>
+        <w:numPr>
+          <w:ilvl w:val="3"/>
+          <w:numId w:val="23"/>
+        </w:numPr>
+      </w:pPr>
+      <w:r>
+        <w:t xml:space="preserve">Ha már létezik felhasználó az adott e-mail címmel, 409-es hibakódot és "Már létezik felhasználó ilyen e-mail címmel!" hibaüzenetet küld vissza. </w:t>
+      </w:r>
+    </w:p>
+    <w:p>
+      <w:pPr>
+        <w:pStyle w:val="NormlWeb"/>
+        <w:numPr>
+          <w:ilvl w:val="3"/>
+          <w:numId w:val="23"/>
+        </w:numPr>
+      </w:pPr>
+      <w:r>
+        <w:t>Létrehozási hiba esetén 500-as hibakódot és "Hiba történt a felhasználó létrehozásakor." hibaüzenetet küld vissza.</w:t>
+      </w:r>
+    </w:p>
+    <w:p>
+      <w:pPr>
+        <w:pStyle w:val="NormlWeb"/>
+        <w:numPr>
+          <w:ilvl w:val="1"/>
+          <w:numId w:val="23"/>
+        </w:numPr>
+      </w:pPr>
+      <w:r>
+        <w:t>Foglalások lekérdezése:</w:t>
+      </w:r>
+    </w:p>
+    <w:p>
+      <w:pPr>
+        <w:pStyle w:val="NormlWeb"/>
+        <w:numPr>
+          <w:ilvl w:val="2"/>
+          <w:numId w:val="23"/>
+        </w:numPr>
+      </w:pPr>
+      <w:r>
+        <w:rPr>
+          <w:rStyle w:val="Kiemels2"/>
+        </w:rPr>
+        <w:t>Végpont:</w:t>
+      </w:r>
+      <w:r>
+        <w:t xml:space="preserve"> /reservationAdmin</w:t>
+      </w:r>
+    </w:p>
+    <w:p>
+      <w:pPr>
+        <w:pStyle w:val="NormlWeb"/>
+        <w:numPr>
+          <w:ilvl w:val="2"/>
+          <w:numId w:val="23"/>
+        </w:numPr>
+      </w:pPr>
+      <w:r>
+        <w:rPr>
+          <w:rStyle w:val="Kiemels2"/>
+        </w:rPr>
+        <w:t>Metódus:</w:t>
+      </w:r>
+      <w:r>
+        <w:t xml:space="preserve"> GET</w:t>
+      </w:r>
+    </w:p>
+    <w:p>
+      <w:pPr>
+        <w:pStyle w:val="NormlWeb"/>
+        <w:numPr>
+          <w:ilvl w:val="2"/>
+          <w:numId w:val="23"/>
+        </w:numPr>
+      </w:pPr>
+      <w:r>
+        <w:rPr>
+          <w:rStyle w:val="Kiemels2"/>
+        </w:rPr>
+        <w:t>Leírás:</w:t>
+      </w:r>
+      <w:r>
+        <w:t xml:space="preserve"> Lekérdezi az összes foglalást.</w:t>
+      </w:r>
+    </w:p>
+    <w:p>
+      <w:pPr>
+        <w:pStyle w:val="NormlWeb"/>
+        <w:numPr>
+          <w:ilvl w:val="2"/>
+          <w:numId w:val="23"/>
+        </w:numPr>
+      </w:pPr>
+      <w:r>
+        <w:rPr>
+          <w:rStyle w:val="Kiemels2"/>
+        </w:rPr>
+        <w:t>Autentikáció:</w:t>
+      </w:r>
+      <w:r>
+        <w:t xml:space="preserve"> Érvényes JWT token szükséges.</w:t>
+      </w:r>
+    </w:p>
+    <w:p>
+      <w:pPr>
+        <w:pStyle w:val="NormlWeb"/>
+        <w:numPr>
+          <w:ilvl w:val="2"/>
+          <w:numId w:val="23"/>
+        </w:numPr>
+      </w:pPr>
+      <w:r>
+        <w:rPr>
+          <w:rStyle w:val="Kiemels2"/>
+        </w:rPr>
+        <w:t>Válasz:</w:t>
+      </w:r>
+      <w:r>
+        <w:t xml:space="preserve"> Siker esetén a rendszer az összes foglalást tartalmazó tömböt adja vissza.</w:t>
+      </w:r>
+    </w:p>
+    <w:p>
+      <w:pPr>
+        <w:pStyle w:val="NormlWeb"/>
+        <w:numPr>
+          <w:ilvl w:val="2"/>
+          <w:numId w:val="23"/>
+        </w:numPr>
+      </w:pPr>
+      <w:r>
+        <w:rPr>
+          <w:rStyle w:val="Kiemels2"/>
+        </w:rPr>
+        <w:t>Hibakezelés:</w:t>
+      </w:r>
+    </w:p>
+    <w:p>
+      <w:pPr>
+        <w:pStyle w:val="NormlWeb"/>
+        <w:numPr>
+          <w:ilvl w:val="3"/>
+          <w:numId w:val="23"/>
+        </w:numPr>
+      </w:pPr>
+      <w:r>
+        <w:t>Ha nincs foglalás, 404-es hibakódot és "Nincs foglalás!" hibaüzenetet küld vissza.</w:t>
+      </w:r>
+    </w:p>
+    <w:p>
+      <w:pPr>
+        <w:pStyle w:val="NormlWeb"/>
+        <w:numPr>
+          <w:ilvl w:val="3"/>
+          <w:numId w:val="23"/>
+        </w:numPr>
+      </w:pPr>
+      <w:r>
+        <w:t>Lekérdezési hiba esetén 500-as hibakódot és "Foglalás lekérdezési hiba!" hibaüzenetet küld vissza.</w:t>
+      </w:r>
+    </w:p>
+    <w:p>
+      <w:pPr>
+        <w:pStyle w:val="NormlWeb"/>
+        <w:numPr>
+          <w:ilvl w:val="1"/>
+          <w:numId w:val="23"/>
+        </w:numPr>
+      </w:pPr>
+      <w:r>
+        <w:t>Foglalások frissítése:</w:t>
+      </w:r>
+    </w:p>
+    <w:p>
+      <w:pPr>
+        <w:pStyle w:val="NormlWeb"/>
+        <w:numPr>
+          <w:ilvl w:val="2"/>
+          <w:numId w:val="23"/>
+        </w:numPr>
+      </w:pPr>
+      <w:r>
+        <w:rPr>
+          <w:rStyle w:val="Kiemels2"/>
+        </w:rPr>
+        <w:t>Végpont:</w:t>
+      </w:r>
+      <w:r>
+        <w:t xml:space="preserve"> /reservationUpdateAdmin/:id</w:t>
+      </w:r>
+    </w:p>
+    <w:p>
+      <w:pPr>
+        <w:pStyle w:val="NormlWeb"/>
+        <w:numPr>
+          <w:ilvl w:val="2"/>
+          <w:numId w:val="23"/>
+        </w:numPr>
+      </w:pPr>
+      <w:r>
+        <w:rPr>
+          <w:rStyle w:val="Kiemels2"/>
+        </w:rPr>
+        <w:t>Metódus:</w:t>
+      </w:r>
+      <w:r>
         <w:t xml:space="preserve"> PUT</w:t>
       </w:r>
     </w:p>
@@ -4370,16 +5829,7 @@
         <w:t>Leírás:</w:t>
       </w:r>
       <w:r>
-        <w:t xml:space="preserve"> </w:t>
-      </w:r>
-      <w:r>
-        <w:t>Egy</w:t>
-      </w:r>
-      <w:r>
-        <w:t xml:space="preserve"> </w:t>
-      </w:r>
-      <w:r>
-        <w:t>felhasználó adatainak frissítése.</w:t>
+        <w:t xml:space="preserve"> Egy adott foglalás adatainak módosítása.</w:t>
       </w:r>
     </w:p>
     <w:p>
@@ -4390,1116 +5840,14 @@
           <w:numId w:val="23"/>
         </w:numPr>
       </w:pPr>
-      <w:proofErr w:type="spellStart"/>
       <w:r>
         <w:rPr>
           <w:rStyle w:val="Kiemels2"/>
         </w:rPr>
-        <w:t>Autentikáció</w:t>
-      </w:r>
-      <w:proofErr w:type="spellEnd"/>
-      <w:r>
-        <w:rPr>
-          <w:rStyle w:val="Kiemels2"/>
-        </w:rPr>
-        <w:t>:</w:t>
-      </w:r>
-      <w:r>
-        <w:t xml:space="preserve"> Érvényes JWT </w:t>
-      </w:r>
-      <w:proofErr w:type="spellStart"/>
-      <w:r>
-        <w:t>token</w:t>
-      </w:r>
-      <w:proofErr w:type="spellEnd"/>
-      <w:r>
-        <w:t xml:space="preserve"> szükséges.</w:t>
-      </w:r>
-    </w:p>
-    <w:p>
-      <w:pPr>
-        <w:pStyle w:val="NormlWeb"/>
-        <w:numPr>
-          <w:ilvl w:val="2"/>
-          <w:numId w:val="23"/>
-        </w:numPr>
-      </w:pPr>
-      <w:r>
-        <w:rPr>
-          <w:rStyle w:val="Kiemels2"/>
-        </w:rPr>
-        <w:t>Paraméterek:</w:t>
-      </w:r>
-      <w:r>
-        <w:t xml:space="preserve"> </w:t>
-      </w:r>
-    </w:p>
-    <w:p>
-      <w:pPr>
-        <w:pStyle w:val="NormlWeb"/>
-        <w:numPr>
-          <w:ilvl w:val="3"/>
-          <w:numId w:val="23"/>
-        </w:numPr>
-      </w:pPr>
-      <w:r>
-        <w:t xml:space="preserve">• </w:t>
-      </w:r>
-      <w:r>
-        <w:rPr>
-          <w:rStyle w:val="Kiemels2"/>
-        </w:rPr>
-        <w:t>Útvonalparaméter:</w:t>
-      </w:r>
-      <w:r>
-        <w:t xml:space="preserve"> </w:t>
-      </w:r>
-    </w:p>
-    <w:p>
-      <w:pPr>
-        <w:pStyle w:val="NormlWeb"/>
-        <w:numPr>
-          <w:ilvl w:val="4"/>
-          <w:numId w:val="23"/>
-        </w:numPr>
-      </w:pPr>
-      <w:proofErr w:type="spellStart"/>
-      <w:r>
-        <w:t>id</w:t>
-      </w:r>
-      <w:proofErr w:type="spellEnd"/>
-      <w:r>
-        <w:t xml:space="preserve"> – a módosítandó felhasználó azonosítója. </w:t>
-      </w:r>
-    </w:p>
-    <w:p>
-      <w:pPr>
-        <w:pStyle w:val="NormlWeb"/>
-        <w:numPr>
-          <w:ilvl w:val="3"/>
-          <w:numId w:val="23"/>
-        </w:numPr>
-      </w:pPr>
-      <w:r>
-        <w:t xml:space="preserve">• </w:t>
-      </w:r>
-      <w:proofErr w:type="spellStart"/>
-      <w:r>
-        <w:rPr>
-          <w:rStyle w:val="Kiemels2"/>
-        </w:rPr>
-        <w:t>Request</w:t>
-      </w:r>
-      <w:proofErr w:type="spellEnd"/>
-      <w:r>
-        <w:rPr>
-          <w:rStyle w:val="Kiemels2"/>
-        </w:rPr>
-        <w:t xml:space="preserve"> Body-ban (opcionális mezők):</w:t>
-      </w:r>
-      <w:r>
-        <w:t xml:space="preserve"> </w:t>
-      </w:r>
-    </w:p>
-    <w:p>
-      <w:pPr>
-        <w:pStyle w:val="NormlWeb"/>
-        <w:numPr>
-          <w:ilvl w:val="4"/>
-          <w:numId w:val="23"/>
-        </w:numPr>
-      </w:pPr>
-      <w:proofErr w:type="spellStart"/>
-      <w:r>
-        <w:t>username</w:t>
-      </w:r>
-      <w:proofErr w:type="spellEnd"/>
-      <w:r>
-        <w:t xml:space="preserve"> – új felhasználónév; </w:t>
-      </w:r>
-    </w:p>
-    <w:p>
-      <w:pPr>
-        <w:pStyle w:val="NormlWeb"/>
-        <w:numPr>
-          <w:ilvl w:val="4"/>
-          <w:numId w:val="23"/>
-        </w:numPr>
-      </w:pPr>
-      <w:proofErr w:type="spellStart"/>
-      <w:r>
-        <w:t>password</w:t>
-      </w:r>
-      <w:proofErr w:type="spellEnd"/>
-      <w:r>
-        <w:t xml:space="preserve"> – új jelszó (amely </w:t>
-      </w:r>
-      <w:proofErr w:type="spellStart"/>
-      <w:r>
-        <w:t>bcrypt</w:t>
-      </w:r>
-      <w:proofErr w:type="spellEnd"/>
-      <w:r>
-        <w:t xml:space="preserve"> algoritmussal kerül </w:t>
-      </w:r>
-      <w:proofErr w:type="spellStart"/>
-      <w:r>
-        <w:t>hash-elésre</w:t>
-      </w:r>
-      <w:proofErr w:type="spellEnd"/>
-      <w:r>
-        <w:t xml:space="preserve">, ha meg van adva); </w:t>
-      </w:r>
-    </w:p>
-    <w:p>
-      <w:pPr>
-        <w:pStyle w:val="NormlWeb"/>
-        <w:numPr>
-          <w:ilvl w:val="4"/>
-          <w:numId w:val="23"/>
-        </w:numPr>
-      </w:pPr>
-      <w:proofErr w:type="spellStart"/>
-      <w:r>
-        <w:t>name</w:t>
-      </w:r>
-      <w:proofErr w:type="spellEnd"/>
-      <w:r>
-        <w:t xml:space="preserve"> – új név; </w:t>
-      </w:r>
-    </w:p>
-    <w:p>
-      <w:pPr>
-        <w:pStyle w:val="NormlWeb"/>
-        <w:numPr>
-          <w:ilvl w:val="4"/>
-          <w:numId w:val="23"/>
-        </w:numPr>
-      </w:pPr>
-      <w:r>
-        <w:lastRenderedPageBreak/>
-        <w:t xml:space="preserve">email – új e-mail cím; </w:t>
-      </w:r>
-    </w:p>
-    <w:p>
-      <w:pPr>
-        <w:pStyle w:val="NormlWeb"/>
-        <w:numPr>
-          <w:ilvl w:val="4"/>
-          <w:numId w:val="23"/>
-        </w:numPr>
-      </w:pPr>
-      <w:proofErr w:type="spellStart"/>
-      <w:r>
-        <w:t>phone_num</w:t>
-      </w:r>
-      <w:proofErr w:type="spellEnd"/>
-      <w:r>
-        <w:t xml:space="preserve"> – új telefonszám.</w:t>
-      </w:r>
-    </w:p>
-    <w:p>
-      <w:pPr>
-        <w:pStyle w:val="NormlWeb"/>
-        <w:numPr>
-          <w:ilvl w:val="2"/>
-          <w:numId w:val="23"/>
-        </w:numPr>
-      </w:pPr>
-      <w:r>
-        <w:rPr>
-          <w:rStyle w:val="Kiemels2"/>
-        </w:rPr>
-        <w:t>Válasz:</w:t>
-      </w:r>
-      <w:r>
-        <w:t xml:space="preserve"> Sikeres frissítés esetén az üzenet "Adatok sikeresen frissítve" jelenik meg, valamint a módosított felhasználó adatai kerülnek visszaküldésre.</w:t>
-      </w:r>
-    </w:p>
-    <w:p>
-      <w:pPr>
-        <w:pStyle w:val="NormlWeb"/>
-        <w:numPr>
-          <w:ilvl w:val="2"/>
-          <w:numId w:val="23"/>
-        </w:numPr>
-      </w:pPr>
-      <w:r>
-        <w:rPr>
-          <w:rStyle w:val="Kiemels2"/>
-        </w:rPr>
-        <w:t>Hibakezelés:</w:t>
-      </w:r>
-      <w:r>
-        <w:t xml:space="preserve"> </w:t>
-      </w:r>
-    </w:p>
-    <w:p>
-      <w:pPr>
-        <w:pStyle w:val="NormlWeb"/>
-        <w:numPr>
-          <w:ilvl w:val="3"/>
-          <w:numId w:val="23"/>
-        </w:numPr>
-      </w:pPr>
-      <w:r>
-        <w:t xml:space="preserve"> Ha a megadott azonosítójú felhasználó nem található, 404-es hibakódot és "Felhasználó nem található!" hibaüzenetet küld vissza. </w:t>
-      </w:r>
-    </w:p>
-    <w:p>
-      <w:pPr>
-        <w:pStyle w:val="NormlWeb"/>
-        <w:numPr>
-          <w:ilvl w:val="3"/>
-          <w:numId w:val="23"/>
-        </w:numPr>
-      </w:pPr>
-      <w:r>
-        <w:t xml:space="preserve"> Frissítési hiba esetén 500-as hibakódot és "Hiba történt az adatok frissítésekor!" hibaüzenetet küld vissza.</w:t>
-      </w:r>
-    </w:p>
-    <w:p>
-      <w:pPr>
-        <w:pStyle w:val="NormlWeb"/>
-        <w:numPr>
-          <w:ilvl w:val="1"/>
-          <w:numId w:val="23"/>
-        </w:numPr>
-      </w:pPr>
-      <w:r>
-        <w:t>Profil törlése:</w:t>
-      </w:r>
-    </w:p>
-    <w:p>
-      <w:pPr>
-        <w:pStyle w:val="NormlWeb"/>
-        <w:numPr>
-          <w:ilvl w:val="2"/>
-          <w:numId w:val="23"/>
-        </w:numPr>
-      </w:pPr>
-      <w:r>
-        <w:rPr>
-          <w:rStyle w:val="Kiemels2"/>
-        </w:rPr>
-        <w:t>Végpont:</w:t>
-      </w:r>
-      <w:r>
-        <w:t xml:space="preserve"> /</w:t>
-      </w:r>
-      <w:proofErr w:type="spellStart"/>
-      <w:r>
-        <w:t>userProfileDeleteAdmin</w:t>
-      </w:r>
-      <w:proofErr w:type="spellEnd"/>
-      <w:r>
-        <w:t>/:</w:t>
-      </w:r>
-      <w:proofErr w:type="spellStart"/>
-      <w:r>
-        <w:t>id</w:t>
-      </w:r>
-      <w:proofErr w:type="spellEnd"/>
-    </w:p>
-    <w:p>
-      <w:pPr>
-        <w:pStyle w:val="NormlWeb"/>
-        <w:numPr>
-          <w:ilvl w:val="2"/>
-          <w:numId w:val="23"/>
-        </w:numPr>
-      </w:pPr>
-      <w:r>
-        <w:rPr>
-          <w:rStyle w:val="Kiemels2"/>
-        </w:rPr>
-        <w:t>Metódus:</w:t>
-      </w:r>
-      <w:r>
-        <w:t xml:space="preserve"> DELETE</w:t>
-      </w:r>
-    </w:p>
-    <w:p>
-      <w:pPr>
-        <w:pStyle w:val="NormlWeb"/>
-        <w:numPr>
-          <w:ilvl w:val="2"/>
-          <w:numId w:val="23"/>
-        </w:numPr>
-      </w:pPr>
-      <w:r>
-        <w:rPr>
-          <w:rStyle w:val="Kiemels2"/>
-        </w:rPr>
-        <w:t>Leírás:</w:t>
-      </w:r>
-      <w:r>
-        <w:t xml:space="preserve"> Egy adott azonosítóval rendelkező felhasználó törlése az adatbázisból.</w:t>
-      </w:r>
-    </w:p>
-    <w:p>
-      <w:pPr>
-        <w:pStyle w:val="NormlWeb"/>
-        <w:numPr>
-          <w:ilvl w:val="2"/>
-          <w:numId w:val="23"/>
-        </w:numPr>
-      </w:pPr>
-      <w:proofErr w:type="spellStart"/>
-      <w:r>
-        <w:rPr>
-          <w:rStyle w:val="Kiemels2"/>
-        </w:rPr>
-        <w:t>Autentikáció</w:t>
-      </w:r>
-      <w:proofErr w:type="spellEnd"/>
-      <w:r>
-        <w:rPr>
-          <w:rStyle w:val="Kiemels2"/>
-        </w:rPr>
-        <w:t>:</w:t>
-      </w:r>
-      <w:r>
-        <w:t xml:space="preserve"> Érvényes JWT </w:t>
-      </w:r>
-      <w:proofErr w:type="spellStart"/>
-      <w:r>
-        <w:t>token</w:t>
-      </w:r>
-      <w:proofErr w:type="spellEnd"/>
-      <w:r>
-        <w:t xml:space="preserve"> szükséges.</w:t>
-      </w:r>
-    </w:p>
-    <w:p>
-      <w:pPr>
-        <w:pStyle w:val="NormlWeb"/>
-        <w:numPr>
-          <w:ilvl w:val="2"/>
-          <w:numId w:val="23"/>
-        </w:numPr>
-      </w:pPr>
-      <w:r>
-        <w:rPr>
-          <w:rStyle w:val="Kiemels2"/>
-        </w:rPr>
-        <w:t>Paraméterek:</w:t>
-      </w:r>
-      <w:r>
-        <w:t xml:space="preserve"> </w:t>
-      </w:r>
-    </w:p>
-    <w:p>
-      <w:pPr>
-        <w:pStyle w:val="NormlWeb"/>
-        <w:numPr>
-          <w:ilvl w:val="3"/>
-          <w:numId w:val="23"/>
-        </w:numPr>
-      </w:pPr>
-      <w:r>
-        <w:rPr>
-          <w:rStyle w:val="Kiemels2"/>
-        </w:rPr>
-        <w:t>Útvonalparaméter:</w:t>
-      </w:r>
-      <w:r>
-        <w:t xml:space="preserve"> </w:t>
-      </w:r>
-      <w:r>
-        <w:t> </w:t>
-      </w:r>
-      <w:r>
-        <w:t> </w:t>
-      </w:r>
-    </w:p>
-    <w:p>
-      <w:pPr>
-        <w:pStyle w:val="NormlWeb"/>
-        <w:numPr>
-          <w:ilvl w:val="4"/>
-          <w:numId w:val="23"/>
-        </w:numPr>
-      </w:pPr>
-      <w:proofErr w:type="spellStart"/>
-      <w:r>
-        <w:t>id</w:t>
-      </w:r>
-      <w:proofErr w:type="spellEnd"/>
-      <w:r>
-        <w:t xml:space="preserve"> – a törlendő felhasználó azonosítója.</w:t>
-      </w:r>
-    </w:p>
-    <w:p>
-      <w:pPr>
-        <w:pStyle w:val="NormlWeb"/>
-        <w:numPr>
-          <w:ilvl w:val="2"/>
-          <w:numId w:val="23"/>
-        </w:numPr>
-      </w:pPr>
-      <w:r>
-        <w:rPr>
-          <w:rStyle w:val="Kiemels2"/>
-        </w:rPr>
-        <w:t>Válasz:</w:t>
-      </w:r>
-      <w:r>
-        <w:t xml:space="preserve"> Sikeres törlés esetén az üzenet "Felhasználó sikeresen törölve!" jelenik meg.</w:t>
-      </w:r>
-    </w:p>
-    <w:p>
-      <w:pPr>
-        <w:pStyle w:val="NormlWeb"/>
-        <w:numPr>
-          <w:ilvl w:val="2"/>
-          <w:numId w:val="23"/>
-        </w:numPr>
-      </w:pPr>
-      <w:r>
-        <w:rPr>
-          <w:rStyle w:val="Kiemels2"/>
-        </w:rPr>
-        <w:t>Hibakezelés:</w:t>
-      </w:r>
-    </w:p>
-    <w:p>
-      <w:pPr>
-        <w:pStyle w:val="NormlWeb"/>
-        <w:numPr>
-          <w:ilvl w:val="3"/>
-          <w:numId w:val="23"/>
-        </w:numPr>
-      </w:pPr>
-      <w:r>
-        <w:t>Ha a törlendő felhasználó nem található, 404-es hibakódot és "Felhasználó nem található!" hibaüzenetet küld vissza.</w:t>
-      </w:r>
-    </w:p>
-    <w:p>
-      <w:pPr>
-        <w:pStyle w:val="NormlWeb"/>
-        <w:numPr>
-          <w:ilvl w:val="1"/>
-          <w:numId w:val="23"/>
-        </w:numPr>
-      </w:pPr>
-      <w:r>
-        <w:t>Profil regisztrációja:</w:t>
-      </w:r>
-    </w:p>
-    <w:p>
-      <w:pPr>
-        <w:pStyle w:val="NormlWeb"/>
-        <w:numPr>
-          <w:ilvl w:val="2"/>
-          <w:numId w:val="23"/>
-        </w:numPr>
-      </w:pPr>
-      <w:r>
-        <w:rPr>
-          <w:rStyle w:val="Kiemels2"/>
-        </w:rPr>
-        <w:t>Végpont:</w:t>
-      </w:r>
-      <w:r>
-        <w:t xml:space="preserve"> /</w:t>
-      </w:r>
-      <w:proofErr w:type="spellStart"/>
-      <w:r>
-        <w:t>registerUser</w:t>
-      </w:r>
-      <w:proofErr w:type="spellEnd"/>
-    </w:p>
-    <w:p>
-      <w:pPr>
-        <w:pStyle w:val="NormlWeb"/>
-        <w:numPr>
-          <w:ilvl w:val="2"/>
-          <w:numId w:val="23"/>
-        </w:numPr>
-      </w:pPr>
-      <w:r>
-        <w:rPr>
-          <w:rStyle w:val="Kiemels2"/>
-        </w:rPr>
-        <w:t>Metódus:</w:t>
-      </w:r>
-      <w:r>
-        <w:t xml:space="preserve"> POST</w:t>
-      </w:r>
-    </w:p>
-    <w:p>
-      <w:pPr>
-        <w:pStyle w:val="NormlWeb"/>
-        <w:numPr>
-          <w:ilvl w:val="2"/>
-          <w:numId w:val="23"/>
-        </w:numPr>
-      </w:pPr>
-      <w:r>
-        <w:rPr>
-          <w:rStyle w:val="Kiemels2"/>
-        </w:rPr>
-        <w:t>Leírás:</w:t>
-      </w:r>
-      <w:r>
-        <w:t xml:space="preserve"> Új felhasználó létrehozása. A rendszer ellenőrzi, hogy az adott e-mail címmel ne létezzen már felhasználó, majd a beérkező jelszót </w:t>
-      </w:r>
-      <w:proofErr w:type="spellStart"/>
-      <w:r>
-        <w:t>bcrypt</w:t>
-      </w:r>
-      <w:proofErr w:type="spellEnd"/>
-      <w:r>
-        <w:t xml:space="preserve"> algoritmussal </w:t>
-      </w:r>
-      <w:proofErr w:type="spellStart"/>
-      <w:r>
-        <w:t>hash-elés</w:t>
-      </w:r>
-      <w:proofErr w:type="spellEnd"/>
-      <w:r>
-        <w:t xml:space="preserve"> után elmenti, illetve automatikusan generálja az új </w:t>
-      </w:r>
-      <w:proofErr w:type="spellStart"/>
-      <w:r>
-        <w:t>car_id</w:t>
-      </w:r>
-      <w:proofErr w:type="spellEnd"/>
-      <w:r>
-        <w:t xml:space="preserve"> és </w:t>
-      </w:r>
-      <w:proofErr w:type="spellStart"/>
-      <w:r>
-        <w:t>reservation_id</w:t>
-      </w:r>
-      <w:proofErr w:type="spellEnd"/>
-      <w:r>
-        <w:t xml:space="preserve"> értékeket.</w:t>
-      </w:r>
-    </w:p>
-    <w:p>
-      <w:pPr>
-        <w:pStyle w:val="NormlWeb"/>
-        <w:numPr>
-          <w:ilvl w:val="2"/>
-          <w:numId w:val="23"/>
-        </w:numPr>
-      </w:pPr>
-      <w:proofErr w:type="spellStart"/>
-      <w:r>
-        <w:rPr>
-          <w:rStyle w:val="Kiemels2"/>
-        </w:rPr>
-        <w:t>Autentikáció</w:t>
-      </w:r>
-      <w:proofErr w:type="spellEnd"/>
-      <w:r>
-        <w:rPr>
-          <w:rStyle w:val="Kiemels2"/>
-        </w:rPr>
-        <w:t>:</w:t>
-      </w:r>
-      <w:r>
-        <w:t xml:space="preserve"> Érvényes JWT </w:t>
-      </w:r>
-      <w:proofErr w:type="spellStart"/>
-      <w:r>
-        <w:t>token</w:t>
-      </w:r>
-      <w:proofErr w:type="spellEnd"/>
-      <w:r>
-        <w:t xml:space="preserve"> szükséges.</w:t>
-      </w:r>
-    </w:p>
-    <w:p>
-      <w:pPr>
-        <w:pStyle w:val="NormlWeb"/>
-        <w:numPr>
-          <w:ilvl w:val="2"/>
-          <w:numId w:val="23"/>
-        </w:numPr>
-      </w:pPr>
-      <w:r>
-        <w:rPr>
-          <w:rStyle w:val="Kiemels2"/>
-        </w:rPr>
-        <w:t>Paraméterek:</w:t>
-      </w:r>
-      <w:r>
-        <w:t xml:space="preserve"> </w:t>
-      </w:r>
-    </w:p>
-    <w:p>
-      <w:pPr>
-        <w:pStyle w:val="NormlWeb"/>
-        <w:numPr>
-          <w:ilvl w:val="3"/>
-          <w:numId w:val="23"/>
-        </w:numPr>
-      </w:pPr>
-      <w:proofErr w:type="spellStart"/>
-      <w:r>
-        <w:rPr>
-          <w:rStyle w:val="Kiemels2"/>
-        </w:rPr>
-        <w:t>Request</w:t>
-      </w:r>
-      <w:proofErr w:type="spellEnd"/>
-      <w:r>
-        <w:rPr>
-          <w:rStyle w:val="Kiemels2"/>
-        </w:rPr>
-        <w:t xml:space="preserve"> Body-ban várható mezők:</w:t>
-      </w:r>
-      <w:r>
-        <w:t xml:space="preserve"> </w:t>
-      </w:r>
-    </w:p>
-    <w:p>
-      <w:pPr>
-        <w:pStyle w:val="NormlWeb"/>
-        <w:numPr>
-          <w:ilvl w:val="4"/>
-          <w:numId w:val="23"/>
-        </w:numPr>
-      </w:pPr>
-      <w:proofErr w:type="spellStart"/>
-      <w:r>
-        <w:t>registerUser</w:t>
-      </w:r>
-      <w:proofErr w:type="spellEnd"/>
-      <w:r>
-        <w:t xml:space="preserve"> – a regisztrálandó felhasználónév; </w:t>
-      </w:r>
-    </w:p>
-    <w:p>
-      <w:pPr>
-        <w:pStyle w:val="NormlWeb"/>
-        <w:numPr>
-          <w:ilvl w:val="4"/>
-          <w:numId w:val="23"/>
-        </w:numPr>
-      </w:pPr>
-      <w:proofErr w:type="spellStart"/>
-      <w:r>
-        <w:t>registerPassword</w:t>
-      </w:r>
-      <w:proofErr w:type="spellEnd"/>
-      <w:r>
-        <w:t xml:space="preserve"> – a jelszó; </w:t>
-      </w:r>
-    </w:p>
-    <w:p>
-      <w:pPr>
-        <w:pStyle w:val="NormlWeb"/>
-        <w:numPr>
-          <w:ilvl w:val="4"/>
-          <w:numId w:val="23"/>
-        </w:numPr>
-      </w:pPr>
-      <w:proofErr w:type="spellStart"/>
-      <w:r>
-        <w:t>registerEmail</w:t>
-      </w:r>
-      <w:proofErr w:type="spellEnd"/>
-      <w:r>
-        <w:t xml:space="preserve"> – a felhasználó e-mail címe; </w:t>
-      </w:r>
-    </w:p>
-    <w:p>
-      <w:pPr>
-        <w:pStyle w:val="NormlWeb"/>
-        <w:numPr>
-          <w:ilvl w:val="4"/>
-          <w:numId w:val="23"/>
-        </w:numPr>
-      </w:pPr>
-      <w:proofErr w:type="spellStart"/>
-      <w:r>
-        <w:t>registerRole</w:t>
-      </w:r>
-      <w:proofErr w:type="spellEnd"/>
-      <w:r>
-        <w:t xml:space="preserve"> – a felhasználó szerepköre (numerikus érték); </w:t>
-      </w:r>
-    </w:p>
-    <w:p>
-      <w:pPr>
-        <w:pStyle w:val="NormlWeb"/>
-        <w:numPr>
-          <w:ilvl w:val="4"/>
-          <w:numId w:val="23"/>
-        </w:numPr>
-      </w:pPr>
-      <w:proofErr w:type="spellStart"/>
-      <w:r>
-        <w:t>registerName</w:t>
-      </w:r>
-      <w:proofErr w:type="spellEnd"/>
-      <w:r>
-        <w:t xml:space="preserve"> – a felhasználó neve; </w:t>
-      </w:r>
-    </w:p>
-    <w:p>
-      <w:pPr>
-        <w:pStyle w:val="NormlWeb"/>
-        <w:numPr>
-          <w:ilvl w:val="4"/>
-          <w:numId w:val="23"/>
-        </w:numPr>
-      </w:pPr>
-      <w:proofErr w:type="spellStart"/>
-      <w:r>
-        <w:t>registerPhone</w:t>
-      </w:r>
-      <w:proofErr w:type="spellEnd"/>
-      <w:r>
-        <w:t xml:space="preserve"> – (opcionális) telefonszám; ha nincs megadva, az alapértelmezett érték "12345678".</w:t>
-      </w:r>
-    </w:p>
-    <w:p>
-      <w:pPr>
-        <w:pStyle w:val="NormlWeb"/>
-        <w:numPr>
-          <w:ilvl w:val="2"/>
-          <w:numId w:val="23"/>
-        </w:numPr>
-      </w:pPr>
-      <w:r>
-        <w:rPr>
-          <w:rStyle w:val="Kiemels2"/>
-        </w:rPr>
-        <w:t>Válasz:</w:t>
-      </w:r>
-      <w:r>
-        <w:t xml:space="preserve"> Sikeres regisztráció esetén 201-es állapotkóddal a rendszer egy JWT </w:t>
-      </w:r>
-      <w:proofErr w:type="spellStart"/>
-      <w:r>
-        <w:t>tokent</w:t>
-      </w:r>
-      <w:proofErr w:type="spellEnd"/>
-      <w:r>
-        <w:t xml:space="preserve"> küld vissza.</w:t>
-      </w:r>
-    </w:p>
-    <w:p>
-      <w:pPr>
-        <w:pStyle w:val="NormlWeb"/>
-        <w:numPr>
-          <w:ilvl w:val="2"/>
-          <w:numId w:val="23"/>
-        </w:numPr>
-      </w:pPr>
-      <w:r>
-        <w:rPr>
-          <w:rStyle w:val="Kiemels2"/>
-        </w:rPr>
-        <w:t>Hibakezelés:</w:t>
-      </w:r>
-      <w:r>
-        <w:t xml:space="preserve"> </w:t>
-      </w:r>
-    </w:p>
-    <w:p>
-      <w:pPr>
-        <w:pStyle w:val="NormlWeb"/>
-        <w:numPr>
-          <w:ilvl w:val="3"/>
-          <w:numId w:val="23"/>
-        </w:numPr>
-      </w:pPr>
-      <w:r>
-        <w:t xml:space="preserve">Ha már létezik felhasználó az adott e-mail címmel, 409-es hibakódot és "Már létezik felhasználó ilyen e-mail címmel!" hibaüzenetet küld vissza. </w:t>
-      </w:r>
-    </w:p>
-    <w:p>
-      <w:pPr>
-        <w:pStyle w:val="NormlWeb"/>
-        <w:numPr>
-          <w:ilvl w:val="3"/>
-          <w:numId w:val="23"/>
-        </w:numPr>
-      </w:pPr>
-      <w:r>
-        <w:lastRenderedPageBreak/>
-        <w:t>Létrehozási hiba esetén 500-as hibakódot és "Hiba történt a felhasználó létrehozásakor." hibaüzenetet küld vissza.</w:t>
-      </w:r>
-    </w:p>
-    <w:p>
-      <w:pPr>
-        <w:pStyle w:val="NormlWeb"/>
-        <w:numPr>
-          <w:ilvl w:val="1"/>
-          <w:numId w:val="23"/>
-        </w:numPr>
-      </w:pPr>
-      <w:r>
-        <w:t>Foglalások lekérdezése:</w:t>
-      </w:r>
-    </w:p>
-    <w:p>
-      <w:pPr>
-        <w:pStyle w:val="NormlWeb"/>
-        <w:numPr>
-          <w:ilvl w:val="2"/>
-          <w:numId w:val="23"/>
-        </w:numPr>
-      </w:pPr>
-      <w:r>
-        <w:rPr>
-          <w:rStyle w:val="Kiemels2"/>
-        </w:rPr>
-        <w:t>Végpont:</w:t>
-      </w:r>
-      <w:r>
-        <w:t xml:space="preserve"> /</w:t>
-      </w:r>
-      <w:proofErr w:type="spellStart"/>
-      <w:r>
-        <w:t>reservationAdmin</w:t>
-      </w:r>
-      <w:proofErr w:type="spellEnd"/>
-    </w:p>
-    <w:p>
-      <w:pPr>
-        <w:pStyle w:val="NormlWeb"/>
-        <w:numPr>
-          <w:ilvl w:val="2"/>
-          <w:numId w:val="23"/>
-        </w:numPr>
-      </w:pPr>
-      <w:r>
-        <w:rPr>
-          <w:rStyle w:val="Kiemels2"/>
-        </w:rPr>
-        <w:t>Metódus:</w:t>
-      </w:r>
-      <w:r>
-        <w:t xml:space="preserve"> GET</w:t>
-      </w:r>
-    </w:p>
-    <w:p>
-      <w:pPr>
-        <w:pStyle w:val="NormlWeb"/>
-        <w:numPr>
-          <w:ilvl w:val="2"/>
-          <w:numId w:val="23"/>
-        </w:numPr>
-      </w:pPr>
-      <w:r>
-        <w:rPr>
-          <w:rStyle w:val="Kiemels2"/>
-        </w:rPr>
-        <w:t>Leírás:</w:t>
-      </w:r>
-      <w:r>
-        <w:t xml:space="preserve"> Lekérdezi az összes foglalást.</w:t>
-      </w:r>
-    </w:p>
-    <w:p>
-      <w:pPr>
-        <w:pStyle w:val="NormlWeb"/>
-        <w:numPr>
-          <w:ilvl w:val="2"/>
-          <w:numId w:val="23"/>
-        </w:numPr>
-      </w:pPr>
-      <w:proofErr w:type="spellStart"/>
-      <w:r>
-        <w:rPr>
-          <w:rStyle w:val="Kiemels2"/>
-        </w:rPr>
-        <w:t>Autentikáció</w:t>
-      </w:r>
-      <w:proofErr w:type="spellEnd"/>
-      <w:r>
-        <w:rPr>
-          <w:rStyle w:val="Kiemels2"/>
-        </w:rPr>
-        <w:t>:</w:t>
-      </w:r>
-      <w:r>
-        <w:t xml:space="preserve"> Érvényes JWT </w:t>
-      </w:r>
-      <w:proofErr w:type="spellStart"/>
-      <w:r>
-        <w:t>token</w:t>
-      </w:r>
-      <w:proofErr w:type="spellEnd"/>
-      <w:r>
-        <w:t xml:space="preserve"> szükséges.</w:t>
-      </w:r>
-    </w:p>
-    <w:p>
-      <w:pPr>
-        <w:pStyle w:val="NormlWeb"/>
-        <w:numPr>
-          <w:ilvl w:val="2"/>
-          <w:numId w:val="23"/>
-        </w:numPr>
-      </w:pPr>
-      <w:r>
-        <w:rPr>
-          <w:rStyle w:val="Kiemels2"/>
-        </w:rPr>
-        <w:t>Válasz:</w:t>
-      </w:r>
-      <w:r>
-        <w:t xml:space="preserve"> Siker esetén a rendszer az összes foglalást tartalmazó tömböt adja vissza.</w:t>
-      </w:r>
-    </w:p>
-    <w:p>
-      <w:pPr>
-        <w:pStyle w:val="NormlWeb"/>
-        <w:numPr>
-          <w:ilvl w:val="2"/>
-          <w:numId w:val="23"/>
-        </w:numPr>
-      </w:pPr>
-      <w:r>
-        <w:rPr>
-          <w:rStyle w:val="Kiemels2"/>
-        </w:rPr>
-        <w:t>Hibakezelés:</w:t>
-      </w:r>
-    </w:p>
-    <w:p>
-      <w:pPr>
-        <w:pStyle w:val="NormlWeb"/>
-        <w:numPr>
-          <w:ilvl w:val="3"/>
-          <w:numId w:val="23"/>
-        </w:numPr>
-      </w:pPr>
-      <w:r>
-        <w:t>Ha nincs foglalás, 404-es hibakódot és "Nincs foglalás!" hibaüzenetet küld vissza.</w:t>
-      </w:r>
-    </w:p>
-    <w:p>
-      <w:pPr>
-        <w:pStyle w:val="NormlWeb"/>
-        <w:numPr>
-          <w:ilvl w:val="3"/>
-          <w:numId w:val="23"/>
-        </w:numPr>
-      </w:pPr>
-      <w:r>
-        <w:t>Lekérdezési hiba esetén 500-as hibakódot és "Foglalás lekérdezési hiba!" hibaüzenetet küld vissza.</w:t>
-      </w:r>
-    </w:p>
-    <w:p>
-      <w:pPr>
-        <w:pStyle w:val="NormlWeb"/>
-        <w:numPr>
-          <w:ilvl w:val="1"/>
-          <w:numId w:val="23"/>
-        </w:numPr>
-      </w:pPr>
-      <w:r>
-        <w:t>Foglalások frissítése:</w:t>
-      </w:r>
-    </w:p>
-    <w:p>
-      <w:pPr>
-        <w:pStyle w:val="NormlWeb"/>
-        <w:numPr>
-          <w:ilvl w:val="2"/>
-          <w:numId w:val="23"/>
-        </w:numPr>
-      </w:pPr>
-      <w:r>
-        <w:rPr>
-          <w:rStyle w:val="Kiemels2"/>
-        </w:rPr>
-        <w:t>Végpont:</w:t>
-      </w:r>
-      <w:r>
-        <w:t xml:space="preserve"> /</w:t>
-      </w:r>
-      <w:proofErr w:type="spellStart"/>
-      <w:r>
-        <w:t>reservationUpdateAdmin</w:t>
-      </w:r>
-      <w:proofErr w:type="spellEnd"/>
-      <w:r>
-        <w:t>/:</w:t>
-      </w:r>
-      <w:proofErr w:type="spellStart"/>
-      <w:r>
-        <w:t>id</w:t>
-      </w:r>
-      <w:proofErr w:type="spellEnd"/>
-    </w:p>
-    <w:p>
-      <w:pPr>
-        <w:pStyle w:val="NormlWeb"/>
-        <w:numPr>
-          <w:ilvl w:val="2"/>
-          <w:numId w:val="23"/>
-        </w:numPr>
-      </w:pPr>
-      <w:r>
-        <w:rPr>
-          <w:rStyle w:val="Kiemels2"/>
-        </w:rPr>
-        <w:t>Metódus:</w:t>
-      </w:r>
-      <w:r>
-        <w:t xml:space="preserve"> PUT</w:t>
-      </w:r>
-    </w:p>
-    <w:p>
-      <w:pPr>
-        <w:pStyle w:val="NormlWeb"/>
-        <w:numPr>
-          <w:ilvl w:val="2"/>
-          <w:numId w:val="23"/>
-        </w:numPr>
-      </w:pPr>
-      <w:r>
-        <w:rPr>
-          <w:rStyle w:val="Kiemels2"/>
-        </w:rPr>
-        <w:t>Leírás:</w:t>
-      </w:r>
-      <w:r>
-        <w:t xml:space="preserve"> Egy adott foglalás adatainak módosítása.</w:t>
-      </w:r>
-    </w:p>
-    <w:p>
-      <w:pPr>
-        <w:pStyle w:val="NormlWeb"/>
-        <w:numPr>
-          <w:ilvl w:val="2"/>
-          <w:numId w:val="23"/>
-        </w:numPr>
-      </w:pPr>
-      <w:proofErr w:type="spellStart"/>
-      <w:r>
-        <w:rPr>
-          <w:rStyle w:val="Kiemels2"/>
-        </w:rPr>
-        <w:t>Autentikáció</w:t>
-      </w:r>
-      <w:proofErr w:type="spellEnd"/>
-      <w:r>
-        <w:rPr>
-          <w:rStyle w:val="Kiemels2"/>
-        </w:rPr>
-        <w:t>:</w:t>
-      </w:r>
-      <w:r>
-        <w:t xml:space="preserve"> Érvényes JWT </w:t>
-      </w:r>
-      <w:proofErr w:type="spellStart"/>
-      <w:r>
-        <w:t>token</w:t>
-      </w:r>
-      <w:proofErr w:type="spellEnd"/>
-      <w:r>
-        <w:t xml:space="preserve"> szükséges.</w:t>
+        <w:t>Autentikáció:</w:t>
+      </w:r>
+      <w:r>
+        <w:t xml:space="preserve"> Érvényes JWT token szükséges.</w:t>
       </w:r>
     </w:p>
     <w:p>
@@ -5548,13 +5896,8 @@
           <w:numId w:val="23"/>
         </w:numPr>
       </w:pPr>
-      <w:proofErr w:type="spellStart"/>
-      <w:r>
-        <w:t>id</w:t>
-      </w:r>
-      <w:proofErr w:type="spellEnd"/>
-      <w:r>
-        <w:t xml:space="preserve"> – a frissítendő foglalás azonosítója.</w:t>
+      <w:r>
+        <w:t>id – a frissítendő foglalás azonosítója.</w:t>
       </w:r>
     </w:p>
     <w:p>
@@ -5565,19 +5908,113 @@
           <w:numId w:val="23"/>
         </w:numPr>
       </w:pPr>
-      <w:proofErr w:type="spellStart"/>
       <w:r>
         <w:rPr>
           <w:rStyle w:val="Kiemels2"/>
         </w:rPr>
-        <w:t>Request</w:t>
-      </w:r>
-      <w:proofErr w:type="spellEnd"/>
+        <w:t>Request Body-ban (opcionális mezők):</w:t>
+      </w:r>
+      <w:r>
+        <w:t xml:space="preserve"> </w:t>
+      </w:r>
+    </w:p>
+    <w:p>
+      <w:pPr>
+        <w:pStyle w:val="NormlWeb"/>
+        <w:numPr>
+          <w:ilvl w:val="4"/>
+          <w:numId w:val="23"/>
+        </w:numPr>
+      </w:pPr>
+      <w:r>
+        <w:t>active – a foglalás aktív státusza</w:t>
+      </w:r>
+      <w:r>
+        <w:t>;</w:t>
+      </w:r>
+    </w:p>
+    <w:p>
+      <w:pPr>
+        <w:pStyle w:val="NormlWeb"/>
+        <w:numPr>
+          <w:ilvl w:val="4"/>
+          <w:numId w:val="23"/>
+        </w:numPr>
+      </w:pPr>
+      <w:r>
+        <w:t>sum – a fizetendő összeg</w:t>
+      </w:r>
+      <w:r>
+        <w:t>;</w:t>
+      </w:r>
+    </w:p>
+    <w:p>
+      <w:pPr>
+        <w:pStyle w:val="NormlWeb"/>
+        <w:numPr>
+          <w:ilvl w:val="4"/>
+          <w:numId w:val="23"/>
+        </w:numPr>
+      </w:pPr>
+      <w:r>
+        <w:t>reservation_owner_id – a foglalás tulajdonosának azonosítója;</w:t>
+      </w:r>
+    </w:p>
+    <w:p>
+      <w:pPr>
+        <w:pStyle w:val="NormlWeb"/>
+        <w:numPr>
+          <w:ilvl w:val="4"/>
+          <w:numId w:val="23"/>
+        </w:numPr>
+      </w:pPr>
+      <w:r>
+        <w:t>park_slot – a foglalni kívánt parkolóhely sorszáma;</w:t>
+      </w:r>
+    </w:p>
+    <w:p>
+      <w:pPr>
+        <w:pStyle w:val="NormlWeb"/>
+        <w:numPr>
+          <w:ilvl w:val="4"/>
+          <w:numId w:val="23"/>
+        </w:numPr>
+      </w:pPr>
+      <w:r>
+        <w:t>parkhouse_id – a parkolóház azonosítója.</w:t>
+      </w:r>
+    </w:p>
+    <w:p>
+      <w:pPr>
+        <w:pStyle w:val="NormlWeb"/>
+        <w:numPr>
+          <w:ilvl w:val="2"/>
+          <w:numId w:val="23"/>
+        </w:numPr>
+      </w:pPr>
       <w:r>
         <w:rPr>
           <w:rStyle w:val="Kiemels2"/>
         </w:rPr>
-        <w:t xml:space="preserve"> Body-ban (opcionális mezők):</w:t>
+        <w:t>Válasz:</w:t>
+      </w:r>
+      <w:r>
+        <w:t xml:space="preserve"> Sikeres frissítés esetén a rendszer az "Foglalás sikeresen frissítve" üzenettel együtt visszaküldi a frissített foglalási adatokat.</w:t>
+      </w:r>
+    </w:p>
+    <w:p>
+      <w:pPr>
+        <w:pStyle w:val="NormlWeb"/>
+        <w:numPr>
+          <w:ilvl w:val="2"/>
+          <w:numId w:val="23"/>
+        </w:numPr>
+      </w:pPr>
+      <w:r>
+        <w:rPr>
+          <w:rStyle w:val="Kiemels2"/>
+        </w:rPr>
+        <w:t>Hibakezelés:</w:t>
       </w:r>
       <w:r>
         <w:t xml:space="preserve"> </w:t>
@@ -5587,86 +6024,157 @@
       <w:pPr>
         <w:pStyle w:val="NormlWeb"/>
         <w:numPr>
+          <w:ilvl w:val="3"/>
+          <w:numId w:val="23"/>
+        </w:numPr>
+      </w:pPr>
+      <w:r>
+        <w:t>Ha a módosítandó foglalás nem található, 404-es hibakódot és "Foglalás nem található!" hibaüzenetet küld vissza.</w:t>
+      </w:r>
+    </w:p>
+    <w:p>
+      <w:pPr>
+        <w:pStyle w:val="NormlWeb"/>
+        <w:numPr>
+          <w:ilvl w:val="3"/>
+          <w:numId w:val="23"/>
+        </w:numPr>
+      </w:pPr>
+      <w:r>
+        <w:t>Frissítési hiba esetén 500-as hibakódot és "Hiba történt az foglalás frissítésekor!" hibaüzenetet küld vissza.</w:t>
+      </w:r>
+    </w:p>
+    <w:p>
+      <w:pPr>
+        <w:pStyle w:val="NormlWeb"/>
+        <w:numPr>
+          <w:ilvl w:val="1"/>
+          <w:numId w:val="23"/>
+        </w:numPr>
+      </w:pPr>
+      <w:r>
+        <w:lastRenderedPageBreak/>
+        <w:t>Foglalások törlése:</w:t>
+      </w:r>
+    </w:p>
+    <w:p>
+      <w:pPr>
+        <w:pStyle w:val="NormlWeb"/>
+        <w:numPr>
+          <w:ilvl w:val="2"/>
+          <w:numId w:val="23"/>
+        </w:numPr>
+      </w:pPr>
+      <w:r>
+        <w:rPr>
+          <w:rStyle w:val="Kiemels2"/>
+        </w:rPr>
+        <w:t>Végpont:</w:t>
+      </w:r>
+      <w:r>
+        <w:t xml:space="preserve"> /reservationDeleteAdmin/:id</w:t>
+      </w:r>
+    </w:p>
+    <w:p>
+      <w:pPr>
+        <w:pStyle w:val="NormlWeb"/>
+        <w:numPr>
+          <w:ilvl w:val="2"/>
+          <w:numId w:val="23"/>
+        </w:numPr>
+      </w:pPr>
+      <w:r>
+        <w:rPr>
+          <w:rStyle w:val="Kiemels2"/>
+        </w:rPr>
+        <w:t>Metódus:</w:t>
+      </w:r>
+      <w:r>
+        <w:t xml:space="preserve"> DELETE</w:t>
+      </w:r>
+    </w:p>
+    <w:p>
+      <w:pPr>
+        <w:pStyle w:val="NormlWeb"/>
+        <w:numPr>
+          <w:ilvl w:val="2"/>
+          <w:numId w:val="23"/>
+        </w:numPr>
+      </w:pPr>
+      <w:r>
+        <w:rPr>
+          <w:rStyle w:val="Kiemels2"/>
+        </w:rPr>
+        <w:t>Leírás:</w:t>
+      </w:r>
+      <w:r>
+        <w:t xml:space="preserve"> Egy adott foglalás törlése az adatbázisból.</w:t>
+      </w:r>
+    </w:p>
+    <w:p>
+      <w:pPr>
+        <w:pStyle w:val="NormlWeb"/>
+        <w:numPr>
+          <w:ilvl w:val="2"/>
+          <w:numId w:val="23"/>
+        </w:numPr>
+      </w:pPr>
+      <w:r>
+        <w:rPr>
+          <w:rStyle w:val="Kiemels2"/>
+        </w:rPr>
+        <w:t>Autentikáció:</w:t>
+      </w:r>
+      <w:r>
+        <w:t xml:space="preserve"> Érvényes JWT token szükséges.</w:t>
+      </w:r>
+    </w:p>
+    <w:p>
+      <w:pPr>
+        <w:pStyle w:val="NormlWeb"/>
+        <w:numPr>
+          <w:ilvl w:val="2"/>
+          <w:numId w:val="23"/>
+        </w:numPr>
+      </w:pPr>
+      <w:r>
+        <w:rPr>
+          <w:rStyle w:val="Kiemels2"/>
+        </w:rPr>
+        <w:t>Paraméterek:</w:t>
+      </w:r>
+      <w:r>
+        <w:t xml:space="preserve"> </w:t>
+      </w:r>
+    </w:p>
+    <w:p>
+      <w:pPr>
+        <w:pStyle w:val="NormlWeb"/>
+        <w:numPr>
+          <w:ilvl w:val="3"/>
+          <w:numId w:val="23"/>
+        </w:numPr>
+      </w:pPr>
+      <w:r>
+        <w:rPr>
+          <w:rStyle w:val="Kiemels2"/>
+        </w:rPr>
+        <w:t>Útvonalparaméter:</w:t>
+      </w:r>
+      <w:r>
+        <w:t xml:space="preserve"> </w:t>
+      </w:r>
+    </w:p>
+    <w:p>
+      <w:pPr>
+        <w:pStyle w:val="NormlWeb"/>
+        <w:numPr>
           <w:ilvl w:val="4"/>
           <w:numId w:val="23"/>
         </w:numPr>
       </w:pPr>
-      <w:proofErr w:type="spellStart"/>
-      <w:r>
-        <w:t>active</w:t>
-      </w:r>
-      <w:proofErr w:type="spellEnd"/>
-      <w:r>
-        <w:t xml:space="preserve"> – a foglalás aktív státusza</w:t>
-      </w:r>
-      <w:r>
-        <w:t>;</w:t>
-      </w:r>
-    </w:p>
-    <w:p>
-      <w:pPr>
-        <w:pStyle w:val="NormlWeb"/>
-        <w:numPr>
-          <w:ilvl w:val="4"/>
-          <w:numId w:val="23"/>
-        </w:numPr>
-      </w:pPr>
-      <w:r>
-        <w:t>sum – a fizetendő összeg</w:t>
-      </w:r>
-      <w:r>
-        <w:t>;</w:t>
-      </w:r>
-    </w:p>
-    <w:p>
-      <w:pPr>
-        <w:pStyle w:val="NormlWeb"/>
-        <w:numPr>
-          <w:ilvl w:val="4"/>
-          <w:numId w:val="23"/>
-        </w:numPr>
-      </w:pPr>
-      <w:proofErr w:type="spellStart"/>
-      <w:r>
-        <w:t>reservation_owner_id</w:t>
-      </w:r>
-      <w:proofErr w:type="spellEnd"/>
-      <w:r>
-        <w:t xml:space="preserve"> – a foglalás tulajdonosának azonosítója;</w:t>
-      </w:r>
-    </w:p>
-    <w:p>
-      <w:pPr>
-        <w:pStyle w:val="NormlWeb"/>
-        <w:numPr>
-          <w:ilvl w:val="4"/>
-          <w:numId w:val="23"/>
-        </w:numPr>
-      </w:pPr>
-      <w:proofErr w:type="spellStart"/>
-      <w:r>
-        <w:t>park_slot</w:t>
-      </w:r>
-      <w:proofErr w:type="spellEnd"/>
-      <w:r>
-        <w:t xml:space="preserve"> – a foglalni kívánt parkolóhely sorszáma;</w:t>
-      </w:r>
-    </w:p>
-    <w:p>
-      <w:pPr>
-        <w:pStyle w:val="NormlWeb"/>
-        <w:numPr>
-          <w:ilvl w:val="4"/>
-          <w:numId w:val="23"/>
-        </w:numPr>
-      </w:pPr>
-      <w:proofErr w:type="spellStart"/>
-      <w:r>
-        <w:t>parkhouse_id</w:t>
-      </w:r>
-      <w:proofErr w:type="spellEnd"/>
-      <w:r>
-        <w:t xml:space="preserve"> – a parkolóház azonosítója.</w:t>
+      <w:r>
+        <w:t>id – a törlendő foglalás azonosítója.</w:t>
       </w:r>
     </w:p>
     <w:p>
@@ -5684,7 +6192,7 @@
         <w:t>Válasz:</w:t>
       </w:r>
       <w:r>
-        <w:t xml:space="preserve"> Sikeres frissítés esetén a rendszer az "Foglalás sikeresen frissítve" üzenettel együtt visszaküldi a frissített foglalási adatokat.</w:t>
+        <w:t xml:space="preserve"> Sikeres törlés esetén a rendszer az "Sikeres törlés!" üzenetet adja vissza.</w:t>
       </w:r>
     </w:p>
     <w:p>
@@ -5701,9 +6209,6 @@
         </w:rPr>
         <w:t>Hibakezelés:</w:t>
       </w:r>
-      <w:r>
-        <w:t xml:space="preserve"> </w:t>
-      </w:r>
     </w:p>
     <w:p>
       <w:pPr>
@@ -5714,19 +6219,7 @@
         </w:numPr>
       </w:pPr>
       <w:r>
-        <w:t>Ha a módosítandó foglalás nem található, 404-es hibakódot és "Foglalás nem található!" hibaüzenetet küld vissza.</w:t>
-      </w:r>
-    </w:p>
-    <w:p>
-      <w:pPr>
-        <w:pStyle w:val="NormlWeb"/>
-        <w:numPr>
-          <w:ilvl w:val="3"/>
-          <w:numId w:val="23"/>
-        </w:numPr>
-      </w:pPr>
-      <w:r>
-        <w:t>Frissítési hiba esetén 500-as hibakódot és "Hiba történt az foglalás frissítésekor!" hibaüzenetet küld vissza.</w:t>
+        <w:t>Ha a törlendő foglalás nem található, 404-es hibakódot és "Foglalás nem található!" hibaüzenetet küld vissza.</w:t>
       </w:r>
     </w:p>
     <w:p>
@@ -5738,7 +6231,7 @@
         </w:numPr>
       </w:pPr>
       <w:r>
-        <w:t>Foglalások törlése:</w:t>
+        <w:t>Foglalás létrehozása:</w:t>
       </w:r>
     </w:p>
     <w:p>
@@ -5756,21 +6249,8 @@
         <w:t>Végpont:</w:t>
       </w:r>
       <w:r>
-        <w:t xml:space="preserve"> /</w:t>
-      </w:r>
-      <w:proofErr w:type="spellStart"/>
-      <w:r>
-        <w:t>reservationDeleteAdmin</w:t>
-      </w:r>
-      <w:proofErr w:type="spellEnd"/>
-      <w:r>
-        <w:t>/:</w:t>
-      </w:r>
-      <w:proofErr w:type="spellStart"/>
-      <w:r>
-        <w:t>id</w:t>
-      </w:r>
-      <w:proofErr w:type="spellEnd"/>
+        <w:t xml:space="preserve"> /registerReservationAdmin</w:t>
+      </w:r>
     </w:p>
     <w:p>
       <w:pPr>
@@ -5787,7 +6267,7 @@
         <w:t>Metódus:</w:t>
       </w:r>
       <w:r>
-        <w:t xml:space="preserve"> DELETE</w:t>
+        <w:t xml:space="preserve"> POST</w:t>
       </w:r>
     </w:p>
     <w:p>
@@ -5805,7 +6285,7 @@
         <w:t>Leírás:</w:t>
       </w:r>
       <w:r>
-        <w:t xml:space="preserve"> Egy adott foglalás törlése az adatbázisból.</w:t>
+        <w:t xml:space="preserve"> Új foglalás létrehozása. Először ellenőrzi, hogy az adott parkolóházban a megadott parkolóhelyen ne legyen már aktív foglalás, majd létrehozza az új foglalást. A foglalás időtartamából a rendszer kiszámolja a fizetendő összeget.</w:t>
       </w:r>
     </w:p>
     <w:p>
@@ -5816,234 +6296,14 @@
           <w:numId w:val="23"/>
         </w:numPr>
       </w:pPr>
-      <w:proofErr w:type="spellStart"/>
       <w:r>
         <w:rPr>
           <w:rStyle w:val="Kiemels2"/>
         </w:rPr>
-        <w:t>Autentikáció</w:t>
-      </w:r>
-      <w:proofErr w:type="spellEnd"/>
-      <w:r>
-        <w:rPr>
-          <w:rStyle w:val="Kiemels2"/>
-        </w:rPr>
-        <w:t>:</w:t>
-      </w:r>
-      <w:r>
-        <w:t xml:space="preserve"> Érvényes JWT </w:t>
-      </w:r>
-      <w:proofErr w:type="spellStart"/>
-      <w:r>
-        <w:t>token</w:t>
-      </w:r>
-      <w:proofErr w:type="spellEnd"/>
-      <w:r>
-        <w:t xml:space="preserve"> szükséges.</w:t>
-      </w:r>
-    </w:p>
-    <w:p>
-      <w:pPr>
-        <w:pStyle w:val="NormlWeb"/>
-        <w:numPr>
-          <w:ilvl w:val="2"/>
-          <w:numId w:val="23"/>
-        </w:numPr>
-      </w:pPr>
-      <w:r>
-        <w:rPr>
-          <w:rStyle w:val="Kiemels2"/>
-        </w:rPr>
-        <w:t>Paraméterek:</w:t>
-      </w:r>
-      <w:r>
-        <w:t xml:space="preserve"> </w:t>
-      </w:r>
-    </w:p>
-    <w:p>
-      <w:pPr>
-        <w:pStyle w:val="NormlWeb"/>
-        <w:numPr>
-          <w:ilvl w:val="3"/>
-          <w:numId w:val="23"/>
-        </w:numPr>
-      </w:pPr>
-      <w:r>
-        <w:rPr>
-          <w:rStyle w:val="Kiemels2"/>
-        </w:rPr>
-        <w:t>Útvonalparaméter:</w:t>
-      </w:r>
-      <w:r>
-        <w:t xml:space="preserve"> </w:t>
-      </w:r>
-    </w:p>
-    <w:p>
-      <w:pPr>
-        <w:pStyle w:val="NormlWeb"/>
-        <w:numPr>
-          <w:ilvl w:val="4"/>
-          <w:numId w:val="23"/>
-        </w:numPr>
-      </w:pPr>
-      <w:proofErr w:type="spellStart"/>
-      <w:r>
-        <w:t>id</w:t>
-      </w:r>
-      <w:proofErr w:type="spellEnd"/>
-      <w:r>
-        <w:t xml:space="preserve"> – a törlendő foglalás azonosítója.</w:t>
-      </w:r>
-    </w:p>
-    <w:p>
-      <w:pPr>
-        <w:pStyle w:val="NormlWeb"/>
-        <w:numPr>
-          <w:ilvl w:val="2"/>
-          <w:numId w:val="23"/>
-        </w:numPr>
-      </w:pPr>
-      <w:r>
-        <w:rPr>
-          <w:rStyle w:val="Kiemels2"/>
-        </w:rPr>
-        <w:t>Válasz:</w:t>
-      </w:r>
-      <w:r>
-        <w:t xml:space="preserve"> Sikeres törlés esetén a rendszer az "Sikeres törlés!" üzenetet adja vissza.</w:t>
-      </w:r>
-    </w:p>
-    <w:p>
-      <w:pPr>
-        <w:pStyle w:val="NormlWeb"/>
-        <w:numPr>
-          <w:ilvl w:val="2"/>
-          <w:numId w:val="23"/>
-        </w:numPr>
-      </w:pPr>
-      <w:r>
-        <w:rPr>
-          <w:rStyle w:val="Kiemels2"/>
-        </w:rPr>
-        <w:t>Hibakezelés:</w:t>
-      </w:r>
-    </w:p>
-    <w:p>
-      <w:pPr>
-        <w:pStyle w:val="NormlWeb"/>
-        <w:numPr>
-          <w:ilvl w:val="3"/>
-          <w:numId w:val="23"/>
-        </w:numPr>
-      </w:pPr>
-      <w:r>
-        <w:t>Ha a törlendő foglalás nem található, 404-es hibakódot és "Foglalás nem található!" hibaüzenetet küld vissza.</w:t>
-      </w:r>
-    </w:p>
-    <w:p>
-      <w:pPr>
-        <w:pStyle w:val="NormlWeb"/>
-        <w:numPr>
-          <w:ilvl w:val="1"/>
-          <w:numId w:val="23"/>
-        </w:numPr>
-      </w:pPr>
-      <w:r>
-        <w:t>Foglalás létrehozása:</w:t>
-      </w:r>
-    </w:p>
-    <w:p>
-      <w:pPr>
-        <w:pStyle w:val="NormlWeb"/>
-        <w:numPr>
-          <w:ilvl w:val="2"/>
-          <w:numId w:val="23"/>
-        </w:numPr>
-      </w:pPr>
-      <w:r>
-        <w:rPr>
-          <w:rStyle w:val="Kiemels2"/>
-        </w:rPr>
-        <w:lastRenderedPageBreak/>
-        <w:t>Végpont:</w:t>
-      </w:r>
-      <w:r>
-        <w:t xml:space="preserve"> /</w:t>
-      </w:r>
-      <w:proofErr w:type="spellStart"/>
-      <w:r>
-        <w:t>registerReservationAdmin</w:t>
-      </w:r>
-      <w:proofErr w:type="spellEnd"/>
-    </w:p>
-    <w:p>
-      <w:pPr>
-        <w:pStyle w:val="NormlWeb"/>
-        <w:numPr>
-          <w:ilvl w:val="2"/>
-          <w:numId w:val="23"/>
-        </w:numPr>
-      </w:pPr>
-      <w:r>
-        <w:rPr>
-          <w:rStyle w:val="Kiemels2"/>
-        </w:rPr>
-        <w:t>Metódus:</w:t>
-      </w:r>
-      <w:r>
-        <w:t xml:space="preserve"> POST</w:t>
-      </w:r>
-    </w:p>
-    <w:p>
-      <w:pPr>
-        <w:pStyle w:val="NormlWeb"/>
-        <w:numPr>
-          <w:ilvl w:val="2"/>
-          <w:numId w:val="23"/>
-        </w:numPr>
-      </w:pPr>
-      <w:r>
-        <w:rPr>
-          <w:rStyle w:val="Kiemels2"/>
-        </w:rPr>
-        <w:t>Leírás:</w:t>
-      </w:r>
-      <w:r>
-        <w:t xml:space="preserve"> Új foglalás létrehozása. Először ellenőrzi, hogy az adott parkolóházban a megadott parkolóhelyen ne legyen már aktív foglalás, majd létrehozza az új foglalást. A foglalás időtartamából a rendszer kiszámolja a fizetendő összeget.</w:t>
-      </w:r>
-    </w:p>
-    <w:p>
-      <w:pPr>
-        <w:pStyle w:val="NormlWeb"/>
-        <w:numPr>
-          <w:ilvl w:val="2"/>
-          <w:numId w:val="23"/>
-        </w:numPr>
-      </w:pPr>
-      <w:proofErr w:type="spellStart"/>
-      <w:r>
-        <w:rPr>
-          <w:rStyle w:val="Kiemels2"/>
-        </w:rPr>
-        <w:t>Autentikáció</w:t>
-      </w:r>
-      <w:proofErr w:type="spellEnd"/>
-      <w:r>
-        <w:rPr>
-          <w:rStyle w:val="Kiemels2"/>
-        </w:rPr>
-        <w:t>:</w:t>
-      </w:r>
-      <w:r>
-        <w:t xml:space="preserve"> Érvényes JWT </w:t>
-      </w:r>
-      <w:proofErr w:type="spellStart"/>
-      <w:r>
-        <w:t>token</w:t>
-      </w:r>
-      <w:proofErr w:type="spellEnd"/>
-      <w:r>
-        <w:t xml:space="preserve"> szükséges.</w:t>
+        <w:t>Autentikáció:</w:t>
+      </w:r>
+      <w:r>
+        <w:t xml:space="preserve"> Érvényes JWT token szükséges.</w:t>
       </w:r>
     </w:p>
     <w:p>
@@ -6077,19 +6337,396 @@
           <w:bCs w:val="0"/>
         </w:rPr>
       </w:pPr>
-      <w:proofErr w:type="spellStart"/>
       <w:r>
         <w:rPr>
           <w:rStyle w:val="Kiemels2"/>
         </w:rPr>
-        <w:t>Request</w:t>
-      </w:r>
-      <w:proofErr w:type="spellEnd"/>
+        <w:t>Request Body-ban várható mezők:</w:t>
+      </w:r>
+    </w:p>
+    <w:p>
+      <w:pPr>
+        <w:pStyle w:val="NormlWeb"/>
+        <w:numPr>
+          <w:ilvl w:val="4"/>
+          <w:numId w:val="23"/>
+        </w:numPr>
+      </w:pPr>
+      <w:r>
+        <w:t>start_time – a foglalás kezdési ideje</w:t>
+      </w:r>
+      <w:r>
+        <w:t>;</w:t>
+      </w:r>
+    </w:p>
+    <w:p>
+      <w:pPr>
+        <w:pStyle w:val="NormlWeb"/>
+        <w:numPr>
+          <w:ilvl w:val="4"/>
+          <w:numId w:val="23"/>
+        </w:numPr>
+      </w:pPr>
+      <w:r>
+        <w:t>resTime – a foglalás időtartama órában;</w:t>
+      </w:r>
+    </w:p>
+    <w:p>
+      <w:pPr>
+        <w:pStyle w:val="NormlWeb"/>
+        <w:numPr>
+          <w:ilvl w:val="4"/>
+          <w:numId w:val="23"/>
+        </w:numPr>
+      </w:pPr>
+      <w:r>
+        <w:t>resOwnId – a foglalást végző felhasználó azonosítója;</w:t>
+      </w:r>
+    </w:p>
+    <w:p>
+      <w:pPr>
+        <w:pStyle w:val="NormlWeb"/>
+        <w:numPr>
+          <w:ilvl w:val="4"/>
+          <w:numId w:val="23"/>
+        </w:numPr>
+      </w:pPr>
+      <w:r>
+        <w:t>slotId – a foglalni kívánt parkolóhely azonosítója;</w:t>
+      </w:r>
+    </w:p>
+    <w:p>
+      <w:pPr>
+        <w:pStyle w:val="NormlWeb"/>
+        <w:numPr>
+          <w:ilvl w:val="4"/>
+          <w:numId w:val="23"/>
+        </w:numPr>
+      </w:pPr>
+      <w:r>
+        <w:t>parkhouseId – a parkolóház azonosítója.</w:t>
+      </w:r>
+    </w:p>
+    <w:p>
+      <w:pPr>
+        <w:pStyle w:val="NormlWeb"/>
+        <w:numPr>
+          <w:ilvl w:val="2"/>
+          <w:numId w:val="23"/>
+        </w:numPr>
+      </w:pPr>
       <w:r>
         <w:rPr>
           <w:rStyle w:val="Kiemels2"/>
         </w:rPr>
-        <w:t xml:space="preserve"> Body-ban várható mezők:</w:t>
+        <w:t>Válasz:</w:t>
+      </w:r>
+      <w:r>
+        <w:t xml:space="preserve"> Sikeres létrehozás esetén a rendszer 201-es státusszal az "Foglalás sikeresen létrehozva!" üzenetet és a létrehozott foglalási adatokat küldi vissza.</w:t>
+      </w:r>
+    </w:p>
+    <w:p>
+      <w:pPr>
+        <w:pStyle w:val="NormlWeb"/>
+        <w:numPr>
+          <w:ilvl w:val="2"/>
+          <w:numId w:val="23"/>
+        </w:numPr>
+      </w:pPr>
+      <w:r>
+        <w:rPr>
+          <w:rStyle w:val="Kiemels2"/>
+        </w:rPr>
+        <w:t>Hibakezelés:</w:t>
+      </w:r>
+    </w:p>
+    <w:p>
+      <w:pPr>
+        <w:pStyle w:val="NormlWeb"/>
+        <w:numPr>
+          <w:ilvl w:val="3"/>
+          <w:numId w:val="23"/>
+        </w:numPr>
+      </w:pPr>
+      <w:r>
+        <w:t>Ha az adott parkolóhely foglalt, 409-es hibakódot és "A parkolóhely foglalt!" hibaüzenetet küld vissza.</w:t>
+      </w:r>
+    </w:p>
+    <w:p>
+      <w:pPr>
+        <w:pStyle w:val="NormlWeb"/>
+        <w:numPr>
+          <w:ilvl w:val="3"/>
+          <w:numId w:val="23"/>
+        </w:numPr>
+      </w:pPr>
+      <w:r>
+        <w:t>Létrehozási hiba esetén 500-as hibakódot és "Hiba történt a foglalás létrehozásakor." hibaüzenetet küld vissza.</w:t>
+      </w:r>
+    </w:p>
+    <w:p>
+      <w:pPr>
+        <w:pStyle w:val="NormlWeb"/>
+        <w:numPr>
+          <w:ilvl w:val="1"/>
+          <w:numId w:val="23"/>
+        </w:numPr>
+      </w:pPr>
+      <w:r>
+        <w:t>Parkolóházak lekérdezése:</w:t>
+      </w:r>
+    </w:p>
+    <w:p>
+      <w:pPr>
+        <w:pStyle w:val="NormlWeb"/>
+        <w:numPr>
+          <w:ilvl w:val="2"/>
+          <w:numId w:val="23"/>
+        </w:numPr>
+      </w:pPr>
+      <w:r>
+        <w:rPr>
+          <w:rStyle w:val="Kiemels2"/>
+        </w:rPr>
+        <w:t>Végpont:</w:t>
+      </w:r>
+      <w:r>
+        <w:t xml:space="preserve"> /parkhouseAdmin</w:t>
+      </w:r>
+    </w:p>
+    <w:p>
+      <w:pPr>
+        <w:pStyle w:val="NormlWeb"/>
+        <w:numPr>
+          <w:ilvl w:val="2"/>
+          <w:numId w:val="23"/>
+        </w:numPr>
+      </w:pPr>
+      <w:r>
+        <w:rPr>
+          <w:rStyle w:val="Kiemels2"/>
+        </w:rPr>
+        <w:t>Metódus:</w:t>
+      </w:r>
+      <w:r>
+        <w:t xml:space="preserve"> GET</w:t>
+      </w:r>
+    </w:p>
+    <w:p>
+      <w:pPr>
+        <w:pStyle w:val="NormlWeb"/>
+        <w:numPr>
+          <w:ilvl w:val="2"/>
+          <w:numId w:val="23"/>
+        </w:numPr>
+      </w:pPr>
+      <w:r>
+        <w:rPr>
+          <w:rStyle w:val="Kiemels2"/>
+        </w:rPr>
+        <w:t>Leírás:</w:t>
+      </w:r>
+      <w:r>
+        <w:t xml:space="preserve"> Lekéri az összes parkolóház adatait.</w:t>
+      </w:r>
+    </w:p>
+    <w:p>
+      <w:pPr>
+        <w:pStyle w:val="NormlWeb"/>
+        <w:numPr>
+          <w:ilvl w:val="2"/>
+          <w:numId w:val="23"/>
+        </w:numPr>
+      </w:pPr>
+      <w:r>
+        <w:rPr>
+          <w:rStyle w:val="Kiemels2"/>
+        </w:rPr>
+        <w:t>Autentikáció:</w:t>
+      </w:r>
+      <w:r>
+        <w:t xml:space="preserve"> Érvényes JWT token szükséges.</w:t>
+      </w:r>
+    </w:p>
+    <w:p>
+      <w:pPr>
+        <w:pStyle w:val="NormlWeb"/>
+        <w:numPr>
+          <w:ilvl w:val="2"/>
+          <w:numId w:val="23"/>
+        </w:numPr>
+      </w:pPr>
+      <w:r>
+        <w:rPr>
+          <w:rStyle w:val="Kiemels2"/>
+        </w:rPr>
+        <w:t>Válasz:</w:t>
+      </w:r>
+      <w:r>
+        <w:t xml:space="preserve"> Sikeres lekérdezés esetén a rendszer egy tömbben adja vissza a parkolóházak adatait.</w:t>
+      </w:r>
+    </w:p>
+    <w:p>
+      <w:pPr>
+        <w:pStyle w:val="NormlWeb"/>
+        <w:numPr>
+          <w:ilvl w:val="2"/>
+          <w:numId w:val="23"/>
+        </w:numPr>
+      </w:pPr>
+      <w:r>
+        <w:rPr>
+          <w:rStyle w:val="Kiemels2"/>
+        </w:rPr>
+        <w:t>Hibakezelés:</w:t>
+      </w:r>
+      <w:r>
+        <w:t xml:space="preserve"> </w:t>
+      </w:r>
+    </w:p>
+    <w:p>
+      <w:pPr>
+        <w:pStyle w:val="NormlWeb"/>
+        <w:numPr>
+          <w:ilvl w:val="3"/>
+          <w:numId w:val="23"/>
+        </w:numPr>
+      </w:pPr>
+      <w:r>
+        <w:t>Ha egyetlen parkolóház sem található, 404-es hibakódot és "Nincs létező parkolóházad!" hibaüzenetet küld vissza.</w:t>
+      </w:r>
+    </w:p>
+    <w:p>
+      <w:pPr>
+        <w:pStyle w:val="NormlWeb"/>
+        <w:numPr>
+          <w:ilvl w:val="3"/>
+          <w:numId w:val="23"/>
+        </w:numPr>
+      </w:pPr>
+      <w:r>
+        <w:t>Lekérdezési hiba esetén 500-as hibakódot és "Foglalás lekérdezési hiba!" hibaüzenetet küld vissza.</w:t>
+      </w:r>
+    </w:p>
+    <w:p>
+      <w:pPr>
+        <w:pStyle w:val="NormlWeb"/>
+        <w:numPr>
+          <w:ilvl w:val="1"/>
+          <w:numId w:val="23"/>
+        </w:numPr>
+      </w:pPr>
+      <w:r>
+        <w:t>Parkolóházak frissítése:</w:t>
+      </w:r>
+    </w:p>
+    <w:p>
+      <w:pPr>
+        <w:pStyle w:val="NormlWeb"/>
+        <w:numPr>
+          <w:ilvl w:val="2"/>
+          <w:numId w:val="23"/>
+        </w:numPr>
+      </w:pPr>
+      <w:r>
+        <w:rPr>
+          <w:rStyle w:val="Kiemels2"/>
+        </w:rPr>
+        <w:t>Végpont:</w:t>
+      </w:r>
+      <w:r>
+        <w:t xml:space="preserve"> /parkhousesUpdateAdmin/:id</w:t>
+      </w:r>
+    </w:p>
+    <w:p>
+      <w:pPr>
+        <w:pStyle w:val="NormlWeb"/>
+        <w:numPr>
+          <w:ilvl w:val="2"/>
+          <w:numId w:val="23"/>
+        </w:numPr>
+      </w:pPr>
+      <w:r>
+        <w:rPr>
+          <w:rStyle w:val="Kiemels2"/>
+        </w:rPr>
+        <w:lastRenderedPageBreak/>
+        <w:t>Metódus:</w:t>
+      </w:r>
+      <w:r>
+        <w:t xml:space="preserve"> PUT</w:t>
+      </w:r>
+    </w:p>
+    <w:p>
+      <w:pPr>
+        <w:pStyle w:val="NormlWeb"/>
+        <w:numPr>
+          <w:ilvl w:val="2"/>
+          <w:numId w:val="23"/>
+        </w:numPr>
+      </w:pPr>
+      <w:r>
+        <w:rPr>
+          <w:rStyle w:val="Kiemels2"/>
+        </w:rPr>
+        <w:t>Leírás:</w:t>
+      </w:r>
+      <w:r>
+        <w:t xml:space="preserve"> Egy adott parkolóház adatainak módosítása.</w:t>
+      </w:r>
+    </w:p>
+    <w:p>
+      <w:pPr>
+        <w:pStyle w:val="NormlWeb"/>
+        <w:numPr>
+          <w:ilvl w:val="2"/>
+          <w:numId w:val="23"/>
+        </w:numPr>
+      </w:pPr>
+      <w:r>
+        <w:rPr>
+          <w:rStyle w:val="Kiemels2"/>
+        </w:rPr>
+        <w:t>Autentikáció:</w:t>
+      </w:r>
+      <w:r>
+        <w:t xml:space="preserve"> Érvényes JWT token szükséges.</w:t>
+      </w:r>
+    </w:p>
+    <w:p>
+      <w:pPr>
+        <w:pStyle w:val="NormlWeb"/>
+        <w:numPr>
+          <w:ilvl w:val="2"/>
+          <w:numId w:val="23"/>
+        </w:numPr>
+      </w:pPr>
+      <w:r>
+        <w:rPr>
+          <w:rStyle w:val="Kiemels2"/>
+        </w:rPr>
+        <w:t>Paraméterek:</w:t>
+      </w:r>
+      <w:r>
+        <w:t xml:space="preserve"> </w:t>
+      </w:r>
+    </w:p>
+    <w:p>
+      <w:pPr>
+        <w:pStyle w:val="NormlWeb"/>
+        <w:numPr>
+          <w:ilvl w:val="3"/>
+          <w:numId w:val="23"/>
+        </w:numPr>
+      </w:pPr>
+      <w:r>
+        <w:rPr>
+          <w:rStyle w:val="Kiemels2"/>
+        </w:rPr>
+        <w:t>Útvonalparaméter:</w:t>
+      </w:r>
+      <w:r>
+        <w:t xml:space="preserve"> </w:t>
       </w:r>
     </w:p>
     <w:p>
@@ -6100,472 +6737,8 @@
           <w:numId w:val="23"/>
         </w:numPr>
       </w:pPr>
-      <w:proofErr w:type="spellStart"/>
-      <w:r>
-        <w:t>start_time</w:t>
-      </w:r>
-      <w:proofErr w:type="spellEnd"/>
-      <w:r>
-        <w:t xml:space="preserve"> – a foglalás kezdési ideje</w:t>
-      </w:r>
-      <w:r>
-        <w:t>;</w:t>
-      </w:r>
-    </w:p>
-    <w:p>
-      <w:pPr>
-        <w:pStyle w:val="NormlWeb"/>
-        <w:numPr>
-          <w:ilvl w:val="4"/>
-          <w:numId w:val="23"/>
-        </w:numPr>
-      </w:pPr>
-      <w:proofErr w:type="spellStart"/>
-      <w:r>
-        <w:t>resTime</w:t>
-      </w:r>
-      <w:proofErr w:type="spellEnd"/>
-      <w:r>
-        <w:t xml:space="preserve"> – a foglalás időtartama órában;</w:t>
-      </w:r>
-    </w:p>
-    <w:p>
-      <w:pPr>
-        <w:pStyle w:val="NormlWeb"/>
-        <w:numPr>
-          <w:ilvl w:val="4"/>
-          <w:numId w:val="23"/>
-        </w:numPr>
-      </w:pPr>
-      <w:proofErr w:type="spellStart"/>
-      <w:r>
-        <w:t>resOwnId</w:t>
-      </w:r>
-      <w:proofErr w:type="spellEnd"/>
-      <w:r>
-        <w:t xml:space="preserve"> – a foglalást végző felhasználó azonosítója;</w:t>
-      </w:r>
-    </w:p>
-    <w:p>
-      <w:pPr>
-        <w:pStyle w:val="NormlWeb"/>
-        <w:numPr>
-          <w:ilvl w:val="4"/>
-          <w:numId w:val="23"/>
-        </w:numPr>
-      </w:pPr>
-      <w:proofErr w:type="spellStart"/>
-      <w:r>
-        <w:t>slotId</w:t>
-      </w:r>
-      <w:proofErr w:type="spellEnd"/>
-      <w:r>
-        <w:t xml:space="preserve"> – a foglalni kívánt parkolóhely azonosítója;</w:t>
-      </w:r>
-    </w:p>
-    <w:p>
-      <w:pPr>
-        <w:pStyle w:val="NormlWeb"/>
-        <w:numPr>
-          <w:ilvl w:val="4"/>
-          <w:numId w:val="23"/>
-        </w:numPr>
-      </w:pPr>
-      <w:proofErr w:type="spellStart"/>
-      <w:r>
-        <w:t>parkhouseId</w:t>
-      </w:r>
-      <w:proofErr w:type="spellEnd"/>
-      <w:r>
-        <w:t xml:space="preserve"> – a parkolóház azonosítója.</w:t>
-      </w:r>
-    </w:p>
-    <w:p>
-      <w:pPr>
-        <w:pStyle w:val="NormlWeb"/>
-        <w:numPr>
-          <w:ilvl w:val="2"/>
-          <w:numId w:val="23"/>
-        </w:numPr>
-      </w:pPr>
-      <w:r>
-        <w:rPr>
-          <w:rStyle w:val="Kiemels2"/>
-        </w:rPr>
-        <w:t>Válasz:</w:t>
-      </w:r>
-      <w:r>
-        <w:t xml:space="preserve"> Sikeres létrehozás esetén a rendszer 201-es státusszal az "Foglalás sikeresen létrehozva!" üzenetet és a létrehozott foglalási adatokat küldi vissza.</w:t>
-      </w:r>
-    </w:p>
-    <w:p>
-      <w:pPr>
-        <w:pStyle w:val="NormlWeb"/>
-        <w:numPr>
-          <w:ilvl w:val="2"/>
-          <w:numId w:val="23"/>
-        </w:numPr>
-      </w:pPr>
-      <w:r>
-        <w:rPr>
-          <w:rStyle w:val="Kiemels2"/>
-        </w:rPr>
-        <w:t>Hibakezelés:</w:t>
-      </w:r>
-    </w:p>
-    <w:p>
-      <w:pPr>
-        <w:pStyle w:val="NormlWeb"/>
-        <w:numPr>
-          <w:ilvl w:val="3"/>
-          <w:numId w:val="23"/>
-        </w:numPr>
-      </w:pPr>
-      <w:r>
-        <w:t>Ha az adott parkolóhely foglalt, 409-es hibakódot és "A parkolóhely foglalt!" hibaüzenetet küld vissza.</w:t>
-      </w:r>
-    </w:p>
-    <w:p>
-      <w:pPr>
-        <w:pStyle w:val="NormlWeb"/>
-        <w:numPr>
-          <w:ilvl w:val="3"/>
-          <w:numId w:val="23"/>
-        </w:numPr>
-      </w:pPr>
-      <w:r>
-        <w:t>Létrehozási hiba esetén 500-as hibakódot és "Hiba történt a foglalás létrehozásakor." hibaüzenetet küld vissza.</w:t>
-      </w:r>
-    </w:p>
-    <w:p>
-      <w:pPr>
-        <w:pStyle w:val="NormlWeb"/>
-        <w:numPr>
-          <w:ilvl w:val="1"/>
-          <w:numId w:val="23"/>
-        </w:numPr>
-      </w:pPr>
-      <w:r>
-        <w:t>Parkolóházak lekérdezése:</w:t>
-      </w:r>
-    </w:p>
-    <w:p>
-      <w:pPr>
-        <w:pStyle w:val="NormlWeb"/>
-        <w:numPr>
-          <w:ilvl w:val="2"/>
-          <w:numId w:val="23"/>
-        </w:numPr>
-      </w:pPr>
-      <w:r>
-        <w:rPr>
-          <w:rStyle w:val="Kiemels2"/>
-        </w:rPr>
-        <w:t>Végpont:</w:t>
-      </w:r>
-      <w:r>
-        <w:t xml:space="preserve"> /</w:t>
-      </w:r>
-      <w:proofErr w:type="spellStart"/>
-      <w:r>
-        <w:t>parkhouseAdmin</w:t>
-      </w:r>
-      <w:proofErr w:type="spellEnd"/>
-    </w:p>
-    <w:p>
-      <w:pPr>
-        <w:pStyle w:val="NormlWeb"/>
-        <w:numPr>
-          <w:ilvl w:val="2"/>
-          <w:numId w:val="23"/>
-        </w:numPr>
-      </w:pPr>
-      <w:r>
-        <w:rPr>
-          <w:rStyle w:val="Kiemels2"/>
-        </w:rPr>
-        <w:t>Metódus:</w:t>
-      </w:r>
-      <w:r>
-        <w:t xml:space="preserve"> GET</w:t>
-      </w:r>
-    </w:p>
-    <w:p>
-      <w:pPr>
-        <w:pStyle w:val="NormlWeb"/>
-        <w:numPr>
-          <w:ilvl w:val="2"/>
-          <w:numId w:val="23"/>
-        </w:numPr>
-      </w:pPr>
-      <w:r>
-        <w:rPr>
-          <w:rStyle w:val="Kiemels2"/>
-        </w:rPr>
-        <w:t>Leírás:</w:t>
-      </w:r>
-      <w:r>
-        <w:t xml:space="preserve"> Lekéri az összes parkolóház adatait.</w:t>
-      </w:r>
-    </w:p>
-    <w:p>
-      <w:pPr>
-        <w:pStyle w:val="NormlWeb"/>
-        <w:numPr>
-          <w:ilvl w:val="2"/>
-          <w:numId w:val="23"/>
-        </w:numPr>
-      </w:pPr>
-      <w:proofErr w:type="spellStart"/>
-      <w:r>
-        <w:rPr>
-          <w:rStyle w:val="Kiemels2"/>
-        </w:rPr>
-        <w:t>Autentikáció</w:t>
-      </w:r>
-      <w:proofErr w:type="spellEnd"/>
-      <w:r>
-        <w:rPr>
-          <w:rStyle w:val="Kiemels2"/>
-        </w:rPr>
-        <w:t>:</w:t>
-      </w:r>
-      <w:r>
-        <w:t xml:space="preserve"> Érvényes JWT </w:t>
-      </w:r>
-      <w:proofErr w:type="spellStart"/>
-      <w:r>
-        <w:t>token</w:t>
-      </w:r>
-      <w:proofErr w:type="spellEnd"/>
-      <w:r>
-        <w:t xml:space="preserve"> szükséges.</w:t>
-      </w:r>
-    </w:p>
-    <w:p>
-      <w:pPr>
-        <w:pStyle w:val="NormlWeb"/>
-        <w:numPr>
-          <w:ilvl w:val="2"/>
-          <w:numId w:val="23"/>
-        </w:numPr>
-      </w:pPr>
-      <w:r>
-        <w:rPr>
-          <w:rStyle w:val="Kiemels2"/>
-        </w:rPr>
-        <w:t>Válasz:</w:t>
-      </w:r>
-      <w:r>
-        <w:t xml:space="preserve"> Sikeres lekérdezés esetén a rendszer egy tömbben adja vissza a parkolóházak adatait.</w:t>
-      </w:r>
-    </w:p>
-    <w:p>
-      <w:pPr>
-        <w:pStyle w:val="NormlWeb"/>
-        <w:numPr>
-          <w:ilvl w:val="2"/>
-          <w:numId w:val="23"/>
-        </w:numPr>
-      </w:pPr>
-      <w:r>
-        <w:rPr>
-          <w:rStyle w:val="Kiemels2"/>
-        </w:rPr>
-        <w:t>Hibakezelés:</w:t>
-      </w:r>
-      <w:r>
-        <w:t xml:space="preserve"> </w:t>
-      </w:r>
-    </w:p>
-    <w:p>
-      <w:pPr>
-        <w:pStyle w:val="NormlWeb"/>
-        <w:numPr>
-          <w:ilvl w:val="3"/>
-          <w:numId w:val="23"/>
-        </w:numPr>
-      </w:pPr>
-      <w:r>
-        <w:t>Ha egyetlen parkolóház sem található, 404-es hibakódot és "Nincs létező parkolóházad!" hibaüzenetet küld vissza.</w:t>
-      </w:r>
-    </w:p>
-    <w:p>
-      <w:pPr>
-        <w:pStyle w:val="NormlWeb"/>
-        <w:numPr>
-          <w:ilvl w:val="3"/>
-          <w:numId w:val="23"/>
-        </w:numPr>
-      </w:pPr>
-      <w:r>
-        <w:t>Lekérdezési hiba esetén 500-as hibakódot és "Foglalás lekérdezési hiba!" hibaüzenetet küld vissza.</w:t>
-      </w:r>
-    </w:p>
-    <w:p>
-      <w:pPr>
-        <w:pStyle w:val="NormlWeb"/>
-        <w:numPr>
-          <w:ilvl w:val="1"/>
-          <w:numId w:val="23"/>
-        </w:numPr>
-      </w:pPr>
-      <w:r>
-        <w:t>Parkolóházak frissítése:</w:t>
-      </w:r>
-    </w:p>
-    <w:p>
-      <w:pPr>
-        <w:pStyle w:val="NormlWeb"/>
-        <w:numPr>
-          <w:ilvl w:val="2"/>
-          <w:numId w:val="23"/>
-        </w:numPr>
-      </w:pPr>
-      <w:r>
-        <w:rPr>
-          <w:rStyle w:val="Kiemels2"/>
-        </w:rPr>
-        <w:t>Végpont:</w:t>
-      </w:r>
-      <w:r>
-        <w:t xml:space="preserve"> /</w:t>
-      </w:r>
-      <w:proofErr w:type="spellStart"/>
-      <w:r>
-        <w:t>parkhousesUpdateAdmin</w:t>
-      </w:r>
-      <w:proofErr w:type="spellEnd"/>
-      <w:r>
-        <w:t>/:</w:t>
-      </w:r>
-      <w:proofErr w:type="spellStart"/>
-      <w:r>
-        <w:t>id</w:t>
-      </w:r>
-      <w:proofErr w:type="spellEnd"/>
-    </w:p>
-    <w:p>
-      <w:pPr>
-        <w:pStyle w:val="NormlWeb"/>
-        <w:numPr>
-          <w:ilvl w:val="2"/>
-          <w:numId w:val="23"/>
-        </w:numPr>
-      </w:pPr>
-      <w:r>
-        <w:rPr>
-          <w:rStyle w:val="Kiemels2"/>
-        </w:rPr>
-        <w:t>Metódus:</w:t>
-      </w:r>
-      <w:r>
-        <w:t xml:space="preserve"> PUT</w:t>
-      </w:r>
-    </w:p>
-    <w:p>
-      <w:pPr>
-        <w:pStyle w:val="NormlWeb"/>
-        <w:numPr>
-          <w:ilvl w:val="2"/>
-          <w:numId w:val="23"/>
-        </w:numPr>
-      </w:pPr>
-      <w:r>
-        <w:rPr>
-          <w:rStyle w:val="Kiemels2"/>
-        </w:rPr>
-        <w:t>Leírás:</w:t>
-      </w:r>
-      <w:r>
-        <w:t xml:space="preserve"> Egy adott parkolóház adatainak módosítása.</w:t>
-      </w:r>
-    </w:p>
-    <w:p>
-      <w:pPr>
-        <w:pStyle w:val="NormlWeb"/>
-        <w:numPr>
-          <w:ilvl w:val="2"/>
-          <w:numId w:val="23"/>
-        </w:numPr>
-      </w:pPr>
-      <w:proofErr w:type="spellStart"/>
-      <w:r>
-        <w:rPr>
-          <w:rStyle w:val="Kiemels2"/>
-        </w:rPr>
-        <w:t>Autentikáció</w:t>
-      </w:r>
-      <w:proofErr w:type="spellEnd"/>
-      <w:r>
-        <w:rPr>
-          <w:rStyle w:val="Kiemels2"/>
-        </w:rPr>
-        <w:t>:</w:t>
-      </w:r>
-      <w:r>
-        <w:t xml:space="preserve"> Érvényes JWT </w:t>
-      </w:r>
-      <w:proofErr w:type="spellStart"/>
-      <w:r>
-        <w:t>token</w:t>
-      </w:r>
-      <w:proofErr w:type="spellEnd"/>
-      <w:r>
-        <w:t xml:space="preserve"> szükséges.</w:t>
-      </w:r>
-    </w:p>
-    <w:p>
-      <w:pPr>
-        <w:pStyle w:val="NormlWeb"/>
-        <w:numPr>
-          <w:ilvl w:val="2"/>
-          <w:numId w:val="23"/>
-        </w:numPr>
-      </w:pPr>
-      <w:r>
-        <w:rPr>
-          <w:rStyle w:val="Kiemels2"/>
-        </w:rPr>
-        <w:t>Paraméterek:</w:t>
-      </w:r>
-      <w:r>
-        <w:t xml:space="preserve"> </w:t>
-      </w:r>
-    </w:p>
-    <w:p>
-      <w:pPr>
-        <w:pStyle w:val="NormlWeb"/>
-        <w:numPr>
-          <w:ilvl w:val="3"/>
-          <w:numId w:val="23"/>
-        </w:numPr>
-      </w:pPr>
-      <w:r>
-        <w:rPr>
-          <w:rStyle w:val="Kiemels2"/>
-        </w:rPr>
-        <w:t>Útvonalparaméter:</w:t>
-      </w:r>
-      <w:r>
-        <w:t xml:space="preserve"> </w:t>
-      </w:r>
-    </w:p>
-    <w:p>
-      <w:pPr>
-        <w:pStyle w:val="NormlWeb"/>
-        <w:numPr>
-          <w:ilvl w:val="4"/>
-          <w:numId w:val="23"/>
-        </w:numPr>
-      </w:pPr>
-      <w:proofErr w:type="spellStart"/>
-      <w:r>
-        <w:t>id</w:t>
-      </w:r>
-      <w:proofErr w:type="spellEnd"/>
-      <w:r>
-        <w:t xml:space="preserve"> – a frissítendő parkolóház azonosítója.</w:t>
+      <w:r>
+        <w:t>id – a frissítendő parkolóház azonosítója.</w:t>
       </w:r>
     </w:p>
     <w:p>
@@ -6581,19 +6754,251 @@
           <w:bCs w:val="0"/>
         </w:rPr>
       </w:pPr>
-      <w:proofErr w:type="spellStart"/>
       <w:r>
         <w:rPr>
           <w:rStyle w:val="Kiemels2"/>
         </w:rPr>
-        <w:t>Request</w:t>
-      </w:r>
-      <w:proofErr w:type="spellEnd"/>
+        <w:t>Request Body-ban (opcionális mezők):</w:t>
+      </w:r>
+    </w:p>
+    <w:p>
+      <w:pPr>
+        <w:pStyle w:val="NormlWeb"/>
+        <w:numPr>
+          <w:ilvl w:val="4"/>
+          <w:numId w:val="23"/>
+        </w:numPr>
+      </w:pPr>
+      <w:r>
+        <w:t>name – új név;</w:t>
+      </w:r>
+    </w:p>
+    <w:p>
+      <w:pPr>
+        <w:pStyle w:val="NormlWeb"/>
+        <w:numPr>
+          <w:ilvl w:val="4"/>
+          <w:numId w:val="23"/>
+        </w:numPr>
+      </w:pPr>
+      <w:r>
+        <w:t>capacity – új kapacitás érték;</w:t>
+      </w:r>
+    </w:p>
+    <w:p>
+      <w:pPr>
+        <w:pStyle w:val="NormlWeb"/>
+        <w:numPr>
+          <w:ilvl w:val="4"/>
+          <w:numId w:val="23"/>
+        </w:numPr>
+      </w:pPr>
+      <w:r>
+        <w:t>address – új cím;</w:t>
+      </w:r>
+    </w:p>
+    <w:p>
+      <w:pPr>
+        <w:pStyle w:val="NormlWeb"/>
+        <w:numPr>
+          <w:ilvl w:val="4"/>
+          <w:numId w:val="23"/>
+        </w:numPr>
+      </w:pPr>
+      <w:r>
+        <w:t>opening – nyitvatartás kezdete;</w:t>
+      </w:r>
+    </w:p>
+    <w:p>
+      <w:pPr>
+        <w:pStyle w:val="NormlWeb"/>
+        <w:numPr>
+          <w:ilvl w:val="4"/>
+          <w:numId w:val="23"/>
+        </w:numPr>
+      </w:pPr>
+      <w:r>
+        <w:t>closing – nyitvatartás vége.</w:t>
+      </w:r>
+    </w:p>
+    <w:p>
+      <w:pPr>
+        <w:pStyle w:val="NormlWeb"/>
+        <w:numPr>
+          <w:ilvl w:val="2"/>
+          <w:numId w:val="23"/>
+        </w:numPr>
+      </w:pPr>
       <w:r>
         <w:rPr>
           <w:rStyle w:val="Kiemels2"/>
         </w:rPr>
-        <w:t xml:space="preserve"> Body-ban (opcionális mezők):</w:t>
+        <w:t>Válasz:</w:t>
+      </w:r>
+      <w:r>
+        <w:t xml:space="preserve"> Sikeres frissítés esetén a rendszer az "Parkolóház sikeresen frissítve" üzenetet, valamint a módosított parkolóház adatait adja vissza.</w:t>
+      </w:r>
+    </w:p>
+    <w:p>
+      <w:pPr>
+        <w:pStyle w:val="NormlWeb"/>
+        <w:numPr>
+          <w:ilvl w:val="2"/>
+          <w:numId w:val="23"/>
+        </w:numPr>
+      </w:pPr>
+      <w:r>
+        <w:rPr>
+          <w:rStyle w:val="Kiemels2"/>
+        </w:rPr>
+        <w:t>Hibakezelés:</w:t>
+      </w:r>
+      <w:r>
+        <w:t xml:space="preserve"> </w:t>
+      </w:r>
+    </w:p>
+    <w:p>
+      <w:pPr>
+        <w:pStyle w:val="NormlWeb"/>
+        <w:numPr>
+          <w:ilvl w:val="3"/>
+          <w:numId w:val="23"/>
+        </w:numPr>
+      </w:pPr>
+      <w:r>
+        <w:t>Ha a megadott parkolóház nem található, 404-es hibakódot és "Parkolóház nem található!" hibaüzenetet küld vissza.</w:t>
+      </w:r>
+    </w:p>
+    <w:p>
+      <w:pPr>
+        <w:pStyle w:val="NormlWeb"/>
+        <w:numPr>
+          <w:ilvl w:val="3"/>
+          <w:numId w:val="23"/>
+        </w:numPr>
+      </w:pPr>
+      <w:r>
+        <w:t>Frissítési hiba esetén 500-as hibakódot és "Hiba történt a parkolóház frissítésekor!" hibaüzenetet küld vissza.</w:t>
+      </w:r>
+    </w:p>
+    <w:p>
+      <w:pPr>
+        <w:pStyle w:val="NormlWeb"/>
+        <w:numPr>
+          <w:ilvl w:val="1"/>
+          <w:numId w:val="23"/>
+        </w:numPr>
+      </w:pPr>
+      <w:r>
+        <w:t>Parkolóházak törlése:</w:t>
+      </w:r>
+      <w:r>
+        <w:t xml:space="preserve"> </w:t>
+      </w:r>
+    </w:p>
+    <w:p>
+      <w:pPr>
+        <w:pStyle w:val="NormlWeb"/>
+        <w:numPr>
+          <w:ilvl w:val="2"/>
+          <w:numId w:val="23"/>
+        </w:numPr>
+      </w:pPr>
+      <w:r>
+        <w:rPr>
+          <w:rStyle w:val="Kiemels2"/>
+        </w:rPr>
+        <w:t>Végpont:</w:t>
+      </w:r>
+      <w:r>
+        <w:t xml:space="preserve"> /parkhouseDeleteAdmin/:id</w:t>
+      </w:r>
+    </w:p>
+    <w:p>
+      <w:pPr>
+        <w:pStyle w:val="NormlWeb"/>
+        <w:numPr>
+          <w:ilvl w:val="2"/>
+          <w:numId w:val="23"/>
+        </w:numPr>
+      </w:pPr>
+      <w:r>
+        <w:rPr>
+          <w:rStyle w:val="Kiemels2"/>
+        </w:rPr>
+        <w:t>Metódus:</w:t>
+      </w:r>
+      <w:r>
+        <w:t xml:space="preserve"> DELETE</w:t>
+      </w:r>
+    </w:p>
+    <w:p>
+      <w:pPr>
+        <w:pStyle w:val="NormlWeb"/>
+        <w:numPr>
+          <w:ilvl w:val="2"/>
+          <w:numId w:val="23"/>
+        </w:numPr>
+      </w:pPr>
+      <w:r>
+        <w:rPr>
+          <w:rStyle w:val="Kiemels2"/>
+        </w:rPr>
+        <w:t>Leírás:</w:t>
+      </w:r>
+      <w:r>
+        <w:t xml:space="preserve"> Egy adott parkolóház törlése az adatbázisból.</w:t>
+      </w:r>
+    </w:p>
+    <w:p>
+      <w:pPr>
+        <w:pStyle w:val="NormlWeb"/>
+        <w:numPr>
+          <w:ilvl w:val="2"/>
+          <w:numId w:val="23"/>
+        </w:numPr>
+      </w:pPr>
+      <w:r>
+        <w:rPr>
+          <w:rStyle w:val="Kiemels2"/>
+        </w:rPr>
+        <w:t>Autentikáció:</w:t>
+      </w:r>
+      <w:r>
+        <w:t xml:space="preserve"> Érvényes JWT token szükséges.</w:t>
+      </w:r>
+    </w:p>
+    <w:p>
+      <w:pPr>
+        <w:pStyle w:val="NormlWeb"/>
+        <w:numPr>
+          <w:ilvl w:val="2"/>
+          <w:numId w:val="23"/>
+        </w:numPr>
+      </w:pPr>
+      <w:r>
+        <w:rPr>
+          <w:rStyle w:val="Kiemels2"/>
+        </w:rPr>
+        <w:t>Paraméterek:</w:t>
+      </w:r>
+      <w:r>
+        <w:t xml:space="preserve"> </w:t>
+      </w:r>
+    </w:p>
+    <w:p>
+      <w:pPr>
+        <w:pStyle w:val="NormlWeb"/>
+        <w:numPr>
+          <w:ilvl w:val="3"/>
+          <w:numId w:val="23"/>
+        </w:numPr>
+      </w:pPr>
+      <w:r>
+        <w:rPr>
+          <w:rStyle w:val="Kiemels2"/>
+        </w:rPr>
+        <w:t>Útvonalparaméter:</w:t>
       </w:r>
     </w:p>
     <w:p>
@@ -6604,13 +7009,173 @@
           <w:numId w:val="23"/>
         </w:numPr>
       </w:pPr>
-      <w:proofErr w:type="spellStart"/>
-      <w:r>
-        <w:t>name</w:t>
-      </w:r>
-      <w:proofErr w:type="spellEnd"/>
-      <w:r>
-        <w:t xml:space="preserve"> – új név;</w:t>
+      <w:r>
+        <w:t xml:space="preserve"> id – a törlendő parkolóház azonosítója.</w:t>
+      </w:r>
+    </w:p>
+    <w:p>
+      <w:pPr>
+        <w:pStyle w:val="NormlWeb"/>
+        <w:numPr>
+          <w:ilvl w:val="2"/>
+          <w:numId w:val="23"/>
+        </w:numPr>
+      </w:pPr>
+      <w:r>
+        <w:rPr>
+          <w:rStyle w:val="Kiemels2"/>
+        </w:rPr>
+        <w:t>Válasz:</w:t>
+      </w:r>
+      <w:r>
+        <w:t xml:space="preserve"> Sikeres törlés esetén a rendszer az "Sikeres törlés!" üzenetet küldi vissza.</w:t>
+      </w:r>
+    </w:p>
+    <w:p>
+      <w:pPr>
+        <w:pStyle w:val="NormlWeb"/>
+        <w:numPr>
+          <w:ilvl w:val="2"/>
+          <w:numId w:val="23"/>
+        </w:numPr>
+      </w:pPr>
+      <w:r>
+        <w:rPr>
+          <w:rStyle w:val="Kiemels2"/>
+        </w:rPr>
+        <w:t>Hibakezelés:</w:t>
+      </w:r>
+      <w:r>
+        <w:t xml:space="preserve"> </w:t>
+      </w:r>
+    </w:p>
+    <w:p>
+      <w:pPr>
+        <w:pStyle w:val="NormlWeb"/>
+        <w:numPr>
+          <w:ilvl w:val="3"/>
+          <w:numId w:val="23"/>
+        </w:numPr>
+      </w:pPr>
+      <w:r>
+        <w:t>Ha a törlendő parkolóház nem található, 404-es hibakódot és "Parkolóház nem található!" hibaüzenetet küld.</w:t>
+      </w:r>
+    </w:p>
+    <w:p>
+      <w:pPr>
+        <w:pStyle w:val="NormlWeb"/>
+        <w:numPr>
+          <w:ilvl w:val="1"/>
+          <w:numId w:val="23"/>
+        </w:numPr>
+      </w:pPr>
+      <w:r>
+        <w:t>Parkolóházak létrehozása:</w:t>
+      </w:r>
+    </w:p>
+    <w:p>
+      <w:pPr>
+        <w:pStyle w:val="NormlWeb"/>
+        <w:numPr>
+          <w:ilvl w:val="2"/>
+          <w:numId w:val="23"/>
+        </w:numPr>
+      </w:pPr>
+      <w:r>
+        <w:rPr>
+          <w:rStyle w:val="Kiemels2"/>
+        </w:rPr>
+        <w:t>Végpont:</w:t>
+      </w:r>
+      <w:r>
+        <w:t xml:space="preserve"> /registerParkhouseAdmin</w:t>
+      </w:r>
+    </w:p>
+    <w:p>
+      <w:pPr>
+        <w:pStyle w:val="NormlWeb"/>
+        <w:numPr>
+          <w:ilvl w:val="2"/>
+          <w:numId w:val="23"/>
+        </w:numPr>
+      </w:pPr>
+      <w:r>
+        <w:rPr>
+          <w:rStyle w:val="Kiemels2"/>
+        </w:rPr>
+        <w:t>Metódus:</w:t>
+      </w:r>
+      <w:r>
+        <w:t xml:space="preserve"> POST</w:t>
+      </w:r>
+    </w:p>
+    <w:p>
+      <w:pPr>
+        <w:pStyle w:val="NormlWeb"/>
+        <w:numPr>
+          <w:ilvl w:val="2"/>
+          <w:numId w:val="23"/>
+        </w:numPr>
+      </w:pPr>
+      <w:r>
+        <w:rPr>
+          <w:rStyle w:val="Kiemels2"/>
+        </w:rPr>
+        <w:t>Leírás:</w:t>
+      </w:r>
+      <w:r>
+        <w:t xml:space="preserve"> Ez az endpoint új parkolóház létrehozását teszi lehetővé adminisztrátori jogosultság</w:t>
+      </w:r>
+      <w:r>
+        <w:t>g</w:t>
+      </w:r>
+      <w:r>
+        <w:t>al. A rendszer először ellenőrzi, hogy a megadott név és cím alapján már létezik-e egy parkolóház. Ha nem talál ilyen rekordot, az adatbázisban létrejön egy új parkolóház, ahol az alapértelmezett érték a rating esetében 0.</w:t>
+      </w:r>
+    </w:p>
+    <w:p>
+      <w:pPr>
+        <w:pStyle w:val="NormlWeb"/>
+        <w:numPr>
+          <w:ilvl w:val="2"/>
+          <w:numId w:val="23"/>
+        </w:numPr>
+      </w:pPr>
+      <w:r>
+        <w:rPr>
+          <w:rStyle w:val="Kiemels2"/>
+        </w:rPr>
+        <w:t>Autentikáció:</w:t>
+      </w:r>
+      <w:r>
+        <w:t xml:space="preserve"> Érvényes JWT token szükséges.</w:t>
+      </w:r>
+    </w:p>
+    <w:p>
+      <w:pPr>
+        <w:pStyle w:val="NormlWeb"/>
+        <w:numPr>
+          <w:ilvl w:val="2"/>
+          <w:numId w:val="23"/>
+        </w:numPr>
+      </w:pPr>
+      <w:r>
+        <w:rPr>
+          <w:rStyle w:val="Kiemels2"/>
+        </w:rPr>
+        <w:t>Bemeneti paraméterek:</w:t>
+      </w:r>
+    </w:p>
+    <w:p>
+      <w:pPr>
+        <w:pStyle w:val="NormlWeb"/>
+        <w:numPr>
+          <w:ilvl w:val="3"/>
+          <w:numId w:val="23"/>
+        </w:numPr>
+      </w:pPr>
+      <w:r>
+        <w:t>A kérés törzsében várható értékek:</w:t>
       </w:r>
     </w:p>
     <w:p>
@@ -6621,13 +7186,11 @@
           <w:numId w:val="23"/>
         </w:numPr>
       </w:pPr>
-      <w:proofErr w:type="spellStart"/>
-      <w:r>
-        <w:t>capacity</w:t>
-      </w:r>
-      <w:proofErr w:type="spellEnd"/>
-      <w:r>
-        <w:t xml:space="preserve"> – új kapacitás érték;</w:t>
+      <w:r>
+        <w:t>pName: A parkolóház neve</w:t>
+      </w:r>
+      <w:r>
+        <w:t>;</w:t>
       </w:r>
     </w:p>
     <w:p>
@@ -6638,13 +7201,11 @@
           <w:numId w:val="23"/>
         </w:numPr>
       </w:pPr>
-      <w:proofErr w:type="spellStart"/>
-      <w:r>
-        <w:t>address</w:t>
-      </w:r>
-      <w:proofErr w:type="spellEnd"/>
-      <w:r>
-        <w:t xml:space="preserve"> – új cím;</w:t>
+      <w:r>
+        <w:t>pCapacity: A parkolóház kapacitása</w:t>
+      </w:r>
+      <w:r>
+        <w:t>;</w:t>
       </w:r>
     </w:p>
     <w:p>
@@ -6655,21 +7216,11 @@
           <w:numId w:val="23"/>
         </w:numPr>
       </w:pPr>
-      <w:proofErr w:type="spellStart"/>
-      <w:r>
-        <w:t>opening</w:t>
-      </w:r>
-      <w:proofErr w:type="spellEnd"/>
-      <w:r>
-        <w:t xml:space="preserve"> – </w:t>
-      </w:r>
-      <w:proofErr w:type="spellStart"/>
-      <w:r>
-        <w:t>nyitvatartás</w:t>
-      </w:r>
-      <w:proofErr w:type="spellEnd"/>
-      <w:r>
-        <w:t xml:space="preserve"> kezdete;</w:t>
+      <w:r>
+        <w:t>add: A parkolóház címe</w:t>
+      </w:r>
+      <w:r>
+        <w:t>;</w:t>
       </w:r>
     </w:p>
     <w:p>
@@ -6680,231 +7231,42 @@
           <w:numId w:val="23"/>
         </w:numPr>
       </w:pPr>
-      <w:proofErr w:type="spellStart"/>
-      <w:r>
-        <w:t>closing</w:t>
-      </w:r>
-      <w:proofErr w:type="spellEnd"/>
-      <w:r>
-        <w:t xml:space="preserve"> – </w:t>
-      </w:r>
-      <w:proofErr w:type="spellStart"/>
-      <w:r>
-        <w:t>nyitvatartás</w:t>
-      </w:r>
-      <w:proofErr w:type="spellEnd"/>
-      <w:r>
-        <w:t xml:space="preserve"> vége.</w:t>
-      </w:r>
-    </w:p>
-    <w:p>
-      <w:pPr>
-        <w:pStyle w:val="NormlWeb"/>
-        <w:numPr>
-          <w:ilvl w:val="2"/>
-          <w:numId w:val="23"/>
-        </w:numPr>
-      </w:pPr>
-      <w:r>
-        <w:rPr>
-          <w:rStyle w:val="Kiemels2"/>
-        </w:rPr>
+      <w:r>
+        <w:t>open: A parkolóház nyitási ideje</w:t>
+      </w:r>
+      <w:r>
+        <w:t>;</w:t>
+      </w:r>
+    </w:p>
+    <w:p>
+      <w:pPr>
+        <w:pStyle w:val="NormlWeb"/>
+        <w:numPr>
+          <w:ilvl w:val="4"/>
+          <w:numId w:val="23"/>
+        </w:numPr>
+      </w:pPr>
+      <w:r>
+        <w:t>close: A parkolóház zárási ideje</w:t>
+      </w:r>
+      <w:r>
+        <w:t>;</w:t>
+      </w:r>
+    </w:p>
+    <w:p>
+      <w:pPr>
+        <w:pStyle w:val="NormlWeb"/>
+        <w:numPr>
+          <w:ilvl w:val="4"/>
+          <w:numId w:val="23"/>
+        </w:numPr>
+      </w:pPr>
+      <w:r>
         <w:lastRenderedPageBreak/>
-        <w:t>Válasz:</w:t>
-      </w:r>
-      <w:r>
-        <w:t xml:space="preserve"> Sikeres frissítés esetén a rendszer az "Parkolóház sikeresen frissítve" üzenetet, valamint a módosított parkolóház adatait adja vissza.</w:t>
-      </w:r>
-    </w:p>
-    <w:p>
-      <w:pPr>
-        <w:pStyle w:val="NormlWeb"/>
-        <w:numPr>
-          <w:ilvl w:val="2"/>
-          <w:numId w:val="23"/>
-        </w:numPr>
-      </w:pPr>
-      <w:r>
-        <w:rPr>
-          <w:rStyle w:val="Kiemels2"/>
-        </w:rPr>
-        <w:t>Hibakezelés:</w:t>
-      </w:r>
-      <w:r>
-        <w:t xml:space="preserve"> </w:t>
-      </w:r>
-    </w:p>
-    <w:p>
-      <w:pPr>
-        <w:pStyle w:val="NormlWeb"/>
-        <w:numPr>
-          <w:ilvl w:val="3"/>
-          <w:numId w:val="23"/>
-        </w:numPr>
-      </w:pPr>
-      <w:r>
-        <w:t>Ha a megadott parkolóház nem található, 404-es hibakódot és "Parkolóház nem található!" hibaüzenetet küld vissza.</w:t>
-      </w:r>
-    </w:p>
-    <w:p>
-      <w:pPr>
-        <w:pStyle w:val="NormlWeb"/>
-        <w:numPr>
-          <w:ilvl w:val="3"/>
-          <w:numId w:val="23"/>
-        </w:numPr>
-      </w:pPr>
-      <w:r>
-        <w:t>Frissítési hiba esetén 500-as hibakódot és "Hiba történt a parkolóház frissítésekor!" hibaüzenetet küld vissza.</w:t>
-      </w:r>
-    </w:p>
-    <w:p>
-      <w:pPr>
-        <w:pStyle w:val="NormlWeb"/>
-        <w:numPr>
-          <w:ilvl w:val="1"/>
-          <w:numId w:val="23"/>
-        </w:numPr>
-      </w:pPr>
-      <w:r>
-        <w:t>Parkolóházak törlése:</w:t>
-      </w:r>
-      <w:r>
-        <w:t xml:space="preserve"> </w:t>
-      </w:r>
-    </w:p>
-    <w:p>
-      <w:pPr>
-        <w:pStyle w:val="NormlWeb"/>
-        <w:numPr>
-          <w:ilvl w:val="2"/>
-          <w:numId w:val="23"/>
-        </w:numPr>
-      </w:pPr>
-      <w:r>
-        <w:rPr>
-          <w:rStyle w:val="Kiemels2"/>
-        </w:rPr>
-        <w:t>Végpont:</w:t>
-      </w:r>
-      <w:r>
-        <w:t xml:space="preserve"> /</w:t>
-      </w:r>
-      <w:proofErr w:type="spellStart"/>
-      <w:r>
-        <w:t>parkhouseDeleteAdmin</w:t>
-      </w:r>
-      <w:proofErr w:type="spellEnd"/>
-      <w:r>
-        <w:t>/:</w:t>
-      </w:r>
-      <w:proofErr w:type="spellStart"/>
-      <w:r>
-        <w:t>id</w:t>
-      </w:r>
-      <w:proofErr w:type="spellEnd"/>
-    </w:p>
-    <w:p>
-      <w:pPr>
-        <w:pStyle w:val="NormlWeb"/>
-        <w:numPr>
-          <w:ilvl w:val="2"/>
-          <w:numId w:val="23"/>
-        </w:numPr>
-      </w:pPr>
-      <w:r>
-        <w:rPr>
-          <w:rStyle w:val="Kiemels2"/>
-        </w:rPr>
-        <w:t>Metódus:</w:t>
-      </w:r>
-      <w:r>
-        <w:t xml:space="preserve"> DELETE</w:t>
-      </w:r>
-    </w:p>
-    <w:p>
-      <w:pPr>
-        <w:pStyle w:val="NormlWeb"/>
-        <w:numPr>
-          <w:ilvl w:val="2"/>
-          <w:numId w:val="23"/>
-        </w:numPr>
-      </w:pPr>
-      <w:r>
-        <w:rPr>
-          <w:rStyle w:val="Kiemels2"/>
-        </w:rPr>
-        <w:t>Leírás:</w:t>
-      </w:r>
-      <w:r>
-        <w:t xml:space="preserve"> Egy adott parkolóház törlése az adatbázisból.</w:t>
-      </w:r>
-    </w:p>
-    <w:p>
-      <w:pPr>
-        <w:pStyle w:val="NormlWeb"/>
-        <w:numPr>
-          <w:ilvl w:val="2"/>
-          <w:numId w:val="23"/>
-        </w:numPr>
-      </w:pPr>
-      <w:proofErr w:type="spellStart"/>
-      <w:r>
-        <w:rPr>
-          <w:rStyle w:val="Kiemels2"/>
-        </w:rPr>
-        <w:t>Autentikáció</w:t>
-      </w:r>
-      <w:proofErr w:type="spellEnd"/>
-      <w:r>
-        <w:rPr>
-          <w:rStyle w:val="Kiemels2"/>
-        </w:rPr>
-        <w:t>:</w:t>
-      </w:r>
-      <w:r>
-        <w:t xml:space="preserve"> Érvényes JWT </w:t>
-      </w:r>
-      <w:proofErr w:type="spellStart"/>
-      <w:r>
-        <w:t>token</w:t>
-      </w:r>
-      <w:proofErr w:type="spellEnd"/>
-      <w:r>
-        <w:t xml:space="preserve"> szükséges.</w:t>
-      </w:r>
-    </w:p>
-    <w:p>
-      <w:pPr>
-        <w:pStyle w:val="NormlWeb"/>
-        <w:numPr>
-          <w:ilvl w:val="2"/>
-          <w:numId w:val="23"/>
-        </w:numPr>
-      </w:pPr>
-      <w:r>
-        <w:rPr>
-          <w:rStyle w:val="Kiemels2"/>
-        </w:rPr>
-        <w:t>Paraméterek:</w:t>
-      </w:r>
-      <w:r>
-        <w:t xml:space="preserve"> </w:t>
-      </w:r>
-    </w:p>
-    <w:p>
-      <w:pPr>
-        <w:pStyle w:val="NormlWeb"/>
-        <w:numPr>
-          <w:ilvl w:val="3"/>
-          <w:numId w:val="23"/>
-        </w:numPr>
-      </w:pPr>
-      <w:r>
-        <w:rPr>
-          <w:rStyle w:val="Kiemels2"/>
-        </w:rPr>
-        <w:t>Útvonalparaméter:</w:t>
+        <w:t>cHeight: A járművek számára megengedett maximális magasság</w:t>
+      </w:r>
+      <w:r>
+        <w:t>;</w:t>
       </w:r>
     </w:p>
     <w:p>
@@ -6916,349 +7278,7 @@
         </w:numPr>
       </w:pPr>
       <w:r>
-        <w:t xml:space="preserve"> </w:t>
-      </w:r>
-      <w:proofErr w:type="spellStart"/>
-      <w:r>
-        <w:t>id</w:t>
-      </w:r>
-      <w:proofErr w:type="spellEnd"/>
-      <w:r>
-        <w:t xml:space="preserve"> – a törlendő parkolóház azonosítója.</w:t>
-      </w:r>
-    </w:p>
-    <w:p>
-      <w:pPr>
-        <w:pStyle w:val="NormlWeb"/>
-        <w:numPr>
-          <w:ilvl w:val="2"/>
-          <w:numId w:val="23"/>
-        </w:numPr>
-      </w:pPr>
-      <w:r>
-        <w:rPr>
-          <w:rStyle w:val="Kiemels2"/>
-        </w:rPr>
-        <w:t>Válasz:</w:t>
-      </w:r>
-      <w:r>
-        <w:t xml:space="preserve"> Sikeres törlés esetén a rendszer az "Sikeres törlés!" üzenetet küldi vissza.</w:t>
-      </w:r>
-    </w:p>
-    <w:p>
-      <w:pPr>
-        <w:pStyle w:val="NormlWeb"/>
-        <w:numPr>
-          <w:ilvl w:val="2"/>
-          <w:numId w:val="23"/>
-        </w:numPr>
-      </w:pPr>
-      <w:r>
-        <w:rPr>
-          <w:rStyle w:val="Kiemels2"/>
-        </w:rPr>
-        <w:t>Hibakezelés:</w:t>
-      </w:r>
-      <w:r>
-        <w:t xml:space="preserve"> </w:t>
-      </w:r>
-    </w:p>
-    <w:p>
-      <w:pPr>
-        <w:pStyle w:val="NormlWeb"/>
-        <w:numPr>
-          <w:ilvl w:val="3"/>
-          <w:numId w:val="23"/>
-        </w:numPr>
-      </w:pPr>
-      <w:r>
-        <w:t>Ha a törlendő parkolóház nem található, 404-es hibakódot és "Parkolóház nem található!" hibaüzenetet küld.</w:t>
-      </w:r>
-    </w:p>
-    <w:p>
-      <w:pPr>
-        <w:pStyle w:val="NormlWeb"/>
-        <w:numPr>
-          <w:ilvl w:val="1"/>
-          <w:numId w:val="23"/>
-        </w:numPr>
-      </w:pPr>
-      <w:r>
-        <w:t>Parkolóházak létrehozása:</w:t>
-      </w:r>
-    </w:p>
-    <w:p>
-      <w:pPr>
-        <w:pStyle w:val="NormlWeb"/>
-        <w:numPr>
-          <w:ilvl w:val="2"/>
-          <w:numId w:val="23"/>
-        </w:numPr>
-      </w:pPr>
-      <w:r>
-        <w:rPr>
-          <w:rStyle w:val="Kiemels2"/>
-        </w:rPr>
-        <w:t>Végpont:</w:t>
-      </w:r>
-      <w:r>
-        <w:t xml:space="preserve"> /</w:t>
-      </w:r>
-      <w:proofErr w:type="spellStart"/>
-      <w:r>
-        <w:t>registerParkhouseAdmin</w:t>
-      </w:r>
-      <w:proofErr w:type="spellEnd"/>
-    </w:p>
-    <w:p>
-      <w:pPr>
-        <w:pStyle w:val="NormlWeb"/>
-        <w:numPr>
-          <w:ilvl w:val="2"/>
-          <w:numId w:val="23"/>
-        </w:numPr>
-      </w:pPr>
-      <w:r>
-        <w:rPr>
-          <w:rStyle w:val="Kiemels2"/>
-        </w:rPr>
-        <w:t>Metódus:</w:t>
-      </w:r>
-      <w:r>
-        <w:t xml:space="preserve"> POST</w:t>
-      </w:r>
-    </w:p>
-    <w:p>
-      <w:pPr>
-        <w:pStyle w:val="NormlWeb"/>
-        <w:numPr>
-          <w:ilvl w:val="2"/>
-          <w:numId w:val="23"/>
-        </w:numPr>
-      </w:pPr>
-      <w:r>
-        <w:rPr>
-          <w:rStyle w:val="Kiemels2"/>
-        </w:rPr>
-        <w:t>Leírás:</w:t>
-      </w:r>
-      <w:r>
-        <w:t xml:space="preserve"> Ez az </w:t>
-      </w:r>
-      <w:proofErr w:type="spellStart"/>
-      <w:r>
-        <w:t>endpoint</w:t>
-      </w:r>
-      <w:proofErr w:type="spellEnd"/>
-      <w:r>
-        <w:t xml:space="preserve"> új parkolóház létrehozását teszi lehetővé adminisztrátori jogosultság</w:t>
-      </w:r>
-      <w:r>
-        <w:t>g</w:t>
-      </w:r>
-      <w:r>
-        <w:t xml:space="preserve">al. A rendszer először ellenőrzi, hogy a megadott név és cím alapján már létezik-e egy parkolóház. Ha nem talál ilyen rekordot, az adatbázisban létrejön egy új parkolóház, ahol az alapértelmezett érték a </w:t>
-      </w:r>
-      <w:proofErr w:type="spellStart"/>
-      <w:r>
-        <w:t>rating</w:t>
-      </w:r>
-      <w:proofErr w:type="spellEnd"/>
-      <w:r>
-        <w:t xml:space="preserve"> esetében 0.</w:t>
-      </w:r>
-    </w:p>
-    <w:p>
-      <w:pPr>
-        <w:pStyle w:val="NormlWeb"/>
-        <w:numPr>
-          <w:ilvl w:val="2"/>
-          <w:numId w:val="23"/>
-        </w:numPr>
-      </w:pPr>
-      <w:proofErr w:type="spellStart"/>
-      <w:r>
-        <w:rPr>
-          <w:rStyle w:val="Kiemels2"/>
-        </w:rPr>
-        <w:t>Autentikáció</w:t>
-      </w:r>
-      <w:proofErr w:type="spellEnd"/>
-      <w:r>
-        <w:rPr>
-          <w:rStyle w:val="Kiemels2"/>
-        </w:rPr>
-        <w:t>:</w:t>
-      </w:r>
-      <w:r>
-        <w:t xml:space="preserve"> Érvényes JWT </w:t>
-      </w:r>
-      <w:proofErr w:type="spellStart"/>
-      <w:r>
-        <w:t>token</w:t>
-      </w:r>
-      <w:proofErr w:type="spellEnd"/>
-      <w:r>
-        <w:t xml:space="preserve"> szükséges.</w:t>
-      </w:r>
-    </w:p>
-    <w:p>
-      <w:pPr>
-        <w:pStyle w:val="NormlWeb"/>
-        <w:numPr>
-          <w:ilvl w:val="2"/>
-          <w:numId w:val="23"/>
-        </w:numPr>
-      </w:pPr>
-      <w:r>
-        <w:rPr>
-          <w:rStyle w:val="Kiemels2"/>
-        </w:rPr>
-        <w:t>Bemeneti paraméterek:</w:t>
-      </w:r>
-    </w:p>
-    <w:p>
-      <w:pPr>
-        <w:pStyle w:val="NormlWeb"/>
-        <w:numPr>
-          <w:ilvl w:val="3"/>
-          <w:numId w:val="23"/>
-        </w:numPr>
-      </w:pPr>
-      <w:r>
-        <w:t>A kérés törzsében várható értékek:</w:t>
-      </w:r>
-    </w:p>
-    <w:p>
-      <w:pPr>
-        <w:pStyle w:val="NormlWeb"/>
-        <w:numPr>
-          <w:ilvl w:val="4"/>
-          <w:numId w:val="23"/>
-        </w:numPr>
-      </w:pPr>
-      <w:proofErr w:type="spellStart"/>
-      <w:r>
-        <w:t>pName</w:t>
-      </w:r>
-      <w:proofErr w:type="spellEnd"/>
-      <w:r>
-        <w:t>: A parkolóház neve</w:t>
-      </w:r>
-      <w:r>
-        <w:t>;</w:t>
-      </w:r>
-    </w:p>
-    <w:p>
-      <w:pPr>
-        <w:pStyle w:val="NormlWeb"/>
-        <w:numPr>
-          <w:ilvl w:val="4"/>
-          <w:numId w:val="23"/>
-        </w:numPr>
-      </w:pPr>
-      <w:proofErr w:type="spellStart"/>
-      <w:r>
-        <w:t>pCapacity</w:t>
-      </w:r>
-      <w:proofErr w:type="spellEnd"/>
-      <w:r>
-        <w:t>: A parkolóház kapacitása</w:t>
-      </w:r>
-      <w:r>
-        <w:t>;</w:t>
-      </w:r>
-    </w:p>
-    <w:p>
-      <w:pPr>
-        <w:pStyle w:val="NormlWeb"/>
-        <w:numPr>
-          <w:ilvl w:val="4"/>
-          <w:numId w:val="23"/>
-        </w:numPr>
-      </w:pPr>
-      <w:r>
-        <w:t>add: A parkolóház címe</w:t>
-      </w:r>
-      <w:r>
-        <w:t>;</w:t>
-      </w:r>
-    </w:p>
-    <w:p>
-      <w:pPr>
-        <w:pStyle w:val="NormlWeb"/>
-        <w:numPr>
-          <w:ilvl w:val="4"/>
-          <w:numId w:val="23"/>
-        </w:numPr>
-      </w:pPr>
-      <w:proofErr w:type="spellStart"/>
-      <w:r>
-        <w:t>open</w:t>
-      </w:r>
-      <w:proofErr w:type="spellEnd"/>
-      <w:r>
-        <w:t>: A parkolóház nyitási ideje</w:t>
-      </w:r>
-      <w:r>
-        <w:t>;</w:t>
-      </w:r>
-    </w:p>
-    <w:p>
-      <w:pPr>
-        <w:pStyle w:val="NormlWeb"/>
-        <w:numPr>
-          <w:ilvl w:val="4"/>
-          <w:numId w:val="23"/>
-        </w:numPr>
-      </w:pPr>
-      <w:proofErr w:type="spellStart"/>
-      <w:r>
-        <w:t>close</w:t>
-      </w:r>
-      <w:proofErr w:type="spellEnd"/>
-      <w:r>
-        <w:t>: A parkolóház zárási ideje</w:t>
-      </w:r>
-      <w:r>
-        <w:t>;</w:t>
-      </w:r>
-    </w:p>
-    <w:p>
-      <w:pPr>
-        <w:pStyle w:val="NormlWeb"/>
-        <w:numPr>
-          <w:ilvl w:val="4"/>
-          <w:numId w:val="23"/>
-        </w:numPr>
-      </w:pPr>
-      <w:proofErr w:type="spellStart"/>
-      <w:r>
-        <w:t>cHeight</w:t>
-      </w:r>
-      <w:proofErr w:type="spellEnd"/>
-      <w:r>
-        <w:t>: A járművek számára megengedett maximális magasság</w:t>
-      </w:r>
-      <w:r>
-        <w:t>;</w:t>
-      </w:r>
-    </w:p>
-    <w:p>
-      <w:pPr>
-        <w:pStyle w:val="NormlWeb"/>
-        <w:numPr>
-          <w:ilvl w:val="4"/>
-          <w:numId w:val="23"/>
-        </w:numPr>
-      </w:pPr>
-      <w:proofErr w:type="spellStart"/>
-      <w:r>
-        <w:t>maxstay</w:t>
-      </w:r>
-      <w:proofErr w:type="spellEnd"/>
-      <w:r>
-        <w:t>: A parkolóházban megengedett maximális parkolási idő.</w:t>
+        <w:t>maxstay: A parkolóházban megengedett maximális parkolási idő.</w:t>
       </w:r>
     </w:p>
     <w:p>
@@ -7328,7 +7348,6 @@
       </w:pPr>
       <w:bookmarkStart w:id="5" w:name="_Toc197809241"/>
       <w:r>
-        <w:lastRenderedPageBreak/>
         <w:t>Tesztelési dokumentáció</w:t>
       </w:r>
       <w:bookmarkEnd w:id="5"/>
@@ -8713,6 +8732,214 @@
     </w:lvl>
   </w:abstractNum>
   <w:abstractNum w:abstractNumId="5" w15:restartNumberingAfterBreak="0">
+    <w:nsid w:val="0F9D1ECE"/>
+    <w:multiLevelType w:val="hybridMultilevel"/>
+    <w:tmpl w:val="4BA0B4C4"/>
+    <w:lvl w:ilvl="0" w:tplc="040E0001">
+      <w:start w:val="1"/>
+      <w:numFmt w:val="bullet"/>
+      <w:lvlText w:val=""/>
+      <w:lvlJc w:val="left"/>
+      <w:pPr>
+        <w:ind w:left="1440" w:hanging="360"/>
+      </w:pPr>
+      <w:rPr>
+        <w:rFonts w:ascii="Symbol" w:hAnsi="Symbol" w:hint="default"/>
+      </w:rPr>
+    </w:lvl>
+    <w:lvl w:ilvl="1" w:tplc="040E0003" w:tentative="1">
+      <w:start w:val="1"/>
+      <w:numFmt w:val="bullet"/>
+      <w:lvlText w:val="o"/>
+      <w:lvlJc w:val="left"/>
+      <w:pPr>
+        <w:ind w:left="2160" w:hanging="360"/>
+      </w:pPr>
+      <w:rPr>
+        <w:rFonts w:ascii="Courier New" w:hAnsi="Courier New" w:cs="Courier New" w:hint="default"/>
+      </w:rPr>
+    </w:lvl>
+    <w:lvl w:ilvl="2" w:tplc="040E0005" w:tentative="1">
+      <w:start w:val="1"/>
+      <w:numFmt w:val="bullet"/>
+      <w:lvlText w:val=""/>
+      <w:lvlJc w:val="left"/>
+      <w:pPr>
+        <w:ind w:left="2880" w:hanging="360"/>
+      </w:pPr>
+      <w:rPr>
+        <w:rFonts w:ascii="Wingdings" w:hAnsi="Wingdings" w:hint="default"/>
+      </w:rPr>
+    </w:lvl>
+    <w:lvl w:ilvl="3" w:tplc="040E0001" w:tentative="1">
+      <w:start w:val="1"/>
+      <w:numFmt w:val="bullet"/>
+      <w:lvlText w:val=""/>
+      <w:lvlJc w:val="left"/>
+      <w:pPr>
+        <w:ind w:left="3600" w:hanging="360"/>
+      </w:pPr>
+      <w:rPr>
+        <w:rFonts w:ascii="Symbol" w:hAnsi="Symbol" w:hint="default"/>
+      </w:rPr>
+    </w:lvl>
+    <w:lvl w:ilvl="4" w:tplc="040E0003" w:tentative="1">
+      <w:start w:val="1"/>
+      <w:numFmt w:val="bullet"/>
+      <w:lvlText w:val="o"/>
+      <w:lvlJc w:val="left"/>
+      <w:pPr>
+        <w:ind w:left="4320" w:hanging="360"/>
+      </w:pPr>
+      <w:rPr>
+        <w:rFonts w:ascii="Courier New" w:hAnsi="Courier New" w:cs="Courier New" w:hint="default"/>
+      </w:rPr>
+    </w:lvl>
+    <w:lvl w:ilvl="5" w:tplc="040E0005" w:tentative="1">
+      <w:start w:val="1"/>
+      <w:numFmt w:val="bullet"/>
+      <w:lvlText w:val=""/>
+      <w:lvlJc w:val="left"/>
+      <w:pPr>
+        <w:ind w:left="5040" w:hanging="360"/>
+      </w:pPr>
+      <w:rPr>
+        <w:rFonts w:ascii="Wingdings" w:hAnsi="Wingdings" w:hint="default"/>
+      </w:rPr>
+    </w:lvl>
+    <w:lvl w:ilvl="6" w:tplc="040E0001" w:tentative="1">
+      <w:start w:val="1"/>
+      <w:numFmt w:val="bullet"/>
+      <w:lvlText w:val=""/>
+      <w:lvlJc w:val="left"/>
+      <w:pPr>
+        <w:ind w:left="5760" w:hanging="360"/>
+      </w:pPr>
+      <w:rPr>
+        <w:rFonts w:ascii="Symbol" w:hAnsi="Symbol" w:hint="default"/>
+      </w:rPr>
+    </w:lvl>
+    <w:lvl w:ilvl="7" w:tplc="040E0003" w:tentative="1">
+      <w:start w:val="1"/>
+      <w:numFmt w:val="bullet"/>
+      <w:lvlText w:val="o"/>
+      <w:lvlJc w:val="left"/>
+      <w:pPr>
+        <w:ind w:left="6480" w:hanging="360"/>
+      </w:pPr>
+      <w:rPr>
+        <w:rFonts w:ascii="Courier New" w:hAnsi="Courier New" w:cs="Courier New" w:hint="default"/>
+      </w:rPr>
+    </w:lvl>
+    <w:lvl w:ilvl="8" w:tplc="040E0005" w:tentative="1">
+      <w:start w:val="1"/>
+      <w:numFmt w:val="bullet"/>
+      <w:lvlText w:val=""/>
+      <w:lvlJc w:val="left"/>
+      <w:pPr>
+        <w:ind w:left="7200" w:hanging="360"/>
+      </w:pPr>
+      <w:rPr>
+        <w:rFonts w:ascii="Wingdings" w:hAnsi="Wingdings" w:hint="default"/>
+      </w:rPr>
+    </w:lvl>
+  </w:abstractNum>
+  <w:abstractNum w:abstractNumId="6" w15:restartNumberingAfterBreak="0">
+    <w:nsid w:val="138C032D"/>
+    <w:multiLevelType w:val="hybridMultilevel"/>
+    <w:tmpl w:val="D8C21B00"/>
+    <w:lvl w:ilvl="0" w:tplc="FFFFFFFF">
+      <w:start w:val="1"/>
+      <w:numFmt w:val="upperRoman"/>
+      <w:lvlText w:val="%1."/>
+      <w:lvlJc w:val="right"/>
+      <w:pPr>
+        <w:ind w:left="720" w:hanging="360"/>
+      </w:pPr>
+    </w:lvl>
+    <w:lvl w:ilvl="1" w:tplc="FFFFFFFF">
+      <w:start w:val="1"/>
+      <w:numFmt w:val="bullet"/>
+      <w:lvlText w:val="o"/>
+      <w:lvlJc w:val="left"/>
+      <w:pPr>
+        <w:ind w:left="1440" w:hanging="360"/>
+      </w:pPr>
+      <w:rPr>
+        <w:rFonts w:ascii="Courier New" w:hAnsi="Courier New" w:cs="Courier New" w:hint="default"/>
+      </w:rPr>
+    </w:lvl>
+    <w:lvl w:ilvl="2" w:tplc="040E0003">
+      <w:start w:val="1"/>
+      <w:numFmt w:val="bullet"/>
+      <w:lvlText w:val="o"/>
+      <w:lvlJc w:val="left"/>
+      <w:pPr>
+        <w:ind w:left="2340" w:hanging="360"/>
+      </w:pPr>
+      <w:rPr>
+        <w:rFonts w:ascii="Courier New" w:hAnsi="Courier New" w:cs="Courier New" w:hint="default"/>
+      </w:rPr>
+    </w:lvl>
+    <w:lvl w:ilvl="3" w:tplc="FFFFFFFF">
+      <w:start w:val="1"/>
+      <w:numFmt w:val="bullet"/>
+      <w:lvlText w:val=""/>
+      <w:lvlJc w:val="left"/>
+      <w:pPr>
+        <w:ind w:left="2880" w:hanging="360"/>
+      </w:pPr>
+      <w:rPr>
+        <w:rFonts w:ascii="Symbol" w:hAnsi="Symbol" w:hint="default"/>
+      </w:rPr>
+    </w:lvl>
+    <w:lvl w:ilvl="4" w:tplc="FFFFFFFF" w:tentative="1">
+      <w:start w:val="1"/>
+      <w:numFmt w:val="lowerLetter"/>
+      <w:lvlText w:val="%5."/>
+      <w:lvlJc w:val="left"/>
+      <w:pPr>
+        <w:ind w:left="3600" w:hanging="360"/>
+      </w:pPr>
+    </w:lvl>
+    <w:lvl w:ilvl="5" w:tplc="FFFFFFFF" w:tentative="1">
+      <w:start w:val="1"/>
+      <w:numFmt w:val="lowerRoman"/>
+      <w:lvlText w:val="%6."/>
+      <w:lvlJc w:val="right"/>
+      <w:pPr>
+        <w:ind w:left="4320" w:hanging="180"/>
+      </w:pPr>
+    </w:lvl>
+    <w:lvl w:ilvl="6" w:tplc="FFFFFFFF" w:tentative="1">
+      <w:start w:val="1"/>
+      <w:numFmt w:val="decimal"/>
+      <w:lvlText w:val="%7."/>
+      <w:lvlJc w:val="left"/>
+      <w:pPr>
+        <w:ind w:left="5040" w:hanging="360"/>
+      </w:pPr>
+    </w:lvl>
+    <w:lvl w:ilvl="7" w:tplc="FFFFFFFF" w:tentative="1">
+      <w:start w:val="1"/>
+      <w:numFmt w:val="lowerLetter"/>
+      <w:lvlText w:val="%8."/>
+      <w:lvlJc w:val="left"/>
+      <w:pPr>
+        <w:ind w:left="5760" w:hanging="360"/>
+      </w:pPr>
+    </w:lvl>
+    <w:lvl w:ilvl="8" w:tplc="FFFFFFFF" w:tentative="1">
+      <w:start w:val="1"/>
+      <w:numFmt w:val="lowerRoman"/>
+      <w:lvlText w:val="%9."/>
+      <w:lvlJc w:val="right"/>
+      <w:pPr>
+        <w:ind w:left="6480" w:hanging="180"/>
+      </w:pPr>
+    </w:lvl>
+  </w:abstractNum>
+  <w:abstractNum w:abstractNumId="7" w15:restartNumberingAfterBreak="0">
     <w:nsid w:val="14A105F9"/>
     <w:multiLevelType w:val="multilevel"/>
     <w:tmpl w:val="AF143640"/>
@@ -8861,7 +9088,7 @@
       </w:rPr>
     </w:lvl>
   </w:abstractNum>
-  <w:abstractNum w:abstractNumId="6" w15:restartNumberingAfterBreak="0">
+  <w:abstractNum w:abstractNumId="8" w15:restartNumberingAfterBreak="0">
     <w:nsid w:val="24EA6F4D"/>
     <w:multiLevelType w:val="hybridMultilevel"/>
     <w:tmpl w:val="60B0A740"/>
@@ -8959,7 +9186,120 @@
       </w:pPr>
     </w:lvl>
   </w:abstractNum>
-  <w:abstractNum w:abstractNumId="7" w15:restartNumberingAfterBreak="0">
+  <w:abstractNum w:abstractNumId="9" w15:restartNumberingAfterBreak="0">
+    <w:nsid w:val="2DAF607F"/>
+    <w:multiLevelType w:val="hybridMultilevel"/>
+    <w:tmpl w:val="0E8692D8"/>
+    <w:lvl w:ilvl="0" w:tplc="040E0001">
+      <w:start w:val="1"/>
+      <w:numFmt w:val="bullet"/>
+      <w:lvlText w:val=""/>
+      <w:lvlJc w:val="left"/>
+      <w:pPr>
+        <w:ind w:left="2160" w:hanging="360"/>
+      </w:pPr>
+      <w:rPr>
+        <w:rFonts w:ascii="Symbol" w:hAnsi="Symbol" w:hint="default"/>
+      </w:rPr>
+    </w:lvl>
+    <w:lvl w:ilvl="1" w:tplc="040E0003">
+      <w:start w:val="1"/>
+      <w:numFmt w:val="bullet"/>
+      <w:lvlText w:val="o"/>
+      <w:lvlJc w:val="left"/>
+      <w:pPr>
+        <w:ind w:left="2880" w:hanging="360"/>
+      </w:pPr>
+      <w:rPr>
+        <w:rFonts w:ascii="Courier New" w:hAnsi="Courier New" w:cs="Courier New" w:hint="default"/>
+      </w:rPr>
+    </w:lvl>
+    <w:lvl w:ilvl="2" w:tplc="040E0005">
+      <w:start w:val="1"/>
+      <w:numFmt w:val="bullet"/>
+      <w:lvlText w:val=""/>
+      <w:lvlJc w:val="left"/>
+      <w:pPr>
+        <w:ind w:left="3600" w:hanging="360"/>
+      </w:pPr>
+      <w:rPr>
+        <w:rFonts w:ascii="Wingdings" w:hAnsi="Wingdings" w:hint="default"/>
+      </w:rPr>
+    </w:lvl>
+    <w:lvl w:ilvl="3" w:tplc="040E0001">
+      <w:start w:val="1"/>
+      <w:numFmt w:val="bullet"/>
+      <w:lvlText w:val=""/>
+      <w:lvlJc w:val="left"/>
+      <w:pPr>
+        <w:ind w:left="4320" w:hanging="360"/>
+      </w:pPr>
+      <w:rPr>
+        <w:rFonts w:ascii="Symbol" w:hAnsi="Symbol" w:hint="default"/>
+      </w:rPr>
+    </w:lvl>
+    <w:lvl w:ilvl="4" w:tplc="040E0003">
+      <w:start w:val="1"/>
+      <w:numFmt w:val="bullet"/>
+      <w:lvlText w:val="o"/>
+      <w:lvlJc w:val="left"/>
+      <w:pPr>
+        <w:ind w:left="5040" w:hanging="360"/>
+      </w:pPr>
+      <w:rPr>
+        <w:rFonts w:ascii="Courier New" w:hAnsi="Courier New" w:cs="Courier New" w:hint="default"/>
+      </w:rPr>
+    </w:lvl>
+    <w:lvl w:ilvl="5" w:tplc="040E0005" w:tentative="1">
+      <w:start w:val="1"/>
+      <w:numFmt w:val="bullet"/>
+      <w:lvlText w:val=""/>
+      <w:lvlJc w:val="left"/>
+      <w:pPr>
+        <w:ind w:left="5760" w:hanging="360"/>
+      </w:pPr>
+      <w:rPr>
+        <w:rFonts w:ascii="Wingdings" w:hAnsi="Wingdings" w:hint="default"/>
+      </w:rPr>
+    </w:lvl>
+    <w:lvl w:ilvl="6" w:tplc="040E0001" w:tentative="1">
+      <w:start w:val="1"/>
+      <w:numFmt w:val="bullet"/>
+      <w:lvlText w:val=""/>
+      <w:lvlJc w:val="left"/>
+      <w:pPr>
+        <w:ind w:left="6480" w:hanging="360"/>
+      </w:pPr>
+      <w:rPr>
+        <w:rFonts w:ascii="Symbol" w:hAnsi="Symbol" w:hint="default"/>
+      </w:rPr>
+    </w:lvl>
+    <w:lvl w:ilvl="7" w:tplc="040E0003" w:tentative="1">
+      <w:start w:val="1"/>
+      <w:numFmt w:val="bullet"/>
+      <w:lvlText w:val="o"/>
+      <w:lvlJc w:val="left"/>
+      <w:pPr>
+        <w:ind w:left="7200" w:hanging="360"/>
+      </w:pPr>
+      <w:rPr>
+        <w:rFonts w:ascii="Courier New" w:hAnsi="Courier New" w:cs="Courier New" w:hint="default"/>
+      </w:rPr>
+    </w:lvl>
+    <w:lvl w:ilvl="8" w:tplc="040E0005" w:tentative="1">
+      <w:start w:val="1"/>
+      <w:numFmt w:val="bullet"/>
+      <w:lvlText w:val=""/>
+      <w:lvlJc w:val="left"/>
+      <w:pPr>
+        <w:ind w:left="7920" w:hanging="360"/>
+      </w:pPr>
+      <w:rPr>
+        <w:rFonts w:ascii="Wingdings" w:hAnsi="Wingdings" w:hint="default"/>
+      </w:rPr>
+    </w:lvl>
+  </w:abstractNum>
+  <w:abstractNum w:abstractNumId="10" w15:restartNumberingAfterBreak="0">
     <w:nsid w:val="31D91AC9"/>
     <w:multiLevelType w:val="multilevel"/>
     <w:tmpl w:val="7618D48E"/>
@@ -9108,7 +9448,7 @@
       </w:rPr>
     </w:lvl>
   </w:abstractNum>
-  <w:abstractNum w:abstractNumId="8" w15:restartNumberingAfterBreak="0">
+  <w:abstractNum w:abstractNumId="11" w15:restartNumberingAfterBreak="0">
     <w:nsid w:val="378F15A6"/>
     <w:multiLevelType w:val="multilevel"/>
     <w:tmpl w:val="604EF0A6"/>
@@ -9257,7 +9597,7 @@
       </w:rPr>
     </w:lvl>
   </w:abstractNum>
-  <w:abstractNum w:abstractNumId="9" w15:restartNumberingAfterBreak="0">
+  <w:abstractNum w:abstractNumId="12" w15:restartNumberingAfterBreak="0">
     <w:nsid w:val="3844520C"/>
     <w:multiLevelType w:val="multilevel"/>
     <w:tmpl w:val="DF9AB93C"/>
@@ -9406,7 +9746,7 @@
       </w:rPr>
     </w:lvl>
   </w:abstractNum>
-  <w:abstractNum w:abstractNumId="10" w15:restartNumberingAfterBreak="0">
+  <w:abstractNum w:abstractNumId="13" w15:restartNumberingAfterBreak="0">
     <w:nsid w:val="38BF315A"/>
     <w:multiLevelType w:val="hybridMultilevel"/>
     <w:tmpl w:val="ECFAC21C"/>
@@ -9492,7 +9832,7 @@
       </w:pPr>
     </w:lvl>
   </w:abstractNum>
-  <w:abstractNum w:abstractNumId="11" w15:restartNumberingAfterBreak="0">
+  <w:abstractNum w:abstractNumId="14" w15:restartNumberingAfterBreak="0">
     <w:nsid w:val="3B70070A"/>
     <w:multiLevelType w:val="hybridMultilevel"/>
     <w:tmpl w:val="535EC638"/>
@@ -9584,7 +9924,7 @@
       </w:pPr>
     </w:lvl>
   </w:abstractNum>
-  <w:abstractNum w:abstractNumId="12" w15:restartNumberingAfterBreak="0">
+  <w:abstractNum w:abstractNumId="15" w15:restartNumberingAfterBreak="0">
     <w:nsid w:val="3CE02472"/>
     <w:multiLevelType w:val="hybridMultilevel"/>
     <w:tmpl w:val="CBF05E88"/>
@@ -9697,7 +10037,102 @@
       </w:rPr>
     </w:lvl>
   </w:abstractNum>
-  <w:abstractNum w:abstractNumId="13" w15:restartNumberingAfterBreak="0">
+  <w:abstractNum w:abstractNumId="16" w15:restartNumberingAfterBreak="0">
+    <w:nsid w:val="413A0608"/>
+    <w:multiLevelType w:val="hybridMultilevel"/>
+    <w:tmpl w:val="7A684D98"/>
+    <w:lvl w:ilvl="0" w:tplc="FFFFFFFF">
+      <w:start w:val="1"/>
+      <w:numFmt w:val="upperRoman"/>
+      <w:lvlText w:val="%1."/>
+      <w:lvlJc w:val="right"/>
+      <w:pPr>
+        <w:ind w:left="720" w:hanging="360"/>
+      </w:pPr>
+    </w:lvl>
+    <w:lvl w:ilvl="1" w:tplc="040E0003">
+      <w:start w:val="1"/>
+      <w:numFmt w:val="bullet"/>
+      <w:lvlText w:val="o"/>
+      <w:lvlJc w:val="left"/>
+      <w:pPr>
+        <w:ind w:left="1440" w:hanging="360"/>
+      </w:pPr>
+      <w:rPr>
+        <w:rFonts w:ascii="Courier New" w:hAnsi="Courier New" w:cs="Courier New" w:hint="default"/>
+      </w:rPr>
+    </w:lvl>
+    <w:lvl w:ilvl="2" w:tplc="FFFFFFFF">
+      <w:start w:val="1"/>
+      <w:numFmt w:val="upperRoman"/>
+      <w:lvlText w:val="%3."/>
+      <w:lvlJc w:val="right"/>
+      <w:pPr>
+        <w:ind w:left="2160" w:hanging="180"/>
+      </w:pPr>
+      <w:rPr>
+        <w:rFonts w:hint="default"/>
+      </w:rPr>
+    </w:lvl>
+    <w:lvl w:ilvl="3" w:tplc="FFFFFFFF">
+      <w:start w:val="1"/>
+      <w:numFmt w:val="bullet"/>
+      <w:lvlText w:val=""/>
+      <w:lvlJc w:val="left"/>
+      <w:pPr>
+        <w:ind w:left="2880" w:hanging="360"/>
+      </w:pPr>
+      <w:rPr>
+        <w:rFonts w:ascii="Symbol" w:hAnsi="Symbol" w:hint="default"/>
+      </w:rPr>
+    </w:lvl>
+    <w:lvl w:ilvl="4" w:tplc="FFFFFFFF" w:tentative="1">
+      <w:start w:val="1"/>
+      <w:numFmt w:val="lowerLetter"/>
+      <w:lvlText w:val="%5."/>
+      <w:lvlJc w:val="left"/>
+      <w:pPr>
+        <w:ind w:left="3600" w:hanging="360"/>
+      </w:pPr>
+    </w:lvl>
+    <w:lvl w:ilvl="5" w:tplc="FFFFFFFF" w:tentative="1">
+      <w:start w:val="1"/>
+      <w:numFmt w:val="lowerRoman"/>
+      <w:lvlText w:val="%6."/>
+      <w:lvlJc w:val="right"/>
+      <w:pPr>
+        <w:ind w:left="4320" w:hanging="180"/>
+      </w:pPr>
+    </w:lvl>
+    <w:lvl w:ilvl="6" w:tplc="FFFFFFFF" w:tentative="1">
+      <w:start w:val="1"/>
+      <w:numFmt w:val="decimal"/>
+      <w:lvlText w:val="%7."/>
+      <w:lvlJc w:val="left"/>
+      <w:pPr>
+        <w:ind w:left="5040" w:hanging="360"/>
+      </w:pPr>
+    </w:lvl>
+    <w:lvl w:ilvl="7" w:tplc="FFFFFFFF" w:tentative="1">
+      <w:start w:val="1"/>
+      <w:numFmt w:val="lowerLetter"/>
+      <w:lvlText w:val="%8."/>
+      <w:lvlJc w:val="left"/>
+      <w:pPr>
+        <w:ind w:left="5760" w:hanging="360"/>
+      </w:pPr>
+    </w:lvl>
+    <w:lvl w:ilvl="8" w:tplc="FFFFFFFF" w:tentative="1">
+      <w:start w:val="1"/>
+      <w:numFmt w:val="lowerRoman"/>
+      <w:lvlText w:val="%9."/>
+      <w:lvlJc w:val="right"/>
+      <w:pPr>
+        <w:ind w:left="6480" w:hanging="180"/>
+      </w:pPr>
+    </w:lvl>
+  </w:abstractNum>
+  <w:abstractNum w:abstractNumId="17" w15:restartNumberingAfterBreak="0">
     <w:nsid w:val="41AF1651"/>
     <w:multiLevelType w:val="multilevel"/>
     <w:tmpl w:val="9F841EC0"/>
@@ -9846,7 +10281,7 @@
       </w:rPr>
     </w:lvl>
   </w:abstractNum>
-  <w:abstractNum w:abstractNumId="14" w15:restartNumberingAfterBreak="0">
+  <w:abstractNum w:abstractNumId="18" w15:restartNumberingAfterBreak="0">
     <w:nsid w:val="41E82389"/>
     <w:multiLevelType w:val="hybridMultilevel"/>
     <w:tmpl w:val="EA486592"/>
@@ -9959,7 +10394,7 @@
       </w:rPr>
     </w:lvl>
   </w:abstractNum>
-  <w:abstractNum w:abstractNumId="15" w15:restartNumberingAfterBreak="0">
+  <w:abstractNum w:abstractNumId="19" w15:restartNumberingAfterBreak="0">
     <w:nsid w:val="46FA3408"/>
     <w:multiLevelType w:val="hybridMultilevel"/>
     <w:tmpl w:val="B23C5750"/>
@@ -10056,7 +10491,7 @@
       </w:pPr>
     </w:lvl>
   </w:abstractNum>
-  <w:abstractNum w:abstractNumId="16" w15:restartNumberingAfterBreak="0">
+  <w:abstractNum w:abstractNumId="20" w15:restartNumberingAfterBreak="0">
     <w:nsid w:val="48A35681"/>
     <w:multiLevelType w:val="hybridMultilevel"/>
     <w:tmpl w:val="CB227DE6"/>
@@ -10169,7 +10604,7 @@
       </w:rPr>
     </w:lvl>
   </w:abstractNum>
-  <w:abstractNum w:abstractNumId="17" w15:restartNumberingAfterBreak="0">
+  <w:abstractNum w:abstractNumId="21" w15:restartNumberingAfterBreak="0">
     <w:nsid w:val="49673BF8"/>
     <w:multiLevelType w:val="hybridMultilevel"/>
     <w:tmpl w:val="ADD2CB48"/>
@@ -10282,7 +10717,7 @@
       </w:rPr>
     </w:lvl>
   </w:abstractNum>
-  <w:abstractNum w:abstractNumId="18" w15:restartNumberingAfterBreak="0">
+  <w:abstractNum w:abstractNumId="22" w15:restartNumberingAfterBreak="0">
     <w:nsid w:val="4A753A24"/>
     <w:multiLevelType w:val="hybridMultilevel"/>
     <w:tmpl w:val="8EB09EB2"/>
@@ -10395,7 +10830,7 @@
       </w:rPr>
     </w:lvl>
   </w:abstractNum>
-  <w:abstractNum w:abstractNumId="19" w15:restartNumberingAfterBreak="0">
+  <w:abstractNum w:abstractNumId="23" w15:restartNumberingAfterBreak="0">
     <w:nsid w:val="4AE20D61"/>
     <w:multiLevelType w:val="hybridMultilevel"/>
     <w:tmpl w:val="DC16B214"/>
@@ -10508,7 +10943,7 @@
       </w:rPr>
     </w:lvl>
   </w:abstractNum>
-  <w:abstractNum w:abstractNumId="20" w15:restartNumberingAfterBreak="0">
+  <w:abstractNum w:abstractNumId="24" w15:restartNumberingAfterBreak="0">
     <w:nsid w:val="4FFC4907"/>
     <w:multiLevelType w:val="hybridMultilevel"/>
     <w:tmpl w:val="989873AE"/>
@@ -10594,7 +11029,7 @@
       </w:pPr>
     </w:lvl>
   </w:abstractNum>
-  <w:abstractNum w:abstractNumId="21" w15:restartNumberingAfterBreak="0">
+  <w:abstractNum w:abstractNumId="25" w15:restartNumberingAfterBreak="0">
     <w:nsid w:val="5E1F133D"/>
     <w:multiLevelType w:val="hybridMultilevel"/>
     <w:tmpl w:val="A314AED2"/>
@@ -10707,7 +11142,7 @@
       </w:rPr>
     </w:lvl>
   </w:abstractNum>
-  <w:abstractNum w:abstractNumId="22" w15:restartNumberingAfterBreak="0">
+  <w:abstractNum w:abstractNumId="26" w15:restartNumberingAfterBreak="0">
     <w:nsid w:val="605E3EB2"/>
     <w:multiLevelType w:val="multilevel"/>
     <w:tmpl w:val="DBECA8AA"/>
@@ -10856,7 +11291,7 @@
       </w:rPr>
     </w:lvl>
   </w:abstractNum>
-  <w:abstractNum w:abstractNumId="23" w15:restartNumberingAfterBreak="0">
+  <w:abstractNum w:abstractNumId="27" w15:restartNumberingAfterBreak="0">
     <w:nsid w:val="62E94AC4"/>
     <w:multiLevelType w:val="hybridMultilevel"/>
     <w:tmpl w:val="14BE0384"/>
@@ -10942,7 +11377,7 @@
       </w:pPr>
     </w:lvl>
   </w:abstractNum>
-  <w:abstractNum w:abstractNumId="24" w15:restartNumberingAfterBreak="0">
+  <w:abstractNum w:abstractNumId="28" w15:restartNumberingAfterBreak="0">
     <w:nsid w:val="63D41918"/>
     <w:multiLevelType w:val="multilevel"/>
     <w:tmpl w:val="D99E0E3C"/>
@@ -11091,7 +11526,7 @@
       </w:rPr>
     </w:lvl>
   </w:abstractNum>
-  <w:abstractNum w:abstractNumId="25" w15:restartNumberingAfterBreak="0">
+  <w:abstractNum w:abstractNumId="29" w15:restartNumberingAfterBreak="0">
     <w:nsid w:val="66CE3471"/>
     <w:multiLevelType w:val="hybridMultilevel"/>
     <w:tmpl w:val="1B04B184"/>
@@ -11204,7 +11639,7 @@
       </w:rPr>
     </w:lvl>
   </w:abstractNum>
-  <w:abstractNum w:abstractNumId="26" w15:restartNumberingAfterBreak="0">
+  <w:abstractNum w:abstractNumId="30" w15:restartNumberingAfterBreak="0">
     <w:nsid w:val="6C030F5A"/>
     <w:multiLevelType w:val="hybridMultilevel"/>
     <w:tmpl w:val="AF54A52E"/>
@@ -11304,7 +11739,7 @@
       </w:pPr>
     </w:lvl>
   </w:abstractNum>
-  <w:abstractNum w:abstractNumId="27" w15:restartNumberingAfterBreak="0">
+  <w:abstractNum w:abstractNumId="31" w15:restartNumberingAfterBreak="0">
     <w:nsid w:val="6C7E7A5B"/>
     <w:multiLevelType w:val="hybridMultilevel"/>
     <w:tmpl w:val="8F72901A"/>
@@ -11417,7 +11852,7 @@
       </w:rPr>
     </w:lvl>
   </w:abstractNum>
-  <w:abstractNum w:abstractNumId="28" w15:restartNumberingAfterBreak="0">
+  <w:abstractNum w:abstractNumId="32" w15:restartNumberingAfterBreak="0">
     <w:nsid w:val="6FF60959"/>
     <w:multiLevelType w:val="hybridMultilevel"/>
     <w:tmpl w:val="9C90CB6C"/>
@@ -11517,7 +11952,7 @@
       </w:pPr>
     </w:lvl>
   </w:abstractNum>
-  <w:abstractNum w:abstractNumId="29" w15:restartNumberingAfterBreak="0">
+  <w:abstractNum w:abstractNumId="33" w15:restartNumberingAfterBreak="0">
     <w:nsid w:val="74470DE6"/>
     <w:multiLevelType w:val="hybridMultilevel"/>
     <w:tmpl w:val="AA10AA42"/>
@@ -11630,7 +12065,7 @@
       </w:rPr>
     </w:lvl>
   </w:abstractNum>
-  <w:abstractNum w:abstractNumId="30" w15:restartNumberingAfterBreak="0">
+  <w:abstractNum w:abstractNumId="34" w15:restartNumberingAfterBreak="0">
     <w:nsid w:val="7CCC047F"/>
     <w:multiLevelType w:val="multilevel"/>
     <w:tmpl w:val="7A2668EC"/>
@@ -11783,19 +12218,19 @@
     <w:abstractNumId w:val="2"/>
   </w:num>
   <w:num w:numId="2" w16cid:durableId="840511180">
-    <w:abstractNumId w:val="15"/>
+    <w:abstractNumId w:val="19"/>
   </w:num>
   <w:num w:numId="3" w16cid:durableId="1482431059">
-    <w:abstractNumId w:val="20"/>
+    <w:abstractNumId w:val="24"/>
   </w:num>
   <w:num w:numId="4" w16cid:durableId="1471706607">
-    <w:abstractNumId w:val="11"/>
+    <w:abstractNumId w:val="14"/>
   </w:num>
   <w:num w:numId="5" w16cid:durableId="994383458">
-    <w:abstractNumId w:val="17"/>
+    <w:abstractNumId w:val="21"/>
   </w:num>
   <w:num w:numId="6" w16cid:durableId="1472165738">
-    <w:abstractNumId w:val="16"/>
+    <w:abstractNumId w:val="20"/>
   </w:num>
   <w:num w:numId="7" w16cid:durableId="1993023856">
     <w:abstractNumId w:val="0"/>
@@ -11804,73 +12239,85 @@
     <w:abstractNumId w:val="1"/>
   </w:num>
   <w:num w:numId="9" w16cid:durableId="2086222843">
-    <w:abstractNumId w:val="21"/>
+    <w:abstractNumId w:val="25"/>
   </w:num>
   <w:num w:numId="10" w16cid:durableId="1707169939">
-    <w:abstractNumId w:val="14"/>
+    <w:abstractNumId w:val="18"/>
   </w:num>
   <w:num w:numId="11" w16cid:durableId="1124694487">
-    <w:abstractNumId w:val="12"/>
+    <w:abstractNumId w:val="15"/>
   </w:num>
   <w:num w:numId="12" w16cid:durableId="1741365662">
-    <w:abstractNumId w:val="19"/>
+    <w:abstractNumId w:val="23"/>
   </w:num>
   <w:num w:numId="13" w16cid:durableId="438648539">
-    <w:abstractNumId w:val="6"/>
+    <w:abstractNumId w:val="8"/>
   </w:num>
   <w:num w:numId="14" w16cid:durableId="1753429646">
     <w:abstractNumId w:val="3"/>
   </w:num>
   <w:num w:numId="15" w16cid:durableId="1172451420">
-    <w:abstractNumId w:val="18"/>
+    <w:abstractNumId w:val="22"/>
   </w:num>
   <w:num w:numId="16" w16cid:durableId="2068214434">
-    <w:abstractNumId w:val="25"/>
+    <w:abstractNumId w:val="29"/>
   </w:num>
   <w:num w:numId="17" w16cid:durableId="694043310">
-    <w:abstractNumId w:val="27"/>
+    <w:abstractNumId w:val="31"/>
   </w:num>
   <w:num w:numId="18" w16cid:durableId="1071850731">
-    <w:abstractNumId w:val="10"/>
+    <w:abstractNumId w:val="13"/>
   </w:num>
   <w:num w:numId="19" w16cid:durableId="1992514497">
-    <w:abstractNumId w:val="23"/>
+    <w:abstractNumId w:val="27"/>
   </w:num>
   <w:num w:numId="20" w16cid:durableId="298190576">
     <w:abstractNumId w:val="4"/>
   </w:num>
   <w:num w:numId="21" w16cid:durableId="492724386">
+    <w:abstractNumId w:val="32"/>
+  </w:num>
+  <w:num w:numId="22" w16cid:durableId="690498571">
+    <w:abstractNumId w:val="30"/>
+  </w:num>
+  <w:num w:numId="23" w16cid:durableId="686252121">
+    <w:abstractNumId w:val="33"/>
+  </w:num>
+  <w:num w:numId="24" w16cid:durableId="1439374808">
+    <w:abstractNumId w:val="11"/>
+  </w:num>
+  <w:num w:numId="25" w16cid:durableId="878206442">
     <w:abstractNumId w:val="28"/>
   </w:num>
-  <w:num w:numId="22" w16cid:durableId="690498571">
+  <w:num w:numId="26" w16cid:durableId="1304889608">
+    <w:abstractNumId w:val="7"/>
+  </w:num>
+  <w:num w:numId="27" w16cid:durableId="1576163681">
+    <w:abstractNumId w:val="12"/>
+  </w:num>
+  <w:num w:numId="28" w16cid:durableId="286744001">
     <w:abstractNumId w:val="26"/>
   </w:num>
-  <w:num w:numId="23" w16cid:durableId="686252121">
-    <w:abstractNumId w:val="29"/>
+  <w:num w:numId="29" w16cid:durableId="2130856145">
+    <w:abstractNumId w:val="17"/>
   </w:num>
-  <w:num w:numId="24" w16cid:durableId="1439374808">
-    <w:abstractNumId w:val="8"/>
+  <w:num w:numId="30" w16cid:durableId="2135445698">
+    <w:abstractNumId w:val="10"/>
   </w:num>
-  <w:num w:numId="25" w16cid:durableId="878206442">
-    <w:abstractNumId w:val="24"/>
+  <w:num w:numId="31" w16cid:durableId="1334457149">
+    <w:abstractNumId w:val="34"/>
   </w:num>
-  <w:num w:numId="26" w16cid:durableId="1304889608">
+  <w:num w:numId="32" w16cid:durableId="1141851061">
+    <w:abstractNumId w:val="9"/>
+  </w:num>
+  <w:num w:numId="33" w16cid:durableId="139271911">
+    <w:abstractNumId w:val="16"/>
+  </w:num>
+  <w:num w:numId="34" w16cid:durableId="1955749717">
     <w:abstractNumId w:val="5"/>
   </w:num>
-  <w:num w:numId="27" w16cid:durableId="1576163681">
-    <w:abstractNumId w:val="9"/>
-  </w:num>
-  <w:num w:numId="28" w16cid:durableId="286744001">
-    <w:abstractNumId w:val="22"/>
-  </w:num>
-  <w:num w:numId="29" w16cid:durableId="2130856145">
-    <w:abstractNumId w:val="13"/>
-  </w:num>
-  <w:num w:numId="30" w16cid:durableId="2135445698">
-    <w:abstractNumId w:val="7"/>
-  </w:num>
-  <w:num w:numId="31" w16cid:durableId="1334457149">
-    <w:abstractNumId w:val="30"/>
+  <w:num w:numId="35" w16cid:durableId="99301245">
+    <w:abstractNumId w:val="6"/>
   </w:num>
 </w:numbering>
 </file>
@@ -12298,6 +12745,7 @@
   <w:style w:type="character" w:default="1" w:styleId="Bekezdsalapbettpusa">
     <w:name w:val="Default Paragraph Font"/>
     <w:uiPriority w:val="1"/>
+    <w:semiHidden/>
     <w:unhideWhenUsed/>
   </w:style>
   <w:style w:type="table" w:default="1" w:styleId="Normltblzat">

--- a/Dokumentáciő.docx
+++ b/Dokumentáciő.docx
@@ -3606,7 +3606,25 @@
           <w:sz w:val="24"/>
           <w:szCs w:val="24"/>
         </w:rPr>
-        <w:t>Ha megnyitjuk a mobilos alkalmazást a főoldal fogjuk látni, ahol a felhasználó két gombra tud rányomni: a ’Belépés’ és a ’Regisztráció’ gombok.</w:t>
+        <w:t>Ha megnyitjuk a mobilos alkalmazást a főoldal</w:t>
+      </w:r>
+      <w:r>
+        <w:rPr>
+          <w:rFonts w:ascii="Times New Roman" w:hAnsi="Times New Roman" w:cs="Times New Roman"/>
+          <w:bCs/>
+          <w:sz w:val="24"/>
+          <w:szCs w:val="24"/>
+        </w:rPr>
+        <w:t>t</w:t>
+      </w:r>
+      <w:r>
+        <w:rPr>
+          <w:rFonts w:ascii="Times New Roman" w:hAnsi="Times New Roman" w:cs="Times New Roman"/>
+          <w:bCs/>
+          <w:sz w:val="24"/>
+          <w:szCs w:val="24"/>
+        </w:rPr>
+        <w:t xml:space="preserve"> fogjuk látni, ahol a felhasználó két gombra tud rányomni: a ’Belépés’ és a ’Regisztráció’ gombok.</w:t>
       </w:r>
     </w:p>
     <w:p>
@@ -3817,7 +3835,25 @@
           <w:sz w:val="24"/>
           <w:szCs w:val="24"/>
         </w:rPr>
-        <w:t xml:space="preserve">A ’Kocsim adatai’: ha rányom erre a felhasználó, egy olyan felület jelenik meg ahol a felhasználó személy gépjárművet tud hozzáadni (emennyiben nincs regisztrálva még az autója) vagy annak adatait módosítani (ha rendelkezik már regisztrált autóval). Új járművet az ’Autó regisztráció’ gombbal tud hozzáadni, és </w:t>
+        <w:t>A ’Kocsim adatai’: ha rányom erre a felhasználó, egy olyan felület jelenik meg ahol a felhasználó személy gépjárművet tud hozzáadni (</w:t>
+      </w:r>
+      <w:r>
+        <w:rPr>
+          <w:rFonts w:ascii="Times New Roman" w:hAnsi="Times New Roman" w:cs="Times New Roman"/>
+          <w:bCs/>
+          <w:sz w:val="24"/>
+          <w:szCs w:val="24"/>
+        </w:rPr>
+        <w:t>a</w:t>
+      </w:r>
+      <w:r>
+        <w:rPr>
+          <w:rFonts w:ascii="Times New Roman" w:hAnsi="Times New Roman" w:cs="Times New Roman"/>
+          <w:bCs/>
+          <w:sz w:val="24"/>
+          <w:szCs w:val="24"/>
+        </w:rPr>
+        <w:t xml:space="preserve">mennyiben nincs regisztrálva még az autója) vagy annak adatait módosítani (ha rendelkezik már regisztrált autóval). Új járművet az ’Autó regisztráció’ gombbal tud hozzáadni, és </w:t>
       </w:r>
       <w:r>
         <w:rPr>
@@ -4154,34 +4190,34 @@
           <w:sz w:val="24"/>
           <w:szCs w:val="24"/>
         </w:rPr>
-        <w:t xml:space="preserve">A felhasználó a </w:t>
-      </w:r>
-      <w:r>
-        <w:rPr>
-          <w:rFonts w:ascii="Times New Roman" w:hAnsi="Times New Roman" w:cs="Times New Roman"/>
-          <w:bCs/>
-          <w:sz w:val="24"/>
-          <w:szCs w:val="24"/>
-        </w:rPr>
-        <w:t>’Parkolás véglegesítése’</w:t>
-      </w:r>
-      <w:r>
-        <w:rPr>
-          <w:rFonts w:ascii="Times New Roman" w:hAnsi="Times New Roman" w:cs="Times New Roman"/>
-          <w:bCs/>
-          <w:sz w:val="24"/>
-          <w:szCs w:val="24"/>
-        </w:rPr>
-        <w:t xml:space="preserve"> felületen tudja véglegesíteni a foglalását. Ezen a felületen automatikusan megjelennek a fontos adatok, amiket a felhasználónak csak ellenőriznie kell. Miután a felhasználó ellenőrizte és elfogadta a felhasználói</w:t>
-      </w:r>
-      <w:r>
-        <w:rPr>
-          <w:rFonts w:ascii="Times New Roman" w:hAnsi="Times New Roman" w:cs="Times New Roman"/>
-          <w:bCs/>
-          <w:sz w:val="24"/>
-          <w:szCs w:val="24"/>
-        </w:rPr>
-        <w:t xml:space="preserve"> feltételeket, a foglalását a ’Foglalás véglegesíte’ gombbal tudja </w:t>
+        <w:t>A felhasználó a ’Parkolás véglegesítése’ felületen tudja véglegesíteni a foglalását. Ezen a felületen automatikusan megjelennek a fontos adatok, amiket a felhasználónak csak ellenőriznie kell. Miután a felhasználó ellenőrizte és elfogadta a felhasználói</w:t>
+      </w:r>
+      <w:r>
+        <w:rPr>
+          <w:rFonts w:ascii="Times New Roman" w:hAnsi="Times New Roman" w:cs="Times New Roman"/>
+          <w:bCs/>
+          <w:sz w:val="24"/>
+          <w:szCs w:val="24"/>
+        </w:rPr>
+        <w:t xml:space="preserve"> feltételeket, a foglalását a ’Foglalás véglegesít</w:t>
+      </w:r>
+      <w:r>
+        <w:rPr>
+          <w:rFonts w:ascii="Times New Roman" w:hAnsi="Times New Roman" w:cs="Times New Roman"/>
+          <w:bCs/>
+          <w:sz w:val="24"/>
+          <w:szCs w:val="24"/>
+        </w:rPr>
+        <w:t>v</w:t>
+      </w:r>
+      <w:r>
+        <w:rPr>
+          <w:rFonts w:ascii="Times New Roman" w:hAnsi="Times New Roman" w:cs="Times New Roman"/>
+          <w:bCs/>
+          <w:sz w:val="24"/>
+          <w:szCs w:val="24"/>
+        </w:rPr>
+        <w:t xml:space="preserve">e’ gombbal tudja </w:t>
       </w:r>
       <w:r>
         <w:rPr>
@@ -4278,34 +4314,7 @@
           <w:sz w:val="24"/>
           <w:szCs w:val="24"/>
         </w:rPr>
-        <w:t xml:space="preserve"> </w:t>
-      </w:r>
-      <w:r>
-        <w:rPr>
-          <w:rFonts w:ascii="Times New Roman" w:hAnsi="Times New Roman" w:cs="Times New Roman"/>
-          <w:bCs/>
-          <w:sz w:val="24"/>
-          <w:szCs w:val="24"/>
-        </w:rPr>
-        <w:t xml:space="preserve">A ’Vissza’ gombbal a felhasználó vissza kerül a </w:t>
-      </w:r>
-      <w:r>
-        <w:rPr>
-          <w:rFonts w:ascii="Times New Roman" w:hAnsi="Times New Roman" w:cs="Times New Roman"/>
-          <w:bCs/>
-          <w:sz w:val="24"/>
-          <w:szCs w:val="24"/>
-        </w:rPr>
-        <w:t xml:space="preserve">’Felhasználói menü’ </w:t>
-      </w:r>
-      <w:r>
-        <w:rPr>
-          <w:rFonts w:ascii="Times New Roman" w:hAnsi="Times New Roman" w:cs="Times New Roman"/>
-          <w:bCs/>
-          <w:sz w:val="24"/>
-          <w:szCs w:val="24"/>
-        </w:rPr>
-        <w:t>oldalra.</w:t>
+        <w:t xml:space="preserve"> A ’Vissza’ gombbal a felhasználó vissza kerül a ’Felhasználói menü’ oldalra.</w:t>
       </w:r>
     </w:p>
     <w:p>
@@ -4356,7 +4365,7 @@
           <w:sz w:val="24"/>
           <w:szCs w:val="24"/>
         </w:rPr>
-        <w:t>A ’Kijelentkezés’: ez egy gomb mellyel a felhasználó ki tud jelentkezni. A gomb megnyomásával vissza kerül  a ’Bejelentkezés’ felületre.</w:t>
+        <w:t>A ’Kijelentkezés’: ez egy gomb mellyel a felhasználó ki tud jelentkezni. A gomb megnyomásával vissza kerül a ’Bejelentkezés’ felületre.</w:t>
       </w:r>
     </w:p>
     <w:p>
@@ -6341,7 +6350,19 @@
         <w:rPr>
           <w:rStyle w:val="Kiemels2"/>
         </w:rPr>
-        <w:t>Request Body-ban várható mezők:</w:t>
+        <w:t xml:space="preserve">Request Body-ban </w:t>
+      </w:r>
+      <w:r>
+        <w:rPr>
+          <w:rStyle w:val="Kiemels2"/>
+        </w:rPr>
+        <w:t>(opcionális mezők)</w:t>
+      </w:r>
+      <w:r>
+        <w:rPr>
+          <w:rStyle w:val="Kiemels2"/>
+        </w:rPr>
+        <w:t>:</w:t>
       </w:r>
     </w:p>
     <w:p>

--- a/Dokumentáciő.docx
+++ b/Dokumentáciő.docx
@@ -1721,6 +1721,197 @@
           <w:szCs w:val="24"/>
         </w:rPr>
         <w:t>Foglalások áttekintése, módosítása és törlése. Abban az esetben, ha létezik a felhasználó és jövőbeni foglalást szeretne létrehozni, az adott felhasználó számára foglalás létrehozása.</w:t>
+      </w:r>
+    </w:p>
+    <w:p>
+      <w:pPr>
+        <w:pStyle w:val="Listaszerbekezds"/>
+        <w:ind w:left="1416"/>
+        <w:jc w:val="both"/>
+        <w:rPr>
+          <w:rFonts w:ascii="Times New Roman" w:hAnsi="Times New Roman" w:cs="Times New Roman"/>
+          <w:b/>
+          <w:sz w:val="24"/>
+          <w:szCs w:val="24"/>
+          <w:u w:val="single"/>
+        </w:rPr>
+      </w:pPr>
+      <w:r>
+        <w:rPr>
+          <w:rFonts w:ascii="Times New Roman" w:hAnsi="Times New Roman" w:cs="Times New Roman"/>
+          <w:b/>
+          <w:sz w:val="24"/>
+          <w:szCs w:val="24"/>
+          <w:u w:val="single"/>
+        </w:rPr>
+        <w:t>Asztali alkalmazás drótváza és prototípusa:</w:t>
+      </w:r>
+    </w:p>
+    <w:p>
+      <w:pPr>
+        <w:pStyle w:val="Listaszerbekezds"/>
+        <w:ind w:left="1416"/>
+        <w:jc w:val="both"/>
+        <w:rPr>
+          <w:rFonts w:ascii="Times New Roman" w:hAnsi="Times New Roman" w:cs="Times New Roman"/>
+          <w:b/>
+          <w:sz w:val="24"/>
+          <w:szCs w:val="24"/>
+          <w:u w:val="single"/>
+        </w:rPr>
+      </w:pPr>
+    </w:p>
+    <w:p>
+      <w:pPr>
+        <w:pStyle w:val="Listaszerbekezds"/>
+        <w:ind w:left="1416"/>
+        <w:jc w:val="both"/>
+        <w:rPr>
+          <w:rFonts w:ascii="Times New Roman" w:hAnsi="Times New Roman" w:cs="Times New Roman"/>
+          <w:b/>
+          <w:sz w:val="24"/>
+          <w:szCs w:val="24"/>
+          <w:u w:val="single"/>
+        </w:rPr>
+      </w:pPr>
+      <w:r>
+        <w:rPr>
+          <w:noProof/>
+        </w:rPr>
+        <w:drawing>
+          <wp:anchor distT="0" distB="0" distL="114300" distR="114300" simplePos="0" relativeHeight="251660288" behindDoc="0" locked="0" layoutInCell="1" allowOverlap="1" wp14:anchorId="7E07492A" wp14:editId="68D238F9">
+            <wp:simplePos x="0" y="0"/>
+            <wp:positionH relativeFrom="margin">
+              <wp:align>right</wp:align>
+            </wp:positionH>
+            <wp:positionV relativeFrom="paragraph">
+              <wp:posOffset>5080</wp:posOffset>
+            </wp:positionV>
+            <wp:extent cx="4866666" cy="1671955"/>
+            <wp:effectExtent l="0" t="0" r="0" b="4445"/>
+            <wp:wrapNone/>
+            <wp:docPr id="1101925293" name="Kép 1" descr="A képen képernyőkép, Téglalap, tervezés, szöveg látható&#10;&#10;Előfordulhat, hogy a mesterséges intelligencia által létrehozott tartalom helytelen."/>
+            <wp:cNvGraphicFramePr>
+              <a:graphicFrameLocks xmlns:a="http://schemas.openxmlformats.org/drawingml/2006/main" noChangeAspect="1"/>
+            </wp:cNvGraphicFramePr>
+            <a:graphic xmlns:a="http://schemas.openxmlformats.org/drawingml/2006/main">
+              <a:graphicData uri="http://schemas.openxmlformats.org/drawingml/2006/picture">
+                <pic:pic xmlns:pic="http://schemas.openxmlformats.org/drawingml/2006/picture">
+                  <pic:nvPicPr>
+                    <pic:cNvPr id="1101925293" name="Kép 1" descr="A képen képernyőkép, Téglalap, tervezés, szöveg látható&#10;&#10;Előfordulhat, hogy a mesterséges intelligencia által létrehozott tartalom helytelen."/>
+                    <pic:cNvPicPr/>
+                  </pic:nvPicPr>
+                  <pic:blipFill>
+                    <a:blip r:embed="rId8" cstate="print">
+                      <a:extLst>
+                        <a:ext uri="{28A0092B-C50C-407E-A947-70E740481C1C}">
+                          <a14:useLocalDpi xmlns:a14="http://schemas.microsoft.com/office/drawing/2010/main" val="0"/>
+                        </a:ext>
+                      </a:extLst>
+                    </a:blip>
+                    <a:stretch>
+                      <a:fillRect/>
+                    </a:stretch>
+                  </pic:blipFill>
+                  <pic:spPr>
+                    <a:xfrm>
+                      <a:off x="0" y="0"/>
+                      <a:ext cx="4866666" cy="1671955"/>
+                    </a:xfrm>
+                    <a:prstGeom prst="rect">
+                      <a:avLst/>
+                    </a:prstGeom>
+                  </pic:spPr>
+                </pic:pic>
+              </a:graphicData>
+            </a:graphic>
+            <wp14:sizeRelH relativeFrom="margin">
+              <wp14:pctWidth>0</wp14:pctWidth>
+            </wp14:sizeRelH>
+          </wp:anchor>
+        </w:drawing>
+      </w:r>
+    </w:p>
+    <w:p>
+      <w:pPr>
+        <w:pStyle w:val="Listaszerbekezds"/>
+        <w:ind w:left="1416"/>
+        <w:jc w:val="both"/>
+        <w:rPr>
+          <w:rFonts w:ascii="Times New Roman" w:hAnsi="Times New Roman" w:cs="Times New Roman"/>
+          <w:b/>
+          <w:sz w:val="24"/>
+          <w:szCs w:val="24"/>
+          <w:u w:val="single"/>
+        </w:rPr>
+      </w:pPr>
+    </w:p>
+    <w:p>
+      <w:pPr>
+        <w:pStyle w:val="Listaszerbekezds"/>
+        <w:ind w:left="1416"/>
+        <w:jc w:val="both"/>
+        <w:rPr>
+          <w:rFonts w:ascii="Times New Roman" w:hAnsi="Times New Roman" w:cs="Times New Roman"/>
+          <w:b/>
+          <w:sz w:val="24"/>
+          <w:szCs w:val="24"/>
+          <w:u w:val="single"/>
+        </w:rPr>
+      </w:pPr>
+      <w:r>
+        <w:rPr>
+          <w:noProof/>
+        </w:rPr>
+        <w:drawing>
+          <wp:anchor distT="0" distB="0" distL="114300" distR="114300" simplePos="0" relativeHeight="251661312" behindDoc="0" locked="0" layoutInCell="1" allowOverlap="1" wp14:anchorId="222645EF" wp14:editId="6867D172">
+            <wp:simplePos x="0" y="0"/>
+            <wp:positionH relativeFrom="margin">
+              <wp:align>right</wp:align>
+            </wp:positionH>
+            <wp:positionV relativeFrom="paragraph">
+              <wp:posOffset>1266190</wp:posOffset>
+            </wp:positionV>
+            <wp:extent cx="4819650" cy="1907247"/>
+            <wp:effectExtent l="0" t="0" r="0" b="0"/>
+            <wp:wrapNone/>
+            <wp:docPr id="1869450551" name="Kép 1" descr="A képen szöveg, képernyőkép, Multimédiás szoftver, szoftver látható&#10;&#10;Előfordulhat, hogy a mesterséges intelligencia által létrehozott tartalom helytelen."/>
+            <wp:cNvGraphicFramePr>
+              <a:graphicFrameLocks xmlns:a="http://schemas.openxmlformats.org/drawingml/2006/main" noChangeAspect="1"/>
+            </wp:cNvGraphicFramePr>
+            <a:graphic xmlns:a="http://schemas.openxmlformats.org/drawingml/2006/main">
+              <a:graphicData uri="http://schemas.openxmlformats.org/drawingml/2006/picture">
+                <pic:pic xmlns:pic="http://schemas.openxmlformats.org/drawingml/2006/picture">
+                  <pic:nvPicPr>
+                    <pic:cNvPr id="1869450551" name="Kép 1" descr="A képen szöveg, képernyőkép, Multimédiás szoftver, szoftver látható&#10;&#10;Előfordulhat, hogy a mesterséges intelligencia által létrehozott tartalom helytelen."/>
+                    <pic:cNvPicPr/>
+                  </pic:nvPicPr>
+                  <pic:blipFill>
+                    <a:blip r:embed="rId9">
+                      <a:extLst>
+                        <a:ext uri="{28A0092B-C50C-407E-A947-70E740481C1C}">
+                          <a14:useLocalDpi xmlns:a14="http://schemas.microsoft.com/office/drawing/2010/main" val="0"/>
+                        </a:ext>
+                      </a:extLst>
+                    </a:blip>
+                    <a:stretch>
+                      <a:fillRect/>
+                    </a:stretch>
+                  </pic:blipFill>
+                  <pic:spPr>
+                    <a:xfrm>
+                      <a:off x="0" y="0"/>
+                      <a:ext cx="4819650" cy="1907247"/>
+                    </a:xfrm>
+                    <a:prstGeom prst="rect">
+                      <a:avLst/>
+                    </a:prstGeom>
+                  </pic:spPr>
+                </pic:pic>
+              </a:graphicData>
+            </a:graphic>
+          </wp:anchor>
+        </w:drawing>
       </w:r>
     </w:p>
     <w:p>
@@ -1764,7 +1955,7 @@
                     </pic:cNvPicPr>
                   </pic:nvPicPr>
                   <pic:blipFill>
-                    <a:blip r:embed="rId8">
+                    <a:blip r:embed="rId10">
                       <a:extLst>
                         <a:ext uri="{28A0092B-C50C-407E-A947-70E740481C1C}">
                           <a14:useLocalDpi xmlns:a14="http://schemas.microsoft.com/office/drawing/2010/main" val="0"/>
@@ -1853,7 +2044,7 @@
                     <pic:cNvPicPr/>
                   </pic:nvPicPr>
                   <pic:blipFill>
-                    <a:blip r:embed="rId9"/>
+                    <a:blip r:embed="rId11"/>
                     <a:stretch>
                       <a:fillRect/>
                     </a:stretch>
@@ -1964,7 +2155,7 @@
                     </pic:cNvPicPr>
                   </pic:nvPicPr>
                   <pic:blipFill>
-                    <a:blip r:embed="rId10">
+                    <a:blip r:embed="rId12">
                       <a:extLst>
                         <a:ext uri="{28A0092B-C50C-407E-A947-70E740481C1C}">
                           <a14:useLocalDpi xmlns:a14="http://schemas.microsoft.com/office/drawing/2010/main" val="0"/>
@@ -2045,7 +2236,7 @@
                     <pic:cNvPicPr/>
                   </pic:nvPicPr>
                   <pic:blipFill>
-                    <a:blip r:embed="rId11"/>
+                    <a:blip r:embed="rId13"/>
                     <a:stretch>
                       <a:fillRect/>
                     </a:stretch>
@@ -2138,7 +2329,7 @@
                     </pic:cNvPicPr>
                   </pic:nvPicPr>
                   <pic:blipFill>
-                    <a:blip r:embed="rId12">
+                    <a:blip r:embed="rId14">
                       <a:extLst>
                         <a:ext uri="{28A0092B-C50C-407E-A947-70E740481C1C}">
                           <a14:useLocalDpi xmlns:a14="http://schemas.microsoft.com/office/drawing/2010/main" val="0"/>
@@ -2304,7 +2495,7 @@
                     </pic:cNvPicPr>
                   </pic:nvPicPr>
                   <pic:blipFill>
-                    <a:blip r:embed="rId13">
+                    <a:blip r:embed="rId15">
                       <a:extLst>
                         <a:ext uri="{28A0092B-C50C-407E-A947-70E740481C1C}">
                           <a14:useLocalDpi xmlns:a14="http://schemas.microsoft.com/office/drawing/2010/main" val="0"/>
@@ -2491,7 +2682,7 @@
                     </pic:cNvPicPr>
                   </pic:nvPicPr>
                   <pic:blipFill>
-                    <a:blip r:embed="rId14">
+                    <a:blip r:embed="rId16">
                       <a:extLst>
                         <a:ext uri="{28A0092B-C50C-407E-A947-70E740481C1C}">
                           <a14:useLocalDpi xmlns:a14="http://schemas.microsoft.com/office/drawing/2010/main" val="0"/>
@@ -2666,7 +2857,7 @@
                     <pic:cNvPicPr/>
                   </pic:nvPicPr>
                   <pic:blipFill>
-                    <a:blip r:embed="rId15"/>
+                    <a:blip r:embed="rId17"/>
                     <a:stretch>
                       <a:fillRect/>
                     </a:stretch>
@@ -2878,7 +3069,7 @@
                     </pic:cNvPicPr>
                   </pic:nvPicPr>
                   <pic:blipFill>
-                    <a:blip r:embed="rId16">
+                    <a:blip r:embed="rId18">
                       <a:extLst>
                         <a:ext uri="{28A0092B-C50C-407E-A947-70E740481C1C}">
                           <a14:useLocalDpi xmlns:a14="http://schemas.microsoft.com/office/drawing/2010/main" val="0"/>
@@ -3134,7 +3325,7 @@
                     <pic:cNvPicPr/>
                   </pic:nvPicPr>
                   <pic:blipFill>
-                    <a:blip r:embed="rId17"/>
+                    <a:blip r:embed="rId19"/>
                     <a:stretch>
                       <a:fillRect/>
                     </a:stretch>
@@ -3322,7 +3513,7 @@
                     <pic:cNvPicPr/>
                   </pic:nvPicPr>
                   <pic:blipFill>
-                    <a:blip r:embed="rId18"/>
+                    <a:blip r:embed="rId20"/>
                     <a:stretch>
                       <a:fillRect/>
                     </a:stretch>
@@ -3422,7 +3613,7 @@
                     <pic:cNvPicPr/>
                   </pic:nvPicPr>
                   <pic:blipFill>
-                    <a:blip r:embed="rId19"/>
+                    <a:blip r:embed="rId21"/>
                     <a:stretch>
                       <a:fillRect/>
                     </a:stretch>
@@ -3511,7 +3702,7 @@
                     <pic:cNvPicPr/>
                   </pic:nvPicPr>
                   <pic:blipFill>
-                    <a:blip r:embed="rId20"/>
+                    <a:blip r:embed="rId22"/>
                     <a:stretch>
                       <a:fillRect/>
                     </a:stretch>
@@ -3608,7 +3799,7 @@
                     </pic:cNvPicPr>
                   </pic:nvPicPr>
                   <pic:blipFill>
-                    <a:blip r:embed="rId21">
+                    <a:blip r:embed="rId23">
                       <a:extLst>
                         <a:ext uri="{28A0092B-C50C-407E-A947-70E740481C1C}">
                           <a14:useLocalDpi xmlns:a14="http://schemas.microsoft.com/office/drawing/2010/main" val="0"/>
@@ -3863,6 +4054,154 @@
     </w:p>
     <w:p>
       <w:pPr>
+        <w:ind w:left="1416"/>
+        <w:rPr>
+          <w:rFonts w:ascii="Times New Roman" w:hAnsi="Times New Roman" w:cs="Times New Roman"/>
+          <w:b/>
+          <w:sz w:val="24"/>
+          <w:szCs w:val="24"/>
+          <w:u w:val="single"/>
+        </w:rPr>
+      </w:pPr>
+      <w:r>
+        <w:rPr>
+          <w:rFonts w:ascii="Times New Roman" w:hAnsi="Times New Roman" w:cs="Times New Roman"/>
+          <w:b/>
+          <w:sz w:val="24"/>
+          <w:szCs w:val="24"/>
+          <w:u w:val="single"/>
+        </w:rPr>
+        <w:t xml:space="preserve">Az </w:t>
+      </w:r>
+      <w:proofErr w:type="spellStart"/>
+      <w:r>
+        <w:rPr>
+          <w:rFonts w:ascii="Times New Roman" w:hAnsi="Times New Roman" w:cs="Times New Roman"/>
+          <w:b/>
+          <w:sz w:val="24"/>
+          <w:szCs w:val="24"/>
+          <w:u w:val="single"/>
+        </w:rPr>
+        <w:t>androidos</w:t>
+      </w:r>
+      <w:proofErr w:type="spellEnd"/>
+      <w:r>
+        <w:rPr>
+          <w:rFonts w:ascii="Times New Roman" w:hAnsi="Times New Roman" w:cs="Times New Roman"/>
+          <w:b/>
+          <w:sz w:val="24"/>
+          <w:szCs w:val="24"/>
+          <w:u w:val="single"/>
+        </w:rPr>
+        <w:t xml:space="preserve"> mobil alkalmazás képernyőterve és prototípusa:</w:t>
+      </w:r>
+    </w:p>
+    <w:p>
+      <w:pPr>
+        <w:ind w:left="1416"/>
+        <w:rPr>
+          <w:rFonts w:ascii="Times New Roman" w:hAnsi="Times New Roman" w:cs="Times New Roman"/>
+          <w:b/>
+          <w:sz w:val="24"/>
+          <w:szCs w:val="24"/>
+          <w:u w:val="single"/>
+        </w:rPr>
+      </w:pPr>
+      <w:r>
+        <w:rPr>
+          <w:noProof/>
+        </w:rPr>
+        <w:drawing>
+          <wp:inline distT="0" distB="0" distL="0" distR="0" wp14:anchorId="5F54E2C1" wp14:editId="3295626C">
+            <wp:extent cx="4704536" cy="2876550"/>
+            <wp:effectExtent l="0" t="0" r="1270" b="0"/>
+            <wp:docPr id="983358732" name="Kép 1" descr="A képen képernyőkép, Téglalap, tervezés látható&#10;&#10;Előfordulhat, hogy a mesterséges intelligencia által létrehozott tartalom helytelen."/>
+            <wp:cNvGraphicFramePr>
+              <a:graphicFrameLocks xmlns:a="http://schemas.openxmlformats.org/drawingml/2006/main" noChangeAspect="1"/>
+            </wp:cNvGraphicFramePr>
+            <a:graphic xmlns:a="http://schemas.openxmlformats.org/drawingml/2006/main">
+              <a:graphicData uri="http://schemas.openxmlformats.org/drawingml/2006/picture">
+                <pic:pic xmlns:pic="http://schemas.openxmlformats.org/drawingml/2006/picture">
+                  <pic:nvPicPr>
+                    <pic:cNvPr id="983358732" name="Kép 1" descr="A képen képernyőkép, Téglalap, tervezés látható&#10;&#10;Előfordulhat, hogy a mesterséges intelligencia által létrehozott tartalom helytelen."/>
+                    <pic:cNvPicPr/>
+                  </pic:nvPicPr>
+                  <pic:blipFill>
+                    <a:blip r:embed="rId24"/>
+                    <a:stretch>
+                      <a:fillRect/>
+                    </a:stretch>
+                  </pic:blipFill>
+                  <pic:spPr>
+                    <a:xfrm>
+                      <a:off x="0" y="0"/>
+                      <a:ext cx="4719329" cy="2885595"/>
+                    </a:xfrm>
+                    <a:prstGeom prst="rect">
+                      <a:avLst/>
+                    </a:prstGeom>
+                  </pic:spPr>
+                </pic:pic>
+              </a:graphicData>
+            </a:graphic>
+          </wp:inline>
+        </w:drawing>
+      </w:r>
+    </w:p>
+    <w:p>
+      <w:pPr>
+        <w:ind w:left="1416"/>
+        <w:rPr>
+          <w:rFonts w:ascii="Times New Roman" w:hAnsi="Times New Roman" w:cs="Times New Roman"/>
+          <w:b/>
+          <w:sz w:val="24"/>
+          <w:szCs w:val="24"/>
+          <w:u w:val="single"/>
+        </w:rPr>
+      </w:pPr>
+      <w:r>
+        <w:rPr>
+          <w:noProof/>
+        </w:rPr>
+        <w:drawing>
+          <wp:inline distT="0" distB="0" distL="0" distR="0" wp14:anchorId="5320E74C" wp14:editId="59F2DE98">
+            <wp:extent cx="4712424" cy="2743200"/>
+            <wp:effectExtent l="0" t="0" r="0" b="0"/>
+            <wp:docPr id="1461336637" name="Kép 1" descr="A képen szöveg, képernyőkép, Multimédiás szoftver, szoftver látható&#10;&#10;Előfordulhat, hogy a mesterséges intelligencia által létrehozott tartalom helytelen."/>
+            <wp:cNvGraphicFramePr>
+              <a:graphicFrameLocks xmlns:a="http://schemas.openxmlformats.org/drawingml/2006/main" noChangeAspect="1"/>
+            </wp:cNvGraphicFramePr>
+            <a:graphic xmlns:a="http://schemas.openxmlformats.org/drawingml/2006/main">
+              <a:graphicData uri="http://schemas.openxmlformats.org/drawingml/2006/picture">
+                <pic:pic xmlns:pic="http://schemas.openxmlformats.org/drawingml/2006/picture">
+                  <pic:nvPicPr>
+                    <pic:cNvPr id="1461336637" name="Kép 1" descr="A képen szöveg, képernyőkép, Multimédiás szoftver, szoftver látható&#10;&#10;Előfordulhat, hogy a mesterséges intelligencia által létrehozott tartalom helytelen."/>
+                    <pic:cNvPicPr/>
+                  </pic:nvPicPr>
+                  <pic:blipFill>
+                    <a:blip r:embed="rId25"/>
+                    <a:stretch>
+                      <a:fillRect/>
+                    </a:stretch>
+                  </pic:blipFill>
+                  <pic:spPr>
+                    <a:xfrm>
+                      <a:off x="0" y="0"/>
+                      <a:ext cx="4719337" cy="2747224"/>
+                    </a:xfrm>
+                    <a:prstGeom prst="rect">
+                      <a:avLst/>
+                    </a:prstGeom>
+                  </pic:spPr>
+                </pic:pic>
+              </a:graphicData>
+            </a:graphic>
+          </wp:inline>
+        </w:drawing>
+      </w:r>
+    </w:p>
+    <w:p>
+      <w:pPr>
         <w:rPr>
           <w:rFonts w:ascii="Times New Roman" w:hAnsi="Times New Roman" w:cs="Times New Roman"/>
           <w:b/>
@@ -3926,6 +4265,7 @@
           <w:sz w:val="24"/>
           <w:szCs w:val="24"/>
         </w:rPr>
+        <w:lastRenderedPageBreak/>
         <w:t>*KÉP AZ ALKALMAZÁSRÓL MIUTÁN ELINDULT*</w:t>
       </w:r>
     </w:p>
@@ -4135,7 +4475,147 @@
           <w:sz w:val="24"/>
           <w:szCs w:val="24"/>
         </w:rPr>
-        <w:t xml:space="preserve">mennyiben nincs regisztrálva még az autója) vagy annak adatait módosítani (ha rendelkezik már regisztrált autóval). Új járművet az ’Autó regisztráció’ gombbal tud hozzáadni, és </w:t>
+        <w:t>mennyiben nincs regisztrálva még az autója) vagy annak adatait módosítani (ha rendelkezik már regisztrált autóval). Új járművet az ’Autó regisztráció’ gombbal tud hozzáadni, és adatokat módosítani pedig az ’Jármű adatok módosítása’ gombbal tud. A ’Vissza’ gomb visszaviszi a felhasználót a ’Felhasználói menü’ felületre.</w:t>
+      </w:r>
+    </w:p>
+    <w:p>
+      <w:pPr>
+        <w:ind w:left="1080"/>
+        <w:rPr>
+          <w:rFonts w:ascii="Times New Roman" w:hAnsi="Times New Roman" w:cs="Times New Roman"/>
+          <w:bCs/>
+          <w:sz w:val="24"/>
+          <w:szCs w:val="24"/>
+        </w:rPr>
+      </w:pPr>
+      <w:r>
+        <w:rPr>
+          <w:rFonts w:ascii="Times New Roman" w:hAnsi="Times New Roman" w:cs="Times New Roman"/>
+          <w:bCs/>
+          <w:sz w:val="24"/>
+          <w:szCs w:val="24"/>
+        </w:rPr>
+        <w:t>*</w:t>
+      </w:r>
+      <w:r>
+        <w:rPr>
+          <w:rFonts w:ascii="Times New Roman" w:hAnsi="Times New Roman" w:cs="Times New Roman"/>
+          <w:b/>
+          <w:sz w:val="24"/>
+          <w:szCs w:val="24"/>
+        </w:rPr>
+        <w:t>CARS REGISTER</w:t>
+      </w:r>
+      <w:r>
+        <w:rPr>
+          <w:rFonts w:ascii="Times New Roman" w:hAnsi="Times New Roman" w:cs="Times New Roman"/>
+          <w:bCs/>
+          <w:sz w:val="24"/>
+          <w:szCs w:val="24"/>
+        </w:rPr>
+        <w:t>*</w:t>
+      </w:r>
+    </w:p>
+    <w:p>
+      <w:pPr>
+        <w:ind w:left="1080"/>
+        <w:rPr>
+          <w:rFonts w:ascii="Times New Roman" w:hAnsi="Times New Roman" w:cs="Times New Roman"/>
+          <w:bCs/>
+          <w:sz w:val="24"/>
+          <w:szCs w:val="24"/>
+        </w:rPr>
+      </w:pPr>
+    </w:p>
+    <w:p>
+      <w:pPr>
+        <w:ind w:left="1080"/>
+        <w:rPr>
+          <w:rFonts w:ascii="Times New Roman" w:hAnsi="Times New Roman" w:cs="Times New Roman"/>
+          <w:bCs/>
+          <w:sz w:val="24"/>
+          <w:szCs w:val="24"/>
+        </w:rPr>
+      </w:pPr>
+      <w:r>
+        <w:rPr>
+          <w:rFonts w:ascii="Times New Roman" w:hAnsi="Times New Roman" w:cs="Times New Roman"/>
+          <w:bCs/>
+          <w:sz w:val="24"/>
+          <w:szCs w:val="24"/>
+        </w:rPr>
+        <w:t xml:space="preserve">A ’Saját profil’: ezen a felületen a felhasználó, megtudja nézni az általa megadott adatokat, szükség eseten ezeket tudja módosítani az ’Adatok módosítása’ gombbal. Ezentúl, ha kell a felhasználó tudja módosítani a jelszavát is, erre egy külön felület van amire a ’Jelszót </w:t>
+      </w:r>
+      <w:proofErr w:type="gramStart"/>
+      <w:r>
+        <w:rPr>
+          <w:rFonts w:ascii="Times New Roman" w:hAnsi="Times New Roman" w:cs="Times New Roman"/>
+          <w:bCs/>
+          <w:sz w:val="24"/>
+          <w:szCs w:val="24"/>
+        </w:rPr>
+        <w:t>változtatok’</w:t>
+      </w:r>
+      <w:proofErr w:type="gramEnd"/>
+      <w:r>
+        <w:rPr>
+          <w:rFonts w:ascii="Times New Roman" w:hAnsi="Times New Roman" w:cs="Times New Roman"/>
+          <w:bCs/>
+          <w:sz w:val="24"/>
+          <w:szCs w:val="24"/>
+        </w:rPr>
+        <w:t xml:space="preserve"> gomb viszi a felhasználót. </w:t>
+      </w:r>
+    </w:p>
+    <w:p>
+      <w:pPr>
+        <w:ind w:left="1080"/>
+        <w:rPr>
+          <w:rFonts w:ascii="Times New Roman" w:hAnsi="Times New Roman" w:cs="Times New Roman"/>
+          <w:b/>
+          <w:sz w:val="24"/>
+          <w:szCs w:val="24"/>
+        </w:rPr>
+      </w:pPr>
+      <w:r>
+        <w:rPr>
+          <w:rFonts w:ascii="Times New Roman" w:hAnsi="Times New Roman" w:cs="Times New Roman"/>
+          <w:b/>
+          <w:sz w:val="24"/>
+          <w:szCs w:val="24"/>
+        </w:rPr>
+        <w:t>*USER DATA OLDAL*</w:t>
+      </w:r>
+    </w:p>
+    <w:p>
+      <w:pPr>
+        <w:ind w:left="1080"/>
+        <w:rPr>
+          <w:rFonts w:ascii="Times New Roman" w:hAnsi="Times New Roman" w:cs="Times New Roman"/>
+          <w:b/>
+          <w:sz w:val="24"/>
+          <w:szCs w:val="24"/>
+        </w:rPr>
+      </w:pPr>
+    </w:p>
+    <w:p>
+      <w:pPr>
+        <w:ind w:left="1080"/>
+        <w:rPr>
+          <w:rFonts w:ascii="Times New Roman" w:hAnsi="Times New Roman" w:cs="Times New Roman"/>
+          <w:bCs/>
+          <w:sz w:val="24"/>
+          <w:szCs w:val="24"/>
+        </w:rPr>
+      </w:pPr>
+      <w:r>
+        <w:rPr>
+          <w:rFonts w:ascii="Times New Roman" w:hAnsi="Times New Roman" w:cs="Times New Roman"/>
+          <w:bCs/>
+          <w:sz w:val="24"/>
+          <w:szCs w:val="24"/>
+        </w:rPr>
+        <w:t xml:space="preserve">A jelszó változtató felületen lehetősége van a felhasználónak jelszót változtatni, abban az esetben, ha beírja a régi jelszavát, és kétszer az új jelszót. Ha valamelyik jelszó nem egyezik (például: a régi jelszó más, vagy az új jelszavak nem </w:t>
       </w:r>
       <w:r>
         <w:rPr>
@@ -4145,7 +4625,7 @@
           <w:szCs w:val="24"/>
         </w:rPr>
         <w:lastRenderedPageBreak/>
-        <w:t>adatokat módosítani pedig az ’Jármű adatok módosítása’ gombbal tud. A ’Vissza’ gomb visszaviszi a felhasználót a ’Felhasználói menü’ felületre.</w:t>
+        <w:t>egyeznek) akkor ezt nem tudja megtenni. Ha minden egyezik és megfelelő akkor eltudja menteni az új jelszavát a ’Új jelszó mentése’ gombbal. A ’Vissza’ gombbal a felhasználó visszakerül a ’Saját profil’ felületre.</w:t>
       </w:r>
     </w:p>
     <w:p>
@@ -4153,6 +4633,66 @@
         <w:ind w:left="1080"/>
         <w:rPr>
           <w:rFonts w:ascii="Times New Roman" w:hAnsi="Times New Roman" w:cs="Times New Roman"/>
+          <w:b/>
+          <w:sz w:val="24"/>
+          <w:szCs w:val="24"/>
+        </w:rPr>
+      </w:pPr>
+      <w:r>
+        <w:rPr>
+          <w:rFonts w:ascii="Times New Roman" w:hAnsi="Times New Roman" w:cs="Times New Roman"/>
+          <w:b/>
+          <w:sz w:val="24"/>
+          <w:szCs w:val="24"/>
+        </w:rPr>
+        <w:t>*JELSZÓ VÁLTOZTATÓ OLDAL*</w:t>
+      </w:r>
+    </w:p>
+    <w:p>
+      <w:pPr>
+        <w:ind w:left="1080"/>
+        <w:rPr>
+          <w:rFonts w:ascii="Times New Roman" w:hAnsi="Times New Roman" w:cs="Times New Roman"/>
+          <w:b/>
+          <w:sz w:val="24"/>
+          <w:szCs w:val="24"/>
+        </w:rPr>
+      </w:pPr>
+    </w:p>
+    <w:p>
+      <w:pPr>
+        <w:ind w:left="1080"/>
+        <w:rPr>
+          <w:rFonts w:ascii="Times New Roman" w:hAnsi="Times New Roman" w:cs="Times New Roman"/>
+          <w:bCs/>
+          <w:sz w:val="24"/>
+          <w:szCs w:val="24"/>
+        </w:rPr>
+      </w:pPr>
+      <w:r>
+        <w:rPr>
+          <w:rFonts w:ascii="Times New Roman" w:hAnsi="Times New Roman" w:cs="Times New Roman"/>
+          <w:bCs/>
+          <w:sz w:val="24"/>
+          <w:szCs w:val="24"/>
+        </w:rPr>
+        <w:t>A ’Parkolóházak’: ezen a felületen a felhasználó ki tudja választani a számára tetszőleges parkolóházat annak megnyomásával.</w:t>
+      </w:r>
+      <w:r>
+        <w:rPr>
+          <w:rFonts w:ascii="Times New Roman" w:hAnsi="Times New Roman" w:cs="Times New Roman"/>
+          <w:bCs/>
+          <w:sz w:val="24"/>
+          <w:szCs w:val="24"/>
+        </w:rPr>
+        <w:t xml:space="preserve"> A ’Vissza’ gomb megnyomásával vissza kerül a felhasználó a ’Felhasználói menü’ felületre.</w:t>
+      </w:r>
+    </w:p>
+    <w:p>
+      <w:pPr>
+        <w:ind w:left="1080"/>
+        <w:rPr>
+          <w:rFonts w:ascii="Times New Roman" w:hAnsi="Times New Roman" w:cs="Times New Roman"/>
           <w:bCs/>
           <w:sz w:val="24"/>
           <w:szCs w:val="24"/>
@@ -4174,7 +4714,7 @@
           <w:sz w:val="24"/>
           <w:szCs w:val="24"/>
         </w:rPr>
-        <w:t>CARS REGISTER</w:t>
+        <w:t>PARKHOUSE CHOOSER OLDAL</w:t>
       </w:r>
       <w:r>
         <w:rPr>
@@ -4214,27 +4754,34 @@
           <w:sz w:val="24"/>
           <w:szCs w:val="24"/>
         </w:rPr>
-        <w:t xml:space="preserve">A ’Saját profil’: ezen a felületen a felhasználó, megtudja nézni az általa megadott adatokat, szükség eseten ezeket tudja módosítani az ’Adatok módosítása’ gombbal. Ezentúl, ha kell a felhasználó tudja módosítani a jelszavát is, erre egy külön felület van amire a ’Jelszót </w:t>
-      </w:r>
-      <w:proofErr w:type="gramStart"/>
-      <w:r>
-        <w:rPr>
-          <w:rFonts w:ascii="Times New Roman" w:hAnsi="Times New Roman" w:cs="Times New Roman"/>
-          <w:bCs/>
-          <w:sz w:val="24"/>
-          <w:szCs w:val="24"/>
-        </w:rPr>
-        <w:t>változtatok’</w:t>
-      </w:r>
-      <w:proofErr w:type="gramEnd"/>
-      <w:r>
-        <w:rPr>
-          <w:rFonts w:ascii="Times New Roman" w:hAnsi="Times New Roman" w:cs="Times New Roman"/>
-          <w:bCs/>
-          <w:sz w:val="24"/>
-          <w:szCs w:val="24"/>
-        </w:rPr>
-        <w:t xml:space="preserve"> gomb viszi a felhasználót. </w:t>
+        <w:t xml:space="preserve">A felhasználó miután kiválasztotta a számára megfelelő parkolóházat, bekerül a ’Parkolóhely választó’ felületre. Ezen a felületen </w:t>
+      </w:r>
+      <w:r>
+        <w:rPr>
+          <w:rFonts w:ascii="Times New Roman" w:hAnsi="Times New Roman" w:cs="Times New Roman"/>
+          <w:bCs/>
+          <w:sz w:val="24"/>
+          <w:szCs w:val="24"/>
+        </w:rPr>
+        <w:t>tud a felhasználó parkolóhelyet választani. A zöld színnel jelölt parkoló helyek szabadok ezeket tudja lefoglalni. A piros helyek, más felhasználók által lefoglalt parkolók, ezeket nem tudja választani a felhasználó. Ha a felhasználó rányom egy zöld helyre akkor az ’</w:t>
+      </w:r>
+      <w:r>
+        <w:rPr>
+          <w:rFonts w:ascii="Times New Roman" w:hAnsi="Times New Roman" w:cs="Times New Roman"/>
+          <w:bCs/>
+          <w:sz w:val="24"/>
+          <w:szCs w:val="24"/>
+        </w:rPr>
+        <w:t>P</w:t>
+      </w:r>
+      <w:r>
+        <w:rPr>
+          <w:rFonts w:ascii="Times New Roman" w:hAnsi="Times New Roman" w:cs="Times New Roman"/>
+          <w:bCs/>
+          <w:sz w:val="24"/>
+          <w:szCs w:val="24"/>
+        </w:rPr>
+        <w:t>arkolás véglegesítése’ felület nyílik meg.</w:t>
       </w:r>
     </w:p>
     <w:p>
@@ -4254,7 +4801,7 @@
           <w:sz w:val="24"/>
           <w:szCs w:val="24"/>
         </w:rPr>
-        <w:t>*USER DATA OLDAL*</w:t>
+        <w:t>*PARKOLÓHELY VÁLASZTÓ*</w:t>
       </w:r>
     </w:p>
     <w:p>
@@ -4285,7 +4832,61 @@
           <w:sz w:val="24"/>
           <w:szCs w:val="24"/>
         </w:rPr>
-        <w:t>A jelszó változtató felületen lehetősége van a felhasználónak jelszót változtatni, abban az esetben, ha beírja a régi jelszavát, és kétszer az új jelszót. Ha valamelyik jelszó nem egyezik (például: a régi jelszó más, vagy az új jelszavak nem egyeznek) akkor ezt nem tudja megtenni. Ha minden egyezik és megfelelő akkor eltudja menteni az új jelszavát a ’Új jelszó mentése’ gombbal. A ’Vissza’ gombbal a felhasználó visszakerül a ’Saját profil’ felületre.</w:t>
+        <w:t>A felhasználó a ’Parkolás véglegesítése’ felületen tudja véglegesíteni a foglalását. Ezen a felületen automatikusan megjelennek a fontos adatok, amiket a felhasználónak csak ellenőriznie kell. Miután a felhasználó ellenőrizte és elfogadta a felhasználói</w:t>
+      </w:r>
+      <w:r>
+        <w:rPr>
+          <w:rFonts w:ascii="Times New Roman" w:hAnsi="Times New Roman" w:cs="Times New Roman"/>
+          <w:bCs/>
+          <w:sz w:val="24"/>
+          <w:szCs w:val="24"/>
+        </w:rPr>
+        <w:t xml:space="preserve"> feltételeket, a foglalását a ’Foglalás véglegesít</w:t>
+      </w:r>
+      <w:r>
+        <w:rPr>
+          <w:rFonts w:ascii="Times New Roman" w:hAnsi="Times New Roman" w:cs="Times New Roman"/>
+          <w:bCs/>
+          <w:sz w:val="24"/>
+          <w:szCs w:val="24"/>
+        </w:rPr>
+        <w:t>v</w:t>
+      </w:r>
+      <w:r>
+        <w:rPr>
+          <w:rFonts w:ascii="Times New Roman" w:hAnsi="Times New Roman" w:cs="Times New Roman"/>
+          <w:bCs/>
+          <w:sz w:val="24"/>
+          <w:szCs w:val="24"/>
+        </w:rPr>
+        <w:t xml:space="preserve">e’ gombbal tudja </w:t>
+      </w:r>
+      <w:r>
+        <w:rPr>
+          <w:rFonts w:ascii="Times New Roman" w:hAnsi="Times New Roman" w:cs="Times New Roman"/>
+          <w:bCs/>
+          <w:sz w:val="24"/>
+          <w:szCs w:val="24"/>
+        </w:rPr>
+        <w:t>megtenni (</w:t>
+      </w:r>
+      <w:r>
+        <w:rPr>
+          <w:rFonts w:ascii="Times New Roman" w:hAnsi="Times New Roman" w:cs="Times New Roman"/>
+          <w:bCs/>
+          <w:sz w:val="24"/>
+          <w:szCs w:val="24"/>
+        </w:rPr>
+        <w:t>amennyiben nincs aktív foglalása). Ezután a parkolóhely pirossá válik más felhasználóknak és nem tudja lefoglalni.</w:t>
+      </w:r>
+      <w:r>
+        <w:rPr>
+          <w:rFonts w:ascii="Times New Roman" w:hAnsi="Times New Roman" w:cs="Times New Roman"/>
+          <w:bCs/>
+          <w:sz w:val="24"/>
+          <w:szCs w:val="24"/>
+        </w:rPr>
+        <w:t xml:space="preserve"> A ’Vissza’ gombbal a felhasználó vissza kerül a ’Parkolóhely választó’ oldalra.</w:t>
       </w:r>
     </w:p>
     <w:p>
@@ -4305,268 +4906,6 @@
           <w:sz w:val="24"/>
           <w:szCs w:val="24"/>
         </w:rPr>
-        <w:t>*JELSZÓ VÁLTOZTATÓ OLDAL*</w:t>
-      </w:r>
-    </w:p>
-    <w:p>
-      <w:pPr>
-        <w:ind w:left="1080"/>
-        <w:rPr>
-          <w:rFonts w:ascii="Times New Roman" w:hAnsi="Times New Roman" w:cs="Times New Roman"/>
-          <w:b/>
-          <w:sz w:val="24"/>
-          <w:szCs w:val="24"/>
-        </w:rPr>
-      </w:pPr>
-    </w:p>
-    <w:p>
-      <w:pPr>
-        <w:ind w:left="1080"/>
-        <w:rPr>
-          <w:rFonts w:ascii="Times New Roman" w:hAnsi="Times New Roman" w:cs="Times New Roman"/>
-          <w:bCs/>
-          <w:sz w:val="24"/>
-          <w:szCs w:val="24"/>
-        </w:rPr>
-      </w:pPr>
-      <w:r>
-        <w:rPr>
-          <w:rFonts w:ascii="Times New Roman" w:hAnsi="Times New Roman" w:cs="Times New Roman"/>
-          <w:bCs/>
-          <w:sz w:val="24"/>
-          <w:szCs w:val="24"/>
-        </w:rPr>
-        <w:t>A ’Parkolóházak’: ezen a felületen a felhasználó ki tudja választani a számára tetszőleges parkolóházat annak megnyomásával.</w:t>
-      </w:r>
-      <w:r>
-        <w:rPr>
-          <w:rFonts w:ascii="Times New Roman" w:hAnsi="Times New Roman" w:cs="Times New Roman"/>
-          <w:bCs/>
-          <w:sz w:val="24"/>
-          <w:szCs w:val="24"/>
-        </w:rPr>
-        <w:t xml:space="preserve"> A ’Vissza’ gomb megnyomásával vissza kerül a felhasználó a ’Felhasználói menü’ felületre.</w:t>
-      </w:r>
-    </w:p>
-    <w:p>
-      <w:pPr>
-        <w:ind w:left="1080"/>
-        <w:rPr>
-          <w:rFonts w:ascii="Times New Roman" w:hAnsi="Times New Roman" w:cs="Times New Roman"/>
-          <w:bCs/>
-          <w:sz w:val="24"/>
-          <w:szCs w:val="24"/>
-        </w:rPr>
-      </w:pPr>
-      <w:r>
-        <w:rPr>
-          <w:rFonts w:ascii="Times New Roman" w:hAnsi="Times New Roman" w:cs="Times New Roman"/>
-          <w:bCs/>
-          <w:sz w:val="24"/>
-          <w:szCs w:val="24"/>
-        </w:rPr>
-        <w:t>*</w:t>
-      </w:r>
-      <w:r>
-        <w:rPr>
-          <w:rFonts w:ascii="Times New Roman" w:hAnsi="Times New Roman" w:cs="Times New Roman"/>
-          <w:b/>
-          <w:sz w:val="24"/>
-          <w:szCs w:val="24"/>
-        </w:rPr>
-        <w:t>PARKHOUSE CHOOSER OLDAL</w:t>
-      </w:r>
-      <w:r>
-        <w:rPr>
-          <w:rFonts w:ascii="Times New Roman" w:hAnsi="Times New Roman" w:cs="Times New Roman"/>
-          <w:bCs/>
-          <w:sz w:val="24"/>
-          <w:szCs w:val="24"/>
-        </w:rPr>
-        <w:t>*</w:t>
-      </w:r>
-    </w:p>
-    <w:p>
-      <w:pPr>
-        <w:ind w:left="1080"/>
-        <w:rPr>
-          <w:rFonts w:ascii="Times New Roman" w:hAnsi="Times New Roman" w:cs="Times New Roman"/>
-          <w:bCs/>
-          <w:sz w:val="24"/>
-          <w:szCs w:val="24"/>
-        </w:rPr>
-      </w:pPr>
-    </w:p>
-    <w:p>
-      <w:pPr>
-        <w:ind w:left="1080"/>
-        <w:rPr>
-          <w:rFonts w:ascii="Times New Roman" w:hAnsi="Times New Roman" w:cs="Times New Roman"/>
-          <w:bCs/>
-          <w:sz w:val="24"/>
-          <w:szCs w:val="24"/>
-        </w:rPr>
-      </w:pPr>
-      <w:r>
-        <w:rPr>
-          <w:rFonts w:ascii="Times New Roman" w:hAnsi="Times New Roman" w:cs="Times New Roman"/>
-          <w:bCs/>
-          <w:sz w:val="24"/>
-          <w:szCs w:val="24"/>
-        </w:rPr>
-        <w:t xml:space="preserve">A felhasználó miután kiválasztotta a számára megfelelő parkolóházat, bekerül a ’Parkolóhely választó’ felületre. Ezen a felületen </w:t>
-      </w:r>
-      <w:r>
-        <w:rPr>
-          <w:rFonts w:ascii="Times New Roman" w:hAnsi="Times New Roman" w:cs="Times New Roman"/>
-          <w:bCs/>
-          <w:sz w:val="24"/>
-          <w:szCs w:val="24"/>
-        </w:rPr>
-        <w:t>tud a felhasználó parkolóhelyet választani. A zöld színnel jelölt parkoló helyek szabadok ezeket tudja lefoglalni. A piros helyek, más felhasználók által lefoglalt parkolók, ezeket nem tudja választani a felhasználó. Ha a felhasználó rányom egy zöld helyre akkor az ’</w:t>
-      </w:r>
-      <w:r>
-        <w:rPr>
-          <w:rFonts w:ascii="Times New Roman" w:hAnsi="Times New Roman" w:cs="Times New Roman"/>
-          <w:bCs/>
-          <w:sz w:val="24"/>
-          <w:szCs w:val="24"/>
-        </w:rPr>
-        <w:t>P</w:t>
-      </w:r>
-      <w:r>
-        <w:rPr>
-          <w:rFonts w:ascii="Times New Roman" w:hAnsi="Times New Roman" w:cs="Times New Roman"/>
-          <w:bCs/>
-          <w:sz w:val="24"/>
-          <w:szCs w:val="24"/>
-        </w:rPr>
-        <w:t>arkolás véglegesítése’ felület nyílik meg.</w:t>
-      </w:r>
-    </w:p>
-    <w:p>
-      <w:pPr>
-        <w:ind w:left="1080"/>
-        <w:rPr>
-          <w:rFonts w:ascii="Times New Roman" w:hAnsi="Times New Roman" w:cs="Times New Roman"/>
-          <w:b/>
-          <w:sz w:val="24"/>
-          <w:szCs w:val="24"/>
-        </w:rPr>
-      </w:pPr>
-      <w:r>
-        <w:rPr>
-          <w:rFonts w:ascii="Times New Roman" w:hAnsi="Times New Roman" w:cs="Times New Roman"/>
-          <w:b/>
-          <w:sz w:val="24"/>
-          <w:szCs w:val="24"/>
-        </w:rPr>
-        <w:t>*PARKOLÓHELY VÁLASZTÓ*</w:t>
-      </w:r>
-    </w:p>
-    <w:p>
-      <w:pPr>
-        <w:ind w:left="1080"/>
-        <w:rPr>
-          <w:rFonts w:ascii="Times New Roman" w:hAnsi="Times New Roman" w:cs="Times New Roman"/>
-          <w:b/>
-          <w:sz w:val="24"/>
-          <w:szCs w:val="24"/>
-        </w:rPr>
-      </w:pPr>
-    </w:p>
-    <w:p>
-      <w:pPr>
-        <w:ind w:left="1080"/>
-        <w:rPr>
-          <w:rFonts w:ascii="Times New Roman" w:hAnsi="Times New Roman" w:cs="Times New Roman"/>
-          <w:bCs/>
-          <w:sz w:val="24"/>
-          <w:szCs w:val="24"/>
-        </w:rPr>
-      </w:pPr>
-      <w:r>
-        <w:rPr>
-          <w:rFonts w:ascii="Times New Roman" w:hAnsi="Times New Roman" w:cs="Times New Roman"/>
-          <w:bCs/>
-          <w:sz w:val="24"/>
-          <w:szCs w:val="24"/>
-        </w:rPr>
-        <w:t>A felhasználó a ’Parkolás véglegesítése’ felületen tudja véglegesíteni a foglalását. Ezen a felületen automatikusan megjelennek a fontos adatok, amiket a felhasználónak csak ellenőriznie kell. Miután a felhasználó ellenőrizte és elfogadta a felhasználói</w:t>
-      </w:r>
-      <w:r>
-        <w:rPr>
-          <w:rFonts w:ascii="Times New Roman" w:hAnsi="Times New Roman" w:cs="Times New Roman"/>
-          <w:bCs/>
-          <w:sz w:val="24"/>
-          <w:szCs w:val="24"/>
-        </w:rPr>
-        <w:t xml:space="preserve"> feltételeket, a foglalását a ’Foglalás véglegesít</w:t>
-      </w:r>
-      <w:r>
-        <w:rPr>
-          <w:rFonts w:ascii="Times New Roman" w:hAnsi="Times New Roman" w:cs="Times New Roman"/>
-          <w:bCs/>
-          <w:sz w:val="24"/>
-          <w:szCs w:val="24"/>
-        </w:rPr>
-        <w:t>v</w:t>
-      </w:r>
-      <w:r>
-        <w:rPr>
-          <w:rFonts w:ascii="Times New Roman" w:hAnsi="Times New Roman" w:cs="Times New Roman"/>
-          <w:bCs/>
-          <w:sz w:val="24"/>
-          <w:szCs w:val="24"/>
-        </w:rPr>
-        <w:t xml:space="preserve">e’ gombbal tudja </w:t>
-      </w:r>
-      <w:r>
-        <w:rPr>
-          <w:rFonts w:ascii="Times New Roman" w:hAnsi="Times New Roman" w:cs="Times New Roman"/>
-          <w:bCs/>
-          <w:sz w:val="24"/>
-          <w:szCs w:val="24"/>
-        </w:rPr>
-        <w:t>megtenni (</w:t>
-      </w:r>
-      <w:r>
-        <w:rPr>
-          <w:rFonts w:ascii="Times New Roman" w:hAnsi="Times New Roman" w:cs="Times New Roman"/>
-          <w:bCs/>
-          <w:sz w:val="24"/>
-          <w:szCs w:val="24"/>
-        </w:rPr>
-        <w:t>amennyiben nincs aktív foglalása). Ezután a parkolóhely pirossá válik más felhasználóknak és nem tudja lefoglalni.</w:t>
-      </w:r>
-      <w:r>
-        <w:rPr>
-          <w:rFonts w:ascii="Times New Roman" w:hAnsi="Times New Roman" w:cs="Times New Roman"/>
-          <w:bCs/>
-          <w:sz w:val="24"/>
-          <w:szCs w:val="24"/>
-        </w:rPr>
-        <w:t xml:space="preserve"> A ’Vissza’ gombbal a felhasználó vissza kerül a ’Parkolóhely választó’ oldalra.</w:t>
-      </w:r>
-    </w:p>
-    <w:p>
-      <w:pPr>
-        <w:ind w:left="1080"/>
-        <w:rPr>
-          <w:rFonts w:ascii="Times New Roman" w:hAnsi="Times New Roman" w:cs="Times New Roman"/>
-          <w:b/>
-          <w:sz w:val="24"/>
-          <w:szCs w:val="24"/>
-        </w:rPr>
-      </w:pPr>
-      <w:r>
-        <w:rPr>
-          <w:rFonts w:ascii="Times New Roman" w:hAnsi="Times New Roman" w:cs="Times New Roman"/>
-          <w:b/>
-          <w:sz w:val="24"/>
-          <w:szCs w:val="24"/>
-        </w:rPr>
-        <w:lastRenderedPageBreak/>
         <w:t>*FOGLALÁS VÉGLEGESÍTÉSE OLDAL*</w:t>
       </w:r>
     </w:p>
@@ -4729,6 +5068,7 @@
       </w:pPr>
       <w:bookmarkStart w:id="3" w:name="_Toc197905574"/>
       <w:r>
+        <w:lastRenderedPageBreak/>
         <w:t>Adatbázis</w:t>
       </w:r>
       <w:bookmarkEnd w:id="3"/>
@@ -4870,7 +5210,7 @@
           <w:noProof/>
         </w:rPr>
         <w:drawing>
-          <wp:inline distT="0" distB="0" distL="0" distR="0" wp14:anchorId="57AC7B28" wp14:editId="537F3753">
+          <wp:inline distT="0" distB="0" distL="0" distR="0" wp14:anchorId="57AC7B28" wp14:editId="3822C125">
             <wp:extent cx="4445503" cy="2984740"/>
             <wp:effectExtent l="0" t="0" r="0" b="6350"/>
             <wp:docPr id="1217355356" name="Kép 1" descr="A képen szöveg, képernyőkép, szoftver, szám látható&#10;&#10;Előfordulhat, hogy a mesterséges intelligencia által létrehozott tartalom helytelen."/>
@@ -4885,7 +5225,7 @@
                     <pic:cNvPicPr/>
                   </pic:nvPicPr>
                   <pic:blipFill>
-                    <a:blip r:embed="rId22" cstate="print">
+                    <a:blip r:embed="rId26" cstate="print">
                       <a:extLst>
                         <a:ext uri="{28A0092B-C50C-407E-A947-70E740481C1C}">
                           <a14:useLocalDpi xmlns:a14="http://schemas.microsoft.com/office/drawing/2010/main" val="0"/>
@@ -5157,7 +5497,6 @@
           <w:sz w:val="24"/>
           <w:szCs w:val="24"/>
         </w:rPr>
-        <w:lastRenderedPageBreak/>
         <w:t>Tábla funkciója:</w:t>
       </w:r>
     </w:p>
@@ -5498,6 +5837,7 @@
           <w:sz w:val="24"/>
           <w:szCs w:val="24"/>
         </w:rPr>
+        <w:lastRenderedPageBreak/>
         <w:t>Parkhouse tábla:</w:t>
       </w:r>
     </w:p>
@@ -6085,7 +6425,7 @@
                     <pic:cNvPicPr/>
                   </pic:nvPicPr>
                   <pic:blipFill>
-                    <a:blip r:embed="rId23"/>
+                    <a:blip r:embed="rId27"/>
                     <a:stretch>
                       <a:fillRect/>
                     </a:stretch>
@@ -6525,7 +6865,7 @@
                     <pic:cNvPicPr/>
                   </pic:nvPicPr>
                   <pic:blipFill>
-                    <a:blip r:embed="rId24"/>
+                    <a:blip r:embed="rId28"/>
                     <a:stretch>
                       <a:fillRect/>
                     </a:stretch>
@@ -7120,7 +7460,7 @@
                     <pic:cNvPicPr/>
                   </pic:nvPicPr>
                   <pic:blipFill>
-                    <a:blip r:embed="rId25"/>
+                    <a:blip r:embed="rId29"/>
                     <a:stretch>
                       <a:fillRect/>
                     </a:stretch>
@@ -7745,7 +8085,7 @@
                     <pic:cNvPicPr/>
                   </pic:nvPicPr>
                   <pic:blipFill>
-                    <a:blip r:embed="rId26"/>
+                    <a:blip r:embed="rId30"/>
                     <a:stretch>
                       <a:fillRect/>
                     </a:stretch>
@@ -12822,10 +13162,7 @@
         </w:numPr>
       </w:pPr>
       <w:r>
-        <w:t>Ha hiba történik a lekérdezés során, 500-as hibakódot és "Profil lekérdezési hiba!" hibaüzenetet küld vissza</w:t>
-      </w:r>
-      <w:r>
-        <w:t>.</w:t>
+        <w:t>Ha hiba történik a lekérdezés során, 500-as hibakódot és "Profil lekérdezési hiba!" hibaüzenetet küld vissza.</w:t>
       </w:r>
     </w:p>
     <w:p>
@@ -13363,10 +13700,7 @@
       </w:pPr>
       <w:proofErr w:type="spellStart"/>
       <w:r>
-        <w:t>t</w:t>
-      </w:r>
-      <w:r>
-        <w:t>ype</w:t>
+        <w:t>type</w:t>
       </w:r>
       <w:proofErr w:type="spellEnd"/>
       <w:r>
@@ -13672,13 +14006,7 @@
         </w:numPr>
       </w:pPr>
       <w:r>
-        <w:t xml:space="preserve">Saját autó adatainak </w:t>
-      </w:r>
-      <w:r>
-        <w:t>frissítése</w:t>
-      </w:r>
-      <w:r>
-        <w:t>:</w:t>
+        <w:t>Saját autó adatainak frissítése:</w:t>
       </w:r>
     </w:p>
     <w:p>
@@ -15978,7 +16306,7 @@
       </w:pPr>
     </w:p>
     <w:sectPr>
-      <w:footerReference w:type="default" r:id="rId27"/>
+      <w:footerReference w:type="default" r:id="rId31"/>
       <w:pgSz w:w="11906" w:h="16838"/>
       <w:pgMar w:top="1417" w:right="1417" w:bottom="1417" w:left="1417" w:header="708" w:footer="708" w:gutter="0"/>
       <w:cols w:space="708"/>
@@ -17041,6 +17369,92 @@
     </w:lvl>
   </w:abstractNum>
   <w:abstractNum w:abstractNumId="9" w15:restartNumberingAfterBreak="0">
+    <w:nsid w:val="1F791CE6"/>
+    <w:multiLevelType w:val="hybridMultilevel"/>
+    <w:tmpl w:val="B2AE6C08"/>
+    <w:lvl w:ilvl="0" w:tplc="040E000F">
+      <w:start w:val="1"/>
+      <w:numFmt w:val="decimal"/>
+      <w:lvlText w:val="%1."/>
+      <w:lvlJc w:val="left"/>
+      <w:pPr>
+        <w:ind w:left="1068" w:hanging="360"/>
+      </w:pPr>
+    </w:lvl>
+    <w:lvl w:ilvl="1" w:tplc="040E0019" w:tentative="1">
+      <w:start w:val="1"/>
+      <w:numFmt w:val="lowerLetter"/>
+      <w:lvlText w:val="%2."/>
+      <w:lvlJc w:val="left"/>
+      <w:pPr>
+        <w:ind w:left="1788" w:hanging="360"/>
+      </w:pPr>
+    </w:lvl>
+    <w:lvl w:ilvl="2" w:tplc="040E001B" w:tentative="1">
+      <w:start w:val="1"/>
+      <w:numFmt w:val="lowerRoman"/>
+      <w:lvlText w:val="%3."/>
+      <w:lvlJc w:val="right"/>
+      <w:pPr>
+        <w:ind w:left="2508" w:hanging="180"/>
+      </w:pPr>
+    </w:lvl>
+    <w:lvl w:ilvl="3" w:tplc="040E000F" w:tentative="1">
+      <w:start w:val="1"/>
+      <w:numFmt w:val="decimal"/>
+      <w:lvlText w:val="%4."/>
+      <w:lvlJc w:val="left"/>
+      <w:pPr>
+        <w:ind w:left="3228" w:hanging="360"/>
+      </w:pPr>
+    </w:lvl>
+    <w:lvl w:ilvl="4" w:tplc="040E0019" w:tentative="1">
+      <w:start w:val="1"/>
+      <w:numFmt w:val="lowerLetter"/>
+      <w:lvlText w:val="%5."/>
+      <w:lvlJc w:val="left"/>
+      <w:pPr>
+        <w:ind w:left="3948" w:hanging="360"/>
+      </w:pPr>
+    </w:lvl>
+    <w:lvl w:ilvl="5" w:tplc="040E001B" w:tentative="1">
+      <w:start w:val="1"/>
+      <w:numFmt w:val="lowerRoman"/>
+      <w:lvlText w:val="%6."/>
+      <w:lvlJc w:val="right"/>
+      <w:pPr>
+        <w:ind w:left="4668" w:hanging="180"/>
+      </w:pPr>
+    </w:lvl>
+    <w:lvl w:ilvl="6" w:tplc="040E000F" w:tentative="1">
+      <w:start w:val="1"/>
+      <w:numFmt w:val="decimal"/>
+      <w:lvlText w:val="%7."/>
+      <w:lvlJc w:val="left"/>
+      <w:pPr>
+        <w:ind w:left="5388" w:hanging="360"/>
+      </w:pPr>
+    </w:lvl>
+    <w:lvl w:ilvl="7" w:tplc="040E0019" w:tentative="1">
+      <w:start w:val="1"/>
+      <w:numFmt w:val="lowerLetter"/>
+      <w:lvlText w:val="%8."/>
+      <w:lvlJc w:val="left"/>
+      <w:pPr>
+        <w:ind w:left="6108" w:hanging="360"/>
+      </w:pPr>
+    </w:lvl>
+    <w:lvl w:ilvl="8" w:tplc="040E001B" w:tentative="1">
+      <w:start w:val="1"/>
+      <w:numFmt w:val="lowerRoman"/>
+      <w:lvlText w:val="%9."/>
+      <w:lvlJc w:val="right"/>
+      <w:pPr>
+        <w:ind w:left="6828" w:hanging="180"/>
+      </w:pPr>
+    </w:lvl>
+  </w:abstractNum>
+  <w:abstractNum w:abstractNumId="10" w15:restartNumberingAfterBreak="0">
     <w:nsid w:val="24EA6F4D"/>
     <w:multiLevelType w:val="hybridMultilevel"/>
     <w:tmpl w:val="60B0A740"/>
@@ -17138,7 +17552,7 @@
       </w:pPr>
     </w:lvl>
   </w:abstractNum>
-  <w:abstractNum w:abstractNumId="10" w15:restartNumberingAfterBreak="0">
+  <w:abstractNum w:abstractNumId="11" w15:restartNumberingAfterBreak="0">
     <w:nsid w:val="2DAF607F"/>
     <w:multiLevelType w:val="hybridMultilevel"/>
     <w:tmpl w:val="0E8692D8"/>
@@ -17251,7 +17665,7 @@
       </w:rPr>
     </w:lvl>
   </w:abstractNum>
-  <w:abstractNum w:abstractNumId="11" w15:restartNumberingAfterBreak="0">
+  <w:abstractNum w:abstractNumId="12" w15:restartNumberingAfterBreak="0">
     <w:nsid w:val="31D91AC9"/>
     <w:multiLevelType w:val="multilevel"/>
     <w:tmpl w:val="7618D48E"/>
@@ -17400,7 +17814,7 @@
       </w:rPr>
     </w:lvl>
   </w:abstractNum>
-  <w:abstractNum w:abstractNumId="12" w15:restartNumberingAfterBreak="0">
+  <w:abstractNum w:abstractNumId="13" w15:restartNumberingAfterBreak="0">
     <w:nsid w:val="378F15A6"/>
     <w:multiLevelType w:val="multilevel"/>
     <w:tmpl w:val="604EF0A6"/>
@@ -17549,7 +17963,7 @@
       </w:rPr>
     </w:lvl>
   </w:abstractNum>
-  <w:abstractNum w:abstractNumId="13" w15:restartNumberingAfterBreak="0">
+  <w:abstractNum w:abstractNumId="14" w15:restartNumberingAfterBreak="0">
     <w:nsid w:val="3844520C"/>
     <w:multiLevelType w:val="multilevel"/>
     <w:tmpl w:val="DF9AB93C"/>
@@ -17698,7 +18112,7 @@
       </w:rPr>
     </w:lvl>
   </w:abstractNum>
-  <w:abstractNum w:abstractNumId="14" w15:restartNumberingAfterBreak="0">
+  <w:abstractNum w:abstractNumId="15" w15:restartNumberingAfterBreak="0">
     <w:nsid w:val="38BF315A"/>
     <w:multiLevelType w:val="hybridMultilevel"/>
     <w:tmpl w:val="ECFAC21C"/>
@@ -17784,7 +18198,7 @@
       </w:pPr>
     </w:lvl>
   </w:abstractNum>
-  <w:abstractNum w:abstractNumId="15" w15:restartNumberingAfterBreak="0">
+  <w:abstractNum w:abstractNumId="16" w15:restartNumberingAfterBreak="0">
     <w:nsid w:val="3B585CB9"/>
     <w:multiLevelType w:val="hybridMultilevel"/>
     <w:tmpl w:val="C3E23662"/>
@@ -17897,7 +18311,7 @@
       </w:rPr>
     </w:lvl>
   </w:abstractNum>
-  <w:abstractNum w:abstractNumId="16" w15:restartNumberingAfterBreak="0">
+  <w:abstractNum w:abstractNumId="17" w15:restartNumberingAfterBreak="0">
     <w:nsid w:val="3B70070A"/>
     <w:multiLevelType w:val="hybridMultilevel"/>
     <w:tmpl w:val="535EC638"/>
@@ -17989,7 +18403,7 @@
       </w:pPr>
     </w:lvl>
   </w:abstractNum>
-  <w:abstractNum w:abstractNumId="17" w15:restartNumberingAfterBreak="0">
+  <w:abstractNum w:abstractNumId="18" w15:restartNumberingAfterBreak="0">
     <w:nsid w:val="3CE02472"/>
     <w:multiLevelType w:val="hybridMultilevel"/>
     <w:tmpl w:val="CBF05E88"/>
@@ -18102,7 +18516,7 @@
       </w:rPr>
     </w:lvl>
   </w:abstractNum>
-  <w:abstractNum w:abstractNumId="18" w15:restartNumberingAfterBreak="0">
+  <w:abstractNum w:abstractNumId="19" w15:restartNumberingAfterBreak="0">
     <w:nsid w:val="413A0608"/>
     <w:multiLevelType w:val="hybridMultilevel"/>
     <w:tmpl w:val="7A684D98"/>
@@ -18197,7 +18611,7 @@
       </w:pPr>
     </w:lvl>
   </w:abstractNum>
-  <w:abstractNum w:abstractNumId="19" w15:restartNumberingAfterBreak="0">
+  <w:abstractNum w:abstractNumId="20" w15:restartNumberingAfterBreak="0">
     <w:nsid w:val="41AF1651"/>
     <w:multiLevelType w:val="multilevel"/>
     <w:tmpl w:val="9F841EC0"/>
@@ -18346,7 +18760,7 @@
       </w:rPr>
     </w:lvl>
   </w:abstractNum>
-  <w:abstractNum w:abstractNumId="20" w15:restartNumberingAfterBreak="0">
+  <w:abstractNum w:abstractNumId="21" w15:restartNumberingAfterBreak="0">
     <w:nsid w:val="41E82389"/>
     <w:multiLevelType w:val="hybridMultilevel"/>
     <w:tmpl w:val="EA486592"/>
@@ -18459,7 +18873,7 @@
       </w:rPr>
     </w:lvl>
   </w:abstractNum>
-  <w:abstractNum w:abstractNumId="21" w15:restartNumberingAfterBreak="0">
+  <w:abstractNum w:abstractNumId="22" w15:restartNumberingAfterBreak="0">
     <w:nsid w:val="46FA3408"/>
     <w:multiLevelType w:val="hybridMultilevel"/>
     <w:tmpl w:val="5EF2DF4A"/>
@@ -18559,7 +18973,7 @@
       </w:pPr>
     </w:lvl>
   </w:abstractNum>
-  <w:abstractNum w:abstractNumId="22" w15:restartNumberingAfterBreak="0">
+  <w:abstractNum w:abstractNumId="23" w15:restartNumberingAfterBreak="0">
     <w:nsid w:val="48A35681"/>
     <w:multiLevelType w:val="hybridMultilevel"/>
     <w:tmpl w:val="CB227DE6"/>
@@ -18672,7 +19086,7 @@
       </w:rPr>
     </w:lvl>
   </w:abstractNum>
-  <w:abstractNum w:abstractNumId="23" w15:restartNumberingAfterBreak="0">
+  <w:abstractNum w:abstractNumId="24" w15:restartNumberingAfterBreak="0">
     <w:nsid w:val="49673BF8"/>
     <w:multiLevelType w:val="hybridMultilevel"/>
     <w:tmpl w:val="ADD2CB48"/>
@@ -18785,7 +19199,7 @@
       </w:rPr>
     </w:lvl>
   </w:abstractNum>
-  <w:abstractNum w:abstractNumId="24" w15:restartNumberingAfterBreak="0">
+  <w:abstractNum w:abstractNumId="25" w15:restartNumberingAfterBreak="0">
     <w:nsid w:val="4A753A24"/>
     <w:multiLevelType w:val="hybridMultilevel"/>
     <w:tmpl w:val="8EB09EB2"/>
@@ -18898,7 +19312,7 @@
       </w:rPr>
     </w:lvl>
   </w:abstractNum>
-  <w:abstractNum w:abstractNumId="25" w15:restartNumberingAfterBreak="0">
+  <w:abstractNum w:abstractNumId="26" w15:restartNumberingAfterBreak="0">
     <w:nsid w:val="4AE20D61"/>
     <w:multiLevelType w:val="hybridMultilevel"/>
     <w:tmpl w:val="DC16B214"/>
@@ -19011,7 +19425,7 @@
       </w:rPr>
     </w:lvl>
   </w:abstractNum>
-  <w:abstractNum w:abstractNumId="26" w15:restartNumberingAfterBreak="0">
+  <w:abstractNum w:abstractNumId="27" w15:restartNumberingAfterBreak="0">
     <w:nsid w:val="4E7A677F"/>
     <w:multiLevelType w:val="hybridMultilevel"/>
     <w:tmpl w:val="772A226C"/>
@@ -19124,7 +19538,7 @@
       </w:rPr>
     </w:lvl>
   </w:abstractNum>
-  <w:abstractNum w:abstractNumId="27" w15:restartNumberingAfterBreak="0">
+  <w:abstractNum w:abstractNumId="28" w15:restartNumberingAfterBreak="0">
     <w:nsid w:val="4FDC7911"/>
     <w:multiLevelType w:val="hybridMultilevel"/>
     <w:tmpl w:val="C0C85A56"/>
@@ -19210,7 +19624,7 @@
       </w:pPr>
     </w:lvl>
   </w:abstractNum>
-  <w:abstractNum w:abstractNumId="28" w15:restartNumberingAfterBreak="0">
+  <w:abstractNum w:abstractNumId="29" w15:restartNumberingAfterBreak="0">
     <w:nsid w:val="4FFC4907"/>
     <w:multiLevelType w:val="hybridMultilevel"/>
     <w:tmpl w:val="989873AE"/>
@@ -19296,7 +19710,7 @@
       </w:pPr>
     </w:lvl>
   </w:abstractNum>
-  <w:abstractNum w:abstractNumId="29" w15:restartNumberingAfterBreak="0">
+  <w:abstractNum w:abstractNumId="30" w15:restartNumberingAfterBreak="0">
     <w:nsid w:val="5E1F133D"/>
     <w:multiLevelType w:val="hybridMultilevel"/>
     <w:tmpl w:val="A314AED2"/>
@@ -19409,7 +19823,7 @@
       </w:rPr>
     </w:lvl>
   </w:abstractNum>
-  <w:abstractNum w:abstractNumId="30" w15:restartNumberingAfterBreak="0">
+  <w:abstractNum w:abstractNumId="31" w15:restartNumberingAfterBreak="0">
     <w:nsid w:val="5E5234DC"/>
     <w:multiLevelType w:val="hybridMultilevel"/>
     <w:tmpl w:val="3C60A3A4"/>
@@ -19495,7 +19909,7 @@
       </w:pPr>
     </w:lvl>
   </w:abstractNum>
-  <w:abstractNum w:abstractNumId="31" w15:restartNumberingAfterBreak="0">
+  <w:abstractNum w:abstractNumId="32" w15:restartNumberingAfterBreak="0">
     <w:nsid w:val="605E3EB2"/>
     <w:multiLevelType w:val="multilevel"/>
     <w:tmpl w:val="DBECA8AA"/>
@@ -19644,7 +20058,7 @@
       </w:rPr>
     </w:lvl>
   </w:abstractNum>
-  <w:abstractNum w:abstractNumId="32" w15:restartNumberingAfterBreak="0">
+  <w:abstractNum w:abstractNumId="33" w15:restartNumberingAfterBreak="0">
     <w:nsid w:val="62E94AC4"/>
     <w:multiLevelType w:val="hybridMultilevel"/>
     <w:tmpl w:val="14BE0384"/>
@@ -19730,7 +20144,7 @@
       </w:pPr>
     </w:lvl>
   </w:abstractNum>
-  <w:abstractNum w:abstractNumId="33" w15:restartNumberingAfterBreak="0">
+  <w:abstractNum w:abstractNumId="34" w15:restartNumberingAfterBreak="0">
     <w:nsid w:val="63D41918"/>
     <w:multiLevelType w:val="multilevel"/>
     <w:tmpl w:val="D99E0E3C"/>
@@ -19879,7 +20293,7 @@
       </w:rPr>
     </w:lvl>
   </w:abstractNum>
-  <w:abstractNum w:abstractNumId="34" w15:restartNumberingAfterBreak="0">
+  <w:abstractNum w:abstractNumId="35" w15:restartNumberingAfterBreak="0">
     <w:nsid w:val="66CE3471"/>
     <w:multiLevelType w:val="hybridMultilevel"/>
     <w:tmpl w:val="1B04B184"/>
@@ -19992,7 +20406,7 @@
       </w:rPr>
     </w:lvl>
   </w:abstractNum>
-  <w:abstractNum w:abstractNumId="35" w15:restartNumberingAfterBreak="0">
+  <w:abstractNum w:abstractNumId="36" w15:restartNumberingAfterBreak="0">
     <w:nsid w:val="681D6143"/>
     <w:multiLevelType w:val="hybridMultilevel"/>
     <w:tmpl w:val="22D0DA2C"/>
@@ -20105,7 +20519,7 @@
       </w:rPr>
     </w:lvl>
   </w:abstractNum>
-  <w:abstractNum w:abstractNumId="36" w15:restartNumberingAfterBreak="0">
+  <w:abstractNum w:abstractNumId="37" w15:restartNumberingAfterBreak="0">
     <w:nsid w:val="6C030F5A"/>
     <w:multiLevelType w:val="hybridMultilevel"/>
     <w:tmpl w:val="AF54A52E"/>
@@ -20205,7 +20619,7 @@
       </w:pPr>
     </w:lvl>
   </w:abstractNum>
-  <w:abstractNum w:abstractNumId="37" w15:restartNumberingAfterBreak="0">
+  <w:abstractNum w:abstractNumId="38" w15:restartNumberingAfterBreak="0">
     <w:nsid w:val="6C7E7A5B"/>
     <w:multiLevelType w:val="hybridMultilevel"/>
     <w:tmpl w:val="8F72901A"/>
@@ -20318,7 +20732,7 @@
       </w:rPr>
     </w:lvl>
   </w:abstractNum>
-  <w:abstractNum w:abstractNumId="38" w15:restartNumberingAfterBreak="0">
+  <w:abstractNum w:abstractNumId="39" w15:restartNumberingAfterBreak="0">
     <w:nsid w:val="6FF60959"/>
     <w:multiLevelType w:val="hybridMultilevel"/>
     <w:tmpl w:val="9C90CB6C"/>
@@ -20418,7 +20832,7 @@
       </w:pPr>
     </w:lvl>
   </w:abstractNum>
-  <w:abstractNum w:abstractNumId="39" w15:restartNumberingAfterBreak="0">
+  <w:abstractNum w:abstractNumId="40" w15:restartNumberingAfterBreak="0">
     <w:nsid w:val="74470DE6"/>
     <w:multiLevelType w:val="hybridMultilevel"/>
     <w:tmpl w:val="AA10AA42"/>
@@ -20531,7 +20945,7 @@
       </w:rPr>
     </w:lvl>
   </w:abstractNum>
-  <w:abstractNum w:abstractNumId="40" w15:restartNumberingAfterBreak="0">
+  <w:abstractNum w:abstractNumId="41" w15:restartNumberingAfterBreak="0">
     <w:nsid w:val="74535EF6"/>
     <w:multiLevelType w:val="hybridMultilevel"/>
     <w:tmpl w:val="A4FAAA8E"/>
@@ -20644,7 +21058,7 @@
       </w:rPr>
     </w:lvl>
   </w:abstractNum>
-  <w:abstractNum w:abstractNumId="41" w15:restartNumberingAfterBreak="0">
+  <w:abstractNum w:abstractNumId="42" w15:restartNumberingAfterBreak="0">
     <w:nsid w:val="7CCC047F"/>
     <w:multiLevelType w:val="multilevel"/>
     <w:tmpl w:val="7A2668EC"/>
@@ -20797,19 +21211,19 @@
     <w:abstractNumId w:val="2"/>
   </w:num>
   <w:num w:numId="2" w16cid:durableId="840511180">
-    <w:abstractNumId w:val="21"/>
+    <w:abstractNumId w:val="22"/>
   </w:num>
   <w:num w:numId="3" w16cid:durableId="1482431059">
-    <w:abstractNumId w:val="28"/>
+    <w:abstractNumId w:val="29"/>
   </w:num>
   <w:num w:numId="4" w16cid:durableId="1471706607">
-    <w:abstractNumId w:val="16"/>
+    <w:abstractNumId w:val="17"/>
   </w:num>
   <w:num w:numId="5" w16cid:durableId="994383458">
-    <w:abstractNumId w:val="23"/>
+    <w:abstractNumId w:val="24"/>
   </w:num>
   <w:num w:numId="6" w16cid:durableId="1472165738">
-    <w:abstractNumId w:val="22"/>
+    <w:abstractNumId w:val="23"/>
   </w:num>
   <w:num w:numId="7" w16cid:durableId="1993023856">
     <w:abstractNumId w:val="0"/>
@@ -20818,79 +21232,79 @@
     <w:abstractNumId w:val="1"/>
   </w:num>
   <w:num w:numId="9" w16cid:durableId="2086222843">
-    <w:abstractNumId w:val="29"/>
+    <w:abstractNumId w:val="30"/>
   </w:num>
   <w:num w:numId="10" w16cid:durableId="1707169939">
-    <w:abstractNumId w:val="20"/>
+    <w:abstractNumId w:val="21"/>
   </w:num>
   <w:num w:numId="11" w16cid:durableId="1124694487">
-    <w:abstractNumId w:val="17"/>
+    <w:abstractNumId w:val="18"/>
   </w:num>
   <w:num w:numId="12" w16cid:durableId="1741365662">
-    <w:abstractNumId w:val="25"/>
+    <w:abstractNumId w:val="26"/>
   </w:num>
   <w:num w:numId="13" w16cid:durableId="438648539">
-    <w:abstractNumId w:val="9"/>
+    <w:abstractNumId w:val="10"/>
   </w:num>
   <w:num w:numId="14" w16cid:durableId="1753429646">
     <w:abstractNumId w:val="3"/>
   </w:num>
   <w:num w:numId="15" w16cid:durableId="1172451420">
-    <w:abstractNumId w:val="24"/>
+    <w:abstractNumId w:val="25"/>
   </w:num>
   <w:num w:numId="16" w16cid:durableId="2068214434">
-    <w:abstractNumId w:val="34"/>
+    <w:abstractNumId w:val="35"/>
   </w:num>
   <w:num w:numId="17" w16cid:durableId="694043310">
-    <w:abstractNumId w:val="37"/>
+    <w:abstractNumId w:val="38"/>
   </w:num>
   <w:num w:numId="18" w16cid:durableId="1071850731">
-    <w:abstractNumId w:val="14"/>
+    <w:abstractNumId w:val="15"/>
   </w:num>
   <w:num w:numId="19" w16cid:durableId="1992514497">
-    <w:abstractNumId w:val="32"/>
+    <w:abstractNumId w:val="33"/>
   </w:num>
   <w:num w:numId="20" w16cid:durableId="298190576">
     <w:abstractNumId w:val="4"/>
   </w:num>
   <w:num w:numId="21" w16cid:durableId="492724386">
-    <w:abstractNumId w:val="38"/>
+    <w:abstractNumId w:val="39"/>
   </w:num>
   <w:num w:numId="22" w16cid:durableId="690498571">
-    <w:abstractNumId w:val="36"/>
+    <w:abstractNumId w:val="37"/>
   </w:num>
   <w:num w:numId="23" w16cid:durableId="686252121">
-    <w:abstractNumId w:val="39"/>
+    <w:abstractNumId w:val="40"/>
   </w:num>
   <w:num w:numId="24" w16cid:durableId="1439374808">
-    <w:abstractNumId w:val="12"/>
+    <w:abstractNumId w:val="13"/>
   </w:num>
   <w:num w:numId="25" w16cid:durableId="878206442">
-    <w:abstractNumId w:val="33"/>
+    <w:abstractNumId w:val="34"/>
   </w:num>
   <w:num w:numId="26" w16cid:durableId="1304889608">
     <w:abstractNumId w:val="7"/>
   </w:num>
   <w:num w:numId="27" w16cid:durableId="1576163681">
-    <w:abstractNumId w:val="13"/>
+    <w:abstractNumId w:val="14"/>
   </w:num>
   <w:num w:numId="28" w16cid:durableId="286744001">
-    <w:abstractNumId w:val="31"/>
+    <w:abstractNumId w:val="32"/>
   </w:num>
   <w:num w:numId="29" w16cid:durableId="2130856145">
-    <w:abstractNumId w:val="19"/>
+    <w:abstractNumId w:val="20"/>
   </w:num>
   <w:num w:numId="30" w16cid:durableId="2135445698">
+    <w:abstractNumId w:val="12"/>
+  </w:num>
+  <w:num w:numId="31" w16cid:durableId="1334457149">
+    <w:abstractNumId w:val="42"/>
+  </w:num>
+  <w:num w:numId="32" w16cid:durableId="1141851061">
     <w:abstractNumId w:val="11"/>
   </w:num>
-  <w:num w:numId="31" w16cid:durableId="1334457149">
-    <w:abstractNumId w:val="41"/>
-  </w:num>
-  <w:num w:numId="32" w16cid:durableId="1141851061">
-    <w:abstractNumId w:val="10"/>
-  </w:num>
   <w:num w:numId="33" w16cid:durableId="139271911">
-    <w:abstractNumId w:val="18"/>
+    <w:abstractNumId w:val="19"/>
   </w:num>
   <w:num w:numId="34" w16cid:durableId="1955749717">
     <w:abstractNumId w:val="5"/>
@@ -20902,22 +21316,25 @@
     <w:abstractNumId w:val="8"/>
   </w:num>
   <w:num w:numId="37" w16cid:durableId="348530205">
+    <w:abstractNumId w:val="28"/>
+  </w:num>
+  <w:num w:numId="38" w16cid:durableId="891887906">
+    <w:abstractNumId w:val="31"/>
+  </w:num>
+  <w:num w:numId="39" w16cid:durableId="1249195934">
+    <w:abstractNumId w:val="36"/>
+  </w:num>
+  <w:num w:numId="40" w16cid:durableId="2067944249">
+    <w:abstractNumId w:val="41"/>
+  </w:num>
+  <w:num w:numId="41" w16cid:durableId="1106775408">
+    <w:abstractNumId w:val="16"/>
+  </w:num>
+  <w:num w:numId="42" w16cid:durableId="21638725">
     <w:abstractNumId w:val="27"/>
   </w:num>
-  <w:num w:numId="38" w16cid:durableId="891887906">
-    <w:abstractNumId w:val="30"/>
-  </w:num>
-  <w:num w:numId="39" w16cid:durableId="1249195934">
-    <w:abstractNumId w:val="35"/>
-  </w:num>
-  <w:num w:numId="40" w16cid:durableId="2067944249">
-    <w:abstractNumId w:val="40"/>
-  </w:num>
-  <w:num w:numId="41" w16cid:durableId="1106775408">
-    <w:abstractNumId w:val="15"/>
-  </w:num>
-  <w:num w:numId="42" w16cid:durableId="21638725">
-    <w:abstractNumId w:val="26"/>
+  <w:num w:numId="43" w16cid:durableId="2014262239">
+    <w:abstractNumId w:val="9"/>
   </w:num>
 </w:numbering>
 </file>
@@ -21345,6 +21762,7 @@
   <w:style w:type="character" w:default="1" w:styleId="Bekezdsalapbettpusa">
     <w:name w:val="Default Paragraph Font"/>
     <w:uiPriority w:val="1"/>
+    <w:semiHidden/>
     <w:unhideWhenUsed/>
   </w:style>
   <w:style w:type="table" w:default="1" w:styleId="Normltblzat">

--- a/Dokumentáciő.docx
+++ b/Dokumentáciő.docx
@@ -1,6 +1,6 @@
 
 <file path=word/document.xml><?xml version="1.0" encoding="utf-8"?>
-<w:document xmlns:wpc="http://schemas.microsoft.com/office/word/2010/wordprocessingCanvas" xmlns:cx="http://schemas.microsoft.com/office/drawing/2014/chartex" xmlns:cx1="http://schemas.microsoft.com/office/drawing/2015/9/8/chartex" xmlns:cx2="http://schemas.microsoft.com/office/drawing/2015/10/21/chartex" xmlns:cx3="http://schemas.microsoft.com/office/drawing/2016/5/9/chartex" xmlns:cx4="http://schemas.microsoft.com/office/drawing/2016/5/10/chartex" xmlns:cx5="http://schemas.microsoft.com/office/drawing/2016/5/11/chartex" xmlns:cx6="http://schemas.microsoft.com/office/drawing/2016/5/12/chartex" xmlns:cx7="http://schemas.microsoft.com/office/drawing/2016/5/13/chartex" xmlns:cx8="http://schemas.microsoft.com/office/drawing/2016/5/14/chartex" xmlns:mc="http://schemas.openxmlformats.org/markup-compatibility/2006" xmlns:aink="http://schemas.microsoft.com/office/drawing/2016/ink" xmlns:am3d="http://schemas.microsoft.com/office/drawing/2017/model3d" xmlns:o="urn:schemas-microsoft-com:office:office" xmlns:oel="http://schemas.microsoft.com/office/2019/extlst" xmlns:r="http://schemas.openxmlformats.org/officeDocument/2006/relationships" xmlns:m="http://schemas.openxmlformats.org/officeDocument/2006/math" xmlns:v="urn:schemas-microsoft-com:vml" xmlns:wp14="http://schemas.microsoft.com/office/word/2010/wordprocessingDrawing" xmlns:wp="http://schemas.openxmlformats.org/drawingml/2006/wordprocessingDrawing" xmlns:w10="urn:schemas-microsoft-com:office:word" xmlns:w="http://schemas.openxmlformats.org/wordprocessingml/2006/main" xmlns:w14="http://schemas.microsoft.com/office/word/2010/wordml" xmlns:w15="http://schemas.microsoft.com/office/word/2012/wordml" xmlns:w16cex="http://schemas.microsoft.com/office/word/2018/wordml/cex" xmlns:w16cid="http://schemas.microsoft.com/office/word/2016/wordml/cid" xmlns:w16="http://schemas.microsoft.com/office/word/2018/wordml" xmlns:w16du="http://schemas.microsoft.com/office/word/2023/wordml/word16du" xmlns:w16sdtdh="http://schemas.microsoft.com/office/word/2020/wordml/sdtdatahash" xmlns:w16sdtfl="http://schemas.microsoft.com/office/word/2024/wordml/sdtformatlock" xmlns:w16se="http://schemas.microsoft.com/office/word/2015/wordml/symex" xmlns:wpg="http://schemas.microsoft.com/office/word/2010/wordprocessingGroup" xmlns:wpi="http://schemas.microsoft.com/office/word/2010/wordprocessingInk" xmlns:wne="http://schemas.microsoft.com/office/word/2006/wordml" xmlns:wps="http://schemas.microsoft.com/office/word/2010/wordprocessingShape" mc:Ignorable="w14 w15 w16se w16cid w16 w16cex w16sdtdh w16sdtfl w16du wp14">
+<w:document xmlns:wpc="http://schemas.microsoft.com/office/word/2010/wordprocessingCanvas" xmlns:cx="http://schemas.microsoft.com/office/drawing/2014/chartex" xmlns:cx1="http://schemas.microsoft.com/office/drawing/2015/9/8/chartex" xmlns:cx2="http://schemas.microsoft.com/office/drawing/2015/10/21/chartex" xmlns:cx3="http://schemas.microsoft.com/office/drawing/2016/5/9/chartex" xmlns:cx4="http://schemas.microsoft.com/office/drawing/2016/5/10/chartex" xmlns:cx5="http://schemas.microsoft.com/office/drawing/2016/5/11/chartex" xmlns:cx6="http://schemas.microsoft.com/office/drawing/2016/5/12/chartex" xmlns:cx7="http://schemas.microsoft.com/office/drawing/2016/5/13/chartex" xmlns:cx8="http://schemas.microsoft.com/office/drawing/2016/5/14/chartex" xmlns:mc="http://schemas.openxmlformats.org/markup-compatibility/2006" xmlns:aink="http://schemas.microsoft.com/office/drawing/2016/ink" xmlns:am3d="http://schemas.microsoft.com/office/drawing/2017/model3d" xmlns:o="urn:schemas-microsoft-com:office:office" xmlns:r="http://schemas.openxmlformats.org/officeDocument/2006/relationships" xmlns:m="http://schemas.openxmlformats.org/officeDocument/2006/math" xmlns:v="urn:schemas-microsoft-com:vml" xmlns:wp14="http://schemas.microsoft.com/office/word/2010/wordprocessingDrawing" xmlns:wp="http://schemas.openxmlformats.org/drawingml/2006/wordprocessingDrawing" xmlns:w10="urn:schemas-microsoft-com:office:word" xmlns:w="http://schemas.openxmlformats.org/wordprocessingml/2006/main" xmlns:w14="http://schemas.microsoft.com/office/word/2010/wordml" xmlns:w15="http://schemas.microsoft.com/office/word/2012/wordml" xmlns:w16cid="http://schemas.microsoft.com/office/word/2016/wordml/cid" xmlns:w16se="http://schemas.microsoft.com/office/word/2015/wordml/symex" xmlns:wpg="http://schemas.microsoft.com/office/word/2010/wordprocessingGroup" xmlns:wpi="http://schemas.microsoft.com/office/word/2010/wordprocessingInk" xmlns:wne="http://schemas.microsoft.com/office/word/2006/wordml" xmlns:wps="http://schemas.microsoft.com/office/word/2010/wordprocessingShape" mc:Ignorable="w14 w15 w16se w16cid wp14">
   <w:body>
     <w:p>
       <w:pPr>
@@ -163,7 +163,7 @@
           <w:numId w:val="2"/>
         </w:numPr>
       </w:pPr>
-      <w:bookmarkStart w:id="0" w:name="_Toc197905571"/>
+      <w:bookmarkStart w:id="0" w:name="_Toc197953837"/>
       <w:r>
         <w:lastRenderedPageBreak/>
         <w:t>Feladatspecifikáció</w:t>
@@ -228,7 +228,7 @@
           <w:numId w:val="2"/>
         </w:numPr>
       </w:pPr>
-      <w:bookmarkStart w:id="1" w:name="_Toc197905572"/>
+      <w:bookmarkStart w:id="1" w:name="_Toc197953838"/>
       <w:r>
         <w:t>Alkalmazott szoftverek és technológiák</w:t>
       </w:r>
@@ -368,9 +368,17 @@
           <w:sz w:val="24"/>
           <w:szCs w:val="24"/>
         </w:rPr>
-        <w:t xml:space="preserve"> v1.81</w:t>
+        <w:t xml:space="preserve"> v</w:t>
       </w:r>
       <w:proofErr w:type="gramEnd"/>
+      <w:r>
+        <w:rPr>
+          <w:rFonts w:ascii="Times New Roman" w:hAnsi="Times New Roman" w:cs="Times New Roman"/>
+          <w:sz w:val="24"/>
+          <w:szCs w:val="24"/>
+        </w:rPr>
+        <w:t>1.81</w:t>
+      </w:r>
     </w:p>
     <w:p>
       <w:pPr>
@@ -1566,7 +1574,7 @@
           <w:numId w:val="2"/>
         </w:numPr>
       </w:pPr>
-      <w:bookmarkStart w:id="2" w:name="_Toc197905573"/>
+      <w:bookmarkStart w:id="2" w:name="_Toc197953839"/>
       <w:r>
         <w:t>A felület funkciói, felépítése és használata</w:t>
       </w:r>
@@ -4202,6 +4210,18 @@
     </w:p>
     <w:p>
       <w:pPr>
+        <w:ind w:left="1416"/>
+        <w:rPr>
+          <w:rFonts w:ascii="Times New Roman" w:hAnsi="Times New Roman" w:cs="Times New Roman"/>
+          <w:b/>
+          <w:sz w:val="24"/>
+          <w:szCs w:val="24"/>
+          <w:u w:val="single"/>
+        </w:rPr>
+      </w:pPr>
+    </w:p>
+    <w:p>
+      <w:pPr>
         <w:rPr>
           <w:rFonts w:ascii="Times New Roman" w:hAnsi="Times New Roman" w:cs="Times New Roman"/>
           <w:b/>
@@ -4227,6 +4247,7 @@
           <w:sz w:val="24"/>
           <w:szCs w:val="24"/>
         </w:rPr>
+        <w:lastRenderedPageBreak/>
         <w:t>Ha megnyitjuk a mobilos alkalmazást a főoldal</w:t>
       </w:r>
       <w:r>
@@ -4245,7 +4266,104 @@
           <w:sz w:val="24"/>
           <w:szCs w:val="24"/>
         </w:rPr>
-        <w:t xml:space="preserve"> fogjuk látni, ahol a felhasználó két gombra tud rányomni: a ’Belépés’ és a ’Regisztráció’ gombok.</w:t>
+        <w:t xml:space="preserve"> fogjuk látni, ahol a felhasználó két gombra tud rányomni: a ’Belé</w:t>
+      </w:r>
+      <w:r>
+        <w:rPr>
+          <w:rFonts w:ascii="Times New Roman" w:hAnsi="Times New Roman" w:cs="Times New Roman"/>
+          <w:bCs/>
+          <w:sz w:val="24"/>
+          <w:szCs w:val="24"/>
+        </w:rPr>
+        <w:t>pé</w:t>
+      </w:r>
+      <w:r>
+        <w:rPr>
+          <w:rFonts w:ascii="Times New Roman" w:hAnsi="Times New Roman" w:cs="Times New Roman"/>
+          <w:bCs/>
+          <w:sz w:val="24"/>
+          <w:szCs w:val="24"/>
+        </w:rPr>
+        <w:t>s’ és a ’Regisztráció’ gombok.</w:t>
+      </w:r>
+      <w:r>
+        <w:rPr>
+          <w:rFonts w:ascii="Times New Roman" w:hAnsi="Times New Roman" w:cs="Times New Roman"/>
+          <w:b/>
+          <w:noProof/>
+          <w:sz w:val="24"/>
+          <w:szCs w:val="24"/>
+        </w:rPr>
+        <w:t xml:space="preserve"> </w:t>
+      </w:r>
+      <w:r>
+        <w:rPr>
+          <w:rFonts w:ascii="Times New Roman" w:hAnsi="Times New Roman" w:cs="Times New Roman"/>
+          <w:b/>
+          <w:noProof/>
+          <w:sz w:val="24"/>
+          <w:szCs w:val="24"/>
+        </w:rPr>
+        <w:drawing>
+          <wp:inline distT="0" distB="0" distL="0" distR="0" wp14:anchorId="498BE7AF" wp14:editId="5056634D">
+            <wp:extent cx="3283085" cy="7239000"/>
+            <wp:effectExtent l="0" t="0" r="0" b="0"/>
+            <wp:docPr id="2" name="Kép 2"/>
+            <wp:cNvGraphicFramePr>
+              <a:graphicFrameLocks xmlns:a="http://schemas.openxmlformats.org/drawingml/2006/main" noChangeAspect="1"/>
+            </wp:cNvGraphicFramePr>
+            <a:graphic xmlns:a="http://schemas.openxmlformats.org/drawingml/2006/main">
+              <a:graphicData uri="http://schemas.openxmlformats.org/drawingml/2006/picture">
+                <pic:pic xmlns:pic="http://schemas.openxmlformats.org/drawingml/2006/picture">
+                  <pic:nvPicPr>
+                    <pic:cNvPr id="2" name="Main.PNG"/>
+                    <pic:cNvPicPr/>
+                  </pic:nvPicPr>
+                  <pic:blipFill>
+                    <a:blip r:embed="rId26">
+                      <a:extLst>
+                        <a:ext uri="{28A0092B-C50C-407E-A947-70E740481C1C}">
+                          <a14:useLocalDpi xmlns:a14="http://schemas.microsoft.com/office/drawing/2010/main" val="0"/>
+                        </a:ext>
+                      </a:extLst>
+                    </a:blip>
+                    <a:stretch>
+                      <a:fillRect/>
+                    </a:stretch>
+                  </pic:blipFill>
+                  <pic:spPr>
+                    <a:xfrm>
+                      <a:off x="0" y="0"/>
+                      <a:ext cx="3294854" cy="7264951"/>
+                    </a:xfrm>
+                    <a:prstGeom prst="rect">
+                      <a:avLst/>
+                    </a:prstGeom>
+                  </pic:spPr>
+                </pic:pic>
+              </a:graphicData>
+            </a:graphic>
+          </wp:inline>
+        </w:drawing>
+      </w:r>
+    </w:p>
+    <w:p>
+      <w:pPr>
+        <w:rPr>
+          <w:rFonts w:ascii="Times New Roman" w:hAnsi="Times New Roman" w:cs="Times New Roman"/>
+          <w:b/>
+          <w:sz w:val="24"/>
+          <w:szCs w:val="24"/>
+        </w:rPr>
+      </w:pPr>
+      <w:r>
+        <w:rPr>
+          <w:rFonts w:ascii="Times New Roman" w:hAnsi="Times New Roman" w:cs="Times New Roman"/>
+          <w:b/>
+          <w:sz w:val="24"/>
+          <w:szCs w:val="24"/>
+        </w:rPr>
+        <w:br w:type="page"/>
       </w:r>
     </w:p>
     <w:p>
@@ -4253,20 +4371,20 @@
         <w:ind w:left="1080"/>
         <w:rPr>
           <w:rFonts w:ascii="Times New Roman" w:hAnsi="Times New Roman" w:cs="Times New Roman"/>
-          <w:b/>
-          <w:sz w:val="24"/>
-          <w:szCs w:val="24"/>
-        </w:rPr>
-      </w:pPr>
-      <w:r>
-        <w:rPr>
-          <w:rFonts w:ascii="Times New Roman" w:hAnsi="Times New Roman" w:cs="Times New Roman"/>
-          <w:b/>
+          <w:bCs/>
+          <w:sz w:val="24"/>
+          <w:szCs w:val="24"/>
+        </w:rPr>
+      </w:pPr>
+      <w:r>
+        <w:rPr>
+          <w:rFonts w:ascii="Times New Roman" w:hAnsi="Times New Roman" w:cs="Times New Roman"/>
+          <w:bCs/>
           <w:sz w:val="24"/>
           <w:szCs w:val="24"/>
         </w:rPr>
         <w:lastRenderedPageBreak/>
-        <w:t>*KÉP AZ ALKALMAZÁSRÓL MIUTÁN ELINDULT*</w:t>
+        <w:t>A ’Regisztráció’ gombra kattintva megjelenik a regisztrációs felület, ahol a felhasználó megtudja adni a megfelelő adatokat és regisztrálni azokkal. A regisztráció a ’Regisztrál’ gombbal történik, ha minden adat a formátumnak megfelelően ki van töltve. Ha nincs minden adat megfelelően megadva akkor ennek megfelelő hiba üzenetet kap. Amennyiben sikeresen regisztrált és újra rányom a regisztrációs gombra, akkor az a belépési felületre viszi őt. A ’Vissza’ gombbal a felhasználó vissza tud menni az előző nyitó oldalra.</w:t>
       </w:r>
     </w:p>
     <w:p>
@@ -4279,45 +4397,86 @@
           <w:szCs w:val="24"/>
         </w:rPr>
       </w:pPr>
+      <w:r>
+        <w:rPr>
+          <w:rFonts w:ascii="Times New Roman" w:hAnsi="Times New Roman" w:cs="Times New Roman"/>
+          <w:b/>
+          <w:noProof/>
+          <w:sz w:val="24"/>
+          <w:szCs w:val="24"/>
+        </w:rPr>
+        <w:drawing>
+          <wp:inline distT="0" distB="0" distL="0" distR="0" wp14:anchorId="4BA98688" wp14:editId="29064234">
+            <wp:extent cx="3324225" cy="7293695"/>
+            <wp:effectExtent l="0" t="0" r="0" b="2540"/>
+            <wp:docPr id="3" name="Kép 3"/>
+            <wp:cNvGraphicFramePr>
+              <a:graphicFrameLocks xmlns:a="http://schemas.openxmlformats.org/drawingml/2006/main" noChangeAspect="1"/>
+            </wp:cNvGraphicFramePr>
+            <a:graphic xmlns:a="http://schemas.openxmlformats.org/drawingml/2006/main">
+              <a:graphicData uri="http://schemas.openxmlformats.org/drawingml/2006/picture">
+                <pic:pic xmlns:pic="http://schemas.openxmlformats.org/drawingml/2006/picture">
+                  <pic:nvPicPr>
+                    <pic:cNvPr id="3" name="Register.PNG"/>
+                    <pic:cNvPicPr/>
+                  </pic:nvPicPr>
+                  <pic:blipFill>
+                    <a:blip r:embed="rId27">
+                      <a:extLst>
+                        <a:ext uri="{28A0092B-C50C-407E-A947-70E740481C1C}">
+                          <a14:useLocalDpi xmlns:a14="http://schemas.microsoft.com/office/drawing/2010/main" val="0"/>
+                        </a:ext>
+                      </a:extLst>
+                    </a:blip>
+                    <a:stretch>
+                      <a:fillRect/>
+                    </a:stretch>
+                  </pic:blipFill>
+                  <pic:spPr>
+                    <a:xfrm>
+                      <a:off x="0" y="0"/>
+                      <a:ext cx="3349095" cy="7348262"/>
+                    </a:xfrm>
+                    <a:prstGeom prst="rect">
+                      <a:avLst/>
+                    </a:prstGeom>
+                  </pic:spPr>
+                </pic:pic>
+              </a:graphicData>
+            </a:graphic>
+          </wp:inline>
+        </w:drawing>
+      </w:r>
     </w:p>
     <w:p>
       <w:pPr>
         <w:ind w:left="1080"/>
         <w:rPr>
           <w:rFonts w:ascii="Times New Roman" w:hAnsi="Times New Roman" w:cs="Times New Roman"/>
-          <w:bCs/>
-          <w:sz w:val="24"/>
-          <w:szCs w:val="24"/>
-        </w:rPr>
-      </w:pPr>
-      <w:r>
-        <w:rPr>
-          <w:rFonts w:ascii="Times New Roman" w:hAnsi="Times New Roman" w:cs="Times New Roman"/>
-          <w:bCs/>
-          <w:sz w:val="24"/>
-          <w:szCs w:val="24"/>
-        </w:rPr>
-        <w:t>A ’Regisztráció’ gombra kattintva megjelenik a regisztrációs felület, ahol a felhasználó megtudja adni a megfelelő adatokat és regisztrálni azokkal. A regisztráció a ’Regisztrál’ gombbal történik, ha minden adat a formátumnak megfelelően ki van töltve. Ha nincs minden adat megfelelően megadva akkor ennek megfelelő hiba üzenetet kap. Amennyiben sikeresen regisztrált és újra rányom a regisztrációs gombra, akkor az a belépési felületre viszi őt. A ’Vissza’ gombbal a felhasználó vissza tud menni az előző nyitó oldalra.</w:t>
-      </w:r>
+          <w:b/>
+          <w:sz w:val="24"/>
+          <w:szCs w:val="24"/>
+        </w:rPr>
+      </w:pPr>
     </w:p>
     <w:p>
       <w:pPr>
         <w:ind w:left="1080"/>
         <w:rPr>
           <w:rFonts w:ascii="Times New Roman" w:hAnsi="Times New Roman" w:cs="Times New Roman"/>
-          <w:b/>
-          <w:sz w:val="24"/>
-          <w:szCs w:val="24"/>
-        </w:rPr>
-      </w:pPr>
-      <w:r>
-        <w:rPr>
-          <w:rFonts w:ascii="Times New Roman" w:hAnsi="Times New Roman" w:cs="Times New Roman"/>
-          <w:b/>
-          <w:sz w:val="24"/>
-          <w:szCs w:val="24"/>
-        </w:rPr>
-        <w:t>*REGISZTRÁCIÓS OLDAL KÉP*</w:t>
+          <w:bCs/>
+          <w:sz w:val="24"/>
+          <w:szCs w:val="24"/>
+        </w:rPr>
+      </w:pPr>
+      <w:r>
+        <w:rPr>
+          <w:rFonts w:ascii="Times New Roman" w:hAnsi="Times New Roman" w:cs="Times New Roman"/>
+          <w:bCs/>
+          <w:sz w:val="24"/>
+          <w:szCs w:val="24"/>
+        </w:rPr>
+        <w:t>Ha a felhasználó a belépési felületre jutott akkor ott a regisztrációban megadott adatokkal be tud jelentkezni, ha megnyomja a ’Belépés’ gombot. Ha a megadott adatok nem egyeznek akkor hibát kap a felhasználó, és nem tud belépni a felhasználói menübe. Az oldalon található még egy ’Regisztráció’ gomb, ha a felhasználó még nem regisztrált. Ez a gomb a regisztrációs felületre viszi.</w:t>
       </w:r>
     </w:p>
     <w:p>
@@ -4325,7 +4484,7 @@
         <w:ind w:left="1080"/>
         <w:rPr>
           <w:rFonts w:ascii="Times New Roman" w:hAnsi="Times New Roman" w:cs="Times New Roman"/>
-          <w:b/>
+          <w:bCs/>
           <w:sz w:val="24"/>
           <w:szCs w:val="24"/>
         </w:rPr>
@@ -4344,11 +4503,62 @@
       <w:r>
         <w:rPr>
           <w:rFonts w:ascii="Times New Roman" w:hAnsi="Times New Roman" w:cs="Times New Roman"/>
-          <w:bCs/>
-          <w:sz w:val="24"/>
-          <w:szCs w:val="24"/>
-        </w:rPr>
-        <w:t>Ha a felhasználó a belépési felületre jutott akkor ott a regisztrációban megadott adatokkal be tud jelentkezni, ha megnyomja a ’Belépés’ gombot. Ha a megadott adatok nem egyeznek akkor hibát kap a felhasználó, és nem tud belépni a felhasználói menübe. Az oldalon található még egy ’Regisztráció’ gomb, ha a felhasználó még nem regisztrált. Ez a gomb a regisztrációs felületre viszi.</w:t>
+          <w:b/>
+          <w:noProof/>
+          <w:sz w:val="24"/>
+          <w:szCs w:val="24"/>
+        </w:rPr>
+        <w:t xml:space="preserve"> </w:t>
+      </w:r>
+      <w:r>
+        <w:rPr>
+          <w:rFonts w:ascii="Times New Roman" w:hAnsi="Times New Roman" w:cs="Times New Roman"/>
+          <w:b/>
+          <w:noProof/>
+          <w:sz w:val="24"/>
+          <w:szCs w:val="24"/>
+        </w:rPr>
+        <w:drawing>
+          <wp:inline distT="0" distB="0" distL="0" distR="0" wp14:anchorId="25EB195C" wp14:editId="57B78909">
+            <wp:extent cx="3161645" cy="6991350"/>
+            <wp:effectExtent l="0" t="0" r="1270" b="0"/>
+            <wp:docPr id="1" name="Kép 1"/>
+            <wp:cNvGraphicFramePr>
+              <a:graphicFrameLocks xmlns:a="http://schemas.openxmlformats.org/drawingml/2006/main" noChangeAspect="1"/>
+            </wp:cNvGraphicFramePr>
+            <a:graphic xmlns:a="http://schemas.openxmlformats.org/drawingml/2006/main">
+              <a:graphicData uri="http://schemas.openxmlformats.org/drawingml/2006/picture">
+                <pic:pic xmlns:pic="http://schemas.openxmlformats.org/drawingml/2006/picture">
+                  <pic:nvPicPr>
+                    <pic:cNvPr id="1" name="Login.PNG"/>
+                    <pic:cNvPicPr/>
+                  </pic:nvPicPr>
+                  <pic:blipFill>
+                    <a:blip r:embed="rId28">
+                      <a:extLst>
+                        <a:ext uri="{28A0092B-C50C-407E-A947-70E740481C1C}">
+                          <a14:useLocalDpi xmlns:a14="http://schemas.microsoft.com/office/drawing/2010/main" val="0"/>
+                        </a:ext>
+                      </a:extLst>
+                    </a:blip>
+                    <a:stretch>
+                      <a:fillRect/>
+                    </a:stretch>
+                  </pic:blipFill>
+                  <pic:spPr>
+                    <a:xfrm>
+                      <a:off x="0" y="0"/>
+                      <a:ext cx="3195843" cy="7066971"/>
+                    </a:xfrm>
+                    <a:prstGeom prst="rect">
+                      <a:avLst/>
+                    </a:prstGeom>
+                  </pic:spPr>
+                </pic:pic>
+              </a:graphicData>
+            </a:graphic>
+          </wp:inline>
+        </w:drawing>
       </w:r>
     </w:p>
     <w:p>
@@ -4361,26 +4571,26 @@
           <w:szCs w:val="24"/>
         </w:rPr>
       </w:pPr>
-      <w:r>
-        <w:rPr>
-          <w:rFonts w:ascii="Times New Roman" w:hAnsi="Times New Roman" w:cs="Times New Roman"/>
-          <w:b/>
-          <w:sz w:val="24"/>
-          <w:szCs w:val="24"/>
-        </w:rPr>
-        <w:t>*LOGIN OLDAL*</w:t>
-      </w:r>
     </w:p>
     <w:p>
       <w:pPr>
         <w:ind w:left="1080"/>
         <w:rPr>
           <w:rFonts w:ascii="Times New Roman" w:hAnsi="Times New Roman" w:cs="Times New Roman"/>
-          <w:b/>
-          <w:sz w:val="24"/>
-          <w:szCs w:val="24"/>
-        </w:rPr>
-      </w:pPr>
+          <w:bCs/>
+          <w:sz w:val="24"/>
+          <w:szCs w:val="24"/>
+        </w:rPr>
+      </w:pPr>
+      <w:r>
+        <w:rPr>
+          <w:rFonts w:ascii="Times New Roman" w:hAnsi="Times New Roman" w:cs="Times New Roman"/>
+          <w:bCs/>
+          <w:sz w:val="24"/>
+          <w:szCs w:val="24"/>
+        </w:rPr>
+        <w:t xml:space="preserve">Ha a felhasználó sikeresen bejelentkezett a ’Felhasználói menü’ felületre jut. Ezen az oldalon a felhasználó 5 gombra tud rányomni. </w:t>
+      </w:r>
     </w:p>
     <w:p>
       <w:pPr>
@@ -4396,10 +4606,51 @@
         <w:rPr>
           <w:rFonts w:ascii="Times New Roman" w:hAnsi="Times New Roman" w:cs="Times New Roman"/>
           <w:bCs/>
-          <w:sz w:val="24"/>
-          <w:szCs w:val="24"/>
-        </w:rPr>
-        <w:t xml:space="preserve">Ha a felhasználó sikeresen bejelentkezett a ’Felhasználói menü’ felületre jut. Ezen az oldalon a felhasználó 5 gombra tud rányomni. </w:t>
+          <w:noProof/>
+          <w:sz w:val="24"/>
+          <w:szCs w:val="24"/>
+        </w:rPr>
+        <w:drawing>
+          <wp:inline distT="0" distB="0" distL="0" distR="0" wp14:anchorId="1FC3ECE3" wp14:editId="7995C323">
+            <wp:extent cx="3648075" cy="7999071"/>
+            <wp:effectExtent l="0" t="0" r="0" b="2540"/>
+            <wp:docPr id="14" name="Kép 14"/>
+            <wp:cNvGraphicFramePr>
+              <a:graphicFrameLocks xmlns:a="http://schemas.openxmlformats.org/drawingml/2006/main" noChangeAspect="1"/>
+            </wp:cNvGraphicFramePr>
+            <a:graphic xmlns:a="http://schemas.openxmlformats.org/drawingml/2006/main">
+              <a:graphicData uri="http://schemas.openxmlformats.org/drawingml/2006/picture">
+                <pic:pic xmlns:pic="http://schemas.openxmlformats.org/drawingml/2006/picture">
+                  <pic:nvPicPr>
+                    <pic:cNvPr id="14" name="usermenu.PNG"/>
+                    <pic:cNvPicPr/>
+                  </pic:nvPicPr>
+                  <pic:blipFill>
+                    <a:blip r:embed="rId29">
+                      <a:extLst>
+                        <a:ext uri="{28A0092B-C50C-407E-A947-70E740481C1C}">
+                          <a14:useLocalDpi xmlns:a14="http://schemas.microsoft.com/office/drawing/2010/main" val="0"/>
+                        </a:ext>
+                      </a:extLst>
+                    </a:blip>
+                    <a:stretch>
+                      <a:fillRect/>
+                    </a:stretch>
+                  </pic:blipFill>
+                  <pic:spPr>
+                    <a:xfrm>
+                      <a:off x="0" y="0"/>
+                      <a:ext cx="3680132" cy="8069362"/>
+                    </a:xfrm>
+                    <a:prstGeom prst="rect">
+                      <a:avLst/>
+                    </a:prstGeom>
+                  </pic:spPr>
+                </pic:pic>
+              </a:graphicData>
+            </a:graphic>
+          </wp:inline>
+        </w:drawing>
       </w:r>
     </w:p>
     <w:p>
@@ -4419,25 +4670,26 @@
           <w:sz w:val="24"/>
           <w:szCs w:val="24"/>
         </w:rPr>
-        <w:t>*</w:t>
-      </w:r>
-      <w:r>
-        <w:rPr>
-          <w:rFonts w:ascii="Times New Roman" w:hAnsi="Times New Roman" w:cs="Times New Roman"/>
-          <w:b/>
-          <w:sz w:val="24"/>
-          <w:szCs w:val="24"/>
-        </w:rPr>
-        <w:t>MENÜ</w:t>
-      </w:r>
-      <w:r>
-        <w:rPr>
-          <w:rFonts w:ascii="Times New Roman" w:hAnsi="Times New Roman" w:cs="Times New Roman"/>
-          <w:bCs/>
-          <w:sz w:val="24"/>
-          <w:szCs w:val="24"/>
-        </w:rPr>
-        <w:t>*</w:t>
+        <w:lastRenderedPageBreak/>
+        <w:t>A ’Kocsim adatai’: ha rányom erre a felhasználó, egy olyan felület jelenik meg ahol a felhasználó személy gépjárművet tud hozzáadni (</w:t>
+      </w:r>
+      <w:r>
+        <w:rPr>
+          <w:rFonts w:ascii="Times New Roman" w:hAnsi="Times New Roman" w:cs="Times New Roman"/>
+          <w:bCs/>
+          <w:sz w:val="24"/>
+          <w:szCs w:val="24"/>
+        </w:rPr>
+        <w:t>a</w:t>
+      </w:r>
+      <w:r>
+        <w:rPr>
+          <w:rFonts w:ascii="Times New Roman" w:hAnsi="Times New Roman" w:cs="Times New Roman"/>
+          <w:bCs/>
+          <w:sz w:val="24"/>
+          <w:szCs w:val="24"/>
+        </w:rPr>
+        <w:t>mennyiben nincs regisztrálva még az autója) vagy annak adatait módosítani (ha rendelkezik már regisztrált autóval). Új járművet az ’Autó regisztráció’ gombbal tud hozzáadni, és adatokat módosítani pedig az ’Jármű adatok módosítása’ gombbal tud. A ’Vissza’ gomb visszaviszi a felhasználót a ’Felhasználói menü’ felületre.</w:t>
       </w:r>
     </w:p>
     <w:p>
@@ -4450,33 +4702,6 @@
           <w:szCs w:val="24"/>
         </w:rPr>
       </w:pPr>
-      <w:r>
-        <w:rPr>
-          <w:rFonts w:ascii="Times New Roman" w:hAnsi="Times New Roman" w:cs="Times New Roman"/>
-          <w:bCs/>
-          <w:sz w:val="24"/>
-          <w:szCs w:val="24"/>
-        </w:rPr>
-        <w:t>A ’Kocsim adatai’: ha rányom erre a felhasználó, egy olyan felület jelenik meg ahol a felhasználó személy gépjárművet tud hozzáadni (</w:t>
-      </w:r>
-      <w:r>
-        <w:rPr>
-          <w:rFonts w:ascii="Times New Roman" w:hAnsi="Times New Roman" w:cs="Times New Roman"/>
-          <w:bCs/>
-          <w:sz w:val="24"/>
-          <w:szCs w:val="24"/>
-        </w:rPr>
-        <w:t>a</w:t>
-      </w:r>
-      <w:r>
-        <w:rPr>
-          <w:rFonts w:ascii="Times New Roman" w:hAnsi="Times New Roman" w:cs="Times New Roman"/>
-          <w:bCs/>
-          <w:sz w:val="24"/>
-          <w:szCs w:val="24"/>
-        </w:rPr>
-        <w:t>mennyiben nincs regisztrálva még az autója) vagy annak adatait módosítani (ha rendelkezik már regisztrált autóval). Új járművet az ’Autó regisztráció’ gombbal tud hozzáadni, és adatokat módosítani pedig az ’Jármű adatok módosítása’ gombbal tud. A ’Vissza’ gomb visszaviszi a felhasználót a ’Felhasználói menü’ felületre.</w:t>
-      </w:r>
     </w:p>
     <w:p>
       <w:pPr>
@@ -4492,28 +4717,51 @@
         <w:rPr>
           <w:rFonts w:ascii="Times New Roman" w:hAnsi="Times New Roman" w:cs="Times New Roman"/>
           <w:bCs/>
-          <w:sz w:val="24"/>
-          <w:szCs w:val="24"/>
-        </w:rPr>
-        <w:t>*</w:t>
-      </w:r>
-      <w:r>
-        <w:rPr>
-          <w:rFonts w:ascii="Times New Roman" w:hAnsi="Times New Roman" w:cs="Times New Roman"/>
-          <w:b/>
-          <w:sz w:val="24"/>
-          <w:szCs w:val="24"/>
-        </w:rPr>
-        <w:t>CARS REGISTER</w:t>
-      </w:r>
-      <w:r>
-        <w:rPr>
-          <w:rFonts w:ascii="Times New Roman" w:hAnsi="Times New Roman" w:cs="Times New Roman"/>
-          <w:bCs/>
-          <w:sz w:val="24"/>
-          <w:szCs w:val="24"/>
-        </w:rPr>
-        <w:t>*</w:t>
+          <w:noProof/>
+          <w:sz w:val="24"/>
+          <w:szCs w:val="24"/>
+        </w:rPr>
+        <w:drawing>
+          <wp:inline distT="0" distB="0" distL="0" distR="0" wp14:anchorId="6833E346" wp14:editId="3937BC68">
+            <wp:extent cx="3086100" cy="6861402"/>
+            <wp:effectExtent l="0" t="0" r="0" b="0"/>
+            <wp:docPr id="5" name="Kép 5"/>
+            <wp:cNvGraphicFramePr>
+              <a:graphicFrameLocks xmlns:a="http://schemas.openxmlformats.org/drawingml/2006/main" noChangeAspect="1"/>
+            </wp:cNvGraphicFramePr>
+            <a:graphic xmlns:a="http://schemas.openxmlformats.org/drawingml/2006/main">
+              <a:graphicData uri="http://schemas.openxmlformats.org/drawingml/2006/picture">
+                <pic:pic xmlns:pic="http://schemas.openxmlformats.org/drawingml/2006/picture">
+                  <pic:nvPicPr>
+                    <pic:cNvPr id="5" name="Mycar.PNG"/>
+                    <pic:cNvPicPr/>
+                  </pic:nvPicPr>
+                  <pic:blipFill>
+                    <a:blip r:embed="rId30">
+                      <a:extLst>
+                        <a:ext uri="{28A0092B-C50C-407E-A947-70E740481C1C}">
+                          <a14:useLocalDpi xmlns:a14="http://schemas.microsoft.com/office/drawing/2010/main" val="0"/>
+                        </a:ext>
+                      </a:extLst>
+                    </a:blip>
+                    <a:stretch>
+                      <a:fillRect/>
+                    </a:stretch>
+                  </pic:blipFill>
+                  <pic:spPr>
+                    <a:xfrm>
+                      <a:off x="0" y="0"/>
+                      <a:ext cx="3112240" cy="6919520"/>
+                    </a:xfrm>
+                    <a:prstGeom prst="rect">
+                      <a:avLst/>
+                    </a:prstGeom>
+                  </pic:spPr>
+                </pic:pic>
+              </a:graphicData>
+            </a:graphic>
+          </wp:inline>
+        </w:drawing>
       </w:r>
     </w:p>
     <w:p>
@@ -4544,27 +4792,8 @@
           <w:sz w:val="24"/>
           <w:szCs w:val="24"/>
         </w:rPr>
-        <w:t xml:space="preserve">A ’Saját profil’: ezen a felületen a felhasználó, megtudja nézni az általa megadott adatokat, szükség eseten ezeket tudja módosítani az ’Adatok módosítása’ gombbal. Ezentúl, ha kell a felhasználó tudja módosítani a jelszavát is, erre egy külön felület van amire a ’Jelszót </w:t>
-      </w:r>
-      <w:proofErr w:type="gramStart"/>
-      <w:r>
-        <w:rPr>
-          <w:rFonts w:ascii="Times New Roman" w:hAnsi="Times New Roman" w:cs="Times New Roman"/>
-          <w:bCs/>
-          <w:sz w:val="24"/>
-          <w:szCs w:val="24"/>
-        </w:rPr>
-        <w:t>változtatok’</w:t>
-      </w:r>
-      <w:proofErr w:type="gramEnd"/>
-      <w:r>
-        <w:rPr>
-          <w:rFonts w:ascii="Times New Roman" w:hAnsi="Times New Roman" w:cs="Times New Roman"/>
-          <w:bCs/>
-          <w:sz w:val="24"/>
-          <w:szCs w:val="24"/>
-        </w:rPr>
-        <w:t xml:space="preserve"> gomb viszi a felhasználót. </w:t>
+        <w:lastRenderedPageBreak/>
+        <w:t xml:space="preserve">A ’Saját profil’: ezen a felületen a felhasználó, megtudja nézni az általa megadott adatokat, szükség eseten ezeket tudja módosítani az ’Adatok módosítása’ gombbal. Ezentúl, ha kell a felhasználó tudja módosítani a jelszavát is, erre egy külön felület van amire a ’Jelszót változtatok’ gomb viszi a felhasználót. </w:t>
       </w:r>
     </w:p>
     <w:p>
@@ -4572,20 +4801,11 @@
         <w:ind w:left="1080"/>
         <w:rPr>
           <w:rFonts w:ascii="Times New Roman" w:hAnsi="Times New Roman" w:cs="Times New Roman"/>
-          <w:b/>
-          <w:sz w:val="24"/>
-          <w:szCs w:val="24"/>
-        </w:rPr>
-      </w:pPr>
-      <w:r>
-        <w:rPr>
-          <w:rFonts w:ascii="Times New Roman" w:hAnsi="Times New Roman" w:cs="Times New Roman"/>
-          <w:b/>
-          <w:sz w:val="24"/>
-          <w:szCs w:val="24"/>
-        </w:rPr>
-        <w:t>*USER DATA OLDAL*</w:t>
-      </w:r>
+          <w:bCs/>
+          <w:sz w:val="24"/>
+          <w:szCs w:val="24"/>
+        </w:rPr>
+      </w:pPr>
     </w:p>
     <w:p>
       <w:pPr>
@@ -4597,26 +4817,78 @@
           <w:szCs w:val="24"/>
         </w:rPr>
       </w:pPr>
+      <w:r>
+        <w:rPr>
+          <w:rFonts w:ascii="Times New Roman" w:hAnsi="Times New Roman" w:cs="Times New Roman"/>
+          <w:b/>
+          <w:noProof/>
+          <w:sz w:val="24"/>
+          <w:szCs w:val="24"/>
+        </w:rPr>
+        <w:drawing>
+          <wp:inline distT="0" distB="0" distL="0" distR="0" wp14:anchorId="6BCDBBE9" wp14:editId="314B2D16">
+            <wp:extent cx="3350721" cy="7429500"/>
+            <wp:effectExtent l="0" t="0" r="2540" b="0"/>
+            <wp:docPr id="7" name="Kép 7"/>
+            <wp:cNvGraphicFramePr>
+              <a:graphicFrameLocks xmlns:a="http://schemas.openxmlformats.org/drawingml/2006/main" noChangeAspect="1"/>
+            </wp:cNvGraphicFramePr>
+            <a:graphic xmlns:a="http://schemas.openxmlformats.org/drawingml/2006/main">
+              <a:graphicData uri="http://schemas.openxmlformats.org/drawingml/2006/picture">
+                <pic:pic xmlns:pic="http://schemas.openxmlformats.org/drawingml/2006/picture">
+                  <pic:nvPicPr>
+                    <pic:cNvPr id="7" name="MyPRofile.PNG"/>
+                    <pic:cNvPicPr/>
+                  </pic:nvPicPr>
+                  <pic:blipFill>
+                    <a:blip r:embed="rId31">
+                      <a:extLst>
+                        <a:ext uri="{28A0092B-C50C-407E-A947-70E740481C1C}">
+                          <a14:useLocalDpi xmlns:a14="http://schemas.microsoft.com/office/drawing/2010/main" val="0"/>
+                        </a:ext>
+                      </a:extLst>
+                    </a:blip>
+                    <a:stretch>
+                      <a:fillRect/>
+                    </a:stretch>
+                  </pic:blipFill>
+                  <pic:spPr>
+                    <a:xfrm>
+                      <a:off x="0" y="0"/>
+                      <a:ext cx="3358460" cy="7446660"/>
+                    </a:xfrm>
+                    <a:prstGeom prst="rect">
+                      <a:avLst/>
+                    </a:prstGeom>
+                  </pic:spPr>
+                </pic:pic>
+              </a:graphicData>
+            </a:graphic>
+          </wp:inline>
+        </w:drawing>
+      </w:r>
     </w:p>
     <w:p>
       <w:pPr>
         <w:ind w:left="1080"/>
         <w:rPr>
           <w:rFonts w:ascii="Times New Roman" w:hAnsi="Times New Roman" w:cs="Times New Roman"/>
-          <w:bCs/>
-          <w:sz w:val="24"/>
-          <w:szCs w:val="24"/>
-        </w:rPr>
-      </w:pPr>
-      <w:r>
-        <w:rPr>
-          <w:rFonts w:ascii="Times New Roman" w:hAnsi="Times New Roman" w:cs="Times New Roman"/>
-          <w:bCs/>
-          <w:sz w:val="24"/>
-          <w:szCs w:val="24"/>
-        </w:rPr>
-        <w:t xml:space="preserve">A jelszó változtató felületen lehetősége van a felhasználónak jelszót változtatni, abban az esetben, ha beírja a régi jelszavát, és kétszer az új jelszót. Ha valamelyik jelszó nem egyezik (például: a régi jelszó más, vagy az új jelszavak nem </w:t>
-      </w:r>
+          <w:b/>
+          <w:sz w:val="24"/>
+          <w:szCs w:val="24"/>
+        </w:rPr>
+      </w:pPr>
+    </w:p>
+    <w:p>
+      <w:pPr>
+        <w:ind w:left="1080"/>
+        <w:rPr>
+          <w:rFonts w:ascii="Times New Roman" w:hAnsi="Times New Roman" w:cs="Times New Roman"/>
+          <w:bCs/>
+          <w:sz w:val="24"/>
+          <w:szCs w:val="24"/>
+        </w:rPr>
+      </w:pPr>
       <w:r>
         <w:rPr>
           <w:rFonts w:ascii="Times New Roman" w:hAnsi="Times New Roman" w:cs="Times New Roman"/>
@@ -4625,7 +4897,7 @@
           <w:szCs w:val="24"/>
         </w:rPr>
         <w:lastRenderedPageBreak/>
-        <w:t>egyeznek) akkor ezt nem tudja megtenni. Ha minden egyezik és megfelelő akkor eltudja menteni az új jelszavát a ’Új jelszó mentése’ gombbal. A ’Vissza’ gombbal a felhasználó visszakerül a ’Saját profil’ felületre.</w:t>
+        <w:t>A jelszó változtató felületen lehetősége van a felhasználónak jelszót változtatni, abban az esetben, ha beírja a régi jelszavát, és kétszer az új jelszót. Ha valamelyik jelszó nem egyezik (például: a régi jelszó más, vagy az új jelszavak nem egyeznek) akkor ezt nem tudja megtenni. Ha minden egyezik és megfelelő akkor eltudja menteni az új jelszavát a ’Új jelszó mentése’ gombbal. A ’Vissza’ gombbal a felhasználó visszakerül a ’Saját profil’ felületre.</w:t>
       </w:r>
     </w:p>
     <w:p>
@@ -4633,20 +4905,11 @@
         <w:ind w:left="1080"/>
         <w:rPr>
           <w:rFonts w:ascii="Times New Roman" w:hAnsi="Times New Roman" w:cs="Times New Roman"/>
-          <w:b/>
-          <w:sz w:val="24"/>
-          <w:szCs w:val="24"/>
-        </w:rPr>
-      </w:pPr>
-      <w:r>
-        <w:rPr>
-          <w:rFonts w:ascii="Times New Roman" w:hAnsi="Times New Roman" w:cs="Times New Roman"/>
-          <w:b/>
-          <w:sz w:val="24"/>
-          <w:szCs w:val="24"/>
-        </w:rPr>
-        <w:t>*JELSZÓ VÁLTOZTATÓ OLDAL*</w:t>
-      </w:r>
+          <w:bCs/>
+          <w:sz w:val="24"/>
+          <w:szCs w:val="24"/>
+        </w:rPr>
+      </w:pPr>
     </w:p>
     <w:p>
       <w:pPr>
@@ -4658,6 +4921,56 @@
           <w:szCs w:val="24"/>
         </w:rPr>
       </w:pPr>
+      <w:r>
+        <w:rPr>
+          <w:rFonts w:ascii="Times New Roman" w:hAnsi="Times New Roman" w:cs="Times New Roman"/>
+          <w:b/>
+          <w:noProof/>
+          <w:sz w:val="24"/>
+          <w:szCs w:val="24"/>
+        </w:rPr>
+        <w:drawing>
+          <wp:inline distT="0" distB="0" distL="0" distR="0" wp14:anchorId="5F60C570" wp14:editId="6CC008AF">
+            <wp:extent cx="3267075" cy="7244033"/>
+            <wp:effectExtent l="0" t="0" r="0" b="0"/>
+            <wp:docPr id="8" name="Kép 8"/>
+            <wp:cNvGraphicFramePr>
+              <a:graphicFrameLocks xmlns:a="http://schemas.openxmlformats.org/drawingml/2006/main" noChangeAspect="1"/>
+            </wp:cNvGraphicFramePr>
+            <a:graphic xmlns:a="http://schemas.openxmlformats.org/drawingml/2006/main">
+              <a:graphicData uri="http://schemas.openxmlformats.org/drawingml/2006/picture">
+                <pic:pic xmlns:pic="http://schemas.openxmlformats.org/drawingml/2006/picture">
+                  <pic:nvPicPr>
+                    <pic:cNvPr id="8" name="MyPRofile.PNG"/>
+                    <pic:cNvPicPr/>
+                  </pic:nvPicPr>
+                  <pic:blipFill>
+                    <a:blip r:embed="rId31">
+                      <a:extLst>
+                        <a:ext uri="{28A0092B-C50C-407E-A947-70E740481C1C}">
+                          <a14:useLocalDpi xmlns:a14="http://schemas.microsoft.com/office/drawing/2010/main" val="0"/>
+                        </a:ext>
+                      </a:extLst>
+                    </a:blip>
+                    <a:stretch>
+                      <a:fillRect/>
+                    </a:stretch>
+                  </pic:blipFill>
+                  <pic:spPr>
+                    <a:xfrm>
+                      <a:off x="0" y="0"/>
+                      <a:ext cx="3281806" cy="7276697"/>
+                    </a:xfrm>
+                    <a:prstGeom prst="rect">
+                      <a:avLst/>
+                    </a:prstGeom>
+                  </pic:spPr>
+                </pic:pic>
+              </a:graphicData>
+            </a:graphic>
+          </wp:inline>
+        </w:drawing>
+      </w:r>
     </w:p>
     <w:p>
       <w:pPr>
@@ -4676,6 +4989,7 @@
           <w:sz w:val="24"/>
           <w:szCs w:val="24"/>
         </w:rPr>
+        <w:lastRenderedPageBreak/>
         <w:t>A ’Parkolóházak’: ezen a felületen a felhasználó ki tudja választani a számára tetszőleges parkolóházat annak megnyomásával.</w:t>
       </w:r>
       <w:r>
@@ -4698,33 +5012,6 @@
           <w:szCs w:val="24"/>
         </w:rPr>
       </w:pPr>
-      <w:r>
-        <w:rPr>
-          <w:rFonts w:ascii="Times New Roman" w:hAnsi="Times New Roman" w:cs="Times New Roman"/>
-          <w:bCs/>
-          <w:sz w:val="24"/>
-          <w:szCs w:val="24"/>
-        </w:rPr>
-        <w:t>*</w:t>
-      </w:r>
-      <w:r>
-        <w:rPr>
-          <w:rFonts w:ascii="Times New Roman" w:hAnsi="Times New Roman" w:cs="Times New Roman"/>
-          <w:b/>
-          <w:sz w:val="24"/>
-          <w:szCs w:val="24"/>
-        </w:rPr>
-        <w:t>PARKHOUSE CHOOSER OLDAL</w:t>
-      </w:r>
-      <w:r>
-        <w:rPr>
-          <w:rFonts w:ascii="Times New Roman" w:hAnsi="Times New Roman" w:cs="Times New Roman"/>
-          <w:bCs/>
-          <w:sz w:val="24"/>
-          <w:szCs w:val="24"/>
-        </w:rPr>
-        <w:t>*</w:t>
-      </w:r>
     </w:p>
     <w:p>
       <w:pPr>
@@ -4736,6 +5023,56 @@
           <w:szCs w:val="24"/>
         </w:rPr>
       </w:pPr>
+      <w:r>
+        <w:rPr>
+          <w:rFonts w:ascii="Times New Roman" w:hAnsi="Times New Roman" w:cs="Times New Roman"/>
+          <w:bCs/>
+          <w:noProof/>
+          <w:sz w:val="24"/>
+          <w:szCs w:val="24"/>
+        </w:rPr>
+        <w:drawing>
+          <wp:inline distT="0" distB="0" distL="0" distR="0" wp14:anchorId="4174A469" wp14:editId="48BF8954">
+            <wp:extent cx="3372716" cy="7419975"/>
+            <wp:effectExtent l="0" t="0" r="0" b="0"/>
+            <wp:docPr id="9" name="Kép 9"/>
+            <wp:cNvGraphicFramePr>
+              <a:graphicFrameLocks xmlns:a="http://schemas.openxmlformats.org/drawingml/2006/main" noChangeAspect="1"/>
+            </wp:cNvGraphicFramePr>
+            <a:graphic xmlns:a="http://schemas.openxmlformats.org/drawingml/2006/main">
+              <a:graphicData uri="http://schemas.openxmlformats.org/drawingml/2006/picture">
+                <pic:pic xmlns:pic="http://schemas.openxmlformats.org/drawingml/2006/picture">
+                  <pic:nvPicPr>
+                    <pic:cNvPr id="9" name="ParkhouseChooser.PNG"/>
+                    <pic:cNvPicPr/>
+                  </pic:nvPicPr>
+                  <pic:blipFill>
+                    <a:blip r:embed="rId32">
+                      <a:extLst>
+                        <a:ext uri="{28A0092B-C50C-407E-A947-70E740481C1C}">
+                          <a14:useLocalDpi xmlns:a14="http://schemas.microsoft.com/office/drawing/2010/main" val="0"/>
+                        </a:ext>
+                      </a:extLst>
+                    </a:blip>
+                    <a:stretch>
+                      <a:fillRect/>
+                    </a:stretch>
+                  </pic:blipFill>
+                  <pic:spPr>
+                    <a:xfrm>
+                      <a:off x="0" y="0"/>
+                      <a:ext cx="3383134" cy="7442894"/>
+                    </a:xfrm>
+                    <a:prstGeom prst="rect">
+                      <a:avLst/>
+                    </a:prstGeom>
+                  </pic:spPr>
+                </pic:pic>
+              </a:graphicData>
+            </a:graphic>
+          </wp:inline>
+        </w:drawing>
+      </w:r>
     </w:p>
     <w:p>
       <w:pPr>
@@ -4747,13 +5084,25 @@
           <w:szCs w:val="24"/>
         </w:rPr>
       </w:pPr>
-      <w:r>
-        <w:rPr>
-          <w:rFonts w:ascii="Times New Roman" w:hAnsi="Times New Roman" w:cs="Times New Roman"/>
-          <w:bCs/>
-          <w:sz w:val="24"/>
-          <w:szCs w:val="24"/>
-        </w:rPr>
+    </w:p>
+    <w:p>
+      <w:pPr>
+        <w:ind w:left="1080"/>
+        <w:rPr>
+          <w:rFonts w:ascii="Times New Roman" w:hAnsi="Times New Roman" w:cs="Times New Roman"/>
+          <w:bCs/>
+          <w:sz w:val="24"/>
+          <w:szCs w:val="24"/>
+        </w:rPr>
+      </w:pPr>
+      <w:r>
+        <w:rPr>
+          <w:rFonts w:ascii="Times New Roman" w:hAnsi="Times New Roman" w:cs="Times New Roman"/>
+          <w:bCs/>
+          <w:sz w:val="24"/>
+          <w:szCs w:val="24"/>
+        </w:rPr>
+        <w:lastRenderedPageBreak/>
         <w:t xml:space="preserve">A felhasználó miután kiválasztotta a számára megfelelő parkolóházat, bekerül a ’Parkolóhely választó’ felületre. Ezen a felületen </w:t>
       </w:r>
       <w:r>
@@ -4798,10 +5147,51 @@
         <w:rPr>
           <w:rFonts w:ascii="Times New Roman" w:hAnsi="Times New Roman" w:cs="Times New Roman"/>
           <w:b/>
-          <w:sz w:val="24"/>
-          <w:szCs w:val="24"/>
-        </w:rPr>
-        <w:t>*PARKOLÓHELY VÁLASZTÓ*</w:t>
+          <w:noProof/>
+          <w:sz w:val="24"/>
+          <w:szCs w:val="24"/>
+        </w:rPr>
+        <w:drawing>
+          <wp:inline distT="0" distB="0" distL="0" distR="0" wp14:anchorId="76F1F98C" wp14:editId="18846900">
+            <wp:extent cx="3419475" cy="7602601"/>
+            <wp:effectExtent l="0" t="0" r="0" b="0"/>
+            <wp:docPr id="10" name="Kép 10"/>
+            <wp:cNvGraphicFramePr>
+              <a:graphicFrameLocks xmlns:a="http://schemas.openxmlformats.org/drawingml/2006/main" noChangeAspect="1"/>
+            </wp:cNvGraphicFramePr>
+            <a:graphic xmlns:a="http://schemas.openxmlformats.org/drawingml/2006/main">
+              <a:graphicData uri="http://schemas.openxmlformats.org/drawingml/2006/picture">
+                <pic:pic xmlns:pic="http://schemas.openxmlformats.org/drawingml/2006/picture">
+                  <pic:nvPicPr>
+                    <pic:cNvPr id="10" name="Parkhouse.PNG"/>
+                    <pic:cNvPicPr/>
+                  </pic:nvPicPr>
+                  <pic:blipFill>
+                    <a:blip r:embed="rId33">
+                      <a:extLst>
+                        <a:ext uri="{28A0092B-C50C-407E-A947-70E740481C1C}">
+                          <a14:useLocalDpi xmlns:a14="http://schemas.microsoft.com/office/drawing/2010/main" val="0"/>
+                        </a:ext>
+                      </a:extLst>
+                    </a:blip>
+                    <a:stretch>
+                      <a:fillRect/>
+                    </a:stretch>
+                  </pic:blipFill>
+                  <pic:spPr>
+                    <a:xfrm>
+                      <a:off x="0" y="0"/>
+                      <a:ext cx="3445146" cy="7659675"/>
+                    </a:xfrm>
+                    <a:prstGeom prst="rect">
+                      <a:avLst/>
+                    </a:prstGeom>
+                  </pic:spPr>
+                </pic:pic>
+              </a:graphicData>
+            </a:graphic>
+          </wp:inline>
+        </w:drawing>
       </w:r>
     </w:p>
     <w:p>
@@ -4894,20 +5284,11 @@
         <w:ind w:left="1080"/>
         <w:rPr>
           <w:rFonts w:ascii="Times New Roman" w:hAnsi="Times New Roman" w:cs="Times New Roman"/>
-          <w:b/>
-          <w:sz w:val="24"/>
-          <w:szCs w:val="24"/>
-        </w:rPr>
-      </w:pPr>
-      <w:r>
-        <w:rPr>
-          <w:rFonts w:ascii="Times New Roman" w:hAnsi="Times New Roman" w:cs="Times New Roman"/>
-          <w:b/>
-          <w:sz w:val="24"/>
-          <w:szCs w:val="24"/>
-        </w:rPr>
-        <w:t>*FOGLALÁS VÉGLEGESÍTÉSE OLDAL*</w:t>
-      </w:r>
+          <w:bCs/>
+          <w:sz w:val="24"/>
+          <w:szCs w:val="24"/>
+        </w:rPr>
+      </w:pPr>
     </w:p>
     <w:p>
       <w:pPr>
@@ -4919,12 +5300,73 @@
           <w:szCs w:val="24"/>
         </w:rPr>
       </w:pPr>
+      <w:r>
+        <w:rPr>
+          <w:rFonts w:ascii="Times New Roman" w:hAnsi="Times New Roman" w:cs="Times New Roman"/>
+          <w:b/>
+          <w:noProof/>
+          <w:sz w:val="24"/>
+          <w:szCs w:val="24"/>
+        </w:rPr>
+        <w:drawing>
+          <wp:inline distT="0" distB="0" distL="0" distR="0" wp14:anchorId="1AB5EB75" wp14:editId="7BD1C72E">
+            <wp:extent cx="3100944" cy="6800850"/>
+            <wp:effectExtent l="0" t="0" r="4445" b="0"/>
+            <wp:docPr id="11" name="Kép 11"/>
+            <wp:cNvGraphicFramePr>
+              <a:graphicFrameLocks xmlns:a="http://schemas.openxmlformats.org/drawingml/2006/main" noChangeAspect="1"/>
+            </wp:cNvGraphicFramePr>
+            <a:graphic xmlns:a="http://schemas.openxmlformats.org/drawingml/2006/main">
+              <a:graphicData uri="http://schemas.openxmlformats.org/drawingml/2006/picture">
+                <pic:pic xmlns:pic="http://schemas.openxmlformats.org/drawingml/2006/picture">
+                  <pic:nvPicPr>
+                    <pic:cNvPr id="11" name="ParkolasVegleg.PNG"/>
+                    <pic:cNvPicPr/>
+                  </pic:nvPicPr>
+                  <pic:blipFill>
+                    <a:blip r:embed="rId34">
+                      <a:extLst>
+                        <a:ext uri="{28A0092B-C50C-407E-A947-70E740481C1C}">
+                          <a14:useLocalDpi xmlns:a14="http://schemas.microsoft.com/office/drawing/2010/main" val="0"/>
+                        </a:ext>
+                      </a:extLst>
+                    </a:blip>
+                    <a:stretch>
+                      <a:fillRect/>
+                    </a:stretch>
+                  </pic:blipFill>
+                  <pic:spPr>
+                    <a:xfrm>
+                      <a:off x="0" y="0"/>
+                      <a:ext cx="3135014" cy="6875570"/>
+                    </a:xfrm>
+                    <a:prstGeom prst="rect">
+                      <a:avLst/>
+                    </a:prstGeom>
+                  </pic:spPr>
+                </pic:pic>
+              </a:graphicData>
+            </a:graphic>
+          </wp:inline>
+        </w:drawing>
+      </w:r>
     </w:p>
     <w:p>
       <w:pPr>
         <w:ind w:left="1080"/>
         <w:rPr>
           <w:rFonts w:ascii="Times New Roman" w:hAnsi="Times New Roman" w:cs="Times New Roman"/>
+          <w:b/>
+          <w:sz w:val="24"/>
+          <w:szCs w:val="24"/>
+        </w:rPr>
+      </w:pPr>
+    </w:p>
+    <w:p>
+      <w:pPr>
+        <w:ind w:left="1080"/>
+        <w:rPr>
+          <w:rFonts w:ascii="Times New Roman" w:hAnsi="Times New Roman" w:cs="Times New Roman"/>
           <w:bCs/>
           <w:sz w:val="24"/>
           <w:szCs w:val="24"/>
@@ -4963,19 +5405,71 @@
         <w:ind w:left="1080"/>
         <w:rPr>
           <w:rFonts w:ascii="Times New Roman" w:hAnsi="Times New Roman" w:cs="Times New Roman"/>
-          <w:b/>
-          <w:sz w:val="24"/>
-          <w:szCs w:val="24"/>
-        </w:rPr>
-      </w:pPr>
-      <w:r>
-        <w:rPr>
-          <w:rFonts w:ascii="Times New Roman" w:hAnsi="Times New Roman" w:cs="Times New Roman"/>
-          <w:b/>
-          <w:sz w:val="24"/>
-          <w:szCs w:val="24"/>
-        </w:rPr>
-        <w:t>*FOGLALÁSAIM OLDAL*</w:t>
+          <w:bCs/>
+          <w:sz w:val="24"/>
+          <w:szCs w:val="24"/>
+        </w:rPr>
+      </w:pPr>
+    </w:p>
+    <w:p>
+      <w:pPr>
+        <w:ind w:left="1080"/>
+        <w:rPr>
+          <w:rFonts w:ascii="Times New Roman" w:hAnsi="Times New Roman" w:cs="Times New Roman"/>
+          <w:b/>
+          <w:sz w:val="24"/>
+          <w:szCs w:val="24"/>
+        </w:rPr>
+      </w:pPr>
+      <w:r>
+        <w:rPr>
+          <w:rFonts w:ascii="Times New Roman" w:hAnsi="Times New Roman" w:cs="Times New Roman"/>
+          <w:b/>
+          <w:noProof/>
+          <w:sz w:val="24"/>
+          <w:szCs w:val="24"/>
+        </w:rPr>
+        <w:drawing>
+          <wp:inline distT="0" distB="0" distL="0" distR="0" wp14:anchorId="2AA58789" wp14:editId="27F87F62">
+            <wp:extent cx="2959802" cy="6562725"/>
+            <wp:effectExtent l="0" t="0" r="0" b="0"/>
+            <wp:docPr id="12" name="Kép 12"/>
+            <wp:cNvGraphicFramePr>
+              <a:graphicFrameLocks xmlns:a="http://schemas.openxmlformats.org/drawingml/2006/main" noChangeAspect="1"/>
+            </wp:cNvGraphicFramePr>
+            <a:graphic xmlns:a="http://schemas.openxmlformats.org/drawingml/2006/main">
+              <a:graphicData uri="http://schemas.openxmlformats.org/drawingml/2006/picture">
+                <pic:pic xmlns:pic="http://schemas.openxmlformats.org/drawingml/2006/picture">
+                  <pic:nvPicPr>
+                    <pic:cNvPr id="12" name="Reservation.PNG"/>
+                    <pic:cNvPicPr/>
+                  </pic:nvPicPr>
+                  <pic:blipFill>
+                    <a:blip r:embed="rId35">
+                      <a:extLst>
+                        <a:ext uri="{28A0092B-C50C-407E-A947-70E740481C1C}">
+                          <a14:useLocalDpi xmlns:a14="http://schemas.microsoft.com/office/drawing/2010/main" val="0"/>
+                        </a:ext>
+                      </a:extLst>
+                    </a:blip>
+                    <a:stretch>
+                      <a:fillRect/>
+                    </a:stretch>
+                  </pic:blipFill>
+                  <pic:spPr>
+                    <a:xfrm>
+                      <a:off x="0" y="0"/>
+                      <a:ext cx="3023746" cy="6704508"/>
+                    </a:xfrm>
+                    <a:prstGeom prst="rect">
+                      <a:avLst/>
+                    </a:prstGeom>
+                  </pic:spPr>
+                </pic:pic>
+              </a:graphicData>
+            </a:graphic>
+          </wp:inline>
+        </w:drawing>
       </w:r>
     </w:p>
     <w:p>
@@ -5066,9 +5560,8 @@
           <w:numId w:val="2"/>
         </w:numPr>
       </w:pPr>
-      <w:bookmarkStart w:id="3" w:name="_Toc197905574"/>
-      <w:r>
-        <w:lastRenderedPageBreak/>
+      <w:bookmarkStart w:id="3" w:name="_Toc197953840"/>
+      <w:r>
         <w:t>Adatbázis</w:t>
       </w:r>
       <w:bookmarkEnd w:id="3"/>
@@ -5225,7 +5718,7 @@
                     <pic:cNvPicPr/>
                   </pic:nvPicPr>
                   <pic:blipFill>
-                    <a:blip r:embed="rId26" cstate="print">
+                    <a:blip r:embed="rId36" cstate="print">
                       <a:extLst>
                         <a:ext uri="{28A0092B-C50C-407E-A947-70E740481C1C}">
                           <a14:useLocalDpi xmlns:a14="http://schemas.microsoft.com/office/drawing/2010/main" val="0"/>
@@ -5789,6 +6282,7 @@
           <w:sz w:val="24"/>
           <w:szCs w:val="24"/>
         </w:rPr>
+        <w:lastRenderedPageBreak/>
         <w:t>Tábla funkciója:</w:t>
       </w:r>
     </w:p>
@@ -5837,7 +6331,6 @@
           <w:sz w:val="24"/>
           <w:szCs w:val="24"/>
         </w:rPr>
-        <w:lastRenderedPageBreak/>
         <w:t>Parkhouse tábla:</w:t>
       </w:r>
     </w:p>
@@ -6425,7 +6918,7 @@
                     <pic:cNvPicPr/>
                   </pic:nvPicPr>
                   <pic:blipFill>
-                    <a:blip r:embed="rId27"/>
+                    <a:blip r:embed="rId37"/>
                     <a:stretch>
                       <a:fillRect/>
                     </a:stretch>
@@ -6865,7 +7358,7 @@
                     <pic:cNvPicPr/>
                   </pic:nvPicPr>
                   <pic:blipFill>
-                    <a:blip r:embed="rId28"/>
+                    <a:blip r:embed="rId38"/>
                     <a:stretch>
                       <a:fillRect/>
                     </a:stretch>
@@ -7460,7 +7953,7 @@
                     <pic:cNvPicPr/>
                   </pic:nvPicPr>
                   <pic:blipFill>
-                    <a:blip r:embed="rId29"/>
+                    <a:blip r:embed="rId39"/>
                     <a:stretch>
                       <a:fillRect/>
                     </a:stretch>
@@ -8085,7 +8578,7 @@
                     <pic:cNvPicPr/>
                   </pic:nvPicPr>
                   <pic:blipFill>
-                    <a:blip r:embed="rId30"/>
+                    <a:blip r:embed="rId40"/>
                     <a:stretch>
                       <a:fillRect/>
                     </a:stretch>
@@ -8536,7 +9029,7 @@
           <w:numId w:val="2"/>
         </w:numPr>
       </w:pPr>
-      <w:bookmarkStart w:id="4" w:name="_Toc197905575"/>
+      <w:bookmarkStart w:id="4" w:name="_Toc197953841"/>
       <w:r>
         <w:t>API végpontok</w:t>
       </w:r>
@@ -15560,11 +16053,54 @@
           <w:numId w:val="2"/>
         </w:numPr>
       </w:pPr>
-      <w:bookmarkStart w:id="5" w:name="_Toc197905576"/>
-      <w:r>
-        <w:t>Tesztelési dokumentáció</w:t>
+      <w:bookmarkStart w:id="5" w:name="_Toc197953842"/>
+      <w:proofErr w:type="spellStart"/>
+      <w:r>
+        <w:t>Github</w:t>
       </w:r>
       <w:bookmarkEnd w:id="5"/>
+      <w:proofErr w:type="spellEnd"/>
+    </w:p>
+    <w:p>
+      <w:pPr>
+        <w:ind w:left="360"/>
+        <w:rPr>
+          <w:rFonts w:ascii="Times New Roman" w:hAnsi="Times New Roman" w:cs="Times New Roman"/>
+          <w:b/>
+          <w:sz w:val="24"/>
+        </w:rPr>
+      </w:pPr>
+      <w:hyperlink r:id="rId41" w:history="1">
+        <w:proofErr w:type="spellStart"/>
+        <w:r>
+          <w:rPr>
+            <w:rStyle w:val="Hiperhivatkozs"/>
+            <w:rFonts w:ascii="Times New Roman" w:hAnsi="Times New Roman" w:cs="Times New Roman"/>
+            <w:b/>
+            <w:sz w:val="24"/>
+          </w:rPr>
+          <w:t>Github</w:t>
+        </w:r>
+        <w:proofErr w:type="spellEnd"/>
+        <w:r>
+          <w:rPr>
+            <w:rStyle w:val="Hiperhivatkozs"/>
+            <w:rFonts w:ascii="Times New Roman" w:hAnsi="Times New Roman" w:cs="Times New Roman"/>
+            <w:b/>
+            <w:sz w:val="24"/>
+          </w:rPr>
+          <w:t xml:space="preserve"> </w:t>
+        </w:r>
+        <w:r>
+          <w:rPr>
+            <w:rStyle w:val="Hiperhivatkozs"/>
+            <w:rFonts w:ascii="Times New Roman" w:hAnsi="Times New Roman" w:cs="Times New Roman"/>
+            <w:b/>
+            <w:sz w:val="24"/>
+          </w:rPr>
+          <w:t>link</w:t>
+        </w:r>
+      </w:hyperlink>
     </w:p>
     <w:p>
       <w:pPr>
@@ -15574,7 +16110,7 @@
           <w:numId w:val="2"/>
         </w:numPr>
       </w:pPr>
-      <w:bookmarkStart w:id="6" w:name="_Toc197905577"/>
+      <w:bookmarkStart w:id="6" w:name="_Toc197953843"/>
       <w:r>
         <w:t>Források</w:t>
       </w:r>
@@ -15619,17 +16155,13 @@
           <w:pPr>
             <w:pStyle w:val="TJ1"/>
             <w:tabs>
-              <w:tab w:val="left" w:pos="480"/>
+              <w:tab w:val="left" w:pos="440"/>
               <w:tab w:val="right" w:leader="dot" w:pos="9062"/>
             </w:tabs>
             <w:rPr>
               <w:rFonts w:eastAsiaTheme="minorEastAsia"/>
               <w:noProof/>
-              <w:kern w:val="2"/>
-              <w:sz w:val="24"/>
-              <w:szCs w:val="24"/>
               <w:lang w:eastAsia="hu-HU"/>
-              <w14:ligatures w14:val="standardContextual"/>
             </w:rPr>
           </w:pPr>
           <w:r>
@@ -15641,7 +16173,7 @@
           <w:r>
             <w:fldChar w:fldCharType="separate"/>
           </w:r>
-          <w:hyperlink w:anchor="_Toc197905571" w:history="1">
+          <w:hyperlink w:anchor="_Toc197953837" w:history="1">
             <w:r>
               <w:rPr>
                 <w:rStyle w:val="Hiperhivatkozs"/>
@@ -15653,11 +16185,7 @@
               <w:rPr>
                 <w:rFonts w:eastAsiaTheme="minorEastAsia"/>
                 <w:noProof/>
-                <w:kern w:val="2"/>
-                <w:sz w:val="24"/>
-                <w:szCs w:val="24"/>
                 <w:lang w:eastAsia="hu-HU"/>
-                <w14:ligatures w14:val="standardContextual"/>
               </w:rPr>
               <w:tab/>
             </w:r>
@@ -15687,7 +16215,7 @@
                 <w:noProof/>
                 <w:webHidden/>
               </w:rPr>
-              <w:instrText xml:space="preserve"> PAGEREF _Toc197905571 \h </w:instrText>
+              <w:instrText xml:space="preserve"> PAGEREF _Toc197953837 \h </w:instrText>
             </w:r>
             <w:r>
               <w:rPr>
@@ -15722,20 +16250,16 @@
           <w:pPr>
             <w:pStyle w:val="TJ1"/>
             <w:tabs>
-              <w:tab w:val="left" w:pos="480"/>
+              <w:tab w:val="left" w:pos="440"/>
               <w:tab w:val="right" w:leader="dot" w:pos="9062"/>
             </w:tabs>
             <w:rPr>
               <w:rFonts w:eastAsiaTheme="minorEastAsia"/>
               <w:noProof/>
-              <w:kern w:val="2"/>
-              <w:sz w:val="24"/>
-              <w:szCs w:val="24"/>
               <w:lang w:eastAsia="hu-HU"/>
-              <w14:ligatures w14:val="standardContextual"/>
             </w:rPr>
           </w:pPr>
-          <w:hyperlink w:anchor="_Toc197905572" w:history="1">
+          <w:hyperlink w:anchor="_Toc197953838" w:history="1">
             <w:r>
               <w:rPr>
                 <w:rStyle w:val="Hiperhivatkozs"/>
@@ -15747,11 +16271,7 @@
               <w:rPr>
                 <w:rFonts w:eastAsiaTheme="minorEastAsia"/>
                 <w:noProof/>
-                <w:kern w:val="2"/>
-                <w:sz w:val="24"/>
-                <w:szCs w:val="24"/>
                 <w:lang w:eastAsia="hu-HU"/>
-                <w14:ligatures w14:val="standardContextual"/>
               </w:rPr>
               <w:tab/>
             </w:r>
@@ -15781,7 +16301,7 @@
                 <w:noProof/>
                 <w:webHidden/>
               </w:rPr>
-              <w:instrText xml:space="preserve"> PAGEREF _Toc197905572 \h </w:instrText>
+              <w:instrText xml:space="preserve"> PAGEREF _Toc197953838 \h </w:instrText>
             </w:r>
             <w:r>
               <w:rPr>
@@ -15816,20 +16336,16 @@
           <w:pPr>
             <w:pStyle w:val="TJ1"/>
             <w:tabs>
-              <w:tab w:val="left" w:pos="480"/>
+              <w:tab w:val="left" w:pos="660"/>
               <w:tab w:val="right" w:leader="dot" w:pos="9062"/>
             </w:tabs>
             <w:rPr>
               <w:rFonts w:eastAsiaTheme="minorEastAsia"/>
               <w:noProof/>
-              <w:kern w:val="2"/>
-              <w:sz w:val="24"/>
-              <w:szCs w:val="24"/>
               <w:lang w:eastAsia="hu-HU"/>
-              <w14:ligatures w14:val="standardContextual"/>
             </w:rPr>
           </w:pPr>
-          <w:hyperlink w:anchor="_Toc197905573" w:history="1">
+          <w:hyperlink w:anchor="_Toc197953839" w:history="1">
             <w:r>
               <w:rPr>
                 <w:rStyle w:val="Hiperhivatkozs"/>
@@ -15841,11 +16357,7 @@
               <w:rPr>
                 <w:rFonts w:eastAsiaTheme="minorEastAsia"/>
                 <w:noProof/>
-                <w:kern w:val="2"/>
-                <w:sz w:val="24"/>
-                <w:szCs w:val="24"/>
                 <w:lang w:eastAsia="hu-HU"/>
-                <w14:ligatures w14:val="standardContextual"/>
               </w:rPr>
               <w:tab/>
             </w:r>
@@ -15875,7 +16387,7 @@
                 <w:noProof/>
                 <w:webHidden/>
               </w:rPr>
-              <w:instrText xml:space="preserve"> PAGEREF _Toc197905573 \h </w:instrText>
+              <w:instrText xml:space="preserve"> PAGEREF _Toc197953839 \h </w:instrText>
             </w:r>
             <w:r>
               <w:rPr>
@@ -15910,20 +16422,16 @@
           <w:pPr>
             <w:pStyle w:val="TJ1"/>
             <w:tabs>
-              <w:tab w:val="left" w:pos="720"/>
+              <w:tab w:val="left" w:pos="660"/>
               <w:tab w:val="right" w:leader="dot" w:pos="9062"/>
             </w:tabs>
             <w:rPr>
               <w:rFonts w:eastAsiaTheme="minorEastAsia"/>
               <w:noProof/>
-              <w:kern w:val="2"/>
-              <w:sz w:val="24"/>
-              <w:szCs w:val="24"/>
               <w:lang w:eastAsia="hu-HU"/>
-              <w14:ligatures w14:val="standardContextual"/>
             </w:rPr>
           </w:pPr>
-          <w:hyperlink w:anchor="_Toc197905574" w:history="1">
+          <w:hyperlink w:anchor="_Toc197953840" w:history="1">
             <w:r>
               <w:rPr>
                 <w:rStyle w:val="Hiperhivatkozs"/>
@@ -15935,11 +16443,7 @@
               <w:rPr>
                 <w:rFonts w:eastAsiaTheme="minorEastAsia"/>
                 <w:noProof/>
-                <w:kern w:val="2"/>
-                <w:sz w:val="24"/>
-                <w:szCs w:val="24"/>
                 <w:lang w:eastAsia="hu-HU"/>
-                <w14:ligatures w14:val="standardContextual"/>
               </w:rPr>
               <w:tab/>
             </w:r>
@@ -15969,7 +16473,7 @@
                 <w:noProof/>
                 <w:webHidden/>
               </w:rPr>
-              <w:instrText xml:space="preserve"> PAGEREF _Toc197905574 \h </w:instrText>
+              <w:instrText xml:space="preserve"> PAGEREF _Toc197953840 \h </w:instrText>
             </w:r>
             <w:r>
               <w:rPr>
@@ -15989,7 +16493,7 @@
                 <w:noProof/>
                 <w:webHidden/>
               </w:rPr>
-              <w:t>19</w:t>
+              <w:t>29</w:t>
             </w:r>
             <w:r>
               <w:rPr>
@@ -16004,20 +16508,16 @@
           <w:pPr>
             <w:pStyle w:val="TJ1"/>
             <w:tabs>
-              <w:tab w:val="left" w:pos="480"/>
+              <w:tab w:val="left" w:pos="440"/>
               <w:tab w:val="right" w:leader="dot" w:pos="9062"/>
             </w:tabs>
             <w:rPr>
               <w:rFonts w:eastAsiaTheme="minorEastAsia"/>
               <w:noProof/>
-              <w:kern w:val="2"/>
-              <w:sz w:val="24"/>
-              <w:szCs w:val="24"/>
               <w:lang w:eastAsia="hu-HU"/>
-              <w14:ligatures w14:val="standardContextual"/>
             </w:rPr>
           </w:pPr>
-          <w:hyperlink w:anchor="_Toc197905575" w:history="1">
+          <w:hyperlink w:anchor="_Toc197953841" w:history="1">
             <w:r>
               <w:rPr>
                 <w:rStyle w:val="Hiperhivatkozs"/>
@@ -16029,11 +16529,7 @@
               <w:rPr>
                 <w:rFonts w:eastAsiaTheme="minorEastAsia"/>
                 <w:noProof/>
-                <w:kern w:val="2"/>
-                <w:sz w:val="24"/>
-                <w:szCs w:val="24"/>
                 <w:lang w:eastAsia="hu-HU"/>
-                <w14:ligatures w14:val="standardContextual"/>
               </w:rPr>
               <w:tab/>
             </w:r>
@@ -16063,7 +16559,7 @@
                 <w:noProof/>
                 <w:webHidden/>
               </w:rPr>
-              <w:instrText xml:space="preserve"> PAGEREF _Toc197905575 \h </w:instrText>
+              <w:instrText xml:space="preserve"> PAGEREF _Toc197953841 \h </w:instrText>
             </w:r>
             <w:r>
               <w:rPr>
@@ -16083,7 +16579,7 @@
                 <w:noProof/>
                 <w:webHidden/>
               </w:rPr>
-              <w:t>24</w:t>
+              <w:t>34</w:t>
             </w:r>
             <w:r>
               <w:rPr>
@@ -16098,20 +16594,16 @@
           <w:pPr>
             <w:pStyle w:val="TJ1"/>
             <w:tabs>
-              <w:tab w:val="left" w:pos="720"/>
+              <w:tab w:val="left" w:pos="660"/>
               <w:tab w:val="right" w:leader="dot" w:pos="9062"/>
             </w:tabs>
             <w:rPr>
               <w:rFonts w:eastAsiaTheme="minorEastAsia"/>
               <w:noProof/>
-              <w:kern w:val="2"/>
-              <w:sz w:val="24"/>
-              <w:szCs w:val="24"/>
               <w:lang w:eastAsia="hu-HU"/>
-              <w14:ligatures w14:val="standardContextual"/>
             </w:rPr>
           </w:pPr>
-          <w:hyperlink w:anchor="_Toc197905576" w:history="1">
+          <w:hyperlink w:anchor="_Toc197953842" w:history="1">
             <w:r>
               <w:rPr>
                 <w:rStyle w:val="Hiperhivatkozs"/>
@@ -16123,11 +16615,7 @@
               <w:rPr>
                 <w:rFonts w:eastAsiaTheme="minorEastAsia"/>
                 <w:noProof/>
-                <w:kern w:val="2"/>
-                <w:sz w:val="24"/>
-                <w:szCs w:val="24"/>
                 <w:lang w:eastAsia="hu-HU"/>
-                <w14:ligatures w14:val="standardContextual"/>
               </w:rPr>
               <w:tab/>
             </w:r>
@@ -16136,7 +16624,7 @@
                 <w:rStyle w:val="Hiperhivatkozs"/>
                 <w:noProof/>
               </w:rPr>
-              <w:t>Tesztelési dokumentáció</w:t>
+              <w:t>Github</w:t>
             </w:r>
             <w:r>
               <w:rPr>
@@ -16157,7 +16645,7 @@
                 <w:noProof/>
                 <w:webHidden/>
               </w:rPr>
-              <w:instrText xml:space="preserve"> PAGEREF _Toc197905576 \h </w:instrText>
+              <w:instrText xml:space="preserve"> PAGEREF _Toc197953842 \h </w:instrText>
             </w:r>
             <w:r>
               <w:rPr>
@@ -16177,7 +16665,7 @@
                 <w:noProof/>
                 <w:webHidden/>
               </w:rPr>
-              <w:t>35</w:t>
+              <w:t>45</w:t>
             </w:r>
             <w:r>
               <w:rPr>
@@ -16192,20 +16680,16 @@
           <w:pPr>
             <w:pStyle w:val="TJ1"/>
             <w:tabs>
-              <w:tab w:val="left" w:pos="720"/>
+              <w:tab w:val="left" w:pos="660"/>
               <w:tab w:val="right" w:leader="dot" w:pos="9062"/>
             </w:tabs>
             <w:rPr>
               <w:rFonts w:eastAsiaTheme="minorEastAsia"/>
               <w:noProof/>
-              <w:kern w:val="2"/>
-              <w:sz w:val="24"/>
-              <w:szCs w:val="24"/>
               <w:lang w:eastAsia="hu-HU"/>
-              <w14:ligatures w14:val="standardContextual"/>
             </w:rPr>
           </w:pPr>
-          <w:hyperlink w:anchor="_Toc197905577" w:history="1">
+          <w:hyperlink w:anchor="_Toc197953843" w:history="1">
             <w:r>
               <w:rPr>
                 <w:rStyle w:val="Hiperhivatkozs"/>
@@ -16217,11 +16701,7 @@
               <w:rPr>
                 <w:rFonts w:eastAsiaTheme="minorEastAsia"/>
                 <w:noProof/>
-                <w:kern w:val="2"/>
-                <w:sz w:val="24"/>
-                <w:szCs w:val="24"/>
                 <w:lang w:eastAsia="hu-HU"/>
-                <w14:ligatures w14:val="standardContextual"/>
               </w:rPr>
               <w:tab/>
             </w:r>
@@ -16251,7 +16731,7 @@
                 <w:noProof/>
                 <w:webHidden/>
               </w:rPr>
-              <w:instrText xml:space="preserve"> PAGEREF _Toc197905577 \h </w:instrText>
+              <w:instrText xml:space="preserve"> PAGEREF _Toc197953843 \h </w:instrText>
             </w:r>
             <w:r>
               <w:rPr>
@@ -16271,7 +16751,7 @@
                 <w:noProof/>
                 <w:webHidden/>
               </w:rPr>
-              <w:t>35</w:t>
+              <w:t>45</w:t>
             </w:r>
             <w:r>
               <w:rPr>
@@ -16304,9 +16784,11 @@
           <w:szCs w:val="24"/>
         </w:rPr>
       </w:pPr>
+      <w:bookmarkStart w:id="7" w:name="_GoBack"/>
+      <w:bookmarkEnd w:id="7"/>
     </w:p>
     <w:sectPr>
-      <w:footerReference w:type="default" r:id="rId31"/>
+      <w:footerReference w:type="default" r:id="rId42"/>
       <w:pgSz w:w="11906" w:h="16838"/>
       <w:pgMar w:top="1417" w:right="1417" w:bottom="1417" w:left="1417" w:header="708" w:footer="708" w:gutter="0"/>
       <w:cols w:space="708"/>
@@ -16318,7 +16800,7 @@
 </file>
 
 <file path=word/endnotes.xml><?xml version="1.0" encoding="utf-8"?>
-<w:endnotes xmlns:wpc="http://schemas.microsoft.com/office/word/2010/wordprocessingCanvas" xmlns:cx="http://schemas.microsoft.com/office/drawing/2014/chartex" xmlns:cx1="http://schemas.microsoft.com/office/drawing/2015/9/8/chartex" xmlns:cx2="http://schemas.microsoft.com/office/drawing/2015/10/21/chartex" xmlns:cx3="http://schemas.microsoft.com/office/drawing/2016/5/9/chartex" xmlns:cx4="http://schemas.microsoft.com/office/drawing/2016/5/10/chartex" xmlns:cx5="http://schemas.microsoft.com/office/drawing/2016/5/11/chartex" xmlns:cx6="http://schemas.microsoft.com/office/drawing/2016/5/12/chartex" xmlns:cx7="http://schemas.microsoft.com/office/drawing/2016/5/13/chartex" xmlns:cx8="http://schemas.microsoft.com/office/drawing/2016/5/14/chartex" xmlns:mc="http://schemas.openxmlformats.org/markup-compatibility/2006" xmlns:aink="http://schemas.microsoft.com/office/drawing/2016/ink" xmlns:am3d="http://schemas.microsoft.com/office/drawing/2017/model3d" xmlns:o="urn:schemas-microsoft-com:office:office" xmlns:oel="http://schemas.microsoft.com/office/2019/extlst" xmlns:r="http://schemas.openxmlformats.org/officeDocument/2006/relationships" xmlns:m="http://schemas.openxmlformats.org/officeDocument/2006/math" xmlns:v="urn:schemas-microsoft-com:vml" xmlns:wp14="http://schemas.microsoft.com/office/word/2010/wordprocessingDrawing" xmlns:wp="http://schemas.openxmlformats.org/drawingml/2006/wordprocessingDrawing" xmlns:w10="urn:schemas-microsoft-com:office:word" xmlns:w="http://schemas.openxmlformats.org/wordprocessingml/2006/main" xmlns:w14="http://schemas.microsoft.com/office/word/2010/wordml" xmlns:w15="http://schemas.microsoft.com/office/word/2012/wordml" xmlns:w16cex="http://schemas.microsoft.com/office/word/2018/wordml/cex" xmlns:w16cid="http://schemas.microsoft.com/office/word/2016/wordml/cid" xmlns:w16="http://schemas.microsoft.com/office/word/2018/wordml" xmlns:w16du="http://schemas.microsoft.com/office/word/2023/wordml/word16du" xmlns:w16sdtdh="http://schemas.microsoft.com/office/word/2020/wordml/sdtdatahash" xmlns:w16sdtfl="http://schemas.microsoft.com/office/word/2024/wordml/sdtformatlock" xmlns:w16se="http://schemas.microsoft.com/office/word/2015/wordml/symex" xmlns:wpg="http://schemas.microsoft.com/office/word/2010/wordprocessingGroup" xmlns:wpi="http://schemas.microsoft.com/office/word/2010/wordprocessingInk" xmlns:wne="http://schemas.microsoft.com/office/word/2006/wordml" xmlns:wps="http://schemas.microsoft.com/office/word/2010/wordprocessingShape" mc:Ignorable="w14 w15 w16se w16cid w16 w16cex w16sdtdh w16sdtfl w16du wp14">
+<w:endnotes xmlns:wpc="http://schemas.microsoft.com/office/word/2010/wordprocessingCanvas" xmlns:cx="http://schemas.microsoft.com/office/drawing/2014/chartex" xmlns:cx1="http://schemas.microsoft.com/office/drawing/2015/9/8/chartex" xmlns:cx2="http://schemas.microsoft.com/office/drawing/2015/10/21/chartex" xmlns:cx3="http://schemas.microsoft.com/office/drawing/2016/5/9/chartex" xmlns:cx4="http://schemas.microsoft.com/office/drawing/2016/5/10/chartex" xmlns:cx5="http://schemas.microsoft.com/office/drawing/2016/5/11/chartex" xmlns:cx6="http://schemas.microsoft.com/office/drawing/2016/5/12/chartex" xmlns:cx7="http://schemas.microsoft.com/office/drawing/2016/5/13/chartex" xmlns:cx8="http://schemas.microsoft.com/office/drawing/2016/5/14/chartex" xmlns:mc="http://schemas.openxmlformats.org/markup-compatibility/2006" xmlns:aink="http://schemas.microsoft.com/office/drawing/2016/ink" xmlns:am3d="http://schemas.microsoft.com/office/drawing/2017/model3d" xmlns:o="urn:schemas-microsoft-com:office:office" xmlns:r="http://schemas.openxmlformats.org/officeDocument/2006/relationships" xmlns:m="http://schemas.openxmlformats.org/officeDocument/2006/math" xmlns:v="urn:schemas-microsoft-com:vml" xmlns:wp14="http://schemas.microsoft.com/office/word/2010/wordprocessingDrawing" xmlns:wp="http://schemas.openxmlformats.org/drawingml/2006/wordprocessingDrawing" xmlns:w10="urn:schemas-microsoft-com:office:word" xmlns:w="http://schemas.openxmlformats.org/wordprocessingml/2006/main" xmlns:w14="http://schemas.microsoft.com/office/word/2010/wordml" xmlns:w15="http://schemas.microsoft.com/office/word/2012/wordml" xmlns:w16cid="http://schemas.microsoft.com/office/word/2016/wordml/cid" xmlns:w16se="http://schemas.microsoft.com/office/word/2015/wordml/symex" xmlns:wpg="http://schemas.microsoft.com/office/word/2010/wordprocessingGroup" xmlns:wpi="http://schemas.microsoft.com/office/word/2010/wordprocessingInk" xmlns:wne="http://schemas.microsoft.com/office/word/2006/wordml" xmlns:wps="http://schemas.microsoft.com/office/word/2010/wordprocessingShape" mc:Ignorable="w14 w15 w16se w16cid wp14">
   <w:endnote w:type="separator" w:id="-1">
     <w:p>
       <w:pPr>
@@ -16343,7 +16825,7 @@
 </file>
 
 <file path=word/footer1.xml><?xml version="1.0" encoding="utf-8"?>
-<w:ftr xmlns:wpc="http://schemas.microsoft.com/office/word/2010/wordprocessingCanvas" xmlns:cx="http://schemas.microsoft.com/office/drawing/2014/chartex" xmlns:cx1="http://schemas.microsoft.com/office/drawing/2015/9/8/chartex" xmlns:cx2="http://schemas.microsoft.com/office/drawing/2015/10/21/chartex" xmlns:cx3="http://schemas.microsoft.com/office/drawing/2016/5/9/chartex" xmlns:cx4="http://schemas.microsoft.com/office/drawing/2016/5/10/chartex" xmlns:cx5="http://schemas.microsoft.com/office/drawing/2016/5/11/chartex" xmlns:cx6="http://schemas.microsoft.com/office/drawing/2016/5/12/chartex" xmlns:cx7="http://schemas.microsoft.com/office/drawing/2016/5/13/chartex" xmlns:cx8="http://schemas.microsoft.com/office/drawing/2016/5/14/chartex" xmlns:mc="http://schemas.openxmlformats.org/markup-compatibility/2006" xmlns:aink="http://schemas.microsoft.com/office/drawing/2016/ink" xmlns:am3d="http://schemas.microsoft.com/office/drawing/2017/model3d" xmlns:o="urn:schemas-microsoft-com:office:office" xmlns:oel="http://schemas.microsoft.com/office/2019/extlst" xmlns:r="http://schemas.openxmlformats.org/officeDocument/2006/relationships" xmlns:m="http://schemas.openxmlformats.org/officeDocument/2006/math" xmlns:v="urn:schemas-microsoft-com:vml" xmlns:wp14="http://schemas.microsoft.com/office/word/2010/wordprocessingDrawing" xmlns:wp="http://schemas.openxmlformats.org/drawingml/2006/wordprocessingDrawing" xmlns:w10="urn:schemas-microsoft-com:office:word" xmlns:w="http://schemas.openxmlformats.org/wordprocessingml/2006/main" xmlns:w14="http://schemas.microsoft.com/office/word/2010/wordml" xmlns:w15="http://schemas.microsoft.com/office/word/2012/wordml" xmlns:w16cex="http://schemas.microsoft.com/office/word/2018/wordml/cex" xmlns:w16cid="http://schemas.microsoft.com/office/word/2016/wordml/cid" xmlns:w16="http://schemas.microsoft.com/office/word/2018/wordml" xmlns:w16du="http://schemas.microsoft.com/office/word/2023/wordml/word16du" xmlns:w16sdtdh="http://schemas.microsoft.com/office/word/2020/wordml/sdtdatahash" xmlns:w16sdtfl="http://schemas.microsoft.com/office/word/2024/wordml/sdtformatlock" xmlns:w16se="http://schemas.microsoft.com/office/word/2015/wordml/symex" xmlns:wpg="http://schemas.microsoft.com/office/word/2010/wordprocessingGroup" xmlns:wpi="http://schemas.microsoft.com/office/word/2010/wordprocessingInk" xmlns:wne="http://schemas.microsoft.com/office/word/2006/wordml" xmlns:wps="http://schemas.microsoft.com/office/word/2010/wordprocessingShape" mc:Ignorable="w14 w15 w16se w16cid w16 w16cex w16sdtdh w16sdtfl w16du wp14">
+<w:ftr xmlns:wpc="http://schemas.microsoft.com/office/word/2010/wordprocessingCanvas" xmlns:cx="http://schemas.microsoft.com/office/drawing/2014/chartex" xmlns:cx1="http://schemas.microsoft.com/office/drawing/2015/9/8/chartex" xmlns:cx2="http://schemas.microsoft.com/office/drawing/2015/10/21/chartex" xmlns:cx3="http://schemas.microsoft.com/office/drawing/2016/5/9/chartex" xmlns:cx4="http://schemas.microsoft.com/office/drawing/2016/5/10/chartex" xmlns:cx5="http://schemas.microsoft.com/office/drawing/2016/5/11/chartex" xmlns:cx6="http://schemas.microsoft.com/office/drawing/2016/5/12/chartex" xmlns:cx7="http://schemas.microsoft.com/office/drawing/2016/5/13/chartex" xmlns:cx8="http://schemas.microsoft.com/office/drawing/2016/5/14/chartex" xmlns:mc="http://schemas.openxmlformats.org/markup-compatibility/2006" xmlns:aink="http://schemas.microsoft.com/office/drawing/2016/ink" xmlns:am3d="http://schemas.microsoft.com/office/drawing/2017/model3d" xmlns:o="urn:schemas-microsoft-com:office:office" xmlns:r="http://schemas.openxmlformats.org/officeDocument/2006/relationships" xmlns:m="http://schemas.openxmlformats.org/officeDocument/2006/math" xmlns:v="urn:schemas-microsoft-com:vml" xmlns:wp14="http://schemas.microsoft.com/office/word/2010/wordprocessingDrawing" xmlns:wp="http://schemas.openxmlformats.org/drawingml/2006/wordprocessingDrawing" xmlns:w10="urn:schemas-microsoft-com:office:word" xmlns:w="http://schemas.openxmlformats.org/wordprocessingml/2006/main" xmlns:w14="http://schemas.microsoft.com/office/word/2010/wordml" xmlns:w15="http://schemas.microsoft.com/office/word/2012/wordml" xmlns:w16cid="http://schemas.microsoft.com/office/word/2016/wordml/cid" xmlns:w16se="http://schemas.microsoft.com/office/word/2015/wordml/symex" xmlns:wpg="http://schemas.microsoft.com/office/word/2010/wordprocessingGroup" xmlns:wpi="http://schemas.microsoft.com/office/word/2010/wordprocessingInk" xmlns:wne="http://schemas.microsoft.com/office/word/2006/wordml" xmlns:wps="http://schemas.microsoft.com/office/word/2010/wordprocessingShape" mc:Ignorable="w14 w15 w16se w16cid wp14">
   <w:sdt>
     <w:sdtPr>
       <w:id w:val="-455791039"/>
@@ -16385,7 +16867,7 @@
 </file>
 
 <file path=word/footnotes.xml><?xml version="1.0" encoding="utf-8"?>
-<w:footnotes xmlns:wpc="http://schemas.microsoft.com/office/word/2010/wordprocessingCanvas" xmlns:cx="http://schemas.microsoft.com/office/drawing/2014/chartex" xmlns:cx1="http://schemas.microsoft.com/office/drawing/2015/9/8/chartex" xmlns:cx2="http://schemas.microsoft.com/office/drawing/2015/10/21/chartex" xmlns:cx3="http://schemas.microsoft.com/office/drawing/2016/5/9/chartex" xmlns:cx4="http://schemas.microsoft.com/office/drawing/2016/5/10/chartex" xmlns:cx5="http://schemas.microsoft.com/office/drawing/2016/5/11/chartex" xmlns:cx6="http://schemas.microsoft.com/office/drawing/2016/5/12/chartex" xmlns:cx7="http://schemas.microsoft.com/office/drawing/2016/5/13/chartex" xmlns:cx8="http://schemas.microsoft.com/office/drawing/2016/5/14/chartex" xmlns:mc="http://schemas.openxmlformats.org/markup-compatibility/2006" xmlns:aink="http://schemas.microsoft.com/office/drawing/2016/ink" xmlns:am3d="http://schemas.microsoft.com/office/drawing/2017/model3d" xmlns:o="urn:schemas-microsoft-com:office:office" xmlns:oel="http://schemas.microsoft.com/office/2019/extlst" xmlns:r="http://schemas.openxmlformats.org/officeDocument/2006/relationships" xmlns:m="http://schemas.openxmlformats.org/officeDocument/2006/math" xmlns:v="urn:schemas-microsoft-com:vml" xmlns:wp14="http://schemas.microsoft.com/office/word/2010/wordprocessingDrawing" xmlns:wp="http://schemas.openxmlformats.org/drawingml/2006/wordprocessingDrawing" xmlns:w10="urn:schemas-microsoft-com:office:word" xmlns:w="http://schemas.openxmlformats.org/wordprocessingml/2006/main" xmlns:w14="http://schemas.microsoft.com/office/word/2010/wordml" xmlns:w15="http://schemas.microsoft.com/office/word/2012/wordml" xmlns:w16cex="http://schemas.microsoft.com/office/word/2018/wordml/cex" xmlns:w16cid="http://schemas.microsoft.com/office/word/2016/wordml/cid" xmlns:w16="http://schemas.microsoft.com/office/word/2018/wordml" xmlns:w16du="http://schemas.microsoft.com/office/word/2023/wordml/word16du" xmlns:w16sdtdh="http://schemas.microsoft.com/office/word/2020/wordml/sdtdatahash" xmlns:w16sdtfl="http://schemas.microsoft.com/office/word/2024/wordml/sdtformatlock" xmlns:w16se="http://schemas.microsoft.com/office/word/2015/wordml/symex" xmlns:wpg="http://schemas.microsoft.com/office/word/2010/wordprocessingGroup" xmlns:wpi="http://schemas.microsoft.com/office/word/2010/wordprocessingInk" xmlns:wne="http://schemas.microsoft.com/office/word/2006/wordml" xmlns:wps="http://schemas.microsoft.com/office/word/2010/wordprocessingShape" mc:Ignorable="w14 w15 w16se w16cid w16 w16cex w16sdtdh w16sdtfl w16du wp14">
+<w:footnotes xmlns:wpc="http://schemas.microsoft.com/office/word/2010/wordprocessingCanvas" xmlns:cx="http://schemas.microsoft.com/office/drawing/2014/chartex" xmlns:cx1="http://schemas.microsoft.com/office/drawing/2015/9/8/chartex" xmlns:cx2="http://schemas.microsoft.com/office/drawing/2015/10/21/chartex" xmlns:cx3="http://schemas.microsoft.com/office/drawing/2016/5/9/chartex" xmlns:cx4="http://schemas.microsoft.com/office/drawing/2016/5/10/chartex" xmlns:cx5="http://schemas.microsoft.com/office/drawing/2016/5/11/chartex" xmlns:cx6="http://schemas.microsoft.com/office/drawing/2016/5/12/chartex" xmlns:cx7="http://schemas.microsoft.com/office/drawing/2016/5/13/chartex" xmlns:cx8="http://schemas.microsoft.com/office/drawing/2016/5/14/chartex" xmlns:mc="http://schemas.openxmlformats.org/markup-compatibility/2006" xmlns:aink="http://schemas.microsoft.com/office/drawing/2016/ink" xmlns:am3d="http://schemas.microsoft.com/office/drawing/2017/model3d" xmlns:o="urn:schemas-microsoft-com:office:office" xmlns:r="http://schemas.openxmlformats.org/officeDocument/2006/relationships" xmlns:m="http://schemas.openxmlformats.org/officeDocument/2006/math" xmlns:v="urn:schemas-microsoft-com:vml" xmlns:wp14="http://schemas.microsoft.com/office/word/2010/wordprocessingDrawing" xmlns:wp="http://schemas.openxmlformats.org/drawingml/2006/wordprocessingDrawing" xmlns:w10="urn:schemas-microsoft-com:office:word" xmlns:w="http://schemas.openxmlformats.org/wordprocessingml/2006/main" xmlns:w14="http://schemas.microsoft.com/office/word/2010/wordml" xmlns:w15="http://schemas.microsoft.com/office/word/2012/wordml" xmlns:w16cid="http://schemas.microsoft.com/office/word/2016/wordml/cid" xmlns:w16se="http://schemas.microsoft.com/office/word/2015/wordml/symex" xmlns:wpg="http://schemas.microsoft.com/office/word/2010/wordprocessingGroup" xmlns:wpi="http://schemas.microsoft.com/office/word/2010/wordprocessingInk" xmlns:wne="http://schemas.microsoft.com/office/word/2006/wordml" xmlns:wps="http://schemas.microsoft.com/office/word/2010/wordprocessingShape" mc:Ignorable="w14 w15 w16se w16cid wp14">
   <w:footnote w:type="separator" w:id="-1">
     <w:p>
       <w:pPr>
@@ -16410,7 +16892,7 @@
 </file>
 
 <file path=word/numbering.xml><?xml version="1.0" encoding="utf-8"?>
-<w:numbering xmlns:wpc="http://schemas.microsoft.com/office/word/2010/wordprocessingCanvas" xmlns:cx="http://schemas.microsoft.com/office/drawing/2014/chartex" xmlns:cx1="http://schemas.microsoft.com/office/drawing/2015/9/8/chartex" xmlns:cx2="http://schemas.microsoft.com/office/drawing/2015/10/21/chartex" xmlns:cx3="http://schemas.microsoft.com/office/drawing/2016/5/9/chartex" xmlns:cx4="http://schemas.microsoft.com/office/drawing/2016/5/10/chartex" xmlns:cx5="http://schemas.microsoft.com/office/drawing/2016/5/11/chartex" xmlns:cx6="http://schemas.microsoft.com/office/drawing/2016/5/12/chartex" xmlns:cx7="http://schemas.microsoft.com/office/drawing/2016/5/13/chartex" xmlns:cx8="http://schemas.microsoft.com/office/drawing/2016/5/14/chartex" xmlns:mc="http://schemas.openxmlformats.org/markup-compatibility/2006" xmlns:aink="http://schemas.microsoft.com/office/drawing/2016/ink" xmlns:am3d="http://schemas.microsoft.com/office/drawing/2017/model3d" xmlns:o="urn:schemas-microsoft-com:office:office" xmlns:oel="http://schemas.microsoft.com/office/2019/extlst" xmlns:r="http://schemas.openxmlformats.org/officeDocument/2006/relationships" xmlns:m="http://schemas.openxmlformats.org/officeDocument/2006/math" xmlns:v="urn:schemas-microsoft-com:vml" xmlns:wp14="http://schemas.microsoft.com/office/word/2010/wordprocessingDrawing" xmlns:wp="http://schemas.openxmlformats.org/drawingml/2006/wordprocessingDrawing" xmlns:w10="urn:schemas-microsoft-com:office:word" xmlns:w="http://schemas.openxmlformats.org/wordprocessingml/2006/main" xmlns:w14="http://schemas.microsoft.com/office/word/2010/wordml" xmlns:w15="http://schemas.microsoft.com/office/word/2012/wordml" xmlns:w16cex="http://schemas.microsoft.com/office/word/2018/wordml/cex" xmlns:w16cid="http://schemas.microsoft.com/office/word/2016/wordml/cid" xmlns:w16="http://schemas.microsoft.com/office/word/2018/wordml" xmlns:w16du="http://schemas.microsoft.com/office/word/2023/wordml/word16du" xmlns:w16sdtdh="http://schemas.microsoft.com/office/word/2020/wordml/sdtdatahash" xmlns:w16sdtfl="http://schemas.microsoft.com/office/word/2024/wordml/sdtformatlock" xmlns:w16se="http://schemas.microsoft.com/office/word/2015/wordml/symex" xmlns:wpg="http://schemas.microsoft.com/office/word/2010/wordprocessingGroup" xmlns:wpi="http://schemas.microsoft.com/office/word/2010/wordprocessingInk" xmlns:wne="http://schemas.microsoft.com/office/word/2006/wordml" xmlns:wps="http://schemas.microsoft.com/office/word/2010/wordprocessingShape" mc:Ignorable="w14 w15 w16se w16cid w16 w16cex w16sdtdh w16sdtfl w16du wp14">
+<w:numbering xmlns:wpc="http://schemas.microsoft.com/office/word/2010/wordprocessingCanvas" xmlns:cx="http://schemas.microsoft.com/office/drawing/2014/chartex" xmlns:cx1="http://schemas.microsoft.com/office/drawing/2015/9/8/chartex" xmlns:cx2="http://schemas.microsoft.com/office/drawing/2015/10/21/chartex" xmlns:cx3="http://schemas.microsoft.com/office/drawing/2016/5/9/chartex" xmlns:cx4="http://schemas.microsoft.com/office/drawing/2016/5/10/chartex" xmlns:cx5="http://schemas.microsoft.com/office/drawing/2016/5/11/chartex" xmlns:cx6="http://schemas.microsoft.com/office/drawing/2016/5/12/chartex" xmlns:cx7="http://schemas.microsoft.com/office/drawing/2016/5/13/chartex" xmlns:cx8="http://schemas.microsoft.com/office/drawing/2016/5/14/chartex" xmlns:mc="http://schemas.openxmlformats.org/markup-compatibility/2006" xmlns:aink="http://schemas.microsoft.com/office/drawing/2016/ink" xmlns:am3d="http://schemas.microsoft.com/office/drawing/2017/model3d" xmlns:o="urn:schemas-microsoft-com:office:office" xmlns:r="http://schemas.openxmlformats.org/officeDocument/2006/relationships" xmlns:m="http://schemas.openxmlformats.org/officeDocument/2006/math" xmlns:v="urn:schemas-microsoft-com:vml" xmlns:wp14="http://schemas.microsoft.com/office/word/2010/wordprocessingDrawing" xmlns:wp="http://schemas.openxmlformats.org/drawingml/2006/wordprocessingDrawing" xmlns:w10="urn:schemas-microsoft-com:office:word" xmlns:w="http://schemas.openxmlformats.org/wordprocessingml/2006/main" xmlns:w14="http://schemas.microsoft.com/office/word/2010/wordml" xmlns:w15="http://schemas.microsoft.com/office/word/2012/wordml" xmlns:w16cid="http://schemas.microsoft.com/office/word/2016/wordml/cid" xmlns:w16se="http://schemas.microsoft.com/office/word/2015/wordml/symex" xmlns:wpg="http://schemas.microsoft.com/office/word/2010/wordprocessingGroup" xmlns:wpi="http://schemas.microsoft.com/office/word/2010/wordprocessingInk" xmlns:wne="http://schemas.microsoft.com/office/word/2006/wordml" xmlns:wps="http://schemas.microsoft.com/office/word/2010/wordprocessingShape" mc:Ignorable="w14 w15 w16se w16cid wp14">
   <w:abstractNum w:abstractNumId="0" w15:restartNumberingAfterBreak="0">
     <w:nsid w:val="002A6691"/>
     <w:multiLevelType w:val="hybridMultilevel"/>
@@ -21207,140 +21689,140 @@
       </w:rPr>
     </w:lvl>
   </w:abstractNum>
-  <w:num w:numId="1" w16cid:durableId="1591112309">
+  <w:num w:numId="1">
     <w:abstractNumId w:val="2"/>
   </w:num>
-  <w:num w:numId="2" w16cid:durableId="840511180">
+  <w:num w:numId="2">
     <w:abstractNumId w:val="22"/>
   </w:num>
-  <w:num w:numId="3" w16cid:durableId="1482431059">
+  <w:num w:numId="3">
     <w:abstractNumId w:val="29"/>
   </w:num>
-  <w:num w:numId="4" w16cid:durableId="1471706607">
+  <w:num w:numId="4">
     <w:abstractNumId w:val="17"/>
   </w:num>
-  <w:num w:numId="5" w16cid:durableId="994383458">
+  <w:num w:numId="5">
     <w:abstractNumId w:val="24"/>
   </w:num>
-  <w:num w:numId="6" w16cid:durableId="1472165738">
+  <w:num w:numId="6">
     <w:abstractNumId w:val="23"/>
   </w:num>
-  <w:num w:numId="7" w16cid:durableId="1993023856">
+  <w:num w:numId="7">
     <w:abstractNumId w:val="0"/>
   </w:num>
-  <w:num w:numId="8" w16cid:durableId="453909508">
+  <w:num w:numId="8">
     <w:abstractNumId w:val="1"/>
   </w:num>
-  <w:num w:numId="9" w16cid:durableId="2086222843">
+  <w:num w:numId="9">
     <w:abstractNumId w:val="30"/>
   </w:num>
-  <w:num w:numId="10" w16cid:durableId="1707169939">
+  <w:num w:numId="10">
     <w:abstractNumId w:val="21"/>
   </w:num>
-  <w:num w:numId="11" w16cid:durableId="1124694487">
+  <w:num w:numId="11">
     <w:abstractNumId w:val="18"/>
   </w:num>
-  <w:num w:numId="12" w16cid:durableId="1741365662">
+  <w:num w:numId="12">
     <w:abstractNumId w:val="26"/>
   </w:num>
-  <w:num w:numId="13" w16cid:durableId="438648539">
+  <w:num w:numId="13">
     <w:abstractNumId w:val="10"/>
   </w:num>
-  <w:num w:numId="14" w16cid:durableId="1753429646">
+  <w:num w:numId="14">
     <w:abstractNumId w:val="3"/>
   </w:num>
-  <w:num w:numId="15" w16cid:durableId="1172451420">
+  <w:num w:numId="15">
     <w:abstractNumId w:val="25"/>
   </w:num>
-  <w:num w:numId="16" w16cid:durableId="2068214434">
+  <w:num w:numId="16">
     <w:abstractNumId w:val="35"/>
   </w:num>
-  <w:num w:numId="17" w16cid:durableId="694043310">
+  <w:num w:numId="17">
     <w:abstractNumId w:val="38"/>
   </w:num>
-  <w:num w:numId="18" w16cid:durableId="1071850731">
+  <w:num w:numId="18">
     <w:abstractNumId w:val="15"/>
   </w:num>
-  <w:num w:numId="19" w16cid:durableId="1992514497">
+  <w:num w:numId="19">
     <w:abstractNumId w:val="33"/>
   </w:num>
-  <w:num w:numId="20" w16cid:durableId="298190576">
+  <w:num w:numId="20">
     <w:abstractNumId w:val="4"/>
   </w:num>
-  <w:num w:numId="21" w16cid:durableId="492724386">
+  <w:num w:numId="21">
     <w:abstractNumId w:val="39"/>
   </w:num>
-  <w:num w:numId="22" w16cid:durableId="690498571">
+  <w:num w:numId="22">
     <w:abstractNumId w:val="37"/>
   </w:num>
-  <w:num w:numId="23" w16cid:durableId="686252121">
+  <w:num w:numId="23">
     <w:abstractNumId w:val="40"/>
   </w:num>
-  <w:num w:numId="24" w16cid:durableId="1439374808">
+  <w:num w:numId="24">
     <w:abstractNumId w:val="13"/>
   </w:num>
-  <w:num w:numId="25" w16cid:durableId="878206442">
+  <w:num w:numId="25">
     <w:abstractNumId w:val="34"/>
   </w:num>
-  <w:num w:numId="26" w16cid:durableId="1304889608">
+  <w:num w:numId="26">
     <w:abstractNumId w:val="7"/>
   </w:num>
-  <w:num w:numId="27" w16cid:durableId="1576163681">
+  <w:num w:numId="27">
     <w:abstractNumId w:val="14"/>
   </w:num>
-  <w:num w:numId="28" w16cid:durableId="286744001">
+  <w:num w:numId="28">
     <w:abstractNumId w:val="32"/>
   </w:num>
-  <w:num w:numId="29" w16cid:durableId="2130856145">
+  <w:num w:numId="29">
     <w:abstractNumId w:val="20"/>
   </w:num>
-  <w:num w:numId="30" w16cid:durableId="2135445698">
+  <w:num w:numId="30">
     <w:abstractNumId w:val="12"/>
   </w:num>
-  <w:num w:numId="31" w16cid:durableId="1334457149">
+  <w:num w:numId="31">
     <w:abstractNumId w:val="42"/>
   </w:num>
-  <w:num w:numId="32" w16cid:durableId="1141851061">
+  <w:num w:numId="32">
     <w:abstractNumId w:val="11"/>
   </w:num>
-  <w:num w:numId="33" w16cid:durableId="139271911">
+  <w:num w:numId="33">
     <w:abstractNumId w:val="19"/>
   </w:num>
-  <w:num w:numId="34" w16cid:durableId="1955749717">
+  <w:num w:numId="34">
     <w:abstractNumId w:val="5"/>
   </w:num>
-  <w:num w:numId="35" w16cid:durableId="99301245">
+  <w:num w:numId="35">
     <w:abstractNumId w:val="6"/>
   </w:num>
-  <w:num w:numId="36" w16cid:durableId="269319727">
+  <w:num w:numId="36">
     <w:abstractNumId w:val="8"/>
   </w:num>
-  <w:num w:numId="37" w16cid:durableId="348530205">
+  <w:num w:numId="37">
     <w:abstractNumId w:val="28"/>
   </w:num>
-  <w:num w:numId="38" w16cid:durableId="891887906">
+  <w:num w:numId="38">
     <w:abstractNumId w:val="31"/>
   </w:num>
-  <w:num w:numId="39" w16cid:durableId="1249195934">
+  <w:num w:numId="39">
     <w:abstractNumId w:val="36"/>
   </w:num>
-  <w:num w:numId="40" w16cid:durableId="2067944249">
+  <w:num w:numId="40">
     <w:abstractNumId w:val="41"/>
   </w:num>
-  <w:num w:numId="41" w16cid:durableId="1106775408">
+  <w:num w:numId="41">
     <w:abstractNumId w:val="16"/>
   </w:num>
-  <w:num w:numId="42" w16cid:durableId="21638725">
+  <w:num w:numId="42">
     <w:abstractNumId w:val="27"/>
   </w:num>
-  <w:num w:numId="43" w16cid:durableId="2014262239">
+  <w:num w:numId="43">
     <w:abstractNumId w:val="9"/>
   </w:num>
 </w:numbering>
 </file>
 
 <file path=word/styles.xml><?xml version="1.0" encoding="utf-8"?>
-<w:styles xmlns:mc="http://schemas.openxmlformats.org/markup-compatibility/2006" xmlns:r="http://schemas.openxmlformats.org/officeDocument/2006/relationships" xmlns:w="http://schemas.openxmlformats.org/wordprocessingml/2006/main" xmlns:w14="http://schemas.microsoft.com/office/word/2010/wordml" xmlns:w15="http://schemas.microsoft.com/office/word/2012/wordml" xmlns:w16cex="http://schemas.microsoft.com/office/word/2018/wordml/cex" xmlns:w16cid="http://schemas.microsoft.com/office/word/2016/wordml/cid" xmlns:w16="http://schemas.microsoft.com/office/word/2018/wordml" xmlns:w16du="http://schemas.microsoft.com/office/word/2023/wordml/word16du" xmlns:w16sdtdh="http://schemas.microsoft.com/office/word/2020/wordml/sdtdatahash" xmlns:w16sdtfl="http://schemas.microsoft.com/office/word/2024/wordml/sdtformatlock" xmlns:w16se="http://schemas.microsoft.com/office/word/2015/wordml/symex" mc:Ignorable="w14 w15 w16se w16cid w16 w16cex w16sdtdh w16sdtfl w16du">
+<w:styles xmlns:mc="http://schemas.openxmlformats.org/markup-compatibility/2006" xmlns:r="http://schemas.openxmlformats.org/officeDocument/2006/relationships" xmlns:w="http://schemas.openxmlformats.org/wordprocessingml/2006/main" xmlns:w14="http://schemas.microsoft.com/office/word/2010/wordml" xmlns:w15="http://schemas.microsoft.com/office/word/2012/wordml" xmlns:w16cid="http://schemas.microsoft.com/office/word/2016/wordml/cid" xmlns:w16se="http://schemas.microsoft.com/office/word/2015/wordml/symex" mc:Ignorable="w14 w15 w16se w16cid">
   <w:docDefaults>
     <w:rPrDefault>
       <w:rPr>
@@ -21356,7 +21838,7 @@
       </w:pPr>
     </w:pPrDefault>
   </w:docDefaults>
-  <w:latentStyles w:defLockedState="0" w:defUIPriority="99" w:defSemiHidden="0" w:defUnhideWhenUsed="0" w:defQFormat="0" w:count="376">
+  <w:latentStyles w:defLockedState="0" w:defUIPriority="99" w:defSemiHidden="0" w:defUnhideWhenUsed="0" w:defQFormat="0" w:count="375">
     <w:lsdException w:name="Normal" w:uiPriority="0" w:qFormat="1"/>
     <w:lsdException w:name="heading 1" w:uiPriority="9" w:qFormat="1"/>
     <w:lsdException w:name="heading 2" w:semiHidden="1" w:uiPriority="9" w:unhideWhenUsed="1" w:qFormat="1"/>
@@ -21732,7 +22214,6 @@
     <w:lsdException w:name="Smart Hyperlink" w:semiHidden="1" w:unhideWhenUsed="1"/>
     <w:lsdException w:name="Hashtag" w:semiHidden="1" w:unhideWhenUsed="1"/>
     <w:lsdException w:name="Unresolved Mention" w:semiHidden="1" w:unhideWhenUsed="1"/>
-    <w:lsdException w:name="Smart Link" w:semiHidden="1" w:unhideWhenUsed="1"/>
   </w:latentStyles>
   <w:style w:type="paragraph" w:default="1" w:styleId="Norml">
     <w:name w:val="Normal"/>
@@ -21930,6 +22411,30 @@
       <w:rFonts w:ascii="Courier New" w:eastAsia="Times New Roman" w:hAnsi="Courier New" w:cs="Courier New"/>
       <w:sz w:val="20"/>
       <w:szCs w:val="20"/>
+    </w:rPr>
+  </w:style>
+  <w:style w:type="character" w:styleId="Feloldatlanmegemlts">
+    <w:name w:val="Unresolved Mention"/>
+    <w:basedOn w:val="Bekezdsalapbettpusa"/>
+    <w:uiPriority w:val="99"/>
+    <w:semiHidden/>
+    <w:unhideWhenUsed/>
+    <w:rsid w:val="00873CF7"/>
+    <w:rPr>
+      <w:color w:val="605E5C"/>
+      <w:shd w:val="clear" w:color="auto" w:fill="E1DFDD"/>
+    </w:rPr>
+  </w:style>
+  <w:style w:type="character" w:styleId="Mrltotthiperhivatkozs">
+    <w:name w:val="FollowedHyperlink"/>
+    <w:basedOn w:val="Bekezdsalapbettpusa"/>
+    <w:uiPriority w:val="99"/>
+    <w:semiHidden/>
+    <w:unhideWhenUsed/>
+    <w:rsid w:val="00873CF7"/>
+    <w:rPr>
+      <w:color w:val="954F72" w:themeColor="followedHyperlink"/>
+      <w:u w:val="single"/>
     </w:rPr>
   </w:style>
 </w:styles>
@@ -22235,7 +22740,7 @@
 </file>
 
 <file path=customXml/itemProps1.xml><?xml version="1.0" encoding="utf-8"?>
-<ds:datastoreItem xmlns:ds="http://schemas.openxmlformats.org/officeDocument/2006/customXml" ds:itemID="{80F0AA55-1296-43D0-A092-5F182C857A3E}">
+<ds:datastoreItem xmlns:ds="http://schemas.openxmlformats.org/officeDocument/2006/customXml" ds:itemID="{D4264589-7077-41F0-8F84-FABB6F66E894}">
   <ds:schemaRefs>
     <ds:schemaRef ds:uri="http://schemas.openxmlformats.org/officeDocument/2006/bibliography"/>
   </ds:schemaRefs>
